--- a/Documentação/DigitalCare.docx
+++ b/Documentação/DigitalCare.docx
@@ -1,10 +1,10 @@
 
 <file path=word/document.xml><?xml version="1.0" encoding="utf-8"?>
-<w:document xmlns:wpc="http://schemas.microsoft.com/office/word/2010/wordprocessingCanvas" xmlns:mo="http://schemas.microsoft.com/office/mac/office/2008/main" xmlns:mc="http://schemas.openxmlformats.org/markup-compatibility/2006" xmlns:mv="urn:schemas-microsoft-com:mac:vml" xmlns:o="urn:schemas-microsoft-com:office:office" xmlns:r="http://schemas.openxmlformats.org/officeDocument/2006/relationships" xmlns:m="http://schemas.openxmlformats.org/officeDocument/2006/math" xmlns:v="urn:schemas-microsoft-com:vml" xmlns:wp14="http://schemas.microsoft.com/office/word/2010/wordprocessingDrawing" xmlns:wp="http://schemas.openxmlformats.org/drawingml/2006/wordprocessingDrawing" xmlns:w10="urn:schemas-microsoft-com:office:word" xmlns:w="http://schemas.openxmlformats.org/wordprocessingml/2006/main" xmlns:w14="http://schemas.microsoft.com/office/word/2010/wordml" xmlns:w15="http://schemas.microsoft.com/office/word/2012/wordml" xmlns:wpg="http://schemas.microsoft.com/office/word/2010/wordprocessingGroup" xmlns:wpi="http://schemas.microsoft.com/office/word/2010/wordprocessingInk" xmlns:wne="http://schemas.microsoft.com/office/word/2006/wordml" xmlns:wps="http://schemas.microsoft.com/office/word/2010/wordprocessingShape" mc:Ignorable="w14 w15 wp14">
+<w:document xmlns:wpc="http://schemas.microsoft.com/office/word/2010/wordprocessingCanvas" xmlns:cx="http://schemas.microsoft.com/office/drawing/2014/chartex" xmlns:cx1="http://schemas.microsoft.com/office/drawing/2015/9/8/chartex" xmlns:mc="http://schemas.openxmlformats.org/markup-compatibility/2006" xmlns:o="urn:schemas-microsoft-com:office:office" xmlns:r="http://schemas.openxmlformats.org/officeDocument/2006/relationships" xmlns:m="http://schemas.openxmlformats.org/officeDocument/2006/math" xmlns:v="urn:schemas-microsoft-com:vml" xmlns:wp14="http://schemas.microsoft.com/office/word/2010/wordprocessingDrawing" xmlns:wp="http://schemas.openxmlformats.org/drawingml/2006/wordprocessingDrawing" xmlns:w10="urn:schemas-microsoft-com:office:word" xmlns:w="http://schemas.openxmlformats.org/wordprocessingml/2006/main" xmlns:w14="http://schemas.microsoft.com/office/word/2010/wordml" xmlns:w15="http://schemas.microsoft.com/office/word/2012/wordml" xmlns:w16se="http://schemas.microsoft.com/office/word/2015/wordml/symex" xmlns:wpg="http://schemas.microsoft.com/office/word/2010/wordprocessingGroup" xmlns:wpi="http://schemas.microsoft.com/office/word/2010/wordprocessingInk" xmlns:wne="http://schemas.microsoft.com/office/word/2006/wordml" xmlns:wps="http://schemas.microsoft.com/office/word/2010/wordprocessingShape" mc:Ignorable="w14 w15 w16se wp14">
   <w:body>
     <w:p>
       <w:pPr>
-        <w:pStyle w:val="ListParagraph"/>
+        <w:pStyle w:val="PargrafodaLista"/>
         <w:spacing w:line="360" w:lineRule="auto"/>
         <w:ind w:left="0"/>
         <w:jc w:val="center"/>
@@ -21,7 +21,7 @@
     </w:p>
     <w:p>
       <w:pPr>
-        <w:pStyle w:val="ListParagraph"/>
+        <w:pStyle w:val="PargrafodaLista"/>
         <w:spacing w:line="360" w:lineRule="auto"/>
         <w:ind w:left="0"/>
         <w:jc w:val="center"/>
@@ -33,7 +33,7 @@
     </w:p>
     <w:p>
       <w:pPr>
-        <w:pStyle w:val="ListParagraph"/>
+        <w:pStyle w:val="PargrafodaLista"/>
         <w:spacing w:line="360" w:lineRule="auto"/>
         <w:ind w:left="0"/>
         <w:jc w:val="center"/>
@@ -45,7 +45,7 @@
     </w:p>
     <w:p>
       <w:pPr>
-        <w:pStyle w:val="ListParagraph"/>
+        <w:pStyle w:val="PargrafodaLista"/>
         <w:spacing w:line="360" w:lineRule="auto"/>
         <w:ind w:left="0"/>
         <w:rPr>
@@ -56,7 +56,7 @@
     </w:p>
     <w:p>
       <w:pPr>
-        <w:pStyle w:val="ListParagraph"/>
+        <w:pStyle w:val="PargrafodaLista"/>
         <w:spacing w:line="360" w:lineRule="auto"/>
         <w:ind w:left="0"/>
         <w:jc w:val="center"/>
@@ -68,7 +68,7 @@
     </w:p>
     <w:p>
       <w:pPr>
-        <w:pStyle w:val="ListParagraph"/>
+        <w:pStyle w:val="PargrafodaLista"/>
         <w:spacing w:line="360" w:lineRule="auto"/>
         <w:ind w:left="0"/>
         <w:jc w:val="center"/>
@@ -85,7 +85,7 @@
     </w:p>
     <w:p>
       <w:pPr>
-        <w:pStyle w:val="ListParagraph"/>
+        <w:pStyle w:val="PargrafodaLista"/>
         <w:spacing w:line="360" w:lineRule="auto"/>
         <w:ind w:left="0"/>
         <w:jc w:val="center"/>
@@ -102,7 +102,7 @@
     </w:p>
     <w:p>
       <w:pPr>
-        <w:pStyle w:val="ListParagraph"/>
+        <w:pStyle w:val="PargrafodaLista"/>
         <w:spacing w:line="360" w:lineRule="auto"/>
         <w:ind w:left="0"/>
         <w:jc w:val="center"/>
@@ -119,7 +119,7 @@
     </w:p>
     <w:p>
       <w:pPr>
-        <w:pStyle w:val="ListParagraph"/>
+        <w:pStyle w:val="PargrafodaLista"/>
         <w:spacing w:line="360" w:lineRule="auto"/>
         <w:ind w:left="0"/>
         <w:jc w:val="center"/>
@@ -131,7 +131,7 @@
     </w:p>
     <w:p>
       <w:pPr>
-        <w:pStyle w:val="ListParagraph"/>
+        <w:pStyle w:val="PargrafodaLista"/>
         <w:spacing w:line="360" w:lineRule="auto"/>
         <w:ind w:left="0"/>
         <w:jc w:val="center"/>
@@ -143,7 +143,7 @@
     </w:p>
     <w:p>
       <w:pPr>
-        <w:pStyle w:val="ListParagraph"/>
+        <w:pStyle w:val="PargrafodaLista"/>
         <w:spacing w:line="360" w:lineRule="auto"/>
         <w:ind w:left="0"/>
         <w:jc w:val="center"/>
@@ -155,7 +155,7 @@
     </w:p>
     <w:p>
       <w:pPr>
-        <w:pStyle w:val="ListParagraph"/>
+        <w:pStyle w:val="PargrafodaLista"/>
         <w:spacing w:line="360" w:lineRule="auto"/>
         <w:ind w:left="0"/>
         <w:jc w:val="center"/>
@@ -167,7 +167,7 @@
     </w:p>
     <w:p>
       <w:pPr>
-        <w:pStyle w:val="ListParagraph"/>
+        <w:pStyle w:val="PargrafodaLista"/>
         <w:spacing w:line="360" w:lineRule="auto"/>
         <w:ind w:left="0"/>
         <w:jc w:val="center"/>
@@ -179,7 +179,7 @@
     </w:p>
     <w:p>
       <w:pPr>
-        <w:pStyle w:val="ListParagraph"/>
+        <w:pStyle w:val="PargrafodaLista"/>
         <w:spacing w:line="360" w:lineRule="auto"/>
         <w:ind w:left="0"/>
         <w:rPr>
@@ -190,7 +190,7 @@
     </w:p>
     <w:p>
       <w:pPr>
-        <w:pStyle w:val="ListParagraph"/>
+        <w:pStyle w:val="PargrafodaLista"/>
         <w:spacing w:line="360" w:lineRule="auto"/>
         <w:ind w:left="0"/>
         <w:jc w:val="center"/>
@@ -202,7 +202,7 @@
     </w:p>
     <w:p>
       <w:pPr>
-        <w:pStyle w:val="ListParagraph"/>
+        <w:pStyle w:val="PargrafodaLista"/>
         <w:spacing w:line="360" w:lineRule="auto"/>
         <w:ind w:left="0"/>
         <w:jc w:val="center"/>
@@ -248,7 +248,7 @@
     </w:p>
     <w:p>
       <w:pPr>
-        <w:pStyle w:val="ListParagraph"/>
+        <w:pStyle w:val="PargrafodaLista"/>
         <w:spacing w:line="360" w:lineRule="auto"/>
         <w:ind w:left="0"/>
         <w:jc w:val="center"/>
@@ -260,7 +260,7 @@
     </w:p>
     <w:p>
       <w:pPr>
-        <w:pStyle w:val="ListParagraph"/>
+        <w:pStyle w:val="PargrafodaLista"/>
         <w:spacing w:line="360" w:lineRule="auto"/>
         <w:ind w:left="0"/>
         <w:jc w:val="center"/>
@@ -272,7 +272,7 @@
     </w:p>
     <w:p>
       <w:pPr>
-        <w:pStyle w:val="ListParagraph"/>
+        <w:pStyle w:val="PargrafodaLista"/>
         <w:spacing w:line="360" w:lineRule="auto"/>
         <w:ind w:left="0"/>
         <w:jc w:val="center"/>
@@ -284,7 +284,7 @@
     </w:p>
     <w:p>
       <w:pPr>
-        <w:pStyle w:val="ListParagraph"/>
+        <w:pStyle w:val="PargrafodaLista"/>
         <w:spacing w:line="360" w:lineRule="auto"/>
         <w:ind w:left="0"/>
         <w:jc w:val="center"/>
@@ -296,7 +296,7 @@
     </w:p>
     <w:p>
       <w:pPr>
-        <w:pStyle w:val="ListParagraph"/>
+        <w:pStyle w:val="PargrafodaLista"/>
         <w:spacing w:line="360" w:lineRule="auto"/>
         <w:ind w:left="0"/>
         <w:jc w:val="center"/>
@@ -308,7 +308,7 @@
     </w:p>
     <w:p>
       <w:pPr>
-        <w:pStyle w:val="ListParagraph"/>
+        <w:pStyle w:val="PargrafodaLista"/>
         <w:spacing w:line="360" w:lineRule="auto"/>
         <w:ind w:left="0"/>
         <w:jc w:val="center"/>
@@ -320,7 +320,7 @@
     </w:p>
     <w:p>
       <w:pPr>
-        <w:pStyle w:val="ListParagraph"/>
+        <w:pStyle w:val="PargrafodaLista"/>
         <w:spacing w:line="360" w:lineRule="auto"/>
         <w:ind w:left="0"/>
         <w:jc w:val="center"/>
@@ -332,7 +332,7 @@
     </w:p>
     <w:p>
       <w:pPr>
-        <w:pStyle w:val="ListParagraph"/>
+        <w:pStyle w:val="PargrafodaLista"/>
         <w:spacing w:line="360" w:lineRule="auto"/>
         <w:ind w:left="0"/>
         <w:jc w:val="center"/>
@@ -344,7 +344,7 @@
     </w:p>
     <w:p>
       <w:pPr>
-        <w:pStyle w:val="ListParagraph"/>
+        <w:pStyle w:val="PargrafodaLista"/>
         <w:spacing w:line="360" w:lineRule="auto"/>
         <w:ind w:left="0"/>
         <w:jc w:val="center"/>
@@ -356,18 +356,7 @@
     </w:p>
     <w:p>
       <w:pPr>
-        <w:pStyle w:val="ListParagraph"/>
-        <w:spacing w:line="360" w:lineRule="auto"/>
-        <w:ind w:left="0"/>
-        <w:rPr>
-          <w:rFonts w:ascii="Arial" w:hAnsi="Arial" w:cs="Arial"/>
-          <w:b/>
-        </w:rPr>
-      </w:pPr>
-    </w:p>
-    <w:p>
-      <w:pPr>
-        <w:pStyle w:val="ListParagraph"/>
+        <w:pStyle w:val="PargrafodaLista"/>
         <w:spacing w:line="360" w:lineRule="auto"/>
         <w:ind w:left="0"/>
         <w:jc w:val="center"/>
@@ -379,7 +368,18 @@
     </w:p>
     <w:p>
       <w:pPr>
-        <w:pStyle w:val="ListParagraph"/>
+        <w:pStyle w:val="PargrafodaLista"/>
+        <w:spacing w:line="360" w:lineRule="auto"/>
+        <w:ind w:left="0"/>
+        <w:rPr>
+          <w:rFonts w:ascii="Arial" w:hAnsi="Arial" w:cs="Arial"/>
+          <w:b/>
+        </w:rPr>
+      </w:pPr>
+    </w:p>
+    <w:p>
+      <w:pPr>
+        <w:pStyle w:val="PargrafodaLista"/>
         <w:spacing w:line="360" w:lineRule="auto"/>
         <w:ind w:left="0"/>
         <w:jc w:val="center"/>
@@ -391,7 +391,7 @@
     </w:p>
     <w:p>
       <w:pPr>
-        <w:pStyle w:val="ListParagraph"/>
+        <w:pStyle w:val="PargrafodaLista"/>
         <w:spacing w:line="360" w:lineRule="auto"/>
         <w:ind w:left="0"/>
         <w:jc w:val="center"/>
@@ -403,7 +403,7 @@
     </w:p>
     <w:p>
       <w:pPr>
-        <w:pStyle w:val="ListParagraph"/>
+        <w:pStyle w:val="PargrafodaLista"/>
         <w:spacing w:line="360" w:lineRule="auto"/>
         <w:ind w:left="0"/>
         <w:jc w:val="center"/>
@@ -415,7 +415,7 @@
     </w:p>
     <w:p>
       <w:pPr>
-        <w:pStyle w:val="ListParagraph"/>
+        <w:pStyle w:val="PargrafodaLista"/>
         <w:spacing w:line="360" w:lineRule="auto"/>
         <w:ind w:left="0"/>
         <w:jc w:val="center"/>
@@ -427,19 +427,18 @@
     </w:p>
     <w:p>
       <w:pPr>
-        <w:pStyle w:val="ListParagraph"/>
+        <w:pStyle w:val="PargrafodaLista"/>
         <w:spacing w:line="360" w:lineRule="auto"/>
         <w:ind w:left="0"/>
-        <w:jc w:val="center"/>
-        <w:rPr>
-          <w:rFonts w:ascii="Arial" w:hAnsi="Arial" w:cs="Arial"/>
-          <w:b/>
-        </w:rPr>
-      </w:pPr>
-    </w:p>
-    <w:p>
-      <w:pPr>
-        <w:pStyle w:val="ListParagraph"/>
+        <w:rPr>
+          <w:rFonts w:ascii="Arial" w:hAnsi="Arial" w:cs="Arial"/>
+          <w:b/>
+        </w:rPr>
+      </w:pPr>
+    </w:p>
+    <w:p>
+      <w:pPr>
+        <w:pStyle w:val="PargrafodaLista"/>
         <w:spacing w:line="360" w:lineRule="auto"/>
         <w:ind w:left="0"/>
         <w:jc w:val="center"/>
@@ -464,7 +463,7 @@
     </w:p>
     <w:p>
       <w:pPr>
-        <w:pStyle w:val="ListParagraph"/>
+        <w:pStyle w:val="PargrafodaLista"/>
         <w:spacing w:line="360" w:lineRule="auto"/>
         <w:ind w:left="0"/>
         <w:jc w:val="center"/>
@@ -472,9 +471,8 @@
           <w:rFonts w:ascii="Arial" w:hAnsi="Arial" w:cs="Arial"/>
         </w:rPr>
         <w:sectPr>
-          <w:headerReference w:type="even" r:id="rId5"/>
-          <w:headerReference w:type="default" r:id="rId6"/>
-          <w:footerReference w:type="first" r:id="rId7"/>
+          <w:headerReference w:type="even" r:id="rId8"/>
+          <w:headerReference w:type="default" r:id="rId9"/>
           <w:pgSz w:w="11907" w:h="16840" w:code="9"/>
           <w:pgMar w:top="1701" w:right="1134" w:bottom="1134" w:left="1701" w:header="720" w:footer="720" w:gutter="0"/>
           <w:cols w:space="708"/>
@@ -485,18 +483,12 @@
         <w:rPr>
           <w:rFonts w:ascii="Arial" w:hAnsi="Arial" w:cs="Arial"/>
         </w:rPr>
-        <w:t>20</w:t>
-      </w:r>
-      <w:r>
-        <w:rPr>
-          <w:rFonts w:ascii="Arial" w:hAnsi="Arial" w:cs="Arial"/>
-        </w:rPr>
-        <w:t>17</w:t>
-      </w:r>
-    </w:p>
-    <w:p>
-      <w:pPr>
-        <w:pStyle w:val="ListParagraph"/>
+        <w:t>2017</w:t>
+      </w:r>
+    </w:p>
+    <w:p>
+      <w:pPr>
+        <w:pStyle w:val="PargrafodaLista"/>
         <w:spacing w:line="360" w:lineRule="auto"/>
         <w:ind w:left="0"/>
         <w:jc w:val="center"/>
@@ -514,7 +506,7 @@
     </w:p>
     <w:p>
       <w:pPr>
-        <w:pStyle w:val="ListParagraph"/>
+        <w:pStyle w:val="PargrafodaLista"/>
         <w:spacing w:line="360" w:lineRule="auto"/>
         <w:ind w:left="0"/>
         <w:jc w:val="center"/>
@@ -527,7 +519,6 @@
           <w:rFonts w:ascii="Arial" w:hAnsi="Arial" w:cs="Arial"/>
           <w:b/>
           <w:noProof/>
-          <w:lang w:val="en-US" w:eastAsia="en-US"/>
         </w:rPr>
         <w:drawing>
           <wp:anchor distT="0" distB="0" distL="114300" distR="114300" simplePos="0" relativeHeight="251659264" behindDoc="1" locked="0" layoutInCell="1" allowOverlap="1" wp14:anchorId="74A4E249" wp14:editId="3FA7D9F8">
@@ -555,7 +546,7 @@
                     </pic:cNvPicPr>
                   </pic:nvPicPr>
                   <pic:blipFill>
-                    <a:blip r:embed="rId8">
+                    <a:blip r:embed="rId10">
                       <a:extLst>
                         <a:ext uri="{28A0092B-C50C-407E-A947-70E740481C1C}">
                           <a14:useLocalDpi xmlns:a14="http://schemas.microsoft.com/office/drawing/2010/main" val="0"/>
@@ -598,7 +589,7 @@
     </w:p>
     <w:p>
       <w:pPr>
-        <w:pStyle w:val="ListParagraph"/>
+        <w:pStyle w:val="PargrafodaLista"/>
         <w:spacing w:line="360" w:lineRule="auto"/>
         <w:ind w:left="0"/>
         <w:jc w:val="center"/>
@@ -615,7 +606,7 @@
     </w:p>
     <w:p>
       <w:pPr>
-        <w:pStyle w:val="ListParagraph"/>
+        <w:pStyle w:val="PargrafodaLista"/>
         <w:spacing w:line="360" w:lineRule="auto"/>
         <w:ind w:left="0"/>
         <w:jc w:val="center"/>
@@ -627,7 +618,7 @@
     </w:p>
     <w:p>
       <w:pPr>
-        <w:pStyle w:val="ListParagraph"/>
+        <w:pStyle w:val="PargrafodaLista"/>
         <w:spacing w:line="360" w:lineRule="auto"/>
         <w:ind w:left="0"/>
         <w:jc w:val="center"/>
@@ -639,7 +630,7 @@
     </w:p>
     <w:p>
       <w:pPr>
-        <w:pStyle w:val="ListParagraph"/>
+        <w:pStyle w:val="PargrafodaLista"/>
         <w:spacing w:line="360" w:lineRule="auto"/>
         <w:ind w:left="0"/>
         <w:jc w:val="center"/>
@@ -651,7 +642,7 @@
     </w:p>
     <w:p>
       <w:pPr>
-        <w:pStyle w:val="ListParagraph"/>
+        <w:pStyle w:val="PargrafodaLista"/>
         <w:spacing w:line="360" w:lineRule="auto"/>
         <w:ind w:left="0"/>
         <w:jc w:val="center"/>
@@ -663,7 +654,7 @@
     </w:p>
     <w:p>
       <w:pPr>
-        <w:pStyle w:val="ListParagraph"/>
+        <w:pStyle w:val="PargrafodaLista"/>
         <w:spacing w:line="360" w:lineRule="auto"/>
         <w:ind w:left="0"/>
         <w:jc w:val="center"/>
@@ -675,7 +666,7 @@
     </w:p>
     <w:p>
       <w:pPr>
-        <w:pStyle w:val="ListParagraph"/>
+        <w:pStyle w:val="PargrafodaLista"/>
         <w:spacing w:line="360" w:lineRule="auto"/>
         <w:ind w:left="0"/>
         <w:jc w:val="center"/>
@@ -687,7 +678,7 @@
     </w:p>
     <w:p>
       <w:pPr>
-        <w:pStyle w:val="ListParagraph"/>
+        <w:pStyle w:val="PargrafodaLista"/>
         <w:spacing w:line="360" w:lineRule="auto"/>
         <w:ind w:left="0"/>
         <w:jc w:val="center"/>
@@ -699,7 +690,7 @@
     </w:p>
     <w:p>
       <w:pPr>
-        <w:pStyle w:val="ListParagraph"/>
+        <w:pStyle w:val="PargrafodaLista"/>
         <w:spacing w:line="360" w:lineRule="auto"/>
         <w:ind w:left="0"/>
         <w:jc w:val="center"/>
@@ -711,7 +702,7 @@
     </w:p>
     <w:p>
       <w:pPr>
-        <w:pStyle w:val="ListParagraph"/>
+        <w:pStyle w:val="PargrafodaLista"/>
         <w:spacing w:line="360" w:lineRule="auto"/>
         <w:ind w:left="0"/>
         <w:jc w:val="center"/>
@@ -723,7 +714,7 @@
     </w:p>
     <w:p>
       <w:pPr>
-        <w:pStyle w:val="ListParagraph"/>
+        <w:pStyle w:val="PargrafodaLista"/>
         <w:spacing w:line="360" w:lineRule="auto"/>
         <w:ind w:left="0"/>
         <w:jc w:val="center"/>
@@ -735,7 +726,7 @@
     </w:p>
     <w:p>
       <w:pPr>
-        <w:pStyle w:val="ListParagraph"/>
+        <w:pStyle w:val="PargrafodaLista"/>
         <w:spacing w:line="360" w:lineRule="auto"/>
         <w:ind w:left="0"/>
         <w:jc w:val="center"/>
@@ -747,7 +738,7 @@
     </w:p>
     <w:p>
       <w:pPr>
-        <w:pStyle w:val="ListParagraph"/>
+        <w:pStyle w:val="PargrafodaLista"/>
         <w:spacing w:line="360" w:lineRule="auto"/>
         <w:ind w:left="0"/>
         <w:jc w:val="center"/>
@@ -759,7 +750,7 @@
     </w:p>
     <w:p>
       <w:pPr>
-        <w:pStyle w:val="ListParagraph"/>
+        <w:pStyle w:val="PargrafodaLista"/>
         <w:spacing w:line="360" w:lineRule="auto"/>
         <w:ind w:left="0"/>
         <w:jc w:val="center"/>
@@ -771,7 +762,7 @@
     </w:p>
     <w:p>
       <w:pPr>
-        <w:pStyle w:val="ListParagraph"/>
+        <w:pStyle w:val="PargrafodaLista"/>
         <w:spacing w:line="360" w:lineRule="auto"/>
         <w:ind w:left="0"/>
         <w:jc w:val="center"/>
@@ -821,7 +812,7 @@
     </w:p>
     <w:p>
       <w:pPr>
-        <w:pStyle w:val="ListParagraph"/>
+        <w:pStyle w:val="PargrafodaLista"/>
         <w:spacing w:line="360" w:lineRule="auto"/>
         <w:ind w:left="0"/>
         <w:jc w:val="center"/>
@@ -833,7 +824,7 @@
     </w:p>
     <w:p>
       <w:pPr>
-        <w:pStyle w:val="BodyTextIndent"/>
+        <w:pStyle w:val="Recuodecorpodetexto"/>
         <w:ind w:left="4502" w:hanging="2"/>
         <w:rPr>
           <w:rFonts w:ascii="Arial" w:hAnsi="Arial" w:cs="Arial"/>
@@ -852,7 +843,7 @@
     </w:p>
     <w:p>
       <w:pPr>
-        <w:pStyle w:val="BodyTextIndent"/>
+        <w:pStyle w:val="Recuodecorpodetexto"/>
         <w:ind w:left="4502" w:hanging="2"/>
         <w:rPr>
           <w:rFonts w:ascii="Arial" w:hAnsi="Arial" w:cs="Arial"/>
@@ -861,7 +852,7 @@
     </w:p>
     <w:p>
       <w:pPr>
-        <w:pStyle w:val="BodyTextIndent"/>
+        <w:pStyle w:val="Recuodecorpodetexto"/>
         <w:ind w:left="5954" w:hanging="1454"/>
         <w:rPr>
           <w:rFonts w:ascii="Arial" w:hAnsi="Arial" w:cs="Arial"/>
@@ -884,8 +875,9 @@
           <w:sz w:val="20"/>
           <w:szCs w:val="20"/>
         </w:rPr>
-        <w:t>Prof. Razer A. N. R.</w:t>
-      </w:r>
+        <w:t xml:space="preserve">Prof. </w:t>
+      </w:r>
+      <w:proofErr w:type="spellStart"/>
       <w:r>
         <w:rPr>
           <w:rFonts w:ascii="Arial" w:hAnsi="Arial" w:cs="Arial"/>
@@ -893,12 +885,33 @@
           <w:sz w:val="20"/>
           <w:szCs w:val="20"/>
         </w:rPr>
-        <w:t xml:space="preserve"> Montaño</w:t>
-      </w:r>
-    </w:p>
-    <w:p>
-      <w:pPr>
-        <w:pStyle w:val="ListParagraph"/>
+        <w:t>Razer</w:t>
+      </w:r>
+      <w:proofErr w:type="spellEnd"/>
+      <w:r>
+        <w:rPr>
+          <w:rFonts w:ascii="Arial" w:hAnsi="Arial" w:cs="Arial"/>
+          <w:color w:val="000000" w:themeColor="text1"/>
+          <w:sz w:val="20"/>
+          <w:szCs w:val="20"/>
+        </w:rPr>
+        <w:t xml:space="preserve"> A. N. R. </w:t>
+      </w:r>
+      <w:proofErr w:type="spellStart"/>
+      <w:r>
+        <w:rPr>
+          <w:rFonts w:ascii="Arial" w:hAnsi="Arial" w:cs="Arial"/>
+          <w:color w:val="000000" w:themeColor="text1"/>
+          <w:sz w:val="20"/>
+          <w:szCs w:val="20"/>
+        </w:rPr>
+        <w:t>Montaño</w:t>
+      </w:r>
+      <w:proofErr w:type="spellEnd"/>
+    </w:p>
+    <w:p>
+      <w:pPr>
+        <w:pStyle w:val="PargrafodaLista"/>
         <w:spacing w:line="360" w:lineRule="auto"/>
         <w:ind w:left="0"/>
         <w:rPr>
@@ -909,7 +922,7 @@
     </w:p>
     <w:p>
       <w:pPr>
-        <w:pStyle w:val="ListParagraph"/>
+        <w:pStyle w:val="PargrafodaLista"/>
         <w:spacing w:line="360" w:lineRule="auto"/>
         <w:ind w:left="0"/>
         <w:jc w:val="center"/>
@@ -921,7 +934,7 @@
     </w:p>
     <w:p>
       <w:pPr>
-        <w:pStyle w:val="ListParagraph"/>
+        <w:pStyle w:val="PargrafodaLista"/>
         <w:spacing w:line="360" w:lineRule="auto"/>
         <w:ind w:left="0"/>
         <w:jc w:val="center"/>
@@ -933,7 +946,7 @@
     </w:p>
     <w:p>
       <w:pPr>
-        <w:pStyle w:val="ListParagraph"/>
+        <w:pStyle w:val="PargrafodaLista"/>
         <w:spacing w:line="360" w:lineRule="auto"/>
         <w:ind w:left="0"/>
         <w:jc w:val="center"/>
@@ -945,7 +958,7 @@
     </w:p>
     <w:p>
       <w:pPr>
-        <w:pStyle w:val="ListParagraph"/>
+        <w:pStyle w:val="PargrafodaLista"/>
         <w:spacing w:line="360" w:lineRule="auto"/>
         <w:ind w:left="0"/>
         <w:jc w:val="center"/>
@@ -957,7 +970,7 @@
     </w:p>
     <w:p>
       <w:pPr>
-        <w:pStyle w:val="ListParagraph"/>
+        <w:pStyle w:val="PargrafodaLista"/>
         <w:spacing w:line="360" w:lineRule="auto"/>
         <w:ind w:left="0"/>
         <w:rPr>
@@ -968,7 +981,7 @@
     </w:p>
     <w:p>
       <w:pPr>
-        <w:pStyle w:val="ListParagraph"/>
+        <w:pStyle w:val="PargrafodaLista"/>
         <w:spacing w:line="360" w:lineRule="auto"/>
         <w:ind w:left="0"/>
         <w:rPr>
@@ -979,7 +992,7 @@
     </w:p>
     <w:p>
       <w:pPr>
-        <w:pStyle w:val="ListParagraph"/>
+        <w:pStyle w:val="PargrafodaLista"/>
         <w:spacing w:line="360" w:lineRule="auto"/>
         <w:ind w:left="0"/>
         <w:jc w:val="center"/>
@@ -1021,6 +1034,7 @@
           <w:rFonts w:ascii="Arial" w:hAnsi="Arial" w:cs="Arial"/>
           <w:b/>
         </w:rPr>
+        <w:lastRenderedPageBreak/>
         <w:t>RESUMO</w:t>
       </w:r>
     </w:p>
@@ -1049,23 +1063,473 @@
           <w:color w:val="FF0000"/>
           <w:highlight w:val="yellow"/>
         </w:rPr>
-        <w:t>A internet tem se tornado cada vez mais presente na vida de todos pois nos permite agilizar muitas das tarefas que exigiam muito tempo para serem realizadas. Hoje é comum os usuários utilizarem a rede para comprar e vender produtos, pagar contas, agendar compromissos, manter comunicação com outras pessoas e buscar fornecedores de serviços. Baseado nisto, foi proposto a criação de um sistema que permita ao usuário uma busca de profissionais da área médica por critérios como região, especialidade, valor da consulta e convênios que ele atende. Com a escolha do profissional, é possível ao usuário realizar o próprio agendamento da sua consulta e já realizar o pagamento online do valor devido, se for o caso. Foi utilizado para a modelagem do sistema a linguagem UML 2 e como metodologia de engenharia de software foi adotado o Modelo em Cascata. Para o desenvolvimento do sistema foram utilizas algumas tecnologias que facilitam o processo de desenvolvimento e estão sendo muito usadas atualmente. Para desenvolvimento da interface do usuário, foi utilizado o framework JSF junto com a biblioteca PrimeFaces. Para as camadas de acesso a dados, foi utilizado o Hibernate, um framework para acesso e gerenciamento do banco de dados, e para o sistema de pagamento foi utilizado o PayPal, um prestador de serviço de pagamento online que abstrai do software a segurança dos dados pessoais e financeiros do usuário. Ao final do projeto a equipe obteve êxito na criação do sistema, que atendeu a todas os requisitos e as expectativas da equipe.</w:t>
-      </w:r>
-    </w:p>
-    <w:p>
-      <w:pPr>
+        <w:t xml:space="preserve">A internet tem se tornado cada vez mais presente na vida de todos pois nos permite agilizar muitas das tarefas que exigiam muito tempo para serem realizadas. Hoje é comum os </w:t>
+      </w:r>
+      <w:proofErr w:type="spellStart"/>
+      <w:r>
         <w:rPr>
           <w:rFonts w:ascii="Arial" w:hAnsi="Arial" w:cs="Arial"/>
           <w:color w:val="FF0000"/>
           <w:highlight w:val="yellow"/>
         </w:rPr>
-      </w:pPr>
+        <w:t>usuários</w:t>
+      </w:r>
+      <w:proofErr w:type="spellEnd"/>
       <w:r>
         <w:rPr>
           <w:rFonts w:ascii="Arial" w:hAnsi="Arial" w:cs="Arial"/>
           <w:color w:val="FF0000"/>
           <w:highlight w:val="yellow"/>
         </w:rPr>
+        <w:t xml:space="preserve"> utilizarem a rede para comprar e vender produtos, pagar contas, agendar compromissos, manter </w:t>
+      </w:r>
+      <w:proofErr w:type="spellStart"/>
+      <w:r>
+        <w:rPr>
+          <w:rFonts w:ascii="Arial" w:hAnsi="Arial" w:cs="Arial"/>
+          <w:color w:val="FF0000"/>
+          <w:highlight w:val="yellow"/>
+        </w:rPr>
+        <w:t>comunicação</w:t>
+      </w:r>
+      <w:proofErr w:type="spellEnd"/>
+      <w:r>
+        <w:rPr>
+          <w:rFonts w:ascii="Arial" w:hAnsi="Arial" w:cs="Arial"/>
+          <w:color w:val="FF0000"/>
+          <w:highlight w:val="yellow"/>
+        </w:rPr>
+        <w:t xml:space="preserve"> com outras pessoas e buscar fornecedores de </w:t>
+      </w:r>
+      <w:proofErr w:type="spellStart"/>
+      <w:r>
+        <w:rPr>
+          <w:rFonts w:ascii="Arial" w:hAnsi="Arial" w:cs="Arial"/>
+          <w:color w:val="FF0000"/>
+          <w:highlight w:val="yellow"/>
+        </w:rPr>
+        <w:t>serviços</w:t>
+      </w:r>
+      <w:proofErr w:type="spellEnd"/>
+      <w:r>
+        <w:rPr>
+          <w:rFonts w:ascii="Arial" w:hAnsi="Arial" w:cs="Arial"/>
+          <w:color w:val="FF0000"/>
+          <w:highlight w:val="yellow"/>
+        </w:rPr>
+        <w:t xml:space="preserve">. Baseado nisto, foi proposto a </w:t>
+      </w:r>
+      <w:proofErr w:type="spellStart"/>
+      <w:r>
+        <w:rPr>
+          <w:rFonts w:ascii="Arial" w:hAnsi="Arial" w:cs="Arial"/>
+          <w:color w:val="FF0000"/>
+          <w:highlight w:val="yellow"/>
+        </w:rPr>
+        <w:t>criação</w:t>
+      </w:r>
+      <w:proofErr w:type="spellEnd"/>
+      <w:r>
+        <w:rPr>
+          <w:rFonts w:ascii="Arial" w:hAnsi="Arial" w:cs="Arial"/>
+          <w:color w:val="FF0000"/>
+          <w:highlight w:val="yellow"/>
+        </w:rPr>
+        <w:t xml:space="preserve"> de um sistema que permita ao </w:t>
+      </w:r>
+      <w:proofErr w:type="spellStart"/>
+      <w:r>
+        <w:rPr>
+          <w:rFonts w:ascii="Arial" w:hAnsi="Arial" w:cs="Arial"/>
+          <w:color w:val="FF0000"/>
+          <w:highlight w:val="yellow"/>
+        </w:rPr>
+        <w:t>usuário</w:t>
+      </w:r>
+      <w:proofErr w:type="spellEnd"/>
+      <w:r>
+        <w:rPr>
+          <w:rFonts w:ascii="Arial" w:hAnsi="Arial" w:cs="Arial"/>
+          <w:color w:val="FF0000"/>
+          <w:highlight w:val="yellow"/>
+        </w:rPr>
+        <w:t xml:space="preserve"> uma busca de profissionais da </w:t>
+      </w:r>
+      <w:proofErr w:type="spellStart"/>
+      <w:r>
+        <w:rPr>
+          <w:rFonts w:ascii="Arial" w:hAnsi="Arial" w:cs="Arial"/>
+          <w:color w:val="FF0000"/>
+          <w:highlight w:val="yellow"/>
+        </w:rPr>
+        <w:t>área</w:t>
+      </w:r>
+      <w:proofErr w:type="spellEnd"/>
+      <w:r>
+        <w:rPr>
+          <w:rFonts w:ascii="Arial" w:hAnsi="Arial" w:cs="Arial"/>
+          <w:color w:val="FF0000"/>
+          <w:highlight w:val="yellow"/>
+        </w:rPr>
+        <w:t xml:space="preserve"> </w:t>
+      </w:r>
+      <w:proofErr w:type="spellStart"/>
+      <w:r>
+        <w:rPr>
+          <w:rFonts w:ascii="Arial" w:hAnsi="Arial" w:cs="Arial"/>
+          <w:color w:val="FF0000"/>
+          <w:highlight w:val="yellow"/>
+        </w:rPr>
+        <w:t>médica</w:t>
+      </w:r>
+      <w:proofErr w:type="spellEnd"/>
+      <w:r>
+        <w:rPr>
+          <w:rFonts w:ascii="Arial" w:hAnsi="Arial" w:cs="Arial"/>
+          <w:color w:val="FF0000"/>
+          <w:highlight w:val="yellow"/>
+        </w:rPr>
+        <w:t xml:space="preserve"> por </w:t>
+      </w:r>
+      <w:proofErr w:type="spellStart"/>
+      <w:r>
+        <w:rPr>
+          <w:rFonts w:ascii="Arial" w:hAnsi="Arial" w:cs="Arial"/>
+          <w:color w:val="FF0000"/>
+          <w:highlight w:val="yellow"/>
+        </w:rPr>
+        <w:t>critérios</w:t>
+      </w:r>
+      <w:proofErr w:type="spellEnd"/>
+      <w:r>
+        <w:rPr>
+          <w:rFonts w:ascii="Arial" w:hAnsi="Arial" w:cs="Arial"/>
+          <w:color w:val="FF0000"/>
+          <w:highlight w:val="yellow"/>
+        </w:rPr>
+        <w:t xml:space="preserve"> como </w:t>
+      </w:r>
+      <w:proofErr w:type="spellStart"/>
+      <w:r>
+        <w:rPr>
+          <w:rFonts w:ascii="Arial" w:hAnsi="Arial" w:cs="Arial"/>
+          <w:color w:val="FF0000"/>
+          <w:highlight w:val="yellow"/>
+        </w:rPr>
+        <w:t>região</w:t>
+      </w:r>
+      <w:proofErr w:type="spellEnd"/>
+      <w:r>
+        <w:rPr>
+          <w:rFonts w:ascii="Arial" w:hAnsi="Arial" w:cs="Arial"/>
+          <w:color w:val="FF0000"/>
+          <w:highlight w:val="yellow"/>
+        </w:rPr>
+        <w:t xml:space="preserve">, especialidade, valor da consulta e </w:t>
+      </w:r>
+      <w:proofErr w:type="spellStart"/>
+      <w:r>
+        <w:rPr>
+          <w:rFonts w:ascii="Arial" w:hAnsi="Arial" w:cs="Arial"/>
+          <w:color w:val="FF0000"/>
+          <w:highlight w:val="yellow"/>
+        </w:rPr>
+        <w:t>convênios</w:t>
+      </w:r>
+      <w:proofErr w:type="spellEnd"/>
+      <w:r>
+        <w:rPr>
+          <w:rFonts w:ascii="Arial" w:hAnsi="Arial" w:cs="Arial"/>
+          <w:color w:val="FF0000"/>
+          <w:highlight w:val="yellow"/>
+        </w:rPr>
+        <w:t xml:space="preserve"> que ele atende. Com a escolha do profissional, é </w:t>
+      </w:r>
+      <w:proofErr w:type="spellStart"/>
+      <w:r>
+        <w:rPr>
+          <w:rFonts w:ascii="Arial" w:hAnsi="Arial" w:cs="Arial"/>
+          <w:color w:val="FF0000"/>
+          <w:highlight w:val="yellow"/>
+        </w:rPr>
+        <w:t>possível</w:t>
+      </w:r>
+      <w:proofErr w:type="spellEnd"/>
+      <w:r>
+        <w:rPr>
+          <w:rFonts w:ascii="Arial" w:hAnsi="Arial" w:cs="Arial"/>
+          <w:color w:val="FF0000"/>
+          <w:highlight w:val="yellow"/>
+        </w:rPr>
+        <w:t xml:space="preserve"> ao </w:t>
+      </w:r>
+      <w:proofErr w:type="spellStart"/>
+      <w:r>
+        <w:rPr>
+          <w:rFonts w:ascii="Arial" w:hAnsi="Arial" w:cs="Arial"/>
+          <w:color w:val="FF0000"/>
+          <w:highlight w:val="yellow"/>
+        </w:rPr>
+        <w:t>usuário</w:t>
+      </w:r>
+      <w:proofErr w:type="spellEnd"/>
+      <w:r>
+        <w:rPr>
+          <w:rFonts w:ascii="Arial" w:hAnsi="Arial" w:cs="Arial"/>
+          <w:color w:val="FF0000"/>
+          <w:highlight w:val="yellow"/>
+        </w:rPr>
+        <w:t xml:space="preserve"> realizar o </w:t>
+      </w:r>
+      <w:proofErr w:type="spellStart"/>
+      <w:r>
+        <w:rPr>
+          <w:rFonts w:ascii="Arial" w:hAnsi="Arial" w:cs="Arial"/>
+          <w:color w:val="FF0000"/>
+          <w:highlight w:val="yellow"/>
+        </w:rPr>
+        <w:t>próprio</w:t>
+      </w:r>
+      <w:proofErr w:type="spellEnd"/>
+      <w:r>
+        <w:rPr>
+          <w:rFonts w:ascii="Arial" w:hAnsi="Arial" w:cs="Arial"/>
+          <w:color w:val="FF0000"/>
+          <w:highlight w:val="yellow"/>
+        </w:rPr>
+        <w:t xml:space="preserve"> agendamento da sua consulta e </w:t>
+      </w:r>
+      <w:proofErr w:type="spellStart"/>
+      <w:r>
+        <w:rPr>
+          <w:rFonts w:ascii="Arial" w:hAnsi="Arial" w:cs="Arial"/>
+          <w:color w:val="FF0000"/>
+          <w:highlight w:val="yellow"/>
+        </w:rPr>
+        <w:t>ja</w:t>
+      </w:r>
+      <w:proofErr w:type="spellEnd"/>
+      <w:r>
+        <w:rPr>
+          <w:rFonts w:ascii="Arial" w:hAnsi="Arial" w:cs="Arial"/>
+          <w:color w:val="FF0000"/>
+          <w:highlight w:val="yellow"/>
+        </w:rPr>
+        <w:t xml:space="preserve">́ realizar o pagamento online do valor devido, se for o caso. Foi utilizado para a modelagem do sistema a linguagem UML 2 e como metodologia de engenharia de software foi adotado o Modelo em Cascata. Para o desenvolvimento do sistema foram utilizas algumas tecnologias que facilitam o processo de desenvolvimento e </w:t>
+      </w:r>
+      <w:proofErr w:type="spellStart"/>
+      <w:r>
+        <w:rPr>
+          <w:rFonts w:ascii="Arial" w:hAnsi="Arial" w:cs="Arial"/>
+          <w:color w:val="FF0000"/>
+          <w:highlight w:val="yellow"/>
+        </w:rPr>
+        <w:t>estão</w:t>
+      </w:r>
+      <w:proofErr w:type="spellEnd"/>
+      <w:r>
+        <w:rPr>
+          <w:rFonts w:ascii="Arial" w:hAnsi="Arial" w:cs="Arial"/>
+          <w:color w:val="FF0000"/>
+          <w:highlight w:val="yellow"/>
+        </w:rPr>
+        <w:t xml:space="preserve"> sendo muito usadas atualmente. Para desenvolvimento da interface do </w:t>
+      </w:r>
+      <w:proofErr w:type="spellStart"/>
+      <w:r>
+        <w:rPr>
+          <w:rFonts w:ascii="Arial" w:hAnsi="Arial" w:cs="Arial"/>
+          <w:color w:val="FF0000"/>
+          <w:highlight w:val="yellow"/>
+        </w:rPr>
+        <w:t>usuário</w:t>
+      </w:r>
+      <w:proofErr w:type="spellEnd"/>
+      <w:r>
+        <w:rPr>
+          <w:rFonts w:ascii="Arial" w:hAnsi="Arial" w:cs="Arial"/>
+          <w:color w:val="FF0000"/>
+          <w:highlight w:val="yellow"/>
+        </w:rPr>
+        <w:t xml:space="preserve">, foi utilizado o framework JSF junto com a biblioteca </w:t>
+      </w:r>
+      <w:proofErr w:type="spellStart"/>
+      <w:r>
+        <w:rPr>
+          <w:rFonts w:ascii="Arial" w:hAnsi="Arial" w:cs="Arial"/>
+          <w:color w:val="FF0000"/>
+          <w:highlight w:val="yellow"/>
+        </w:rPr>
+        <w:t>PrimeFaces</w:t>
+      </w:r>
+      <w:proofErr w:type="spellEnd"/>
+      <w:r>
+        <w:rPr>
+          <w:rFonts w:ascii="Arial" w:hAnsi="Arial" w:cs="Arial"/>
+          <w:color w:val="FF0000"/>
+          <w:highlight w:val="yellow"/>
+        </w:rPr>
+        <w:t xml:space="preserve">. Para as camadas de acesso a dados, foi utilizado o </w:t>
+      </w:r>
+      <w:proofErr w:type="spellStart"/>
+      <w:r>
+        <w:rPr>
+          <w:rFonts w:ascii="Arial" w:hAnsi="Arial" w:cs="Arial"/>
+          <w:color w:val="FF0000"/>
+          <w:highlight w:val="yellow"/>
+        </w:rPr>
+        <w:t>Hibernate</w:t>
+      </w:r>
+      <w:proofErr w:type="spellEnd"/>
+      <w:r>
+        <w:rPr>
+          <w:rFonts w:ascii="Arial" w:hAnsi="Arial" w:cs="Arial"/>
+          <w:color w:val="FF0000"/>
+          <w:highlight w:val="yellow"/>
+        </w:rPr>
+        <w:t xml:space="preserve">, um framework para acesso e gerenciamento do banco de dados, e para o sistema de pagamento foi utilizado o </w:t>
+      </w:r>
+      <w:proofErr w:type="spellStart"/>
+      <w:r>
+        <w:rPr>
+          <w:rFonts w:ascii="Arial" w:hAnsi="Arial" w:cs="Arial"/>
+          <w:color w:val="FF0000"/>
+          <w:highlight w:val="yellow"/>
+        </w:rPr>
+        <w:t>PayPal</w:t>
+      </w:r>
+      <w:proofErr w:type="spellEnd"/>
+      <w:r>
+        <w:rPr>
+          <w:rFonts w:ascii="Arial" w:hAnsi="Arial" w:cs="Arial"/>
+          <w:color w:val="FF0000"/>
+          <w:highlight w:val="yellow"/>
+        </w:rPr>
+        <w:t xml:space="preserve">, um prestador de </w:t>
+      </w:r>
+      <w:proofErr w:type="spellStart"/>
+      <w:r>
+        <w:rPr>
+          <w:rFonts w:ascii="Arial" w:hAnsi="Arial" w:cs="Arial"/>
+          <w:color w:val="FF0000"/>
+          <w:highlight w:val="yellow"/>
+        </w:rPr>
+        <w:t>serviço</w:t>
+      </w:r>
+      <w:proofErr w:type="spellEnd"/>
+      <w:r>
+        <w:rPr>
+          <w:rFonts w:ascii="Arial" w:hAnsi="Arial" w:cs="Arial"/>
+          <w:color w:val="FF0000"/>
+          <w:highlight w:val="yellow"/>
+        </w:rPr>
+        <w:t xml:space="preserve"> de pagamento online que abstrai do software a </w:t>
+      </w:r>
+      <w:proofErr w:type="spellStart"/>
+      <w:r>
+        <w:rPr>
+          <w:rFonts w:ascii="Arial" w:hAnsi="Arial" w:cs="Arial"/>
+          <w:color w:val="FF0000"/>
+          <w:highlight w:val="yellow"/>
+        </w:rPr>
+        <w:t>segurança</w:t>
+      </w:r>
+      <w:proofErr w:type="spellEnd"/>
+      <w:r>
+        <w:rPr>
+          <w:rFonts w:ascii="Arial" w:hAnsi="Arial" w:cs="Arial"/>
+          <w:color w:val="FF0000"/>
+          <w:highlight w:val="yellow"/>
+        </w:rPr>
+        <w:t xml:space="preserve"> dos dados pessoais e financeiros do </w:t>
+      </w:r>
+      <w:proofErr w:type="spellStart"/>
+      <w:r>
+        <w:rPr>
+          <w:rFonts w:ascii="Arial" w:hAnsi="Arial" w:cs="Arial"/>
+          <w:color w:val="FF0000"/>
+          <w:highlight w:val="yellow"/>
+        </w:rPr>
+        <w:t>usuário</w:t>
+      </w:r>
+      <w:proofErr w:type="spellEnd"/>
+      <w:r>
+        <w:rPr>
+          <w:rFonts w:ascii="Arial" w:hAnsi="Arial" w:cs="Arial"/>
+          <w:color w:val="FF0000"/>
+          <w:highlight w:val="yellow"/>
+        </w:rPr>
+        <w:t xml:space="preserve">. Ao final do projeto a equipe obteve </w:t>
+      </w:r>
+      <w:proofErr w:type="spellStart"/>
+      <w:r>
+        <w:rPr>
+          <w:rFonts w:ascii="Arial" w:hAnsi="Arial" w:cs="Arial"/>
+          <w:color w:val="FF0000"/>
+          <w:highlight w:val="yellow"/>
+        </w:rPr>
+        <w:t>êxito</w:t>
+      </w:r>
+      <w:proofErr w:type="spellEnd"/>
+      <w:r>
+        <w:rPr>
+          <w:rFonts w:ascii="Arial" w:hAnsi="Arial" w:cs="Arial"/>
+          <w:color w:val="FF0000"/>
+          <w:highlight w:val="yellow"/>
+        </w:rPr>
+        <w:t xml:space="preserve"> na </w:t>
+      </w:r>
+      <w:proofErr w:type="spellStart"/>
+      <w:r>
+        <w:rPr>
+          <w:rFonts w:ascii="Arial" w:hAnsi="Arial" w:cs="Arial"/>
+          <w:color w:val="FF0000"/>
+          <w:highlight w:val="yellow"/>
+        </w:rPr>
+        <w:t>criação</w:t>
+      </w:r>
+      <w:proofErr w:type="spellEnd"/>
+      <w:r>
+        <w:rPr>
+          <w:rFonts w:ascii="Arial" w:hAnsi="Arial" w:cs="Arial"/>
+          <w:color w:val="FF0000"/>
+          <w:highlight w:val="yellow"/>
+        </w:rPr>
+        <w:t xml:space="preserve"> do sistema, que atendeu a </w:t>
+      </w:r>
+      <w:proofErr w:type="spellStart"/>
+      <w:r>
+        <w:rPr>
+          <w:rFonts w:ascii="Arial" w:hAnsi="Arial" w:cs="Arial"/>
+          <w:color w:val="FF0000"/>
+          <w:highlight w:val="yellow"/>
+        </w:rPr>
+        <w:t>todas</w:t>
+      </w:r>
+      <w:proofErr w:type="spellEnd"/>
+      <w:r>
+        <w:rPr>
+          <w:rFonts w:ascii="Arial" w:hAnsi="Arial" w:cs="Arial"/>
+          <w:color w:val="FF0000"/>
+          <w:highlight w:val="yellow"/>
+        </w:rPr>
+        <w:t xml:space="preserve"> os requisitos e as expectativas da equipe.</w:t>
+      </w:r>
+    </w:p>
+    <w:p>
+      <w:pPr>
+        <w:rPr>
+          <w:rFonts w:ascii="Arial" w:hAnsi="Arial" w:cs="Arial"/>
+          <w:color w:val="FF0000"/>
+          <w:highlight w:val="yellow"/>
+        </w:rPr>
+      </w:pPr>
+      <w:r>
+        <w:rPr>
+          <w:rFonts w:ascii="Arial" w:hAnsi="Arial" w:cs="Arial"/>
+          <w:color w:val="FF0000"/>
+          <w:highlight w:val="yellow"/>
+        </w:rPr>
         <w:br w:type="page"/>
       </w:r>
     </w:p>
@@ -1077,14 +1541,17 @@
           <w:rFonts w:ascii="Arial" w:hAnsi="Arial" w:cs="Arial"/>
           <w:b/>
           <w:color w:val="000000" w:themeColor="text1"/>
-        </w:rPr>
-      </w:pPr>
-      <w:r>
-        <w:rPr>
-          <w:rFonts w:ascii="Arial" w:hAnsi="Arial" w:cs="Arial"/>
-          <w:b/>
-          <w:color w:val="000000" w:themeColor="text1"/>
-        </w:rPr>
+          <w:lang w:val="en-US"/>
+        </w:rPr>
+      </w:pPr>
+      <w:r>
+        <w:rPr>
+          <w:rFonts w:ascii="Arial" w:hAnsi="Arial" w:cs="Arial"/>
+          <w:b/>
+          <w:color w:val="000000" w:themeColor="text1"/>
+          <w:lang w:val="en-US"/>
+        </w:rPr>
+        <w:lastRenderedPageBreak/>
         <w:t>ABSTRACT</w:t>
       </w:r>
     </w:p>
@@ -1096,6 +1563,7 @@
           <w:rFonts w:ascii="Arial" w:hAnsi="Arial" w:cs="Arial"/>
           <w:b/>
           <w:color w:val="000000" w:themeColor="text1"/>
+          <w:lang w:val="en-US"/>
         </w:rPr>
       </w:pPr>
     </w:p>
@@ -1117,29 +1585,70 @@
           <w:highlight w:val="yellow"/>
           <w:lang w:val="en-US"/>
         </w:rPr>
-        <w:t>The internet has become increasingly present in everyone's life because it allows us to streamline many of the tasks that required a long time to be realized. Today it is common for users to use the network to buy and sell products, pay bills, schedule appointments, maintain communication with others and seek service providers. Based on this, we proposed the creation of a system that allows the user to a search of medical professionals by criteria such as region, specialty, query value and covenants that it serves. With the professional's choice, it is possible for the user to perform their own scheduling your appointment now and make online payment of the amount due, if any. Was used for system modeling language UML 2 and how software engineering methodology was adopted in Cascade Model. For the development of the system were utilizas some technologies that facilitate the development process and are being widely used today. For development of the user interface, we used the JSF framework along with the PrimeFaces library. For data access layers, was used Hibernate, a framework for accessing and managing the database, and the payment system PayPal was used, a provider of online payment service that abstracts the software data security financial and personal user. At the end of the project the team has succeeded in creating the system which met all the requirements and expectations of the staff.</w:t>
-      </w:r>
-    </w:p>
-    <w:p>
-      <w:pPr>
+        <w:t xml:space="preserve">The internet has become increasingly present in everyone's life because it allows us to streamline many of the tasks that required a long time to be realized. Today it is common for users to use the network to buy and sell products, pay bills, schedule appointments, maintain communication with others and seek service providers. Based on this, we proposed the creation of a system that allows the user to a search of medical professionals by criteria such as region, specialty, query value and covenants that it serves. With the professional's choice, it is possible for the user to perform their own scheduling your appointment now and make online payment of the amount due, if any. Was used for system modeling language UML 2 and how software engineering methodology was adopted in Cascade Model. For the development of the system were </w:t>
+      </w:r>
+      <w:proofErr w:type="spellStart"/>
+      <w:r>
         <w:rPr>
           <w:rFonts w:ascii="Arial" w:hAnsi="Arial" w:cs="Arial"/>
           <w:color w:val="FF0000"/>
           <w:highlight w:val="yellow"/>
-        </w:rPr>
-      </w:pPr>
+          <w:lang w:val="en-US"/>
+        </w:rPr>
+        <w:t>utilizas</w:t>
+      </w:r>
+      <w:proofErr w:type="spellEnd"/>
       <w:r>
         <w:rPr>
           <w:rFonts w:ascii="Arial" w:hAnsi="Arial" w:cs="Arial"/>
           <w:color w:val="FF0000"/>
           <w:highlight w:val="yellow"/>
+          <w:lang w:val="en-US"/>
+        </w:rPr>
+        <w:t xml:space="preserve"> some technologies that facilitate the development process and are being widely used today. For development of the user interface, we used the JSF framework along with the </w:t>
+      </w:r>
+      <w:proofErr w:type="spellStart"/>
+      <w:r>
+        <w:rPr>
+          <w:rFonts w:ascii="Arial" w:hAnsi="Arial" w:cs="Arial"/>
+          <w:color w:val="FF0000"/>
+          <w:highlight w:val="yellow"/>
+          <w:lang w:val="en-US"/>
+        </w:rPr>
+        <w:t>PrimeFaces</w:t>
+      </w:r>
+      <w:proofErr w:type="spellEnd"/>
+      <w:r>
+        <w:rPr>
+          <w:rFonts w:ascii="Arial" w:hAnsi="Arial" w:cs="Arial"/>
+          <w:color w:val="FF0000"/>
+          <w:highlight w:val="yellow"/>
+          <w:lang w:val="en-US"/>
+        </w:rPr>
+        <w:t xml:space="preserve"> library. For data access layers, was used Hibernate, a framework for accessing and managing the database, and the payment system PayPal was used, a provider of online payment service that abstracts the software data security financial and personal user. At the end of the project the team has succeeded in creating the system which met all the requirements and expectations of the staff.</w:t>
+      </w:r>
+    </w:p>
+    <w:p>
+      <w:pPr>
+        <w:rPr>
+          <w:rFonts w:ascii="Arial" w:hAnsi="Arial" w:cs="Arial"/>
+          <w:color w:val="FF0000"/>
+          <w:highlight w:val="yellow"/>
+          <w:lang w:val="en-US"/>
+        </w:rPr>
+      </w:pPr>
+      <w:r>
+        <w:rPr>
+          <w:rFonts w:ascii="Arial" w:hAnsi="Arial" w:cs="Arial"/>
+          <w:color w:val="FF0000"/>
+          <w:highlight w:val="yellow"/>
+          <w:lang w:val="en-US"/>
         </w:rPr>
         <w:br w:type="page"/>
       </w:r>
     </w:p>
     <w:p>
       <w:pPr>
-        <w:spacing w:line="360" w:lineRule="auto"/>
         <w:jc w:val="center"/>
         <w:rPr>
           <w:rFonts w:ascii="Arial" w:hAnsi="Arial" w:cs="Arial"/>
@@ -1153,80 +1662,2857 @@
           <w:b/>
           <w:color w:val="000000" w:themeColor="text1"/>
         </w:rPr>
-        <w:t>SUMÁ</w:t>
-      </w:r>
-      <w:r>
-        <w:rPr>
-          <w:rFonts w:ascii="Arial" w:hAnsi="Arial" w:cs="Arial"/>
-          <w:b/>
-          <w:color w:val="000000" w:themeColor="text1"/>
-        </w:rPr>
-        <w:t>RIO</w:t>
-      </w:r>
-    </w:p>
-    <w:p>
-      <w:pPr>
-        <w:rPr>
-          <w:rFonts w:ascii="Arial" w:hAnsi="Arial" w:cs="Arial"/>
-          <w:b/>
-          <w:color w:val="000000" w:themeColor="text1"/>
-        </w:rPr>
-      </w:pPr>
-      <w:r>
-        <w:rPr>
-          <w:rFonts w:ascii="Arial" w:hAnsi="Arial" w:cs="Arial"/>
-          <w:b/>
-          <w:color w:val="000000" w:themeColor="text1"/>
-        </w:rPr>
-        <w:br w:type="page"/>
-      </w:r>
-    </w:p>
-    <w:p>
-      <w:pPr>
-        <w:spacing w:line="360" w:lineRule="auto"/>
+        <w:lastRenderedPageBreak/>
+        <w:t>LISTA DE ILUSTRAÇÕES</w:t>
+      </w:r>
+    </w:p>
+    <w:p>
+      <w:pPr>
+        <w:jc w:val="center"/>
+        <w:rPr>
+          <w:rFonts w:ascii="Arial" w:hAnsi="Arial" w:cs="Arial"/>
+          <w:b/>
+          <w:color w:val="000000" w:themeColor="text1"/>
+        </w:rPr>
+      </w:pPr>
+    </w:p>
+    <w:p>
+      <w:pPr>
+        <w:pStyle w:val="Sumrio1"/>
+        <w:tabs>
+          <w:tab w:val="right" w:leader="dot" w:pos="9055"/>
+        </w:tabs>
+        <w:rPr>
+          <w:rFonts w:asciiTheme="minorHAnsi" w:eastAsiaTheme="minorEastAsia" w:hAnsiTheme="minorHAnsi" w:cstheme="minorBidi"/>
+          <w:noProof/>
+          <w:sz w:val="22"/>
+          <w:szCs w:val="22"/>
+        </w:rPr>
+      </w:pPr>
+      <w:r>
+        <w:rPr>
+          <w:rFonts w:ascii="Arial" w:hAnsi="Arial" w:cs="Arial"/>
+          <w:b/>
+          <w:color w:val="000000" w:themeColor="text1"/>
+        </w:rPr>
+        <w:fldChar w:fldCharType="begin"/>
+      </w:r>
+      <w:r>
+        <w:rPr>
+          <w:rFonts w:ascii="Arial" w:hAnsi="Arial" w:cs="Arial"/>
+          <w:b/>
+          <w:color w:val="000000" w:themeColor="text1"/>
+        </w:rPr>
+        <w:instrText xml:space="preserve"> TOC \f </w:instrText>
+      </w:r>
+      <w:r>
+        <w:rPr>
+          <w:rFonts w:ascii="Arial" w:hAnsi="Arial" w:cs="Arial"/>
+          <w:b/>
+          <w:color w:val="000000" w:themeColor="text1"/>
+        </w:rPr>
+        <w:instrText>a</w:instrText>
+      </w:r>
+      <w:r>
+        <w:rPr>
+          <w:rFonts w:ascii="Arial" w:hAnsi="Arial" w:cs="Arial"/>
+          <w:b/>
+          <w:color w:val="000000" w:themeColor="text1"/>
+        </w:rPr>
+        <w:instrText xml:space="preserve">\h \z </w:instrText>
+      </w:r>
+      <w:r>
+        <w:rPr>
+          <w:rFonts w:ascii="Arial" w:hAnsi="Arial" w:cs="Arial"/>
+          <w:b/>
+          <w:color w:val="000000" w:themeColor="text1"/>
+        </w:rPr>
+        <w:fldChar w:fldCharType="separate"/>
+      </w:r>
+      <w:hyperlink w:anchor="_Toc509422833" w:history="1">
+        <w:r>
+          <w:rPr>
+            <w:rStyle w:val="Hyperlink"/>
+            <w:rFonts w:ascii="Arial" w:eastAsiaTheme="majorEastAsia" w:hAnsi="Arial" w:cs="Arial"/>
+            <w:noProof/>
+          </w:rPr>
+          <w:t>FIGURA 1 - TESTE</w:t>
+        </w:r>
+        <w:r>
+          <w:rPr>
+            <w:noProof/>
+            <w:webHidden/>
+          </w:rPr>
+          <w:tab/>
+        </w:r>
+        <w:r>
+          <w:rPr>
+            <w:noProof/>
+            <w:webHidden/>
+          </w:rPr>
+          <w:fldChar w:fldCharType="begin"/>
+        </w:r>
+        <w:r>
+          <w:rPr>
+            <w:noProof/>
+            <w:webHidden/>
+          </w:rPr>
+          <w:instrText xml:space="preserve"> PAGEREF _Toc509422833 \h </w:instrText>
+        </w:r>
+        <w:r>
+          <w:rPr>
+            <w:noProof/>
+            <w:webHidden/>
+          </w:rPr>
+        </w:r>
+        <w:r>
+          <w:rPr>
+            <w:noProof/>
+            <w:webHidden/>
+          </w:rPr>
+          <w:fldChar w:fldCharType="separate"/>
+        </w:r>
+        <w:r>
+          <w:rPr>
+            <w:noProof/>
+            <w:webHidden/>
+          </w:rPr>
+          <w:t>4</w:t>
+        </w:r>
+        <w:r>
+          <w:rPr>
+            <w:noProof/>
+            <w:webHidden/>
+          </w:rPr>
+          <w:fldChar w:fldCharType="end"/>
+        </w:r>
+      </w:hyperlink>
+    </w:p>
+    <w:p>
+      <w:pPr>
+        <w:pStyle w:val="Sumrio1"/>
+        <w:tabs>
+          <w:tab w:val="right" w:leader="dot" w:pos="9055"/>
+        </w:tabs>
+        <w:rPr>
+          <w:rFonts w:asciiTheme="minorHAnsi" w:eastAsiaTheme="minorEastAsia" w:hAnsiTheme="minorHAnsi" w:cstheme="minorBidi"/>
+          <w:noProof/>
+          <w:sz w:val="22"/>
+          <w:szCs w:val="22"/>
+        </w:rPr>
+      </w:pPr>
+      <w:hyperlink w:anchor="_Toc509422834" w:history="1">
+        <w:r>
+          <w:rPr>
+            <w:rStyle w:val="Hyperlink"/>
+            <w:rFonts w:ascii="Arial" w:eastAsiaTheme="majorEastAsia" w:hAnsi="Arial" w:cs="Arial"/>
+            <w:noProof/>
+          </w:rPr>
+          <w:t>FIGURA 2 - TESTE</w:t>
+        </w:r>
+        <w:r>
+          <w:rPr>
+            <w:noProof/>
+            <w:webHidden/>
+          </w:rPr>
+          <w:tab/>
+        </w:r>
+        <w:r>
+          <w:rPr>
+            <w:noProof/>
+            <w:webHidden/>
+          </w:rPr>
+          <w:fldChar w:fldCharType="begin"/>
+        </w:r>
+        <w:r>
+          <w:rPr>
+            <w:noProof/>
+            <w:webHidden/>
+          </w:rPr>
+          <w:instrText xml:space="preserve"> PAGEREF _Toc509422834 \h </w:instrText>
+        </w:r>
+        <w:r>
+          <w:rPr>
+            <w:noProof/>
+            <w:webHidden/>
+          </w:rPr>
+        </w:r>
+        <w:r>
+          <w:rPr>
+            <w:noProof/>
+            <w:webHidden/>
+          </w:rPr>
+          <w:fldChar w:fldCharType="separate"/>
+        </w:r>
+        <w:r>
+          <w:rPr>
+            <w:noProof/>
+            <w:webHidden/>
+          </w:rPr>
+          <w:t>4</w:t>
+        </w:r>
+        <w:r>
+          <w:rPr>
+            <w:noProof/>
+            <w:webHidden/>
+          </w:rPr>
+          <w:fldChar w:fldCharType="end"/>
+        </w:r>
+      </w:hyperlink>
+    </w:p>
+    <w:p>
+      <w:pPr>
+        <w:rPr>
+          <w:rFonts w:ascii="Arial" w:hAnsi="Arial" w:cs="Arial"/>
+          <w:b/>
+          <w:color w:val="000000" w:themeColor="text1"/>
+        </w:rPr>
+      </w:pPr>
+      <w:r>
+        <w:rPr>
+          <w:rFonts w:ascii="Arial" w:hAnsi="Arial" w:cs="Arial"/>
+          <w:b/>
+          <w:color w:val="000000" w:themeColor="text1"/>
+        </w:rPr>
+        <w:fldChar w:fldCharType="end"/>
+      </w:r>
+    </w:p>
+    <w:p>
+      <w:pPr>
+        <w:rPr>
+          <w:rFonts w:ascii="Arial" w:hAnsi="Arial" w:cs="Arial"/>
+          <w:b/>
+          <w:color w:val="000000" w:themeColor="text1"/>
+        </w:rPr>
+      </w:pPr>
+    </w:p>
+    <w:p>
+      <w:pPr>
+        <w:rPr>
+          <w:rFonts w:ascii="Arial" w:hAnsi="Arial" w:cs="Arial"/>
+          <w:b/>
+          <w:color w:val="000000" w:themeColor="text1"/>
+        </w:rPr>
+      </w:pPr>
+    </w:p>
+    <w:p>
+      <w:pPr>
+        <w:rPr>
+          <w:rFonts w:ascii="Arial" w:hAnsi="Arial" w:cs="Arial"/>
+          <w:b/>
+          <w:color w:val="000000" w:themeColor="text1"/>
+        </w:rPr>
+      </w:pPr>
+    </w:p>
+    <w:p>
+      <w:pPr>
+        <w:rPr>
+          <w:rFonts w:ascii="Arial" w:hAnsi="Arial" w:cs="Arial"/>
+          <w:b/>
+          <w:color w:val="000000" w:themeColor="text1"/>
+        </w:rPr>
+      </w:pPr>
+    </w:p>
+    <w:p>
+      <w:pPr>
+        <w:rPr>
+          <w:rFonts w:ascii="Arial" w:hAnsi="Arial" w:cs="Arial"/>
+          <w:b/>
+          <w:color w:val="000000" w:themeColor="text1"/>
+        </w:rPr>
+      </w:pPr>
+    </w:p>
+    <w:p>
+      <w:pPr>
+        <w:rPr>
+          <w:rFonts w:ascii="Arial" w:hAnsi="Arial" w:cs="Arial"/>
+          <w:b/>
+          <w:color w:val="000000" w:themeColor="text1"/>
+        </w:rPr>
+      </w:pPr>
+    </w:p>
+    <w:p>
+      <w:pPr>
+        <w:rPr>
+          <w:rFonts w:ascii="Arial" w:hAnsi="Arial" w:cs="Arial"/>
+          <w:b/>
+          <w:color w:val="000000" w:themeColor="text1"/>
+        </w:rPr>
+      </w:pPr>
+    </w:p>
+    <w:p>
+      <w:pPr>
+        <w:rPr>
+          <w:rFonts w:ascii="Arial" w:hAnsi="Arial" w:cs="Arial"/>
+          <w:b/>
+          <w:color w:val="000000" w:themeColor="text1"/>
+        </w:rPr>
+      </w:pPr>
+    </w:p>
+    <w:p>
+      <w:pPr>
+        <w:rPr>
+          <w:rFonts w:ascii="Arial" w:hAnsi="Arial" w:cs="Arial"/>
+          <w:b/>
+          <w:color w:val="000000" w:themeColor="text1"/>
+        </w:rPr>
+      </w:pPr>
+    </w:p>
+    <w:p>
+      <w:pPr>
+        <w:rPr>
+          <w:rFonts w:ascii="Arial" w:hAnsi="Arial" w:cs="Arial"/>
+          <w:b/>
+          <w:color w:val="000000" w:themeColor="text1"/>
+        </w:rPr>
+      </w:pPr>
+    </w:p>
+    <w:p/>
+    <w:p/>
+    <w:p/>
+    <w:p/>
+    <w:p/>
+    <w:p/>
+    <w:p/>
+    <w:p/>
+    <w:p/>
+    <w:p/>
+    <w:p/>
+    <w:p/>
+    <w:p/>
+    <w:p/>
+    <w:p/>
+    <w:p/>
+    <w:p/>
+    <w:p/>
+    <w:p/>
+    <w:p/>
+    <w:p/>
+    <w:p/>
+    <w:p/>
+    <w:p/>
+    <w:p/>
+    <w:p/>
+    <w:p/>
+    <w:p/>
+    <w:p/>
+    <w:p/>
+    <w:p/>
+    <w:p/>
+    <w:p/>
+    <w:p/>
+    <w:p/>
+    <w:p>
+      <w:pPr>
+        <w:jc w:val="center"/>
+        <w:rPr>
+          <w:b/>
+        </w:rPr>
+      </w:pPr>
+      <w:r>
+        <w:rPr>
+          <w:b/>
+        </w:rPr>
+        <w:lastRenderedPageBreak/>
+        <w:t>LISTA DE TABELAS</w:t>
+      </w:r>
+    </w:p>
+    <w:p/>
+    <w:p>
+      <w:pPr>
+        <w:pStyle w:val="Sumrio1"/>
+        <w:tabs>
+          <w:tab w:val="right" w:leader="dot" w:pos="9055"/>
+        </w:tabs>
+        <w:rPr>
+          <w:rFonts w:asciiTheme="minorHAnsi" w:eastAsiaTheme="minorEastAsia" w:hAnsiTheme="minorHAnsi" w:cstheme="minorBidi"/>
+          <w:noProof/>
+          <w:sz w:val="22"/>
+          <w:szCs w:val="22"/>
+        </w:rPr>
+      </w:pPr>
+      <w:r>
+        <w:fldChar w:fldCharType="begin"/>
+      </w:r>
+      <w:r>
+        <w:instrText xml:space="preserve"> TOC \f b\h \z </w:instrText>
+      </w:r>
+      <w:r>
+        <w:fldChar w:fldCharType="separate"/>
+      </w:r>
+      <w:hyperlink w:anchor="_Toc509423064" w:history="1">
+        <w:r>
+          <w:rPr>
+            <w:rStyle w:val="Hyperlink"/>
+            <w:rFonts w:eastAsiaTheme="majorEastAsia"/>
+            <w:noProof/>
+          </w:rPr>
+          <w:t>Tabela 1</w:t>
+        </w:r>
+        <w:r>
+          <w:rPr>
+            <w:rStyle w:val="Hyperlink"/>
+            <w:rFonts w:eastAsiaTheme="majorEastAsia"/>
+            <w:noProof/>
+          </w:rPr>
+          <w:t xml:space="preserve"> </w:t>
+        </w:r>
+        <w:r>
+          <w:rPr>
+            <w:rStyle w:val="Hyperlink"/>
+            <w:rFonts w:eastAsiaTheme="majorEastAsia"/>
+            <w:noProof/>
+          </w:rPr>
+          <w:t>- teste</w:t>
+        </w:r>
+        <w:r>
+          <w:rPr>
+            <w:noProof/>
+            <w:webHidden/>
+          </w:rPr>
+          <w:tab/>
+        </w:r>
+        <w:r>
+          <w:rPr>
+            <w:noProof/>
+            <w:webHidden/>
+          </w:rPr>
+          <w:fldChar w:fldCharType="begin"/>
+        </w:r>
+        <w:r>
+          <w:rPr>
+            <w:noProof/>
+            <w:webHidden/>
+          </w:rPr>
+          <w:instrText xml:space="preserve"> PAGEREF _Toc509423064 \h </w:instrText>
+        </w:r>
+        <w:r>
+          <w:rPr>
+            <w:noProof/>
+            <w:webHidden/>
+          </w:rPr>
+        </w:r>
+        <w:r>
+          <w:rPr>
+            <w:noProof/>
+            <w:webHidden/>
+          </w:rPr>
+          <w:fldChar w:fldCharType="separate"/>
+        </w:r>
+        <w:r>
+          <w:rPr>
+            <w:noProof/>
+            <w:webHidden/>
+          </w:rPr>
+          <w:t>5</w:t>
+        </w:r>
+        <w:r>
+          <w:rPr>
+            <w:noProof/>
+            <w:webHidden/>
+          </w:rPr>
+          <w:fldChar w:fldCharType="end"/>
+        </w:r>
+      </w:hyperlink>
+    </w:p>
+    <w:p>
+      <w:r>
+        <w:fldChar w:fldCharType="end"/>
+      </w:r>
+    </w:p>
+    <w:p/>
+    <w:bookmarkStart w:id="4" w:name="_GoBack"/>
+    <w:bookmarkEnd w:id="4"/>
+    <w:p>
+      <w:r>
+        <w:fldChar w:fldCharType="begin"/>
+      </w:r>
+      <w:r>
+        <w:instrText xml:space="preserve"> TC  “</w:instrText>
+      </w:r>
+      <w:bookmarkStart w:id="5" w:name="_Toc509423064"/>
+      <w:r>
+        <w:instrText>T</w:instrText>
+      </w:r>
+      <w:r>
+        <w:instrText>abela 1 - teste</w:instrText>
+      </w:r>
+      <w:bookmarkEnd w:id="5"/>
+      <w:r>
+        <w:instrText xml:space="preserve">” \f b\l 1 </w:instrText>
+      </w:r>
+      <w:r>
+        <w:fldChar w:fldCharType="end"/>
+      </w:r>
+      <w:r>
+        <w:t>Tabela 1</w:t>
+      </w:r>
+      <w:r>
+        <w:t xml:space="preserve"> - teste</w:t>
+      </w:r>
+    </w:p>
+    <w:p/>
+    <w:p/>
+    <w:p/>
+    <w:p/>
+    <w:p/>
+    <w:p/>
+    <w:p/>
+    <w:p/>
+    <w:p/>
+    <w:p/>
+    <w:p/>
+    <w:p/>
+    <w:p/>
+    <w:p/>
+    <w:p/>
+    <w:p/>
+    <w:p/>
+    <w:p/>
+    <w:p/>
+    <w:p/>
+    <w:p/>
+    <w:p/>
+    <w:p/>
+    <w:p/>
+    <w:p/>
+    <w:p/>
+    <w:p/>
+    <w:p/>
+    <w:p/>
+    <w:p/>
+    <w:p/>
+    <w:p/>
+    <w:p/>
+    <w:p/>
+    <w:p/>
+    <w:p/>
+    <w:p/>
+    <w:p/>
+    <w:p/>
+    <w:p/>
+    <w:p/>
+    <w:p/>
+    <w:p/>
+    <w:p/>
+    <w:sdt>
+      <w:sdtPr>
+        <w:rPr>
+          <w:rFonts w:ascii="Arial" w:hAnsi="Arial" w:cs="Arial"/>
+        </w:rPr>
+        <w:id w:val="-754512676"/>
+        <w:docPartObj>
+          <w:docPartGallery w:val="Table of Contents"/>
+          <w:docPartUnique/>
+        </w:docPartObj>
+      </w:sdtPr>
+      <w:sdtEndPr>
+        <w:rPr>
+          <w:rFonts w:eastAsia="Times New Roman"/>
+          <w:b/>
+          <w:bCs/>
+          <w:color w:val="auto"/>
+          <w:sz w:val="24"/>
+          <w:szCs w:val="24"/>
+        </w:rPr>
+      </w:sdtEndPr>
+      <w:sdtContent>
+        <w:p>
+          <w:pPr>
+            <w:pStyle w:val="CabealhodoSumrio"/>
+            <w:spacing w:line="360" w:lineRule="auto"/>
+            <w:jc w:val="center"/>
+            <w:rPr>
+              <w:rFonts w:ascii="Arial" w:hAnsi="Arial" w:cs="Arial"/>
+              <w:b/>
+              <w:color w:val="000000" w:themeColor="text1"/>
+            </w:rPr>
+          </w:pPr>
+          <w:r>
+            <w:rPr>
+              <w:rFonts w:ascii="Arial" w:hAnsi="Arial" w:cs="Arial"/>
+              <w:b/>
+              <w:color w:val="000000" w:themeColor="text1"/>
+            </w:rPr>
+            <w:t>Sumário</w:t>
+          </w:r>
+        </w:p>
+        <w:p>
+          <w:pPr>
+            <w:pStyle w:val="Sumrio1"/>
+            <w:tabs>
+              <w:tab w:val="right" w:leader="dot" w:pos="9055"/>
+            </w:tabs>
+            <w:rPr>
+              <w:rFonts w:asciiTheme="minorHAnsi" w:eastAsiaTheme="minorEastAsia" w:hAnsiTheme="minorHAnsi" w:cstheme="minorBidi"/>
+              <w:noProof/>
+              <w:sz w:val="22"/>
+              <w:szCs w:val="22"/>
+            </w:rPr>
+          </w:pPr>
+          <w:r>
+            <w:rPr>
+              <w:rFonts w:ascii="Arial" w:hAnsi="Arial" w:cs="Arial"/>
+            </w:rPr>
+            <w:fldChar w:fldCharType="begin"/>
+          </w:r>
+          <w:r>
+            <w:rPr>
+              <w:rFonts w:ascii="Arial" w:hAnsi="Arial" w:cs="Arial"/>
+            </w:rPr>
+            <w:instrText xml:space="preserve"> TOC \o "1-3" \h \z \u </w:instrText>
+          </w:r>
+          <w:r>
+            <w:rPr>
+              <w:rFonts w:ascii="Arial" w:hAnsi="Arial" w:cs="Arial"/>
+            </w:rPr>
+            <w:fldChar w:fldCharType="separate"/>
+          </w:r>
+          <w:hyperlink w:anchor="_Toc509415350" w:history="1">
+            <w:r>
+              <w:rPr>
+                <w:rStyle w:val="Hyperlink"/>
+                <w:rFonts w:ascii="Arial" w:eastAsiaTheme="majorEastAsia" w:hAnsi="Arial" w:cs="Arial"/>
+                <w:b/>
+                <w:noProof/>
+              </w:rPr>
+              <w:t>1 INTRODUÇÃO</w:t>
+            </w:r>
+            <w:r>
+              <w:rPr>
+                <w:noProof/>
+                <w:webHidden/>
+              </w:rPr>
+              <w:tab/>
+            </w:r>
+            <w:r>
+              <w:rPr>
+                <w:noProof/>
+                <w:webHidden/>
+              </w:rPr>
+              <w:fldChar w:fldCharType="begin"/>
+            </w:r>
+            <w:r>
+              <w:rPr>
+                <w:noProof/>
+                <w:webHidden/>
+              </w:rPr>
+              <w:instrText xml:space="preserve"> PAGEREF _Toc509415350 \h </w:instrText>
+            </w:r>
+            <w:r>
+              <w:rPr>
+                <w:noProof/>
+                <w:webHidden/>
+              </w:rPr>
+            </w:r>
+            <w:r>
+              <w:rPr>
+                <w:noProof/>
+                <w:webHidden/>
+              </w:rPr>
+              <w:fldChar w:fldCharType="separate"/>
+            </w:r>
+            <w:r>
+              <w:rPr>
+                <w:noProof/>
+                <w:webHidden/>
+              </w:rPr>
+              <w:t>7</w:t>
+            </w:r>
+            <w:r>
+              <w:rPr>
+                <w:noProof/>
+                <w:webHidden/>
+              </w:rPr>
+              <w:fldChar w:fldCharType="end"/>
+            </w:r>
+          </w:hyperlink>
+        </w:p>
+        <w:p>
+          <w:pPr>
+            <w:pStyle w:val="Sumrio2"/>
+            <w:tabs>
+              <w:tab w:val="left" w:pos="880"/>
+              <w:tab w:val="right" w:leader="dot" w:pos="9055"/>
+            </w:tabs>
+            <w:rPr>
+              <w:rFonts w:asciiTheme="minorHAnsi" w:eastAsiaTheme="minorEastAsia" w:hAnsiTheme="minorHAnsi" w:cstheme="minorBidi"/>
+              <w:noProof/>
+              <w:sz w:val="22"/>
+              <w:szCs w:val="22"/>
+            </w:rPr>
+          </w:pPr>
+          <w:hyperlink w:anchor="_Toc509415351" w:history="1">
+            <w:r>
+              <w:rPr>
+                <w:rStyle w:val="Hyperlink"/>
+                <w:rFonts w:ascii="Arial" w:eastAsiaTheme="majorEastAsia" w:hAnsi="Arial" w:cs="Arial"/>
+                <w:noProof/>
+              </w:rPr>
+              <w:t>1.1</w:t>
+            </w:r>
+            <w:r>
+              <w:rPr>
+                <w:rFonts w:asciiTheme="minorHAnsi" w:eastAsiaTheme="minorEastAsia" w:hAnsiTheme="minorHAnsi" w:cstheme="minorBidi"/>
+                <w:noProof/>
+                <w:sz w:val="22"/>
+                <w:szCs w:val="22"/>
+              </w:rPr>
+              <w:tab/>
+            </w:r>
+            <w:r>
+              <w:rPr>
+                <w:rStyle w:val="Hyperlink"/>
+                <w:rFonts w:ascii="Arial" w:eastAsiaTheme="majorEastAsia" w:hAnsi="Arial" w:cs="Arial"/>
+                <w:noProof/>
+              </w:rPr>
+              <w:t>JUSTIFICATIVA</w:t>
+            </w:r>
+            <w:r>
+              <w:rPr>
+                <w:noProof/>
+                <w:webHidden/>
+              </w:rPr>
+              <w:tab/>
+            </w:r>
+            <w:r>
+              <w:rPr>
+                <w:noProof/>
+                <w:webHidden/>
+              </w:rPr>
+              <w:fldChar w:fldCharType="begin"/>
+            </w:r>
+            <w:r>
+              <w:rPr>
+                <w:noProof/>
+                <w:webHidden/>
+              </w:rPr>
+              <w:instrText xml:space="preserve"> PAGEREF _Toc509415351 \h </w:instrText>
+            </w:r>
+            <w:r>
+              <w:rPr>
+                <w:noProof/>
+                <w:webHidden/>
+              </w:rPr>
+            </w:r>
+            <w:r>
+              <w:rPr>
+                <w:noProof/>
+                <w:webHidden/>
+              </w:rPr>
+              <w:fldChar w:fldCharType="separate"/>
+            </w:r>
+            <w:r>
+              <w:rPr>
+                <w:noProof/>
+                <w:webHidden/>
+              </w:rPr>
+              <w:t>7</w:t>
+            </w:r>
+            <w:r>
+              <w:rPr>
+                <w:noProof/>
+                <w:webHidden/>
+              </w:rPr>
+              <w:fldChar w:fldCharType="end"/>
+            </w:r>
+          </w:hyperlink>
+        </w:p>
+        <w:p>
+          <w:pPr>
+            <w:pStyle w:val="Sumrio2"/>
+            <w:tabs>
+              <w:tab w:val="left" w:pos="880"/>
+              <w:tab w:val="right" w:leader="dot" w:pos="9055"/>
+            </w:tabs>
+            <w:rPr>
+              <w:rFonts w:asciiTheme="minorHAnsi" w:eastAsiaTheme="minorEastAsia" w:hAnsiTheme="minorHAnsi" w:cstheme="minorBidi"/>
+              <w:noProof/>
+              <w:sz w:val="22"/>
+              <w:szCs w:val="22"/>
+            </w:rPr>
+          </w:pPr>
+          <w:hyperlink w:anchor="_Toc509415352" w:history="1">
+            <w:r>
+              <w:rPr>
+                <w:rStyle w:val="Hyperlink"/>
+                <w:rFonts w:ascii="Arial" w:eastAsiaTheme="majorEastAsia" w:hAnsi="Arial" w:cs="Arial"/>
+                <w:noProof/>
+              </w:rPr>
+              <w:t>1.2</w:t>
+            </w:r>
+            <w:r>
+              <w:rPr>
+                <w:rFonts w:asciiTheme="minorHAnsi" w:eastAsiaTheme="minorEastAsia" w:hAnsiTheme="minorHAnsi" w:cstheme="minorBidi"/>
+                <w:noProof/>
+                <w:sz w:val="22"/>
+                <w:szCs w:val="22"/>
+              </w:rPr>
+              <w:tab/>
+            </w:r>
+            <w:r>
+              <w:rPr>
+                <w:rStyle w:val="Hyperlink"/>
+                <w:rFonts w:ascii="Arial" w:eastAsiaTheme="majorEastAsia" w:hAnsi="Arial" w:cs="Arial"/>
+                <w:noProof/>
+              </w:rPr>
+              <w:t>OBJETIVOS DO PROJETO</w:t>
+            </w:r>
+            <w:r>
+              <w:rPr>
+                <w:noProof/>
+                <w:webHidden/>
+              </w:rPr>
+              <w:tab/>
+            </w:r>
+            <w:r>
+              <w:rPr>
+                <w:noProof/>
+                <w:webHidden/>
+              </w:rPr>
+              <w:fldChar w:fldCharType="begin"/>
+            </w:r>
+            <w:r>
+              <w:rPr>
+                <w:noProof/>
+                <w:webHidden/>
+              </w:rPr>
+              <w:instrText xml:space="preserve"> PAGEREF _Toc509415352 \h </w:instrText>
+            </w:r>
+            <w:r>
+              <w:rPr>
+                <w:noProof/>
+                <w:webHidden/>
+              </w:rPr>
+            </w:r>
+            <w:r>
+              <w:rPr>
+                <w:noProof/>
+                <w:webHidden/>
+              </w:rPr>
+              <w:fldChar w:fldCharType="separate"/>
+            </w:r>
+            <w:r>
+              <w:rPr>
+                <w:noProof/>
+                <w:webHidden/>
+              </w:rPr>
+              <w:t>8</w:t>
+            </w:r>
+            <w:r>
+              <w:rPr>
+                <w:noProof/>
+                <w:webHidden/>
+              </w:rPr>
+              <w:fldChar w:fldCharType="end"/>
+            </w:r>
+          </w:hyperlink>
+        </w:p>
+        <w:p>
+          <w:pPr>
+            <w:pStyle w:val="Sumrio3"/>
+            <w:tabs>
+              <w:tab w:val="left" w:pos="1320"/>
+              <w:tab w:val="right" w:leader="dot" w:pos="9055"/>
+            </w:tabs>
+            <w:rPr>
+              <w:rFonts w:asciiTheme="minorHAnsi" w:eastAsiaTheme="minorEastAsia" w:hAnsiTheme="minorHAnsi" w:cstheme="minorBidi"/>
+              <w:noProof/>
+              <w:sz w:val="22"/>
+              <w:szCs w:val="22"/>
+            </w:rPr>
+          </w:pPr>
+          <w:hyperlink w:anchor="_Toc509415353" w:history="1">
+            <w:r>
+              <w:rPr>
+                <w:rStyle w:val="Hyperlink"/>
+                <w:rFonts w:ascii="Arial" w:eastAsiaTheme="majorEastAsia" w:hAnsi="Arial" w:cs="Arial"/>
+                <w:noProof/>
+              </w:rPr>
+              <w:t>1.2.1</w:t>
+            </w:r>
+            <w:r>
+              <w:rPr>
+                <w:rFonts w:asciiTheme="minorHAnsi" w:eastAsiaTheme="minorEastAsia" w:hAnsiTheme="minorHAnsi" w:cstheme="minorBidi"/>
+                <w:noProof/>
+                <w:sz w:val="22"/>
+                <w:szCs w:val="22"/>
+              </w:rPr>
+              <w:tab/>
+            </w:r>
+            <w:r>
+              <w:rPr>
+                <w:rStyle w:val="Hyperlink"/>
+                <w:rFonts w:ascii="Arial" w:eastAsiaTheme="majorEastAsia" w:hAnsi="Arial" w:cs="Arial"/>
+                <w:noProof/>
+              </w:rPr>
+              <w:t>OBJETIVO GERAL</w:t>
+            </w:r>
+            <w:r>
+              <w:rPr>
+                <w:noProof/>
+                <w:webHidden/>
+              </w:rPr>
+              <w:tab/>
+            </w:r>
+            <w:r>
+              <w:rPr>
+                <w:noProof/>
+                <w:webHidden/>
+              </w:rPr>
+              <w:fldChar w:fldCharType="begin"/>
+            </w:r>
+            <w:r>
+              <w:rPr>
+                <w:noProof/>
+                <w:webHidden/>
+              </w:rPr>
+              <w:instrText xml:space="preserve"> PAGEREF _Toc509415353 \h </w:instrText>
+            </w:r>
+            <w:r>
+              <w:rPr>
+                <w:noProof/>
+                <w:webHidden/>
+              </w:rPr>
+            </w:r>
+            <w:r>
+              <w:rPr>
+                <w:noProof/>
+                <w:webHidden/>
+              </w:rPr>
+              <w:fldChar w:fldCharType="separate"/>
+            </w:r>
+            <w:r>
+              <w:rPr>
+                <w:noProof/>
+                <w:webHidden/>
+              </w:rPr>
+              <w:t>8</w:t>
+            </w:r>
+            <w:r>
+              <w:rPr>
+                <w:noProof/>
+                <w:webHidden/>
+              </w:rPr>
+              <w:fldChar w:fldCharType="end"/>
+            </w:r>
+          </w:hyperlink>
+        </w:p>
+        <w:p>
+          <w:pPr>
+            <w:pStyle w:val="Sumrio3"/>
+            <w:tabs>
+              <w:tab w:val="left" w:pos="1320"/>
+              <w:tab w:val="right" w:leader="dot" w:pos="9055"/>
+            </w:tabs>
+            <w:rPr>
+              <w:rFonts w:asciiTheme="minorHAnsi" w:eastAsiaTheme="minorEastAsia" w:hAnsiTheme="minorHAnsi" w:cstheme="minorBidi"/>
+              <w:noProof/>
+              <w:sz w:val="22"/>
+              <w:szCs w:val="22"/>
+            </w:rPr>
+          </w:pPr>
+          <w:hyperlink w:anchor="_Toc509415354" w:history="1">
+            <w:r>
+              <w:rPr>
+                <w:rStyle w:val="Hyperlink"/>
+                <w:rFonts w:ascii="Arial" w:eastAsiaTheme="majorEastAsia" w:hAnsi="Arial" w:cs="Arial"/>
+                <w:noProof/>
+              </w:rPr>
+              <w:t>1.2.2</w:t>
+            </w:r>
+            <w:r>
+              <w:rPr>
+                <w:rFonts w:asciiTheme="minorHAnsi" w:eastAsiaTheme="minorEastAsia" w:hAnsiTheme="minorHAnsi" w:cstheme="minorBidi"/>
+                <w:noProof/>
+                <w:sz w:val="22"/>
+                <w:szCs w:val="22"/>
+              </w:rPr>
+              <w:tab/>
+            </w:r>
+            <w:r>
+              <w:rPr>
+                <w:rStyle w:val="Hyperlink"/>
+                <w:rFonts w:ascii="Arial" w:eastAsiaTheme="majorEastAsia" w:hAnsi="Arial" w:cs="Arial"/>
+                <w:noProof/>
+              </w:rPr>
+              <w:t>OBJETIVOS ESPECÍFICOS</w:t>
+            </w:r>
+            <w:r>
+              <w:rPr>
+                <w:noProof/>
+                <w:webHidden/>
+              </w:rPr>
+              <w:tab/>
+            </w:r>
+            <w:r>
+              <w:rPr>
+                <w:noProof/>
+                <w:webHidden/>
+              </w:rPr>
+              <w:fldChar w:fldCharType="begin"/>
+            </w:r>
+            <w:r>
+              <w:rPr>
+                <w:noProof/>
+                <w:webHidden/>
+              </w:rPr>
+              <w:instrText xml:space="preserve"> PAGEREF _Toc509415354 \h </w:instrText>
+            </w:r>
+            <w:r>
+              <w:rPr>
+                <w:noProof/>
+                <w:webHidden/>
+              </w:rPr>
+            </w:r>
+            <w:r>
+              <w:rPr>
+                <w:noProof/>
+                <w:webHidden/>
+              </w:rPr>
+              <w:fldChar w:fldCharType="separate"/>
+            </w:r>
+            <w:r>
+              <w:rPr>
+                <w:noProof/>
+                <w:webHidden/>
+              </w:rPr>
+              <w:t>8</w:t>
+            </w:r>
+            <w:r>
+              <w:rPr>
+                <w:noProof/>
+                <w:webHidden/>
+              </w:rPr>
+              <w:fldChar w:fldCharType="end"/>
+            </w:r>
+          </w:hyperlink>
+        </w:p>
+        <w:p>
+          <w:pPr>
+            <w:pStyle w:val="Sumrio1"/>
+            <w:tabs>
+              <w:tab w:val="right" w:leader="dot" w:pos="9055"/>
+            </w:tabs>
+            <w:rPr>
+              <w:rFonts w:asciiTheme="minorHAnsi" w:eastAsiaTheme="minorEastAsia" w:hAnsiTheme="minorHAnsi" w:cstheme="minorBidi"/>
+              <w:noProof/>
+              <w:sz w:val="22"/>
+              <w:szCs w:val="22"/>
+            </w:rPr>
+          </w:pPr>
+          <w:hyperlink w:anchor="_Toc509415355" w:history="1">
+            <w:r>
+              <w:rPr>
+                <w:rStyle w:val="Hyperlink"/>
+                <w:rFonts w:ascii="Arial" w:eastAsiaTheme="majorEastAsia" w:hAnsi="Arial" w:cs="Arial"/>
+                <w:b/>
+                <w:noProof/>
+              </w:rPr>
+              <w:t>2 FUNDAMENTAÇÃO TEÓRICA</w:t>
+            </w:r>
+            <w:r>
+              <w:rPr>
+                <w:noProof/>
+                <w:webHidden/>
+              </w:rPr>
+              <w:tab/>
+            </w:r>
+            <w:r>
+              <w:rPr>
+                <w:noProof/>
+                <w:webHidden/>
+              </w:rPr>
+              <w:fldChar w:fldCharType="begin"/>
+            </w:r>
+            <w:r>
+              <w:rPr>
+                <w:noProof/>
+                <w:webHidden/>
+              </w:rPr>
+              <w:instrText xml:space="preserve"> PAGEREF _Toc509415355 \h </w:instrText>
+            </w:r>
+            <w:r>
+              <w:rPr>
+                <w:noProof/>
+                <w:webHidden/>
+              </w:rPr>
+            </w:r>
+            <w:r>
+              <w:rPr>
+                <w:noProof/>
+                <w:webHidden/>
+              </w:rPr>
+              <w:fldChar w:fldCharType="separate"/>
+            </w:r>
+            <w:r>
+              <w:rPr>
+                <w:noProof/>
+                <w:webHidden/>
+              </w:rPr>
+              <w:t>8</w:t>
+            </w:r>
+            <w:r>
+              <w:rPr>
+                <w:noProof/>
+                <w:webHidden/>
+              </w:rPr>
+              <w:fldChar w:fldCharType="end"/>
+            </w:r>
+          </w:hyperlink>
+        </w:p>
+        <w:p>
+          <w:pPr>
+            <w:pStyle w:val="Sumrio2"/>
+            <w:tabs>
+              <w:tab w:val="right" w:leader="dot" w:pos="9055"/>
+            </w:tabs>
+            <w:rPr>
+              <w:rFonts w:asciiTheme="minorHAnsi" w:eastAsiaTheme="minorEastAsia" w:hAnsiTheme="minorHAnsi" w:cstheme="minorBidi"/>
+              <w:noProof/>
+              <w:sz w:val="22"/>
+              <w:szCs w:val="22"/>
+            </w:rPr>
+          </w:pPr>
+          <w:hyperlink w:anchor="_Toc509415356" w:history="1">
+            <w:r>
+              <w:rPr>
+                <w:rStyle w:val="Hyperlink"/>
+                <w:rFonts w:ascii="Arial" w:eastAsiaTheme="majorEastAsia" w:hAnsi="Arial" w:cs="Arial"/>
+                <w:noProof/>
+              </w:rPr>
+              <w:t>2.1 TECNOLOGIAS SIMILARES NO MERCADO</w:t>
+            </w:r>
+            <w:r>
+              <w:rPr>
+                <w:noProof/>
+                <w:webHidden/>
+              </w:rPr>
+              <w:tab/>
+            </w:r>
+            <w:r>
+              <w:rPr>
+                <w:noProof/>
+                <w:webHidden/>
+              </w:rPr>
+              <w:fldChar w:fldCharType="begin"/>
+            </w:r>
+            <w:r>
+              <w:rPr>
+                <w:noProof/>
+                <w:webHidden/>
+              </w:rPr>
+              <w:instrText xml:space="preserve"> PAGEREF _Toc509415356 \h </w:instrText>
+            </w:r>
+            <w:r>
+              <w:rPr>
+                <w:noProof/>
+                <w:webHidden/>
+              </w:rPr>
+            </w:r>
+            <w:r>
+              <w:rPr>
+                <w:noProof/>
+                <w:webHidden/>
+              </w:rPr>
+              <w:fldChar w:fldCharType="separate"/>
+            </w:r>
+            <w:r>
+              <w:rPr>
+                <w:noProof/>
+                <w:webHidden/>
+              </w:rPr>
+              <w:t>8</w:t>
+            </w:r>
+            <w:r>
+              <w:rPr>
+                <w:noProof/>
+                <w:webHidden/>
+              </w:rPr>
+              <w:fldChar w:fldCharType="end"/>
+            </w:r>
+          </w:hyperlink>
+        </w:p>
+        <w:p>
+          <w:pPr>
+            <w:pStyle w:val="Sumrio2"/>
+            <w:tabs>
+              <w:tab w:val="right" w:leader="dot" w:pos="9055"/>
+            </w:tabs>
+            <w:rPr>
+              <w:rFonts w:asciiTheme="minorHAnsi" w:eastAsiaTheme="minorEastAsia" w:hAnsiTheme="minorHAnsi" w:cstheme="minorBidi"/>
+              <w:noProof/>
+              <w:sz w:val="22"/>
+              <w:szCs w:val="22"/>
+            </w:rPr>
+          </w:pPr>
+          <w:hyperlink w:anchor="_Toc509415357" w:history="1">
+            <w:r>
+              <w:rPr>
+                <w:rStyle w:val="Hyperlink"/>
+                <w:rFonts w:ascii="Arial" w:eastAsiaTheme="majorEastAsia" w:hAnsi="Arial" w:cs="Arial"/>
+                <w:noProof/>
+              </w:rPr>
+              <w:t>2.2 REVISÃO BIBLIOGRÁFICA</w:t>
+            </w:r>
+            <w:r>
+              <w:rPr>
+                <w:noProof/>
+                <w:webHidden/>
+              </w:rPr>
+              <w:tab/>
+            </w:r>
+            <w:r>
+              <w:rPr>
+                <w:noProof/>
+                <w:webHidden/>
+              </w:rPr>
+              <w:fldChar w:fldCharType="begin"/>
+            </w:r>
+            <w:r>
+              <w:rPr>
+                <w:noProof/>
+                <w:webHidden/>
+              </w:rPr>
+              <w:instrText xml:space="preserve"> PAGEREF _Toc509415357 \h </w:instrText>
+            </w:r>
+            <w:r>
+              <w:rPr>
+                <w:noProof/>
+                <w:webHidden/>
+              </w:rPr>
+            </w:r>
+            <w:r>
+              <w:rPr>
+                <w:noProof/>
+                <w:webHidden/>
+              </w:rPr>
+              <w:fldChar w:fldCharType="separate"/>
+            </w:r>
+            <w:r>
+              <w:rPr>
+                <w:noProof/>
+                <w:webHidden/>
+              </w:rPr>
+              <w:t>8</w:t>
+            </w:r>
+            <w:r>
+              <w:rPr>
+                <w:noProof/>
+                <w:webHidden/>
+              </w:rPr>
+              <w:fldChar w:fldCharType="end"/>
+            </w:r>
+          </w:hyperlink>
+        </w:p>
+        <w:p>
+          <w:pPr>
+            <w:pStyle w:val="Sumrio1"/>
+            <w:tabs>
+              <w:tab w:val="right" w:leader="dot" w:pos="9055"/>
+            </w:tabs>
+            <w:rPr>
+              <w:rFonts w:asciiTheme="minorHAnsi" w:eastAsiaTheme="minorEastAsia" w:hAnsiTheme="minorHAnsi" w:cstheme="minorBidi"/>
+              <w:noProof/>
+              <w:sz w:val="22"/>
+              <w:szCs w:val="22"/>
+            </w:rPr>
+          </w:pPr>
+          <w:hyperlink w:anchor="_Toc509415358" w:history="1">
+            <w:r>
+              <w:rPr>
+                <w:rStyle w:val="Hyperlink"/>
+                <w:rFonts w:ascii="Arial" w:eastAsiaTheme="majorEastAsia" w:hAnsi="Arial" w:cs="Arial"/>
+                <w:b/>
+                <w:noProof/>
+              </w:rPr>
+              <w:t>3 METODOLOGIA</w:t>
+            </w:r>
+            <w:r>
+              <w:rPr>
+                <w:noProof/>
+                <w:webHidden/>
+              </w:rPr>
+              <w:tab/>
+            </w:r>
+            <w:r>
+              <w:rPr>
+                <w:noProof/>
+                <w:webHidden/>
+              </w:rPr>
+              <w:fldChar w:fldCharType="begin"/>
+            </w:r>
+            <w:r>
+              <w:rPr>
+                <w:noProof/>
+                <w:webHidden/>
+              </w:rPr>
+              <w:instrText xml:space="preserve"> PAGEREF _Toc509415358 \h </w:instrText>
+            </w:r>
+            <w:r>
+              <w:rPr>
+                <w:noProof/>
+                <w:webHidden/>
+              </w:rPr>
+            </w:r>
+            <w:r>
+              <w:rPr>
+                <w:noProof/>
+                <w:webHidden/>
+              </w:rPr>
+              <w:fldChar w:fldCharType="separate"/>
+            </w:r>
+            <w:r>
+              <w:rPr>
+                <w:noProof/>
+                <w:webHidden/>
+              </w:rPr>
+              <w:t>9</w:t>
+            </w:r>
+            <w:r>
+              <w:rPr>
+                <w:noProof/>
+                <w:webHidden/>
+              </w:rPr>
+              <w:fldChar w:fldCharType="end"/>
+            </w:r>
+          </w:hyperlink>
+        </w:p>
+        <w:p>
+          <w:pPr>
+            <w:pStyle w:val="Sumrio2"/>
+            <w:tabs>
+              <w:tab w:val="right" w:leader="dot" w:pos="9055"/>
+            </w:tabs>
+            <w:rPr>
+              <w:rFonts w:asciiTheme="minorHAnsi" w:eastAsiaTheme="minorEastAsia" w:hAnsiTheme="minorHAnsi" w:cstheme="minorBidi"/>
+              <w:noProof/>
+              <w:sz w:val="22"/>
+              <w:szCs w:val="22"/>
+            </w:rPr>
+          </w:pPr>
+          <w:hyperlink w:anchor="_Toc509415359" w:history="1">
+            <w:r>
+              <w:rPr>
+                <w:rStyle w:val="Hyperlink"/>
+                <w:rFonts w:ascii="Arial" w:eastAsiaTheme="majorEastAsia" w:hAnsi="Arial" w:cs="Arial"/>
+                <w:noProof/>
+              </w:rPr>
+              <w:t>3.1 METODOLOGIA</w:t>
+            </w:r>
+            <w:r>
+              <w:rPr>
+                <w:noProof/>
+                <w:webHidden/>
+              </w:rPr>
+              <w:tab/>
+            </w:r>
+            <w:r>
+              <w:rPr>
+                <w:noProof/>
+                <w:webHidden/>
+              </w:rPr>
+              <w:fldChar w:fldCharType="begin"/>
+            </w:r>
+            <w:r>
+              <w:rPr>
+                <w:noProof/>
+                <w:webHidden/>
+              </w:rPr>
+              <w:instrText xml:space="preserve"> PAGEREF _Toc509415359 \h </w:instrText>
+            </w:r>
+            <w:r>
+              <w:rPr>
+                <w:noProof/>
+                <w:webHidden/>
+              </w:rPr>
+            </w:r>
+            <w:r>
+              <w:rPr>
+                <w:noProof/>
+                <w:webHidden/>
+              </w:rPr>
+              <w:fldChar w:fldCharType="separate"/>
+            </w:r>
+            <w:r>
+              <w:rPr>
+                <w:noProof/>
+                <w:webHidden/>
+              </w:rPr>
+              <w:t>9</w:t>
+            </w:r>
+            <w:r>
+              <w:rPr>
+                <w:noProof/>
+                <w:webHidden/>
+              </w:rPr>
+              <w:fldChar w:fldCharType="end"/>
+            </w:r>
+          </w:hyperlink>
+        </w:p>
+        <w:p>
+          <w:pPr>
+            <w:pStyle w:val="Sumrio2"/>
+            <w:tabs>
+              <w:tab w:val="right" w:leader="dot" w:pos="9055"/>
+            </w:tabs>
+            <w:rPr>
+              <w:rFonts w:asciiTheme="minorHAnsi" w:eastAsiaTheme="minorEastAsia" w:hAnsiTheme="minorHAnsi" w:cstheme="minorBidi"/>
+              <w:noProof/>
+              <w:sz w:val="22"/>
+              <w:szCs w:val="22"/>
+            </w:rPr>
+          </w:pPr>
+          <w:hyperlink w:anchor="_Toc509415360" w:history="1">
+            <w:r>
+              <w:rPr>
+                <w:rStyle w:val="Hyperlink"/>
+                <w:rFonts w:ascii="Arial" w:eastAsiaTheme="majorEastAsia" w:hAnsi="Arial" w:cs="Arial"/>
+                <w:noProof/>
+              </w:rPr>
+              <w:t>3.2 MODELO DE PROCESSO DE ENGENHARIA DE SOFTWARE</w:t>
+            </w:r>
+            <w:r>
+              <w:rPr>
+                <w:noProof/>
+                <w:webHidden/>
+              </w:rPr>
+              <w:tab/>
+            </w:r>
+            <w:r>
+              <w:rPr>
+                <w:noProof/>
+                <w:webHidden/>
+              </w:rPr>
+              <w:fldChar w:fldCharType="begin"/>
+            </w:r>
+            <w:r>
+              <w:rPr>
+                <w:noProof/>
+                <w:webHidden/>
+              </w:rPr>
+              <w:instrText xml:space="preserve"> PAGEREF _Toc509415360 \h </w:instrText>
+            </w:r>
+            <w:r>
+              <w:rPr>
+                <w:noProof/>
+                <w:webHidden/>
+              </w:rPr>
+            </w:r>
+            <w:r>
+              <w:rPr>
+                <w:noProof/>
+                <w:webHidden/>
+              </w:rPr>
+              <w:fldChar w:fldCharType="separate"/>
+            </w:r>
+            <w:r>
+              <w:rPr>
+                <w:noProof/>
+                <w:webHidden/>
+              </w:rPr>
+              <w:t>9</w:t>
+            </w:r>
+            <w:r>
+              <w:rPr>
+                <w:noProof/>
+                <w:webHidden/>
+              </w:rPr>
+              <w:fldChar w:fldCharType="end"/>
+            </w:r>
+          </w:hyperlink>
+        </w:p>
+        <w:p>
+          <w:pPr>
+            <w:pStyle w:val="Sumrio2"/>
+            <w:tabs>
+              <w:tab w:val="right" w:leader="dot" w:pos="9055"/>
+            </w:tabs>
+            <w:rPr>
+              <w:rFonts w:asciiTheme="minorHAnsi" w:eastAsiaTheme="minorEastAsia" w:hAnsiTheme="minorHAnsi" w:cstheme="minorBidi"/>
+              <w:noProof/>
+              <w:sz w:val="22"/>
+              <w:szCs w:val="22"/>
+            </w:rPr>
+          </w:pPr>
+          <w:hyperlink w:anchor="_Toc509415361" w:history="1">
+            <w:r>
+              <w:rPr>
+                <w:rStyle w:val="Hyperlink"/>
+                <w:rFonts w:ascii="Arial" w:eastAsiaTheme="majorEastAsia" w:hAnsi="Arial" w:cs="Arial"/>
+                <w:noProof/>
+              </w:rPr>
+              <w:t>3.3 PLANO DE ATIVIDADE</w:t>
+            </w:r>
+            <w:r>
+              <w:rPr>
+                <w:noProof/>
+                <w:webHidden/>
+              </w:rPr>
+              <w:tab/>
+            </w:r>
+            <w:r>
+              <w:rPr>
+                <w:noProof/>
+                <w:webHidden/>
+              </w:rPr>
+              <w:fldChar w:fldCharType="begin"/>
+            </w:r>
+            <w:r>
+              <w:rPr>
+                <w:noProof/>
+                <w:webHidden/>
+              </w:rPr>
+              <w:instrText xml:space="preserve"> PAGEREF _Toc509415361 \h </w:instrText>
+            </w:r>
+            <w:r>
+              <w:rPr>
+                <w:noProof/>
+                <w:webHidden/>
+              </w:rPr>
+            </w:r>
+            <w:r>
+              <w:rPr>
+                <w:noProof/>
+                <w:webHidden/>
+              </w:rPr>
+              <w:fldChar w:fldCharType="separate"/>
+            </w:r>
+            <w:r>
+              <w:rPr>
+                <w:noProof/>
+                <w:webHidden/>
+              </w:rPr>
+              <w:t>9</w:t>
+            </w:r>
+            <w:r>
+              <w:rPr>
+                <w:noProof/>
+                <w:webHidden/>
+              </w:rPr>
+              <w:fldChar w:fldCharType="end"/>
+            </w:r>
+          </w:hyperlink>
+        </w:p>
+        <w:p>
+          <w:pPr>
+            <w:pStyle w:val="Sumrio2"/>
+            <w:tabs>
+              <w:tab w:val="right" w:leader="dot" w:pos="9055"/>
+            </w:tabs>
+            <w:rPr>
+              <w:rFonts w:asciiTheme="minorHAnsi" w:eastAsiaTheme="minorEastAsia" w:hAnsiTheme="minorHAnsi" w:cstheme="minorBidi"/>
+              <w:noProof/>
+              <w:sz w:val="22"/>
+              <w:szCs w:val="22"/>
+            </w:rPr>
+          </w:pPr>
+          <w:hyperlink w:anchor="_Toc509415362" w:history="1">
+            <w:r>
+              <w:rPr>
+                <w:rStyle w:val="Hyperlink"/>
+                <w:rFonts w:ascii="Arial" w:eastAsiaTheme="majorEastAsia" w:hAnsi="Arial" w:cs="Arial"/>
+                <w:noProof/>
+              </w:rPr>
+              <w:t>3.4 PLANO DE RISCOS</w:t>
+            </w:r>
+            <w:r>
+              <w:rPr>
+                <w:noProof/>
+                <w:webHidden/>
+              </w:rPr>
+              <w:tab/>
+            </w:r>
+            <w:r>
+              <w:rPr>
+                <w:noProof/>
+                <w:webHidden/>
+              </w:rPr>
+              <w:fldChar w:fldCharType="begin"/>
+            </w:r>
+            <w:r>
+              <w:rPr>
+                <w:noProof/>
+                <w:webHidden/>
+              </w:rPr>
+              <w:instrText xml:space="preserve"> PAGEREF _Toc509415362 \h </w:instrText>
+            </w:r>
+            <w:r>
+              <w:rPr>
+                <w:noProof/>
+                <w:webHidden/>
+              </w:rPr>
+            </w:r>
+            <w:r>
+              <w:rPr>
+                <w:noProof/>
+                <w:webHidden/>
+              </w:rPr>
+              <w:fldChar w:fldCharType="separate"/>
+            </w:r>
+            <w:r>
+              <w:rPr>
+                <w:noProof/>
+                <w:webHidden/>
+              </w:rPr>
+              <w:t>9</w:t>
+            </w:r>
+            <w:r>
+              <w:rPr>
+                <w:noProof/>
+                <w:webHidden/>
+              </w:rPr>
+              <w:fldChar w:fldCharType="end"/>
+            </w:r>
+          </w:hyperlink>
+        </w:p>
+        <w:p>
+          <w:pPr>
+            <w:pStyle w:val="Sumrio2"/>
+            <w:tabs>
+              <w:tab w:val="right" w:leader="dot" w:pos="9055"/>
+            </w:tabs>
+            <w:rPr>
+              <w:rFonts w:asciiTheme="minorHAnsi" w:eastAsiaTheme="minorEastAsia" w:hAnsiTheme="minorHAnsi" w:cstheme="minorBidi"/>
+              <w:noProof/>
+              <w:sz w:val="22"/>
+              <w:szCs w:val="22"/>
+            </w:rPr>
+          </w:pPr>
+          <w:hyperlink w:anchor="_Toc509415363" w:history="1">
+            <w:r>
+              <w:rPr>
+                <w:rStyle w:val="Hyperlink"/>
+                <w:rFonts w:ascii="Arial" w:eastAsiaTheme="majorEastAsia" w:hAnsi="Arial" w:cs="Arial"/>
+                <w:noProof/>
+              </w:rPr>
+              <w:t>3.5 RESPONSABILIDADES</w:t>
+            </w:r>
+            <w:r>
+              <w:rPr>
+                <w:noProof/>
+                <w:webHidden/>
+              </w:rPr>
+              <w:tab/>
+            </w:r>
+            <w:r>
+              <w:rPr>
+                <w:noProof/>
+                <w:webHidden/>
+              </w:rPr>
+              <w:fldChar w:fldCharType="begin"/>
+            </w:r>
+            <w:r>
+              <w:rPr>
+                <w:noProof/>
+                <w:webHidden/>
+              </w:rPr>
+              <w:instrText xml:space="preserve"> PAGEREF _Toc509415363 \h </w:instrText>
+            </w:r>
+            <w:r>
+              <w:rPr>
+                <w:noProof/>
+                <w:webHidden/>
+              </w:rPr>
+            </w:r>
+            <w:r>
+              <w:rPr>
+                <w:noProof/>
+                <w:webHidden/>
+              </w:rPr>
+              <w:fldChar w:fldCharType="separate"/>
+            </w:r>
+            <w:r>
+              <w:rPr>
+                <w:noProof/>
+                <w:webHidden/>
+              </w:rPr>
+              <w:t>9</w:t>
+            </w:r>
+            <w:r>
+              <w:rPr>
+                <w:noProof/>
+                <w:webHidden/>
+              </w:rPr>
+              <w:fldChar w:fldCharType="end"/>
+            </w:r>
+          </w:hyperlink>
+        </w:p>
+        <w:p>
+          <w:pPr>
+            <w:pStyle w:val="Sumrio2"/>
+            <w:tabs>
+              <w:tab w:val="right" w:leader="dot" w:pos="9055"/>
+            </w:tabs>
+            <w:rPr>
+              <w:rFonts w:asciiTheme="minorHAnsi" w:eastAsiaTheme="minorEastAsia" w:hAnsiTheme="minorHAnsi" w:cstheme="minorBidi"/>
+              <w:noProof/>
+              <w:sz w:val="22"/>
+              <w:szCs w:val="22"/>
+            </w:rPr>
+          </w:pPr>
+          <w:hyperlink w:anchor="_Toc509415364" w:history="1">
+            <w:r>
+              <w:rPr>
+                <w:rStyle w:val="Hyperlink"/>
+                <w:rFonts w:ascii="Arial" w:eastAsiaTheme="majorEastAsia" w:hAnsi="Arial" w:cs="Arial"/>
+                <w:noProof/>
+              </w:rPr>
+              <w:t>3.6 MATERIAIS</w:t>
+            </w:r>
+            <w:r>
+              <w:rPr>
+                <w:noProof/>
+                <w:webHidden/>
+              </w:rPr>
+              <w:tab/>
+            </w:r>
+            <w:r>
+              <w:rPr>
+                <w:noProof/>
+                <w:webHidden/>
+              </w:rPr>
+              <w:fldChar w:fldCharType="begin"/>
+            </w:r>
+            <w:r>
+              <w:rPr>
+                <w:noProof/>
+                <w:webHidden/>
+              </w:rPr>
+              <w:instrText xml:space="preserve"> PAGEREF _Toc509415364 \h </w:instrText>
+            </w:r>
+            <w:r>
+              <w:rPr>
+                <w:noProof/>
+                <w:webHidden/>
+              </w:rPr>
+            </w:r>
+            <w:r>
+              <w:rPr>
+                <w:noProof/>
+                <w:webHidden/>
+              </w:rPr>
+              <w:fldChar w:fldCharType="separate"/>
+            </w:r>
+            <w:r>
+              <w:rPr>
+                <w:noProof/>
+                <w:webHidden/>
+              </w:rPr>
+              <w:t>9</w:t>
+            </w:r>
+            <w:r>
+              <w:rPr>
+                <w:noProof/>
+                <w:webHidden/>
+              </w:rPr>
+              <w:fldChar w:fldCharType="end"/>
+            </w:r>
+          </w:hyperlink>
+        </w:p>
+        <w:p>
+          <w:pPr>
+            <w:pStyle w:val="Sumrio2"/>
+            <w:tabs>
+              <w:tab w:val="right" w:leader="dot" w:pos="9055"/>
+            </w:tabs>
+            <w:rPr>
+              <w:rFonts w:asciiTheme="minorHAnsi" w:eastAsiaTheme="minorEastAsia" w:hAnsiTheme="minorHAnsi" w:cstheme="minorBidi"/>
+              <w:noProof/>
+              <w:sz w:val="22"/>
+              <w:szCs w:val="22"/>
+            </w:rPr>
+          </w:pPr>
+          <w:hyperlink w:anchor="_Toc509415365" w:history="1">
+            <w:r>
+              <w:rPr>
+                <w:rStyle w:val="Hyperlink"/>
+                <w:rFonts w:ascii="Arial" w:eastAsiaTheme="majorEastAsia" w:hAnsi="Arial" w:cs="Arial"/>
+                <w:noProof/>
+              </w:rPr>
+              <w:t>3.7 DESENVOLVIMENTO DO PROJETO</w:t>
+            </w:r>
+            <w:r>
+              <w:rPr>
+                <w:noProof/>
+                <w:webHidden/>
+              </w:rPr>
+              <w:tab/>
+            </w:r>
+            <w:r>
+              <w:rPr>
+                <w:noProof/>
+                <w:webHidden/>
+              </w:rPr>
+              <w:fldChar w:fldCharType="begin"/>
+            </w:r>
+            <w:r>
+              <w:rPr>
+                <w:noProof/>
+                <w:webHidden/>
+              </w:rPr>
+              <w:instrText xml:space="preserve"> PAGEREF _Toc509415365 \h </w:instrText>
+            </w:r>
+            <w:r>
+              <w:rPr>
+                <w:noProof/>
+                <w:webHidden/>
+              </w:rPr>
+            </w:r>
+            <w:r>
+              <w:rPr>
+                <w:noProof/>
+                <w:webHidden/>
+              </w:rPr>
+              <w:fldChar w:fldCharType="separate"/>
+            </w:r>
+            <w:r>
+              <w:rPr>
+                <w:noProof/>
+                <w:webHidden/>
+              </w:rPr>
+              <w:t>9</w:t>
+            </w:r>
+            <w:r>
+              <w:rPr>
+                <w:noProof/>
+                <w:webHidden/>
+              </w:rPr>
+              <w:fldChar w:fldCharType="end"/>
+            </w:r>
+          </w:hyperlink>
+        </w:p>
+        <w:p>
+          <w:pPr>
+            <w:pStyle w:val="Sumrio1"/>
+            <w:tabs>
+              <w:tab w:val="right" w:leader="dot" w:pos="9055"/>
+            </w:tabs>
+            <w:rPr>
+              <w:rFonts w:asciiTheme="minorHAnsi" w:eastAsiaTheme="minorEastAsia" w:hAnsiTheme="minorHAnsi" w:cstheme="minorBidi"/>
+              <w:noProof/>
+              <w:sz w:val="22"/>
+              <w:szCs w:val="22"/>
+            </w:rPr>
+          </w:pPr>
+          <w:hyperlink w:anchor="_Toc509415366" w:history="1">
+            <w:r>
+              <w:rPr>
+                <w:rStyle w:val="Hyperlink"/>
+                <w:rFonts w:ascii="Arial" w:eastAsiaTheme="majorEastAsia" w:hAnsi="Arial" w:cs="Arial"/>
+                <w:b/>
+                <w:noProof/>
+              </w:rPr>
+              <w:t>4 APRESENTAÇÃO DO SOFTWARE</w:t>
+            </w:r>
+            <w:r>
+              <w:rPr>
+                <w:noProof/>
+                <w:webHidden/>
+              </w:rPr>
+              <w:tab/>
+            </w:r>
+            <w:r>
+              <w:rPr>
+                <w:noProof/>
+                <w:webHidden/>
+              </w:rPr>
+              <w:fldChar w:fldCharType="begin"/>
+            </w:r>
+            <w:r>
+              <w:rPr>
+                <w:noProof/>
+                <w:webHidden/>
+              </w:rPr>
+              <w:instrText xml:space="preserve"> PAGEREF _Toc509415366 \h </w:instrText>
+            </w:r>
+            <w:r>
+              <w:rPr>
+                <w:noProof/>
+                <w:webHidden/>
+              </w:rPr>
+            </w:r>
+            <w:r>
+              <w:rPr>
+                <w:noProof/>
+                <w:webHidden/>
+              </w:rPr>
+              <w:fldChar w:fldCharType="separate"/>
+            </w:r>
+            <w:r>
+              <w:rPr>
+                <w:noProof/>
+                <w:webHidden/>
+              </w:rPr>
+              <w:t>9</w:t>
+            </w:r>
+            <w:r>
+              <w:rPr>
+                <w:noProof/>
+                <w:webHidden/>
+              </w:rPr>
+              <w:fldChar w:fldCharType="end"/>
+            </w:r>
+          </w:hyperlink>
+        </w:p>
+        <w:p>
+          <w:pPr>
+            <w:pStyle w:val="Sumrio2"/>
+            <w:tabs>
+              <w:tab w:val="right" w:leader="dot" w:pos="9055"/>
+            </w:tabs>
+            <w:rPr>
+              <w:rFonts w:asciiTheme="minorHAnsi" w:eastAsiaTheme="minorEastAsia" w:hAnsiTheme="minorHAnsi" w:cstheme="minorBidi"/>
+              <w:noProof/>
+              <w:sz w:val="22"/>
+              <w:szCs w:val="22"/>
+            </w:rPr>
+          </w:pPr>
+          <w:hyperlink w:anchor="_Toc509415367" w:history="1">
+            <w:r>
+              <w:rPr>
+                <w:rStyle w:val="Hyperlink"/>
+                <w:rFonts w:ascii="Arial" w:eastAsiaTheme="majorEastAsia" w:hAnsi="Arial" w:cs="Arial"/>
+                <w:noProof/>
+              </w:rPr>
+              <w:t>4.1 ARQUITETURA DO SISTEMA</w:t>
+            </w:r>
+            <w:r>
+              <w:rPr>
+                <w:noProof/>
+                <w:webHidden/>
+              </w:rPr>
+              <w:tab/>
+            </w:r>
+            <w:r>
+              <w:rPr>
+                <w:noProof/>
+                <w:webHidden/>
+              </w:rPr>
+              <w:fldChar w:fldCharType="begin"/>
+            </w:r>
+            <w:r>
+              <w:rPr>
+                <w:noProof/>
+                <w:webHidden/>
+              </w:rPr>
+              <w:instrText xml:space="preserve"> PAGEREF _Toc509415367 \h </w:instrText>
+            </w:r>
+            <w:r>
+              <w:rPr>
+                <w:noProof/>
+                <w:webHidden/>
+              </w:rPr>
+            </w:r>
+            <w:r>
+              <w:rPr>
+                <w:noProof/>
+                <w:webHidden/>
+              </w:rPr>
+              <w:fldChar w:fldCharType="separate"/>
+            </w:r>
+            <w:r>
+              <w:rPr>
+                <w:noProof/>
+                <w:webHidden/>
+              </w:rPr>
+              <w:t>10</w:t>
+            </w:r>
+            <w:r>
+              <w:rPr>
+                <w:noProof/>
+                <w:webHidden/>
+              </w:rPr>
+              <w:fldChar w:fldCharType="end"/>
+            </w:r>
+          </w:hyperlink>
+        </w:p>
+        <w:p>
+          <w:pPr>
+            <w:pStyle w:val="Sumrio2"/>
+            <w:tabs>
+              <w:tab w:val="right" w:leader="dot" w:pos="9055"/>
+            </w:tabs>
+            <w:rPr>
+              <w:rFonts w:asciiTheme="minorHAnsi" w:eastAsiaTheme="minorEastAsia" w:hAnsiTheme="minorHAnsi" w:cstheme="minorBidi"/>
+              <w:noProof/>
+              <w:sz w:val="22"/>
+              <w:szCs w:val="22"/>
+            </w:rPr>
+          </w:pPr>
+          <w:hyperlink w:anchor="_Toc509415368" w:history="1">
+            <w:r>
+              <w:rPr>
+                <w:rStyle w:val="Hyperlink"/>
+                <w:rFonts w:ascii="Arial" w:eastAsiaTheme="majorEastAsia" w:hAnsi="Arial" w:cs="Arial"/>
+                <w:noProof/>
+              </w:rPr>
+              <w:t>4.2 CONFIGURAÇÃO DO SISTEMA</w:t>
+            </w:r>
+            <w:r>
+              <w:rPr>
+                <w:noProof/>
+                <w:webHidden/>
+              </w:rPr>
+              <w:tab/>
+            </w:r>
+            <w:r>
+              <w:rPr>
+                <w:noProof/>
+                <w:webHidden/>
+              </w:rPr>
+              <w:fldChar w:fldCharType="begin"/>
+            </w:r>
+            <w:r>
+              <w:rPr>
+                <w:noProof/>
+                <w:webHidden/>
+              </w:rPr>
+              <w:instrText xml:space="preserve"> PAGEREF _Toc509415368 \h </w:instrText>
+            </w:r>
+            <w:r>
+              <w:rPr>
+                <w:noProof/>
+                <w:webHidden/>
+              </w:rPr>
+            </w:r>
+            <w:r>
+              <w:rPr>
+                <w:noProof/>
+                <w:webHidden/>
+              </w:rPr>
+              <w:fldChar w:fldCharType="separate"/>
+            </w:r>
+            <w:r>
+              <w:rPr>
+                <w:noProof/>
+                <w:webHidden/>
+              </w:rPr>
+              <w:t>10</w:t>
+            </w:r>
+            <w:r>
+              <w:rPr>
+                <w:noProof/>
+                <w:webHidden/>
+              </w:rPr>
+              <w:fldChar w:fldCharType="end"/>
+            </w:r>
+          </w:hyperlink>
+        </w:p>
+        <w:p>
+          <w:pPr>
+            <w:pStyle w:val="Sumrio2"/>
+            <w:tabs>
+              <w:tab w:val="right" w:leader="dot" w:pos="9055"/>
+            </w:tabs>
+            <w:rPr>
+              <w:rFonts w:asciiTheme="minorHAnsi" w:eastAsiaTheme="minorEastAsia" w:hAnsiTheme="minorHAnsi" w:cstheme="minorBidi"/>
+              <w:noProof/>
+              <w:sz w:val="22"/>
+              <w:szCs w:val="22"/>
+            </w:rPr>
+          </w:pPr>
+          <w:hyperlink w:anchor="_Toc509415369" w:history="1">
+            <w:r>
+              <w:rPr>
+                <w:rStyle w:val="Hyperlink"/>
+                <w:rFonts w:ascii="Arial" w:eastAsiaTheme="majorEastAsia" w:hAnsi="Arial" w:cs="Arial"/>
+                <w:noProof/>
+              </w:rPr>
+              <w:t>4.3 DESCRICAO DO SISTEMA</w:t>
+            </w:r>
+            <w:r>
+              <w:rPr>
+                <w:noProof/>
+                <w:webHidden/>
+              </w:rPr>
+              <w:tab/>
+            </w:r>
+            <w:r>
+              <w:rPr>
+                <w:noProof/>
+                <w:webHidden/>
+              </w:rPr>
+              <w:fldChar w:fldCharType="begin"/>
+            </w:r>
+            <w:r>
+              <w:rPr>
+                <w:noProof/>
+                <w:webHidden/>
+              </w:rPr>
+              <w:instrText xml:space="preserve"> PAGEREF _Toc509415369 \h </w:instrText>
+            </w:r>
+            <w:r>
+              <w:rPr>
+                <w:noProof/>
+                <w:webHidden/>
+              </w:rPr>
+            </w:r>
+            <w:r>
+              <w:rPr>
+                <w:noProof/>
+                <w:webHidden/>
+              </w:rPr>
+              <w:fldChar w:fldCharType="separate"/>
+            </w:r>
+            <w:r>
+              <w:rPr>
+                <w:noProof/>
+                <w:webHidden/>
+              </w:rPr>
+              <w:t>10</w:t>
+            </w:r>
+            <w:r>
+              <w:rPr>
+                <w:noProof/>
+                <w:webHidden/>
+              </w:rPr>
+              <w:fldChar w:fldCharType="end"/>
+            </w:r>
+          </w:hyperlink>
+        </w:p>
+        <w:p>
+          <w:pPr>
+            <w:pStyle w:val="Sumrio1"/>
+            <w:tabs>
+              <w:tab w:val="right" w:leader="dot" w:pos="9055"/>
+            </w:tabs>
+            <w:rPr>
+              <w:rFonts w:asciiTheme="minorHAnsi" w:eastAsiaTheme="minorEastAsia" w:hAnsiTheme="minorHAnsi" w:cstheme="minorBidi"/>
+              <w:noProof/>
+              <w:sz w:val="22"/>
+              <w:szCs w:val="22"/>
+            </w:rPr>
+          </w:pPr>
+          <w:hyperlink w:anchor="_Toc509415370" w:history="1">
+            <w:r>
+              <w:rPr>
+                <w:rStyle w:val="Hyperlink"/>
+                <w:rFonts w:ascii="Arial" w:eastAsiaTheme="majorEastAsia" w:hAnsi="Arial" w:cs="Arial"/>
+                <w:b/>
+                <w:noProof/>
+              </w:rPr>
+              <w:t>5 CONSIDERAÇÕES FINAIS</w:t>
+            </w:r>
+            <w:r>
+              <w:rPr>
+                <w:noProof/>
+                <w:webHidden/>
+              </w:rPr>
+              <w:tab/>
+            </w:r>
+            <w:r>
+              <w:rPr>
+                <w:noProof/>
+                <w:webHidden/>
+              </w:rPr>
+              <w:fldChar w:fldCharType="begin"/>
+            </w:r>
+            <w:r>
+              <w:rPr>
+                <w:noProof/>
+                <w:webHidden/>
+              </w:rPr>
+              <w:instrText xml:space="preserve"> PAGEREF _Toc509415370 \h </w:instrText>
+            </w:r>
+            <w:r>
+              <w:rPr>
+                <w:noProof/>
+                <w:webHidden/>
+              </w:rPr>
+            </w:r>
+            <w:r>
+              <w:rPr>
+                <w:noProof/>
+                <w:webHidden/>
+              </w:rPr>
+              <w:fldChar w:fldCharType="separate"/>
+            </w:r>
+            <w:r>
+              <w:rPr>
+                <w:noProof/>
+                <w:webHidden/>
+              </w:rPr>
+              <w:t>10</w:t>
+            </w:r>
+            <w:r>
+              <w:rPr>
+                <w:noProof/>
+                <w:webHidden/>
+              </w:rPr>
+              <w:fldChar w:fldCharType="end"/>
+            </w:r>
+          </w:hyperlink>
+        </w:p>
+        <w:p>
+          <w:pPr>
+            <w:pStyle w:val="Sumrio1"/>
+            <w:tabs>
+              <w:tab w:val="right" w:leader="dot" w:pos="9055"/>
+            </w:tabs>
+            <w:rPr>
+              <w:rFonts w:asciiTheme="minorHAnsi" w:eastAsiaTheme="minorEastAsia" w:hAnsiTheme="minorHAnsi" w:cstheme="minorBidi"/>
+              <w:noProof/>
+              <w:sz w:val="22"/>
+              <w:szCs w:val="22"/>
+            </w:rPr>
+          </w:pPr>
+          <w:hyperlink w:anchor="_Toc509415371" w:history="1">
+            <w:r>
+              <w:rPr>
+                <w:rStyle w:val="Hyperlink"/>
+                <w:rFonts w:ascii="Arial" w:eastAsiaTheme="majorEastAsia" w:hAnsi="Arial" w:cs="Arial"/>
+                <w:b/>
+                <w:noProof/>
+              </w:rPr>
+              <w:t>REFERÊNCIAS</w:t>
+            </w:r>
+            <w:r>
+              <w:rPr>
+                <w:noProof/>
+                <w:webHidden/>
+              </w:rPr>
+              <w:tab/>
+            </w:r>
+            <w:r>
+              <w:rPr>
+                <w:noProof/>
+                <w:webHidden/>
+              </w:rPr>
+              <w:fldChar w:fldCharType="begin"/>
+            </w:r>
+            <w:r>
+              <w:rPr>
+                <w:noProof/>
+                <w:webHidden/>
+              </w:rPr>
+              <w:instrText xml:space="preserve"> PAGEREF _Toc509415371 \h </w:instrText>
+            </w:r>
+            <w:r>
+              <w:rPr>
+                <w:noProof/>
+                <w:webHidden/>
+              </w:rPr>
+            </w:r>
+            <w:r>
+              <w:rPr>
+                <w:noProof/>
+                <w:webHidden/>
+              </w:rPr>
+              <w:fldChar w:fldCharType="separate"/>
+            </w:r>
+            <w:r>
+              <w:rPr>
+                <w:noProof/>
+                <w:webHidden/>
+              </w:rPr>
+              <w:t>10</w:t>
+            </w:r>
+            <w:r>
+              <w:rPr>
+                <w:noProof/>
+                <w:webHidden/>
+              </w:rPr>
+              <w:fldChar w:fldCharType="end"/>
+            </w:r>
+          </w:hyperlink>
+        </w:p>
+        <w:p>
+          <w:pPr>
+            <w:pStyle w:val="Sumrio1"/>
+            <w:tabs>
+              <w:tab w:val="right" w:leader="dot" w:pos="9055"/>
+            </w:tabs>
+            <w:rPr>
+              <w:rFonts w:asciiTheme="minorHAnsi" w:eastAsiaTheme="minorEastAsia" w:hAnsiTheme="minorHAnsi" w:cstheme="minorBidi"/>
+              <w:noProof/>
+              <w:sz w:val="22"/>
+              <w:szCs w:val="22"/>
+            </w:rPr>
+          </w:pPr>
+          <w:hyperlink w:anchor="_Toc509415372" w:history="1">
+            <w:r>
+              <w:rPr>
+                <w:rStyle w:val="Hyperlink"/>
+                <w:rFonts w:ascii="Arial" w:eastAsiaTheme="majorEastAsia" w:hAnsi="Arial" w:cs="Arial"/>
+                <w:b/>
+                <w:noProof/>
+              </w:rPr>
+              <w:t>GLOSSÁRIO</w:t>
+            </w:r>
+            <w:r>
+              <w:rPr>
+                <w:noProof/>
+                <w:webHidden/>
+              </w:rPr>
+              <w:tab/>
+            </w:r>
+            <w:r>
+              <w:rPr>
+                <w:noProof/>
+                <w:webHidden/>
+              </w:rPr>
+              <w:fldChar w:fldCharType="begin"/>
+            </w:r>
+            <w:r>
+              <w:rPr>
+                <w:noProof/>
+                <w:webHidden/>
+              </w:rPr>
+              <w:instrText xml:space="preserve"> PAGEREF _Toc509415372 \h </w:instrText>
+            </w:r>
+            <w:r>
+              <w:rPr>
+                <w:noProof/>
+                <w:webHidden/>
+              </w:rPr>
+            </w:r>
+            <w:r>
+              <w:rPr>
+                <w:noProof/>
+                <w:webHidden/>
+              </w:rPr>
+              <w:fldChar w:fldCharType="separate"/>
+            </w:r>
+            <w:r>
+              <w:rPr>
+                <w:noProof/>
+                <w:webHidden/>
+              </w:rPr>
+              <w:t>11</w:t>
+            </w:r>
+            <w:r>
+              <w:rPr>
+                <w:noProof/>
+                <w:webHidden/>
+              </w:rPr>
+              <w:fldChar w:fldCharType="end"/>
+            </w:r>
+          </w:hyperlink>
+        </w:p>
+        <w:p>
+          <w:pPr>
+            <w:pStyle w:val="Sumrio1"/>
+            <w:tabs>
+              <w:tab w:val="right" w:leader="dot" w:pos="9055"/>
+            </w:tabs>
+            <w:rPr>
+              <w:rFonts w:asciiTheme="minorHAnsi" w:eastAsiaTheme="minorEastAsia" w:hAnsiTheme="minorHAnsi" w:cstheme="minorBidi"/>
+              <w:noProof/>
+              <w:sz w:val="22"/>
+              <w:szCs w:val="22"/>
+            </w:rPr>
+          </w:pPr>
+          <w:hyperlink w:anchor="_Toc509415373" w:history="1">
+            <w:r>
+              <w:rPr>
+                <w:rStyle w:val="Hyperlink"/>
+                <w:rFonts w:ascii="Arial" w:eastAsiaTheme="majorEastAsia" w:hAnsi="Arial" w:cs="Arial"/>
+                <w:b/>
+                <w:noProof/>
+              </w:rPr>
+              <w:t>APÊNDICE</w:t>
+            </w:r>
+            <w:r>
+              <w:rPr>
+                <w:noProof/>
+                <w:webHidden/>
+              </w:rPr>
+              <w:tab/>
+            </w:r>
+            <w:r>
+              <w:rPr>
+                <w:noProof/>
+                <w:webHidden/>
+              </w:rPr>
+              <w:fldChar w:fldCharType="begin"/>
+            </w:r>
+            <w:r>
+              <w:rPr>
+                <w:noProof/>
+                <w:webHidden/>
+              </w:rPr>
+              <w:instrText xml:space="preserve"> PAGEREF _Toc509415373 \h </w:instrText>
+            </w:r>
+            <w:r>
+              <w:rPr>
+                <w:noProof/>
+                <w:webHidden/>
+              </w:rPr>
+            </w:r>
+            <w:r>
+              <w:rPr>
+                <w:noProof/>
+                <w:webHidden/>
+              </w:rPr>
+              <w:fldChar w:fldCharType="separate"/>
+            </w:r>
+            <w:r>
+              <w:rPr>
+                <w:noProof/>
+                <w:webHidden/>
+              </w:rPr>
+              <w:t>11</w:t>
+            </w:r>
+            <w:r>
+              <w:rPr>
+                <w:noProof/>
+                <w:webHidden/>
+              </w:rPr>
+              <w:fldChar w:fldCharType="end"/>
+            </w:r>
+          </w:hyperlink>
+        </w:p>
+        <w:p>
+          <w:pPr>
+            <w:rPr>
+              <w:rFonts w:ascii="Arial" w:hAnsi="Arial" w:cs="Arial"/>
+              <w:color w:val="FF0000"/>
+              <w:highlight w:val="yellow"/>
+            </w:rPr>
+          </w:pPr>
+          <w:r>
+            <w:rPr>
+              <w:rFonts w:ascii="Arial" w:hAnsi="Arial" w:cs="Arial"/>
+              <w:b/>
+              <w:bCs/>
+            </w:rPr>
+            <w:fldChar w:fldCharType="end"/>
+          </w:r>
+        </w:p>
+      </w:sdtContent>
+    </w:sdt>
+    <w:p>
+      <w:pPr>
+        <w:rPr>
+          <w:rFonts w:ascii="Arial" w:hAnsi="Arial" w:cs="Arial"/>
+        </w:rPr>
+      </w:pPr>
+    </w:p>
+    <w:p>
+      <w:pPr>
+        <w:rPr>
+          <w:rFonts w:ascii="Arial" w:hAnsi="Arial" w:cs="Arial"/>
+          <w:b/>
+          <w:color w:val="000000" w:themeColor="text1"/>
+        </w:rPr>
+        <w:sectPr>
+          <w:headerReference w:type="default" r:id="rId11"/>
+          <w:headerReference w:type="first" r:id="rId12"/>
+          <w:footerReference w:type="first" r:id="rId13"/>
+          <w:pgSz w:w="11900" w:h="16840" w:code="9"/>
+          <w:pgMar w:top="1701" w:right="1134" w:bottom="1134" w:left="1701" w:header="709" w:footer="709" w:gutter="0"/>
+          <w:pgNumType w:start="1"/>
+          <w:cols w:space="708"/>
+          <w:docGrid w:linePitch="360"/>
+        </w:sectPr>
+      </w:pPr>
+    </w:p>
+    <w:p>
+      <w:pPr>
+        <w:rPr>
+          <w:rFonts w:ascii="Arial" w:hAnsi="Arial" w:cs="Arial"/>
+          <w:b/>
+          <w:color w:val="000000" w:themeColor="text1"/>
+        </w:rPr>
+      </w:pPr>
+    </w:p>
+    <w:p>
+      <w:pPr>
+        <w:spacing w:line="360" w:lineRule="auto"/>
+        <w:outlineLvl w:val="0"/>
+        <w:rPr>
+          <w:rFonts w:ascii="Arial" w:hAnsi="Arial" w:cs="Arial"/>
+          <w:b/>
+          <w:color w:val="000000" w:themeColor="text1"/>
+        </w:rPr>
+      </w:pPr>
+      <w:r>
+        <w:rPr>
+          <w:rFonts w:ascii="Arial" w:hAnsi="Arial" w:cs="Arial"/>
+          <w:b/>
+          <w:color w:val="000000" w:themeColor="text1"/>
+        </w:rPr>
+        <w:t>1 INTRODUCAO</w:t>
+      </w:r>
+      <w:r>
+        <w:rPr>
+          <w:rFonts w:ascii="Arial" w:hAnsi="Arial" w:cs="Arial"/>
+          <w:b/>
+          <w:color w:val="000000" w:themeColor="text1"/>
+        </w:rPr>
+        <w:br/>
+      </w:r>
+    </w:p>
+    <w:p>
+      <w:pPr>
+        <w:spacing w:line="360" w:lineRule="auto"/>
+        <w:ind w:firstLine="851"/>
         <w:jc w:val="both"/>
         <w:rPr>
           <w:rFonts w:ascii="Arial" w:hAnsi="Arial" w:cs="Arial"/>
           <w:color w:val="000000" w:themeColor="text1"/>
         </w:rPr>
       </w:pPr>
-    </w:p>
-    <w:p>
-      <w:pPr>
-        <w:pStyle w:val="ListParagraph"/>
-        <w:numPr>
-          <w:ilvl w:val="0"/>
-          <w:numId w:val="1"/>
-        </w:numPr>
-        <w:spacing w:line="360" w:lineRule="auto"/>
+      <w:r>
+        <w:rPr>
+          <w:rFonts w:ascii="Arial" w:hAnsi="Arial" w:cs="Arial"/>
+          <w:color w:val="000000" w:themeColor="text1"/>
+        </w:rPr>
+        <w:t xml:space="preserve">O mundo atual </w:t>
+      </w:r>
+      <w:r>
+        <w:rPr>
+          <w:rFonts w:ascii="Arial" w:hAnsi="Arial" w:cs="Arial"/>
+          <w:color w:val="000000" w:themeColor="text1"/>
+        </w:rPr>
+        <w:t xml:space="preserve">gira </w:t>
+      </w:r>
+      <w:r>
+        <w:rPr>
+          <w:rFonts w:ascii="Arial" w:hAnsi="Arial" w:cs="Arial"/>
+          <w:color w:val="000000" w:themeColor="text1"/>
+        </w:rPr>
+        <w:t xml:space="preserve">em torno da tecnologia e da internet. </w:t>
+      </w:r>
+      <w:r>
+        <w:rPr>
+          <w:rFonts w:ascii="Arial" w:hAnsi="Arial" w:cs="Arial"/>
+          <w:color w:val="000000" w:themeColor="text1"/>
+        </w:rPr>
+        <w:t xml:space="preserve">De acordo com </w:t>
+      </w:r>
+      <w:r>
+        <w:rPr>
+          <w:rFonts w:ascii="Arial" w:hAnsi="Arial" w:cs="Arial"/>
+          <w:color w:val="000000" w:themeColor="text1"/>
+        </w:rPr>
+        <w:t>uma pesquisa da União Internacional das Telecomunicações (ITU)</w:t>
+      </w:r>
+      <w:r>
+        <w:rPr>
+          <w:rFonts w:ascii="Arial" w:hAnsi="Arial" w:cs="Arial"/>
+          <w:color w:val="000000" w:themeColor="text1"/>
+        </w:rPr>
+        <w:t xml:space="preserve"> de 2017</w:t>
+      </w:r>
+      <w:r>
+        <w:rPr>
+          <w:rFonts w:ascii="Arial" w:hAnsi="Arial" w:cs="Arial"/>
+          <w:color w:val="000000" w:themeColor="text1"/>
+        </w:rPr>
+        <w:t xml:space="preserve">, mais de 3,5 bilhões de pessoas no mundo </w:t>
+      </w:r>
+      <w:r>
+        <w:rPr>
+          <w:rFonts w:ascii="Arial" w:hAnsi="Arial" w:cs="Arial"/>
+          <w:color w:val="000000" w:themeColor="text1"/>
+        </w:rPr>
+        <w:t>fazem uso da internet</w:t>
+      </w:r>
+      <w:r>
+        <w:rPr>
+          <w:rFonts w:ascii="Arial" w:hAnsi="Arial" w:cs="Arial"/>
+          <w:color w:val="000000" w:themeColor="text1"/>
+        </w:rPr>
+        <w:t>.</w:t>
+      </w:r>
+      <w:r>
+        <w:rPr>
+          <w:rFonts w:ascii="Arial" w:hAnsi="Arial" w:cs="Arial"/>
+          <w:color w:val="000000" w:themeColor="text1"/>
+        </w:rPr>
+        <w:t xml:space="preserve"> </w:t>
+      </w:r>
+      <w:r>
+        <w:rPr>
+          <w:rFonts w:ascii="Arial" w:hAnsi="Arial" w:cs="Arial"/>
+          <w:color w:val="000000" w:themeColor="text1"/>
+        </w:rPr>
+        <w:t>Devido à essa popularização, todo tipo de</w:t>
+      </w:r>
+      <w:r>
+        <w:rPr>
+          <w:rFonts w:ascii="Arial" w:hAnsi="Arial" w:cs="Arial"/>
+          <w:color w:val="000000" w:themeColor="text1"/>
+        </w:rPr>
+        <w:t xml:space="preserve"> </w:t>
+      </w:r>
+      <w:r>
+        <w:rPr>
+          <w:rFonts w:ascii="Arial" w:hAnsi="Arial" w:cs="Arial"/>
+          <w:color w:val="000000" w:themeColor="text1"/>
+        </w:rPr>
+        <w:t xml:space="preserve">agendamento </w:t>
+      </w:r>
+      <w:r>
+        <w:rPr>
+          <w:rFonts w:ascii="Arial" w:hAnsi="Arial" w:cs="Arial"/>
+          <w:color w:val="000000" w:themeColor="text1"/>
+        </w:rPr>
+        <w:t>ou</w:t>
+      </w:r>
+      <w:r>
+        <w:rPr>
+          <w:rFonts w:ascii="Arial" w:hAnsi="Arial" w:cs="Arial"/>
+          <w:color w:val="000000" w:themeColor="text1"/>
+        </w:rPr>
+        <w:t xml:space="preserve"> reserva</w:t>
+      </w:r>
+      <w:r>
+        <w:rPr>
+          <w:rFonts w:ascii="Arial" w:hAnsi="Arial" w:cs="Arial"/>
+          <w:color w:val="000000" w:themeColor="text1"/>
+        </w:rPr>
+        <w:t xml:space="preserve">, que antes era </w:t>
+      </w:r>
+      <w:r>
+        <w:rPr>
+          <w:rFonts w:ascii="Arial" w:hAnsi="Arial" w:cs="Arial"/>
+          <w:color w:val="000000" w:themeColor="text1"/>
+        </w:rPr>
+        <w:t>excessivamente</w:t>
+      </w:r>
+      <w:r>
+        <w:rPr>
+          <w:rFonts w:ascii="Arial" w:hAnsi="Arial" w:cs="Arial"/>
+          <w:color w:val="000000" w:themeColor="text1"/>
+        </w:rPr>
+        <w:t xml:space="preserve"> burocrático</w:t>
+      </w:r>
+      <w:r>
+        <w:rPr>
+          <w:rFonts w:ascii="Arial" w:hAnsi="Arial" w:cs="Arial"/>
+          <w:color w:val="000000" w:themeColor="text1"/>
+        </w:rPr>
+        <w:t>,</w:t>
+      </w:r>
+      <w:r>
+        <w:rPr>
+          <w:rFonts w:ascii="Arial" w:hAnsi="Arial" w:cs="Arial"/>
+          <w:color w:val="000000" w:themeColor="text1"/>
+        </w:rPr>
+        <w:t xml:space="preserve"> </w:t>
+      </w:r>
+      <w:r>
+        <w:rPr>
+          <w:rFonts w:ascii="Arial" w:hAnsi="Arial" w:cs="Arial"/>
+          <w:color w:val="000000" w:themeColor="text1"/>
+        </w:rPr>
+        <w:t>hoje em dia</w:t>
+      </w:r>
+      <w:r>
+        <w:rPr>
+          <w:rFonts w:ascii="Arial" w:hAnsi="Arial" w:cs="Arial"/>
+          <w:color w:val="000000" w:themeColor="text1"/>
+        </w:rPr>
+        <w:t xml:space="preserve"> está sendo realizado principalmente pela </w:t>
+      </w:r>
+      <w:r>
+        <w:rPr>
+          <w:rFonts w:ascii="Arial" w:hAnsi="Arial" w:cs="Arial"/>
+          <w:color w:val="000000" w:themeColor="text1"/>
+        </w:rPr>
+        <w:t>web</w:t>
+      </w:r>
+      <w:r>
+        <w:rPr>
+          <w:rFonts w:ascii="Arial" w:hAnsi="Arial" w:cs="Arial"/>
+          <w:color w:val="000000" w:themeColor="text1"/>
+        </w:rPr>
+        <w:t>, de modo rápido e fácil</w:t>
+      </w:r>
+      <w:r>
+        <w:rPr>
+          <w:rFonts w:ascii="Arial" w:hAnsi="Arial" w:cs="Arial"/>
+          <w:color w:val="000000" w:themeColor="text1"/>
+        </w:rPr>
+        <w:t>.</w:t>
+      </w:r>
+    </w:p>
+    <w:p>
+      <w:pPr>
+        <w:spacing w:line="360" w:lineRule="auto"/>
+        <w:ind w:firstLine="851"/>
         <w:jc w:val="both"/>
         <w:rPr>
           <w:rFonts w:ascii="Arial" w:hAnsi="Arial" w:cs="Arial"/>
-          <w:b/>
-          <w:color w:val="000000" w:themeColor="text1"/>
-        </w:rPr>
-      </w:pPr>
-      <w:r>
-        <w:rPr>
-          <w:rFonts w:ascii="Arial" w:hAnsi="Arial" w:cs="Arial"/>
-          <w:b/>
-          <w:color w:val="000000" w:themeColor="text1"/>
-        </w:rPr>
-        <w:t>INTRODUÇÃO</w:t>
-      </w:r>
-      <w:r>
-        <w:rPr>
-          <w:rFonts w:ascii="Arial" w:hAnsi="Arial" w:cs="Arial"/>
-          <w:b/>
-          <w:color w:val="000000" w:themeColor="text1"/>
-        </w:rPr>
-        <w:br/>
-      </w:r>
-    </w:p>
-    <w:p>
-      <w:pPr>
-        <w:spacing w:line="360" w:lineRule="auto"/>
-        <w:ind w:firstLine="360"/>
+          <w:color w:val="000000" w:themeColor="text1"/>
+        </w:rPr>
+      </w:pPr>
+      <w:r>
+        <w:rPr>
+          <w:rFonts w:ascii="Arial" w:hAnsi="Arial" w:cs="Arial"/>
+          <w:color w:val="000000" w:themeColor="text1"/>
+        </w:rPr>
+        <w:t xml:space="preserve">Sites como </w:t>
+      </w:r>
+      <w:r>
+        <w:rPr>
+          <w:rFonts w:ascii="Arial" w:hAnsi="Arial" w:cs="Arial"/>
+          <w:color w:val="000000" w:themeColor="text1"/>
+        </w:rPr>
+        <w:t>clickbus.com.br</w:t>
+      </w:r>
+      <w:r>
+        <w:rPr>
+          <w:rFonts w:ascii="Arial" w:hAnsi="Arial" w:cs="Arial"/>
+          <w:color w:val="000000" w:themeColor="text1"/>
+        </w:rPr>
+        <w:t>, decolar.com</w:t>
+      </w:r>
+      <w:r>
+        <w:rPr>
+          <w:rFonts w:ascii="Arial" w:hAnsi="Arial" w:cs="Arial"/>
+          <w:color w:val="000000" w:themeColor="text1"/>
+        </w:rPr>
+        <w:t xml:space="preserve"> e</w:t>
+      </w:r>
+      <w:r>
+        <w:rPr>
+          <w:rFonts w:ascii="Arial" w:hAnsi="Arial" w:cs="Arial"/>
+          <w:color w:val="000000" w:themeColor="text1"/>
+        </w:rPr>
+        <w:t xml:space="preserve"> trivago.com</w:t>
+      </w:r>
+      <w:r>
+        <w:rPr>
+          <w:rFonts w:ascii="Arial" w:hAnsi="Arial" w:cs="Arial"/>
+          <w:color w:val="000000" w:themeColor="text1"/>
+        </w:rPr>
+        <w:t>.br</w:t>
+      </w:r>
+      <w:r>
+        <w:rPr>
+          <w:rFonts w:ascii="Arial" w:hAnsi="Arial" w:cs="Arial"/>
+          <w:color w:val="000000" w:themeColor="text1"/>
+        </w:rPr>
+        <w:t xml:space="preserve"> </w:t>
+      </w:r>
+      <w:r>
+        <w:rPr>
+          <w:rFonts w:ascii="Arial" w:hAnsi="Arial" w:cs="Arial"/>
+          <w:color w:val="000000" w:themeColor="text1"/>
+        </w:rPr>
+        <w:t xml:space="preserve">são exemplos de páginas de agendamento online que </w:t>
+      </w:r>
+      <w:r>
+        <w:rPr>
+          <w:rFonts w:ascii="Arial" w:hAnsi="Arial" w:cs="Arial"/>
+          <w:color w:val="000000" w:themeColor="text1"/>
+        </w:rPr>
+        <w:t xml:space="preserve">permitem que o ato de </w:t>
+      </w:r>
+      <w:r>
+        <w:rPr>
+          <w:rFonts w:ascii="Arial" w:hAnsi="Arial" w:cs="Arial"/>
+          <w:color w:val="000000" w:themeColor="text1"/>
+        </w:rPr>
+        <w:t xml:space="preserve">agendar ou reservar uma passagem ou </w:t>
+      </w:r>
+      <w:r>
+        <w:rPr>
+          <w:rFonts w:ascii="Arial" w:hAnsi="Arial" w:cs="Arial"/>
+          <w:color w:val="000000" w:themeColor="text1"/>
+        </w:rPr>
+        <w:t xml:space="preserve">um </w:t>
+      </w:r>
+      <w:r>
+        <w:rPr>
+          <w:rFonts w:ascii="Arial" w:hAnsi="Arial" w:cs="Arial"/>
+          <w:color w:val="000000" w:themeColor="text1"/>
+        </w:rPr>
+        <w:t xml:space="preserve">quarto de hotel seja </w:t>
+      </w:r>
+      <w:r>
+        <w:rPr>
+          <w:rFonts w:ascii="Arial" w:hAnsi="Arial" w:cs="Arial"/>
+          <w:color w:val="000000" w:themeColor="text1"/>
+        </w:rPr>
+        <w:t>prático e seguro</w:t>
+      </w:r>
+      <w:r>
+        <w:rPr>
+          <w:rFonts w:ascii="Arial" w:hAnsi="Arial" w:cs="Arial"/>
+          <w:color w:val="000000" w:themeColor="text1"/>
+        </w:rPr>
+        <w:t>, sendo dispensá</w:t>
+      </w:r>
+      <w:r>
+        <w:rPr>
+          <w:rFonts w:ascii="Arial" w:hAnsi="Arial" w:cs="Arial"/>
+          <w:color w:val="000000" w:themeColor="text1"/>
+        </w:rPr>
+        <w:t xml:space="preserve">vel </w:t>
+      </w:r>
+      <w:r>
+        <w:rPr>
+          <w:rFonts w:ascii="Arial" w:hAnsi="Arial" w:cs="Arial"/>
+          <w:color w:val="000000" w:themeColor="text1"/>
+        </w:rPr>
+        <w:t>que o cliente saia do conforto de sua</w:t>
+      </w:r>
+      <w:r>
+        <w:rPr>
+          <w:rFonts w:ascii="Arial" w:hAnsi="Arial" w:cs="Arial"/>
+          <w:color w:val="000000" w:themeColor="text1"/>
+        </w:rPr>
+        <w:t xml:space="preserve"> casa</w:t>
+      </w:r>
+      <w:r>
+        <w:rPr>
+          <w:rFonts w:ascii="Arial" w:hAnsi="Arial" w:cs="Arial"/>
+          <w:color w:val="000000" w:themeColor="text1"/>
+        </w:rPr>
+        <w:t xml:space="preserve"> ou até mesmo </w:t>
+      </w:r>
+      <w:r>
+        <w:rPr>
+          <w:rFonts w:ascii="Arial" w:hAnsi="Arial" w:cs="Arial"/>
+          <w:color w:val="000000" w:themeColor="text1"/>
+        </w:rPr>
+        <w:t>faça</w:t>
+      </w:r>
+      <w:r>
+        <w:rPr>
+          <w:rFonts w:ascii="Arial" w:hAnsi="Arial" w:cs="Arial"/>
+          <w:color w:val="000000" w:themeColor="text1"/>
+        </w:rPr>
+        <w:t xml:space="preserve"> </w:t>
+      </w:r>
+      <w:r>
+        <w:rPr>
+          <w:rFonts w:ascii="Arial" w:hAnsi="Arial" w:cs="Arial"/>
+          <w:color w:val="000000" w:themeColor="text1"/>
+        </w:rPr>
+        <w:t xml:space="preserve">qualquer tipo de </w:t>
+      </w:r>
+      <w:r>
+        <w:rPr>
+          <w:rFonts w:ascii="Arial" w:hAnsi="Arial" w:cs="Arial"/>
+          <w:color w:val="000000" w:themeColor="text1"/>
+        </w:rPr>
+        <w:t>ligação para poder</w:t>
+      </w:r>
+      <w:r>
+        <w:rPr>
+          <w:rFonts w:ascii="Arial" w:hAnsi="Arial" w:cs="Arial"/>
+          <w:color w:val="000000" w:themeColor="text1"/>
+        </w:rPr>
+        <w:t xml:space="preserve"> concluir o agendamento</w:t>
+      </w:r>
+      <w:r>
+        <w:rPr>
+          <w:rFonts w:ascii="Arial" w:hAnsi="Arial" w:cs="Arial"/>
+          <w:color w:val="000000" w:themeColor="text1"/>
+        </w:rPr>
+        <w:t>.</w:t>
+      </w:r>
+    </w:p>
+    <w:p>
+      <w:pPr>
+        <w:spacing w:line="360" w:lineRule="auto"/>
+        <w:ind w:firstLine="851"/>
         <w:jc w:val="both"/>
         <w:rPr>
           <w:rFonts w:ascii="Arial" w:hAnsi="Arial" w:cs="Arial"/>
@@ -1238,70 +4524,126 @@
           <w:rFonts w:ascii="Arial" w:hAnsi="Arial" w:cs="Arial"/>
           <w:color w:val="000000" w:themeColor="text1"/>
         </w:rPr>
-        <w:t xml:space="preserve">O mundo atual </w:t>
-      </w:r>
-      <w:r>
-        <w:rPr>
-          <w:rFonts w:ascii="Arial" w:hAnsi="Arial" w:cs="Arial"/>
-          <w:color w:val="000000" w:themeColor="text1"/>
-        </w:rPr>
-        <w:t xml:space="preserve">gira </w:t>
-      </w:r>
-      <w:r>
-        <w:rPr>
-          <w:rFonts w:ascii="Arial" w:hAnsi="Arial" w:cs="Arial"/>
-          <w:color w:val="000000" w:themeColor="text1"/>
-        </w:rPr>
-        <w:t xml:space="preserve">em torno da tecnologia e da internet. </w:t>
-      </w:r>
-      <w:r>
-        <w:rPr>
-          <w:rFonts w:ascii="Arial" w:hAnsi="Arial" w:cs="Arial"/>
-          <w:color w:val="000000" w:themeColor="text1"/>
-        </w:rPr>
-        <w:t xml:space="preserve">De acordo com </w:t>
-      </w:r>
-      <w:r>
-        <w:rPr>
-          <w:rFonts w:ascii="Arial" w:hAnsi="Arial" w:cs="Arial"/>
-          <w:color w:val="000000" w:themeColor="text1"/>
-        </w:rPr>
-        <w:t xml:space="preserve">uma pesquisa da </w:t>
-      </w:r>
-      <w:r>
-        <w:rPr>
-          <w:rFonts w:ascii="Arial" w:hAnsi="Arial" w:cs="Arial"/>
-          <w:color w:val="000000" w:themeColor="text1"/>
-        </w:rPr>
-        <w:t>União Internacional das Telecomunicações</w:t>
-      </w:r>
-      <w:r>
-        <w:rPr>
-          <w:rFonts w:ascii="Arial" w:hAnsi="Arial" w:cs="Arial"/>
-          <w:color w:val="000000" w:themeColor="text1"/>
-        </w:rPr>
-        <w:t xml:space="preserve"> (ITU)</w:t>
-      </w:r>
-      <w:r>
-        <w:rPr>
-          <w:rFonts w:ascii="Arial" w:hAnsi="Arial" w:cs="Arial"/>
-          <w:color w:val="000000" w:themeColor="text1"/>
-        </w:rPr>
-        <w:t xml:space="preserve"> de 2017</w:t>
-      </w:r>
-      <w:r>
-        <w:rPr>
-          <w:rFonts w:ascii="Arial" w:hAnsi="Arial" w:cs="Arial"/>
-          <w:color w:val="000000" w:themeColor="text1"/>
-        </w:rPr>
-        <w:t xml:space="preserve">, mais de 3,5 bilhões de pessoas no mundo </w:t>
-      </w:r>
-      <w:r>
-        <w:rPr>
-          <w:rFonts w:ascii="Arial" w:hAnsi="Arial" w:cs="Arial"/>
-          <w:color w:val="000000" w:themeColor="text1"/>
-        </w:rPr>
-        <w:t>fazem uso da internet</w:t>
+        <w:t>Os integrantes da equipe</w:t>
+      </w:r>
+      <w:r>
+        <w:rPr>
+          <w:rFonts w:ascii="Arial" w:hAnsi="Arial" w:cs="Arial"/>
+          <w:color w:val="000000" w:themeColor="text1"/>
+        </w:rPr>
+        <w:t xml:space="preserve"> notaram</w:t>
+      </w:r>
+      <w:r>
+        <w:rPr>
+          <w:rFonts w:ascii="Arial" w:hAnsi="Arial" w:cs="Arial"/>
+          <w:color w:val="000000" w:themeColor="text1"/>
+        </w:rPr>
+        <w:t xml:space="preserve"> que</w:t>
+      </w:r>
+      <w:r>
+        <w:rPr>
+          <w:rFonts w:ascii="Arial" w:hAnsi="Arial" w:cs="Arial"/>
+          <w:color w:val="000000" w:themeColor="text1"/>
+        </w:rPr>
+        <w:t xml:space="preserve"> realizar o agendamento</w:t>
+      </w:r>
+      <w:r>
+        <w:rPr>
+          <w:rFonts w:ascii="Arial" w:hAnsi="Arial" w:cs="Arial"/>
+          <w:color w:val="000000" w:themeColor="text1"/>
+        </w:rPr>
+        <w:t xml:space="preserve"> </w:t>
+      </w:r>
+      <w:r>
+        <w:rPr>
+          <w:rFonts w:ascii="Arial" w:hAnsi="Arial" w:cs="Arial"/>
+          <w:color w:val="000000" w:themeColor="text1"/>
+        </w:rPr>
+        <w:t>de uma consulta em uma clínica, seja particular ou por plano de saú</w:t>
+      </w:r>
+      <w:r>
+        <w:rPr>
+          <w:rFonts w:ascii="Arial" w:hAnsi="Arial" w:cs="Arial"/>
+          <w:color w:val="000000" w:themeColor="text1"/>
+        </w:rPr>
+        <w:t>de</w:t>
+      </w:r>
+      <w:r>
+        <w:rPr>
+          <w:rFonts w:ascii="Arial" w:hAnsi="Arial" w:cs="Arial"/>
+          <w:color w:val="000000" w:themeColor="text1"/>
+        </w:rPr>
+        <w:t>,</w:t>
+      </w:r>
+      <w:r>
+        <w:rPr>
+          <w:rFonts w:ascii="Arial" w:hAnsi="Arial" w:cs="Arial"/>
+          <w:color w:val="000000" w:themeColor="text1"/>
+        </w:rPr>
+        <w:t xml:space="preserve"> é </w:t>
+      </w:r>
+      <w:r>
+        <w:rPr>
+          <w:rFonts w:ascii="Arial" w:hAnsi="Arial" w:cs="Arial"/>
+          <w:color w:val="000000" w:themeColor="text1"/>
+        </w:rPr>
+        <w:t xml:space="preserve">bastante </w:t>
+      </w:r>
+      <w:r>
+        <w:rPr>
+          <w:rFonts w:ascii="Arial" w:hAnsi="Arial" w:cs="Arial"/>
+          <w:color w:val="000000" w:themeColor="text1"/>
+        </w:rPr>
+        <w:t xml:space="preserve">demorado, principalmente se </w:t>
+      </w:r>
+      <w:r>
+        <w:rPr>
+          <w:rFonts w:ascii="Arial" w:hAnsi="Arial" w:cs="Arial"/>
+          <w:color w:val="000000" w:themeColor="text1"/>
+        </w:rPr>
+        <w:t xml:space="preserve">o cliente deseja pesquisar </w:t>
+      </w:r>
+      <w:r>
+        <w:rPr>
+          <w:rFonts w:ascii="Arial" w:hAnsi="Arial" w:cs="Arial"/>
+          <w:color w:val="000000" w:themeColor="text1"/>
+        </w:rPr>
+        <w:t>os diferentes horários</w:t>
+      </w:r>
+      <w:r>
+        <w:rPr>
+          <w:rFonts w:ascii="Arial" w:hAnsi="Arial" w:cs="Arial"/>
+          <w:color w:val="000000" w:themeColor="text1"/>
+        </w:rPr>
+        <w:t xml:space="preserve"> e preços</w:t>
+      </w:r>
+      <w:r>
+        <w:rPr>
+          <w:rFonts w:ascii="Arial" w:hAnsi="Arial" w:cs="Arial"/>
+          <w:color w:val="000000" w:themeColor="text1"/>
+        </w:rPr>
+        <w:t xml:space="preserve"> </w:t>
+      </w:r>
+      <w:r>
+        <w:rPr>
+          <w:rFonts w:ascii="Arial" w:hAnsi="Arial" w:cs="Arial"/>
+          <w:color w:val="000000" w:themeColor="text1"/>
+        </w:rPr>
+        <w:t>em clí</w:t>
+      </w:r>
+      <w:r>
+        <w:rPr>
+          <w:rFonts w:ascii="Arial" w:hAnsi="Arial" w:cs="Arial"/>
+          <w:color w:val="000000" w:themeColor="text1"/>
+        </w:rPr>
+        <w:t>nicas distintas antes de agendar</w:t>
+      </w:r>
+      <w:r>
+        <w:rPr>
+          <w:rFonts w:ascii="Arial" w:hAnsi="Arial" w:cs="Arial"/>
+          <w:color w:val="000000" w:themeColor="text1"/>
+        </w:rPr>
+        <w:t xml:space="preserve"> alguma consulta</w:t>
       </w:r>
       <w:r>
         <w:rPr>
@@ -1310,6 +4652,165 @@
         </w:rPr>
         <w:t>.</w:t>
       </w:r>
+    </w:p>
+    <w:p>
+      <w:pPr>
+        <w:spacing w:line="360" w:lineRule="auto"/>
+        <w:ind w:firstLine="851"/>
+        <w:jc w:val="both"/>
+        <w:rPr>
+          <w:rFonts w:ascii="Arial" w:hAnsi="Arial" w:cs="Arial"/>
+          <w:color w:val="000000" w:themeColor="text1"/>
+        </w:rPr>
+      </w:pPr>
+      <w:r>
+        <w:rPr>
+          <w:rFonts w:ascii="Arial" w:hAnsi="Arial" w:cs="Arial"/>
+          <w:color w:val="000000" w:themeColor="text1"/>
+        </w:rPr>
+        <w:t xml:space="preserve">Foi por essa razão que </w:t>
+      </w:r>
+      <w:r>
+        <w:rPr>
+          <w:rFonts w:ascii="Arial" w:hAnsi="Arial" w:cs="Arial"/>
+          <w:color w:val="000000" w:themeColor="text1"/>
+        </w:rPr>
+        <w:t xml:space="preserve">a nossa equipe decidiu desenvolver uma aplicação web de agendamento de consultas, na qual o paciente poderá escolher entre as diferentes clínicas disponíveis </w:t>
+      </w:r>
+      <w:r>
+        <w:rPr>
+          <w:rFonts w:ascii="Arial" w:hAnsi="Arial" w:cs="Arial"/>
+          <w:color w:val="000000" w:themeColor="text1"/>
+        </w:rPr>
+        <w:t xml:space="preserve">sem precisar </w:t>
+      </w:r>
+      <w:r>
+        <w:rPr>
+          <w:rFonts w:ascii="Arial" w:hAnsi="Arial" w:cs="Arial"/>
+          <w:color w:val="000000" w:themeColor="text1"/>
+        </w:rPr>
+        <w:t xml:space="preserve">realizar diversos </w:t>
+      </w:r>
+      <w:r>
+        <w:rPr>
+          <w:rFonts w:ascii="Arial" w:hAnsi="Arial" w:cs="Arial"/>
+          <w:color w:val="000000" w:themeColor="text1"/>
+        </w:rPr>
+        <w:t>cadastros</w:t>
+      </w:r>
+      <w:r>
+        <w:rPr>
+          <w:rFonts w:ascii="Arial" w:hAnsi="Arial" w:cs="Arial"/>
+          <w:color w:val="000000" w:themeColor="text1"/>
+        </w:rPr>
+        <w:t xml:space="preserve"> em </w:t>
+      </w:r>
+      <w:r>
+        <w:rPr>
+          <w:rFonts w:ascii="Arial" w:hAnsi="Arial" w:cs="Arial"/>
+          <w:color w:val="000000" w:themeColor="text1"/>
+        </w:rPr>
+        <w:t>vários sites</w:t>
+      </w:r>
+      <w:r>
+        <w:rPr>
+          <w:rFonts w:ascii="Arial" w:hAnsi="Arial" w:cs="Arial"/>
+          <w:color w:val="000000" w:themeColor="text1"/>
+        </w:rPr>
+        <w:t xml:space="preserve"> antes de ma</w:t>
+      </w:r>
+      <w:r>
+        <w:rPr>
+          <w:rFonts w:ascii="Arial" w:hAnsi="Arial" w:cs="Arial"/>
+          <w:color w:val="000000" w:themeColor="text1"/>
+        </w:rPr>
+        <w:t xml:space="preserve">rcar a consulta. </w:t>
+      </w:r>
+    </w:p>
+    <w:p>
+      <w:pPr>
+        <w:spacing w:line="360" w:lineRule="auto"/>
+        <w:ind w:firstLine="851"/>
+        <w:jc w:val="both"/>
+        <w:rPr>
+          <w:rFonts w:ascii="Arial" w:hAnsi="Arial" w:cs="Arial"/>
+          <w:color w:val="000000" w:themeColor="text1"/>
+        </w:rPr>
+      </w:pPr>
+      <w:r>
+        <w:rPr>
+          <w:rFonts w:ascii="Arial" w:hAnsi="Arial" w:cs="Arial"/>
+          <w:color w:val="000000" w:themeColor="text1"/>
+        </w:rPr>
+        <w:t xml:space="preserve">O site funciona como um portal, onde a clínica faz o cadastro de sua empresa, juntamente com o cadastro de seus médicos e </w:t>
+      </w:r>
+      <w:r>
+        <w:rPr>
+          <w:rFonts w:ascii="Arial" w:hAnsi="Arial" w:cs="Arial"/>
+          <w:color w:val="000000" w:themeColor="text1"/>
+        </w:rPr>
+        <w:t xml:space="preserve">o </w:t>
+      </w:r>
+      <w:r>
+        <w:rPr>
+          <w:rFonts w:ascii="Arial" w:hAnsi="Arial" w:cs="Arial"/>
+          <w:color w:val="000000" w:themeColor="text1"/>
+        </w:rPr>
+        <w:t xml:space="preserve">paciente escolhe </w:t>
+      </w:r>
+      <w:r>
+        <w:rPr>
+          <w:rFonts w:ascii="Arial" w:hAnsi="Arial" w:cs="Arial"/>
+          <w:color w:val="000000" w:themeColor="text1"/>
+        </w:rPr>
+        <w:t xml:space="preserve">o tipo de consulta que deseja e </w:t>
+      </w:r>
+      <w:r>
+        <w:rPr>
+          <w:rFonts w:ascii="Arial" w:hAnsi="Arial" w:cs="Arial"/>
+          <w:color w:val="000000" w:themeColor="text1"/>
+        </w:rPr>
+        <w:t>seleciona a clínica e a data preferencial, de acordo com o que é mais confortável para ele.</w:t>
+      </w:r>
+    </w:p>
+    <w:p>
+      <w:pPr>
+        <w:spacing w:line="360" w:lineRule="auto"/>
+        <w:ind w:firstLine="851"/>
+        <w:jc w:val="both"/>
+        <w:rPr>
+          <w:rFonts w:ascii="Arial" w:hAnsi="Arial" w:cs="Arial"/>
+          <w:color w:val="000000" w:themeColor="text1"/>
+        </w:rPr>
+      </w:pPr>
+      <w:r>
+        <w:rPr>
+          <w:rFonts w:ascii="Arial" w:hAnsi="Arial" w:cs="Arial"/>
+          <w:color w:val="000000" w:themeColor="text1"/>
+        </w:rPr>
+        <w:t>A</w:t>
+      </w:r>
+      <w:r>
+        <w:rPr>
+          <w:rFonts w:ascii="Arial" w:hAnsi="Arial" w:cs="Arial"/>
+          <w:color w:val="000000" w:themeColor="text1"/>
+        </w:rPr>
+        <w:t>lém disso, o</w:t>
+      </w:r>
+      <w:r>
+        <w:rPr>
+          <w:rFonts w:ascii="Arial" w:hAnsi="Arial" w:cs="Arial"/>
+          <w:color w:val="000000" w:themeColor="text1"/>
+        </w:rPr>
+        <w:t xml:space="preserve"> sistema conta tam</w:t>
+      </w:r>
+      <w:r>
+        <w:rPr>
+          <w:rFonts w:ascii="Arial" w:hAnsi="Arial" w:cs="Arial"/>
+          <w:color w:val="000000" w:themeColor="text1"/>
+        </w:rPr>
+        <w:t>bém com a parte de</w:t>
+      </w:r>
       <w:r>
         <w:rPr>
           <w:rFonts w:ascii="Arial" w:hAnsi="Arial" w:cs="Arial"/>
@@ -1322,49 +4823,14 @@
           <w:rFonts w:ascii="Arial" w:hAnsi="Arial" w:cs="Arial"/>
           <w:color w:val="000000" w:themeColor="text1"/>
         </w:rPr>
-        <w:t xml:space="preserve">Com isso, </w:t>
-      </w:r>
-      <w:r>
-        <w:rPr>
-          <w:rFonts w:ascii="Arial" w:hAnsi="Arial" w:cs="Arial"/>
-          <w:color w:val="000000" w:themeColor="text1"/>
-        </w:rPr>
-        <w:t xml:space="preserve">todo tipo de </w:t>
-      </w:r>
-      <w:r>
-        <w:rPr>
-          <w:rFonts w:ascii="Arial" w:hAnsi="Arial" w:cs="Arial"/>
-          <w:color w:val="000000" w:themeColor="text1"/>
-        </w:rPr>
-        <w:t>agendamento e reserva</w:t>
-      </w:r>
-      <w:r>
-        <w:rPr>
-          <w:rFonts w:ascii="Arial" w:hAnsi="Arial" w:cs="Arial"/>
-          <w:color w:val="000000" w:themeColor="text1"/>
-        </w:rPr>
-        <w:t xml:space="preserve">, que antes era </w:t>
-      </w:r>
-      <w:r>
-        <w:rPr>
-          <w:rFonts w:ascii="Arial" w:hAnsi="Arial" w:cs="Arial"/>
-          <w:color w:val="000000" w:themeColor="text1"/>
-        </w:rPr>
-        <w:t>excessivamente</w:t>
-      </w:r>
-      <w:r>
-        <w:rPr>
-          <w:rFonts w:ascii="Arial" w:hAnsi="Arial" w:cs="Arial"/>
-          <w:color w:val="000000" w:themeColor="text1"/>
-        </w:rPr>
-        <w:t xml:space="preserve"> burocrático</w:t>
-      </w:r>
-      <w:r>
-        <w:rPr>
-          <w:rFonts w:ascii="Arial" w:hAnsi="Arial" w:cs="Arial"/>
-          <w:color w:val="000000" w:themeColor="text1"/>
-        </w:rPr>
-        <w:t>,</w:t>
+        <w:t>adição de pr</w:t>
+      </w:r>
+      <w:r>
+        <w:rPr>
+          <w:rFonts w:ascii="Arial" w:hAnsi="Arial" w:cs="Arial"/>
+          <w:color w:val="000000" w:themeColor="text1"/>
+        </w:rPr>
+        <w:t>ontuários,</w:t>
       </w:r>
       <w:r>
         <w:rPr>
@@ -1378,88 +4844,56 @@
           <w:rFonts w:ascii="Arial" w:hAnsi="Arial" w:cs="Arial"/>
           <w:color w:val="000000" w:themeColor="text1"/>
         </w:rPr>
-        <w:t>hoje em dia</w:t>
-      </w:r>
-      <w:r>
-        <w:rPr>
-          <w:rFonts w:ascii="Arial" w:hAnsi="Arial" w:cs="Arial"/>
-          <w:color w:val="000000" w:themeColor="text1"/>
-        </w:rPr>
-        <w:t xml:space="preserve"> está sendo realizado principalmente pela </w:t>
-      </w:r>
-      <w:r>
-        <w:rPr>
-          <w:rFonts w:ascii="Arial" w:hAnsi="Arial" w:cs="Arial"/>
-          <w:color w:val="000000" w:themeColor="text1"/>
-        </w:rPr>
-        <w:t>web</w:t>
-      </w:r>
-      <w:r>
-        <w:rPr>
-          <w:rFonts w:ascii="Arial" w:hAnsi="Arial" w:cs="Arial"/>
-          <w:color w:val="000000" w:themeColor="text1"/>
-        </w:rPr>
-        <w:t>, de modo rápido e fácil</w:t>
-      </w:r>
-      <w:r>
-        <w:rPr>
-          <w:rFonts w:ascii="Arial" w:hAnsi="Arial" w:cs="Arial"/>
-          <w:color w:val="000000" w:themeColor="text1"/>
-        </w:rPr>
-        <w:t>.</w:t>
-      </w:r>
-    </w:p>
-    <w:p>
-      <w:pPr>
-        <w:spacing w:line="360" w:lineRule="auto"/>
-        <w:ind w:firstLine="360"/>
-        <w:jc w:val="both"/>
-        <w:rPr>
-          <w:rFonts w:ascii="Arial" w:hAnsi="Arial" w:cs="Arial"/>
-          <w:color w:val="000000" w:themeColor="text1"/>
-        </w:rPr>
-      </w:pPr>
-      <w:r>
-        <w:rPr>
-          <w:rFonts w:ascii="Arial" w:hAnsi="Arial" w:cs="Arial"/>
-          <w:color w:val="000000" w:themeColor="text1"/>
-        </w:rPr>
-        <w:t xml:space="preserve">Sites como </w:t>
-      </w:r>
-      <w:r>
-        <w:rPr>
-          <w:rFonts w:ascii="Arial" w:hAnsi="Arial" w:cs="Arial"/>
-          <w:color w:val="000000" w:themeColor="text1"/>
-        </w:rPr>
-        <w:t>clickbus.com.br</w:t>
-      </w:r>
-      <w:r>
-        <w:rPr>
-          <w:rFonts w:ascii="Arial" w:hAnsi="Arial" w:cs="Arial"/>
-          <w:color w:val="000000" w:themeColor="text1"/>
-        </w:rPr>
-        <w:t>, decolar.com</w:t>
-      </w:r>
-      <w:r>
-        <w:rPr>
-          <w:rFonts w:ascii="Arial" w:hAnsi="Arial" w:cs="Arial"/>
-          <w:color w:val="000000" w:themeColor="text1"/>
-        </w:rPr>
-        <w:t xml:space="preserve"> e</w:t>
-      </w:r>
-      <w:r>
-        <w:rPr>
-          <w:rFonts w:ascii="Arial" w:hAnsi="Arial" w:cs="Arial"/>
-          <w:color w:val="000000" w:themeColor="text1"/>
-        </w:rPr>
-        <w:t xml:space="preserve"> trivago.com</w:t>
-      </w:r>
-      <w:r>
-        <w:rPr>
-          <w:rFonts w:ascii="Arial" w:hAnsi="Arial" w:cs="Arial"/>
-          <w:color w:val="000000" w:themeColor="text1"/>
-        </w:rPr>
-        <w:t>.br</w:t>
+        <w:t>g</w:t>
+      </w:r>
+      <w:r>
+        <w:rPr>
+          <w:rFonts w:ascii="Arial" w:hAnsi="Arial" w:cs="Arial"/>
+          <w:color w:val="000000" w:themeColor="text1"/>
+        </w:rPr>
+        <w:t>eração de r</w:t>
+      </w:r>
+      <w:r>
+        <w:rPr>
+          <w:rFonts w:ascii="Arial" w:hAnsi="Arial" w:cs="Arial"/>
+          <w:color w:val="000000" w:themeColor="text1"/>
+        </w:rPr>
+        <w:t>eceitas mé</w:t>
+      </w:r>
+      <w:r>
+        <w:rPr>
+          <w:rFonts w:ascii="Arial" w:hAnsi="Arial" w:cs="Arial"/>
+          <w:color w:val="000000" w:themeColor="text1"/>
+        </w:rPr>
+        <w:t xml:space="preserve">dicas, </w:t>
+      </w:r>
+      <w:r>
+        <w:rPr>
+          <w:rFonts w:ascii="Arial" w:hAnsi="Arial" w:cs="Arial"/>
+          <w:color w:val="000000" w:themeColor="text1"/>
+        </w:rPr>
+        <w:t>atestados</w:t>
+      </w:r>
+      <w:r>
+        <w:rPr>
+          <w:rFonts w:ascii="Arial" w:hAnsi="Arial" w:cs="Arial"/>
+          <w:color w:val="000000" w:themeColor="text1"/>
+        </w:rPr>
+        <w:t xml:space="preserve"> e solicitação de exames.</w:t>
+      </w:r>
+      <w:r>
+        <w:rPr>
+          <w:rFonts w:ascii="Arial" w:hAnsi="Arial" w:cs="Arial"/>
+          <w:color w:val="000000" w:themeColor="text1"/>
+        </w:rPr>
+        <w:t xml:space="preserve"> O médico então poderá realizar </w:t>
+      </w:r>
+      <w:r>
+        <w:rPr>
+          <w:rFonts w:ascii="Arial" w:hAnsi="Arial" w:cs="Arial"/>
+          <w:color w:val="000000" w:themeColor="text1"/>
+        </w:rPr>
+        <w:t>basicamente</w:t>
       </w:r>
       <w:r>
         <w:rPr>
@@ -1473,77 +4907,21 @@
           <w:rFonts w:ascii="Arial" w:hAnsi="Arial" w:cs="Arial"/>
           <w:color w:val="000000" w:themeColor="text1"/>
         </w:rPr>
-        <w:t xml:space="preserve">são exemplos de páginas de agendamento online que </w:t>
-      </w:r>
-      <w:r>
-        <w:rPr>
-          <w:rFonts w:ascii="Arial" w:hAnsi="Arial" w:cs="Arial"/>
-          <w:color w:val="000000" w:themeColor="text1"/>
-        </w:rPr>
-        <w:t xml:space="preserve">permitem que o ato de </w:t>
-      </w:r>
-      <w:r>
-        <w:rPr>
-          <w:rFonts w:ascii="Arial" w:hAnsi="Arial" w:cs="Arial"/>
-          <w:color w:val="000000" w:themeColor="text1"/>
-        </w:rPr>
-        <w:t xml:space="preserve">agendar ou reservar uma passagem ou </w:t>
-      </w:r>
-      <w:r>
-        <w:rPr>
-          <w:rFonts w:ascii="Arial" w:hAnsi="Arial" w:cs="Arial"/>
-          <w:color w:val="000000" w:themeColor="text1"/>
-        </w:rPr>
-        <w:t xml:space="preserve">um </w:t>
-      </w:r>
-      <w:r>
-        <w:rPr>
-          <w:rFonts w:ascii="Arial" w:hAnsi="Arial" w:cs="Arial"/>
-          <w:color w:val="000000" w:themeColor="text1"/>
-        </w:rPr>
-        <w:t xml:space="preserve">quarto de hotel seja </w:t>
-      </w:r>
-      <w:r>
-        <w:rPr>
-          <w:rFonts w:ascii="Arial" w:hAnsi="Arial" w:cs="Arial"/>
-          <w:color w:val="000000" w:themeColor="text1"/>
-        </w:rPr>
-        <w:t>prático e seguro</w:t>
-      </w:r>
-      <w:r>
-        <w:rPr>
-          <w:rFonts w:ascii="Arial" w:hAnsi="Arial" w:cs="Arial"/>
-          <w:color w:val="000000" w:themeColor="text1"/>
-        </w:rPr>
-        <w:t>, sendo dispensá</w:t>
-      </w:r>
-      <w:r>
-        <w:rPr>
-          <w:rFonts w:ascii="Arial" w:hAnsi="Arial" w:cs="Arial"/>
-          <w:color w:val="000000" w:themeColor="text1"/>
-        </w:rPr>
-        <w:t xml:space="preserve">vel </w:t>
-      </w:r>
-      <w:r>
-        <w:rPr>
-          <w:rFonts w:ascii="Arial" w:hAnsi="Arial" w:cs="Arial"/>
-          <w:color w:val="000000" w:themeColor="text1"/>
-        </w:rPr>
-        <w:t>que o cliente saia de casa</w:t>
-      </w:r>
-      <w:r>
-        <w:rPr>
-          <w:rFonts w:ascii="Arial" w:hAnsi="Arial" w:cs="Arial"/>
-          <w:color w:val="000000" w:themeColor="text1"/>
-        </w:rPr>
-        <w:t xml:space="preserve"> ou até mesmo </w:t>
-      </w:r>
-      <w:r>
-        <w:rPr>
-          <w:rFonts w:ascii="Arial" w:hAnsi="Arial" w:cs="Arial"/>
-          <w:color w:val="000000" w:themeColor="text1"/>
-        </w:rPr>
-        <w:t>faça</w:t>
+        <w:t xml:space="preserve">tudo o que é </w:t>
+      </w:r>
+      <w:r>
+        <w:rPr>
+          <w:rFonts w:ascii="Arial" w:hAnsi="Arial" w:cs="Arial"/>
+          <w:color w:val="000000" w:themeColor="text1"/>
+        </w:rPr>
+        <w:t>essencial</w:t>
+      </w:r>
+      <w:r>
+        <w:rPr>
+          <w:rFonts w:ascii="Arial" w:hAnsi="Arial" w:cs="Arial"/>
+          <w:color w:val="000000" w:themeColor="text1"/>
+        </w:rPr>
+        <w:t xml:space="preserve"> para realizar uma consulta</w:t>
       </w:r>
       <w:r>
         <w:rPr>
@@ -1557,21 +4935,21 @@
           <w:rFonts w:ascii="Arial" w:hAnsi="Arial" w:cs="Arial"/>
           <w:color w:val="000000" w:themeColor="text1"/>
         </w:rPr>
-        <w:t xml:space="preserve">qualquer tipo de </w:t>
-      </w:r>
-      <w:r>
-        <w:rPr>
-          <w:rFonts w:ascii="Arial" w:hAnsi="Arial" w:cs="Arial"/>
-          <w:color w:val="000000" w:themeColor="text1"/>
-        </w:rPr>
-        <w:t>ligação para poder</w:t>
-      </w:r>
-      <w:r>
-        <w:rPr>
-          <w:rFonts w:ascii="Arial" w:hAnsi="Arial" w:cs="Arial"/>
-          <w:color w:val="000000" w:themeColor="text1"/>
-        </w:rPr>
-        <w:t xml:space="preserve"> concluir o agendamento</w:t>
+        <w:t xml:space="preserve">sem precisar fazer uso de qualquer </w:t>
+      </w:r>
+      <w:r>
+        <w:rPr>
+          <w:rFonts w:ascii="Arial" w:hAnsi="Arial" w:cs="Arial"/>
+          <w:color w:val="000000" w:themeColor="text1"/>
+        </w:rPr>
+        <w:t>outro software</w:t>
+      </w:r>
+      <w:r>
+        <w:rPr>
+          <w:rFonts w:ascii="Arial" w:hAnsi="Arial" w:cs="Arial"/>
+          <w:color w:val="000000" w:themeColor="text1"/>
+        </w:rPr>
+        <w:t xml:space="preserve"> paralelo</w:t>
       </w:r>
       <w:r>
         <w:rPr>
@@ -1594,33 +4972,97 @@
           <w:color w:val="000000" w:themeColor="text1"/>
         </w:rPr>
       </w:pPr>
-      <w:r>
-        <w:rPr>
-          <w:rFonts w:ascii="Arial" w:hAnsi="Arial" w:cs="Arial"/>
-          <w:color w:val="000000" w:themeColor="text1"/>
-        </w:rPr>
-        <w:t>Os integrantes da equipe</w:t>
-      </w:r>
-      <w:r>
-        <w:rPr>
-          <w:rFonts w:ascii="Arial" w:hAnsi="Arial" w:cs="Arial"/>
-          <w:color w:val="000000" w:themeColor="text1"/>
-        </w:rPr>
-        <w:t xml:space="preserve"> notaram</w:t>
-      </w:r>
-      <w:r>
-        <w:rPr>
-          <w:rFonts w:ascii="Arial" w:hAnsi="Arial" w:cs="Arial"/>
-          <w:color w:val="000000" w:themeColor="text1"/>
-        </w:rPr>
-        <w:t xml:space="preserve"> que</w:t>
-      </w:r>
-      <w:r>
-        <w:rPr>
-          <w:rFonts w:ascii="Arial" w:hAnsi="Arial" w:cs="Arial"/>
-          <w:color w:val="000000" w:themeColor="text1"/>
-        </w:rPr>
-        <w:t xml:space="preserve"> realizar o agendamento</w:t>
+    </w:p>
+    <w:p>
+      <w:pPr>
+        <w:pStyle w:val="Ttulo2"/>
+        <w:rPr>
+          <w:rFonts w:ascii="Arial" w:hAnsi="Arial" w:cs="Arial"/>
+          <w:color w:val="000000" w:themeColor="text1"/>
+        </w:rPr>
+      </w:pPr>
+      <w:bookmarkStart w:id="6" w:name="_Toc509415351"/>
+      <w:r>
+        <w:rPr>
+          <w:rFonts w:ascii="Arial" w:hAnsi="Arial" w:cs="Arial"/>
+          <w:color w:val="000000" w:themeColor="text1"/>
+          <w:sz w:val="24"/>
+          <w:szCs w:val="24"/>
+        </w:rPr>
+        <w:t>1.1</w:t>
+      </w:r>
+      <w:r>
+        <w:rPr>
+          <w:rFonts w:ascii="Arial" w:hAnsi="Arial" w:cs="Arial"/>
+          <w:color w:val="000000" w:themeColor="text1"/>
+        </w:rPr>
+        <w:tab/>
+      </w:r>
+      <w:r>
+        <w:rPr>
+          <w:rFonts w:ascii="Arial" w:hAnsi="Arial" w:cs="Arial"/>
+          <w:color w:val="000000" w:themeColor="text1"/>
+          <w:sz w:val="24"/>
+          <w:szCs w:val="24"/>
+        </w:rPr>
+        <w:t>JUSTIFICATIVA</w:t>
+      </w:r>
+      <w:bookmarkEnd w:id="6"/>
+    </w:p>
+    <w:p>
+      <w:pPr>
+        <w:spacing w:line="360" w:lineRule="auto"/>
+        <w:jc w:val="both"/>
+        <w:rPr>
+          <w:rFonts w:ascii="Arial" w:hAnsi="Arial" w:cs="Arial"/>
+          <w:color w:val="000000" w:themeColor="text1"/>
+        </w:rPr>
+      </w:pPr>
+    </w:p>
+    <w:p>
+      <w:pPr>
+        <w:spacing w:line="360" w:lineRule="auto"/>
+        <w:ind w:firstLine="851"/>
+        <w:jc w:val="both"/>
+        <w:rPr>
+          <w:rFonts w:ascii="Arial" w:hAnsi="Arial" w:cs="Arial"/>
+          <w:color w:val="000000" w:themeColor="text1"/>
+        </w:rPr>
+      </w:pPr>
+      <w:r>
+        <w:rPr>
+          <w:rFonts w:ascii="Arial" w:hAnsi="Arial" w:cs="Arial"/>
+          <w:color w:val="000000" w:themeColor="text1"/>
+        </w:rPr>
+        <w:t xml:space="preserve">Marcar uma consulta </w:t>
+      </w:r>
+      <w:r>
+        <w:rPr>
+          <w:rFonts w:ascii="Arial" w:hAnsi="Arial" w:cs="Arial"/>
+          <w:color w:val="000000" w:themeColor="text1"/>
+        </w:rPr>
+        <w:t xml:space="preserve">pode não ser </w:t>
+      </w:r>
+      <w:r>
+        <w:rPr>
+          <w:rFonts w:ascii="Arial" w:hAnsi="Arial" w:cs="Arial"/>
+          <w:color w:val="000000" w:themeColor="text1"/>
+        </w:rPr>
+        <w:t xml:space="preserve">uma tarefa </w:t>
+      </w:r>
+      <w:r>
+        <w:rPr>
+          <w:rFonts w:ascii="Arial" w:hAnsi="Arial" w:cs="Arial"/>
+          <w:color w:val="000000" w:themeColor="text1"/>
+        </w:rPr>
+        <w:t xml:space="preserve">muito </w:t>
+      </w:r>
+      <w:r>
+        <w:rPr>
+          <w:rFonts w:ascii="Arial" w:hAnsi="Arial" w:cs="Arial"/>
+          <w:color w:val="000000" w:themeColor="text1"/>
+        </w:rPr>
+        <w:t>conveniente</w:t>
       </w:r>
       <w:r>
         <w:rPr>
@@ -1634,77 +5076,267 @@
           <w:rFonts w:ascii="Arial" w:hAnsi="Arial" w:cs="Arial"/>
           <w:color w:val="000000" w:themeColor="text1"/>
         </w:rPr>
-        <w:t>de uma consulta em uma clínica, seja particular ou por plano de saú</w:t>
-      </w:r>
-      <w:r>
-        <w:rPr>
-          <w:rFonts w:ascii="Arial" w:hAnsi="Arial" w:cs="Arial"/>
-          <w:color w:val="000000" w:themeColor="text1"/>
-        </w:rPr>
-        <w:t>de</w:t>
-      </w:r>
-      <w:r>
-        <w:rPr>
-          <w:rFonts w:ascii="Arial" w:hAnsi="Arial" w:cs="Arial"/>
-          <w:color w:val="000000" w:themeColor="text1"/>
-        </w:rPr>
-        <w:t>,</w:t>
-      </w:r>
-      <w:r>
-        <w:rPr>
-          <w:rFonts w:ascii="Arial" w:hAnsi="Arial" w:cs="Arial"/>
-          <w:color w:val="000000" w:themeColor="text1"/>
-        </w:rPr>
-        <w:t xml:space="preserve"> é </w:t>
-      </w:r>
-      <w:r>
-        <w:rPr>
-          <w:rFonts w:ascii="Arial" w:hAnsi="Arial" w:cs="Arial"/>
-          <w:color w:val="000000" w:themeColor="text1"/>
-        </w:rPr>
-        <w:t xml:space="preserve">bastante </w:t>
-      </w:r>
-      <w:r>
-        <w:rPr>
-          <w:rFonts w:ascii="Arial" w:hAnsi="Arial" w:cs="Arial"/>
-          <w:color w:val="000000" w:themeColor="text1"/>
-        </w:rPr>
-        <w:t xml:space="preserve">demorado, principalmente se </w:t>
-      </w:r>
-      <w:r>
-        <w:rPr>
-          <w:rFonts w:ascii="Arial" w:hAnsi="Arial" w:cs="Arial"/>
-          <w:color w:val="000000" w:themeColor="text1"/>
-        </w:rPr>
-        <w:t xml:space="preserve">o cliente deseja pesquisar </w:t>
-      </w:r>
-      <w:r>
-        <w:rPr>
-          <w:rFonts w:ascii="Arial" w:hAnsi="Arial" w:cs="Arial"/>
-          <w:color w:val="000000" w:themeColor="text1"/>
-        </w:rPr>
-        <w:t xml:space="preserve">os diferentes horários </w:t>
-      </w:r>
-      <w:r>
-        <w:rPr>
-          <w:rFonts w:ascii="Arial" w:hAnsi="Arial" w:cs="Arial"/>
-          <w:color w:val="000000" w:themeColor="text1"/>
-        </w:rPr>
-        <w:t>em clí</w:t>
-      </w:r>
-      <w:r>
-        <w:rPr>
-          <w:rFonts w:ascii="Arial" w:hAnsi="Arial" w:cs="Arial"/>
-          <w:color w:val="000000" w:themeColor="text1"/>
-        </w:rPr>
-        <w:t>nicas distintas antes de agendar</w:t>
-      </w:r>
-      <w:r>
-        <w:rPr>
-          <w:rFonts w:ascii="Arial" w:hAnsi="Arial" w:cs="Arial"/>
-          <w:color w:val="000000" w:themeColor="text1"/>
-        </w:rPr>
-        <w:t xml:space="preserve"> alguma consulta</w:t>
+        <w:t xml:space="preserve">se </w:t>
+      </w:r>
+      <w:r>
+        <w:rPr>
+          <w:rFonts w:ascii="Arial" w:hAnsi="Arial" w:cs="Arial"/>
+          <w:color w:val="000000" w:themeColor="text1"/>
+        </w:rPr>
+        <w:t>o paciente em questão nã</w:t>
+      </w:r>
+      <w:r>
+        <w:rPr>
+          <w:rFonts w:ascii="Arial" w:hAnsi="Arial" w:cs="Arial"/>
+          <w:color w:val="000000" w:themeColor="text1"/>
+        </w:rPr>
+        <w:t>o</w:t>
+      </w:r>
+      <w:r>
+        <w:rPr>
+          <w:rFonts w:ascii="Arial" w:hAnsi="Arial" w:cs="Arial"/>
+          <w:color w:val="000000" w:themeColor="text1"/>
+        </w:rPr>
+        <w:t xml:space="preserve"> tem</w:t>
+      </w:r>
+      <w:r>
+        <w:rPr>
+          <w:rFonts w:ascii="Arial" w:hAnsi="Arial" w:cs="Arial"/>
+          <w:color w:val="000000" w:themeColor="text1"/>
+        </w:rPr>
+        <w:t xml:space="preserve"> um médico</w:t>
+      </w:r>
+      <w:r>
+        <w:rPr>
+          <w:rFonts w:ascii="Arial" w:hAnsi="Arial" w:cs="Arial"/>
+          <w:color w:val="000000" w:themeColor="text1"/>
+        </w:rPr>
+        <w:t xml:space="preserve"> ou clínica</w:t>
+      </w:r>
+      <w:r>
+        <w:rPr>
+          <w:rFonts w:ascii="Arial" w:hAnsi="Arial" w:cs="Arial"/>
+          <w:color w:val="000000" w:themeColor="text1"/>
+        </w:rPr>
+        <w:t xml:space="preserve"> de prefer</w:t>
+      </w:r>
+      <w:r>
+        <w:rPr>
+          <w:rFonts w:ascii="Arial" w:hAnsi="Arial" w:cs="Arial"/>
+          <w:color w:val="000000" w:themeColor="text1"/>
+        </w:rPr>
+        <w:t>ê</w:t>
+      </w:r>
+      <w:r>
+        <w:rPr>
+          <w:rFonts w:ascii="Arial" w:hAnsi="Arial" w:cs="Arial"/>
+          <w:color w:val="000000" w:themeColor="text1"/>
+        </w:rPr>
+        <w:t xml:space="preserve">ncia. </w:t>
+      </w:r>
+      <w:r>
+        <w:rPr>
+          <w:rFonts w:ascii="Arial" w:hAnsi="Arial" w:cs="Arial"/>
+          <w:color w:val="000000" w:themeColor="text1"/>
+        </w:rPr>
+        <w:t xml:space="preserve">E ainda </w:t>
+      </w:r>
+      <w:r>
+        <w:rPr>
+          <w:rFonts w:ascii="Arial" w:hAnsi="Arial" w:cs="Arial"/>
+          <w:color w:val="000000" w:themeColor="text1"/>
+        </w:rPr>
+        <w:t>caso</w:t>
+      </w:r>
+      <w:r>
+        <w:rPr>
+          <w:rFonts w:ascii="Arial" w:hAnsi="Arial" w:cs="Arial"/>
+          <w:color w:val="000000" w:themeColor="text1"/>
+        </w:rPr>
+        <w:t xml:space="preserve"> o </w:t>
+      </w:r>
+      <w:r>
+        <w:rPr>
+          <w:rFonts w:ascii="Arial" w:hAnsi="Arial" w:cs="Arial"/>
+          <w:color w:val="000000" w:themeColor="text1"/>
+        </w:rPr>
+        <w:lastRenderedPageBreak/>
+        <w:t>paciente</w:t>
+      </w:r>
+      <w:r>
+        <w:rPr>
+          <w:rFonts w:ascii="Arial" w:hAnsi="Arial" w:cs="Arial"/>
+          <w:color w:val="000000" w:themeColor="text1"/>
+        </w:rPr>
+        <w:t xml:space="preserve"> </w:t>
+      </w:r>
+      <w:r>
+        <w:rPr>
+          <w:rFonts w:ascii="Arial" w:hAnsi="Arial" w:cs="Arial"/>
+          <w:color w:val="000000" w:themeColor="text1"/>
+        </w:rPr>
+        <w:t xml:space="preserve">tiver </w:t>
+      </w:r>
+      <w:r>
+        <w:rPr>
+          <w:rFonts w:ascii="Arial" w:hAnsi="Arial" w:cs="Arial"/>
+          <w:color w:val="000000" w:themeColor="text1"/>
+        </w:rPr>
+        <w:t>prefer</w:t>
+      </w:r>
+      <w:r>
+        <w:rPr>
+          <w:rFonts w:ascii="Arial" w:hAnsi="Arial" w:cs="Arial"/>
+          <w:color w:val="000000" w:themeColor="text1"/>
+        </w:rPr>
+        <w:t>ê</w:t>
+      </w:r>
+      <w:r>
+        <w:rPr>
+          <w:rFonts w:ascii="Arial" w:hAnsi="Arial" w:cs="Arial"/>
+          <w:color w:val="000000" w:themeColor="text1"/>
+        </w:rPr>
+        <w:t>ncia por um médico em especial</w:t>
+      </w:r>
+      <w:r>
+        <w:rPr>
+          <w:rFonts w:ascii="Arial" w:hAnsi="Arial" w:cs="Arial"/>
+          <w:color w:val="000000" w:themeColor="text1"/>
+        </w:rPr>
+        <w:t xml:space="preserve">, </w:t>
+      </w:r>
+      <w:r>
+        <w:rPr>
+          <w:rFonts w:ascii="Arial" w:hAnsi="Arial" w:cs="Arial"/>
+          <w:color w:val="000000" w:themeColor="text1"/>
+        </w:rPr>
+        <w:t xml:space="preserve">esse </w:t>
+      </w:r>
+      <w:r>
+        <w:rPr>
+          <w:rFonts w:ascii="Arial" w:hAnsi="Arial" w:cs="Arial"/>
+          <w:color w:val="000000" w:themeColor="text1"/>
+        </w:rPr>
+        <w:t xml:space="preserve">pode não estar disponível </w:t>
+      </w:r>
+      <w:r>
+        <w:rPr>
+          <w:rFonts w:ascii="Arial" w:hAnsi="Arial" w:cs="Arial"/>
+          <w:color w:val="000000" w:themeColor="text1"/>
+        </w:rPr>
+        <w:t xml:space="preserve">imediatamente. O que faz </w:t>
+      </w:r>
+      <w:r>
+        <w:rPr>
+          <w:rFonts w:ascii="Arial" w:hAnsi="Arial" w:cs="Arial"/>
+          <w:color w:val="000000" w:themeColor="text1"/>
+        </w:rPr>
+        <w:t xml:space="preserve">a tarefa de </w:t>
+      </w:r>
+      <w:r>
+        <w:rPr>
+          <w:rFonts w:ascii="Arial" w:hAnsi="Arial" w:cs="Arial"/>
+          <w:color w:val="000000" w:themeColor="text1"/>
+        </w:rPr>
+        <w:t xml:space="preserve">agendar uma consulta </w:t>
+      </w:r>
+      <w:r>
+        <w:rPr>
+          <w:rFonts w:ascii="Arial" w:hAnsi="Arial" w:cs="Arial"/>
+          <w:color w:val="000000" w:themeColor="text1"/>
+        </w:rPr>
+        <w:t xml:space="preserve">um trabalho difícil é que </w:t>
+      </w:r>
+      <w:r>
+        <w:rPr>
+          <w:rFonts w:ascii="Arial" w:hAnsi="Arial" w:cs="Arial"/>
+          <w:color w:val="000000" w:themeColor="text1"/>
+        </w:rPr>
+        <w:t xml:space="preserve">todas diferentes </w:t>
+      </w:r>
+      <w:r>
+        <w:rPr>
+          <w:rFonts w:ascii="Arial" w:hAnsi="Arial" w:cs="Arial"/>
+          <w:color w:val="000000" w:themeColor="text1"/>
+        </w:rPr>
+        <w:t xml:space="preserve">clínicas disponíveis </w:t>
+      </w:r>
+      <w:r>
+        <w:rPr>
+          <w:rFonts w:ascii="Arial" w:hAnsi="Arial" w:cs="Arial"/>
+          <w:color w:val="000000" w:themeColor="text1"/>
+        </w:rPr>
+        <w:t>não estão centralizadas em um único portal.</w:t>
+      </w:r>
+      <w:r>
+        <w:rPr>
+          <w:rFonts w:ascii="Arial" w:hAnsi="Arial" w:cs="Arial"/>
+          <w:color w:val="000000" w:themeColor="text1"/>
+        </w:rPr>
+        <w:t xml:space="preserve"> O usuário então </w:t>
+      </w:r>
+      <w:r>
+        <w:rPr>
+          <w:rFonts w:ascii="Arial" w:hAnsi="Arial" w:cs="Arial"/>
+          <w:color w:val="000000" w:themeColor="text1"/>
+        </w:rPr>
+        <w:t xml:space="preserve">precisa entrar em </w:t>
+      </w:r>
+      <w:r>
+        <w:rPr>
+          <w:rFonts w:ascii="Arial" w:hAnsi="Arial" w:cs="Arial"/>
+          <w:color w:val="000000" w:themeColor="text1"/>
+        </w:rPr>
+        <w:t>inúmeros</w:t>
+      </w:r>
+      <w:r>
+        <w:rPr>
+          <w:rFonts w:ascii="Arial" w:hAnsi="Arial" w:cs="Arial"/>
+          <w:color w:val="000000" w:themeColor="text1"/>
+        </w:rPr>
+        <w:t xml:space="preserve"> sites</w:t>
+      </w:r>
+      <w:r>
+        <w:rPr>
+          <w:rFonts w:ascii="Arial" w:hAnsi="Arial" w:cs="Arial"/>
+          <w:color w:val="000000" w:themeColor="text1"/>
+        </w:rPr>
+        <w:t xml:space="preserve"> e realizar </w:t>
+      </w:r>
+      <w:r>
+        <w:rPr>
+          <w:rFonts w:ascii="Arial" w:hAnsi="Arial" w:cs="Arial"/>
+          <w:color w:val="000000" w:themeColor="text1"/>
+        </w:rPr>
+        <w:t>diversos</w:t>
+      </w:r>
+      <w:r>
+        <w:rPr>
+          <w:rFonts w:ascii="Arial" w:hAnsi="Arial" w:cs="Arial"/>
+          <w:color w:val="000000" w:themeColor="text1"/>
+        </w:rPr>
+        <w:t xml:space="preserve"> cadastros apenas para saber se </w:t>
+      </w:r>
+      <w:r>
+        <w:rPr>
+          <w:rFonts w:ascii="Arial" w:hAnsi="Arial" w:cs="Arial"/>
+          <w:color w:val="000000" w:themeColor="text1"/>
+        </w:rPr>
+        <w:t xml:space="preserve">a clínica possui </w:t>
+      </w:r>
+      <w:r>
+        <w:rPr>
+          <w:rFonts w:ascii="Arial" w:hAnsi="Arial" w:cs="Arial"/>
+          <w:color w:val="000000" w:themeColor="text1"/>
+        </w:rPr>
+        <w:t xml:space="preserve">uma consulta no horário </w:t>
+      </w:r>
+      <w:r>
+        <w:rPr>
+          <w:rFonts w:ascii="Arial" w:hAnsi="Arial" w:cs="Arial"/>
+          <w:color w:val="000000" w:themeColor="text1"/>
+        </w:rPr>
+        <w:t>em que o paciente está disponível para ser consultado</w:t>
       </w:r>
       <w:r>
         <w:rPr>
@@ -1716,11 +5348,8 @@
     </w:p>
     <w:p>
       <w:pPr>
-        <w:tabs>
-          <w:tab w:val="left" w:pos="8303"/>
-        </w:tabs>
-        <w:spacing w:line="360" w:lineRule="auto"/>
-        <w:ind w:firstLine="360"/>
+        <w:spacing w:line="360" w:lineRule="auto"/>
+        <w:ind w:firstLine="851"/>
         <w:jc w:val="both"/>
         <w:rPr>
           <w:rFonts w:ascii="Arial" w:hAnsi="Arial" w:cs="Arial"/>
@@ -1732,797 +5361,121 @@
           <w:rFonts w:ascii="Arial" w:hAnsi="Arial" w:cs="Arial"/>
           <w:color w:val="000000" w:themeColor="text1"/>
         </w:rPr>
-        <w:t xml:space="preserve">Foi por essa razão que </w:t>
-      </w:r>
-      <w:r>
-        <w:rPr>
-          <w:rFonts w:ascii="Arial" w:hAnsi="Arial" w:cs="Arial"/>
-          <w:color w:val="000000" w:themeColor="text1"/>
-        </w:rPr>
-        <w:t xml:space="preserve">a nossa equipe decidiu desenvolver uma aplicação web de agendamento de consultas, na qual o paciente poderá escolher entre as diferentes clínicas disponíveis </w:t>
-      </w:r>
-      <w:r>
-        <w:rPr>
-          <w:rFonts w:ascii="Arial" w:hAnsi="Arial" w:cs="Arial"/>
-          <w:color w:val="000000" w:themeColor="text1"/>
-        </w:rPr>
-        <w:t xml:space="preserve">sem precisar </w:t>
-      </w:r>
-      <w:r>
-        <w:rPr>
-          <w:rFonts w:ascii="Arial" w:hAnsi="Arial" w:cs="Arial"/>
-          <w:color w:val="000000" w:themeColor="text1"/>
-        </w:rPr>
-        <w:t xml:space="preserve">realizar diversos </w:t>
-      </w:r>
-      <w:r>
-        <w:rPr>
-          <w:rFonts w:ascii="Arial" w:hAnsi="Arial" w:cs="Arial"/>
-          <w:color w:val="000000" w:themeColor="text1"/>
-        </w:rPr>
-        <w:t>cadastros</w:t>
-      </w:r>
-      <w:r>
-        <w:rPr>
-          <w:rFonts w:ascii="Arial" w:hAnsi="Arial" w:cs="Arial"/>
-          <w:color w:val="000000" w:themeColor="text1"/>
-        </w:rPr>
-        <w:t xml:space="preserve"> em </w:t>
-      </w:r>
-      <w:r>
-        <w:rPr>
-          <w:rFonts w:ascii="Arial" w:hAnsi="Arial" w:cs="Arial"/>
-          <w:color w:val="000000" w:themeColor="text1"/>
-        </w:rPr>
-        <w:t>vários sites</w:t>
-      </w:r>
-      <w:r>
-        <w:rPr>
-          <w:rFonts w:ascii="Arial" w:hAnsi="Arial" w:cs="Arial"/>
-          <w:color w:val="000000" w:themeColor="text1"/>
-        </w:rPr>
-        <w:t xml:space="preserve"> antes de ma</w:t>
-      </w:r>
-      <w:r>
-        <w:rPr>
-          <w:rFonts w:ascii="Arial" w:hAnsi="Arial" w:cs="Arial"/>
-          <w:color w:val="000000" w:themeColor="text1"/>
-        </w:rPr>
-        <w:t xml:space="preserve">rcar a consulta. </w:t>
-      </w:r>
-      <w:r>
-        <w:rPr>
-          <w:rFonts w:ascii="Arial" w:hAnsi="Arial" w:cs="Arial"/>
-          <w:color w:val="000000" w:themeColor="text1"/>
-        </w:rPr>
-        <w:t xml:space="preserve">O site funciona como um portal, onde a clínica faz o cadastro de sua empresa, juntamente com o cadastro de seus médicos e </w:t>
-      </w:r>
-      <w:r>
-        <w:rPr>
-          <w:rFonts w:ascii="Arial" w:hAnsi="Arial" w:cs="Arial"/>
-          <w:color w:val="000000" w:themeColor="text1"/>
-        </w:rPr>
-        <w:t xml:space="preserve">o </w:t>
-      </w:r>
-      <w:r>
-        <w:rPr>
-          <w:rFonts w:ascii="Arial" w:hAnsi="Arial" w:cs="Arial"/>
-          <w:color w:val="000000" w:themeColor="text1"/>
-        </w:rPr>
-        <w:t xml:space="preserve">paciente escolhe </w:t>
-      </w:r>
-      <w:r>
-        <w:rPr>
-          <w:rFonts w:ascii="Arial" w:hAnsi="Arial" w:cs="Arial"/>
-          <w:color w:val="000000" w:themeColor="text1"/>
-        </w:rPr>
-        <w:t xml:space="preserve">o tipo de consulta que deseja e </w:t>
-      </w:r>
-      <w:r>
-        <w:rPr>
-          <w:rFonts w:ascii="Arial" w:hAnsi="Arial" w:cs="Arial"/>
-          <w:color w:val="000000" w:themeColor="text1"/>
-        </w:rPr>
-        <w:t>seleciona a clínica e a data preferencial, de acordo com o que é mais confortável para ele.</w:t>
-      </w:r>
-    </w:p>
-    <w:p>
-      <w:pPr>
-        <w:tabs>
-          <w:tab w:val="left" w:pos="8303"/>
-        </w:tabs>
-        <w:spacing w:line="360" w:lineRule="auto"/>
-        <w:ind w:firstLine="360"/>
+        <w:t>Por isso, d</w:t>
+      </w:r>
+      <w:r>
+        <w:rPr>
+          <w:rFonts w:ascii="Arial" w:hAnsi="Arial" w:cs="Arial"/>
+          <w:color w:val="000000" w:themeColor="text1"/>
+        </w:rPr>
+        <w:t xml:space="preserve">evido à dificuldade de </w:t>
+      </w:r>
+      <w:r>
+        <w:rPr>
+          <w:rFonts w:ascii="Arial" w:hAnsi="Arial" w:cs="Arial"/>
+          <w:color w:val="000000" w:themeColor="text1"/>
+        </w:rPr>
+        <w:t>se escolher uma clí</w:t>
+      </w:r>
+      <w:r>
+        <w:rPr>
+          <w:rFonts w:ascii="Arial" w:hAnsi="Arial" w:cs="Arial"/>
+          <w:color w:val="000000" w:themeColor="text1"/>
+        </w:rPr>
+        <w:t xml:space="preserve">nica que tenha um bom horário para consulta, que a nossa equipe decidiu </w:t>
+      </w:r>
+      <w:r>
+        <w:rPr>
+          <w:rFonts w:ascii="Arial" w:hAnsi="Arial" w:cs="Arial"/>
+          <w:color w:val="000000" w:themeColor="text1"/>
+        </w:rPr>
+        <w:t xml:space="preserve">desenvolver </w:t>
+      </w:r>
+      <w:r>
+        <w:rPr>
+          <w:rFonts w:ascii="Arial" w:hAnsi="Arial" w:cs="Arial"/>
+          <w:color w:val="000000" w:themeColor="text1"/>
+        </w:rPr>
+        <w:t xml:space="preserve">um sistema web que </w:t>
+      </w:r>
+      <w:r>
+        <w:rPr>
+          <w:rFonts w:ascii="Arial" w:hAnsi="Arial" w:cs="Arial"/>
+          <w:color w:val="000000" w:themeColor="text1"/>
+        </w:rPr>
+        <w:t xml:space="preserve">reunisse todas </w:t>
+      </w:r>
+      <w:r>
+        <w:rPr>
+          <w:rFonts w:ascii="Arial" w:hAnsi="Arial" w:cs="Arial"/>
+          <w:color w:val="000000" w:themeColor="text1"/>
+        </w:rPr>
+        <w:t>as clínicas em um único lugar</w:t>
+      </w:r>
+      <w:r>
+        <w:rPr>
+          <w:rFonts w:ascii="Arial" w:hAnsi="Arial" w:cs="Arial"/>
+          <w:color w:val="000000" w:themeColor="text1"/>
+        </w:rPr>
+        <w:t xml:space="preserve">, para que o </w:t>
+      </w:r>
+      <w:r>
+        <w:rPr>
+          <w:rFonts w:ascii="Arial" w:hAnsi="Arial" w:cs="Arial"/>
+          <w:color w:val="000000" w:themeColor="text1"/>
+        </w:rPr>
+        <w:t xml:space="preserve">paciente </w:t>
+      </w:r>
+      <w:r>
+        <w:rPr>
+          <w:rFonts w:ascii="Arial" w:hAnsi="Arial" w:cs="Arial"/>
+          <w:color w:val="000000" w:themeColor="text1"/>
+        </w:rPr>
+        <w:t xml:space="preserve">pudesse </w:t>
+      </w:r>
+      <w:r>
+        <w:rPr>
+          <w:rFonts w:ascii="Arial" w:hAnsi="Arial" w:cs="Arial"/>
+          <w:color w:val="000000" w:themeColor="text1"/>
+        </w:rPr>
+        <w:t xml:space="preserve">escolher </w:t>
+      </w:r>
+      <w:r>
+        <w:rPr>
+          <w:rFonts w:ascii="Arial" w:hAnsi="Arial" w:cs="Arial"/>
+          <w:color w:val="000000" w:themeColor="text1"/>
+        </w:rPr>
+        <w:t>a clínica, o médico e o horário da consulta que mais lhe agrada.</w:t>
+      </w:r>
+    </w:p>
+    <w:p>
+      <w:pPr>
+        <w:spacing w:line="360" w:lineRule="auto"/>
         <w:jc w:val="both"/>
         <w:rPr>
           <w:rFonts w:ascii="Arial" w:hAnsi="Arial" w:cs="Arial"/>
           <w:color w:val="000000" w:themeColor="text1"/>
         </w:rPr>
       </w:pPr>
-      <w:r>
-        <w:rPr>
-          <w:rFonts w:ascii="Arial" w:hAnsi="Arial" w:cs="Arial"/>
-          <w:color w:val="000000" w:themeColor="text1"/>
-        </w:rPr>
-        <w:t>A</w:t>
-      </w:r>
-      <w:r>
-        <w:rPr>
-          <w:rFonts w:ascii="Arial" w:hAnsi="Arial" w:cs="Arial"/>
-          <w:color w:val="000000" w:themeColor="text1"/>
-        </w:rPr>
-        <w:t>lém disso, o</w:t>
-      </w:r>
-      <w:r>
-        <w:rPr>
-          <w:rFonts w:ascii="Arial" w:hAnsi="Arial" w:cs="Arial"/>
-          <w:color w:val="000000" w:themeColor="text1"/>
-        </w:rPr>
-        <w:t xml:space="preserve"> sistema conta tam</w:t>
-      </w:r>
-      <w:r>
-        <w:rPr>
-          <w:rFonts w:ascii="Arial" w:hAnsi="Arial" w:cs="Arial"/>
-          <w:color w:val="000000" w:themeColor="text1"/>
-        </w:rPr>
-        <w:t>bém com a parte de</w:t>
-      </w:r>
-      <w:r>
-        <w:rPr>
-          <w:rFonts w:ascii="Arial" w:hAnsi="Arial" w:cs="Arial"/>
-          <w:color w:val="000000" w:themeColor="text1"/>
-        </w:rPr>
-        <w:t xml:space="preserve"> </w:t>
-      </w:r>
-      <w:r>
-        <w:rPr>
-          <w:rFonts w:ascii="Arial" w:hAnsi="Arial" w:cs="Arial"/>
-          <w:color w:val="000000" w:themeColor="text1"/>
-        </w:rPr>
-        <w:t>adição de pr</w:t>
-      </w:r>
-      <w:r>
-        <w:rPr>
-          <w:rFonts w:ascii="Arial" w:hAnsi="Arial" w:cs="Arial"/>
-          <w:color w:val="000000" w:themeColor="text1"/>
-        </w:rPr>
-        <w:t>ontuários,</w:t>
-      </w:r>
-      <w:r>
-        <w:rPr>
-          <w:rFonts w:ascii="Arial" w:hAnsi="Arial" w:cs="Arial"/>
-          <w:color w:val="000000" w:themeColor="text1"/>
-        </w:rPr>
-        <w:t xml:space="preserve"> </w:t>
-      </w:r>
-      <w:r>
-        <w:rPr>
-          <w:rFonts w:ascii="Arial" w:hAnsi="Arial" w:cs="Arial"/>
-          <w:color w:val="000000" w:themeColor="text1"/>
-        </w:rPr>
-        <w:t>g</w:t>
-      </w:r>
-      <w:r>
-        <w:rPr>
-          <w:rFonts w:ascii="Arial" w:hAnsi="Arial" w:cs="Arial"/>
-          <w:color w:val="000000" w:themeColor="text1"/>
-        </w:rPr>
-        <w:t>eração de r</w:t>
-      </w:r>
-      <w:r>
-        <w:rPr>
-          <w:rFonts w:ascii="Arial" w:hAnsi="Arial" w:cs="Arial"/>
-          <w:color w:val="000000" w:themeColor="text1"/>
-        </w:rPr>
-        <w:t>eceitas mé</w:t>
-      </w:r>
-      <w:r>
-        <w:rPr>
-          <w:rFonts w:ascii="Arial" w:hAnsi="Arial" w:cs="Arial"/>
-          <w:color w:val="000000" w:themeColor="text1"/>
-        </w:rPr>
-        <w:t xml:space="preserve">dicas, </w:t>
-      </w:r>
-      <w:r>
-        <w:rPr>
-          <w:rFonts w:ascii="Arial" w:hAnsi="Arial" w:cs="Arial"/>
-          <w:color w:val="000000" w:themeColor="text1"/>
-        </w:rPr>
-        <w:t>atestados</w:t>
-      </w:r>
-      <w:r>
-        <w:rPr>
-          <w:rFonts w:ascii="Arial" w:hAnsi="Arial" w:cs="Arial"/>
-          <w:color w:val="000000" w:themeColor="text1"/>
-        </w:rPr>
-        <w:t xml:space="preserve"> e solicitação de exames.</w:t>
-      </w:r>
-      <w:r>
-        <w:rPr>
-          <w:rFonts w:ascii="Arial" w:hAnsi="Arial" w:cs="Arial"/>
-          <w:color w:val="000000" w:themeColor="text1"/>
-        </w:rPr>
-        <w:t xml:space="preserve"> O médico então poderá realizar </w:t>
-      </w:r>
-      <w:r>
-        <w:rPr>
-          <w:rFonts w:ascii="Arial" w:hAnsi="Arial" w:cs="Arial"/>
-          <w:color w:val="000000" w:themeColor="text1"/>
-        </w:rPr>
-        <w:t>basicamente</w:t>
-      </w:r>
-      <w:r>
-        <w:rPr>
-          <w:rFonts w:ascii="Arial" w:hAnsi="Arial" w:cs="Arial"/>
-          <w:color w:val="000000" w:themeColor="text1"/>
-        </w:rPr>
-        <w:t xml:space="preserve"> </w:t>
-      </w:r>
-      <w:r>
-        <w:rPr>
-          <w:rFonts w:ascii="Arial" w:hAnsi="Arial" w:cs="Arial"/>
-          <w:color w:val="000000" w:themeColor="text1"/>
-        </w:rPr>
-        <w:t xml:space="preserve">tudo o que é </w:t>
-      </w:r>
-      <w:r>
-        <w:rPr>
-          <w:rFonts w:ascii="Arial" w:hAnsi="Arial" w:cs="Arial"/>
-          <w:color w:val="000000" w:themeColor="text1"/>
-        </w:rPr>
-        <w:t>essencial</w:t>
-      </w:r>
-      <w:r>
-        <w:rPr>
-          <w:rFonts w:ascii="Arial" w:hAnsi="Arial" w:cs="Arial"/>
-          <w:color w:val="000000" w:themeColor="text1"/>
-        </w:rPr>
-        <w:t xml:space="preserve"> para realizar uma consulta</w:t>
-      </w:r>
-      <w:r>
-        <w:rPr>
-          <w:rFonts w:ascii="Arial" w:hAnsi="Arial" w:cs="Arial"/>
-          <w:color w:val="000000" w:themeColor="text1"/>
-        </w:rPr>
-        <w:t xml:space="preserve"> </w:t>
-      </w:r>
-      <w:r>
-        <w:rPr>
-          <w:rFonts w:ascii="Arial" w:hAnsi="Arial" w:cs="Arial"/>
-          <w:color w:val="000000" w:themeColor="text1"/>
-        </w:rPr>
-        <w:t xml:space="preserve">sem precisar fazer uso de qualquer </w:t>
-      </w:r>
-      <w:r>
-        <w:rPr>
-          <w:rFonts w:ascii="Arial" w:hAnsi="Arial" w:cs="Arial"/>
-          <w:color w:val="000000" w:themeColor="text1"/>
-        </w:rPr>
-        <w:t>outro software</w:t>
-      </w:r>
-      <w:r>
-        <w:rPr>
-          <w:rFonts w:ascii="Arial" w:hAnsi="Arial" w:cs="Arial"/>
-          <w:color w:val="000000" w:themeColor="text1"/>
-        </w:rPr>
-        <w:t xml:space="preserve"> paralelo</w:t>
-      </w:r>
-      <w:r>
-        <w:rPr>
-          <w:rFonts w:ascii="Arial" w:hAnsi="Arial" w:cs="Arial"/>
-          <w:color w:val="000000" w:themeColor="text1"/>
-        </w:rPr>
-        <w:t>.</w:t>
-      </w:r>
-    </w:p>
-    <w:p>
-      <w:pPr>
-        <w:spacing w:line="360" w:lineRule="auto"/>
-        <w:jc w:val="both"/>
-        <w:rPr>
-          <w:rFonts w:ascii="Arial" w:hAnsi="Arial" w:cs="Arial"/>
-          <w:color w:val="000000" w:themeColor="text1"/>
-        </w:rPr>
-      </w:pPr>
-    </w:p>
-    <w:p>
-      <w:pPr>
-        <w:spacing w:line="360" w:lineRule="auto"/>
-        <w:jc w:val="both"/>
-        <w:rPr>
-          <w:rFonts w:ascii="Arial" w:hAnsi="Arial" w:cs="Arial"/>
-          <w:color w:val="000000" w:themeColor="text1"/>
-        </w:rPr>
-      </w:pPr>
-      <w:r>
-        <w:rPr>
-          <w:rFonts w:ascii="Arial" w:hAnsi="Arial" w:cs="Arial"/>
-          <w:color w:val="000000" w:themeColor="text1"/>
-        </w:rPr>
-        <w:t>1.1</w:t>
-      </w:r>
-      <w:r>
-        <w:rPr>
-          <w:rFonts w:ascii="Arial" w:hAnsi="Arial" w:cs="Arial"/>
-          <w:color w:val="000000" w:themeColor="text1"/>
-        </w:rPr>
-        <w:tab/>
-      </w:r>
-      <w:r>
-        <w:rPr>
-          <w:rFonts w:ascii="Arial" w:hAnsi="Arial" w:cs="Arial"/>
-          <w:color w:val="000000" w:themeColor="text1"/>
-        </w:rPr>
-        <w:t>JUSTIFICATIVA</w:t>
-      </w:r>
-    </w:p>
-    <w:p>
-      <w:pPr>
-        <w:spacing w:line="360" w:lineRule="auto"/>
-        <w:jc w:val="both"/>
-        <w:rPr>
-          <w:rFonts w:ascii="Arial" w:hAnsi="Arial" w:cs="Arial"/>
-          <w:color w:val="000000" w:themeColor="text1"/>
-        </w:rPr>
-      </w:pPr>
-    </w:p>
-    <w:p>
-      <w:pPr>
-        <w:spacing w:line="360" w:lineRule="auto"/>
-        <w:jc w:val="both"/>
-        <w:rPr>
-          <w:rFonts w:ascii="Arial" w:hAnsi="Arial" w:cs="Arial"/>
-          <w:color w:val="000000" w:themeColor="text1"/>
-        </w:rPr>
-      </w:pPr>
-      <w:r>
-        <w:rPr>
-          <w:rFonts w:ascii="Arial" w:hAnsi="Arial" w:cs="Arial"/>
-          <w:color w:val="000000" w:themeColor="text1"/>
-        </w:rPr>
-        <w:tab/>
-        <w:t xml:space="preserve">Marcar uma consulta </w:t>
-      </w:r>
-      <w:r>
-        <w:rPr>
-          <w:rFonts w:ascii="Arial" w:hAnsi="Arial" w:cs="Arial"/>
-          <w:color w:val="000000" w:themeColor="text1"/>
-        </w:rPr>
-        <w:t xml:space="preserve">pode não ser </w:t>
-      </w:r>
-      <w:r>
-        <w:rPr>
-          <w:rFonts w:ascii="Arial" w:hAnsi="Arial" w:cs="Arial"/>
-          <w:color w:val="000000" w:themeColor="text1"/>
-        </w:rPr>
-        <w:t xml:space="preserve">uma tarefa </w:t>
-      </w:r>
-      <w:r>
-        <w:rPr>
-          <w:rFonts w:ascii="Arial" w:hAnsi="Arial" w:cs="Arial"/>
-          <w:color w:val="000000" w:themeColor="text1"/>
-        </w:rPr>
-        <w:t xml:space="preserve">muito </w:t>
-      </w:r>
-      <w:r>
-        <w:rPr>
-          <w:rFonts w:ascii="Arial" w:hAnsi="Arial" w:cs="Arial"/>
-          <w:color w:val="000000" w:themeColor="text1"/>
-        </w:rPr>
-        <w:t>conveniente</w:t>
-      </w:r>
-      <w:r>
-        <w:rPr>
-          <w:rFonts w:ascii="Arial" w:hAnsi="Arial" w:cs="Arial"/>
-          <w:color w:val="000000" w:themeColor="text1"/>
-        </w:rPr>
-        <w:t xml:space="preserve"> </w:t>
-      </w:r>
-      <w:r>
-        <w:rPr>
-          <w:rFonts w:ascii="Arial" w:hAnsi="Arial" w:cs="Arial"/>
-          <w:color w:val="000000" w:themeColor="text1"/>
-        </w:rPr>
-        <w:t xml:space="preserve">se </w:t>
-      </w:r>
-      <w:r>
-        <w:rPr>
-          <w:rFonts w:ascii="Arial" w:hAnsi="Arial" w:cs="Arial"/>
-          <w:color w:val="000000" w:themeColor="text1"/>
-        </w:rPr>
-        <w:t>o paciente em questão nã</w:t>
-      </w:r>
-      <w:r>
-        <w:rPr>
-          <w:rFonts w:ascii="Arial" w:hAnsi="Arial" w:cs="Arial"/>
-          <w:color w:val="000000" w:themeColor="text1"/>
-        </w:rPr>
-        <w:t>o</w:t>
-      </w:r>
-      <w:r>
-        <w:rPr>
-          <w:rFonts w:ascii="Arial" w:hAnsi="Arial" w:cs="Arial"/>
-          <w:color w:val="000000" w:themeColor="text1"/>
-        </w:rPr>
-        <w:t xml:space="preserve"> tem</w:t>
-      </w:r>
-      <w:r>
-        <w:rPr>
-          <w:rFonts w:ascii="Arial" w:hAnsi="Arial" w:cs="Arial"/>
-          <w:color w:val="000000" w:themeColor="text1"/>
-        </w:rPr>
-        <w:t xml:space="preserve"> um médico</w:t>
-      </w:r>
-      <w:r>
-        <w:rPr>
-          <w:rFonts w:ascii="Arial" w:hAnsi="Arial" w:cs="Arial"/>
-          <w:color w:val="000000" w:themeColor="text1"/>
-        </w:rPr>
-        <w:t xml:space="preserve"> ou clínica</w:t>
-      </w:r>
-      <w:r>
-        <w:rPr>
-          <w:rFonts w:ascii="Arial" w:hAnsi="Arial" w:cs="Arial"/>
-          <w:color w:val="000000" w:themeColor="text1"/>
-        </w:rPr>
-        <w:t xml:space="preserve"> de prefer</w:t>
-      </w:r>
-      <w:r>
-        <w:rPr>
-          <w:rFonts w:ascii="Arial" w:hAnsi="Arial" w:cs="Arial"/>
-          <w:color w:val="000000" w:themeColor="text1"/>
-        </w:rPr>
-        <w:t>ê</w:t>
-      </w:r>
-      <w:r>
-        <w:rPr>
-          <w:rFonts w:ascii="Arial" w:hAnsi="Arial" w:cs="Arial"/>
-          <w:color w:val="000000" w:themeColor="text1"/>
-        </w:rPr>
-        <w:t xml:space="preserve">ncia. </w:t>
-      </w:r>
-      <w:r>
-        <w:rPr>
-          <w:rFonts w:ascii="Arial" w:hAnsi="Arial" w:cs="Arial"/>
-          <w:color w:val="000000" w:themeColor="text1"/>
-        </w:rPr>
-        <w:t xml:space="preserve">E ainda </w:t>
-      </w:r>
-      <w:r>
-        <w:rPr>
-          <w:rFonts w:ascii="Arial" w:hAnsi="Arial" w:cs="Arial"/>
-          <w:color w:val="000000" w:themeColor="text1"/>
-        </w:rPr>
-        <w:t>caso</w:t>
-      </w:r>
-      <w:r>
-        <w:rPr>
-          <w:rFonts w:ascii="Arial" w:hAnsi="Arial" w:cs="Arial"/>
-          <w:color w:val="000000" w:themeColor="text1"/>
-        </w:rPr>
-        <w:t xml:space="preserve"> o </w:t>
-      </w:r>
-      <w:r>
-        <w:rPr>
-          <w:rFonts w:ascii="Arial" w:hAnsi="Arial" w:cs="Arial"/>
-          <w:color w:val="000000" w:themeColor="text1"/>
-        </w:rPr>
-        <w:t>paciente</w:t>
-      </w:r>
-      <w:r>
-        <w:rPr>
-          <w:rFonts w:ascii="Arial" w:hAnsi="Arial" w:cs="Arial"/>
-          <w:color w:val="000000" w:themeColor="text1"/>
-        </w:rPr>
-        <w:t xml:space="preserve"> </w:t>
-      </w:r>
-      <w:r>
-        <w:rPr>
-          <w:rFonts w:ascii="Arial" w:hAnsi="Arial" w:cs="Arial"/>
-          <w:color w:val="000000" w:themeColor="text1"/>
-        </w:rPr>
-        <w:t xml:space="preserve">tiver </w:t>
-      </w:r>
-      <w:r>
-        <w:rPr>
-          <w:rFonts w:ascii="Arial" w:hAnsi="Arial" w:cs="Arial"/>
-          <w:color w:val="000000" w:themeColor="text1"/>
-        </w:rPr>
-        <w:t>prefer</w:t>
-      </w:r>
-      <w:r>
-        <w:rPr>
-          <w:rFonts w:ascii="Arial" w:hAnsi="Arial" w:cs="Arial"/>
-          <w:color w:val="000000" w:themeColor="text1"/>
-        </w:rPr>
-        <w:t>ê</w:t>
-      </w:r>
-      <w:r>
-        <w:rPr>
-          <w:rFonts w:ascii="Arial" w:hAnsi="Arial" w:cs="Arial"/>
-          <w:color w:val="000000" w:themeColor="text1"/>
-        </w:rPr>
-        <w:t>ncia por um médico em especial</w:t>
-      </w:r>
-      <w:r>
-        <w:rPr>
-          <w:rFonts w:ascii="Arial" w:hAnsi="Arial" w:cs="Arial"/>
-          <w:color w:val="000000" w:themeColor="text1"/>
-        </w:rPr>
-        <w:t xml:space="preserve">, </w:t>
-      </w:r>
-      <w:r>
-        <w:rPr>
-          <w:rFonts w:ascii="Arial" w:hAnsi="Arial" w:cs="Arial"/>
-          <w:color w:val="000000" w:themeColor="text1"/>
-        </w:rPr>
-        <w:t xml:space="preserve">esse </w:t>
-      </w:r>
-      <w:r>
-        <w:rPr>
-          <w:rFonts w:ascii="Arial" w:hAnsi="Arial" w:cs="Arial"/>
-          <w:color w:val="000000" w:themeColor="text1"/>
-        </w:rPr>
-        <w:t xml:space="preserve">pode não estar disponível </w:t>
-      </w:r>
-      <w:r>
-        <w:rPr>
-          <w:rFonts w:ascii="Arial" w:hAnsi="Arial" w:cs="Arial"/>
-          <w:color w:val="000000" w:themeColor="text1"/>
-        </w:rPr>
-        <w:t xml:space="preserve">imediatamente. O que faz </w:t>
-      </w:r>
-      <w:r>
-        <w:rPr>
-          <w:rFonts w:ascii="Arial" w:hAnsi="Arial" w:cs="Arial"/>
-          <w:color w:val="000000" w:themeColor="text1"/>
-        </w:rPr>
-        <w:t xml:space="preserve">a tarefa de </w:t>
-      </w:r>
-      <w:r>
-        <w:rPr>
-          <w:rFonts w:ascii="Arial" w:hAnsi="Arial" w:cs="Arial"/>
-          <w:color w:val="000000" w:themeColor="text1"/>
-        </w:rPr>
-        <w:t xml:space="preserve">agendar uma consulta </w:t>
-      </w:r>
-      <w:r>
-        <w:rPr>
-          <w:rFonts w:ascii="Arial" w:hAnsi="Arial" w:cs="Arial"/>
-          <w:color w:val="000000" w:themeColor="text1"/>
-        </w:rPr>
-        <w:t xml:space="preserve">um trabalho difícil é que </w:t>
-      </w:r>
-      <w:r>
-        <w:rPr>
-          <w:rFonts w:ascii="Arial" w:hAnsi="Arial" w:cs="Arial"/>
-          <w:color w:val="000000" w:themeColor="text1"/>
-        </w:rPr>
-        <w:t xml:space="preserve">todas diferentes </w:t>
-      </w:r>
-      <w:r>
-        <w:rPr>
-          <w:rFonts w:ascii="Arial" w:hAnsi="Arial" w:cs="Arial"/>
-          <w:color w:val="000000" w:themeColor="text1"/>
-        </w:rPr>
-        <w:t xml:space="preserve">clínicas disponíveis </w:t>
-      </w:r>
-      <w:r>
-        <w:rPr>
-          <w:rFonts w:ascii="Arial" w:hAnsi="Arial" w:cs="Arial"/>
-          <w:color w:val="000000" w:themeColor="text1"/>
-        </w:rPr>
-        <w:t>não estão centralizadas em um único portal.</w:t>
-      </w:r>
-      <w:r>
-        <w:rPr>
-          <w:rFonts w:ascii="Arial" w:hAnsi="Arial" w:cs="Arial"/>
-          <w:color w:val="000000" w:themeColor="text1"/>
-        </w:rPr>
-        <w:t xml:space="preserve"> O usuário então </w:t>
-      </w:r>
-      <w:r>
-        <w:rPr>
-          <w:rFonts w:ascii="Arial" w:hAnsi="Arial" w:cs="Arial"/>
-          <w:color w:val="000000" w:themeColor="text1"/>
-        </w:rPr>
-        <w:t xml:space="preserve">precisa entrar em </w:t>
-      </w:r>
-      <w:r>
-        <w:rPr>
-          <w:rFonts w:ascii="Arial" w:hAnsi="Arial" w:cs="Arial"/>
-          <w:color w:val="000000" w:themeColor="text1"/>
-        </w:rPr>
-        <w:t>inúmeros</w:t>
-      </w:r>
-      <w:r>
-        <w:rPr>
-          <w:rFonts w:ascii="Arial" w:hAnsi="Arial" w:cs="Arial"/>
-          <w:color w:val="000000" w:themeColor="text1"/>
-        </w:rPr>
-        <w:t xml:space="preserve"> sites</w:t>
-      </w:r>
-      <w:r>
-        <w:rPr>
-          <w:rFonts w:ascii="Arial" w:hAnsi="Arial" w:cs="Arial"/>
-          <w:color w:val="000000" w:themeColor="text1"/>
-        </w:rPr>
-        <w:t xml:space="preserve"> e realizar </w:t>
-      </w:r>
-      <w:r>
-        <w:rPr>
-          <w:rFonts w:ascii="Arial" w:hAnsi="Arial" w:cs="Arial"/>
-          <w:color w:val="000000" w:themeColor="text1"/>
-        </w:rPr>
-        <w:t>diversos</w:t>
-      </w:r>
-      <w:r>
-        <w:rPr>
-          <w:rFonts w:ascii="Arial" w:hAnsi="Arial" w:cs="Arial"/>
-          <w:color w:val="000000" w:themeColor="text1"/>
-        </w:rPr>
-        <w:t xml:space="preserve"> cadastros apenas para saber se </w:t>
-      </w:r>
-      <w:r>
-        <w:rPr>
-          <w:rFonts w:ascii="Arial" w:hAnsi="Arial" w:cs="Arial"/>
-          <w:color w:val="000000" w:themeColor="text1"/>
-        </w:rPr>
-        <w:t xml:space="preserve">a clínica possui </w:t>
-      </w:r>
-      <w:r>
-        <w:rPr>
-          <w:rFonts w:ascii="Arial" w:hAnsi="Arial" w:cs="Arial"/>
-          <w:color w:val="000000" w:themeColor="text1"/>
-        </w:rPr>
-        <w:t xml:space="preserve">uma consulta no horário </w:t>
-      </w:r>
-      <w:r>
-        <w:rPr>
-          <w:rFonts w:ascii="Arial" w:hAnsi="Arial" w:cs="Arial"/>
-          <w:color w:val="000000" w:themeColor="text1"/>
-        </w:rPr>
-        <w:t>em que o paciente está disponível para ser consultado</w:t>
-      </w:r>
-      <w:r>
-        <w:rPr>
-          <w:rFonts w:ascii="Arial" w:hAnsi="Arial" w:cs="Arial"/>
-          <w:color w:val="000000" w:themeColor="text1"/>
-        </w:rPr>
-        <w:t>.</w:t>
-      </w:r>
-    </w:p>
-    <w:p>
-      <w:pPr>
-        <w:spacing w:line="360" w:lineRule="auto"/>
-        <w:jc w:val="both"/>
-        <w:rPr>
-          <w:rFonts w:ascii="Arial" w:hAnsi="Arial" w:cs="Arial"/>
-          <w:color w:val="000000" w:themeColor="text1"/>
-        </w:rPr>
-      </w:pPr>
-      <w:r>
-        <w:rPr>
-          <w:rFonts w:ascii="Arial" w:hAnsi="Arial" w:cs="Arial"/>
-          <w:color w:val="000000" w:themeColor="text1"/>
-        </w:rPr>
-        <w:tab/>
-      </w:r>
-      <w:r>
-        <w:rPr>
-          <w:rFonts w:ascii="Arial" w:hAnsi="Arial" w:cs="Arial"/>
-          <w:color w:val="000000" w:themeColor="text1"/>
-        </w:rPr>
-        <w:t>Por isso, d</w:t>
-      </w:r>
-      <w:r>
-        <w:rPr>
-          <w:rFonts w:ascii="Arial" w:hAnsi="Arial" w:cs="Arial"/>
-          <w:color w:val="000000" w:themeColor="text1"/>
-        </w:rPr>
-        <w:t xml:space="preserve">evido à dificuldade de </w:t>
-      </w:r>
-      <w:r>
-        <w:rPr>
-          <w:rFonts w:ascii="Arial" w:hAnsi="Arial" w:cs="Arial"/>
-          <w:color w:val="000000" w:themeColor="text1"/>
-        </w:rPr>
-        <w:t>se escolher uma clí</w:t>
-      </w:r>
-      <w:r>
-        <w:rPr>
-          <w:rFonts w:ascii="Arial" w:hAnsi="Arial" w:cs="Arial"/>
-          <w:color w:val="000000" w:themeColor="text1"/>
-        </w:rPr>
-        <w:t xml:space="preserve">nica que tenha um bom horário para consulta, que a nossa equipe decidiu </w:t>
-      </w:r>
-      <w:r>
-        <w:rPr>
-          <w:rFonts w:ascii="Arial" w:hAnsi="Arial" w:cs="Arial"/>
-          <w:color w:val="000000" w:themeColor="text1"/>
-        </w:rPr>
-        <w:t xml:space="preserve">desenvolver </w:t>
-      </w:r>
-      <w:r>
-        <w:rPr>
-          <w:rFonts w:ascii="Arial" w:hAnsi="Arial" w:cs="Arial"/>
-          <w:color w:val="000000" w:themeColor="text1"/>
-        </w:rPr>
-        <w:t xml:space="preserve">um sistema web que </w:t>
-      </w:r>
-      <w:r>
-        <w:rPr>
-          <w:rFonts w:ascii="Arial" w:hAnsi="Arial" w:cs="Arial"/>
-          <w:color w:val="000000" w:themeColor="text1"/>
-        </w:rPr>
-        <w:t xml:space="preserve">reunisse todas </w:t>
-      </w:r>
-      <w:r>
-        <w:rPr>
-          <w:rFonts w:ascii="Arial" w:hAnsi="Arial" w:cs="Arial"/>
-          <w:color w:val="000000" w:themeColor="text1"/>
-        </w:rPr>
-        <w:t>as clínicas em um único lugar</w:t>
-      </w:r>
-      <w:r>
-        <w:rPr>
-          <w:rFonts w:ascii="Arial" w:hAnsi="Arial" w:cs="Arial"/>
-          <w:color w:val="000000" w:themeColor="text1"/>
-        </w:rPr>
-        <w:t xml:space="preserve">, para que o </w:t>
-      </w:r>
-      <w:r>
-        <w:rPr>
-          <w:rFonts w:ascii="Arial" w:hAnsi="Arial" w:cs="Arial"/>
-          <w:color w:val="000000" w:themeColor="text1"/>
-        </w:rPr>
-        <w:t xml:space="preserve">paciente </w:t>
-      </w:r>
-      <w:r>
-        <w:rPr>
-          <w:rFonts w:ascii="Arial" w:hAnsi="Arial" w:cs="Arial"/>
-          <w:color w:val="000000" w:themeColor="text1"/>
-        </w:rPr>
-        <w:t xml:space="preserve">pudesse </w:t>
-      </w:r>
-      <w:r>
-        <w:rPr>
-          <w:rFonts w:ascii="Arial" w:hAnsi="Arial" w:cs="Arial"/>
-          <w:color w:val="000000" w:themeColor="text1"/>
-        </w:rPr>
-        <w:t xml:space="preserve">escolher </w:t>
-      </w:r>
-      <w:r>
-        <w:rPr>
-          <w:rFonts w:ascii="Arial" w:hAnsi="Arial" w:cs="Arial"/>
-          <w:color w:val="000000" w:themeColor="text1"/>
-        </w:rPr>
-        <w:t>a clínica, o médico e o horário da consulta que mais lhe agrada.</w:t>
-      </w:r>
-    </w:p>
-    <w:p>
-      <w:pPr>
-        <w:spacing w:line="360" w:lineRule="auto"/>
-        <w:jc w:val="both"/>
-        <w:rPr>
-          <w:rFonts w:ascii="Arial" w:hAnsi="Arial" w:cs="Arial"/>
-          <w:color w:val="000000" w:themeColor="text1"/>
-        </w:rPr>
-      </w:pPr>
-    </w:p>
-    <w:p>
-      <w:pPr>
-        <w:spacing w:line="360" w:lineRule="auto"/>
-        <w:jc w:val="both"/>
-        <w:rPr>
-          <w:rFonts w:ascii="Arial" w:hAnsi="Arial" w:cs="Arial"/>
-          <w:color w:val="000000" w:themeColor="text1"/>
-        </w:rPr>
-      </w:pPr>
-      <w:r>
-        <w:rPr>
-          <w:rFonts w:ascii="Arial" w:hAnsi="Arial" w:cs="Arial"/>
-          <w:color w:val="000000" w:themeColor="text1"/>
+    </w:p>
+    <w:p>
+      <w:pPr>
+        <w:pStyle w:val="Ttulo2"/>
+        <w:spacing w:line="360" w:lineRule="auto"/>
+        <w:rPr>
+          <w:rFonts w:ascii="Arial" w:hAnsi="Arial" w:cs="Arial"/>
+          <w:color w:val="000000" w:themeColor="text1"/>
+          <w:sz w:val="24"/>
+          <w:szCs w:val="24"/>
+        </w:rPr>
+      </w:pPr>
+      <w:bookmarkStart w:id="7" w:name="_Toc509415352"/>
+      <w:r>
+        <w:rPr>
+          <w:rFonts w:ascii="Arial" w:hAnsi="Arial" w:cs="Arial"/>
+          <w:color w:val="000000" w:themeColor="text1"/>
+          <w:sz w:val="24"/>
+          <w:szCs w:val="24"/>
         </w:rPr>
         <w:t>1.2</w:t>
       </w:r>
@@ -2530,10 +5483,13 @@
         <w:rPr>
           <w:rFonts w:ascii="Arial" w:hAnsi="Arial" w:cs="Arial"/>
           <w:color w:val="000000" w:themeColor="text1"/>
+          <w:sz w:val="24"/>
+          <w:szCs w:val="24"/>
         </w:rPr>
         <w:tab/>
         <w:t>OBJETIVOS DO PROJETO</w:t>
       </w:r>
+      <w:bookmarkEnd w:id="7"/>
     </w:p>
     <w:p>
       <w:pPr>
@@ -2547,6 +5503,33 @@
     </w:p>
     <w:p>
       <w:pPr>
+        <w:pStyle w:val="Ttulo3"/>
+        <w:spacing w:line="360" w:lineRule="auto"/>
+        <w:rPr>
+          <w:rFonts w:ascii="Arial" w:hAnsi="Arial" w:cs="Arial"/>
+          <w:color w:val="000000" w:themeColor="text1"/>
+        </w:rPr>
+      </w:pPr>
+      <w:bookmarkStart w:id="8" w:name="_Toc509415353"/>
+      <w:r>
+        <w:rPr>
+          <w:rFonts w:ascii="Arial" w:hAnsi="Arial" w:cs="Arial"/>
+          <w:color w:val="000000" w:themeColor="text1"/>
+        </w:rPr>
+        <w:t>1.2.1</w:t>
+      </w:r>
+      <w:r>
+        <w:rPr>
+          <w:rFonts w:ascii="Arial" w:hAnsi="Arial" w:cs="Arial"/>
+          <w:color w:val="000000" w:themeColor="text1"/>
+        </w:rPr>
+        <w:tab/>
+        <w:t>OBJETIVO GERAL</w:t>
+      </w:r>
+      <w:bookmarkEnd w:id="8"/>
+    </w:p>
+    <w:p>
+      <w:pPr>
         <w:spacing w:line="360" w:lineRule="auto"/>
         <w:jc w:val="both"/>
         <w:rPr>
@@ -2554,35 +5537,189 @@
           <w:color w:val="000000" w:themeColor="text1"/>
         </w:rPr>
       </w:pPr>
-      <w:r>
-        <w:rPr>
-          <w:rFonts w:ascii="Arial" w:hAnsi="Arial" w:cs="Arial"/>
-          <w:color w:val="000000" w:themeColor="text1"/>
-        </w:rPr>
-        <w:t>1.2</w:t>
-      </w:r>
-      <w:r>
-        <w:rPr>
-          <w:rFonts w:ascii="Arial" w:hAnsi="Arial" w:cs="Arial"/>
-          <w:color w:val="000000" w:themeColor="text1"/>
-        </w:rPr>
-        <w:t>.1</w:t>
-      </w:r>
+    </w:p>
+    <w:p>
+      <w:pPr>
+        <w:spacing w:line="360" w:lineRule="auto"/>
+        <w:jc w:val="both"/>
+        <w:rPr>
+          <w:rFonts w:ascii="Arial" w:hAnsi="Arial" w:cs="Arial"/>
+          <w:color w:val="000000" w:themeColor="text1"/>
+        </w:rPr>
+      </w:pPr>
       <w:r>
         <w:rPr>
           <w:rFonts w:ascii="Arial" w:hAnsi="Arial" w:cs="Arial"/>
           <w:color w:val="000000" w:themeColor="text1"/>
         </w:rPr>
         <w:tab/>
-        <w:t>OBJETIVO</w:t>
-      </w:r>
-      <w:r>
-        <w:rPr>
-          <w:rFonts w:ascii="Arial" w:hAnsi="Arial" w:cs="Arial"/>
-          <w:color w:val="000000" w:themeColor="text1"/>
-        </w:rPr>
-        <w:t xml:space="preserve"> GERAL</w:t>
-      </w:r>
+      </w:r>
+      <w:r>
+        <w:rPr>
+          <w:rFonts w:ascii="Arial" w:hAnsi="Arial" w:cs="Arial"/>
+          <w:color w:val="000000" w:themeColor="text1"/>
+        </w:rPr>
+        <w:t>O objeti</w:t>
+      </w:r>
+      <w:r>
+        <w:rPr>
+          <w:rFonts w:ascii="Arial" w:hAnsi="Arial" w:cs="Arial"/>
+          <w:color w:val="000000" w:themeColor="text1"/>
+        </w:rPr>
+        <w:t>vo desse projeto</w:t>
+      </w:r>
+      <w:r>
+        <w:rPr>
+          <w:rFonts w:ascii="Arial" w:hAnsi="Arial" w:cs="Arial"/>
+          <w:color w:val="000000" w:themeColor="text1"/>
+        </w:rPr>
+        <w:t xml:space="preserve"> em geral</w:t>
+      </w:r>
+      <w:r>
+        <w:rPr>
+          <w:rFonts w:ascii="Arial" w:hAnsi="Arial" w:cs="Arial"/>
+          <w:color w:val="000000" w:themeColor="text1"/>
+        </w:rPr>
+        <w:t xml:space="preserve"> é</w:t>
+      </w:r>
+      <w:r>
+        <w:rPr>
+          <w:rFonts w:ascii="Arial" w:hAnsi="Arial" w:cs="Arial"/>
+          <w:color w:val="000000" w:themeColor="text1"/>
+        </w:rPr>
+        <w:t xml:space="preserve"> aplicar </w:t>
+      </w:r>
+      <w:r>
+        <w:rPr>
+          <w:rFonts w:ascii="Arial" w:hAnsi="Arial" w:cs="Arial"/>
+          <w:color w:val="000000" w:themeColor="text1"/>
+        </w:rPr>
+        <w:t xml:space="preserve">a técnica de gerência de projetos </w:t>
+      </w:r>
+      <w:r>
+        <w:rPr>
+          <w:rFonts w:ascii="Arial" w:hAnsi="Arial" w:cs="Arial"/>
+          <w:color w:val="000000" w:themeColor="text1"/>
+        </w:rPr>
+        <w:t xml:space="preserve">em métodos ágeis para </w:t>
+      </w:r>
+      <w:r>
+        <w:rPr>
+          <w:rFonts w:ascii="Arial" w:hAnsi="Arial" w:cs="Arial"/>
+          <w:color w:val="000000" w:themeColor="text1"/>
+        </w:rPr>
+        <w:t xml:space="preserve">desenvolver </w:t>
+      </w:r>
+      <w:r>
+        <w:rPr>
+          <w:rFonts w:ascii="Arial" w:hAnsi="Arial" w:cs="Arial"/>
+          <w:color w:val="000000" w:themeColor="text1"/>
+        </w:rPr>
+        <w:t xml:space="preserve">uma aplicação web </w:t>
+      </w:r>
+      <w:r>
+        <w:rPr>
+          <w:rFonts w:ascii="Arial" w:hAnsi="Arial" w:cs="Arial"/>
+          <w:color w:val="000000" w:themeColor="text1"/>
+        </w:rPr>
+        <w:t xml:space="preserve">de agendamento de </w:t>
+      </w:r>
+      <w:r>
+        <w:rPr>
+          <w:rFonts w:ascii="Arial" w:hAnsi="Arial" w:cs="Arial"/>
+          <w:color w:val="000000" w:themeColor="text1"/>
+        </w:rPr>
+        <w:t>consultas</w:t>
+      </w:r>
+      <w:r>
+        <w:rPr>
+          <w:rFonts w:ascii="Arial" w:hAnsi="Arial" w:cs="Arial"/>
+          <w:color w:val="000000" w:themeColor="text1"/>
+        </w:rPr>
+        <w:t xml:space="preserve"> em</w:t>
+      </w:r>
+      <w:r>
+        <w:rPr>
+          <w:rFonts w:ascii="Arial" w:hAnsi="Arial" w:cs="Arial"/>
+          <w:color w:val="000000" w:themeColor="text1"/>
+        </w:rPr>
+        <w:t xml:space="preserve"> clínicas</w:t>
+      </w:r>
+      <w:r>
+        <w:rPr>
+          <w:rFonts w:ascii="Arial" w:hAnsi="Arial" w:cs="Arial"/>
+          <w:color w:val="000000" w:themeColor="text1"/>
+        </w:rPr>
+        <w:t xml:space="preserve">, bem como </w:t>
+      </w:r>
+      <w:r>
+        <w:rPr>
+          <w:rFonts w:ascii="Arial" w:hAnsi="Arial" w:cs="Arial"/>
+          <w:color w:val="000000" w:themeColor="text1"/>
+        </w:rPr>
+        <w:t xml:space="preserve">utilizar </w:t>
+      </w:r>
+      <w:r>
+        <w:rPr>
+          <w:rFonts w:ascii="Arial" w:hAnsi="Arial" w:cs="Arial"/>
+          <w:color w:val="000000" w:themeColor="text1"/>
+        </w:rPr>
+        <w:t>a</w:t>
+      </w:r>
+      <w:r>
+        <w:rPr>
+          <w:rFonts w:ascii="Arial" w:hAnsi="Arial" w:cs="Arial"/>
+          <w:color w:val="000000" w:themeColor="text1"/>
+        </w:rPr>
+        <w:t xml:space="preserve"> documentação de software </w:t>
+      </w:r>
+      <w:r>
+        <w:rPr>
+          <w:rFonts w:ascii="Arial" w:hAnsi="Arial" w:cs="Arial"/>
+          <w:color w:val="000000" w:themeColor="text1"/>
+        </w:rPr>
+        <w:t>empregada nas empresas</w:t>
+      </w:r>
+      <w:r>
+        <w:rPr>
+          <w:rFonts w:ascii="Arial" w:hAnsi="Arial" w:cs="Arial"/>
+          <w:color w:val="000000" w:themeColor="text1"/>
+        </w:rPr>
+        <w:t xml:space="preserve"> atuais</w:t>
+      </w:r>
+      <w:r>
+        <w:rPr>
+          <w:rFonts w:ascii="Arial" w:hAnsi="Arial" w:cs="Arial"/>
+          <w:color w:val="000000" w:themeColor="text1"/>
+        </w:rPr>
+        <w:t>.</w:t>
+      </w:r>
+    </w:p>
+    <w:p>
+      <w:pPr>
+        <w:pStyle w:val="Ttulo3"/>
+        <w:rPr>
+          <w:rFonts w:ascii="Arial" w:hAnsi="Arial" w:cs="Arial"/>
+          <w:color w:val="000000" w:themeColor="text1"/>
+        </w:rPr>
+      </w:pPr>
+      <w:bookmarkStart w:id="9" w:name="_Toc509415354"/>
+      <w:r>
+        <w:rPr>
+          <w:rFonts w:ascii="Arial" w:hAnsi="Arial" w:cs="Arial"/>
+          <w:color w:val="000000" w:themeColor="text1"/>
+        </w:rPr>
+        <w:t>1.2.2</w:t>
+      </w:r>
+      <w:r>
+        <w:rPr>
+          <w:rFonts w:ascii="Arial" w:hAnsi="Arial" w:cs="Arial"/>
+          <w:color w:val="000000" w:themeColor="text1"/>
+        </w:rPr>
+        <w:tab/>
+        <w:t>OBJETIVOS ESPECÍFICOS</w:t>
+      </w:r>
+      <w:bookmarkEnd w:id="9"/>
     </w:p>
     <w:p>
       <w:pPr>
@@ -2596,223 +5733,7 @@
     </w:p>
     <w:p>
       <w:pPr>
-        <w:spacing w:line="360" w:lineRule="auto"/>
-        <w:jc w:val="both"/>
-        <w:rPr>
-          <w:rFonts w:ascii="Arial" w:hAnsi="Arial" w:cs="Arial"/>
-          <w:color w:val="000000" w:themeColor="text1"/>
-        </w:rPr>
-      </w:pPr>
-      <w:r>
-        <w:rPr>
-          <w:rFonts w:ascii="Arial" w:hAnsi="Arial" w:cs="Arial"/>
-          <w:color w:val="000000" w:themeColor="text1"/>
-        </w:rPr>
-        <w:tab/>
-      </w:r>
-      <w:r>
-        <w:rPr>
-          <w:rFonts w:ascii="Arial" w:hAnsi="Arial" w:cs="Arial"/>
-          <w:color w:val="000000" w:themeColor="text1"/>
-        </w:rPr>
-        <w:t>O objeti</w:t>
-      </w:r>
-      <w:r>
-        <w:rPr>
-          <w:rFonts w:ascii="Arial" w:hAnsi="Arial" w:cs="Arial"/>
-          <w:color w:val="000000" w:themeColor="text1"/>
-        </w:rPr>
-        <w:t>vo desse projeto</w:t>
-      </w:r>
-      <w:r>
-        <w:rPr>
-          <w:rFonts w:ascii="Arial" w:hAnsi="Arial" w:cs="Arial"/>
-          <w:color w:val="000000" w:themeColor="text1"/>
-        </w:rPr>
-        <w:t xml:space="preserve"> em geral</w:t>
-      </w:r>
-      <w:r>
-        <w:rPr>
-          <w:rFonts w:ascii="Arial" w:hAnsi="Arial" w:cs="Arial"/>
-          <w:color w:val="000000" w:themeColor="text1"/>
-        </w:rPr>
-        <w:t xml:space="preserve"> é</w:t>
-      </w:r>
-      <w:r>
-        <w:rPr>
-          <w:rFonts w:ascii="Arial" w:hAnsi="Arial" w:cs="Arial"/>
-          <w:color w:val="000000" w:themeColor="text1"/>
-        </w:rPr>
-        <w:t xml:space="preserve"> aplicar </w:t>
-      </w:r>
-      <w:r>
-        <w:rPr>
-          <w:rFonts w:ascii="Arial" w:hAnsi="Arial" w:cs="Arial"/>
-          <w:color w:val="000000" w:themeColor="text1"/>
-        </w:rPr>
-        <w:t xml:space="preserve">a técnica de gerência de projetos </w:t>
-      </w:r>
-      <w:r>
-        <w:rPr>
-          <w:rFonts w:ascii="Arial" w:hAnsi="Arial" w:cs="Arial"/>
-          <w:color w:val="000000" w:themeColor="text1"/>
-        </w:rPr>
-        <w:t xml:space="preserve">em métodos ágeis para </w:t>
-      </w:r>
-      <w:r>
-        <w:rPr>
-          <w:rFonts w:ascii="Arial" w:hAnsi="Arial" w:cs="Arial"/>
-          <w:color w:val="000000" w:themeColor="text1"/>
-        </w:rPr>
-        <w:t xml:space="preserve">desenvolver </w:t>
-      </w:r>
-      <w:r>
-        <w:rPr>
-          <w:rFonts w:ascii="Arial" w:hAnsi="Arial" w:cs="Arial"/>
-          <w:color w:val="000000" w:themeColor="text1"/>
-        </w:rPr>
-        <w:t xml:space="preserve">uma aplicação web </w:t>
-      </w:r>
-      <w:r>
-        <w:rPr>
-          <w:rFonts w:ascii="Arial" w:hAnsi="Arial" w:cs="Arial"/>
-          <w:color w:val="000000" w:themeColor="text1"/>
-        </w:rPr>
-        <w:t xml:space="preserve">de agendamento de </w:t>
-      </w:r>
-      <w:r>
-        <w:rPr>
-          <w:rFonts w:ascii="Arial" w:hAnsi="Arial" w:cs="Arial"/>
-          <w:color w:val="000000" w:themeColor="text1"/>
-        </w:rPr>
-        <w:t>consultas</w:t>
-      </w:r>
-      <w:r>
-        <w:rPr>
-          <w:rFonts w:ascii="Arial" w:hAnsi="Arial" w:cs="Arial"/>
-          <w:color w:val="000000" w:themeColor="text1"/>
-        </w:rPr>
-        <w:t xml:space="preserve"> em</w:t>
-      </w:r>
-      <w:r>
-        <w:rPr>
-          <w:rFonts w:ascii="Arial" w:hAnsi="Arial" w:cs="Arial"/>
-          <w:color w:val="000000" w:themeColor="text1"/>
-        </w:rPr>
-        <w:t xml:space="preserve"> clínicas</w:t>
-      </w:r>
-      <w:r>
-        <w:rPr>
-          <w:rFonts w:ascii="Arial" w:hAnsi="Arial" w:cs="Arial"/>
-          <w:color w:val="000000" w:themeColor="text1"/>
-        </w:rPr>
-        <w:t xml:space="preserve">, bem como </w:t>
-      </w:r>
-      <w:r>
-        <w:rPr>
-          <w:rFonts w:ascii="Arial" w:hAnsi="Arial" w:cs="Arial"/>
-          <w:color w:val="000000" w:themeColor="text1"/>
-        </w:rPr>
-        <w:t xml:space="preserve">utilizar </w:t>
-      </w:r>
-      <w:r>
-        <w:rPr>
-          <w:rFonts w:ascii="Arial" w:hAnsi="Arial" w:cs="Arial"/>
-          <w:color w:val="000000" w:themeColor="text1"/>
-        </w:rPr>
-        <w:t>a</w:t>
-      </w:r>
-      <w:r>
-        <w:rPr>
-          <w:rFonts w:ascii="Arial" w:hAnsi="Arial" w:cs="Arial"/>
-          <w:color w:val="000000" w:themeColor="text1"/>
-        </w:rPr>
-        <w:t xml:space="preserve"> documentação de software </w:t>
-      </w:r>
-      <w:r>
-        <w:rPr>
-          <w:rFonts w:ascii="Arial" w:hAnsi="Arial" w:cs="Arial"/>
-          <w:color w:val="000000" w:themeColor="text1"/>
-        </w:rPr>
-        <w:t>empregada nas empresas</w:t>
-      </w:r>
-      <w:r>
-        <w:rPr>
-          <w:rFonts w:ascii="Arial" w:hAnsi="Arial" w:cs="Arial"/>
-          <w:color w:val="000000" w:themeColor="text1"/>
-        </w:rPr>
-        <w:t xml:space="preserve"> atuais</w:t>
-      </w:r>
-      <w:r>
-        <w:rPr>
-          <w:rFonts w:ascii="Arial" w:hAnsi="Arial" w:cs="Arial"/>
-          <w:color w:val="000000" w:themeColor="text1"/>
-        </w:rPr>
-        <w:t>.</w:t>
-      </w:r>
-    </w:p>
-    <w:p>
-      <w:pPr>
-        <w:spacing w:line="360" w:lineRule="auto"/>
-        <w:jc w:val="both"/>
-        <w:rPr>
-          <w:rFonts w:ascii="Arial" w:hAnsi="Arial" w:cs="Arial"/>
-          <w:color w:val="000000" w:themeColor="text1"/>
-        </w:rPr>
-      </w:pPr>
-    </w:p>
-    <w:p>
-      <w:pPr>
-        <w:spacing w:line="360" w:lineRule="auto"/>
-        <w:jc w:val="both"/>
-        <w:rPr>
-          <w:rFonts w:ascii="Arial" w:hAnsi="Arial" w:cs="Arial"/>
-          <w:color w:val="000000" w:themeColor="text1"/>
-        </w:rPr>
-      </w:pPr>
-      <w:r>
-        <w:rPr>
-          <w:rFonts w:ascii="Arial" w:hAnsi="Arial" w:cs="Arial"/>
-          <w:color w:val="000000" w:themeColor="text1"/>
-        </w:rPr>
-        <w:t>1.2</w:t>
-      </w:r>
-      <w:r>
-        <w:rPr>
-          <w:rFonts w:ascii="Arial" w:hAnsi="Arial" w:cs="Arial"/>
-          <w:color w:val="000000" w:themeColor="text1"/>
-        </w:rPr>
-        <w:t>.2</w:t>
-      </w:r>
-      <w:r>
-        <w:rPr>
-          <w:rFonts w:ascii="Arial" w:hAnsi="Arial" w:cs="Arial"/>
-          <w:color w:val="000000" w:themeColor="text1"/>
-        </w:rPr>
-        <w:tab/>
-        <w:t>OBJETIVO</w:t>
-      </w:r>
-      <w:r>
-        <w:rPr>
-          <w:rFonts w:ascii="Arial" w:hAnsi="Arial" w:cs="Arial"/>
-          <w:color w:val="000000" w:themeColor="text1"/>
-        </w:rPr>
-        <w:t>S ESPECÍFICOS</w:t>
-      </w:r>
-    </w:p>
-    <w:p>
-      <w:pPr>
-        <w:spacing w:line="360" w:lineRule="auto"/>
-        <w:jc w:val="both"/>
-        <w:rPr>
-          <w:rFonts w:ascii="Arial" w:hAnsi="Arial" w:cs="Arial"/>
-          <w:color w:val="000000" w:themeColor="text1"/>
-        </w:rPr>
-      </w:pPr>
-    </w:p>
-    <w:p>
-      <w:pPr>
-        <w:pStyle w:val="ListParagraph"/>
+        <w:pStyle w:val="PargrafodaLista"/>
         <w:numPr>
           <w:ilvl w:val="0"/>
           <w:numId w:val="2"/>
@@ -2869,7 +5790,7 @@
     </w:p>
     <w:p>
       <w:pPr>
-        <w:pStyle w:val="ListParagraph"/>
+        <w:pStyle w:val="PargrafodaLista"/>
         <w:numPr>
           <w:ilvl w:val="0"/>
           <w:numId w:val="2"/>
@@ -2954,7 +5875,7 @@
     </w:p>
     <w:p>
       <w:pPr>
-        <w:pStyle w:val="ListParagraph"/>
+        <w:pStyle w:val="PargrafodaLista"/>
         <w:numPr>
           <w:ilvl w:val="0"/>
           <w:numId w:val="2"/>
@@ -2994,12 +5915,10 @@
         </w:rPr>
         <w:t>.</w:t>
       </w:r>
-      <w:bookmarkStart w:id="4" w:name="_GoBack"/>
-      <w:bookmarkEnd w:id="4"/>
-    </w:p>
-    <w:p>
-      <w:pPr>
-        <w:pStyle w:val="ListParagraph"/>
+    </w:p>
+    <w:p>
+      <w:pPr>
+        <w:pStyle w:val="PargrafodaLista"/>
         <w:spacing w:line="360" w:lineRule="auto"/>
         <w:ind w:left="1060"/>
         <w:jc w:val="both"/>
@@ -3011,19 +5930,24 @@
     </w:p>
     <w:p>
       <w:pPr>
-        <w:pStyle w:val="ListParagraph"/>
-        <w:numPr>
-          <w:ilvl w:val="0"/>
-          <w:numId w:val="1"/>
-        </w:numPr>
         <w:spacing w:line="360" w:lineRule="auto"/>
         <w:jc w:val="both"/>
-        <w:rPr>
-          <w:rFonts w:ascii="Arial" w:hAnsi="Arial" w:cs="Arial"/>
-          <w:b/>
-          <w:color w:val="000000" w:themeColor="text1"/>
-        </w:rPr>
-      </w:pPr>
+        <w:outlineLvl w:val="0"/>
+        <w:rPr>
+          <w:rFonts w:ascii="Arial" w:hAnsi="Arial" w:cs="Arial"/>
+          <w:b/>
+          <w:color w:val="000000" w:themeColor="text1"/>
+        </w:rPr>
+      </w:pPr>
+      <w:bookmarkStart w:id="10" w:name="_Toc509415355"/>
+      <w:r>
+        <w:rPr>
+          <w:rFonts w:ascii="Arial" w:hAnsi="Arial" w:cs="Arial"/>
+          <w:b/>
+          <w:color w:val="000000" w:themeColor="text1"/>
+        </w:rPr>
+        <w:t xml:space="preserve">2 </w:t>
+      </w:r>
       <w:r>
         <w:rPr>
           <w:rFonts w:ascii="Arial" w:hAnsi="Arial" w:cs="Arial"/>
@@ -3032,10 +5956,11 @@
         </w:rPr>
         <w:t>FUNDAMENTAÇÃO TEÓRICA</w:t>
       </w:r>
-    </w:p>
-    <w:p>
-      <w:pPr>
-        <w:pStyle w:val="ListParagraph"/>
+      <w:bookmarkEnd w:id="10"/>
+    </w:p>
+    <w:p>
+      <w:pPr>
+        <w:pStyle w:val="PargrafodaLista"/>
         <w:spacing w:line="360" w:lineRule="auto"/>
         <w:ind w:left="1060"/>
         <w:jc w:val="both"/>
@@ -3048,6 +5973,61 @@
     </w:p>
     <w:p>
       <w:pPr>
+        <w:pStyle w:val="Ttulo2"/>
+        <w:spacing w:line="360" w:lineRule="auto"/>
+        <w:rPr>
+          <w:rFonts w:ascii="Arial" w:hAnsi="Arial" w:cs="Arial"/>
+          <w:color w:val="000000" w:themeColor="text1"/>
+          <w:sz w:val="24"/>
+          <w:szCs w:val="24"/>
+        </w:rPr>
+      </w:pPr>
+      <w:bookmarkStart w:id="11" w:name="_Toc509415356"/>
+      <w:r>
+        <w:rPr>
+          <w:rFonts w:ascii="Arial" w:hAnsi="Arial" w:cs="Arial"/>
+          <w:color w:val="000000" w:themeColor="text1"/>
+          <w:sz w:val="24"/>
+          <w:szCs w:val="24"/>
+        </w:rPr>
+        <w:t>2.1 TECNOLOGIAS SIMILARES NO MERCADO</w:t>
+      </w:r>
+      <w:bookmarkEnd w:id="11"/>
+    </w:p>
+    <w:p>
+      <w:pPr>
+        <w:pStyle w:val="Ttulo2"/>
+        <w:spacing w:line="360" w:lineRule="auto"/>
+        <w:rPr>
+          <w:rFonts w:ascii="Arial" w:hAnsi="Arial" w:cs="Arial"/>
+          <w:color w:val="000000" w:themeColor="text1"/>
+          <w:sz w:val="24"/>
+          <w:szCs w:val="24"/>
+        </w:rPr>
+      </w:pPr>
+      <w:bookmarkStart w:id="12" w:name="_Toc509415357"/>
+      <w:r>
+        <w:rPr>
+          <w:rFonts w:ascii="Arial" w:hAnsi="Arial" w:cs="Arial"/>
+          <w:color w:val="000000" w:themeColor="text1"/>
+          <w:sz w:val="24"/>
+          <w:szCs w:val="24"/>
+        </w:rPr>
+        <w:t>2.2</w:t>
+      </w:r>
+      <w:r>
+        <w:rPr>
+          <w:rFonts w:ascii="Arial" w:hAnsi="Arial" w:cs="Arial"/>
+          <w:color w:val="000000" w:themeColor="text1"/>
+          <w:sz w:val="24"/>
+          <w:szCs w:val="24"/>
+        </w:rPr>
+        <w:t xml:space="preserve"> REVISÃO BIBLIOGRÁFICA</w:t>
+      </w:r>
+      <w:bookmarkEnd w:id="12"/>
+    </w:p>
+    <w:p>
+      <w:pPr>
         <w:spacing w:line="360" w:lineRule="auto"/>
         <w:jc w:val="both"/>
         <w:rPr>
@@ -3059,8 +6039,9 @@
         <w:rPr>
           <w:rFonts w:ascii="Arial" w:hAnsi="Arial" w:cs="Arial"/>
           <w:color w:val="000000" w:themeColor="text1"/>
-        </w:rPr>
-        <w:t>2.1 REVISÃO BIBLIOGRÁFICA</w:t>
+          <w:highlight w:val="yellow"/>
+        </w:rPr>
+        <w:t>Apresentar revisão bibliográfica do assunto relacionado ao projeto desenvolvido.</w:t>
       </w:r>
     </w:p>
     <w:p>
@@ -3072,52 +6053,45 @@
           <w:color w:val="000000" w:themeColor="text1"/>
         </w:rPr>
       </w:pPr>
-      <w:r>
-        <w:rPr>
-          <w:rFonts w:ascii="Arial" w:hAnsi="Arial" w:cs="Arial"/>
-          <w:color w:val="000000" w:themeColor="text1"/>
-          <w:highlight w:val="yellow"/>
-        </w:rPr>
-        <w:t>Apresentar revisão bibliográfica do assunto relacionado ao projeto desenvolvido.</w:t>
-      </w:r>
-    </w:p>
-    <w:p>
-      <w:pPr>
-        <w:spacing w:line="360" w:lineRule="auto"/>
-        <w:jc w:val="both"/>
-        <w:rPr>
-          <w:rFonts w:ascii="Arial" w:hAnsi="Arial" w:cs="Arial"/>
-          <w:color w:val="000000" w:themeColor="text1"/>
-        </w:rPr>
-      </w:pPr>
-    </w:p>
-    <w:p>
-      <w:pPr>
-        <w:pStyle w:val="ListParagraph"/>
-        <w:numPr>
-          <w:ilvl w:val="0"/>
-          <w:numId w:val="1"/>
-        </w:numPr>
-        <w:spacing w:line="360" w:lineRule="auto"/>
-        <w:jc w:val="both"/>
-        <w:rPr>
-          <w:rFonts w:ascii="Arial" w:hAnsi="Arial" w:cs="Arial"/>
-          <w:b/>
-          <w:color w:val="000000" w:themeColor="text1"/>
-        </w:rPr>
-      </w:pPr>
-      <w:r>
-        <w:rPr>
-          <w:rFonts w:ascii="Arial" w:hAnsi="Arial" w:cs="Arial"/>
-          <w:b/>
-          <w:color w:val="000000" w:themeColor="text1"/>
+    </w:p>
+    <w:p>
+      <w:pPr>
+        <w:pStyle w:val="Ttulo1"/>
+        <w:spacing w:line="360" w:lineRule="auto"/>
+        <w:rPr>
+          <w:rFonts w:ascii="Arial" w:hAnsi="Arial" w:cs="Arial"/>
+          <w:b/>
+          <w:color w:val="000000" w:themeColor="text1"/>
+          <w:sz w:val="24"/>
+          <w:szCs w:val="24"/>
+        </w:rPr>
+      </w:pPr>
+      <w:bookmarkStart w:id="13" w:name="_Toc509415358"/>
+      <w:r>
+        <w:rPr>
+          <w:rFonts w:ascii="Arial" w:hAnsi="Arial" w:cs="Arial"/>
+          <w:b/>
+          <w:color w:val="000000" w:themeColor="text1"/>
+          <w:sz w:val="24"/>
+          <w:szCs w:val="24"/>
+        </w:rPr>
+        <w:t xml:space="preserve">3 </w:t>
+      </w:r>
+      <w:r>
+        <w:rPr>
+          <w:rFonts w:ascii="Arial" w:hAnsi="Arial" w:cs="Arial"/>
+          <w:b/>
+          <w:color w:val="000000" w:themeColor="text1"/>
+          <w:sz w:val="24"/>
+          <w:szCs w:val="24"/>
         </w:rPr>
         <w:t>METODOLOGIA</w:t>
       </w:r>
-    </w:p>
-    <w:p>
-      <w:pPr>
-        <w:pStyle w:val="ListParagraph"/>
+      <w:bookmarkEnd w:id="13"/>
+    </w:p>
+    <w:p>
+      <w:pPr>
+        <w:pStyle w:val="PargrafodaLista"/>
         <w:spacing w:line="360" w:lineRule="auto"/>
         <w:ind w:left="1060"/>
         <w:jc w:val="both"/>
@@ -3130,6 +6104,29 @@
     </w:p>
     <w:p>
       <w:pPr>
+        <w:pStyle w:val="Ttulo2"/>
+        <w:spacing w:line="360" w:lineRule="auto"/>
+        <w:rPr>
+          <w:rFonts w:ascii="Arial" w:hAnsi="Arial" w:cs="Arial"/>
+          <w:color w:val="000000" w:themeColor="text1"/>
+          <w:sz w:val="24"/>
+          <w:szCs w:val="24"/>
+        </w:rPr>
+      </w:pPr>
+      <w:bookmarkStart w:id="14" w:name="_Toc509415359"/>
+      <w:r>
+        <w:rPr>
+          <w:rFonts w:ascii="Arial" w:hAnsi="Arial" w:cs="Arial"/>
+          <w:color w:val="000000" w:themeColor="text1"/>
+          <w:sz w:val="24"/>
+          <w:szCs w:val="24"/>
+        </w:rPr>
+        <w:t>3.1 METODOLOGIA</w:t>
+      </w:r>
+      <w:bookmarkEnd w:id="14"/>
+    </w:p>
+    <w:p>
+      <w:pPr>
         <w:spacing w:line="360" w:lineRule="auto"/>
         <w:jc w:val="both"/>
         <w:rPr>
@@ -3141,9 +6138,51 @@
         <w:rPr>
           <w:rFonts w:ascii="Arial" w:hAnsi="Arial" w:cs="Arial"/>
           <w:color w:val="000000" w:themeColor="text1"/>
-        </w:rPr>
-        <w:t>3.1 METODOLOGIA</w:t>
-      </w:r>
+          <w:highlight w:val="yellow"/>
+        </w:rPr>
+        <w:t xml:space="preserve">Apresentar a metodologia utilizada para o desenvolvimento do projeto. Os fatos devem ser descritos no passado, sempre em terceira pessoa do plural (e.g. “entendeu-se”, “observou-se”, “optou-se”, </w:t>
+      </w:r>
+      <w:proofErr w:type="spellStart"/>
+      <w:r>
+        <w:rPr>
+          <w:rFonts w:ascii="Arial" w:hAnsi="Arial" w:cs="Arial"/>
+          <w:color w:val="000000" w:themeColor="text1"/>
+          <w:highlight w:val="yellow"/>
+        </w:rPr>
+        <w:t>etc</w:t>
+      </w:r>
+      <w:proofErr w:type="spellEnd"/>
+      <w:r>
+        <w:rPr>
+          <w:rFonts w:ascii="Arial" w:hAnsi="Arial" w:cs="Arial"/>
+          <w:color w:val="000000" w:themeColor="text1"/>
+          <w:highlight w:val="yellow"/>
+        </w:rPr>
+        <w:t>). São obrigatórios os seguintes itens:</w:t>
+      </w:r>
+    </w:p>
+    <w:p>
+      <w:pPr>
+        <w:pStyle w:val="Ttulo2"/>
+        <w:spacing w:line="360" w:lineRule="auto"/>
+        <w:rPr>
+          <w:rFonts w:ascii="Arial" w:hAnsi="Arial" w:cs="Arial"/>
+          <w:color w:val="000000" w:themeColor="text1"/>
+          <w:sz w:val="24"/>
+          <w:szCs w:val="24"/>
+        </w:rPr>
+      </w:pPr>
+      <w:bookmarkStart w:id="15" w:name="_Toc509415360"/>
+      <w:r>
+        <w:rPr>
+          <w:rFonts w:ascii="Arial" w:hAnsi="Arial" w:cs="Arial"/>
+          <w:color w:val="000000" w:themeColor="text1"/>
+          <w:sz w:val="24"/>
+          <w:szCs w:val="24"/>
+        </w:rPr>
+        <w:t>3.2 MODELO DE PROCESSO DE ENGENHARIA DE SOFTWARE</w:t>
+      </w:r>
+      <w:bookmarkEnd w:id="15"/>
     </w:p>
     <w:p>
       <w:pPr>
@@ -3160,7 +6199,7 @@
           <w:color w:val="000000" w:themeColor="text1"/>
           <w:highlight w:val="yellow"/>
         </w:rPr>
-        <w:t>Apresentar a metodologia utilizada para o desenvolvimento do projeto. Os fatos devem ser descritos no passado, sempre em terceira pessoa do plural (e.g. “entendeu-se”, “observou-se”, “optou-se”, etc). São obrigatórios os seguintes itens:</w:t>
+        <w:t>Descrever metodologia da engenharia de software utilizada para desenvolvimento do projeto;</w:t>
       </w:r>
     </w:p>
     <w:p>
@@ -3176,9 +6215,51 @@
         <w:rPr>
           <w:rFonts w:ascii="Arial" w:hAnsi="Arial" w:cs="Arial"/>
           <w:color w:val="000000" w:themeColor="text1"/>
-        </w:rPr>
-        <w:t>3.2 MODELO DE PROCESSO DE ENGENHARIA DE SOFTWARE</w:t>
-      </w:r>
+          <w:highlight w:val="yellow"/>
+        </w:rPr>
+        <w:t xml:space="preserve">Fazer referência à documentação do sistema, a ser apresentada no </w:t>
+      </w:r>
+      <w:proofErr w:type="gramStart"/>
+      <w:r>
+        <w:rPr>
+          <w:rFonts w:ascii="Arial" w:hAnsi="Arial" w:cs="Arial"/>
+          <w:color w:val="000000" w:themeColor="text1"/>
+          <w:highlight w:val="yellow"/>
+        </w:rPr>
+        <w:t>Apêndice  “</w:t>
+      </w:r>
+      <w:proofErr w:type="gramEnd"/>
+      <w:r>
+        <w:rPr>
+          <w:rFonts w:ascii="Arial" w:hAnsi="Arial" w:cs="Arial"/>
+          <w:color w:val="000000" w:themeColor="text1"/>
+          <w:highlight w:val="yellow"/>
+        </w:rPr>
+        <w:t>Documentação do Software”;</w:t>
+      </w:r>
+    </w:p>
+    <w:p>
+      <w:pPr>
+        <w:pStyle w:val="Ttulo2"/>
+        <w:spacing w:line="360" w:lineRule="auto"/>
+        <w:rPr>
+          <w:rFonts w:ascii="Arial" w:hAnsi="Arial" w:cs="Arial"/>
+          <w:color w:val="000000" w:themeColor="text1"/>
+          <w:sz w:val="24"/>
+          <w:szCs w:val="24"/>
+        </w:rPr>
+      </w:pPr>
+      <w:bookmarkStart w:id="16" w:name="_Toc509415361"/>
+      <w:r>
+        <w:rPr>
+          <w:rFonts w:ascii="Arial" w:hAnsi="Arial" w:cs="Arial"/>
+          <w:color w:val="000000" w:themeColor="text1"/>
+          <w:sz w:val="24"/>
+          <w:szCs w:val="24"/>
+        </w:rPr>
+        <w:t>3.3 PLANO DE ATIVIDADE</w:t>
+      </w:r>
+      <w:bookmarkEnd w:id="16"/>
     </w:p>
     <w:p>
       <w:pPr>
@@ -3195,8 +6276,103 @@
           <w:color w:val="000000" w:themeColor="text1"/>
           <w:highlight w:val="yellow"/>
         </w:rPr>
-        <w:t>Descrever metodologia da engenharia de software utilizada para desenvolvimento do projeto;</w:t>
-      </w:r>
+        <w:t>Apresentar WBS (</w:t>
+      </w:r>
+      <w:proofErr w:type="spellStart"/>
+      <w:r>
+        <w:rPr>
+          <w:rFonts w:ascii="Arial" w:hAnsi="Arial" w:cs="Arial"/>
+          <w:color w:val="000000" w:themeColor="text1"/>
+          <w:highlight w:val="yellow"/>
+        </w:rPr>
+        <w:t>Work</w:t>
+      </w:r>
+      <w:proofErr w:type="spellEnd"/>
+      <w:r>
+        <w:rPr>
+          <w:rFonts w:ascii="Arial" w:hAnsi="Arial" w:cs="Arial"/>
+          <w:color w:val="000000" w:themeColor="text1"/>
+          <w:highlight w:val="yellow"/>
+        </w:rPr>
+        <w:t xml:space="preserve"> </w:t>
+      </w:r>
+      <w:proofErr w:type="spellStart"/>
+      <w:r>
+        <w:rPr>
+          <w:rFonts w:ascii="Arial" w:hAnsi="Arial" w:cs="Arial"/>
+          <w:color w:val="000000" w:themeColor="text1"/>
+          <w:highlight w:val="yellow"/>
+        </w:rPr>
+        <w:t>Breakdown</w:t>
+      </w:r>
+      <w:proofErr w:type="spellEnd"/>
+      <w:r>
+        <w:rPr>
+          <w:rFonts w:ascii="Arial" w:hAnsi="Arial" w:cs="Arial"/>
+          <w:color w:val="000000" w:themeColor="text1"/>
+          <w:highlight w:val="yellow"/>
+        </w:rPr>
+        <w:t xml:space="preserve"> </w:t>
+      </w:r>
+      <w:proofErr w:type="spellStart"/>
+      <w:r>
+        <w:rPr>
+          <w:rFonts w:ascii="Arial" w:hAnsi="Arial" w:cs="Arial"/>
+          <w:color w:val="000000" w:themeColor="text1"/>
+          <w:highlight w:val="yellow"/>
+        </w:rPr>
+        <w:t>Structure</w:t>
+      </w:r>
+      <w:proofErr w:type="spellEnd"/>
+      <w:r>
+        <w:rPr>
+          <w:rFonts w:ascii="Arial" w:hAnsi="Arial" w:cs="Arial"/>
+          <w:color w:val="000000" w:themeColor="text1"/>
+          <w:highlight w:val="yellow"/>
+        </w:rPr>
+        <w:t xml:space="preserve">) do Projeto e gráfico de </w:t>
+      </w:r>
+      <w:proofErr w:type="spellStart"/>
+      <w:r>
+        <w:rPr>
+          <w:rFonts w:ascii="Arial" w:hAnsi="Arial" w:cs="Arial"/>
+          <w:color w:val="000000" w:themeColor="text1"/>
+          <w:highlight w:val="yellow"/>
+        </w:rPr>
+        <w:t>Gantt</w:t>
+      </w:r>
+      <w:proofErr w:type="spellEnd"/>
+      <w:r>
+        <w:rPr>
+          <w:rFonts w:ascii="Arial" w:hAnsi="Arial" w:cs="Arial"/>
+          <w:color w:val="000000" w:themeColor="text1"/>
+          <w:highlight w:val="yellow"/>
+        </w:rPr>
+        <w:t>, acompanhados de textos explicativos;</w:t>
+      </w:r>
+    </w:p>
+    <w:p>
+      <w:pPr>
+        <w:pStyle w:val="Ttulo2"/>
+        <w:spacing w:line="360" w:lineRule="auto"/>
+        <w:rPr>
+          <w:rFonts w:ascii="Arial" w:hAnsi="Arial" w:cs="Arial"/>
+          <w:color w:val="000000" w:themeColor="text1"/>
+          <w:sz w:val="24"/>
+          <w:szCs w:val="24"/>
+        </w:rPr>
+      </w:pPr>
+      <w:bookmarkStart w:id="17" w:name="_Toc509415362"/>
+      <w:r>
+        <w:rPr>
+          <w:rFonts w:ascii="Arial" w:hAnsi="Arial" w:cs="Arial"/>
+          <w:color w:val="000000" w:themeColor="text1"/>
+          <w:sz w:val="24"/>
+          <w:szCs w:val="24"/>
+        </w:rPr>
+        <w:t>3.4 PLANO DE RISCOS</w:t>
+      </w:r>
+      <w:bookmarkEnd w:id="17"/>
     </w:p>
     <w:p>
       <w:pPr>
@@ -3213,8 +6389,31 @@
           <w:color w:val="000000" w:themeColor="text1"/>
           <w:highlight w:val="yellow"/>
         </w:rPr>
-        <w:t>Fazer referência à documentação do sistema, a ser apresentada no Apêndice  “Documentação do Software”;</w:t>
-      </w:r>
+        <w:t>Apresentar os riscos que foram identificados no início do projeto, descrevendo as ações planejadas de contingência;</w:t>
+      </w:r>
+    </w:p>
+    <w:p>
+      <w:pPr>
+        <w:pStyle w:val="Ttulo2"/>
+        <w:spacing w:line="360" w:lineRule="auto"/>
+        <w:rPr>
+          <w:rFonts w:ascii="Arial" w:hAnsi="Arial" w:cs="Arial"/>
+          <w:color w:val="000000" w:themeColor="text1"/>
+          <w:sz w:val="24"/>
+          <w:szCs w:val="24"/>
+        </w:rPr>
+      </w:pPr>
+      <w:bookmarkStart w:id="18" w:name="_Toc509415363"/>
+      <w:r>
+        <w:rPr>
+          <w:rFonts w:ascii="Arial" w:hAnsi="Arial" w:cs="Arial"/>
+          <w:color w:val="000000" w:themeColor="text1"/>
+          <w:sz w:val="24"/>
+          <w:szCs w:val="24"/>
+        </w:rPr>
+        <w:t>3.5 RESPONSABILIDADES</w:t>
+      </w:r>
+      <w:bookmarkEnd w:id="18"/>
     </w:p>
     <w:p>
       <w:pPr>
@@ -3229,9 +6428,33 @@
         <w:rPr>
           <w:rFonts w:ascii="Arial" w:hAnsi="Arial" w:cs="Arial"/>
           <w:color w:val="000000" w:themeColor="text1"/>
-        </w:rPr>
-        <w:t>3.3 PLANO DE ATIVIDADE</w:t>
-      </w:r>
+          <w:highlight w:val="yellow"/>
+        </w:rPr>
+        <w:t>Listar as atividades executadas por cada membro da equipe durante o desenvolvimento do projeto;</w:t>
+      </w:r>
+    </w:p>
+    <w:p>
+      <w:pPr>
+        <w:pStyle w:val="Ttulo2"/>
+        <w:spacing w:line="360" w:lineRule="auto"/>
+        <w:rPr>
+          <w:rFonts w:ascii="Arial" w:hAnsi="Arial" w:cs="Arial"/>
+          <w:color w:val="000000" w:themeColor="text1"/>
+          <w:sz w:val="24"/>
+          <w:szCs w:val="24"/>
+        </w:rPr>
+      </w:pPr>
+      <w:bookmarkStart w:id="19" w:name="_Toc509415364"/>
+      <w:r>
+        <w:rPr>
+          <w:rFonts w:ascii="Arial" w:hAnsi="Arial" w:cs="Arial"/>
+          <w:color w:val="000000" w:themeColor="text1"/>
+          <w:sz w:val="24"/>
+          <w:szCs w:val="24"/>
+        </w:rPr>
+        <w:t>3.6 MATERIAIS</w:t>
+      </w:r>
+      <w:bookmarkEnd w:id="19"/>
     </w:p>
     <w:p>
       <w:pPr>
@@ -3248,8 +6471,31 @@
           <w:color w:val="000000" w:themeColor="text1"/>
           <w:highlight w:val="yellow"/>
         </w:rPr>
-        <w:t>Apresentar WBS (Work Breakdown Structure) do Projeto e gráfico de Gantt, acompanhados de textos explicativos;</w:t>
-      </w:r>
+        <w:t>Descrever as características de hardware e software utilizados para o desenvolvimento do projeto e sua aplicação para solução do problema;</w:t>
+      </w:r>
+    </w:p>
+    <w:p>
+      <w:pPr>
+        <w:pStyle w:val="Ttulo2"/>
+        <w:spacing w:line="360" w:lineRule="auto"/>
+        <w:rPr>
+          <w:rFonts w:ascii="Arial" w:hAnsi="Arial" w:cs="Arial"/>
+          <w:color w:val="000000" w:themeColor="text1"/>
+          <w:sz w:val="24"/>
+          <w:szCs w:val="24"/>
+        </w:rPr>
+      </w:pPr>
+      <w:bookmarkStart w:id="20" w:name="_Toc509415365"/>
+      <w:r>
+        <w:rPr>
+          <w:rFonts w:ascii="Arial" w:hAnsi="Arial" w:cs="Arial"/>
+          <w:color w:val="000000" w:themeColor="text1"/>
+          <w:sz w:val="24"/>
+          <w:szCs w:val="24"/>
+        </w:rPr>
+        <w:t>3.7 DESENVOLVIMENTO DO PROJETO</w:t>
+      </w:r>
+      <w:bookmarkEnd w:id="20"/>
     </w:p>
     <w:p>
       <w:pPr>
@@ -3264,8 +6510,9 @@
         <w:rPr>
           <w:rFonts w:ascii="Arial" w:hAnsi="Arial" w:cs="Arial"/>
           <w:color w:val="000000" w:themeColor="text1"/>
-        </w:rPr>
-        <w:t>3.4 PLANO DE RISCOS</w:t>
+          <w:highlight w:val="yellow"/>
+        </w:rPr>
+        <w:t>Apresentar como ocorreu o processo de desenvolvimento do software. Descrever como ocorreu o acompanhamento do projeto, atrasos, divisão de tarefas e seu desenvolvimento. Citar riscos que ocorreram e como foram tratados.</w:t>
       </w:r>
     </w:p>
     <w:p>
@@ -3279,11 +6526,44 @@
       </w:pPr>
       <w:r>
         <w:rPr>
-          <w:rFonts w:ascii="Arial" w:hAnsi="Arial" w:cs="Arial"/>
-          <w:color w:val="000000" w:themeColor="text1"/>
-          <w:highlight w:val="yellow"/>
-        </w:rPr>
-        <w:t>Apresentar os riscos que foram identificados no início do projeto, descrevendo as ações planejadas de contingência;</w:t>
+          <w:noProof/>
+        </w:rPr>
+        <w:lastRenderedPageBreak/>
+        <w:drawing>
+          <wp:inline distT="0" distB="0" distL="0" distR="0" wp14:anchorId="46A36473" wp14:editId="454F50B3">
+            <wp:extent cx="5756275" cy="3236595"/>
+            <wp:effectExtent l="0" t="0" r="0" b="1905"/>
+            <wp:docPr id="4" name="Imagem 4"/>
+            <wp:cNvGraphicFramePr>
+              <a:graphicFrameLocks xmlns:a="http://schemas.openxmlformats.org/drawingml/2006/main" noChangeAspect="1"/>
+            </wp:cNvGraphicFramePr>
+            <a:graphic xmlns:a="http://schemas.openxmlformats.org/drawingml/2006/main">
+              <a:graphicData uri="http://schemas.openxmlformats.org/drawingml/2006/picture">
+                <pic:pic xmlns:pic="http://schemas.openxmlformats.org/drawingml/2006/picture">
+                  <pic:nvPicPr>
+                    <pic:cNvPr id="1" name=""/>
+                    <pic:cNvPicPr/>
+                  </pic:nvPicPr>
+                  <pic:blipFill>
+                    <a:blip r:embed="rId14"/>
+                    <a:stretch>
+                      <a:fillRect/>
+                    </a:stretch>
+                  </pic:blipFill>
+                  <pic:spPr>
+                    <a:xfrm>
+                      <a:off x="0" y="0"/>
+                      <a:ext cx="5756275" cy="3236595"/>
+                    </a:xfrm>
+                    <a:prstGeom prst="rect">
+                      <a:avLst/>
+                    </a:prstGeom>
+                  </pic:spPr>
+                </pic:pic>
+              </a:graphicData>
+            </a:graphic>
+          </wp:inline>
+        </w:drawing>
       </w:r>
     </w:p>
     <w:p>
@@ -3300,7 +6580,79 @@
           <w:rFonts w:ascii="Arial" w:hAnsi="Arial" w:cs="Arial"/>
           <w:color w:val="000000" w:themeColor="text1"/>
         </w:rPr>
-        <w:t>3.5 RESPONSABILIDADES</w:t>
+        <w:fldChar w:fldCharType="begin"/>
+      </w:r>
+      <w:r>
+        <w:rPr>
+          <w:rFonts w:ascii="Arial" w:hAnsi="Arial" w:cs="Arial"/>
+          <w:color w:val="000000" w:themeColor="text1"/>
+        </w:rPr>
+        <w:instrText xml:space="preserve"> TC  “</w:instrText>
+      </w:r>
+      <w:bookmarkStart w:id="21" w:name="_Toc509422833"/>
+      <w:r>
+        <w:rPr>
+          <w:rFonts w:ascii="Arial" w:hAnsi="Arial" w:cs="Arial"/>
+          <w:color w:val="000000" w:themeColor="text1"/>
+        </w:rPr>
+        <w:instrText>F</w:instrText>
+      </w:r>
+      <w:r>
+        <w:rPr>
+          <w:rFonts w:ascii="Arial" w:hAnsi="Arial" w:cs="Arial"/>
+          <w:color w:val="000000" w:themeColor="text1"/>
+        </w:rPr>
+        <w:instrText>IGURA</w:instrText>
+      </w:r>
+      <w:r>
+        <w:rPr>
+          <w:rFonts w:ascii="Arial" w:hAnsi="Arial" w:cs="Arial"/>
+          <w:color w:val="000000" w:themeColor="text1"/>
+        </w:rPr>
+        <w:instrText xml:space="preserve"> 1 - </w:instrText>
+      </w:r>
+      <w:r>
+        <w:rPr>
+          <w:rFonts w:ascii="Arial" w:hAnsi="Arial" w:cs="Arial"/>
+          <w:color w:val="000000" w:themeColor="text1"/>
+        </w:rPr>
+        <w:instrText>TESTE</w:instrText>
+      </w:r>
+      <w:bookmarkEnd w:id="21"/>
+      <w:r>
+        <w:rPr>
+          <w:rFonts w:ascii="Arial" w:hAnsi="Arial" w:cs="Arial"/>
+          <w:color w:val="000000" w:themeColor="text1"/>
+        </w:rPr>
+        <w:instrText xml:space="preserve">” \f a\l 1 </w:instrText>
+      </w:r>
+      <w:r>
+        <w:rPr>
+          <w:rFonts w:ascii="Arial" w:hAnsi="Arial" w:cs="Arial"/>
+          <w:color w:val="000000" w:themeColor="text1"/>
+        </w:rPr>
+        <w:fldChar w:fldCharType="end"/>
+      </w:r>
+      <w:r>
+        <w:rPr>
+          <w:rFonts w:ascii="Arial" w:hAnsi="Arial" w:cs="Arial"/>
+          <w:color w:val="000000" w:themeColor="text1"/>
+        </w:rPr>
+        <w:t xml:space="preserve">FIGURA 1 </w:t>
+      </w:r>
+      <w:r>
+        <w:rPr>
+          <w:rFonts w:ascii="Arial" w:hAnsi="Arial" w:cs="Arial"/>
+          <w:color w:val="000000" w:themeColor="text1"/>
+        </w:rPr>
+        <w:t>–</w:t>
+      </w:r>
+      <w:r>
+        <w:rPr>
+          <w:rFonts w:ascii="Arial" w:hAnsi="Arial" w:cs="Arial"/>
+          <w:color w:val="000000" w:themeColor="text1"/>
+        </w:rPr>
+        <w:t xml:space="preserve"> TESTE</w:t>
       </w:r>
     </w:p>
     <w:p>
@@ -3316,9 +6668,73 @@
         <w:rPr>
           <w:rFonts w:ascii="Arial" w:hAnsi="Arial" w:cs="Arial"/>
           <w:color w:val="000000" w:themeColor="text1"/>
-          <w:highlight w:val="yellow"/>
-        </w:rPr>
-        <w:t>Listar as atividades executadas por cada membro da equipe durante o desenvolvimento do projeto;</w:t>
+        </w:rPr>
+        <w:fldChar w:fldCharType="begin"/>
+      </w:r>
+      <w:r>
+        <w:rPr>
+          <w:rFonts w:ascii="Arial" w:hAnsi="Arial" w:cs="Arial"/>
+          <w:color w:val="000000" w:themeColor="text1"/>
+        </w:rPr>
+        <w:instrText xml:space="preserve"> TC  “</w:instrText>
+      </w:r>
+      <w:bookmarkStart w:id="22" w:name="_Toc509422834"/>
+      <w:r>
+        <w:rPr>
+          <w:rFonts w:ascii="Arial" w:hAnsi="Arial" w:cs="Arial"/>
+          <w:color w:val="000000" w:themeColor="text1"/>
+        </w:rPr>
+        <w:instrText>FIGURA</w:instrText>
+      </w:r>
+      <w:r>
+        <w:rPr>
+          <w:rFonts w:ascii="Arial" w:hAnsi="Arial" w:cs="Arial"/>
+          <w:color w:val="000000" w:themeColor="text1"/>
+        </w:rPr>
+        <w:instrText xml:space="preserve"> 2</w:instrText>
+      </w:r>
+      <w:r>
+        <w:rPr>
+          <w:rFonts w:ascii="Arial" w:hAnsi="Arial" w:cs="Arial"/>
+          <w:color w:val="000000" w:themeColor="text1"/>
+        </w:rPr>
+        <w:instrText xml:space="preserve"> - TESTE</w:instrText>
+      </w:r>
+      <w:bookmarkEnd w:id="22"/>
+      <w:r>
+        <w:rPr>
+          <w:rFonts w:ascii="Arial" w:hAnsi="Arial" w:cs="Arial"/>
+          <w:color w:val="000000" w:themeColor="text1"/>
+        </w:rPr>
+        <w:instrText xml:space="preserve">” \f a\l 1 </w:instrText>
+      </w:r>
+      <w:r>
+        <w:rPr>
+          <w:rFonts w:ascii="Arial" w:hAnsi="Arial" w:cs="Arial"/>
+          <w:color w:val="000000" w:themeColor="text1"/>
+        </w:rPr>
+        <w:fldChar w:fldCharType="end"/>
+      </w:r>
+      <w:r>
+        <w:rPr>
+          <w:rFonts w:ascii="Arial" w:hAnsi="Arial" w:cs="Arial"/>
+          <w:color w:val="000000" w:themeColor="text1"/>
+        </w:rPr>
+        <w:t>FIGURA</w:t>
+      </w:r>
+      <w:r>
+        <w:rPr>
+          <w:rFonts w:ascii="Arial" w:hAnsi="Arial" w:cs="Arial"/>
+          <w:color w:val="000000" w:themeColor="text1"/>
+        </w:rPr>
+        <w:t xml:space="preserve"> 2</w:t>
+      </w:r>
+      <w:r>
+        <w:rPr>
+          <w:rFonts w:ascii="Arial" w:hAnsi="Arial" w:cs="Arial"/>
+          <w:color w:val="000000" w:themeColor="text1"/>
+        </w:rPr>
+        <w:t xml:space="preserve"> - TESTE</w:t>
       </w:r>
     </w:p>
     <w:p>
@@ -3330,13 +6746,48 @@
           <w:color w:val="000000" w:themeColor="text1"/>
         </w:rPr>
       </w:pPr>
-      <w:r>
-        <w:rPr>
-          <w:rFonts w:ascii="Arial" w:hAnsi="Arial" w:cs="Arial"/>
-          <w:color w:val="000000" w:themeColor="text1"/>
-        </w:rPr>
-        <w:t>3.6 MATERIAIS</w:t>
-      </w:r>
+    </w:p>
+    <w:p>
+      <w:pPr>
+        <w:pStyle w:val="Ttulo1"/>
+        <w:spacing w:line="360" w:lineRule="auto"/>
+        <w:rPr>
+          <w:rFonts w:ascii="Arial" w:hAnsi="Arial" w:cs="Arial"/>
+          <w:b/>
+          <w:color w:val="000000" w:themeColor="text1"/>
+          <w:sz w:val="24"/>
+          <w:szCs w:val="24"/>
+        </w:rPr>
+      </w:pPr>
+      <w:bookmarkStart w:id="23" w:name="_Toc509415366"/>
+      <w:r>
+        <w:rPr>
+          <w:rFonts w:ascii="Arial" w:hAnsi="Arial" w:cs="Arial"/>
+          <w:b/>
+          <w:color w:val="000000" w:themeColor="text1"/>
+          <w:sz w:val="24"/>
+          <w:szCs w:val="24"/>
+        </w:rPr>
+        <w:t xml:space="preserve">4 </w:t>
+      </w:r>
+      <w:r>
+        <w:rPr>
+          <w:rFonts w:ascii="Arial" w:hAnsi="Arial" w:cs="Arial"/>
+          <w:b/>
+          <w:color w:val="000000" w:themeColor="text1"/>
+          <w:sz w:val="24"/>
+          <w:szCs w:val="24"/>
+        </w:rPr>
+        <w:t>APRESENTAÇÃO DO SOFTWARE</w:t>
+      </w:r>
+      <w:bookmarkEnd w:id="23"/>
+    </w:p>
+    <w:p>
+      <w:pPr>
+        <w:rPr>
+          <w:rFonts w:ascii="Arial" w:hAnsi="Arial" w:cs="Arial"/>
+        </w:rPr>
+      </w:pPr>
     </w:p>
     <w:p>
       <w:pPr>
@@ -3353,108 +6804,106 @@
           <w:color w:val="000000" w:themeColor="text1"/>
           <w:highlight w:val="yellow"/>
         </w:rPr>
-        <w:t>Descrever as características de hardware e software utilizados para o desenvolvimento do projeto e sua aplicação para solução do problema;</w:t>
-      </w:r>
-    </w:p>
-    <w:p>
-      <w:pPr>
-        <w:spacing w:line="360" w:lineRule="auto"/>
-        <w:jc w:val="both"/>
-        <w:rPr>
-          <w:rFonts w:ascii="Arial" w:hAnsi="Arial" w:cs="Arial"/>
-          <w:color w:val="000000" w:themeColor="text1"/>
-        </w:rPr>
-      </w:pPr>
-      <w:r>
-        <w:rPr>
-          <w:rFonts w:ascii="Arial" w:hAnsi="Arial" w:cs="Arial"/>
-          <w:color w:val="000000" w:themeColor="text1"/>
-        </w:rPr>
-        <w:t>3.7 DESENVOLVIMENTO DO PROJETO</w:t>
-      </w:r>
-    </w:p>
-    <w:p>
-      <w:pPr>
-        <w:spacing w:line="360" w:lineRule="auto"/>
-        <w:jc w:val="both"/>
-        <w:rPr>
-          <w:rFonts w:ascii="Arial" w:hAnsi="Arial" w:cs="Arial"/>
-          <w:color w:val="000000" w:themeColor="text1"/>
-        </w:rPr>
-      </w:pPr>
-      <w:r>
-        <w:rPr>
-          <w:rFonts w:ascii="Arial" w:hAnsi="Arial" w:cs="Arial"/>
-          <w:color w:val="000000" w:themeColor="text1"/>
-          <w:highlight w:val="yellow"/>
-        </w:rPr>
-        <w:t>Apresentar como ocorreu o processo de desenvolvimento do software. Descrever como ocorreu o acompanhamento do projeto, atrasos, divisão de tarefas e seu desenvolvimento. Citar riscos que ocorreram e como foram tratados.</w:t>
-      </w:r>
-    </w:p>
-    <w:p>
-      <w:pPr>
-        <w:spacing w:line="360" w:lineRule="auto"/>
-        <w:jc w:val="both"/>
-        <w:rPr>
-          <w:rFonts w:ascii="Arial" w:hAnsi="Arial" w:cs="Arial"/>
-          <w:color w:val="000000" w:themeColor="text1"/>
-        </w:rPr>
-      </w:pPr>
-      <w:r>
-        <w:rPr>
-          <w:rFonts w:ascii="Arial" w:hAnsi="Arial" w:cs="Arial"/>
-          <w:color w:val="000000" w:themeColor="text1"/>
-        </w:rPr>
-        <w:t xml:space="preserve"> </w:t>
-      </w:r>
-    </w:p>
-    <w:p>
-      <w:pPr>
-        <w:spacing w:line="360" w:lineRule="auto"/>
-        <w:jc w:val="both"/>
-        <w:rPr>
-          <w:rFonts w:ascii="Arial" w:hAnsi="Arial" w:cs="Arial"/>
-          <w:color w:val="000000" w:themeColor="text1"/>
-        </w:rPr>
-      </w:pPr>
-    </w:p>
-    <w:p>
-      <w:pPr>
-        <w:spacing w:line="360" w:lineRule="auto"/>
-        <w:jc w:val="both"/>
-        <w:rPr>
-          <w:rFonts w:ascii="Arial" w:hAnsi="Arial" w:cs="Arial"/>
-          <w:color w:val="000000" w:themeColor="text1"/>
-        </w:rPr>
-      </w:pPr>
-    </w:p>
-    <w:p>
-      <w:pPr>
-        <w:pStyle w:val="ListParagraph"/>
-        <w:numPr>
-          <w:ilvl w:val="0"/>
-          <w:numId w:val="1"/>
-        </w:numPr>
-        <w:spacing w:line="360" w:lineRule="auto"/>
-        <w:jc w:val="both"/>
-        <w:rPr>
-          <w:rFonts w:ascii="Arial" w:hAnsi="Arial" w:cs="Arial"/>
-          <w:b/>
-          <w:color w:val="000000" w:themeColor="text1"/>
-        </w:rPr>
-      </w:pPr>
-      <w:r>
-        <w:rPr>
-          <w:rFonts w:ascii="Arial" w:hAnsi="Arial" w:cs="Arial"/>
-          <w:b/>
-          <w:color w:val="000000" w:themeColor="text1"/>
-        </w:rPr>
-        <w:t>APRESENTAÇÃO DO SOFTWARE</w:t>
-      </w:r>
-    </w:p>
-    <w:p>
-      <w:pPr>
-        <w:pStyle w:val="ListParagraph"/>
+        <w:t>Capítulo destinado à apresentação do software. Apresentar os resultados com suas telas e suas funcionalidades. Explicar como o software deve ser instalado e executado a partir do CD entregue. Se o software possuir cliente, apresentar parecer do cliente quanto ao produto gerado.</w:t>
+      </w:r>
+    </w:p>
+    <w:p>
+      <w:pPr>
+        <w:rPr>
+          <w:rFonts w:ascii="Arial" w:hAnsi="Arial" w:cs="Arial"/>
+        </w:rPr>
+      </w:pPr>
+    </w:p>
+    <w:p>
+      <w:pPr>
+        <w:pStyle w:val="Ttulo2"/>
+        <w:spacing w:line="360" w:lineRule="auto"/>
+        <w:rPr>
+          <w:rFonts w:ascii="Arial" w:hAnsi="Arial" w:cs="Arial"/>
+          <w:color w:val="000000" w:themeColor="text1"/>
+          <w:sz w:val="24"/>
+          <w:szCs w:val="24"/>
+        </w:rPr>
+      </w:pPr>
+      <w:bookmarkStart w:id="24" w:name="_Toc509415367"/>
+      <w:r>
+        <w:rPr>
+          <w:rFonts w:ascii="Arial" w:hAnsi="Arial" w:cs="Arial"/>
+          <w:color w:val="000000" w:themeColor="text1"/>
+          <w:sz w:val="24"/>
+          <w:szCs w:val="24"/>
+        </w:rPr>
+        <w:t>4.1 ARQUITETURA DO SISTEMA</w:t>
+      </w:r>
+      <w:bookmarkEnd w:id="24"/>
+    </w:p>
+    <w:p>
+      <w:pPr>
+        <w:pStyle w:val="Ttulo2"/>
+        <w:spacing w:line="360" w:lineRule="auto"/>
+        <w:rPr>
+          <w:rFonts w:ascii="Arial" w:hAnsi="Arial" w:cs="Arial"/>
+          <w:color w:val="000000" w:themeColor="text1"/>
+          <w:sz w:val="24"/>
+          <w:szCs w:val="24"/>
+        </w:rPr>
+      </w:pPr>
+      <w:bookmarkStart w:id="25" w:name="_Toc509415368"/>
+      <w:r>
+        <w:rPr>
+          <w:rFonts w:ascii="Arial" w:hAnsi="Arial" w:cs="Arial"/>
+          <w:color w:val="000000" w:themeColor="text1"/>
+          <w:sz w:val="24"/>
+          <w:szCs w:val="24"/>
+        </w:rPr>
+        <w:t xml:space="preserve">4.2 CONFIGURAÇÃO DO </w:t>
+      </w:r>
+      <w:r>
+        <w:rPr>
+          <w:rFonts w:ascii="Arial" w:hAnsi="Arial" w:cs="Arial"/>
+          <w:color w:val="000000" w:themeColor="text1"/>
+          <w:sz w:val="24"/>
+          <w:szCs w:val="24"/>
+        </w:rPr>
+        <w:t>SISTEMA</w:t>
+      </w:r>
+      <w:bookmarkEnd w:id="25"/>
+    </w:p>
+    <w:p>
+      <w:pPr>
+        <w:pStyle w:val="Ttulo2"/>
+        <w:spacing w:line="360" w:lineRule="auto"/>
+        <w:rPr>
+          <w:rFonts w:ascii="Arial" w:hAnsi="Arial" w:cs="Arial"/>
+          <w:color w:val="000000" w:themeColor="text1"/>
+          <w:sz w:val="24"/>
+          <w:szCs w:val="24"/>
+        </w:rPr>
+      </w:pPr>
+      <w:bookmarkStart w:id="26" w:name="_Toc509415369"/>
+      <w:r>
+        <w:rPr>
+          <w:rFonts w:ascii="Arial" w:hAnsi="Arial" w:cs="Arial"/>
+          <w:color w:val="000000" w:themeColor="text1"/>
+          <w:sz w:val="24"/>
+          <w:szCs w:val="24"/>
+        </w:rPr>
+        <w:t>4.3 DESCRICAO</w:t>
+      </w:r>
+      <w:r>
+        <w:rPr>
+          <w:rFonts w:ascii="Arial" w:hAnsi="Arial" w:cs="Arial"/>
+          <w:color w:val="000000" w:themeColor="text1"/>
+          <w:sz w:val="24"/>
+          <w:szCs w:val="24"/>
+        </w:rPr>
+        <w:t xml:space="preserve"> DO SISTEMA</w:t>
+      </w:r>
+      <w:bookmarkEnd w:id="26"/>
+    </w:p>
+    <w:p>
+      <w:pPr>
+        <w:pStyle w:val="PargrafodaLista"/>
         <w:spacing w:line="360" w:lineRule="auto"/>
         <w:ind w:left="1060"/>
         <w:jc w:val="both"/>
@@ -3474,52 +6923,44 @@
           <w:color w:val="000000" w:themeColor="text1"/>
         </w:rPr>
       </w:pPr>
-      <w:r>
-        <w:rPr>
-          <w:rFonts w:ascii="Arial" w:hAnsi="Arial" w:cs="Arial"/>
-          <w:color w:val="000000" w:themeColor="text1"/>
-          <w:highlight w:val="yellow"/>
-        </w:rPr>
-        <w:t>Capítulo destinado à apresentação do software. Apresentar os resultados com suas telas e suas funcionalidades. Explicar como o software deve ser instalado e executado a partir do CD entregue. Se o software possuir cliente, apresentar parecer do cliente quanto ao produto gerado.</w:t>
-      </w:r>
-    </w:p>
-    <w:p>
-      <w:pPr>
-        <w:spacing w:line="360" w:lineRule="auto"/>
-        <w:jc w:val="both"/>
-        <w:rPr>
-          <w:rFonts w:ascii="Arial" w:hAnsi="Arial" w:cs="Arial"/>
-          <w:color w:val="000000" w:themeColor="text1"/>
-        </w:rPr>
-      </w:pPr>
-    </w:p>
-    <w:p>
-      <w:pPr>
-        <w:pStyle w:val="ListParagraph"/>
-        <w:numPr>
-          <w:ilvl w:val="0"/>
-          <w:numId w:val="1"/>
-        </w:numPr>
-        <w:spacing w:line="360" w:lineRule="auto"/>
-        <w:jc w:val="both"/>
-        <w:rPr>
-          <w:rFonts w:ascii="Arial" w:hAnsi="Arial" w:cs="Arial"/>
-          <w:b/>
-          <w:color w:val="000000" w:themeColor="text1"/>
-        </w:rPr>
-      </w:pPr>
-      <w:r>
-        <w:rPr>
-          <w:rFonts w:ascii="Arial" w:hAnsi="Arial" w:cs="Arial"/>
-          <w:b/>
-          <w:color w:val="000000" w:themeColor="text1"/>
+    </w:p>
+    <w:p>
+      <w:pPr>
+        <w:pStyle w:val="Ttulo1"/>
+        <w:rPr>
+          <w:rFonts w:ascii="Arial" w:hAnsi="Arial" w:cs="Arial"/>
+          <w:b/>
+          <w:color w:val="000000" w:themeColor="text1"/>
+          <w:sz w:val="24"/>
+          <w:szCs w:val="24"/>
+        </w:rPr>
+      </w:pPr>
+      <w:bookmarkStart w:id="27" w:name="_Toc509415370"/>
+      <w:r>
+        <w:rPr>
+          <w:rFonts w:ascii="Arial" w:hAnsi="Arial" w:cs="Arial"/>
+          <w:b/>
+          <w:color w:val="000000" w:themeColor="text1"/>
+          <w:sz w:val="24"/>
+          <w:szCs w:val="24"/>
+        </w:rPr>
+        <w:t xml:space="preserve">5 </w:t>
+      </w:r>
+      <w:r>
+        <w:rPr>
+          <w:rFonts w:ascii="Arial" w:hAnsi="Arial" w:cs="Arial"/>
+          <w:b/>
+          <w:color w:val="000000" w:themeColor="text1"/>
+          <w:sz w:val="24"/>
+          <w:szCs w:val="24"/>
         </w:rPr>
         <w:t>CONSIDERAÇÕES FINAIS</w:t>
       </w:r>
-    </w:p>
-    <w:p>
-      <w:pPr>
-        <w:pStyle w:val="ListParagraph"/>
+      <w:bookmarkEnd w:id="27"/>
+    </w:p>
+    <w:p>
+      <w:pPr>
+        <w:pStyle w:val="PargrafodaLista"/>
         <w:spacing w:line="360" w:lineRule="auto"/>
         <w:ind w:left="1060"/>
         <w:jc w:val="both"/>
@@ -3567,12 +7008,21 @@
           <w:color w:val="000000" w:themeColor="text1"/>
         </w:rPr>
       </w:pPr>
-      <w:r>
-        <w:rPr>
-          <w:rFonts w:ascii="Arial" w:hAnsi="Arial" w:cs="Arial"/>
-          <w:color w:val="000000" w:themeColor="text1"/>
-        </w:rPr>
-        <w:t>2.2.3  Elementos pós-textuais</w:t>
+      <w:proofErr w:type="gramStart"/>
+      <w:r>
+        <w:rPr>
+          <w:rFonts w:ascii="Arial" w:hAnsi="Arial" w:cs="Arial"/>
+          <w:color w:val="000000" w:themeColor="text1"/>
+        </w:rPr>
+        <w:t>2.2.3  Elementos</w:t>
+      </w:r>
+      <w:proofErr w:type="gramEnd"/>
+      <w:r>
+        <w:rPr>
+          <w:rFonts w:ascii="Arial" w:hAnsi="Arial" w:cs="Arial"/>
+          <w:color w:val="000000" w:themeColor="text1"/>
+        </w:rPr>
+        <w:t xml:space="preserve"> pós-textuais</w:t>
       </w:r>
     </w:p>
     <w:p>
@@ -3600,7 +7050,25 @@
           <w:color w:val="000000" w:themeColor="text1"/>
           <w:highlight w:val="yellow"/>
         </w:rPr>
-        <w:t>A paginação segue na seqüência da parte textual, inclusive apêndices e anexos.</w:t>
+        <w:t xml:space="preserve">A paginação segue na </w:t>
+      </w:r>
+      <w:proofErr w:type="spellStart"/>
+      <w:r>
+        <w:rPr>
+          <w:rFonts w:ascii="Arial" w:hAnsi="Arial" w:cs="Arial"/>
+          <w:color w:val="000000" w:themeColor="text1"/>
+          <w:highlight w:val="yellow"/>
+        </w:rPr>
+        <w:t>seqüência</w:t>
+      </w:r>
+      <w:proofErr w:type="spellEnd"/>
+      <w:r>
+        <w:rPr>
+          <w:rFonts w:ascii="Arial" w:hAnsi="Arial" w:cs="Arial"/>
+          <w:color w:val="000000" w:themeColor="text1"/>
+          <w:highlight w:val="yellow"/>
+        </w:rPr>
+        <w:t xml:space="preserve"> da parte textual, inclusive apêndices e anexos.</w:t>
       </w:r>
     </w:p>
     <w:p>
@@ -3615,6 +7083,31 @@
     </w:p>
     <w:p>
       <w:pPr>
+        <w:pStyle w:val="Ttulo1"/>
+        <w:spacing w:line="360" w:lineRule="auto"/>
+        <w:rPr>
+          <w:rFonts w:ascii="Arial" w:hAnsi="Arial" w:cs="Arial"/>
+          <w:b/>
+          <w:color w:val="000000" w:themeColor="text1"/>
+          <w:sz w:val="24"/>
+          <w:szCs w:val="24"/>
+        </w:rPr>
+      </w:pPr>
+      <w:bookmarkStart w:id="28" w:name="_Toc509415371"/>
+      <w:r>
+        <w:rPr>
+          <w:rFonts w:ascii="Arial" w:hAnsi="Arial" w:cs="Arial"/>
+          <w:b/>
+          <w:color w:val="000000" w:themeColor="text1"/>
+          <w:sz w:val="24"/>
+          <w:szCs w:val="24"/>
+        </w:rPr>
+        <w:t>REFERÊNCIAS</w:t>
+      </w:r>
+      <w:bookmarkEnd w:id="28"/>
+    </w:p>
+    <w:p>
+      <w:pPr>
         <w:spacing w:line="360" w:lineRule="auto"/>
         <w:jc w:val="center"/>
         <w:rPr>
@@ -3623,44 +7116,43 @@
           <w:color w:val="000000" w:themeColor="text1"/>
         </w:rPr>
       </w:pPr>
-      <w:r>
-        <w:rPr>
-          <w:rFonts w:ascii="Arial" w:hAnsi="Arial" w:cs="Arial"/>
-          <w:b/>
-          <w:color w:val="000000" w:themeColor="text1"/>
-        </w:rPr>
-        <w:t>REFERÊNCIAS</w:t>
-      </w:r>
-    </w:p>
-    <w:p>
-      <w:pPr>
-        <w:spacing w:line="360" w:lineRule="auto"/>
-        <w:jc w:val="center"/>
-        <w:rPr>
-          <w:rFonts w:ascii="Arial" w:hAnsi="Arial" w:cs="Arial"/>
-          <w:b/>
-          <w:color w:val="000000" w:themeColor="text1"/>
-        </w:rPr>
-      </w:pPr>
-    </w:p>
-    <w:p>
-      <w:pPr>
-        <w:spacing w:line="360" w:lineRule="auto"/>
-        <w:rPr>
-          <w:rFonts w:ascii="Arial" w:hAnsi="Arial" w:cs="Arial"/>
-          <w:b/>
-          <w:color w:val="000000" w:themeColor="text1"/>
-        </w:rPr>
-      </w:pPr>
-      <w:r>
-        <w:rPr>
-          <w:rFonts w:ascii="Arial" w:hAnsi="Arial" w:cs="Arial"/>
-          <w:b/>
-          <w:color w:val="000000" w:themeColor="text1"/>
-        </w:rPr>
-        <w:t xml:space="preserve">ITU – numero de usuários de internet </w:t>
-      </w:r>
-      <w:hyperlink r:id="rId9" w:history="1">
+    </w:p>
+    <w:p>
+      <w:pPr>
+        <w:spacing w:line="360" w:lineRule="auto"/>
+        <w:rPr>
+          <w:rFonts w:ascii="Arial" w:hAnsi="Arial" w:cs="Arial"/>
+          <w:b/>
+          <w:color w:val="000000" w:themeColor="text1"/>
+        </w:rPr>
+      </w:pPr>
+      <w:r>
+        <w:rPr>
+          <w:rFonts w:ascii="Arial" w:hAnsi="Arial" w:cs="Arial"/>
+          <w:b/>
+          <w:color w:val="000000" w:themeColor="text1"/>
+        </w:rPr>
+        <w:t xml:space="preserve">ITU – </w:t>
+      </w:r>
+      <w:proofErr w:type="spellStart"/>
+      <w:r>
+        <w:rPr>
+          <w:rFonts w:ascii="Arial" w:hAnsi="Arial" w:cs="Arial"/>
+          <w:b/>
+          <w:color w:val="000000" w:themeColor="text1"/>
+        </w:rPr>
+        <w:t>numero</w:t>
+      </w:r>
+      <w:proofErr w:type="spellEnd"/>
+      <w:r>
+        <w:rPr>
+          <w:rFonts w:ascii="Arial" w:hAnsi="Arial" w:cs="Arial"/>
+          <w:b/>
+          <w:color w:val="000000" w:themeColor="text1"/>
+        </w:rPr>
+        <w:t xml:space="preserve"> de usuários de internet </w:t>
+      </w:r>
+      <w:hyperlink r:id="rId15" w:history="1">
         <w:r>
           <w:rPr>
             <w:rStyle w:val="Hyperlink"/>
@@ -3728,99 +7220,335 @@
         </w:rPr>
       </w:pPr>
     </w:p>
+    <w:p>
+      <w:pPr>
+        <w:pStyle w:val="Ttulo1"/>
+        <w:spacing w:line="360" w:lineRule="auto"/>
+        <w:rPr>
+          <w:rFonts w:ascii="Arial" w:hAnsi="Arial" w:cs="Arial"/>
+          <w:b/>
+          <w:color w:val="000000" w:themeColor="text1"/>
+          <w:sz w:val="24"/>
+          <w:szCs w:val="24"/>
+        </w:rPr>
+      </w:pPr>
+      <w:bookmarkStart w:id="29" w:name="_Toc509415372"/>
+      <w:r>
+        <w:rPr>
+          <w:rFonts w:ascii="Arial" w:hAnsi="Arial" w:cs="Arial"/>
+          <w:b/>
+          <w:color w:val="000000" w:themeColor="text1"/>
+          <w:sz w:val="24"/>
+          <w:szCs w:val="24"/>
+        </w:rPr>
+        <w:t>GLOSSÁRIO</w:t>
+      </w:r>
+      <w:bookmarkEnd w:id="29"/>
+    </w:p>
+    <w:p/>
+    <w:p>
+      <w:pPr>
+        <w:spacing w:line="360" w:lineRule="auto"/>
+        <w:ind w:firstLine="709"/>
+        <w:jc w:val="both"/>
+        <w:rPr>
+          <w:rFonts w:ascii="Arial" w:hAnsi="Arial" w:cs="Arial"/>
+          <w:color w:val="FF0000"/>
+          <w:highlight w:val="yellow"/>
+        </w:rPr>
+      </w:pPr>
+      <w:r>
+        <w:rPr>
+          <w:rFonts w:ascii="Arial" w:hAnsi="Arial" w:cs="Arial"/>
+          <w:color w:val="FF0000"/>
+          <w:highlight w:val="yellow"/>
+        </w:rPr>
+        <w:t xml:space="preserve">Glossário é opcional e refere-se </w:t>
+      </w:r>
+      <w:proofErr w:type="gramStart"/>
+      <w:r>
+        <w:rPr>
+          <w:rFonts w:ascii="Arial" w:hAnsi="Arial" w:cs="Arial"/>
+          <w:color w:val="FF0000"/>
+          <w:highlight w:val="yellow"/>
+        </w:rPr>
+        <w:t>a</w:t>
+      </w:r>
+      <w:proofErr w:type="gramEnd"/>
+      <w:r>
+        <w:rPr>
+          <w:rFonts w:ascii="Arial" w:hAnsi="Arial" w:cs="Arial"/>
+          <w:color w:val="FF0000"/>
+          <w:highlight w:val="yellow"/>
+        </w:rPr>
+        <w:t xml:space="preserve"> relação, em ordem alfabética, de palavras ou expressões de uso restrito ou de sentido obscuro, acompanhadas das respectivas definições, com o objetivo de esclarecer o leitor sobre o significado dos termos empregados no trabalho. O glossário deve aparecer depois do texto e antes das referências, seguindo o mesmo padrão utilizado em referências e anexos. </w:t>
+      </w:r>
+    </w:p>
+    <w:p>
+      <w:pPr>
+        <w:spacing w:line="360" w:lineRule="auto"/>
+        <w:ind w:firstLine="709"/>
+        <w:jc w:val="both"/>
+        <w:rPr>
+          <w:rFonts w:ascii="Arial" w:hAnsi="Arial" w:cs="Arial"/>
+          <w:color w:val="FF0000"/>
+          <w:highlight w:val="yellow"/>
+        </w:rPr>
+      </w:pPr>
+      <w:r>
+        <w:rPr>
+          <w:rFonts w:ascii="Arial" w:hAnsi="Arial" w:cs="Arial"/>
+          <w:color w:val="FF0000"/>
+          <w:highlight w:val="yellow"/>
+        </w:rPr>
+        <w:t>Exemplo:</w:t>
+      </w:r>
+    </w:p>
+    <w:p>
+      <w:pPr>
+        <w:spacing w:line="360" w:lineRule="auto"/>
+        <w:ind w:firstLine="709"/>
+        <w:jc w:val="both"/>
+        <w:rPr>
+          <w:rFonts w:ascii="Arial" w:hAnsi="Arial" w:cs="Arial"/>
+          <w:color w:val="FF0000"/>
+          <w:highlight w:val="yellow"/>
+        </w:rPr>
+      </w:pPr>
+    </w:p>
+    <w:p>
+      <w:pPr>
+        <w:spacing w:line="360" w:lineRule="auto"/>
+        <w:ind w:left="284" w:hanging="284"/>
+        <w:jc w:val="both"/>
+        <w:rPr>
+          <w:rFonts w:ascii="Arial" w:hAnsi="Arial" w:cs="Arial"/>
+          <w:color w:val="FF0000"/>
+          <w:highlight w:val="yellow"/>
+        </w:rPr>
+      </w:pPr>
+      <w:r>
+        <w:rPr>
+          <w:rFonts w:ascii="Arial" w:hAnsi="Arial" w:cs="Arial"/>
+          <w:color w:val="FF0000"/>
+          <w:highlight w:val="yellow"/>
+        </w:rPr>
+        <w:t>BIBLIOGRAFIA: relação de obras existentes sobre um assunto específico ou de um autor determinado, organizada em ordem alfabética, cronológica ou sistemática.</w:t>
+      </w:r>
+    </w:p>
+    <w:p>
+      <w:r>
+        <w:rPr>
+          <w:rFonts w:ascii="Arial" w:hAnsi="Arial" w:cs="Arial"/>
+          <w:color w:val="FF0000"/>
+          <w:highlight w:val="yellow"/>
+        </w:rPr>
+        <w:t>LEGENDA: conjunto de dados essenciais destinados à identificação de um periódico ou dos artigos nele contidos, que ...</w:t>
+      </w:r>
+    </w:p>
+    <w:p>
+      <w:pPr>
+        <w:pStyle w:val="Ttulo1"/>
+        <w:spacing w:line="360" w:lineRule="auto"/>
+        <w:rPr>
+          <w:rFonts w:ascii="Arial" w:hAnsi="Arial" w:cs="Arial"/>
+          <w:b/>
+          <w:color w:val="000000" w:themeColor="text1"/>
+          <w:sz w:val="24"/>
+          <w:szCs w:val="24"/>
+        </w:rPr>
+      </w:pPr>
+      <w:bookmarkStart w:id="30" w:name="_Toc509415373"/>
+      <w:r>
+        <w:rPr>
+          <w:rFonts w:ascii="Arial" w:hAnsi="Arial" w:cs="Arial"/>
+          <w:b/>
+          <w:color w:val="000000" w:themeColor="text1"/>
+          <w:sz w:val="24"/>
+          <w:szCs w:val="24"/>
+        </w:rPr>
+        <w:t>APÊNDICE</w:t>
+      </w:r>
+      <w:bookmarkEnd w:id="30"/>
+    </w:p>
+    <w:p/>
+    <w:p>
+      <w:pPr>
+        <w:spacing w:line="360" w:lineRule="auto"/>
+        <w:ind w:firstLine="709"/>
+        <w:jc w:val="both"/>
+        <w:rPr>
+          <w:rFonts w:ascii="Arial" w:hAnsi="Arial" w:cs="Arial"/>
+          <w:bCs/>
+          <w:color w:val="FF0000"/>
+          <w:highlight w:val="yellow"/>
+        </w:rPr>
+      </w:pPr>
+      <w:r>
+        <w:rPr>
+          <w:rFonts w:ascii="Arial" w:hAnsi="Arial" w:cs="Arial"/>
+          <w:color w:val="FF0000"/>
+          <w:highlight w:val="yellow"/>
+        </w:rPr>
+        <w:lastRenderedPageBreak/>
+        <w:t>Apêndice é um item opcional e corresponde a um texto ou documento elaborado pelo autor para complementar sua argumentação no TCC. Só deve ser incluído quando for imprescindível à compreensão do texto. Como exemplos temos os quadros de análise de variância, quadros e tabelas de dados experimentais brutos, questionários utilizados na pesquisa entre outros (</w:t>
+      </w:r>
+      <w:r>
+        <w:rPr>
+          <w:rFonts w:ascii="Arial" w:hAnsi="Arial" w:cs="Arial"/>
+          <w:bCs/>
+          <w:color w:val="FF0000"/>
+          <w:highlight w:val="yellow"/>
+        </w:rPr>
+        <w:t xml:space="preserve">ABNT NBR 14724, 2005; </w:t>
+      </w:r>
+      <w:r>
+        <w:rPr>
+          <w:rFonts w:ascii="Arial" w:hAnsi="Arial" w:cs="Arial"/>
+          <w:color w:val="FF0000"/>
+          <w:highlight w:val="yellow"/>
+        </w:rPr>
+        <w:t>UFPR, 2007</w:t>
+      </w:r>
+      <w:r>
+        <w:rPr>
+          <w:rFonts w:ascii="Arial" w:hAnsi="Arial" w:cs="Arial"/>
+          <w:bCs/>
+          <w:color w:val="FF0000"/>
+          <w:highlight w:val="yellow"/>
+        </w:rPr>
+        <w:t>).</w:t>
+      </w:r>
+    </w:p>
+    <w:p>
+      <w:pPr>
+        <w:spacing w:line="360" w:lineRule="auto"/>
+        <w:ind w:firstLine="709"/>
+        <w:jc w:val="both"/>
+        <w:rPr>
+          <w:rFonts w:ascii="Arial" w:hAnsi="Arial" w:cs="Arial"/>
+          <w:bCs/>
+          <w:color w:val="FF0000"/>
+        </w:rPr>
+      </w:pPr>
+      <w:r>
+        <w:rPr>
+          <w:rFonts w:ascii="Arial" w:hAnsi="Arial" w:cs="Arial"/>
+          <w:bCs/>
+          <w:color w:val="FF0000"/>
+          <w:highlight w:val="yellow"/>
+        </w:rPr>
+        <w:t>Quando houver apenas um documento na página não deve ser numerado. Havendo mais de um documento, este deve ser colocado em páginas separadas, devidamente numerados, ordenados e titulados. Neste caso o título da seção fica APÊNDICES.</w:t>
+      </w:r>
+    </w:p>
+    <w:p/>
+    <w:p/>
+    <w:p/>
     <w:sectPr>
+      <w:headerReference w:type="default" r:id="rId16"/>
       <w:pgSz w:w="11900" w:h="16840" w:code="9"/>
       <w:pgMar w:top="1701" w:right="1134" w:bottom="1134" w:left="1701" w:header="709" w:footer="709" w:gutter="0"/>
+      <w:pgNumType w:start="1"/>
       <w:cols w:space="708"/>
       <w:docGrid w:linePitch="360"/>
-      <w:printerSettings r:id="rId10"/>
     </w:sectPr>
   </w:body>
 </w:document>
 </file>
 
+<file path=word/endnotes.xml><?xml version="1.0" encoding="utf-8"?>
+<w:endnotes xmlns:wpc="http://schemas.microsoft.com/office/word/2010/wordprocessingCanvas" xmlns:cx="http://schemas.microsoft.com/office/drawing/2014/chartex" xmlns:cx1="http://schemas.microsoft.com/office/drawing/2015/9/8/chartex" xmlns:mc="http://schemas.openxmlformats.org/markup-compatibility/2006" xmlns:o="urn:schemas-microsoft-com:office:office" xmlns:r="http://schemas.openxmlformats.org/officeDocument/2006/relationships" xmlns:m="http://schemas.openxmlformats.org/officeDocument/2006/math" xmlns:v="urn:schemas-microsoft-com:vml" xmlns:wp14="http://schemas.microsoft.com/office/word/2010/wordprocessingDrawing" xmlns:wp="http://schemas.openxmlformats.org/drawingml/2006/wordprocessingDrawing" xmlns:w10="urn:schemas-microsoft-com:office:word" xmlns:w="http://schemas.openxmlformats.org/wordprocessingml/2006/main" xmlns:w14="http://schemas.microsoft.com/office/word/2010/wordml" xmlns:w15="http://schemas.microsoft.com/office/word/2012/wordml" xmlns:w16se="http://schemas.microsoft.com/office/word/2015/wordml/symex" xmlns:wpg="http://schemas.microsoft.com/office/word/2010/wordprocessingGroup" xmlns:wpi="http://schemas.microsoft.com/office/word/2010/wordprocessingInk" xmlns:wne="http://schemas.microsoft.com/office/word/2006/wordml" xmlns:wps="http://schemas.microsoft.com/office/word/2010/wordprocessingShape" mc:Ignorable="w14 w15 w16se wp14">
+  <w:endnote w:type="separator" w:id="-1">
+    <w:p>
+      <w:r>
+        <w:separator/>
+      </w:r>
+    </w:p>
+  </w:endnote>
+  <w:endnote w:type="continuationSeparator" w:id="0">
+    <w:p>
+      <w:r>
+        <w:continuationSeparator/>
+      </w:r>
+    </w:p>
+  </w:endnote>
+</w:endnotes>
+</file>
+
 <file path=word/footer1.xml><?xml version="1.0" encoding="utf-8"?>
-<w:ftr xmlns:wpc="http://schemas.microsoft.com/office/word/2010/wordprocessingCanvas" xmlns:mo="http://schemas.microsoft.com/office/mac/office/2008/main" xmlns:mc="http://schemas.openxmlformats.org/markup-compatibility/2006" xmlns:mv="urn:schemas-microsoft-com:mac:vml" xmlns:o="urn:schemas-microsoft-com:office:office" xmlns:r="http://schemas.openxmlformats.org/officeDocument/2006/relationships" xmlns:m="http://schemas.openxmlformats.org/officeDocument/2006/math" xmlns:v="urn:schemas-microsoft-com:vml" xmlns:wp14="http://schemas.microsoft.com/office/word/2010/wordprocessingDrawing" xmlns:wp="http://schemas.openxmlformats.org/drawingml/2006/wordprocessingDrawing" xmlns:w10="urn:schemas-microsoft-com:office:word" xmlns:w="http://schemas.openxmlformats.org/wordprocessingml/2006/main" xmlns:w14="http://schemas.microsoft.com/office/word/2010/wordml" xmlns:w15="http://schemas.microsoft.com/office/word/2012/wordml" xmlns:wpg="http://schemas.microsoft.com/office/word/2010/wordprocessingGroup" xmlns:wpi="http://schemas.microsoft.com/office/word/2010/wordprocessingInk" xmlns:wne="http://schemas.microsoft.com/office/word/2006/wordml" xmlns:wps="http://schemas.microsoft.com/office/word/2010/wordprocessingShape" mc:Ignorable="w14 w15 wp14">
+<w:ftr xmlns:wpc="http://schemas.microsoft.com/office/word/2010/wordprocessingCanvas" xmlns:cx="http://schemas.microsoft.com/office/drawing/2014/chartex" xmlns:cx1="http://schemas.microsoft.com/office/drawing/2015/9/8/chartex" xmlns:mc="http://schemas.openxmlformats.org/markup-compatibility/2006" xmlns:o="urn:schemas-microsoft-com:office:office" xmlns:r="http://schemas.openxmlformats.org/officeDocument/2006/relationships" xmlns:m="http://schemas.openxmlformats.org/officeDocument/2006/math" xmlns:v="urn:schemas-microsoft-com:vml" xmlns:wp14="http://schemas.microsoft.com/office/word/2010/wordprocessingDrawing" xmlns:wp="http://schemas.openxmlformats.org/drawingml/2006/wordprocessingDrawing" xmlns:w10="urn:schemas-microsoft-com:office:word" xmlns:w="http://schemas.openxmlformats.org/wordprocessingml/2006/main" xmlns:w14="http://schemas.microsoft.com/office/word/2010/wordml" xmlns:w15="http://schemas.microsoft.com/office/word/2012/wordml" xmlns:w16se="http://schemas.microsoft.com/office/word/2015/wordml/symex" xmlns:wpg="http://schemas.microsoft.com/office/word/2010/wordprocessingGroup" xmlns:wpi="http://schemas.microsoft.com/office/word/2010/wordprocessingInk" xmlns:wne="http://schemas.microsoft.com/office/word/2006/wordml" xmlns:wps="http://schemas.microsoft.com/office/word/2010/wordprocessingShape" mc:Ignorable="w14 w15 w16se wp14">
   <w:p>
     <w:pPr>
-      <w:pStyle w:val="Footer"/>
-      <w:jc w:val="center"/>
+      <w:pStyle w:val="Rodap"/>
+    </w:pPr>
+  </w:p>
+</w:ftr>
+</file>
+
+<file path=word/footnotes.xml><?xml version="1.0" encoding="utf-8"?>
+<w:footnotes xmlns:wpc="http://schemas.microsoft.com/office/word/2010/wordprocessingCanvas" xmlns:cx="http://schemas.microsoft.com/office/drawing/2014/chartex" xmlns:cx1="http://schemas.microsoft.com/office/drawing/2015/9/8/chartex" xmlns:mc="http://schemas.openxmlformats.org/markup-compatibility/2006" xmlns:o="urn:schemas-microsoft-com:office:office" xmlns:r="http://schemas.openxmlformats.org/officeDocument/2006/relationships" xmlns:m="http://schemas.openxmlformats.org/officeDocument/2006/math" xmlns:v="urn:schemas-microsoft-com:vml" xmlns:wp14="http://schemas.microsoft.com/office/word/2010/wordprocessingDrawing" xmlns:wp="http://schemas.openxmlformats.org/drawingml/2006/wordprocessingDrawing" xmlns:w10="urn:schemas-microsoft-com:office:word" xmlns:w="http://schemas.openxmlformats.org/wordprocessingml/2006/main" xmlns:w14="http://schemas.microsoft.com/office/word/2010/wordml" xmlns:w15="http://schemas.microsoft.com/office/word/2012/wordml" xmlns:w16se="http://schemas.microsoft.com/office/word/2015/wordml/symex" xmlns:wpg="http://schemas.microsoft.com/office/word/2010/wordprocessingGroup" xmlns:wpi="http://schemas.microsoft.com/office/word/2010/wordprocessingInk" xmlns:wne="http://schemas.microsoft.com/office/word/2006/wordml" xmlns:wps="http://schemas.microsoft.com/office/word/2010/wordprocessingShape" mc:Ignorable="w14 w15 w16se wp14">
+  <w:footnote w:type="separator" w:id="-1">
+    <w:p>
+      <w:r>
+        <w:separator/>
+      </w:r>
+    </w:p>
+  </w:footnote>
+  <w:footnote w:type="continuationSeparator" w:id="0">
+    <w:p>
+      <w:r>
+        <w:continuationSeparator/>
+      </w:r>
+    </w:p>
+  </w:footnote>
+</w:footnotes>
+</file>
+
+<file path=word/header1.xml><?xml version="1.0" encoding="utf-8"?>
+<w:hdr xmlns:wpc="http://schemas.microsoft.com/office/word/2010/wordprocessingCanvas" xmlns:cx="http://schemas.microsoft.com/office/drawing/2014/chartex" xmlns:cx1="http://schemas.microsoft.com/office/drawing/2015/9/8/chartex" xmlns:mc="http://schemas.openxmlformats.org/markup-compatibility/2006" xmlns:o="urn:schemas-microsoft-com:office:office" xmlns:r="http://schemas.openxmlformats.org/officeDocument/2006/relationships" xmlns:m="http://schemas.openxmlformats.org/officeDocument/2006/math" xmlns:v="urn:schemas-microsoft-com:vml" xmlns:wp14="http://schemas.microsoft.com/office/word/2010/wordprocessingDrawing" xmlns:wp="http://schemas.openxmlformats.org/drawingml/2006/wordprocessingDrawing" xmlns:w10="urn:schemas-microsoft-com:office:word" xmlns:w="http://schemas.openxmlformats.org/wordprocessingml/2006/main" xmlns:w14="http://schemas.microsoft.com/office/word/2010/wordml" xmlns:w15="http://schemas.microsoft.com/office/word/2012/wordml" xmlns:w16se="http://schemas.microsoft.com/office/word/2015/wordml/symex" xmlns:wpg="http://schemas.microsoft.com/office/word/2010/wordprocessingGroup" xmlns:wpi="http://schemas.microsoft.com/office/word/2010/wordprocessingInk" xmlns:wne="http://schemas.microsoft.com/office/word/2006/wordml" xmlns:wps="http://schemas.microsoft.com/office/word/2010/wordprocessingShape" mc:Ignorable="w14 w15 w16se wp14">
+  <w:p>
+    <w:pPr>
+      <w:pStyle w:val="Cabealho"/>
+      <w:framePr w:wrap="around" w:vAnchor="text" w:hAnchor="margin" w:xAlign="right" w:y="1"/>
+      <w:rPr>
+        <w:rStyle w:val="Nmerodepgina"/>
+      </w:rPr>
     </w:pPr>
     <w:r>
+      <w:rPr>
+        <w:rStyle w:val="Nmerodepgina"/>
+      </w:rPr>
       <w:fldChar w:fldCharType="begin"/>
     </w:r>
     <w:r>
-      <w:instrText xml:space="preserve"> PAGE   \* MERGEFORMAT </w:instrText>
+      <w:rPr>
+        <w:rStyle w:val="Nmerodepgina"/>
+      </w:rPr>
+      <w:instrText xml:space="preserve">PAGE  </w:instrText>
     </w:r>
     <w:r>
+      <w:rPr>
+        <w:rStyle w:val="Nmerodepgina"/>
+      </w:rPr>
       <w:fldChar w:fldCharType="separate"/>
     </w:r>
     <w:r>
       <w:rPr>
+        <w:rStyle w:val="Nmerodepgina"/>
         <w:noProof/>
       </w:rPr>
-      <w:t>1</w:t>
+      <w:t>12</w:t>
     </w:r>
     <w:r>
       <w:rPr>
-        <w:noProof/>
+        <w:rStyle w:val="Nmerodepgina"/>
       </w:rPr>
       <w:fldChar w:fldCharType="end"/>
     </w:r>
   </w:p>
   <w:p>
     <w:pPr>
-      <w:pStyle w:val="Footer"/>
-    </w:pPr>
-  </w:p>
-</w:ftr>
-</file>
-
-<file path=word/header1.xml><?xml version="1.0" encoding="utf-8"?>
-<w:hdr xmlns:wpc="http://schemas.microsoft.com/office/word/2010/wordprocessingCanvas" xmlns:mo="http://schemas.microsoft.com/office/mac/office/2008/main" xmlns:mc="http://schemas.openxmlformats.org/markup-compatibility/2006" xmlns:mv="urn:schemas-microsoft-com:mac:vml" xmlns:o="urn:schemas-microsoft-com:office:office" xmlns:r="http://schemas.openxmlformats.org/officeDocument/2006/relationships" xmlns:m="http://schemas.openxmlformats.org/officeDocument/2006/math" xmlns:v="urn:schemas-microsoft-com:vml" xmlns:wp14="http://schemas.microsoft.com/office/word/2010/wordprocessingDrawing" xmlns:wp="http://schemas.openxmlformats.org/drawingml/2006/wordprocessingDrawing" xmlns:w10="urn:schemas-microsoft-com:office:word" xmlns:w="http://schemas.openxmlformats.org/wordprocessingml/2006/main" xmlns:w14="http://schemas.microsoft.com/office/word/2010/wordml" xmlns:w15="http://schemas.microsoft.com/office/word/2012/wordml" xmlns:wpg="http://schemas.microsoft.com/office/word/2010/wordprocessingGroup" xmlns:wpi="http://schemas.microsoft.com/office/word/2010/wordprocessingInk" xmlns:wne="http://schemas.microsoft.com/office/word/2006/wordml" xmlns:wps="http://schemas.microsoft.com/office/word/2010/wordprocessingShape" mc:Ignorable="w14 w15 wp14">
-  <w:p>
-    <w:pPr>
-      <w:pStyle w:val="Header"/>
-      <w:framePr w:wrap="around" w:vAnchor="text" w:hAnchor="margin" w:xAlign="right" w:y="1"/>
-      <w:rPr>
-        <w:rStyle w:val="PageNumber"/>
-      </w:rPr>
-    </w:pPr>
-    <w:r>
-      <w:rPr>
-        <w:rStyle w:val="PageNumber"/>
-      </w:rPr>
-      <w:fldChar w:fldCharType="begin"/>
-    </w:r>
-    <w:r>
-      <w:rPr>
-        <w:rStyle w:val="PageNumber"/>
-      </w:rPr>
-      <w:instrText xml:space="preserve">PAGE  </w:instrText>
-    </w:r>
-    <w:r>
-      <w:rPr>
-        <w:rStyle w:val="PageNumber"/>
-      </w:rPr>
-      <w:fldChar w:fldCharType="separate"/>
-    </w:r>
-    <w:r>
-      <w:rPr>
-        <w:rStyle w:val="PageNumber"/>
-        <w:noProof/>
-      </w:rPr>
-      <w:t>12</w:t>
-    </w:r>
-    <w:r>
-      <w:rPr>
-        <w:rStyle w:val="PageNumber"/>
-      </w:rPr>
-      <w:fldChar w:fldCharType="end"/>
-    </w:r>
-  </w:p>
-  <w:p>
-    <w:pPr>
-      <w:pStyle w:val="Header"/>
+      <w:pStyle w:val="Cabealho"/>
       <w:ind w:right="360"/>
     </w:pPr>
   </w:p>
@@ -3828,10 +7556,77 @@
 </file>
 
 <file path=word/header2.xml><?xml version="1.0" encoding="utf-8"?>
-<w:hdr xmlns:wpc="http://schemas.microsoft.com/office/word/2010/wordprocessingCanvas" xmlns:mo="http://schemas.microsoft.com/office/mac/office/2008/main" xmlns:mc="http://schemas.openxmlformats.org/markup-compatibility/2006" xmlns:mv="urn:schemas-microsoft-com:mac:vml" xmlns:o="urn:schemas-microsoft-com:office:office" xmlns:r="http://schemas.openxmlformats.org/officeDocument/2006/relationships" xmlns:m="http://schemas.openxmlformats.org/officeDocument/2006/math" xmlns:v="urn:schemas-microsoft-com:vml" xmlns:wp14="http://schemas.microsoft.com/office/word/2010/wordprocessingDrawing" xmlns:wp="http://schemas.openxmlformats.org/drawingml/2006/wordprocessingDrawing" xmlns:w10="urn:schemas-microsoft-com:office:word" xmlns:w="http://schemas.openxmlformats.org/wordprocessingml/2006/main" xmlns:w14="http://schemas.microsoft.com/office/word/2010/wordml" xmlns:w15="http://schemas.microsoft.com/office/word/2012/wordml" xmlns:wpg="http://schemas.microsoft.com/office/word/2010/wordprocessingGroup" xmlns:wpi="http://schemas.microsoft.com/office/word/2010/wordprocessingInk" xmlns:wne="http://schemas.microsoft.com/office/word/2006/wordml" xmlns:wps="http://schemas.microsoft.com/office/word/2010/wordprocessingShape" mc:Ignorable="w14 w15 wp14">
+<w:hdr xmlns:wpc="http://schemas.microsoft.com/office/word/2010/wordprocessingCanvas" xmlns:cx="http://schemas.microsoft.com/office/drawing/2014/chartex" xmlns:cx1="http://schemas.microsoft.com/office/drawing/2015/9/8/chartex" xmlns:mc="http://schemas.openxmlformats.org/markup-compatibility/2006" xmlns:o="urn:schemas-microsoft-com:office:office" xmlns:r="http://schemas.openxmlformats.org/officeDocument/2006/relationships" xmlns:m="http://schemas.openxmlformats.org/officeDocument/2006/math" xmlns:v="urn:schemas-microsoft-com:vml" xmlns:wp14="http://schemas.microsoft.com/office/word/2010/wordprocessingDrawing" xmlns:wp="http://schemas.openxmlformats.org/drawingml/2006/wordprocessingDrawing" xmlns:w10="urn:schemas-microsoft-com:office:word" xmlns:w="http://schemas.openxmlformats.org/wordprocessingml/2006/main" xmlns:w14="http://schemas.microsoft.com/office/word/2010/wordml" xmlns:w15="http://schemas.microsoft.com/office/word/2012/wordml" xmlns:w16se="http://schemas.microsoft.com/office/word/2015/wordml/symex" xmlns:wpg="http://schemas.microsoft.com/office/word/2010/wordprocessingGroup" xmlns:wpi="http://schemas.microsoft.com/office/word/2010/wordprocessingInk" xmlns:wne="http://schemas.microsoft.com/office/word/2006/wordml" xmlns:wps="http://schemas.microsoft.com/office/word/2010/wordprocessingShape" mc:Ignorable="w14 w15 w16se wp14">
   <w:p>
     <w:pPr>
-      <w:pStyle w:val="Header"/>
+      <w:pStyle w:val="Cabealho"/>
+      <w:ind w:right="360"/>
+    </w:pPr>
+  </w:p>
+</w:hdr>
+</file>
+
+<file path=word/header3.xml><?xml version="1.0" encoding="utf-8"?>
+<w:hdr xmlns:wpc="http://schemas.microsoft.com/office/word/2010/wordprocessingCanvas" xmlns:cx="http://schemas.microsoft.com/office/drawing/2014/chartex" xmlns:cx1="http://schemas.microsoft.com/office/drawing/2015/9/8/chartex" xmlns:mc="http://schemas.openxmlformats.org/markup-compatibility/2006" xmlns:o="urn:schemas-microsoft-com:office:office" xmlns:r="http://schemas.openxmlformats.org/officeDocument/2006/relationships" xmlns:m="http://schemas.openxmlformats.org/officeDocument/2006/math" xmlns:v="urn:schemas-microsoft-com:vml" xmlns:wp14="http://schemas.microsoft.com/office/word/2010/wordprocessingDrawing" xmlns:wp="http://schemas.openxmlformats.org/drawingml/2006/wordprocessingDrawing" xmlns:w10="urn:schemas-microsoft-com:office:word" xmlns:w="http://schemas.openxmlformats.org/wordprocessingml/2006/main" xmlns:w14="http://schemas.microsoft.com/office/word/2010/wordml" xmlns:w15="http://schemas.microsoft.com/office/word/2012/wordml" xmlns:w16se="http://schemas.microsoft.com/office/word/2015/wordml/symex" xmlns:wpg="http://schemas.microsoft.com/office/word/2010/wordprocessingGroup" xmlns:wpi="http://schemas.microsoft.com/office/word/2010/wordprocessingInk" xmlns:wne="http://schemas.microsoft.com/office/word/2006/wordml" xmlns:wps="http://schemas.microsoft.com/office/word/2010/wordprocessingShape" mc:Ignorable="w14 w15 w16se wp14">
+  <w:p>
+    <w:pPr>
+      <w:pStyle w:val="Cabealho"/>
+      <w:ind w:right="360"/>
+    </w:pPr>
+  </w:p>
+</w:hdr>
+</file>
+
+<file path=word/header4.xml><?xml version="1.0" encoding="utf-8"?>
+<w:hdr xmlns:wpc="http://schemas.microsoft.com/office/word/2010/wordprocessingCanvas" xmlns:cx="http://schemas.microsoft.com/office/drawing/2014/chartex" xmlns:cx1="http://schemas.microsoft.com/office/drawing/2015/9/8/chartex" xmlns:mc="http://schemas.openxmlformats.org/markup-compatibility/2006" xmlns:o="urn:schemas-microsoft-com:office:office" xmlns:r="http://schemas.openxmlformats.org/officeDocument/2006/relationships" xmlns:m="http://schemas.openxmlformats.org/officeDocument/2006/math" xmlns:v="urn:schemas-microsoft-com:vml" xmlns:wp14="http://schemas.microsoft.com/office/word/2010/wordprocessingDrawing" xmlns:wp="http://schemas.openxmlformats.org/drawingml/2006/wordprocessingDrawing" xmlns:w10="urn:schemas-microsoft-com:office:word" xmlns:w="http://schemas.openxmlformats.org/wordprocessingml/2006/main" xmlns:w14="http://schemas.microsoft.com/office/word/2010/wordml" xmlns:w15="http://schemas.microsoft.com/office/word/2012/wordml" xmlns:w16se="http://schemas.microsoft.com/office/word/2015/wordml/symex" xmlns:wpg="http://schemas.microsoft.com/office/word/2010/wordprocessingGroup" xmlns:wpi="http://schemas.microsoft.com/office/word/2010/wordprocessingInk" xmlns:wne="http://schemas.microsoft.com/office/word/2006/wordml" xmlns:wps="http://schemas.microsoft.com/office/word/2010/wordprocessingShape" mc:Ignorable="w14 w15 w16se wp14">
+  <w:p>
+    <w:pPr>
+      <w:pStyle w:val="Cabealho"/>
+    </w:pPr>
+  </w:p>
+</w:hdr>
+</file>
+
+<file path=word/header5.xml><?xml version="1.0" encoding="utf-8"?>
+<w:hdr xmlns:wpc="http://schemas.microsoft.com/office/word/2010/wordprocessingCanvas" xmlns:cx="http://schemas.microsoft.com/office/drawing/2014/chartex" xmlns:cx1="http://schemas.microsoft.com/office/drawing/2015/9/8/chartex" xmlns:mc="http://schemas.openxmlformats.org/markup-compatibility/2006" xmlns:o="urn:schemas-microsoft-com:office:office" xmlns:r="http://schemas.openxmlformats.org/officeDocument/2006/relationships" xmlns:m="http://schemas.openxmlformats.org/officeDocument/2006/math" xmlns:v="urn:schemas-microsoft-com:vml" xmlns:wp14="http://schemas.microsoft.com/office/word/2010/wordprocessingDrawing" xmlns:wp="http://schemas.openxmlformats.org/drawingml/2006/wordprocessingDrawing" xmlns:w10="urn:schemas-microsoft-com:office:word" xmlns:w="http://schemas.openxmlformats.org/wordprocessingml/2006/main" xmlns:w14="http://schemas.microsoft.com/office/word/2010/wordml" xmlns:w15="http://schemas.microsoft.com/office/word/2012/wordml" xmlns:w16se="http://schemas.microsoft.com/office/word/2015/wordml/symex" xmlns:wpg="http://schemas.microsoft.com/office/word/2010/wordprocessingGroup" xmlns:wpi="http://schemas.microsoft.com/office/word/2010/wordprocessingInk" xmlns:wne="http://schemas.microsoft.com/office/word/2006/wordml" xmlns:wps="http://schemas.microsoft.com/office/word/2010/wordprocessingShape" mc:Ignorable="w14 w15 w16se wp14">
+  <w:sdt>
+    <w:sdtPr>
+      <w:id w:val="-775639290"/>
+      <w:docPartObj>
+        <w:docPartGallery w:val="Page Numbers (Top of Page)"/>
+        <w:docPartUnique/>
+      </w:docPartObj>
+    </w:sdtPr>
+    <w:sdtContent>
+      <w:p>
+        <w:pPr>
+          <w:pStyle w:val="Cabealho"/>
+          <w:jc w:val="right"/>
+        </w:pPr>
+        <w:r>
+          <w:fldChar w:fldCharType="begin"/>
+        </w:r>
+        <w:r>
+          <w:instrText>PAGE   \* MERGEFORMAT</w:instrText>
+        </w:r>
+        <w:r>
+          <w:fldChar w:fldCharType="separate"/>
+        </w:r>
+        <w:r>
+          <w:rPr>
+            <w:noProof/>
+          </w:rPr>
+          <w:t>6</w:t>
+        </w:r>
+        <w:r>
+          <w:fldChar w:fldCharType="end"/>
+        </w:r>
+      </w:p>
+    </w:sdtContent>
+  </w:sdt>
+  <w:p>
+    <w:pPr>
+      <w:pStyle w:val="Cabealho"/>
       <w:ind w:right="360"/>
     </w:pPr>
   </w:p>
@@ -3839,8 +7634,8 @@
 </file>
 
 <file path=word/numbering.xml><?xml version="1.0" encoding="utf-8"?>
-<w:numbering xmlns:wpc="http://schemas.microsoft.com/office/word/2010/wordprocessingCanvas" xmlns:mo="http://schemas.microsoft.com/office/mac/office/2008/main" xmlns:mc="http://schemas.openxmlformats.org/markup-compatibility/2006" xmlns:mv="urn:schemas-microsoft-com:mac:vml" xmlns:o="urn:schemas-microsoft-com:office:office" xmlns:r="http://schemas.openxmlformats.org/officeDocument/2006/relationships" xmlns:m="http://schemas.openxmlformats.org/officeDocument/2006/math" xmlns:v="urn:schemas-microsoft-com:vml" xmlns:wp14="http://schemas.microsoft.com/office/word/2010/wordprocessingDrawing" xmlns:wp="http://schemas.openxmlformats.org/drawingml/2006/wordprocessingDrawing" xmlns:w10="urn:schemas-microsoft-com:office:word" xmlns:w="http://schemas.openxmlformats.org/wordprocessingml/2006/main" xmlns:w14="http://schemas.microsoft.com/office/word/2010/wordml" xmlns:w15="http://schemas.microsoft.com/office/word/2012/wordml" xmlns:wpg="http://schemas.microsoft.com/office/word/2010/wordprocessingGroup" xmlns:wpi="http://schemas.microsoft.com/office/word/2010/wordprocessingInk" xmlns:wne="http://schemas.microsoft.com/office/word/2006/wordml" xmlns:wps="http://schemas.microsoft.com/office/word/2010/wordprocessingShape" mc:Ignorable="w14 w15 wp14">
-  <w:abstractNum w:abstractNumId="0">
+<w:numbering xmlns:wpc="http://schemas.microsoft.com/office/word/2010/wordprocessingCanvas" xmlns:cx="http://schemas.microsoft.com/office/drawing/2014/chartex" xmlns:cx1="http://schemas.microsoft.com/office/drawing/2015/9/8/chartex" xmlns:mc="http://schemas.openxmlformats.org/markup-compatibility/2006" xmlns:o="urn:schemas-microsoft-com:office:office" xmlns:r="http://schemas.openxmlformats.org/officeDocument/2006/relationships" xmlns:m="http://schemas.openxmlformats.org/officeDocument/2006/math" xmlns:v="urn:schemas-microsoft-com:vml" xmlns:wp14="http://schemas.microsoft.com/office/word/2010/wordprocessingDrawing" xmlns:wp="http://schemas.openxmlformats.org/drawingml/2006/wordprocessingDrawing" xmlns:w10="urn:schemas-microsoft-com:office:word" xmlns:w="http://schemas.openxmlformats.org/wordprocessingml/2006/main" xmlns:w14="http://schemas.microsoft.com/office/word/2010/wordml" xmlns:w15="http://schemas.microsoft.com/office/word/2012/wordml" xmlns:w16se="http://schemas.microsoft.com/office/word/2015/wordml/symex" xmlns:wpg="http://schemas.microsoft.com/office/word/2010/wordprocessingGroup" xmlns:wpi="http://schemas.microsoft.com/office/word/2010/wordprocessingInk" xmlns:wne="http://schemas.microsoft.com/office/word/2006/wordml" xmlns:wps="http://schemas.microsoft.com/office/word/2010/wordprocessingShape" mc:Ignorable="w14 w15 w16se wp14">
+  <w:abstractNum w:abstractNumId="0" w15:restartNumberingAfterBreak="0">
     <w:nsid w:val="03FB5FDF"/>
     <w:multiLevelType w:val="hybridMultilevel"/>
     <w:tmpl w:val="37EA7502"/>
@@ -3953,7 +7748,7 @@
       </w:rPr>
     </w:lvl>
   </w:abstractNum>
-  <w:abstractNum w:abstractNumId="1">
+  <w:abstractNum w:abstractNumId="1" w15:restartNumberingAfterBreak="0">
     <w:nsid w:val="37D64C82"/>
     <w:multiLevelType w:val="hybridMultilevel"/>
     <w:tmpl w:val="2E62AEFC"/>
@@ -4052,7 +7847,7 @@
 </file>
 
 <file path=word/styles.xml><?xml version="1.0" encoding="utf-8"?>
-<w:styles xmlns:mc="http://schemas.openxmlformats.org/markup-compatibility/2006" xmlns:r="http://schemas.openxmlformats.org/officeDocument/2006/relationships" xmlns:w="http://schemas.openxmlformats.org/wordprocessingml/2006/main" xmlns:w14="http://schemas.microsoft.com/office/word/2010/wordml" xmlns:w15="http://schemas.microsoft.com/office/word/2012/wordml" mc:Ignorable="w14 w15">
+<w:styles xmlns:mc="http://schemas.openxmlformats.org/markup-compatibility/2006" xmlns:r="http://schemas.openxmlformats.org/officeDocument/2006/relationships" xmlns:w="http://schemas.openxmlformats.org/wordprocessingml/2006/main" xmlns:w14="http://schemas.microsoft.com/office/word/2010/wordml" xmlns:w15="http://schemas.microsoft.com/office/word/2012/wordml" xmlns:w16se="http://schemas.microsoft.com/office/word/2015/wordml/symex" mc:Ignorable="w14 w15 w16se">
   <w:docDefaults>
     <w:rPrDefault>
       <w:rPr>
@@ -4064,7 +7859,7 @@
     </w:rPrDefault>
     <w:pPrDefault/>
   </w:docDefaults>
-  <w:latentStyles w:defLockedState="0" w:defUIPriority="99" w:defSemiHidden="0" w:defUnhideWhenUsed="0" w:defQFormat="0" w:count="380">
+  <w:latentStyles w:defLockedState="0" w:defUIPriority="99" w:defSemiHidden="0" w:defUnhideWhenUsed="0" w:defQFormat="0" w:count="371">
     <w:lsdException w:name="Normal" w:uiPriority="0" w:qFormat="1"/>
     <w:lsdException w:name="heading 1" w:uiPriority="9" w:qFormat="1"/>
     <w:lsdException w:name="heading 2" w:semiHidden="1" w:uiPriority="9" w:unhideWhenUsed="1" w:qFormat="1"/>
@@ -4221,15 +8016,6 @@
     <w:lsdException w:name="Balloon Text" w:semiHidden="1" w:unhideWhenUsed="1"/>
     <w:lsdException w:name="Table Grid" w:uiPriority="39"/>
     <w:lsdException w:name="Table Theme" w:semiHidden="1" w:unhideWhenUsed="1"/>
-    <w:lsdException w:name="Note Level 1" w:semiHidden="1" w:unhideWhenUsed="1"/>
-    <w:lsdException w:name="Note Level 2" w:semiHidden="1" w:unhideWhenUsed="1"/>
-    <w:lsdException w:name="Note Level 3" w:semiHidden="1" w:unhideWhenUsed="1"/>
-    <w:lsdException w:name="Note Level 4" w:semiHidden="1" w:unhideWhenUsed="1"/>
-    <w:lsdException w:name="Note Level 5" w:semiHidden="1" w:unhideWhenUsed="1"/>
-    <w:lsdException w:name="Note Level 6" w:semiHidden="1" w:unhideWhenUsed="1"/>
-    <w:lsdException w:name="Note Level 7" w:semiHidden="1" w:unhideWhenUsed="1"/>
-    <w:lsdException w:name="Note Level 8" w:semiHidden="1" w:unhideWhenUsed="1"/>
-    <w:lsdException w:name="Note Level 9" w:semiHidden="1" w:unhideWhenUsed="1"/>
     <w:lsdException w:name="Placeholder Text" w:semiHidden="1"/>
     <w:lsdException w:name="No Spacing" w:uiPriority="1" w:qFormat="1"/>
     <w:lsdException w:name="Light Shading" w:uiPriority="60"/>
@@ -4455,13 +8241,76 @@
       <w:lang w:eastAsia="pt-BR"/>
     </w:rPr>
   </w:style>
-  <w:style w:type="character" w:default="1" w:styleId="DefaultParagraphFont">
+  <w:style w:type="paragraph" w:styleId="Ttulo1">
+    <w:name w:val="heading 1"/>
+    <w:basedOn w:val="Normal"/>
+    <w:next w:val="Normal"/>
+    <w:link w:val="Ttulo1Char"/>
+    <w:uiPriority w:val="9"/>
+    <w:qFormat/>
+    <w:rsid w:val="001560A7"/>
+    <w:pPr>
+      <w:keepNext/>
+      <w:keepLines/>
+      <w:spacing w:before="240"/>
+      <w:outlineLvl w:val="0"/>
+    </w:pPr>
+    <w:rPr>
+      <w:rFonts w:asciiTheme="majorHAnsi" w:eastAsiaTheme="majorEastAsia" w:hAnsiTheme="majorHAnsi" w:cstheme="majorBidi"/>
+      <w:color w:val="2E74B5" w:themeColor="accent1" w:themeShade="BF"/>
+      <w:sz w:val="32"/>
+      <w:szCs w:val="32"/>
+    </w:rPr>
+  </w:style>
+  <w:style w:type="paragraph" w:styleId="Ttulo2">
+    <w:name w:val="heading 2"/>
+    <w:basedOn w:val="Normal"/>
+    <w:next w:val="Normal"/>
+    <w:link w:val="Ttulo2Char"/>
+    <w:uiPriority w:val="9"/>
+    <w:unhideWhenUsed/>
+    <w:qFormat/>
+    <w:rsid w:val="006F772A"/>
+    <w:pPr>
+      <w:keepNext/>
+      <w:keepLines/>
+      <w:spacing w:before="40"/>
+      <w:outlineLvl w:val="1"/>
+    </w:pPr>
+    <w:rPr>
+      <w:rFonts w:asciiTheme="majorHAnsi" w:eastAsiaTheme="majorEastAsia" w:hAnsiTheme="majorHAnsi" w:cstheme="majorBidi"/>
+      <w:color w:val="2E74B5" w:themeColor="accent1" w:themeShade="BF"/>
+      <w:sz w:val="26"/>
+      <w:szCs w:val="26"/>
+    </w:rPr>
+  </w:style>
+  <w:style w:type="paragraph" w:styleId="Ttulo3">
+    <w:name w:val="heading 3"/>
+    <w:basedOn w:val="Normal"/>
+    <w:next w:val="Normal"/>
+    <w:link w:val="Ttulo3Char"/>
+    <w:uiPriority w:val="9"/>
+    <w:unhideWhenUsed/>
+    <w:qFormat/>
+    <w:rsid w:val="006F772A"/>
+    <w:pPr>
+      <w:keepNext/>
+      <w:keepLines/>
+      <w:spacing w:before="40"/>
+      <w:outlineLvl w:val="2"/>
+    </w:pPr>
+    <w:rPr>
+      <w:rFonts w:asciiTheme="majorHAnsi" w:eastAsiaTheme="majorEastAsia" w:hAnsiTheme="majorHAnsi" w:cstheme="majorBidi"/>
+      <w:color w:val="1F4D78" w:themeColor="accent1" w:themeShade="7F"/>
+    </w:rPr>
+  </w:style>
+  <w:style w:type="character" w:default="1" w:styleId="Fontepargpadro">
     <w:name w:val="Default Paragraph Font"/>
     <w:uiPriority w:val="1"/>
     <w:semiHidden/>
     <w:unhideWhenUsed/>
   </w:style>
-  <w:style w:type="table" w:default="1" w:styleId="TableNormal">
+  <w:style w:type="table" w:default="1" w:styleId="Tabelanormal">
     <w:name w:val="Normal Table"/>
     <w:uiPriority w:val="99"/>
     <w:semiHidden/>
@@ -4476,16 +8325,16 @@
       </w:tblCellMar>
     </w:tblPr>
   </w:style>
-  <w:style w:type="numbering" w:default="1" w:styleId="NoList">
+  <w:style w:type="numbering" w:default="1" w:styleId="Semlista">
     <w:name w:val="No List"/>
     <w:uiPriority w:val="99"/>
     <w:semiHidden/>
     <w:unhideWhenUsed/>
   </w:style>
-  <w:style w:type="paragraph" w:styleId="BodyTextIndent">
+  <w:style w:type="paragraph" w:styleId="Recuodecorpodetexto">
     <w:name w:val="Body Text Indent"/>
     <w:basedOn w:val="Normal"/>
-    <w:link w:val="BodyTextIndentChar"/>
+    <w:link w:val="RecuodecorpodetextoChar"/>
     <w:rsid w:val="00814BC6"/>
     <w:pPr>
       <w:tabs>
@@ -4496,20 +8345,20 @@
       <w:jc w:val="both"/>
     </w:pPr>
   </w:style>
-  <w:style w:type="character" w:customStyle="1" w:styleId="BodyTextIndentChar">
-    <w:name w:val="Body Text Indent Char"/>
-    <w:basedOn w:val="DefaultParagraphFont"/>
-    <w:link w:val="BodyTextIndent"/>
+  <w:style w:type="character" w:customStyle="1" w:styleId="RecuodecorpodetextoChar">
+    <w:name w:val="Recuo de corpo de texto Char"/>
+    <w:basedOn w:val="Fontepargpadro"/>
+    <w:link w:val="Recuodecorpodetexto"/>
     <w:rsid w:val="00814BC6"/>
     <w:rPr>
       <w:rFonts w:ascii="Times New Roman" w:eastAsia="Times New Roman" w:hAnsi="Times New Roman" w:cs="Times New Roman"/>
       <w:lang w:eastAsia="pt-BR"/>
     </w:rPr>
   </w:style>
-  <w:style w:type="paragraph" w:styleId="Footer">
+  <w:style w:type="paragraph" w:styleId="Rodap">
     <w:name w:val="footer"/>
     <w:basedOn w:val="Normal"/>
-    <w:link w:val="FooterChar"/>
+    <w:link w:val="RodapChar"/>
     <w:uiPriority w:val="99"/>
     <w:rsid w:val="00814BC6"/>
     <w:pPr>
@@ -4519,10 +8368,10 @@
       </w:tabs>
     </w:pPr>
   </w:style>
-  <w:style w:type="character" w:customStyle="1" w:styleId="FooterChar">
-    <w:name w:val="Footer Char"/>
-    <w:basedOn w:val="DefaultParagraphFont"/>
-    <w:link w:val="Footer"/>
+  <w:style w:type="character" w:customStyle="1" w:styleId="RodapChar">
+    <w:name w:val="Rodapé Char"/>
+    <w:basedOn w:val="Fontepargpadro"/>
+    <w:link w:val="Rodap"/>
     <w:uiPriority w:val="99"/>
     <w:rsid w:val="00814BC6"/>
     <w:rPr>
@@ -4530,15 +8379,15 @@
       <w:lang w:eastAsia="pt-BR"/>
     </w:rPr>
   </w:style>
-  <w:style w:type="character" w:styleId="PageNumber">
+  <w:style w:type="character" w:styleId="Nmerodepgina">
     <w:name w:val="page number"/>
-    <w:basedOn w:val="DefaultParagraphFont"/>
+    <w:basedOn w:val="Fontepargpadro"/>
     <w:rsid w:val="00814BC6"/>
   </w:style>
-  <w:style w:type="paragraph" w:styleId="Header">
+  <w:style w:type="paragraph" w:styleId="Cabealho">
     <w:name w:val="header"/>
     <w:basedOn w:val="Normal"/>
-    <w:link w:val="HeaderChar"/>
+    <w:link w:val="CabealhoChar"/>
     <w:uiPriority w:val="99"/>
     <w:rsid w:val="00814BC6"/>
     <w:pPr>
@@ -4548,10 +8397,10 @@
       </w:tabs>
     </w:pPr>
   </w:style>
-  <w:style w:type="character" w:customStyle="1" w:styleId="HeaderChar">
-    <w:name w:val="Header Char"/>
-    <w:basedOn w:val="DefaultParagraphFont"/>
-    <w:link w:val="Header"/>
+  <w:style w:type="character" w:customStyle="1" w:styleId="CabealhoChar">
+    <w:name w:val="Cabeçalho Char"/>
+    <w:basedOn w:val="Fontepargpadro"/>
+    <w:link w:val="Cabealho"/>
     <w:uiPriority w:val="99"/>
     <w:rsid w:val="00814BC6"/>
     <w:rPr>
@@ -4559,7 +8408,7 @@
       <w:lang w:eastAsia="pt-BR"/>
     </w:rPr>
   </w:style>
-  <w:style w:type="paragraph" w:styleId="ListParagraph">
+  <w:style w:type="paragraph" w:styleId="PargrafodaLista">
     <w:name w:val="List Paragraph"/>
     <w:basedOn w:val="Normal"/>
     <w:uiPriority w:val="34"/>
@@ -4572,7 +8421,7 @@
   </w:style>
   <w:style w:type="character" w:styleId="Hyperlink">
     <w:name w:val="Hyperlink"/>
-    <w:basedOn w:val="DefaultParagraphFont"/>
+    <w:basedOn w:val="Fontepargpadro"/>
     <w:uiPriority w:val="99"/>
     <w:unhideWhenUsed/>
     <w:rsid w:val="001E6388"/>
@@ -4581,7 +8430,653 @@
       <w:u w:val="single"/>
     </w:rPr>
   </w:style>
+  <w:style w:type="character" w:customStyle="1" w:styleId="Ttulo1Char">
+    <w:name w:val="Título 1 Char"/>
+    <w:basedOn w:val="Fontepargpadro"/>
+    <w:link w:val="Ttulo1"/>
+    <w:uiPriority w:val="9"/>
+    <w:rsid w:val="001560A7"/>
+    <w:rPr>
+      <w:rFonts w:asciiTheme="majorHAnsi" w:eastAsiaTheme="majorEastAsia" w:hAnsiTheme="majorHAnsi" w:cstheme="majorBidi"/>
+      <w:color w:val="2E74B5" w:themeColor="accent1" w:themeShade="BF"/>
+      <w:sz w:val="32"/>
+      <w:szCs w:val="32"/>
+      <w:lang w:eastAsia="pt-BR"/>
+    </w:rPr>
+  </w:style>
+  <w:style w:type="paragraph" w:styleId="CabealhodoSumrio">
+    <w:name w:val="TOC Heading"/>
+    <w:basedOn w:val="Ttulo1"/>
+    <w:next w:val="Normal"/>
+    <w:uiPriority w:val="39"/>
+    <w:unhideWhenUsed/>
+    <w:qFormat/>
+    <w:rsid w:val="001560A7"/>
+    <w:pPr>
+      <w:spacing w:line="259" w:lineRule="auto"/>
+      <w:outlineLvl w:val="9"/>
+    </w:pPr>
+  </w:style>
+  <w:style w:type="paragraph" w:styleId="Sumrio1">
+    <w:name w:val="toc 1"/>
+    <w:basedOn w:val="Normal"/>
+    <w:next w:val="Normal"/>
+    <w:autoRedefine/>
+    <w:uiPriority w:val="39"/>
+    <w:unhideWhenUsed/>
+    <w:rsid w:val="001560A7"/>
+    <w:pPr>
+      <w:spacing w:after="100"/>
+    </w:pPr>
+  </w:style>
+  <w:style w:type="character" w:customStyle="1" w:styleId="Ttulo2Char">
+    <w:name w:val="Título 2 Char"/>
+    <w:basedOn w:val="Fontepargpadro"/>
+    <w:link w:val="Ttulo2"/>
+    <w:uiPriority w:val="9"/>
+    <w:rsid w:val="006F772A"/>
+    <w:rPr>
+      <w:rFonts w:asciiTheme="majorHAnsi" w:eastAsiaTheme="majorEastAsia" w:hAnsiTheme="majorHAnsi" w:cstheme="majorBidi"/>
+      <w:color w:val="2E74B5" w:themeColor="accent1" w:themeShade="BF"/>
+      <w:sz w:val="26"/>
+      <w:szCs w:val="26"/>
+      <w:lang w:eastAsia="pt-BR"/>
+    </w:rPr>
+  </w:style>
+  <w:style w:type="character" w:customStyle="1" w:styleId="Ttulo3Char">
+    <w:name w:val="Título 3 Char"/>
+    <w:basedOn w:val="Fontepargpadro"/>
+    <w:link w:val="Ttulo3"/>
+    <w:uiPriority w:val="9"/>
+    <w:rsid w:val="006F772A"/>
+    <w:rPr>
+      <w:rFonts w:asciiTheme="majorHAnsi" w:eastAsiaTheme="majorEastAsia" w:hAnsiTheme="majorHAnsi" w:cstheme="majorBidi"/>
+      <w:color w:val="1F4D78" w:themeColor="accent1" w:themeShade="7F"/>
+      <w:lang w:eastAsia="pt-BR"/>
+    </w:rPr>
+  </w:style>
+  <w:style w:type="paragraph" w:styleId="Sumrio2">
+    <w:name w:val="toc 2"/>
+    <w:basedOn w:val="Normal"/>
+    <w:next w:val="Normal"/>
+    <w:autoRedefine/>
+    <w:uiPriority w:val="39"/>
+    <w:unhideWhenUsed/>
+    <w:rsid w:val="00EF2F46"/>
+    <w:pPr>
+      <w:spacing w:after="100"/>
+      <w:ind w:left="240"/>
+    </w:pPr>
+  </w:style>
+  <w:style w:type="paragraph" w:styleId="Sumrio3">
+    <w:name w:val="toc 3"/>
+    <w:basedOn w:val="Normal"/>
+    <w:next w:val="Normal"/>
+    <w:autoRedefine/>
+    <w:uiPriority w:val="39"/>
+    <w:unhideWhenUsed/>
+    <w:rsid w:val="00EF2F46"/>
+    <w:pPr>
+      <w:spacing w:after="100"/>
+      <w:ind w:left="480"/>
+    </w:pPr>
+  </w:style>
+  <w:style w:type="paragraph" w:styleId="SemEspaamento">
+    <w:name w:val="No Spacing"/>
+    <w:uiPriority w:val="1"/>
+    <w:qFormat/>
+    <w:rsid w:val="00EF2F46"/>
+    <w:rPr>
+      <w:rFonts w:ascii="Times New Roman" w:eastAsia="Times New Roman" w:hAnsi="Times New Roman" w:cs="Times New Roman"/>
+      <w:lang w:eastAsia="pt-BR"/>
+    </w:rPr>
+  </w:style>
 </w:styles>
+</file>
+
+<file path=word/glossary/document.xml><?xml version="1.0" encoding="utf-8"?>
+<w:glossaryDocument xmlns:wpc="http://schemas.microsoft.com/office/word/2010/wordprocessingCanvas" xmlns:cx="http://schemas.microsoft.com/office/drawing/2014/chartex" xmlns:cx1="http://schemas.microsoft.com/office/drawing/2015/9/8/chartex" xmlns:mc="http://schemas.openxmlformats.org/markup-compatibility/2006" xmlns:o="urn:schemas-microsoft-com:office:office" xmlns:r="http://schemas.openxmlformats.org/officeDocument/2006/relationships" xmlns:m="http://schemas.openxmlformats.org/officeDocument/2006/math" xmlns:v="urn:schemas-microsoft-com:vml" xmlns:wp14="http://schemas.microsoft.com/office/word/2010/wordprocessingDrawing" xmlns:wp="http://schemas.openxmlformats.org/drawingml/2006/wordprocessingDrawing" xmlns:w10="urn:schemas-microsoft-com:office:word" xmlns:w="http://schemas.openxmlformats.org/wordprocessingml/2006/main" xmlns:w14="http://schemas.microsoft.com/office/word/2010/wordml" xmlns:w15="http://schemas.microsoft.com/office/word/2012/wordml" xmlns:w16se="http://schemas.microsoft.com/office/word/2015/wordml/symex" xmlns:wpg="http://schemas.microsoft.com/office/word/2010/wordprocessingGroup" xmlns:wpi="http://schemas.microsoft.com/office/word/2010/wordprocessingInk" xmlns:wne="http://schemas.microsoft.com/office/word/2006/wordml" xmlns:wps="http://schemas.microsoft.com/office/word/2010/wordprocessingShape" mc:Ignorable="w14 w15 w16se wp14"/>
+</file>
+
+<file path=word/glossary/fontTable.xml><?xml version="1.0" encoding="utf-8"?>
+<w:fonts xmlns:mc="http://schemas.openxmlformats.org/markup-compatibility/2006" xmlns:r="http://schemas.openxmlformats.org/officeDocument/2006/relationships" xmlns:w="http://schemas.openxmlformats.org/wordprocessingml/2006/main" xmlns:w14="http://schemas.microsoft.com/office/word/2010/wordml" xmlns:w15="http://schemas.microsoft.com/office/word/2012/wordml" xmlns:w16se="http://schemas.microsoft.com/office/word/2015/wordml/symex" mc:Ignorable="w14 w15 w16se">
+  <w:font w:name="Symbol">
+    <w:panose1 w:val="05050102010706020507"/>
+    <w:charset w:val="02"/>
+    <w:family w:val="roman"/>
+    <w:pitch w:val="variable"/>
+    <w:sig w:usb0="00000000" w:usb1="10000000" w:usb2="00000000" w:usb3="00000000" w:csb0="80000000" w:csb1="00000000"/>
+  </w:font>
+  <w:font w:name="Times New Roman">
+    <w:panose1 w:val="02020603050405020304"/>
+    <w:charset w:val="00"/>
+    <w:family w:val="roman"/>
+    <w:pitch w:val="variable"/>
+    <w:sig w:usb0="E0002AFF" w:usb1="C0007843" w:usb2="00000009" w:usb3="00000000" w:csb0="000001FF" w:csb1="00000000"/>
+  </w:font>
+  <w:font w:name="Arial">
+    <w:panose1 w:val="020B0604020202020204"/>
+    <w:charset w:val="00"/>
+    <w:family w:val="swiss"/>
+    <w:pitch w:val="variable"/>
+    <w:sig w:usb0="E0002AFF" w:usb1="C0007843" w:usb2="00000009" w:usb3="00000000" w:csb0="000001FF" w:csb1="00000000"/>
+  </w:font>
+  <w:font w:name="Courier New">
+    <w:panose1 w:val="02070309020205020404"/>
+    <w:charset w:val="00"/>
+    <w:family w:val="modern"/>
+    <w:pitch w:val="fixed"/>
+    <w:sig w:usb0="E0002AFF" w:usb1="C0007843" w:usb2="00000009" w:usb3="00000000" w:csb0="000001FF" w:csb1="00000000"/>
+  </w:font>
+  <w:font w:name="Wingdings">
+    <w:panose1 w:val="05000000000000000000"/>
+    <w:charset w:val="02"/>
+    <w:family w:val="auto"/>
+    <w:pitch w:val="variable"/>
+    <w:sig w:usb0="00000000" w:usb1="10000000" w:usb2="00000000" w:usb3="00000000" w:csb0="80000000" w:csb1="00000000"/>
+  </w:font>
+  <w:font w:name="Calibri">
+    <w:panose1 w:val="020F0502020204030204"/>
+    <w:charset w:val="00"/>
+    <w:family w:val="swiss"/>
+    <w:pitch w:val="variable"/>
+    <w:sig w:usb0="E0002AFF" w:usb1="4000ACFF" w:usb2="00000001" w:usb3="00000000" w:csb0="000001FF" w:csb1="00000000"/>
+  </w:font>
+  <w:font w:name="Calibri Light">
+    <w:panose1 w:val="020F0302020204030204"/>
+    <w:charset w:val="00"/>
+    <w:family w:val="swiss"/>
+    <w:pitch w:val="variable"/>
+    <w:sig w:usb0="A0002AEF" w:usb1="4000207B" w:usb2="00000000" w:usb3="00000000" w:csb0="000001FF" w:csb1="00000000"/>
+  </w:font>
+</w:fonts>
+</file>
+
+<file path=word/glossary/settings.xml><?xml version="1.0" encoding="utf-8"?>
+<w:settings xmlns:mc="http://schemas.openxmlformats.org/markup-compatibility/2006" xmlns:o="urn:schemas-microsoft-com:office:office" xmlns:r="http://schemas.openxmlformats.org/officeDocument/2006/relationships" xmlns:m="http://schemas.openxmlformats.org/officeDocument/2006/math" xmlns:v="urn:schemas-microsoft-com:vml" xmlns:w10="urn:schemas-microsoft-com:office:word" xmlns:w="http://schemas.openxmlformats.org/wordprocessingml/2006/main" xmlns:w14="http://schemas.microsoft.com/office/word/2010/wordml" xmlns:w15="http://schemas.microsoft.com/office/word/2012/wordml" xmlns:w16se="http://schemas.microsoft.com/office/word/2015/wordml/symex" xmlns:sl="http://schemas.openxmlformats.org/schemaLibrary/2006/main" mc:Ignorable="w14 w15 w16se">
+  <w:view w:val="normal"/>
+  <w:defaultTabStop w:val="708"/>
+  <w:hyphenationZone w:val="425"/>
+  <w:characterSpacingControl w:val="doNotCompress"/>
+  <w:compat>
+    <w:useFELayout/>
+    <w:compatSetting w:name="compatibilityMode" w:uri="http://schemas.microsoft.com/office/word" w:val="15"/>
+    <w:compatSetting w:name="overrideTableStyleFontSizeAndJustification" w:uri="http://schemas.microsoft.com/office/word" w:val="1"/>
+    <w:compatSetting w:name="enableOpenTypeFeatures" w:uri="http://schemas.microsoft.com/office/word" w:val="1"/>
+    <w:compatSetting w:name="doNotFlipMirrorIndents" w:uri="http://schemas.microsoft.com/office/word" w:val="1"/>
+    <w:compatSetting w:name="differentiateMultirowTableHeaders" w:uri="http://schemas.microsoft.com/office/word" w:val="1"/>
+  </w:compat>
+  <w:rsids>
+    <w:rsidRoot w:val="009102E0"/>
+    <w:rsid w:val="009102E0"/>
+    <w:rsid w:val="00D309D8"/>
+  </w:rsids>
+  <m:mathPr>
+    <m:mathFont m:val="Cambria Math"/>
+    <m:brkBin m:val="before"/>
+    <m:brkBinSub m:val="--"/>
+    <m:smallFrac m:val="0"/>
+    <m:dispDef/>
+    <m:lMargin m:val="0"/>
+    <m:rMargin m:val="0"/>
+    <m:defJc m:val="centerGroup"/>
+    <m:wrapIndent m:val="1440"/>
+    <m:intLim m:val="subSup"/>
+    <m:naryLim m:val="undOvr"/>
+  </m:mathPr>
+  <w:themeFontLang w:val="pt-BR"/>
+  <w:clrSchemeMapping w:bg1="light1" w:t1="dark1" w:bg2="light2" w:t2="dark2" w:accent1="accent1" w:accent2="accent2" w:accent3="accent3" w:accent4="accent4" w:accent5="accent5" w:accent6="accent6" w:hyperlink="hyperlink" w:followedHyperlink="followedHyperlink"/>
+  <w:decimalSymbol w:val=","/>
+  <w:listSeparator w:val=";"/>
+  <w15:chartTrackingRefBased/>
+</w:settings>
+</file>
+
+<file path=word/glossary/styles.xml><?xml version="1.0" encoding="utf-8"?>
+<w:styles xmlns:mc="http://schemas.openxmlformats.org/markup-compatibility/2006" xmlns:r="http://schemas.openxmlformats.org/officeDocument/2006/relationships" xmlns:w="http://schemas.openxmlformats.org/wordprocessingml/2006/main" xmlns:w14="http://schemas.microsoft.com/office/word/2010/wordml" xmlns:w15="http://schemas.microsoft.com/office/word/2012/wordml" xmlns:w16se="http://schemas.microsoft.com/office/word/2015/wordml/symex" mc:Ignorable="w14 w15 w16se">
+  <w:docDefaults>
+    <w:rPrDefault>
+      <w:rPr>
+        <w:rFonts w:asciiTheme="minorHAnsi" w:eastAsiaTheme="minorEastAsia" w:hAnsiTheme="minorHAnsi" w:cstheme="minorBidi"/>
+        <w:sz w:val="22"/>
+        <w:szCs w:val="22"/>
+        <w:lang w:val="pt-BR" w:eastAsia="pt-BR" w:bidi="ar-SA"/>
+      </w:rPr>
+    </w:rPrDefault>
+    <w:pPrDefault>
+      <w:pPr>
+        <w:spacing w:after="160" w:line="259" w:lineRule="auto"/>
+      </w:pPr>
+    </w:pPrDefault>
+  </w:docDefaults>
+  <w:latentStyles w:defLockedState="0" w:defUIPriority="99" w:defSemiHidden="0" w:defUnhideWhenUsed="0" w:defQFormat="0" w:count="371">
+    <w:lsdException w:name="Normal" w:uiPriority="0" w:qFormat="1"/>
+    <w:lsdException w:name="heading 1" w:uiPriority="9" w:qFormat="1"/>
+    <w:lsdException w:name="heading 2" w:semiHidden="1" w:uiPriority="9" w:unhideWhenUsed="1" w:qFormat="1"/>
+    <w:lsdException w:name="heading 3" w:semiHidden="1" w:uiPriority="9" w:unhideWhenUsed="1" w:qFormat="1"/>
+    <w:lsdException w:name="heading 4" w:semiHidden="1" w:uiPriority="9" w:unhideWhenUsed="1" w:qFormat="1"/>
+    <w:lsdException w:name="heading 5" w:semiHidden="1" w:uiPriority="9" w:unhideWhenUsed="1" w:qFormat="1"/>
+    <w:lsdException w:name="heading 6" w:semiHidden="1" w:uiPriority="9" w:unhideWhenUsed="1" w:qFormat="1"/>
+    <w:lsdException w:name="heading 7" w:semiHidden="1" w:uiPriority="9" w:unhideWhenUsed="1" w:qFormat="1"/>
+    <w:lsdException w:name="heading 8" w:semiHidden="1" w:uiPriority="9" w:unhideWhenUsed="1" w:qFormat="1"/>
+    <w:lsdException w:name="heading 9" w:semiHidden="1" w:uiPriority="9" w:unhideWhenUsed="1" w:qFormat="1"/>
+    <w:lsdException w:name="index 1" w:semiHidden="1" w:unhideWhenUsed="1"/>
+    <w:lsdException w:name="index 2" w:semiHidden="1" w:unhideWhenUsed="1"/>
+    <w:lsdException w:name="index 3" w:semiHidden="1" w:unhideWhenUsed="1"/>
+    <w:lsdException w:name="index 4" w:semiHidden="1" w:unhideWhenUsed="1"/>
+    <w:lsdException w:name="index 5" w:semiHidden="1" w:unhideWhenUsed="1"/>
+    <w:lsdException w:name="index 6" w:semiHidden="1" w:unhideWhenUsed="1"/>
+    <w:lsdException w:name="index 7" w:semiHidden="1" w:unhideWhenUsed="1"/>
+    <w:lsdException w:name="index 8" w:semiHidden="1" w:unhideWhenUsed="1"/>
+    <w:lsdException w:name="index 9" w:semiHidden="1" w:unhideWhenUsed="1"/>
+    <w:lsdException w:name="toc 1" w:semiHidden="1" w:uiPriority="39" w:unhideWhenUsed="1"/>
+    <w:lsdException w:name="toc 2" w:semiHidden="1" w:uiPriority="39" w:unhideWhenUsed="1"/>
+    <w:lsdException w:name="toc 3" w:semiHidden="1" w:uiPriority="39" w:unhideWhenUsed="1"/>
+    <w:lsdException w:name="toc 4" w:semiHidden="1" w:uiPriority="39" w:unhideWhenUsed="1"/>
+    <w:lsdException w:name="toc 5" w:semiHidden="1" w:uiPriority="39" w:unhideWhenUsed="1"/>
+    <w:lsdException w:name="toc 6" w:semiHidden="1" w:uiPriority="39" w:unhideWhenUsed="1"/>
+    <w:lsdException w:name="toc 7" w:semiHidden="1" w:uiPriority="39" w:unhideWhenUsed="1"/>
+    <w:lsdException w:name="toc 8" w:semiHidden="1" w:uiPriority="39" w:unhideWhenUsed="1"/>
+    <w:lsdException w:name="toc 9" w:semiHidden="1" w:uiPriority="39" w:unhideWhenUsed="1"/>
+    <w:lsdException w:name="Normal Indent" w:semiHidden="1" w:unhideWhenUsed="1"/>
+    <w:lsdException w:name="footnote text" w:semiHidden="1" w:unhideWhenUsed="1"/>
+    <w:lsdException w:name="annotation text" w:semiHidden="1" w:unhideWhenUsed="1"/>
+    <w:lsdException w:name="header" w:semiHidden="1" w:unhideWhenUsed="1"/>
+    <w:lsdException w:name="footer" w:semiHidden="1" w:unhideWhenUsed="1"/>
+    <w:lsdException w:name="index heading" w:semiHidden="1" w:unhideWhenUsed="1"/>
+    <w:lsdException w:name="caption" w:semiHidden="1" w:uiPriority="35" w:unhideWhenUsed="1" w:qFormat="1"/>
+    <w:lsdException w:name="table of figures" w:semiHidden="1" w:unhideWhenUsed="1"/>
+    <w:lsdException w:name="envelope address" w:semiHidden="1" w:unhideWhenUsed="1"/>
+    <w:lsdException w:name="envelope return" w:semiHidden="1" w:unhideWhenUsed="1"/>
+    <w:lsdException w:name="footnote reference" w:semiHidden="1" w:unhideWhenUsed="1"/>
+    <w:lsdException w:name="annotation reference" w:semiHidden="1" w:unhideWhenUsed="1"/>
+    <w:lsdException w:name="line number" w:semiHidden="1" w:unhideWhenUsed="1"/>
+    <w:lsdException w:name="page number" w:semiHidden="1" w:unhideWhenUsed="1"/>
+    <w:lsdException w:name="endnote reference" w:semiHidden="1" w:unhideWhenUsed="1"/>
+    <w:lsdException w:name="endnote text" w:semiHidden="1" w:unhideWhenUsed="1"/>
+    <w:lsdException w:name="table of authorities" w:semiHidden="1" w:unhideWhenUsed="1"/>
+    <w:lsdException w:name="macro" w:semiHidden="1" w:unhideWhenUsed="1"/>
+    <w:lsdException w:name="toa heading" w:semiHidden="1" w:unhideWhenUsed="1"/>
+    <w:lsdException w:name="List" w:semiHidden="1" w:unhideWhenUsed="1"/>
+    <w:lsdException w:name="List Bullet" w:semiHidden="1" w:unhideWhenUsed="1"/>
+    <w:lsdException w:name="List Number" w:semiHidden="1" w:unhideWhenUsed="1"/>
+    <w:lsdException w:name="List 2" w:semiHidden="1" w:unhideWhenUsed="1"/>
+    <w:lsdException w:name="List 3" w:semiHidden="1" w:unhideWhenUsed="1"/>
+    <w:lsdException w:name="List 4" w:semiHidden="1" w:unhideWhenUsed="1"/>
+    <w:lsdException w:name="List 5" w:semiHidden="1" w:unhideWhenUsed="1"/>
+    <w:lsdException w:name="List Bullet 2" w:semiHidden="1" w:unhideWhenUsed="1"/>
+    <w:lsdException w:name="List Bullet 3" w:semiHidden="1" w:unhideWhenUsed="1"/>
+    <w:lsdException w:name="List Bullet 4" w:semiHidden="1" w:unhideWhenUsed="1"/>
+    <w:lsdException w:name="List Bullet 5" w:semiHidden="1" w:unhideWhenUsed="1"/>
+    <w:lsdException w:name="List Number 2" w:semiHidden="1" w:unhideWhenUsed="1"/>
+    <w:lsdException w:name="List Number 3" w:semiHidden="1" w:unhideWhenUsed="1"/>
+    <w:lsdException w:name="List Number 4" w:semiHidden="1" w:unhideWhenUsed="1"/>
+    <w:lsdException w:name="List Number 5" w:semiHidden="1" w:unhideWhenUsed="1"/>
+    <w:lsdException w:name="Title" w:uiPriority="10" w:qFormat="1"/>
+    <w:lsdException w:name="Closing" w:semiHidden="1" w:unhideWhenUsed="1"/>
+    <w:lsdException w:name="Signature" w:semiHidden="1" w:unhideWhenUsed="1"/>
+    <w:lsdException w:name="Default Paragraph Font" w:semiHidden="1" w:uiPriority="1" w:unhideWhenUsed="1"/>
+    <w:lsdException w:name="Body Text" w:semiHidden="1" w:unhideWhenUsed="1"/>
+    <w:lsdException w:name="Body Text Indent" w:semiHidden="1" w:unhideWhenUsed="1"/>
+    <w:lsdException w:name="List Continue" w:semiHidden="1" w:unhideWhenUsed="1"/>
+    <w:lsdException w:name="List Continue 2" w:semiHidden="1" w:unhideWhenUsed="1"/>
+    <w:lsdException w:name="List Continue 3" w:semiHidden="1" w:unhideWhenUsed="1"/>
+    <w:lsdException w:name="List Continue 4" w:semiHidden="1" w:unhideWhenUsed="1"/>
+    <w:lsdException w:name="List Continue 5" w:semiHidden="1" w:unhideWhenUsed="1"/>
+    <w:lsdException w:name="Message Header" w:semiHidden="1" w:unhideWhenUsed="1"/>
+    <w:lsdException w:name="Subtitle" w:uiPriority="11" w:qFormat="1"/>
+    <w:lsdException w:name="Salutation" w:semiHidden="1" w:unhideWhenUsed="1"/>
+    <w:lsdException w:name="Date" w:semiHidden="1" w:unhideWhenUsed="1"/>
+    <w:lsdException w:name="Body Text First Indent" w:semiHidden="1" w:unhideWhenUsed="1"/>
+    <w:lsdException w:name="Body Text First Indent 2" w:semiHidden="1" w:unhideWhenUsed="1"/>
+    <w:lsdException w:name="Note Heading" w:semiHidden="1" w:unhideWhenUsed="1"/>
+    <w:lsdException w:name="Body Text 2" w:semiHidden="1" w:unhideWhenUsed="1"/>
+    <w:lsdException w:name="Body Text 3" w:semiHidden="1" w:unhideWhenUsed="1"/>
+    <w:lsdException w:name="Body Text Indent 2" w:semiHidden="1" w:unhideWhenUsed="1"/>
+    <w:lsdException w:name="Body Text Indent 3" w:semiHidden="1" w:unhideWhenUsed="1"/>
+    <w:lsdException w:name="Block Text" w:semiHidden="1" w:unhideWhenUsed="1"/>
+    <w:lsdException w:name="Hyperlink" w:semiHidden="1" w:unhideWhenUsed="1"/>
+    <w:lsdException w:name="FollowedHyperlink" w:semiHidden="1" w:unhideWhenUsed="1"/>
+    <w:lsdException w:name="Strong" w:uiPriority="22" w:qFormat="1"/>
+    <w:lsdException w:name="Emphasis" w:uiPriority="20" w:qFormat="1"/>
+    <w:lsdException w:name="Document Map" w:semiHidden="1" w:unhideWhenUsed="1"/>
+    <w:lsdException w:name="Plain Text" w:semiHidden="1" w:unhideWhenUsed="1"/>
+    <w:lsdException w:name="E-mail Signature" w:semiHidden="1" w:unhideWhenUsed="1"/>
+    <w:lsdException w:name="HTML Top of Form" w:semiHidden="1" w:unhideWhenUsed="1"/>
+    <w:lsdException w:name="HTML Bottom of Form" w:semiHidden="1" w:unhideWhenUsed="1"/>
+    <w:lsdException w:name="Normal (Web)" w:semiHidden="1" w:unhideWhenUsed="1"/>
+    <w:lsdException w:name="HTML Acronym" w:semiHidden="1" w:unhideWhenUsed="1"/>
+    <w:lsdException w:name="HTML Address" w:semiHidden="1" w:unhideWhenUsed="1"/>
+    <w:lsdException w:name="HTML Cite" w:semiHidden="1" w:unhideWhenUsed="1"/>
+    <w:lsdException w:name="HTML Code" w:semiHidden="1" w:unhideWhenUsed="1"/>
+    <w:lsdException w:name="HTML Definition" w:semiHidden="1" w:unhideWhenUsed="1"/>
+    <w:lsdException w:name="HTML Keyboard" w:semiHidden="1" w:unhideWhenUsed="1"/>
+    <w:lsdException w:name="HTML Preformatted" w:semiHidden="1" w:unhideWhenUsed="1"/>
+    <w:lsdException w:name="HTML Sample" w:semiHidden="1" w:unhideWhenUsed="1"/>
+    <w:lsdException w:name="HTML Typewriter" w:semiHidden="1" w:unhideWhenUsed="1"/>
+    <w:lsdException w:name="HTML Variable" w:semiHidden="1" w:unhideWhenUsed="1"/>
+    <w:lsdException w:name="Normal Table" w:semiHidden="1" w:unhideWhenUsed="1"/>
+    <w:lsdException w:name="annotation subject" w:semiHidden="1" w:unhideWhenUsed="1"/>
+    <w:lsdException w:name="No List" w:semiHidden="1" w:unhideWhenUsed="1"/>
+    <w:lsdException w:name="Outline List 1" w:semiHidden="1" w:unhideWhenUsed="1"/>
+    <w:lsdException w:name="Outline List 2" w:semiHidden="1" w:unhideWhenUsed="1"/>
+    <w:lsdException w:name="Outline List 3" w:semiHidden="1" w:unhideWhenUsed="1"/>
+    <w:lsdException w:name="Table Simple 1" w:semiHidden="1" w:unhideWhenUsed="1"/>
+    <w:lsdException w:name="Table Simple 2" w:semiHidden="1" w:unhideWhenUsed="1"/>
+    <w:lsdException w:name="Table Simple 3" w:semiHidden="1" w:unhideWhenUsed="1"/>
+    <w:lsdException w:name="Table Classic 1" w:semiHidden="1" w:unhideWhenUsed="1"/>
+    <w:lsdException w:name="Table Classic 2" w:semiHidden="1" w:unhideWhenUsed="1"/>
+    <w:lsdException w:name="Table Classic 3" w:semiHidden="1" w:unhideWhenUsed="1"/>
+    <w:lsdException w:name="Table Classic 4" w:semiHidden="1" w:unhideWhenUsed="1"/>
+    <w:lsdException w:name="Table Colorful 1" w:semiHidden="1" w:unhideWhenUsed="1"/>
+    <w:lsdException w:name="Table Colorful 2" w:semiHidden="1" w:unhideWhenUsed="1"/>
+    <w:lsdException w:name="Table Colorful 3" w:semiHidden="1" w:unhideWhenUsed="1"/>
+    <w:lsdException w:name="Table Columns 1" w:semiHidden="1" w:unhideWhenUsed="1"/>
+    <w:lsdException w:name="Table Columns 2" w:semiHidden="1" w:unhideWhenUsed="1"/>
+    <w:lsdException w:name="Table Columns 3" w:semiHidden="1" w:unhideWhenUsed="1"/>
+    <w:lsdException w:name="Table Columns 4" w:semiHidden="1" w:unhideWhenUsed="1"/>
+    <w:lsdException w:name="Table Columns 5" w:semiHidden="1" w:unhideWhenUsed="1"/>
+    <w:lsdException w:name="Table Grid 1" w:semiHidden="1" w:unhideWhenUsed="1"/>
+    <w:lsdException w:name="Table Grid 2" w:semiHidden="1" w:unhideWhenUsed="1"/>
+    <w:lsdException w:name="Table Grid 3" w:semiHidden="1" w:unhideWhenUsed="1"/>
+    <w:lsdException w:name="Table Grid 4" w:semiHidden="1" w:unhideWhenUsed="1"/>
+    <w:lsdException w:name="Table Grid 5" w:semiHidden="1" w:unhideWhenUsed="1"/>
+    <w:lsdException w:name="Table Grid 6" w:semiHidden="1" w:unhideWhenUsed="1"/>
+    <w:lsdException w:name="Table Grid 7" w:semiHidden="1" w:unhideWhenUsed="1"/>
+    <w:lsdException w:name="Table Grid 8" w:semiHidden="1" w:unhideWhenUsed="1"/>
+    <w:lsdException w:name="Table List 1" w:semiHidden="1" w:unhideWhenUsed="1"/>
+    <w:lsdException w:name="Table List 2" w:semiHidden="1" w:unhideWhenUsed="1"/>
+    <w:lsdException w:name="Table List 3" w:semiHidden="1" w:unhideWhenUsed="1"/>
+    <w:lsdException w:name="Table List 4" w:semiHidden="1" w:unhideWhenUsed="1"/>
+    <w:lsdException w:name="Table List 5" w:semiHidden="1" w:unhideWhenUsed="1"/>
+    <w:lsdException w:name="Table List 6" w:semiHidden="1" w:unhideWhenUsed="1"/>
+    <w:lsdException w:name="Table List 7" w:semiHidden="1" w:unhideWhenUsed="1"/>
+    <w:lsdException w:name="Table List 8" w:semiHidden="1" w:unhideWhenUsed="1"/>
+    <w:lsdException w:name="Table 3D effects 1" w:semiHidden="1" w:unhideWhenUsed="1"/>
+    <w:lsdException w:name="Table 3D effects 2" w:semiHidden="1" w:unhideWhenUsed="1"/>
+    <w:lsdException w:name="Table 3D effects 3" w:semiHidden="1" w:unhideWhenUsed="1"/>
+    <w:lsdException w:name="Table Contemporary" w:semiHidden="1" w:unhideWhenUsed="1"/>
+    <w:lsdException w:name="Table Elegant" w:semiHidden="1" w:unhideWhenUsed="1"/>
+    <w:lsdException w:name="Table Professional" w:semiHidden="1" w:unhideWhenUsed="1"/>
+    <w:lsdException w:name="Table Subtle 1" w:semiHidden="1" w:unhideWhenUsed="1"/>
+    <w:lsdException w:name="Table Subtle 2" w:semiHidden="1" w:unhideWhenUsed="1"/>
+    <w:lsdException w:name="Table Web 1" w:semiHidden="1" w:unhideWhenUsed="1"/>
+    <w:lsdException w:name="Table Web 2" w:semiHidden="1" w:unhideWhenUsed="1"/>
+    <w:lsdException w:name="Table Web 3" w:semiHidden="1" w:unhideWhenUsed="1"/>
+    <w:lsdException w:name="Balloon Text" w:semiHidden="1" w:unhideWhenUsed="1"/>
+    <w:lsdException w:name="Table Grid" w:uiPriority="39"/>
+    <w:lsdException w:name="Table Theme" w:semiHidden="1" w:unhideWhenUsed="1"/>
+    <w:lsdException w:name="Placeholder Text" w:semiHidden="1"/>
+    <w:lsdException w:name="No Spacing" w:uiPriority="1" w:qFormat="1"/>
+    <w:lsdException w:name="Light Shading" w:uiPriority="60"/>
+    <w:lsdException w:name="Light List" w:uiPriority="61"/>
+    <w:lsdException w:name="Light Grid" w:uiPriority="62"/>
+    <w:lsdException w:name="Medium Shading 1" w:uiPriority="63"/>
+    <w:lsdException w:name="Medium Shading 2" w:uiPriority="64"/>
+    <w:lsdException w:name="Medium List 1" w:uiPriority="65"/>
+    <w:lsdException w:name="Medium List 2" w:uiPriority="66"/>
+    <w:lsdException w:name="Medium Grid 1" w:uiPriority="67"/>
+    <w:lsdException w:name="Medium Grid 2" w:uiPriority="68"/>
+    <w:lsdException w:name="Medium Grid 3" w:uiPriority="69"/>
+    <w:lsdException w:name="Dark List" w:uiPriority="70"/>
+    <w:lsdException w:name="Colorful Shading" w:uiPriority="71"/>
+    <w:lsdException w:name="Colorful List" w:uiPriority="72"/>
+    <w:lsdException w:name="Colorful Grid" w:uiPriority="73"/>
+    <w:lsdException w:name="Light Shading Accent 1" w:uiPriority="60"/>
+    <w:lsdException w:name="Light List Accent 1" w:uiPriority="61"/>
+    <w:lsdException w:name="Light Grid Accent 1" w:uiPriority="62"/>
+    <w:lsdException w:name="Medium Shading 1 Accent 1" w:uiPriority="63"/>
+    <w:lsdException w:name="Medium Shading 2 Accent 1" w:uiPriority="64"/>
+    <w:lsdException w:name="Medium List 1 Accent 1" w:uiPriority="65"/>
+    <w:lsdException w:name="Revision" w:semiHidden="1"/>
+    <w:lsdException w:name="List Paragraph" w:uiPriority="34" w:qFormat="1"/>
+    <w:lsdException w:name="Quote" w:uiPriority="29" w:qFormat="1"/>
+    <w:lsdException w:name="Intense Quote" w:uiPriority="30" w:qFormat="1"/>
+    <w:lsdException w:name="Medium List 2 Accent 1" w:uiPriority="66"/>
+    <w:lsdException w:name="Medium Grid 1 Accent 1" w:uiPriority="67"/>
+    <w:lsdException w:name="Medium Grid 2 Accent 1" w:uiPriority="68"/>
+    <w:lsdException w:name="Medium Grid 3 Accent 1" w:uiPriority="69"/>
+    <w:lsdException w:name="Dark List Accent 1" w:uiPriority="70"/>
+    <w:lsdException w:name="Colorful Shading Accent 1" w:uiPriority="71"/>
+    <w:lsdException w:name="Colorful List Accent 1" w:uiPriority="72"/>
+    <w:lsdException w:name="Colorful Grid Accent 1" w:uiPriority="73"/>
+    <w:lsdException w:name="Light Shading Accent 2" w:uiPriority="60"/>
+    <w:lsdException w:name="Light List Accent 2" w:uiPriority="61"/>
+    <w:lsdException w:name="Light Grid Accent 2" w:uiPriority="62"/>
+    <w:lsdException w:name="Medium Shading 1 Accent 2" w:uiPriority="63"/>
+    <w:lsdException w:name="Medium Shading 2 Accent 2" w:uiPriority="64"/>
+    <w:lsdException w:name="Medium List 1 Accent 2" w:uiPriority="65"/>
+    <w:lsdException w:name="Medium List 2 Accent 2" w:uiPriority="66"/>
+    <w:lsdException w:name="Medium Grid 1 Accent 2" w:uiPriority="67"/>
+    <w:lsdException w:name="Medium Grid 2 Accent 2" w:uiPriority="68"/>
+    <w:lsdException w:name="Medium Grid 3 Accent 2" w:uiPriority="69"/>
+    <w:lsdException w:name="Dark List Accent 2" w:uiPriority="70"/>
+    <w:lsdException w:name="Colorful Shading Accent 2" w:uiPriority="71"/>
+    <w:lsdException w:name="Colorful List Accent 2" w:uiPriority="72"/>
+    <w:lsdException w:name="Colorful Grid Accent 2" w:uiPriority="73"/>
+    <w:lsdException w:name="Light Shading Accent 3" w:uiPriority="60"/>
+    <w:lsdException w:name="Light List Accent 3" w:uiPriority="61"/>
+    <w:lsdException w:name="Light Grid Accent 3" w:uiPriority="62"/>
+    <w:lsdException w:name="Medium Shading 1 Accent 3" w:uiPriority="63"/>
+    <w:lsdException w:name="Medium Shading 2 Accent 3" w:uiPriority="64"/>
+    <w:lsdException w:name="Medium List 1 Accent 3" w:uiPriority="65"/>
+    <w:lsdException w:name="Medium List 2 Accent 3" w:uiPriority="66"/>
+    <w:lsdException w:name="Medium Grid 1 Accent 3" w:uiPriority="67"/>
+    <w:lsdException w:name="Medium Grid 2 Accent 3" w:uiPriority="68"/>
+    <w:lsdException w:name="Medium Grid 3 Accent 3" w:uiPriority="69"/>
+    <w:lsdException w:name="Dark List Accent 3" w:uiPriority="70"/>
+    <w:lsdException w:name="Colorful Shading Accent 3" w:uiPriority="71"/>
+    <w:lsdException w:name="Colorful List Accent 3" w:uiPriority="72"/>
+    <w:lsdException w:name="Colorful Grid Accent 3" w:uiPriority="73"/>
+    <w:lsdException w:name="Light Shading Accent 4" w:uiPriority="60"/>
+    <w:lsdException w:name="Light List Accent 4" w:uiPriority="61"/>
+    <w:lsdException w:name="Light Grid Accent 4" w:uiPriority="62"/>
+    <w:lsdException w:name="Medium Shading 1 Accent 4" w:uiPriority="63"/>
+    <w:lsdException w:name="Medium Shading 2 Accent 4" w:uiPriority="64"/>
+    <w:lsdException w:name="Medium List 1 Accent 4" w:uiPriority="65"/>
+    <w:lsdException w:name="Medium List 2 Accent 4" w:uiPriority="66"/>
+    <w:lsdException w:name="Medium Grid 1 Accent 4" w:uiPriority="67"/>
+    <w:lsdException w:name="Medium Grid 2 Accent 4" w:uiPriority="68"/>
+    <w:lsdException w:name="Medium Grid 3 Accent 4" w:uiPriority="69"/>
+    <w:lsdException w:name="Dark List Accent 4" w:uiPriority="70"/>
+    <w:lsdException w:name="Colorful Shading Accent 4" w:uiPriority="71"/>
+    <w:lsdException w:name="Colorful List Accent 4" w:uiPriority="72"/>
+    <w:lsdException w:name="Colorful Grid Accent 4" w:uiPriority="73"/>
+    <w:lsdException w:name="Light Shading Accent 5" w:uiPriority="60"/>
+    <w:lsdException w:name="Light List Accent 5" w:uiPriority="61"/>
+    <w:lsdException w:name="Light Grid Accent 5" w:uiPriority="62"/>
+    <w:lsdException w:name="Medium Shading 1 Accent 5" w:uiPriority="63"/>
+    <w:lsdException w:name="Medium Shading 2 Accent 5" w:uiPriority="64"/>
+    <w:lsdException w:name="Medium List 1 Accent 5" w:uiPriority="65"/>
+    <w:lsdException w:name="Medium List 2 Accent 5" w:uiPriority="66"/>
+    <w:lsdException w:name="Medium Grid 1 Accent 5" w:uiPriority="67"/>
+    <w:lsdException w:name="Medium Grid 2 Accent 5" w:uiPriority="68"/>
+    <w:lsdException w:name="Medium Grid 3 Accent 5" w:uiPriority="69"/>
+    <w:lsdException w:name="Dark List Accent 5" w:uiPriority="70"/>
+    <w:lsdException w:name="Colorful Shading Accent 5" w:uiPriority="71"/>
+    <w:lsdException w:name="Colorful List Accent 5" w:uiPriority="72"/>
+    <w:lsdException w:name="Colorful Grid Accent 5" w:uiPriority="73"/>
+    <w:lsdException w:name="Light Shading Accent 6" w:uiPriority="60"/>
+    <w:lsdException w:name="Light List Accent 6" w:uiPriority="61"/>
+    <w:lsdException w:name="Light Grid Accent 6" w:uiPriority="62"/>
+    <w:lsdException w:name="Medium Shading 1 Accent 6" w:uiPriority="63"/>
+    <w:lsdException w:name="Medium Shading 2 Accent 6" w:uiPriority="64"/>
+    <w:lsdException w:name="Medium List 1 Accent 6" w:uiPriority="65"/>
+    <w:lsdException w:name="Medium List 2 Accent 6" w:uiPriority="66"/>
+    <w:lsdException w:name="Medium Grid 1 Accent 6" w:uiPriority="67"/>
+    <w:lsdException w:name="Medium Grid 2 Accent 6" w:uiPriority="68"/>
+    <w:lsdException w:name="Medium Grid 3 Accent 6" w:uiPriority="69"/>
+    <w:lsdException w:name="Dark List Accent 6" w:uiPriority="70"/>
+    <w:lsdException w:name="Colorful Shading Accent 6" w:uiPriority="71"/>
+    <w:lsdException w:name="Colorful List Accent 6" w:uiPriority="72"/>
+    <w:lsdException w:name="Colorful Grid Accent 6" w:uiPriority="73"/>
+    <w:lsdException w:name="Subtle Emphasis" w:uiPriority="19" w:qFormat="1"/>
+    <w:lsdException w:name="Intense Emphasis" w:uiPriority="21" w:qFormat="1"/>
+    <w:lsdException w:name="Subtle Reference" w:uiPriority="31" w:qFormat="1"/>
+    <w:lsdException w:name="Intense Reference" w:uiPriority="32" w:qFormat="1"/>
+    <w:lsdException w:name="Book Title" w:uiPriority="33" w:qFormat="1"/>
+    <w:lsdException w:name="Bibliography" w:semiHidden="1" w:uiPriority="37" w:unhideWhenUsed="1"/>
+    <w:lsdException w:name="TOC Heading" w:semiHidden="1" w:uiPriority="39" w:unhideWhenUsed="1" w:qFormat="1"/>
+    <w:lsdException w:name="Plain Table 1" w:uiPriority="41"/>
+    <w:lsdException w:name="Plain Table 2" w:uiPriority="42"/>
+    <w:lsdException w:name="Plain Table 3" w:uiPriority="43"/>
+    <w:lsdException w:name="Plain Table 4" w:uiPriority="44"/>
+    <w:lsdException w:name="Plain Table 5" w:uiPriority="45"/>
+    <w:lsdException w:name="Grid Table Light" w:uiPriority="40"/>
+    <w:lsdException w:name="Grid Table 1 Light" w:uiPriority="46"/>
+    <w:lsdException w:name="Grid Table 2" w:uiPriority="47"/>
+    <w:lsdException w:name="Grid Table 3" w:uiPriority="48"/>
+    <w:lsdException w:name="Grid Table 4" w:uiPriority="49"/>
+    <w:lsdException w:name="Grid Table 5 Dark" w:uiPriority="50"/>
+    <w:lsdException w:name="Grid Table 6 Colorful" w:uiPriority="51"/>
+    <w:lsdException w:name="Grid Table 7 Colorful" w:uiPriority="52"/>
+    <w:lsdException w:name="Grid Table 1 Light Accent 1" w:uiPriority="46"/>
+    <w:lsdException w:name="Grid Table 2 Accent 1" w:uiPriority="47"/>
+    <w:lsdException w:name="Grid Table 3 Accent 1" w:uiPriority="48"/>
+    <w:lsdException w:name="Grid Table 4 Accent 1" w:uiPriority="49"/>
+    <w:lsdException w:name="Grid Table 5 Dark Accent 1" w:uiPriority="50"/>
+    <w:lsdException w:name="Grid Table 6 Colorful Accent 1" w:uiPriority="51"/>
+    <w:lsdException w:name="Grid Table 7 Colorful Accent 1" w:uiPriority="52"/>
+    <w:lsdException w:name="Grid Table 1 Light Accent 2" w:uiPriority="46"/>
+    <w:lsdException w:name="Grid Table 2 Accent 2" w:uiPriority="47"/>
+    <w:lsdException w:name="Grid Table 3 Accent 2" w:uiPriority="48"/>
+    <w:lsdException w:name="Grid Table 4 Accent 2" w:uiPriority="49"/>
+    <w:lsdException w:name="Grid Table 5 Dark Accent 2" w:uiPriority="50"/>
+    <w:lsdException w:name="Grid Table 6 Colorful Accent 2" w:uiPriority="51"/>
+    <w:lsdException w:name="Grid Table 7 Colorful Accent 2" w:uiPriority="52"/>
+    <w:lsdException w:name="Grid Table 1 Light Accent 3" w:uiPriority="46"/>
+    <w:lsdException w:name="Grid Table 2 Accent 3" w:uiPriority="47"/>
+    <w:lsdException w:name="Grid Table 3 Accent 3" w:uiPriority="48"/>
+    <w:lsdException w:name="Grid Table 4 Accent 3" w:uiPriority="49"/>
+    <w:lsdException w:name="Grid Table 5 Dark Accent 3" w:uiPriority="50"/>
+    <w:lsdException w:name="Grid Table 6 Colorful Accent 3" w:uiPriority="51"/>
+    <w:lsdException w:name="Grid Table 7 Colorful Accent 3" w:uiPriority="52"/>
+    <w:lsdException w:name="Grid Table 1 Light Accent 4" w:uiPriority="46"/>
+    <w:lsdException w:name="Grid Table 2 Accent 4" w:uiPriority="47"/>
+    <w:lsdException w:name="Grid Table 3 Accent 4" w:uiPriority="48"/>
+    <w:lsdException w:name="Grid Table 4 Accent 4" w:uiPriority="49"/>
+    <w:lsdException w:name="Grid Table 5 Dark Accent 4" w:uiPriority="50"/>
+    <w:lsdException w:name="Grid Table 6 Colorful Accent 4" w:uiPriority="51"/>
+    <w:lsdException w:name="Grid Table 7 Colorful Accent 4" w:uiPriority="52"/>
+    <w:lsdException w:name="Grid Table 1 Light Accent 5" w:uiPriority="46"/>
+    <w:lsdException w:name="Grid Table 2 Accent 5" w:uiPriority="47"/>
+    <w:lsdException w:name="Grid Table 3 Accent 5" w:uiPriority="48"/>
+    <w:lsdException w:name="Grid Table 4 Accent 5" w:uiPriority="49"/>
+    <w:lsdException w:name="Grid Table 5 Dark Accent 5" w:uiPriority="50"/>
+    <w:lsdException w:name="Grid Table 6 Colorful Accent 5" w:uiPriority="51"/>
+    <w:lsdException w:name="Grid Table 7 Colorful Accent 5" w:uiPriority="52"/>
+    <w:lsdException w:name="Grid Table 1 Light Accent 6" w:uiPriority="46"/>
+    <w:lsdException w:name="Grid Table 2 Accent 6" w:uiPriority="47"/>
+    <w:lsdException w:name="Grid Table 3 Accent 6" w:uiPriority="48"/>
+    <w:lsdException w:name="Grid Table 4 Accent 6" w:uiPriority="49"/>
+    <w:lsdException w:name="Grid Table 5 Dark Accent 6" w:uiPriority="50"/>
+    <w:lsdException w:name="Grid Table 6 Colorful Accent 6" w:uiPriority="51"/>
+    <w:lsdException w:name="Grid Table 7 Colorful Accent 6" w:uiPriority="52"/>
+    <w:lsdException w:name="List Table 1 Light" w:uiPriority="46"/>
+    <w:lsdException w:name="List Table 2" w:uiPriority="47"/>
+    <w:lsdException w:name="List Table 3" w:uiPriority="48"/>
+    <w:lsdException w:name="List Table 4" w:uiPriority="49"/>
+    <w:lsdException w:name="List Table 5 Dark" w:uiPriority="50"/>
+    <w:lsdException w:name="List Table 6 Colorful" w:uiPriority="51"/>
+    <w:lsdException w:name="List Table 7 Colorful" w:uiPriority="52"/>
+    <w:lsdException w:name="List Table 1 Light Accent 1" w:uiPriority="46"/>
+    <w:lsdException w:name="List Table 2 Accent 1" w:uiPriority="47"/>
+    <w:lsdException w:name="List Table 3 Accent 1" w:uiPriority="48"/>
+    <w:lsdException w:name="List Table 4 Accent 1" w:uiPriority="49"/>
+    <w:lsdException w:name="List Table 5 Dark Accent 1" w:uiPriority="50"/>
+    <w:lsdException w:name="List Table 6 Colorful Accent 1" w:uiPriority="51"/>
+    <w:lsdException w:name="List Table 7 Colorful Accent 1" w:uiPriority="52"/>
+    <w:lsdException w:name="List Table 1 Light Accent 2" w:uiPriority="46"/>
+    <w:lsdException w:name="List Table 2 Accent 2" w:uiPriority="47"/>
+    <w:lsdException w:name="List Table 3 Accent 2" w:uiPriority="48"/>
+    <w:lsdException w:name="List Table 4 Accent 2" w:uiPriority="49"/>
+    <w:lsdException w:name="List Table 5 Dark Accent 2" w:uiPriority="50"/>
+    <w:lsdException w:name="List Table 6 Colorful Accent 2" w:uiPriority="51"/>
+    <w:lsdException w:name="List Table 7 Colorful Accent 2" w:uiPriority="52"/>
+    <w:lsdException w:name="List Table 1 Light Accent 3" w:uiPriority="46"/>
+    <w:lsdException w:name="List Table 2 Accent 3" w:uiPriority="47"/>
+    <w:lsdException w:name="List Table 3 Accent 3" w:uiPriority="48"/>
+    <w:lsdException w:name="List Table 4 Accent 3" w:uiPriority="49"/>
+    <w:lsdException w:name="List Table 5 Dark Accent 3" w:uiPriority="50"/>
+    <w:lsdException w:name="List Table 6 Colorful Accent 3" w:uiPriority="51"/>
+    <w:lsdException w:name="List Table 7 Colorful Accent 3" w:uiPriority="52"/>
+    <w:lsdException w:name="List Table 1 Light Accent 4" w:uiPriority="46"/>
+    <w:lsdException w:name="List Table 2 Accent 4" w:uiPriority="47"/>
+    <w:lsdException w:name="List Table 3 Accent 4" w:uiPriority="48"/>
+    <w:lsdException w:name="List Table 4 Accent 4" w:uiPriority="49"/>
+    <w:lsdException w:name="List Table 5 Dark Accent 4" w:uiPriority="50"/>
+    <w:lsdException w:name="List Table 6 Colorful Accent 4" w:uiPriority="51"/>
+    <w:lsdException w:name="List Table 7 Colorful Accent 4" w:uiPriority="52"/>
+    <w:lsdException w:name="List Table 1 Light Accent 5" w:uiPriority="46"/>
+    <w:lsdException w:name="List Table 2 Accent 5" w:uiPriority="47"/>
+    <w:lsdException w:name="List Table 3 Accent 5" w:uiPriority="48"/>
+    <w:lsdException w:name="List Table 4 Accent 5" w:uiPriority="49"/>
+    <w:lsdException w:name="List Table 5 Dark Accent 5" w:uiPriority="50"/>
+    <w:lsdException w:name="List Table 6 Colorful Accent 5" w:uiPriority="51"/>
+    <w:lsdException w:name="List Table 7 Colorful Accent 5" w:uiPriority="52"/>
+    <w:lsdException w:name="List Table 1 Light Accent 6" w:uiPriority="46"/>
+    <w:lsdException w:name="List Table 2 Accent 6" w:uiPriority="47"/>
+    <w:lsdException w:name="List Table 3 Accent 6" w:uiPriority="48"/>
+    <w:lsdException w:name="List Table 4 Accent 6" w:uiPriority="49"/>
+    <w:lsdException w:name="List Table 5 Dark Accent 6" w:uiPriority="50"/>
+    <w:lsdException w:name="List Table 6 Colorful Accent 6" w:uiPriority="51"/>
+    <w:lsdException w:name="List Table 7 Colorful Accent 6" w:uiPriority="52"/>
+  </w:latentStyles>
+  <w:style w:type="paragraph" w:default="1" w:styleId="Normal">
+    <w:name w:val="Normal"/>
+    <w:qFormat/>
+  </w:style>
+  <w:style w:type="character" w:default="1" w:styleId="Fontepargpadro">
+    <w:name w:val="Default Paragraph Font"/>
+    <w:uiPriority w:val="1"/>
+    <w:semiHidden/>
+    <w:unhideWhenUsed/>
+  </w:style>
+  <w:style w:type="table" w:default="1" w:styleId="Tabelanormal">
+    <w:name w:val="Normal Table"/>
+    <w:uiPriority w:val="99"/>
+    <w:semiHidden/>
+    <w:unhideWhenUsed/>
+    <w:tblPr>
+      <w:tblInd w:w="0" w:type="dxa"/>
+      <w:tblCellMar>
+        <w:top w:w="0" w:type="dxa"/>
+        <w:left w:w="108" w:type="dxa"/>
+        <w:bottom w:w="0" w:type="dxa"/>
+        <w:right w:w="108" w:type="dxa"/>
+      </w:tblCellMar>
+    </w:tblPr>
+  </w:style>
+  <w:style w:type="numbering" w:default="1" w:styleId="Semlista">
+    <w:name w:val="No List"/>
+    <w:uiPriority w:val="99"/>
+    <w:semiHidden/>
+    <w:unhideWhenUsed/>
+  </w:style>
+  <w:style w:type="paragraph" w:customStyle="1" w:styleId="15F8769B2B8F401EA2083F95BE395E7E">
+    <w:name w:val="15F8769B2B8F401EA2083F95BE395E7E"/>
+    <w:rsid w:val="009102E0"/>
+  </w:style>
+  <w:style w:type="paragraph" w:customStyle="1" w:styleId="1B091152A43A46D79D338EC73177343A">
+    <w:name w:val="1B091152A43A46D79D338EC73177343A"/>
+    <w:rsid w:val="009102E0"/>
+  </w:style>
+  <w:style w:type="paragraph" w:customStyle="1" w:styleId="D21E18F7B62744F2BC760D3C350AB7DA">
+    <w:name w:val="D21E18F7B62744F2BC760D3C350AB7DA"/>
+    <w:rsid w:val="009102E0"/>
+  </w:style>
+  <w:style w:type="paragraph" w:customStyle="1" w:styleId="2BD38F656705471B94AC8A7E7E57E0E2">
+    <w:name w:val="2BD38F656705471B94AC8A7E7E57E0E2"/>
+    <w:rsid w:val="009102E0"/>
+  </w:style>
+</w:styles>
+</file>
+
+<file path=word/glossary/webSettings.xml><?xml version="1.0" encoding="utf-8"?>
+<w:webSettings xmlns:mc="http://schemas.openxmlformats.org/markup-compatibility/2006" xmlns:r="http://schemas.openxmlformats.org/officeDocument/2006/relationships" xmlns:w="http://schemas.openxmlformats.org/wordprocessingml/2006/main" xmlns:w14="http://schemas.microsoft.com/office/word/2010/wordml" xmlns:w15="http://schemas.microsoft.com/office/word/2012/wordml" xmlns:w16se="http://schemas.microsoft.com/office/word/2015/wordml/symex" mc:Ignorable="w14 w15 w16se">
+  <w:optimizeForBrowser/>
+  <w:allowPNG/>
+</w:webSettings>
 </file>
 
 <file path=word/theme/theme1.xml><?xml version="1.0" encoding="utf-8"?>
@@ -4843,4 +9338,16 @@
     </a:ext>
   </a:extLst>
 </a:theme>
+</file>
+
+<file path=customXml/item1.xml><?xml version="1.0" encoding="utf-8"?>
+<b:Sources xmlns:b="http://schemas.openxmlformats.org/officeDocument/2006/bibliography" xmlns="http://schemas.openxmlformats.org/officeDocument/2006/bibliography" SelectedStyle="\APASixthEditionOfficeOnline.xsl" StyleName="APA" Version="6"/>
+</file>
+
+<file path=customXml/itemProps1.xml><?xml version="1.0" encoding="utf-8"?>
+<ds:datastoreItem xmlns:ds="http://schemas.openxmlformats.org/officeDocument/2006/customXml" ds:itemID="{64DA6558-CE25-4FF6-8845-84E2B90876FB}">
+  <ds:schemaRefs>
+    <ds:schemaRef ds:uri="http://schemas.openxmlformats.org/officeDocument/2006/bibliography"/>
+  </ds:schemaRefs>
+</ds:datastoreItem>
 </file>
--- a/Documentação/DigitalCare.docx
+++ b/Documentação/DigitalCare.docx
@@ -1683,7 +1683,7 @@
           <w:tab w:val="right" w:leader="dot" w:pos="9055"/>
         </w:tabs>
         <w:rPr>
-          <w:rFonts w:asciiTheme="minorHAnsi" w:eastAsiaTheme="minorEastAsia" w:hAnsiTheme="minorHAnsi" w:cstheme="minorBidi"/>
+          <w:rFonts w:ascii="Arial" w:eastAsiaTheme="minorEastAsia" w:hAnsi="Arial" w:cs="Arial"/>
           <w:noProof/>
           <w:sz w:val="22"/>
           <w:szCs w:val="22"/>
@@ -1736,10 +1736,27 @@
             <w:rFonts w:ascii="Arial" w:eastAsiaTheme="majorEastAsia" w:hAnsi="Arial" w:cs="Arial"/>
             <w:noProof/>
           </w:rPr>
-          <w:t>FIGURA 1 - TESTE</w:t>
+          <w:t>FIGURA 1 - T</w:t>
         </w:r>
         <w:r>
           <w:rPr>
+            <w:rStyle w:val="Hyperlink"/>
+            <w:rFonts w:ascii="Arial" w:eastAsiaTheme="majorEastAsia" w:hAnsi="Arial" w:cs="Arial"/>
+            <w:noProof/>
+          </w:rPr>
+          <w:t>E</w:t>
+        </w:r>
+        <w:r>
+          <w:rPr>
+            <w:rStyle w:val="Hyperlink"/>
+            <w:rFonts w:ascii="Arial" w:eastAsiaTheme="majorEastAsia" w:hAnsi="Arial" w:cs="Arial"/>
+            <w:noProof/>
+          </w:rPr>
+          <w:t>STE</w:t>
+        </w:r>
+        <w:r>
+          <w:rPr>
+            <w:rFonts w:ascii="Arial" w:hAnsi="Arial" w:cs="Arial"/>
             <w:noProof/>
             <w:webHidden/>
           </w:rPr>
@@ -1747,6 +1764,7 @@
         </w:r>
         <w:r>
           <w:rPr>
+            <w:rFonts w:ascii="Arial" w:hAnsi="Arial" w:cs="Arial"/>
             <w:noProof/>
             <w:webHidden/>
           </w:rPr>
@@ -1754,6 +1772,7 @@
         </w:r>
         <w:r>
           <w:rPr>
+            <w:rFonts w:ascii="Arial" w:hAnsi="Arial" w:cs="Arial"/>
             <w:noProof/>
             <w:webHidden/>
           </w:rPr>
@@ -1761,12 +1780,14 @@
         </w:r>
         <w:r>
           <w:rPr>
+            <w:rFonts w:ascii="Arial" w:hAnsi="Arial" w:cs="Arial"/>
             <w:noProof/>
             <w:webHidden/>
           </w:rPr>
         </w:r>
         <w:r>
           <w:rPr>
+            <w:rFonts w:ascii="Arial" w:hAnsi="Arial" w:cs="Arial"/>
             <w:noProof/>
             <w:webHidden/>
           </w:rPr>
@@ -1774,6 +1795,7 @@
         </w:r>
         <w:r>
           <w:rPr>
+            <w:rFonts w:ascii="Arial" w:hAnsi="Arial" w:cs="Arial"/>
             <w:noProof/>
             <w:webHidden/>
           </w:rPr>
@@ -1781,6 +1803,7 @@
         </w:r>
         <w:r>
           <w:rPr>
+            <w:rFonts w:ascii="Arial" w:hAnsi="Arial" w:cs="Arial"/>
             <w:noProof/>
             <w:webHidden/>
           </w:rPr>
@@ -1795,7 +1818,7 @@
           <w:tab w:val="right" w:leader="dot" w:pos="9055"/>
         </w:tabs>
         <w:rPr>
-          <w:rFonts w:asciiTheme="minorHAnsi" w:eastAsiaTheme="minorEastAsia" w:hAnsiTheme="minorHAnsi" w:cstheme="minorBidi"/>
+          <w:rFonts w:ascii="Arial" w:eastAsiaTheme="minorEastAsia" w:hAnsi="Arial" w:cs="Arial"/>
           <w:noProof/>
           <w:sz w:val="22"/>
           <w:szCs w:val="22"/>
@@ -1812,6 +1835,7 @@
         </w:r>
         <w:r>
           <w:rPr>
+            <w:rFonts w:ascii="Arial" w:hAnsi="Arial" w:cs="Arial"/>
             <w:noProof/>
             <w:webHidden/>
           </w:rPr>
@@ -1819,6 +1843,7 @@
         </w:r>
         <w:r>
           <w:rPr>
+            <w:rFonts w:ascii="Arial" w:hAnsi="Arial" w:cs="Arial"/>
             <w:noProof/>
             <w:webHidden/>
           </w:rPr>
@@ -1826,6 +1851,7 @@
         </w:r>
         <w:r>
           <w:rPr>
+            <w:rFonts w:ascii="Arial" w:hAnsi="Arial" w:cs="Arial"/>
             <w:noProof/>
             <w:webHidden/>
           </w:rPr>
@@ -1833,12 +1859,14 @@
         </w:r>
         <w:r>
           <w:rPr>
+            <w:rFonts w:ascii="Arial" w:hAnsi="Arial" w:cs="Arial"/>
             <w:noProof/>
             <w:webHidden/>
           </w:rPr>
         </w:r>
         <w:r>
           <w:rPr>
+            <w:rFonts w:ascii="Arial" w:hAnsi="Arial" w:cs="Arial"/>
             <w:noProof/>
             <w:webHidden/>
           </w:rPr>
@@ -1846,6 +1874,7 @@
         </w:r>
         <w:r>
           <w:rPr>
+            <w:rFonts w:ascii="Arial" w:hAnsi="Arial" w:cs="Arial"/>
             <w:noProof/>
             <w:webHidden/>
           </w:rPr>
@@ -1853,6 +1882,7 @@
         </w:r>
         <w:r>
           <w:rPr>
+            <w:rFonts w:ascii="Arial" w:hAnsi="Arial" w:cs="Arial"/>
             <w:noProof/>
             <w:webHidden/>
           </w:rPr>
@@ -1967,57 +1997,275 @@
         </w:rPr>
       </w:pPr>
     </w:p>
-    <w:p/>
-    <w:p/>
-    <w:p/>
-    <w:p/>
-    <w:p/>
-    <w:p/>
-    <w:p/>
-    <w:p/>
-    <w:p/>
-    <w:p/>
-    <w:p/>
-    <w:p/>
-    <w:p/>
-    <w:p/>
-    <w:p/>
-    <w:p/>
-    <w:p/>
-    <w:p/>
-    <w:p/>
-    <w:p/>
-    <w:p/>
-    <w:p/>
-    <w:p/>
-    <w:p/>
-    <w:p/>
-    <w:p/>
-    <w:p/>
-    <w:p/>
-    <w:p/>
-    <w:p/>
-    <w:p/>
-    <w:p/>
-    <w:p/>
-    <w:p/>
-    <w:p/>
+    <w:p>
+      <w:pPr>
+        <w:rPr>
+          <w:rFonts w:ascii="Arial" w:hAnsi="Arial" w:cs="Arial"/>
+        </w:rPr>
+      </w:pPr>
+    </w:p>
+    <w:p>
+      <w:pPr>
+        <w:rPr>
+          <w:rFonts w:ascii="Arial" w:hAnsi="Arial" w:cs="Arial"/>
+        </w:rPr>
+      </w:pPr>
+    </w:p>
+    <w:p>
+      <w:pPr>
+        <w:rPr>
+          <w:rFonts w:ascii="Arial" w:hAnsi="Arial" w:cs="Arial"/>
+        </w:rPr>
+      </w:pPr>
+    </w:p>
+    <w:p>
+      <w:pPr>
+        <w:rPr>
+          <w:rFonts w:ascii="Arial" w:hAnsi="Arial" w:cs="Arial"/>
+        </w:rPr>
+      </w:pPr>
+    </w:p>
+    <w:p>
+      <w:pPr>
+        <w:rPr>
+          <w:rFonts w:ascii="Arial" w:hAnsi="Arial" w:cs="Arial"/>
+        </w:rPr>
+      </w:pPr>
+    </w:p>
+    <w:p>
+      <w:pPr>
+        <w:rPr>
+          <w:rFonts w:ascii="Arial" w:hAnsi="Arial" w:cs="Arial"/>
+        </w:rPr>
+      </w:pPr>
+    </w:p>
+    <w:p>
+      <w:pPr>
+        <w:rPr>
+          <w:rFonts w:ascii="Arial" w:hAnsi="Arial" w:cs="Arial"/>
+        </w:rPr>
+      </w:pPr>
+    </w:p>
+    <w:p>
+      <w:pPr>
+        <w:rPr>
+          <w:rFonts w:ascii="Arial" w:hAnsi="Arial" w:cs="Arial"/>
+        </w:rPr>
+      </w:pPr>
+    </w:p>
+    <w:p>
+      <w:pPr>
+        <w:rPr>
+          <w:rFonts w:ascii="Arial" w:hAnsi="Arial" w:cs="Arial"/>
+        </w:rPr>
+      </w:pPr>
+    </w:p>
+    <w:p>
+      <w:pPr>
+        <w:rPr>
+          <w:rFonts w:ascii="Arial" w:hAnsi="Arial" w:cs="Arial"/>
+        </w:rPr>
+      </w:pPr>
+    </w:p>
+    <w:p>
+      <w:pPr>
+        <w:rPr>
+          <w:rFonts w:ascii="Arial" w:hAnsi="Arial" w:cs="Arial"/>
+        </w:rPr>
+      </w:pPr>
+    </w:p>
+    <w:p>
+      <w:pPr>
+        <w:rPr>
+          <w:rFonts w:ascii="Arial" w:hAnsi="Arial" w:cs="Arial"/>
+        </w:rPr>
+      </w:pPr>
+    </w:p>
+    <w:p>
+      <w:pPr>
+        <w:rPr>
+          <w:rFonts w:ascii="Arial" w:hAnsi="Arial" w:cs="Arial"/>
+        </w:rPr>
+      </w:pPr>
+    </w:p>
+    <w:p>
+      <w:pPr>
+        <w:rPr>
+          <w:rFonts w:ascii="Arial" w:hAnsi="Arial" w:cs="Arial"/>
+        </w:rPr>
+      </w:pPr>
+    </w:p>
+    <w:p>
+      <w:pPr>
+        <w:rPr>
+          <w:rFonts w:ascii="Arial" w:hAnsi="Arial" w:cs="Arial"/>
+        </w:rPr>
+      </w:pPr>
+    </w:p>
+    <w:p>
+      <w:pPr>
+        <w:rPr>
+          <w:rFonts w:ascii="Arial" w:hAnsi="Arial" w:cs="Arial"/>
+        </w:rPr>
+      </w:pPr>
+    </w:p>
+    <w:p>
+      <w:pPr>
+        <w:rPr>
+          <w:rFonts w:ascii="Arial" w:hAnsi="Arial" w:cs="Arial"/>
+        </w:rPr>
+      </w:pPr>
+    </w:p>
+    <w:p>
+      <w:pPr>
+        <w:rPr>
+          <w:rFonts w:ascii="Arial" w:hAnsi="Arial" w:cs="Arial"/>
+        </w:rPr>
+      </w:pPr>
+    </w:p>
+    <w:p>
+      <w:pPr>
+        <w:rPr>
+          <w:rFonts w:ascii="Arial" w:hAnsi="Arial" w:cs="Arial"/>
+        </w:rPr>
+      </w:pPr>
+    </w:p>
+    <w:p>
+      <w:pPr>
+        <w:rPr>
+          <w:rFonts w:ascii="Arial" w:hAnsi="Arial" w:cs="Arial"/>
+        </w:rPr>
+      </w:pPr>
+    </w:p>
+    <w:p>
+      <w:pPr>
+        <w:rPr>
+          <w:rFonts w:ascii="Arial" w:hAnsi="Arial" w:cs="Arial"/>
+        </w:rPr>
+      </w:pPr>
+    </w:p>
+    <w:p>
+      <w:pPr>
+        <w:rPr>
+          <w:rFonts w:ascii="Arial" w:hAnsi="Arial" w:cs="Arial"/>
+        </w:rPr>
+      </w:pPr>
+    </w:p>
+    <w:p>
+      <w:pPr>
+        <w:rPr>
+          <w:rFonts w:ascii="Arial" w:hAnsi="Arial" w:cs="Arial"/>
+        </w:rPr>
+      </w:pPr>
+    </w:p>
+    <w:p>
+      <w:pPr>
+        <w:rPr>
+          <w:rFonts w:ascii="Arial" w:hAnsi="Arial" w:cs="Arial"/>
+        </w:rPr>
+      </w:pPr>
+    </w:p>
+    <w:p>
+      <w:pPr>
+        <w:rPr>
+          <w:rFonts w:ascii="Arial" w:hAnsi="Arial" w:cs="Arial"/>
+        </w:rPr>
+      </w:pPr>
+    </w:p>
+    <w:p>
+      <w:pPr>
+        <w:rPr>
+          <w:rFonts w:ascii="Arial" w:hAnsi="Arial" w:cs="Arial"/>
+        </w:rPr>
+      </w:pPr>
+    </w:p>
+    <w:p>
+      <w:pPr>
+        <w:rPr>
+          <w:rFonts w:ascii="Arial" w:hAnsi="Arial" w:cs="Arial"/>
+        </w:rPr>
+      </w:pPr>
+    </w:p>
+    <w:p>
+      <w:pPr>
+        <w:rPr>
+          <w:rFonts w:ascii="Arial" w:hAnsi="Arial" w:cs="Arial"/>
+        </w:rPr>
+      </w:pPr>
+    </w:p>
+    <w:p>
+      <w:pPr>
+        <w:rPr>
+          <w:rFonts w:ascii="Arial" w:hAnsi="Arial" w:cs="Arial"/>
+        </w:rPr>
+      </w:pPr>
+    </w:p>
+    <w:p>
+      <w:pPr>
+        <w:rPr>
+          <w:rFonts w:ascii="Arial" w:hAnsi="Arial" w:cs="Arial"/>
+        </w:rPr>
+      </w:pPr>
+    </w:p>
+    <w:p>
+      <w:pPr>
+        <w:rPr>
+          <w:rFonts w:ascii="Arial" w:hAnsi="Arial" w:cs="Arial"/>
+        </w:rPr>
+      </w:pPr>
+    </w:p>
+    <w:p>
+      <w:pPr>
+        <w:rPr>
+          <w:rFonts w:ascii="Arial" w:hAnsi="Arial" w:cs="Arial"/>
+        </w:rPr>
+      </w:pPr>
+    </w:p>
+    <w:p>
+      <w:pPr>
+        <w:rPr>
+          <w:rFonts w:ascii="Arial" w:hAnsi="Arial" w:cs="Arial"/>
+        </w:rPr>
+      </w:pPr>
+    </w:p>
+    <w:p>
+      <w:pPr>
+        <w:rPr>
+          <w:rFonts w:ascii="Arial" w:hAnsi="Arial" w:cs="Arial"/>
+        </w:rPr>
+      </w:pPr>
+    </w:p>
+    <w:p>
+      <w:pPr>
+        <w:rPr>
+          <w:rFonts w:ascii="Arial" w:hAnsi="Arial" w:cs="Arial"/>
+        </w:rPr>
+      </w:pPr>
+    </w:p>
     <w:p>
       <w:pPr>
         <w:jc w:val="center"/>
         <w:rPr>
-          <w:b/>
-        </w:rPr>
-      </w:pPr>
-      <w:r>
-        <w:rPr>
+          <w:rFonts w:ascii="Arial" w:hAnsi="Arial" w:cs="Arial"/>
+          <w:b/>
+        </w:rPr>
+      </w:pPr>
+      <w:r>
+        <w:rPr>
+          <w:rFonts w:ascii="Arial" w:hAnsi="Arial" w:cs="Arial"/>
           <w:b/>
         </w:rPr>
         <w:lastRenderedPageBreak/>
         <w:t>LISTA DE TABELAS</w:t>
       </w:r>
     </w:p>
-    <w:p/>
+    <w:p>
+      <w:pPr>
+        <w:rPr>
+          <w:rFonts w:ascii="Arial" w:hAnsi="Arial" w:cs="Arial"/>
+        </w:rPr>
+      </w:pPr>
+    </w:p>
     <w:p>
       <w:pPr>
         <w:pStyle w:val="Sumrio1"/>
@@ -2025,48 +2273,42 @@
           <w:tab w:val="right" w:leader="dot" w:pos="9055"/>
         </w:tabs>
         <w:rPr>
-          <w:rFonts w:asciiTheme="minorHAnsi" w:eastAsiaTheme="minorEastAsia" w:hAnsiTheme="minorHAnsi" w:cstheme="minorBidi"/>
+          <w:rFonts w:ascii="Arial" w:eastAsiaTheme="minorEastAsia" w:hAnsi="Arial" w:cs="Arial"/>
           <w:noProof/>
           <w:sz w:val="22"/>
           <w:szCs w:val="22"/>
         </w:rPr>
       </w:pPr>
       <w:r>
+        <w:rPr>
+          <w:rFonts w:ascii="Arial" w:hAnsi="Arial" w:cs="Arial"/>
+        </w:rPr>
         <w:fldChar w:fldCharType="begin"/>
       </w:r>
       <w:r>
+        <w:rPr>
+          <w:rFonts w:ascii="Arial" w:hAnsi="Arial" w:cs="Arial"/>
+        </w:rPr>
         <w:instrText xml:space="preserve"> TOC \f b\h \z </w:instrText>
       </w:r>
       <w:r>
+        <w:rPr>
+          <w:rFonts w:ascii="Arial" w:hAnsi="Arial" w:cs="Arial"/>
+        </w:rPr>
         <w:fldChar w:fldCharType="separate"/>
       </w:r>
-      <w:hyperlink w:anchor="_Toc509423064" w:history="1">
+      <w:hyperlink w:anchor="_Toc510275699" w:history="1">
         <w:r>
           <w:rPr>
             <w:rStyle w:val="Hyperlink"/>
-            <w:rFonts w:eastAsiaTheme="majorEastAsia"/>
+            <w:rFonts w:ascii="Arial" w:eastAsiaTheme="majorEastAsia" w:hAnsi="Arial" w:cs="Arial"/>
             <w:noProof/>
           </w:rPr>
-          <w:t>Tabela 1</w:t>
+          <w:t>Tabela 1 - teste</w:t>
         </w:r>
         <w:r>
           <w:rPr>
-            <w:rStyle w:val="Hyperlink"/>
-            <w:rFonts w:eastAsiaTheme="majorEastAsia"/>
-            <w:noProof/>
-          </w:rPr>
-          <w:t xml:space="preserve"> </w:t>
-        </w:r>
-        <w:r>
-          <w:rPr>
-            <w:rStyle w:val="Hyperlink"/>
-            <w:rFonts w:eastAsiaTheme="majorEastAsia"/>
-            <w:noProof/>
-          </w:rPr>
-          <w:t>- teste</w:t>
-        </w:r>
-        <w:r>
-          <w:rPr>
+            <w:rFonts w:ascii="Arial" w:hAnsi="Arial" w:cs="Arial"/>
             <w:noProof/>
             <w:webHidden/>
           </w:rPr>
@@ -2074,6 +2316,7 @@
         </w:r>
         <w:r>
           <w:rPr>
+            <w:rFonts w:ascii="Arial" w:hAnsi="Arial" w:cs="Arial"/>
             <w:noProof/>
             <w:webHidden/>
           </w:rPr>
@@ -2081,19 +2324,22 @@
         </w:r>
         <w:r>
           <w:rPr>
+            <w:rFonts w:ascii="Arial" w:hAnsi="Arial" w:cs="Arial"/>
             <w:noProof/>
             <w:webHidden/>
           </w:rPr>
-          <w:instrText xml:space="preserve"> PAGEREF _Toc509423064 \h </w:instrText>
+          <w:instrText xml:space="preserve"> PAGEREF _Toc510275699 \h </w:instrText>
         </w:r>
         <w:r>
           <w:rPr>
+            <w:rFonts w:ascii="Arial" w:hAnsi="Arial" w:cs="Arial"/>
             <w:noProof/>
             <w:webHidden/>
           </w:rPr>
         </w:r>
         <w:r>
           <w:rPr>
+            <w:rFonts w:ascii="Arial" w:hAnsi="Arial" w:cs="Arial"/>
             <w:noProof/>
             <w:webHidden/>
           </w:rPr>
@@ -2101,6 +2347,7 @@
         </w:r>
         <w:r>
           <w:rPr>
+            <w:rFonts w:ascii="Arial" w:hAnsi="Arial" w:cs="Arial"/>
             <w:noProof/>
             <w:webHidden/>
           </w:rPr>
@@ -2108,6 +2355,7 @@
         </w:r>
         <w:r>
           <w:rPr>
+            <w:rFonts w:ascii="Arial" w:hAnsi="Arial" w:cs="Arial"/>
             <w:noProof/>
             <w:webHidden/>
           </w:rPr>
@@ -2116,89 +2364,542 @@
       </w:hyperlink>
     </w:p>
     <w:p>
-      <w:r>
+      <w:pPr>
+        <w:pStyle w:val="Sumrio1"/>
+        <w:tabs>
+          <w:tab w:val="right" w:leader="dot" w:pos="9055"/>
+        </w:tabs>
+        <w:rPr>
+          <w:rFonts w:ascii="Arial" w:eastAsiaTheme="minorEastAsia" w:hAnsi="Arial" w:cs="Arial"/>
+          <w:noProof/>
+          <w:sz w:val="22"/>
+          <w:szCs w:val="22"/>
+        </w:rPr>
+      </w:pPr>
+      <w:hyperlink w:anchor="_Toc510275700" w:history="1">
+        <w:r>
+          <w:rPr>
+            <w:rStyle w:val="Hyperlink"/>
+            <w:rFonts w:ascii="Arial" w:eastAsiaTheme="majorEastAsia" w:hAnsi="Arial" w:cs="Arial"/>
+            <w:noProof/>
+          </w:rPr>
+          <w:t xml:space="preserve">Tabela 2 - </w:t>
+        </w:r>
+        <w:r>
+          <w:rPr>
+            <w:rStyle w:val="Hyperlink"/>
+            <w:rFonts w:ascii="Arial" w:eastAsiaTheme="majorEastAsia" w:hAnsi="Arial" w:cs="Arial"/>
+            <w:noProof/>
+          </w:rPr>
+          <w:t>t</w:t>
+        </w:r>
+        <w:r>
+          <w:rPr>
+            <w:rStyle w:val="Hyperlink"/>
+            <w:rFonts w:ascii="Arial" w:eastAsiaTheme="majorEastAsia" w:hAnsi="Arial" w:cs="Arial"/>
+            <w:noProof/>
+          </w:rPr>
+          <w:t>este</w:t>
+        </w:r>
+        <w:r>
+          <w:rPr>
+            <w:rFonts w:ascii="Arial" w:hAnsi="Arial" w:cs="Arial"/>
+            <w:noProof/>
+            <w:webHidden/>
+          </w:rPr>
+          <w:tab/>
+        </w:r>
+        <w:r>
+          <w:rPr>
+            <w:rFonts w:ascii="Arial" w:hAnsi="Arial" w:cs="Arial"/>
+            <w:noProof/>
+            <w:webHidden/>
+          </w:rPr>
+          <w:fldChar w:fldCharType="begin"/>
+        </w:r>
+        <w:r>
+          <w:rPr>
+            <w:rFonts w:ascii="Arial" w:hAnsi="Arial" w:cs="Arial"/>
+            <w:noProof/>
+            <w:webHidden/>
+          </w:rPr>
+          <w:instrText xml:space="preserve"> PAGEREF _Toc510275700 \h </w:instrText>
+        </w:r>
+        <w:r>
+          <w:rPr>
+            <w:rFonts w:ascii="Arial" w:hAnsi="Arial" w:cs="Arial"/>
+            <w:noProof/>
+            <w:webHidden/>
+          </w:rPr>
+        </w:r>
+        <w:r>
+          <w:rPr>
+            <w:rFonts w:ascii="Arial" w:hAnsi="Arial" w:cs="Arial"/>
+            <w:noProof/>
+            <w:webHidden/>
+          </w:rPr>
+          <w:fldChar w:fldCharType="separate"/>
+        </w:r>
+        <w:r>
+          <w:rPr>
+            <w:rFonts w:ascii="Arial" w:hAnsi="Arial" w:cs="Arial"/>
+            <w:noProof/>
+            <w:webHidden/>
+          </w:rPr>
+          <w:t>5</w:t>
+        </w:r>
+        <w:r>
+          <w:rPr>
+            <w:rFonts w:ascii="Arial" w:hAnsi="Arial" w:cs="Arial"/>
+            <w:noProof/>
+            <w:webHidden/>
+          </w:rPr>
+          <w:fldChar w:fldCharType="end"/>
+        </w:r>
+      </w:hyperlink>
+    </w:p>
+    <w:p>
+      <w:pPr>
+        <w:rPr>
+          <w:rFonts w:ascii="Arial" w:hAnsi="Arial" w:cs="Arial"/>
+        </w:rPr>
+      </w:pPr>
+      <w:r>
+        <w:rPr>
+          <w:rFonts w:ascii="Arial" w:hAnsi="Arial" w:cs="Arial"/>
+        </w:rPr>
         <w:fldChar w:fldCharType="end"/>
       </w:r>
     </w:p>
-    <w:p/>
-    <w:bookmarkStart w:id="4" w:name="_GoBack"/>
-    <w:bookmarkEnd w:id="4"/>
-    <w:p>
-      <w:r>
+    <w:p>
+      <w:pPr>
+        <w:rPr>
+          <w:rFonts w:ascii="Arial" w:hAnsi="Arial" w:cs="Arial"/>
+        </w:rPr>
+      </w:pPr>
+    </w:p>
+    <w:p>
+      <w:pPr>
+        <w:rPr>
+          <w:rFonts w:ascii="Arial" w:hAnsi="Arial" w:cs="Arial"/>
+        </w:rPr>
+      </w:pPr>
+      <w:r>
+        <w:rPr>
+          <w:rFonts w:ascii="Arial" w:hAnsi="Arial" w:cs="Arial"/>
+        </w:rPr>
         <w:fldChar w:fldCharType="begin"/>
       </w:r>
       <w:r>
+        <w:rPr>
+          <w:rFonts w:ascii="Arial" w:hAnsi="Arial" w:cs="Arial"/>
+        </w:rPr>
         <w:instrText xml:space="preserve"> TC  “</w:instrText>
       </w:r>
-      <w:bookmarkStart w:id="5" w:name="_Toc509423064"/>
-      <w:r>
+      <w:bookmarkStart w:id="4" w:name="_Toc510275699"/>
+      <w:r>
+        <w:rPr>
+          <w:rFonts w:ascii="Arial" w:hAnsi="Arial" w:cs="Arial"/>
+        </w:rPr>
         <w:instrText>T</w:instrText>
       </w:r>
       <w:r>
+        <w:rPr>
+          <w:rFonts w:ascii="Arial" w:hAnsi="Arial" w:cs="Arial"/>
+        </w:rPr>
         <w:instrText>abela 1 - teste</w:instrText>
       </w:r>
+      <w:bookmarkEnd w:id="4"/>
+      <w:r>
+        <w:rPr>
+          <w:rFonts w:ascii="Arial" w:hAnsi="Arial" w:cs="Arial"/>
+        </w:rPr>
+        <w:instrText xml:space="preserve">” \f b\l 1 </w:instrText>
+      </w:r>
+      <w:r>
+        <w:rPr>
+          <w:rFonts w:ascii="Arial" w:hAnsi="Arial" w:cs="Arial"/>
+        </w:rPr>
+        <w:fldChar w:fldCharType="end"/>
+      </w:r>
+      <w:r>
+        <w:rPr>
+          <w:rFonts w:ascii="Arial" w:hAnsi="Arial" w:cs="Arial"/>
+        </w:rPr>
+        <w:t>Tabela 1</w:t>
+      </w:r>
+      <w:r>
+        <w:rPr>
+          <w:rFonts w:ascii="Arial" w:hAnsi="Arial" w:cs="Arial"/>
+        </w:rPr>
+        <w:t xml:space="preserve"> - teste</w:t>
+      </w:r>
+    </w:p>
+    <w:p>
+      <w:pPr>
+        <w:rPr>
+          <w:rFonts w:ascii="Arial" w:hAnsi="Arial" w:cs="Arial"/>
+        </w:rPr>
+      </w:pPr>
+    </w:p>
+    <w:p>
+      <w:pPr>
+        <w:rPr>
+          <w:rFonts w:ascii="Arial" w:hAnsi="Arial" w:cs="Arial"/>
+        </w:rPr>
+      </w:pPr>
+    </w:p>
+    <w:p>
+      <w:pPr>
+        <w:rPr>
+          <w:rFonts w:ascii="Arial" w:hAnsi="Arial" w:cs="Arial"/>
+        </w:rPr>
+      </w:pPr>
+    </w:p>
+    <w:p>
+      <w:pPr>
+        <w:rPr>
+          <w:rFonts w:ascii="Arial" w:hAnsi="Arial" w:cs="Arial"/>
+        </w:rPr>
+      </w:pPr>
+    </w:p>
+    <w:p>
+      <w:pPr>
+        <w:rPr>
+          <w:rFonts w:ascii="Arial" w:hAnsi="Arial" w:cs="Arial"/>
+        </w:rPr>
+      </w:pPr>
+      <w:r>
+        <w:rPr>
+          <w:rFonts w:ascii="Arial" w:hAnsi="Arial" w:cs="Arial"/>
+        </w:rPr>
+        <w:fldChar w:fldCharType="begin"/>
+      </w:r>
+      <w:r>
+        <w:rPr>
+          <w:rFonts w:ascii="Arial" w:hAnsi="Arial" w:cs="Arial"/>
+        </w:rPr>
+        <w:instrText xml:space="preserve"> TC  “</w:instrText>
+      </w:r>
+      <w:bookmarkStart w:id="5" w:name="_Toc510275700"/>
+      <w:r>
+        <w:rPr>
+          <w:rFonts w:ascii="Arial" w:hAnsi="Arial" w:cs="Arial"/>
+        </w:rPr>
+        <w:instrText>T</w:instrText>
+      </w:r>
+      <w:r>
+        <w:rPr>
+          <w:rFonts w:ascii="Arial" w:hAnsi="Arial" w:cs="Arial"/>
+        </w:rPr>
+        <w:instrText>abela 2 - teste</w:instrText>
+      </w:r>
       <w:bookmarkEnd w:id="5"/>
       <w:r>
-        <w:instrText xml:space="preserve">” \f b\l 1 </w:instrText>
-      </w:r>
-      <w:r>
+        <w:rPr>
+          <w:rFonts w:ascii="Arial" w:hAnsi="Arial" w:cs="Arial"/>
+        </w:rPr>
+        <w:instrText>” \f b</w:instrText>
+      </w:r>
+      <w:r>
+        <w:rPr>
+          <w:rFonts w:ascii="Arial" w:hAnsi="Arial" w:cs="Arial"/>
+        </w:rPr>
+        <w:instrText xml:space="preserve">\l 1 </w:instrText>
+      </w:r>
+      <w:r>
+        <w:rPr>
+          <w:rFonts w:ascii="Arial" w:hAnsi="Arial" w:cs="Arial"/>
+        </w:rPr>
         <w:fldChar w:fldCharType="end"/>
       </w:r>
       <w:r>
-        <w:t>Tabela 1</w:t>
-      </w:r>
-      <w:r>
-        <w:t xml:space="preserve"> - teste</w:t>
-      </w:r>
-    </w:p>
-    <w:p/>
-    <w:p/>
-    <w:p/>
-    <w:p/>
-    <w:p/>
-    <w:p/>
-    <w:p/>
-    <w:p/>
-    <w:p/>
-    <w:p/>
-    <w:p/>
-    <w:p/>
-    <w:p/>
-    <w:p/>
-    <w:p/>
-    <w:p/>
-    <w:p/>
-    <w:p/>
-    <w:p/>
-    <w:p/>
-    <w:p/>
-    <w:p/>
-    <w:p/>
-    <w:p/>
-    <w:p/>
-    <w:p/>
-    <w:p/>
-    <w:p/>
-    <w:p/>
-    <w:p/>
-    <w:p/>
-    <w:p/>
-    <w:p/>
-    <w:p/>
-    <w:p/>
-    <w:p/>
-    <w:p/>
-    <w:p/>
-    <w:p/>
-    <w:p/>
-    <w:p/>
-    <w:p/>
-    <w:p/>
-    <w:p/>
+        <w:rPr>
+          <w:rFonts w:ascii="Arial" w:hAnsi="Arial" w:cs="Arial"/>
+        </w:rPr>
+        <w:t>Tabela 2jujujuj</w:t>
+      </w:r>
+    </w:p>
+    <w:p>
+      <w:pPr>
+        <w:rPr>
+          <w:rFonts w:ascii="Arial" w:hAnsi="Arial" w:cs="Arial"/>
+        </w:rPr>
+      </w:pPr>
+    </w:p>
+    <w:p>
+      <w:pPr>
+        <w:rPr>
+          <w:rFonts w:ascii="Arial" w:hAnsi="Arial" w:cs="Arial"/>
+        </w:rPr>
+      </w:pPr>
+    </w:p>
+    <w:p>
+      <w:pPr>
+        <w:rPr>
+          <w:rFonts w:ascii="Arial" w:hAnsi="Arial" w:cs="Arial"/>
+        </w:rPr>
+      </w:pPr>
+    </w:p>
+    <w:p>
+      <w:pPr>
+        <w:rPr>
+          <w:rFonts w:ascii="Arial" w:hAnsi="Arial" w:cs="Arial"/>
+        </w:rPr>
+      </w:pPr>
+    </w:p>
+    <w:p>
+      <w:pPr>
+        <w:rPr>
+          <w:rFonts w:ascii="Arial" w:hAnsi="Arial" w:cs="Arial"/>
+        </w:rPr>
+      </w:pPr>
+    </w:p>
+    <w:p>
+      <w:pPr>
+        <w:rPr>
+          <w:rFonts w:ascii="Arial" w:hAnsi="Arial" w:cs="Arial"/>
+        </w:rPr>
+      </w:pPr>
+    </w:p>
+    <w:p>
+      <w:pPr>
+        <w:rPr>
+          <w:rFonts w:ascii="Arial" w:hAnsi="Arial" w:cs="Arial"/>
+        </w:rPr>
+      </w:pPr>
+    </w:p>
+    <w:p>
+      <w:pPr>
+        <w:rPr>
+          <w:rFonts w:ascii="Arial" w:hAnsi="Arial" w:cs="Arial"/>
+        </w:rPr>
+      </w:pPr>
+    </w:p>
+    <w:p>
+      <w:pPr>
+        <w:rPr>
+          <w:rFonts w:ascii="Arial" w:hAnsi="Arial" w:cs="Arial"/>
+        </w:rPr>
+      </w:pPr>
+    </w:p>
+    <w:p>
+      <w:pPr>
+        <w:rPr>
+          <w:rFonts w:ascii="Arial" w:hAnsi="Arial" w:cs="Arial"/>
+        </w:rPr>
+      </w:pPr>
+    </w:p>
+    <w:p>
+      <w:pPr>
+        <w:rPr>
+          <w:rFonts w:ascii="Arial" w:hAnsi="Arial" w:cs="Arial"/>
+        </w:rPr>
+      </w:pPr>
+    </w:p>
+    <w:p>
+      <w:pPr>
+        <w:rPr>
+          <w:rFonts w:ascii="Arial" w:hAnsi="Arial" w:cs="Arial"/>
+        </w:rPr>
+      </w:pPr>
+    </w:p>
+    <w:p>
+      <w:pPr>
+        <w:rPr>
+          <w:rFonts w:ascii="Arial" w:hAnsi="Arial" w:cs="Arial"/>
+        </w:rPr>
+      </w:pPr>
+    </w:p>
+    <w:p>
+      <w:pPr>
+        <w:rPr>
+          <w:rFonts w:ascii="Arial" w:hAnsi="Arial" w:cs="Arial"/>
+        </w:rPr>
+      </w:pPr>
+    </w:p>
+    <w:p>
+      <w:pPr>
+        <w:rPr>
+          <w:rFonts w:ascii="Arial" w:hAnsi="Arial" w:cs="Arial"/>
+        </w:rPr>
+      </w:pPr>
+    </w:p>
+    <w:p>
+      <w:pPr>
+        <w:rPr>
+          <w:rFonts w:ascii="Arial" w:hAnsi="Arial" w:cs="Arial"/>
+        </w:rPr>
+      </w:pPr>
+    </w:p>
+    <w:p>
+      <w:pPr>
+        <w:rPr>
+          <w:rFonts w:ascii="Arial" w:hAnsi="Arial" w:cs="Arial"/>
+        </w:rPr>
+      </w:pPr>
+    </w:p>
+    <w:p>
+      <w:pPr>
+        <w:rPr>
+          <w:rFonts w:ascii="Arial" w:hAnsi="Arial" w:cs="Arial"/>
+        </w:rPr>
+      </w:pPr>
+    </w:p>
+    <w:p>
+      <w:pPr>
+        <w:rPr>
+          <w:rFonts w:ascii="Arial" w:hAnsi="Arial" w:cs="Arial"/>
+        </w:rPr>
+      </w:pPr>
+    </w:p>
+    <w:p>
+      <w:pPr>
+        <w:rPr>
+          <w:rFonts w:ascii="Arial" w:hAnsi="Arial" w:cs="Arial"/>
+        </w:rPr>
+      </w:pPr>
+    </w:p>
+    <w:p>
+      <w:pPr>
+        <w:rPr>
+          <w:rFonts w:ascii="Arial" w:hAnsi="Arial" w:cs="Arial"/>
+        </w:rPr>
+      </w:pPr>
+    </w:p>
+    <w:p>
+      <w:pPr>
+        <w:rPr>
+          <w:rFonts w:ascii="Arial" w:hAnsi="Arial" w:cs="Arial"/>
+        </w:rPr>
+      </w:pPr>
+    </w:p>
+    <w:p>
+      <w:pPr>
+        <w:rPr>
+          <w:rFonts w:ascii="Arial" w:hAnsi="Arial" w:cs="Arial"/>
+        </w:rPr>
+      </w:pPr>
+    </w:p>
+    <w:p>
+      <w:pPr>
+        <w:rPr>
+          <w:rFonts w:ascii="Arial" w:hAnsi="Arial" w:cs="Arial"/>
+        </w:rPr>
+      </w:pPr>
+    </w:p>
+    <w:p>
+      <w:pPr>
+        <w:rPr>
+          <w:rFonts w:ascii="Arial" w:hAnsi="Arial" w:cs="Arial"/>
+        </w:rPr>
+      </w:pPr>
+    </w:p>
+    <w:p>
+      <w:pPr>
+        <w:rPr>
+          <w:rFonts w:ascii="Arial" w:hAnsi="Arial" w:cs="Arial"/>
+        </w:rPr>
+      </w:pPr>
+    </w:p>
+    <w:p>
+      <w:pPr>
+        <w:rPr>
+          <w:rFonts w:ascii="Arial" w:hAnsi="Arial" w:cs="Arial"/>
+        </w:rPr>
+      </w:pPr>
+    </w:p>
+    <w:p>
+      <w:pPr>
+        <w:rPr>
+          <w:rFonts w:ascii="Arial" w:hAnsi="Arial" w:cs="Arial"/>
+        </w:rPr>
+      </w:pPr>
+    </w:p>
+    <w:p>
+      <w:pPr>
+        <w:rPr>
+          <w:rFonts w:ascii="Arial" w:hAnsi="Arial" w:cs="Arial"/>
+        </w:rPr>
+      </w:pPr>
+    </w:p>
+    <w:p>
+      <w:pPr>
+        <w:rPr>
+          <w:rFonts w:ascii="Arial" w:hAnsi="Arial" w:cs="Arial"/>
+        </w:rPr>
+      </w:pPr>
+    </w:p>
+    <w:p>
+      <w:pPr>
+        <w:rPr>
+          <w:rFonts w:ascii="Arial" w:hAnsi="Arial" w:cs="Arial"/>
+        </w:rPr>
+      </w:pPr>
+    </w:p>
+    <w:p>
+      <w:pPr>
+        <w:rPr>
+          <w:rFonts w:ascii="Arial" w:hAnsi="Arial" w:cs="Arial"/>
+        </w:rPr>
+      </w:pPr>
+    </w:p>
+    <w:p>
+      <w:pPr>
+        <w:rPr>
+          <w:rFonts w:ascii="Arial" w:hAnsi="Arial" w:cs="Arial"/>
+        </w:rPr>
+      </w:pPr>
+    </w:p>
+    <w:p>
+      <w:pPr>
+        <w:rPr>
+          <w:rFonts w:ascii="Arial" w:hAnsi="Arial" w:cs="Arial"/>
+        </w:rPr>
+      </w:pPr>
+    </w:p>
+    <w:p>
+      <w:pPr>
+        <w:rPr>
+          <w:rFonts w:ascii="Arial" w:hAnsi="Arial" w:cs="Arial"/>
+        </w:rPr>
+      </w:pPr>
+    </w:p>
+    <w:p>
+      <w:pPr>
+        <w:rPr>
+          <w:rFonts w:ascii="Arial" w:hAnsi="Arial" w:cs="Arial"/>
+        </w:rPr>
+      </w:pPr>
+    </w:p>
+    <w:p>
+      <w:pPr>
+        <w:rPr>
+          <w:rFonts w:ascii="Arial" w:hAnsi="Arial" w:cs="Arial"/>
+        </w:rPr>
+      </w:pPr>
+    </w:p>
+    <w:p>
+      <w:pPr>
+        <w:rPr>
+          <w:rFonts w:ascii="Arial" w:hAnsi="Arial" w:cs="Arial"/>
+        </w:rPr>
+      </w:pPr>
+    </w:p>
+    <w:p>
+      <w:pPr>
+        <w:rPr>
+          <w:rFonts w:ascii="Arial" w:hAnsi="Arial" w:cs="Arial"/>
+        </w:rPr>
+      </w:pPr>
+    </w:p>
     <w:sdt>
       <w:sdtPr>
         <w:rPr>
-          <w:rFonts w:ascii="Arial" w:hAnsi="Arial" w:cs="Arial"/>
+          <w:rFonts w:ascii="Arial" w:eastAsia="Times New Roman" w:hAnsi="Arial" w:cs="Arial"/>
+          <w:color w:val="auto"/>
+          <w:sz w:val="24"/>
+          <w:szCs w:val="24"/>
         </w:rPr>
         <w:id w:val="-754512676"/>
         <w:docPartObj>
@@ -2208,12 +2909,8 @@
       </w:sdtPr>
       <w:sdtEndPr>
         <w:rPr>
-          <w:rFonts w:eastAsia="Times New Roman"/>
           <w:b/>
           <w:bCs/>
-          <w:color w:val="auto"/>
-          <w:sz w:val="24"/>
-          <w:szCs w:val="24"/>
         </w:rPr>
       </w:sdtEndPr>
       <w:sdtContent>
@@ -2244,7 +2941,7 @@
               <w:tab w:val="right" w:leader="dot" w:pos="9055"/>
             </w:tabs>
             <w:rPr>
-              <w:rFonts w:asciiTheme="minorHAnsi" w:eastAsiaTheme="minorEastAsia" w:hAnsiTheme="minorHAnsi" w:cstheme="minorBidi"/>
+              <w:rFonts w:ascii="Arial" w:eastAsiaTheme="minorEastAsia" w:hAnsi="Arial" w:cs="Arial"/>
               <w:noProof/>
               <w:sz w:val="22"/>
               <w:szCs w:val="22"/>
@@ -2268,7 +2965,7 @@
             </w:rPr>
             <w:fldChar w:fldCharType="separate"/>
           </w:r>
-          <w:hyperlink w:anchor="_Toc509415350" w:history="1">
+          <w:hyperlink w:anchor="_Toc510277629" w:history="1">
             <w:r>
               <w:rPr>
                 <w:rStyle w:val="Hyperlink"/>
@@ -2276,10 +2973,11 @@
                 <w:b/>
                 <w:noProof/>
               </w:rPr>
-              <w:t>1 INTRODUÇÃO</w:t>
-            </w:r>
-            <w:r>
-              <w:rPr>
+              <w:t>1 INTRODUCAO</w:t>
+            </w:r>
+            <w:r>
+              <w:rPr>
+                <w:rFonts w:ascii="Arial" w:hAnsi="Arial" w:cs="Arial"/>
                 <w:noProof/>
                 <w:webHidden/>
               </w:rPr>
@@ -2287,6 +2985,7 @@
             </w:r>
             <w:r>
               <w:rPr>
+                <w:rFonts w:ascii="Arial" w:hAnsi="Arial" w:cs="Arial"/>
                 <w:noProof/>
                 <w:webHidden/>
               </w:rPr>
@@ -2294,19 +2993,22 @@
             </w:r>
             <w:r>
               <w:rPr>
-                <w:noProof/>
-                <w:webHidden/>
-              </w:rPr>
-              <w:instrText xml:space="preserve"> PAGEREF _Toc509415350 \h </w:instrText>
-            </w:r>
-            <w:r>
-              <w:rPr>
-                <w:noProof/>
-                <w:webHidden/>
-              </w:rPr>
-            </w:r>
-            <w:r>
-              <w:rPr>
+                <w:rFonts w:ascii="Arial" w:hAnsi="Arial" w:cs="Arial"/>
+                <w:noProof/>
+                <w:webHidden/>
+              </w:rPr>
+              <w:instrText xml:space="preserve"> PAGEREF _Toc510277629 \h </w:instrText>
+            </w:r>
+            <w:r>
+              <w:rPr>
+                <w:rFonts w:ascii="Arial" w:hAnsi="Arial" w:cs="Arial"/>
+                <w:noProof/>
+                <w:webHidden/>
+              </w:rPr>
+            </w:r>
+            <w:r>
+              <w:rPr>
+                <w:rFonts w:ascii="Arial" w:hAnsi="Arial" w:cs="Arial"/>
                 <w:noProof/>
                 <w:webHidden/>
               </w:rPr>
@@ -2314,13 +3016,15 @@
             </w:r>
             <w:r>
               <w:rPr>
-                <w:noProof/>
-                <w:webHidden/>
-              </w:rPr>
-              <w:t>7</w:t>
-            </w:r>
-            <w:r>
-              <w:rPr>
+                <w:rFonts w:ascii="Arial" w:hAnsi="Arial" w:cs="Arial"/>
+                <w:noProof/>
+                <w:webHidden/>
+              </w:rPr>
+              <w:t>1</w:t>
+            </w:r>
+            <w:r>
+              <w:rPr>
+                <w:rFonts w:ascii="Arial" w:hAnsi="Arial" w:cs="Arial"/>
                 <w:noProof/>
                 <w:webHidden/>
               </w:rPr>
@@ -2336,13 +3040,13 @@
               <w:tab w:val="right" w:leader="dot" w:pos="9055"/>
             </w:tabs>
             <w:rPr>
-              <w:rFonts w:asciiTheme="minorHAnsi" w:eastAsiaTheme="minorEastAsia" w:hAnsiTheme="minorHAnsi" w:cstheme="minorBidi"/>
+              <w:rFonts w:ascii="Arial" w:eastAsiaTheme="minorEastAsia" w:hAnsi="Arial" w:cs="Arial"/>
               <w:noProof/>
               <w:sz w:val="22"/>
               <w:szCs w:val="22"/>
             </w:rPr>
           </w:pPr>
-          <w:hyperlink w:anchor="_Toc509415351" w:history="1">
+          <w:hyperlink w:anchor="_Toc510277630" w:history="1">
             <w:r>
               <w:rPr>
                 <w:rStyle w:val="Hyperlink"/>
@@ -2353,7 +3057,7 @@
             </w:r>
             <w:r>
               <w:rPr>
-                <w:rFonts w:asciiTheme="minorHAnsi" w:eastAsiaTheme="minorEastAsia" w:hAnsiTheme="minorHAnsi" w:cstheme="minorBidi"/>
+                <w:rFonts w:ascii="Arial" w:eastAsiaTheme="minorEastAsia" w:hAnsi="Arial" w:cs="Arial"/>
                 <w:noProof/>
                 <w:sz w:val="22"/>
                 <w:szCs w:val="22"/>
@@ -2370,6 +3074,7 @@
             </w:r>
             <w:r>
               <w:rPr>
+                <w:rFonts w:ascii="Arial" w:hAnsi="Arial" w:cs="Arial"/>
                 <w:noProof/>
                 <w:webHidden/>
               </w:rPr>
@@ -2377,6 +3082,7 @@
             </w:r>
             <w:r>
               <w:rPr>
+                <w:rFonts w:ascii="Arial" w:hAnsi="Arial" w:cs="Arial"/>
                 <w:noProof/>
                 <w:webHidden/>
               </w:rPr>
@@ -2384,19 +3090,22 @@
             </w:r>
             <w:r>
               <w:rPr>
-                <w:noProof/>
-                <w:webHidden/>
-              </w:rPr>
-              <w:instrText xml:space="preserve"> PAGEREF _Toc509415351 \h </w:instrText>
-            </w:r>
-            <w:r>
-              <w:rPr>
-                <w:noProof/>
-                <w:webHidden/>
-              </w:rPr>
-            </w:r>
-            <w:r>
-              <w:rPr>
+                <w:rFonts w:ascii="Arial" w:hAnsi="Arial" w:cs="Arial"/>
+                <w:noProof/>
+                <w:webHidden/>
+              </w:rPr>
+              <w:instrText xml:space="preserve"> PAGEREF _Toc510277630 \h </w:instrText>
+            </w:r>
+            <w:r>
+              <w:rPr>
+                <w:rFonts w:ascii="Arial" w:hAnsi="Arial" w:cs="Arial"/>
+                <w:noProof/>
+                <w:webHidden/>
+              </w:rPr>
+            </w:r>
+            <w:r>
+              <w:rPr>
+                <w:rFonts w:ascii="Arial" w:hAnsi="Arial" w:cs="Arial"/>
                 <w:noProof/>
                 <w:webHidden/>
               </w:rPr>
@@ -2404,13 +3113,15 @@
             </w:r>
             <w:r>
               <w:rPr>
-                <w:noProof/>
-                <w:webHidden/>
-              </w:rPr>
-              <w:t>7</w:t>
-            </w:r>
-            <w:r>
-              <w:rPr>
+                <w:rFonts w:ascii="Arial" w:hAnsi="Arial" w:cs="Arial"/>
+                <w:noProof/>
+                <w:webHidden/>
+              </w:rPr>
+              <w:t>1</w:t>
+            </w:r>
+            <w:r>
+              <w:rPr>
+                <w:rFonts w:ascii="Arial" w:hAnsi="Arial" w:cs="Arial"/>
                 <w:noProof/>
                 <w:webHidden/>
               </w:rPr>
@@ -2422,51 +3133,35 @@
           <w:pPr>
             <w:pStyle w:val="Sumrio2"/>
             <w:tabs>
-              <w:tab w:val="left" w:pos="880"/>
               <w:tab w:val="right" w:leader="dot" w:pos="9055"/>
             </w:tabs>
             <w:rPr>
-              <w:rFonts w:asciiTheme="minorHAnsi" w:eastAsiaTheme="minorEastAsia" w:hAnsiTheme="minorHAnsi" w:cstheme="minorBidi"/>
+              <w:rFonts w:ascii="Arial" w:eastAsiaTheme="minorEastAsia" w:hAnsi="Arial" w:cs="Arial"/>
               <w:noProof/>
               <w:sz w:val="22"/>
               <w:szCs w:val="22"/>
             </w:rPr>
           </w:pPr>
-          <w:hyperlink w:anchor="_Toc509415352" w:history="1">
+          <w:hyperlink w:anchor="_Toc510277631" w:history="1">
             <w:r>
               <w:rPr>
                 <w:rStyle w:val="Hyperlink"/>
                 <w:rFonts w:ascii="Arial" w:eastAsiaTheme="majorEastAsia" w:hAnsi="Arial" w:cs="Arial"/>
                 <w:noProof/>
               </w:rPr>
-              <w:t>1.2</w:t>
-            </w:r>
-            <w:r>
-              <w:rPr>
-                <w:rFonts w:asciiTheme="minorHAnsi" w:eastAsiaTheme="minorEastAsia" w:hAnsiTheme="minorHAnsi" w:cstheme="minorBidi"/>
-                <w:noProof/>
-                <w:sz w:val="22"/>
-                <w:szCs w:val="22"/>
+              <w:t>1.2 OBJETIVO GERAL</w:t>
+            </w:r>
+            <w:r>
+              <w:rPr>
+                <w:rFonts w:ascii="Arial" w:hAnsi="Arial" w:cs="Arial"/>
+                <w:noProof/>
+                <w:webHidden/>
               </w:rPr>
               <w:tab/>
             </w:r>
             <w:r>
               <w:rPr>
-                <w:rStyle w:val="Hyperlink"/>
-                <w:rFonts w:ascii="Arial" w:eastAsiaTheme="majorEastAsia" w:hAnsi="Arial" w:cs="Arial"/>
-                <w:noProof/>
-              </w:rPr>
-              <w:t>OBJETIVOS DO PROJETO</w:t>
-            </w:r>
-            <w:r>
-              <w:rPr>
-                <w:noProof/>
-                <w:webHidden/>
-              </w:rPr>
-              <w:tab/>
-            </w:r>
-            <w:r>
-              <w:rPr>
+                <w:rFonts w:ascii="Arial" w:hAnsi="Arial" w:cs="Arial"/>
                 <w:noProof/>
                 <w:webHidden/>
               </w:rPr>
@@ -2474,19 +3169,22 @@
             </w:r>
             <w:r>
               <w:rPr>
-                <w:noProof/>
-                <w:webHidden/>
-              </w:rPr>
-              <w:instrText xml:space="preserve"> PAGEREF _Toc509415352 \h </w:instrText>
-            </w:r>
-            <w:r>
-              <w:rPr>
-                <w:noProof/>
-                <w:webHidden/>
-              </w:rPr>
-            </w:r>
-            <w:r>
-              <w:rPr>
+                <w:rFonts w:ascii="Arial" w:hAnsi="Arial" w:cs="Arial"/>
+                <w:noProof/>
+                <w:webHidden/>
+              </w:rPr>
+              <w:instrText xml:space="preserve"> PAGEREF _Toc510277631 \h </w:instrText>
+            </w:r>
+            <w:r>
+              <w:rPr>
+                <w:rFonts w:ascii="Arial" w:hAnsi="Arial" w:cs="Arial"/>
+                <w:noProof/>
+                <w:webHidden/>
+              </w:rPr>
+            </w:r>
+            <w:r>
+              <w:rPr>
+                <w:rFonts w:ascii="Arial" w:hAnsi="Arial" w:cs="Arial"/>
                 <w:noProof/>
                 <w:webHidden/>
               </w:rPr>
@@ -2494,13 +3192,15 @@
             </w:r>
             <w:r>
               <w:rPr>
-                <w:noProof/>
-                <w:webHidden/>
-              </w:rPr>
-              <w:t>8</w:t>
-            </w:r>
-            <w:r>
-              <w:rPr>
+                <w:rFonts w:ascii="Arial" w:hAnsi="Arial" w:cs="Arial"/>
+                <w:noProof/>
+                <w:webHidden/>
+              </w:rPr>
+              <w:t>2</w:t>
+            </w:r>
+            <w:r>
+              <w:rPr>
+                <w:rFonts w:ascii="Arial" w:hAnsi="Arial" w:cs="Arial"/>
                 <w:noProof/>
                 <w:webHidden/>
               </w:rPr>
@@ -2510,53 +3210,37 @@
         </w:p>
         <w:p>
           <w:pPr>
-            <w:pStyle w:val="Sumrio3"/>
+            <w:pStyle w:val="Sumrio2"/>
             <w:tabs>
-              <w:tab w:val="left" w:pos="1320"/>
               <w:tab w:val="right" w:leader="dot" w:pos="9055"/>
             </w:tabs>
             <w:rPr>
-              <w:rFonts w:asciiTheme="minorHAnsi" w:eastAsiaTheme="minorEastAsia" w:hAnsiTheme="minorHAnsi" w:cstheme="minorBidi"/>
+              <w:rFonts w:ascii="Arial" w:eastAsiaTheme="minorEastAsia" w:hAnsi="Arial" w:cs="Arial"/>
               <w:noProof/>
               <w:sz w:val="22"/>
               <w:szCs w:val="22"/>
             </w:rPr>
           </w:pPr>
-          <w:hyperlink w:anchor="_Toc509415353" w:history="1">
+          <w:hyperlink w:anchor="_Toc510277632" w:history="1">
             <w:r>
               <w:rPr>
                 <w:rStyle w:val="Hyperlink"/>
                 <w:rFonts w:ascii="Arial" w:eastAsiaTheme="majorEastAsia" w:hAnsi="Arial" w:cs="Arial"/>
                 <w:noProof/>
               </w:rPr>
-              <w:t>1.2.1</w:t>
-            </w:r>
-            <w:r>
-              <w:rPr>
-                <w:rFonts w:asciiTheme="minorHAnsi" w:eastAsiaTheme="minorEastAsia" w:hAnsiTheme="minorHAnsi" w:cstheme="minorBidi"/>
-                <w:noProof/>
-                <w:sz w:val="22"/>
-                <w:szCs w:val="22"/>
+              <w:t>1.3 OBJETIVOS ESPECÍFICOS</w:t>
+            </w:r>
+            <w:r>
+              <w:rPr>
+                <w:rFonts w:ascii="Arial" w:hAnsi="Arial" w:cs="Arial"/>
+                <w:noProof/>
+                <w:webHidden/>
               </w:rPr>
               <w:tab/>
             </w:r>
             <w:r>
               <w:rPr>
-                <w:rStyle w:val="Hyperlink"/>
-                <w:rFonts w:ascii="Arial" w:eastAsiaTheme="majorEastAsia" w:hAnsi="Arial" w:cs="Arial"/>
-                <w:noProof/>
-              </w:rPr>
-              <w:t>OBJETIVO GERAL</w:t>
-            </w:r>
-            <w:r>
-              <w:rPr>
-                <w:noProof/>
-                <w:webHidden/>
-              </w:rPr>
-              <w:tab/>
-            </w:r>
-            <w:r>
-              <w:rPr>
+                <w:rFonts w:ascii="Arial" w:hAnsi="Arial" w:cs="Arial"/>
                 <w:noProof/>
                 <w:webHidden/>
               </w:rPr>
@@ -2564,19 +3248,22 @@
             </w:r>
             <w:r>
               <w:rPr>
-                <w:noProof/>
-                <w:webHidden/>
-              </w:rPr>
-              <w:instrText xml:space="preserve"> PAGEREF _Toc509415353 \h </w:instrText>
-            </w:r>
-            <w:r>
-              <w:rPr>
-                <w:noProof/>
-                <w:webHidden/>
-              </w:rPr>
-            </w:r>
-            <w:r>
-              <w:rPr>
+                <w:rFonts w:ascii="Arial" w:hAnsi="Arial" w:cs="Arial"/>
+                <w:noProof/>
+                <w:webHidden/>
+              </w:rPr>
+              <w:instrText xml:space="preserve"> PAGEREF _Toc510277632 \h </w:instrText>
+            </w:r>
+            <w:r>
+              <w:rPr>
+                <w:rFonts w:ascii="Arial" w:hAnsi="Arial" w:cs="Arial"/>
+                <w:noProof/>
+                <w:webHidden/>
+              </w:rPr>
+            </w:r>
+            <w:r>
+              <w:rPr>
+                <w:rFonts w:ascii="Arial" w:hAnsi="Arial" w:cs="Arial"/>
                 <w:noProof/>
                 <w:webHidden/>
               </w:rPr>
@@ -2584,103 +3271,15 @@
             </w:r>
             <w:r>
               <w:rPr>
-                <w:noProof/>
-                <w:webHidden/>
-              </w:rPr>
-              <w:t>8</w:t>
-            </w:r>
-            <w:r>
-              <w:rPr>
-                <w:noProof/>
-                <w:webHidden/>
-              </w:rPr>
-              <w:fldChar w:fldCharType="end"/>
-            </w:r>
-          </w:hyperlink>
-        </w:p>
-        <w:p>
-          <w:pPr>
-            <w:pStyle w:val="Sumrio3"/>
-            <w:tabs>
-              <w:tab w:val="left" w:pos="1320"/>
-              <w:tab w:val="right" w:leader="dot" w:pos="9055"/>
-            </w:tabs>
-            <w:rPr>
-              <w:rFonts w:asciiTheme="minorHAnsi" w:eastAsiaTheme="minorEastAsia" w:hAnsiTheme="minorHAnsi" w:cstheme="minorBidi"/>
-              <w:noProof/>
-              <w:sz w:val="22"/>
-              <w:szCs w:val="22"/>
-            </w:rPr>
-          </w:pPr>
-          <w:hyperlink w:anchor="_Toc509415354" w:history="1">
-            <w:r>
-              <w:rPr>
-                <w:rStyle w:val="Hyperlink"/>
-                <w:rFonts w:ascii="Arial" w:eastAsiaTheme="majorEastAsia" w:hAnsi="Arial" w:cs="Arial"/>
-                <w:noProof/>
-              </w:rPr>
-              <w:t>1.2.2</w:t>
-            </w:r>
-            <w:r>
-              <w:rPr>
-                <w:rFonts w:asciiTheme="minorHAnsi" w:eastAsiaTheme="minorEastAsia" w:hAnsiTheme="minorHAnsi" w:cstheme="minorBidi"/>
-                <w:noProof/>
-                <w:sz w:val="22"/>
-                <w:szCs w:val="22"/>
-              </w:rPr>
-              <w:tab/>
-            </w:r>
-            <w:r>
-              <w:rPr>
-                <w:rStyle w:val="Hyperlink"/>
-                <w:rFonts w:ascii="Arial" w:eastAsiaTheme="majorEastAsia" w:hAnsi="Arial" w:cs="Arial"/>
-                <w:noProof/>
-              </w:rPr>
-              <w:t>OBJETIVOS ESPECÍFICOS</w:t>
-            </w:r>
-            <w:r>
-              <w:rPr>
-                <w:noProof/>
-                <w:webHidden/>
-              </w:rPr>
-              <w:tab/>
-            </w:r>
-            <w:r>
-              <w:rPr>
-                <w:noProof/>
-                <w:webHidden/>
-              </w:rPr>
-              <w:fldChar w:fldCharType="begin"/>
-            </w:r>
-            <w:r>
-              <w:rPr>
-                <w:noProof/>
-                <w:webHidden/>
-              </w:rPr>
-              <w:instrText xml:space="preserve"> PAGEREF _Toc509415354 \h </w:instrText>
-            </w:r>
-            <w:r>
-              <w:rPr>
-                <w:noProof/>
-                <w:webHidden/>
-              </w:rPr>
-            </w:r>
-            <w:r>
-              <w:rPr>
-                <w:noProof/>
-                <w:webHidden/>
-              </w:rPr>
-              <w:fldChar w:fldCharType="separate"/>
-            </w:r>
-            <w:r>
-              <w:rPr>
-                <w:noProof/>
-                <w:webHidden/>
-              </w:rPr>
-              <w:t>8</w:t>
-            </w:r>
-            <w:r>
-              <w:rPr>
+                <w:rFonts w:ascii="Arial" w:hAnsi="Arial" w:cs="Arial"/>
+                <w:noProof/>
+                <w:webHidden/>
+              </w:rPr>
+              <w:t>2</w:t>
+            </w:r>
+            <w:r>
+              <w:rPr>
+                <w:rFonts w:ascii="Arial" w:hAnsi="Arial" w:cs="Arial"/>
                 <w:noProof/>
                 <w:webHidden/>
               </w:rPr>
@@ -2695,13 +3294,13 @@
               <w:tab w:val="right" w:leader="dot" w:pos="9055"/>
             </w:tabs>
             <w:rPr>
-              <w:rFonts w:asciiTheme="minorHAnsi" w:eastAsiaTheme="minorEastAsia" w:hAnsiTheme="minorHAnsi" w:cstheme="minorBidi"/>
+              <w:rFonts w:ascii="Arial" w:eastAsiaTheme="minorEastAsia" w:hAnsi="Arial" w:cs="Arial"/>
               <w:noProof/>
               <w:sz w:val="22"/>
               <w:szCs w:val="22"/>
             </w:rPr>
           </w:pPr>
-          <w:hyperlink w:anchor="_Toc509415355" w:history="1">
+          <w:hyperlink w:anchor="_Toc510277633" w:history="1">
             <w:r>
               <w:rPr>
                 <w:rStyle w:val="Hyperlink"/>
@@ -2713,6 +3312,7 @@
             </w:r>
             <w:r>
               <w:rPr>
+                <w:rFonts w:ascii="Arial" w:hAnsi="Arial" w:cs="Arial"/>
                 <w:noProof/>
                 <w:webHidden/>
               </w:rPr>
@@ -2720,6 +3320,7 @@
             </w:r>
             <w:r>
               <w:rPr>
+                <w:rFonts w:ascii="Arial" w:hAnsi="Arial" w:cs="Arial"/>
                 <w:noProof/>
                 <w:webHidden/>
               </w:rPr>
@@ -2727,19 +3328,22 @@
             </w:r>
             <w:r>
               <w:rPr>
-                <w:noProof/>
-                <w:webHidden/>
-              </w:rPr>
-              <w:instrText xml:space="preserve"> PAGEREF _Toc509415355 \h </w:instrText>
-            </w:r>
-            <w:r>
-              <w:rPr>
-                <w:noProof/>
-                <w:webHidden/>
-              </w:rPr>
-            </w:r>
-            <w:r>
-              <w:rPr>
+                <w:rFonts w:ascii="Arial" w:hAnsi="Arial" w:cs="Arial"/>
+                <w:noProof/>
+                <w:webHidden/>
+              </w:rPr>
+              <w:instrText xml:space="preserve"> PAGEREF _Toc510277633 \h </w:instrText>
+            </w:r>
+            <w:r>
+              <w:rPr>
+                <w:rFonts w:ascii="Arial" w:hAnsi="Arial" w:cs="Arial"/>
+                <w:noProof/>
+                <w:webHidden/>
+              </w:rPr>
+            </w:r>
+            <w:r>
+              <w:rPr>
+                <w:rFonts w:ascii="Arial" w:hAnsi="Arial" w:cs="Arial"/>
                 <w:noProof/>
                 <w:webHidden/>
               </w:rPr>
@@ -2747,13 +3351,94 @@
             </w:r>
             <w:r>
               <w:rPr>
-                <w:noProof/>
-                <w:webHidden/>
-              </w:rPr>
-              <w:t>8</w:t>
-            </w:r>
-            <w:r>
-              <w:rPr>
+                <w:rFonts w:ascii="Arial" w:hAnsi="Arial" w:cs="Arial"/>
+                <w:noProof/>
+                <w:webHidden/>
+              </w:rPr>
+              <w:t>2</w:t>
+            </w:r>
+            <w:r>
+              <w:rPr>
+                <w:rFonts w:ascii="Arial" w:hAnsi="Arial" w:cs="Arial"/>
+                <w:noProof/>
+                <w:webHidden/>
+              </w:rPr>
+              <w:fldChar w:fldCharType="end"/>
+            </w:r>
+          </w:hyperlink>
+        </w:p>
+        <w:p>
+          <w:pPr>
+            <w:pStyle w:val="Sumrio1"/>
+            <w:tabs>
+              <w:tab w:val="right" w:leader="dot" w:pos="9055"/>
+            </w:tabs>
+            <w:rPr>
+              <w:rFonts w:ascii="Arial" w:eastAsiaTheme="minorEastAsia" w:hAnsi="Arial" w:cs="Arial"/>
+              <w:noProof/>
+              <w:sz w:val="22"/>
+              <w:szCs w:val="22"/>
+            </w:rPr>
+          </w:pPr>
+          <w:hyperlink w:anchor="_Toc510277634" w:history="1">
+            <w:r>
+              <w:rPr>
+                <w:rStyle w:val="Hyperlink"/>
+                <w:rFonts w:ascii="Arial" w:eastAsiaTheme="majorEastAsia" w:hAnsi="Arial" w:cs="Arial"/>
+                <w:noProof/>
+              </w:rPr>
+              <w:t>2.1 MEIOS DE INFORMAÇÃO MAIS ACESSÍVEIS PARA A MEDICINA</w:t>
+            </w:r>
+            <w:r>
+              <w:rPr>
+                <w:rFonts w:ascii="Arial" w:hAnsi="Arial" w:cs="Arial"/>
+                <w:noProof/>
+                <w:webHidden/>
+              </w:rPr>
+              <w:tab/>
+            </w:r>
+            <w:r>
+              <w:rPr>
+                <w:rFonts w:ascii="Arial" w:hAnsi="Arial" w:cs="Arial"/>
+                <w:noProof/>
+                <w:webHidden/>
+              </w:rPr>
+              <w:fldChar w:fldCharType="begin"/>
+            </w:r>
+            <w:r>
+              <w:rPr>
+                <w:rFonts w:ascii="Arial" w:hAnsi="Arial" w:cs="Arial"/>
+                <w:noProof/>
+                <w:webHidden/>
+              </w:rPr>
+              <w:instrText xml:space="preserve"> PAGEREF _Toc510277634 \h </w:instrText>
+            </w:r>
+            <w:r>
+              <w:rPr>
+                <w:rFonts w:ascii="Arial" w:hAnsi="Arial" w:cs="Arial"/>
+                <w:noProof/>
+                <w:webHidden/>
+              </w:rPr>
+            </w:r>
+            <w:r>
+              <w:rPr>
+                <w:rFonts w:ascii="Arial" w:hAnsi="Arial" w:cs="Arial"/>
+                <w:noProof/>
+                <w:webHidden/>
+              </w:rPr>
+              <w:fldChar w:fldCharType="separate"/>
+            </w:r>
+            <w:r>
+              <w:rPr>
+                <w:rFonts w:ascii="Arial" w:hAnsi="Arial" w:cs="Arial"/>
+                <w:noProof/>
+                <w:webHidden/>
+              </w:rPr>
+              <w:t>2</w:t>
+            </w:r>
+            <w:r>
+              <w:rPr>
+                <w:rFonts w:ascii="Arial" w:hAnsi="Arial" w:cs="Arial"/>
                 <w:noProof/>
                 <w:webHidden/>
               </w:rPr>
@@ -2768,23 +3453,24 @@
               <w:tab w:val="right" w:leader="dot" w:pos="9055"/>
             </w:tabs>
             <w:rPr>
-              <w:rFonts w:asciiTheme="minorHAnsi" w:eastAsiaTheme="minorEastAsia" w:hAnsiTheme="minorHAnsi" w:cstheme="minorBidi"/>
+              <w:rFonts w:ascii="Arial" w:eastAsiaTheme="minorEastAsia" w:hAnsi="Arial" w:cs="Arial"/>
               <w:noProof/>
               <w:sz w:val="22"/>
               <w:szCs w:val="22"/>
             </w:rPr>
           </w:pPr>
-          <w:hyperlink w:anchor="_Toc509415356" w:history="1">
+          <w:hyperlink w:anchor="_Toc510277635" w:history="1">
             <w:r>
               <w:rPr>
                 <w:rStyle w:val="Hyperlink"/>
                 <w:rFonts w:ascii="Arial" w:eastAsiaTheme="majorEastAsia" w:hAnsi="Arial" w:cs="Arial"/>
                 <w:noProof/>
               </w:rPr>
-              <w:t>2.1 TECNOLOGIAS SIMILARES NO MERCADO</w:t>
-            </w:r>
-            <w:r>
-              <w:rPr>
+              <w:t>2.2 TECNOLOGIAS SIMILARES</w:t>
+            </w:r>
+            <w:r>
+              <w:rPr>
+                <w:rFonts w:ascii="Arial" w:hAnsi="Arial" w:cs="Arial"/>
                 <w:noProof/>
                 <w:webHidden/>
               </w:rPr>
@@ -2792,6 +3478,7 @@
             </w:r>
             <w:r>
               <w:rPr>
+                <w:rFonts w:ascii="Arial" w:hAnsi="Arial" w:cs="Arial"/>
                 <w:noProof/>
                 <w:webHidden/>
               </w:rPr>
@@ -2799,19 +3486,22 @@
             </w:r>
             <w:r>
               <w:rPr>
-                <w:noProof/>
-                <w:webHidden/>
-              </w:rPr>
-              <w:instrText xml:space="preserve"> PAGEREF _Toc509415356 \h </w:instrText>
-            </w:r>
-            <w:r>
-              <w:rPr>
-                <w:noProof/>
-                <w:webHidden/>
-              </w:rPr>
-            </w:r>
-            <w:r>
-              <w:rPr>
+                <w:rFonts w:ascii="Arial" w:hAnsi="Arial" w:cs="Arial"/>
+                <w:noProof/>
+                <w:webHidden/>
+              </w:rPr>
+              <w:instrText xml:space="preserve"> PAGEREF _Toc510277635 \h </w:instrText>
+            </w:r>
+            <w:r>
+              <w:rPr>
+                <w:rFonts w:ascii="Arial" w:hAnsi="Arial" w:cs="Arial"/>
+                <w:noProof/>
+                <w:webHidden/>
+              </w:rPr>
+            </w:r>
+            <w:r>
+              <w:rPr>
+                <w:rFonts w:ascii="Arial" w:hAnsi="Arial" w:cs="Arial"/>
                 <w:noProof/>
                 <w:webHidden/>
               </w:rPr>
@@ -2819,13 +3509,173 @@
             </w:r>
             <w:r>
               <w:rPr>
-                <w:noProof/>
-                <w:webHidden/>
-              </w:rPr>
-              <w:t>8</w:t>
-            </w:r>
-            <w:r>
-              <w:rPr>
+                <w:rFonts w:ascii="Arial" w:hAnsi="Arial" w:cs="Arial"/>
+                <w:noProof/>
+                <w:webHidden/>
+              </w:rPr>
+              <w:t>2</w:t>
+            </w:r>
+            <w:r>
+              <w:rPr>
+                <w:rFonts w:ascii="Arial" w:hAnsi="Arial" w:cs="Arial"/>
+                <w:noProof/>
+                <w:webHidden/>
+              </w:rPr>
+              <w:fldChar w:fldCharType="end"/>
+            </w:r>
+          </w:hyperlink>
+        </w:p>
+        <w:p>
+          <w:pPr>
+            <w:pStyle w:val="Sumrio3"/>
+            <w:tabs>
+              <w:tab w:val="right" w:leader="dot" w:pos="9055"/>
+            </w:tabs>
+            <w:rPr>
+              <w:rFonts w:ascii="Arial" w:eastAsiaTheme="minorEastAsia" w:hAnsi="Arial" w:cs="Arial"/>
+              <w:noProof/>
+              <w:sz w:val="22"/>
+              <w:szCs w:val="22"/>
+            </w:rPr>
+          </w:pPr>
+          <w:hyperlink w:anchor="_Toc510277636" w:history="1">
+            <w:r>
+              <w:rPr>
+                <w:rStyle w:val="Hyperlink"/>
+                <w:rFonts w:ascii="Arial" w:eastAsiaTheme="majorEastAsia" w:hAnsi="Arial" w:cs="Arial"/>
+                <w:noProof/>
+              </w:rPr>
+              <w:t>2.2.1 BoaConsulta</w:t>
+            </w:r>
+            <w:r>
+              <w:rPr>
+                <w:rFonts w:ascii="Arial" w:hAnsi="Arial" w:cs="Arial"/>
+                <w:noProof/>
+                <w:webHidden/>
+              </w:rPr>
+              <w:tab/>
+            </w:r>
+            <w:r>
+              <w:rPr>
+                <w:rFonts w:ascii="Arial" w:hAnsi="Arial" w:cs="Arial"/>
+                <w:noProof/>
+                <w:webHidden/>
+              </w:rPr>
+              <w:fldChar w:fldCharType="begin"/>
+            </w:r>
+            <w:r>
+              <w:rPr>
+                <w:rFonts w:ascii="Arial" w:hAnsi="Arial" w:cs="Arial"/>
+                <w:noProof/>
+                <w:webHidden/>
+              </w:rPr>
+              <w:instrText xml:space="preserve"> PAGEREF _Toc510277636 \h </w:instrText>
+            </w:r>
+            <w:r>
+              <w:rPr>
+                <w:rFonts w:ascii="Arial" w:hAnsi="Arial" w:cs="Arial"/>
+                <w:noProof/>
+                <w:webHidden/>
+              </w:rPr>
+            </w:r>
+            <w:r>
+              <w:rPr>
+                <w:rFonts w:ascii="Arial" w:hAnsi="Arial" w:cs="Arial"/>
+                <w:noProof/>
+                <w:webHidden/>
+              </w:rPr>
+              <w:fldChar w:fldCharType="separate"/>
+            </w:r>
+            <w:r>
+              <w:rPr>
+                <w:rFonts w:ascii="Arial" w:hAnsi="Arial" w:cs="Arial"/>
+                <w:noProof/>
+                <w:webHidden/>
+              </w:rPr>
+              <w:t>2</w:t>
+            </w:r>
+            <w:r>
+              <w:rPr>
+                <w:rFonts w:ascii="Arial" w:hAnsi="Arial" w:cs="Arial"/>
+                <w:noProof/>
+                <w:webHidden/>
+              </w:rPr>
+              <w:fldChar w:fldCharType="end"/>
+            </w:r>
+          </w:hyperlink>
+        </w:p>
+        <w:p>
+          <w:pPr>
+            <w:pStyle w:val="Sumrio3"/>
+            <w:tabs>
+              <w:tab w:val="right" w:leader="dot" w:pos="9055"/>
+            </w:tabs>
+            <w:rPr>
+              <w:rFonts w:ascii="Arial" w:eastAsiaTheme="minorEastAsia" w:hAnsi="Arial" w:cs="Arial"/>
+              <w:noProof/>
+              <w:sz w:val="22"/>
+              <w:szCs w:val="22"/>
+            </w:rPr>
+          </w:pPr>
+          <w:hyperlink w:anchor="_Toc510277637" w:history="1">
+            <w:r>
+              <w:rPr>
+                <w:rStyle w:val="Hyperlink"/>
+                <w:rFonts w:ascii="Arial" w:eastAsiaTheme="majorEastAsia" w:hAnsi="Arial" w:cs="Arial"/>
+                <w:noProof/>
+              </w:rPr>
+              <w:t>2.2.2 Outro Sistema</w:t>
+            </w:r>
+            <w:r>
+              <w:rPr>
+                <w:rFonts w:ascii="Arial" w:hAnsi="Arial" w:cs="Arial"/>
+                <w:noProof/>
+                <w:webHidden/>
+              </w:rPr>
+              <w:tab/>
+            </w:r>
+            <w:r>
+              <w:rPr>
+                <w:rFonts w:ascii="Arial" w:hAnsi="Arial" w:cs="Arial"/>
+                <w:noProof/>
+                <w:webHidden/>
+              </w:rPr>
+              <w:fldChar w:fldCharType="begin"/>
+            </w:r>
+            <w:r>
+              <w:rPr>
+                <w:rFonts w:ascii="Arial" w:hAnsi="Arial" w:cs="Arial"/>
+                <w:noProof/>
+                <w:webHidden/>
+              </w:rPr>
+              <w:instrText xml:space="preserve"> PAGEREF _Toc510277637 \h </w:instrText>
+            </w:r>
+            <w:r>
+              <w:rPr>
+                <w:rFonts w:ascii="Arial" w:hAnsi="Arial" w:cs="Arial"/>
+                <w:noProof/>
+                <w:webHidden/>
+              </w:rPr>
+            </w:r>
+            <w:r>
+              <w:rPr>
+                <w:rFonts w:ascii="Arial" w:hAnsi="Arial" w:cs="Arial"/>
+                <w:noProof/>
+                <w:webHidden/>
+              </w:rPr>
+              <w:fldChar w:fldCharType="separate"/>
+            </w:r>
+            <w:r>
+              <w:rPr>
+                <w:rFonts w:ascii="Arial" w:hAnsi="Arial" w:cs="Arial"/>
+                <w:noProof/>
+                <w:webHidden/>
+              </w:rPr>
+              <w:t>3</w:t>
+            </w:r>
+            <w:r>
+              <w:rPr>
+                <w:rFonts w:ascii="Arial" w:hAnsi="Arial" w:cs="Arial"/>
                 <w:noProof/>
                 <w:webHidden/>
               </w:rPr>
@@ -2840,23 +3690,24 @@
               <w:tab w:val="right" w:leader="dot" w:pos="9055"/>
             </w:tabs>
             <w:rPr>
-              <w:rFonts w:asciiTheme="minorHAnsi" w:eastAsiaTheme="minorEastAsia" w:hAnsiTheme="minorHAnsi" w:cstheme="minorBidi"/>
+              <w:rFonts w:ascii="Arial" w:eastAsiaTheme="minorEastAsia" w:hAnsi="Arial" w:cs="Arial"/>
               <w:noProof/>
               <w:sz w:val="22"/>
               <w:szCs w:val="22"/>
             </w:rPr>
           </w:pPr>
-          <w:hyperlink w:anchor="_Toc509415357" w:history="1">
+          <w:hyperlink w:anchor="_Toc510277638" w:history="1">
             <w:r>
               <w:rPr>
                 <w:rStyle w:val="Hyperlink"/>
                 <w:rFonts w:ascii="Arial" w:eastAsiaTheme="majorEastAsia" w:hAnsi="Arial" w:cs="Arial"/>
                 <w:noProof/>
               </w:rPr>
-              <w:t>2.2 REVISÃO BIBLIOGRÁFICA</w:t>
-            </w:r>
-            <w:r>
-              <w:rPr>
+              <w:t>2.3 REVISÃO BIBLIOGRÁFICA</w:t>
+            </w:r>
+            <w:r>
+              <w:rPr>
+                <w:rFonts w:ascii="Arial" w:hAnsi="Arial" w:cs="Arial"/>
                 <w:noProof/>
                 <w:webHidden/>
               </w:rPr>
@@ -2864,6 +3715,7 @@
             </w:r>
             <w:r>
               <w:rPr>
+                <w:rFonts w:ascii="Arial" w:hAnsi="Arial" w:cs="Arial"/>
                 <w:noProof/>
                 <w:webHidden/>
               </w:rPr>
@@ -2871,19 +3723,22 @@
             </w:r>
             <w:r>
               <w:rPr>
-                <w:noProof/>
-                <w:webHidden/>
-              </w:rPr>
-              <w:instrText xml:space="preserve"> PAGEREF _Toc509415357 \h </w:instrText>
-            </w:r>
-            <w:r>
-              <w:rPr>
-                <w:noProof/>
-                <w:webHidden/>
-              </w:rPr>
-            </w:r>
-            <w:r>
-              <w:rPr>
+                <w:rFonts w:ascii="Arial" w:hAnsi="Arial" w:cs="Arial"/>
+                <w:noProof/>
+                <w:webHidden/>
+              </w:rPr>
+              <w:instrText xml:space="preserve"> PAGEREF _Toc510277638 \h </w:instrText>
+            </w:r>
+            <w:r>
+              <w:rPr>
+                <w:rFonts w:ascii="Arial" w:hAnsi="Arial" w:cs="Arial"/>
+                <w:noProof/>
+                <w:webHidden/>
+              </w:rPr>
+            </w:r>
+            <w:r>
+              <w:rPr>
+                <w:rFonts w:ascii="Arial" w:hAnsi="Arial" w:cs="Arial"/>
                 <w:noProof/>
                 <w:webHidden/>
               </w:rPr>
@@ -2891,13 +3746,15 @@
             </w:r>
             <w:r>
               <w:rPr>
-                <w:noProof/>
-                <w:webHidden/>
-              </w:rPr>
-              <w:t>8</w:t>
-            </w:r>
-            <w:r>
-              <w:rPr>
+                <w:rFonts w:ascii="Arial" w:hAnsi="Arial" w:cs="Arial"/>
+                <w:noProof/>
+                <w:webHidden/>
+              </w:rPr>
+              <w:t>3</w:t>
+            </w:r>
+            <w:r>
+              <w:rPr>
+                <w:rFonts w:ascii="Arial" w:hAnsi="Arial" w:cs="Arial"/>
                 <w:noProof/>
                 <w:webHidden/>
               </w:rPr>
@@ -2912,13 +3769,13 @@
               <w:tab w:val="right" w:leader="dot" w:pos="9055"/>
             </w:tabs>
             <w:rPr>
-              <w:rFonts w:asciiTheme="minorHAnsi" w:eastAsiaTheme="minorEastAsia" w:hAnsiTheme="minorHAnsi" w:cstheme="minorBidi"/>
+              <w:rFonts w:ascii="Arial" w:eastAsiaTheme="minorEastAsia" w:hAnsi="Arial" w:cs="Arial"/>
               <w:noProof/>
               <w:sz w:val="22"/>
               <w:szCs w:val="22"/>
             </w:rPr>
           </w:pPr>
-          <w:hyperlink w:anchor="_Toc509415358" w:history="1">
+          <w:hyperlink w:anchor="_Toc510277639" w:history="1">
             <w:r>
               <w:rPr>
                 <w:rStyle w:val="Hyperlink"/>
@@ -2930,6 +3787,7 @@
             </w:r>
             <w:r>
               <w:rPr>
+                <w:rFonts w:ascii="Arial" w:hAnsi="Arial" w:cs="Arial"/>
                 <w:noProof/>
                 <w:webHidden/>
               </w:rPr>
@@ -2937,6 +3795,7 @@
             </w:r>
             <w:r>
               <w:rPr>
+                <w:rFonts w:ascii="Arial" w:hAnsi="Arial" w:cs="Arial"/>
                 <w:noProof/>
                 <w:webHidden/>
               </w:rPr>
@@ -2944,19 +3803,22 @@
             </w:r>
             <w:r>
               <w:rPr>
-                <w:noProof/>
-                <w:webHidden/>
-              </w:rPr>
-              <w:instrText xml:space="preserve"> PAGEREF _Toc509415358 \h </w:instrText>
-            </w:r>
-            <w:r>
-              <w:rPr>
-                <w:noProof/>
-                <w:webHidden/>
-              </w:rPr>
-            </w:r>
-            <w:r>
-              <w:rPr>
+                <w:rFonts w:ascii="Arial" w:hAnsi="Arial" w:cs="Arial"/>
+                <w:noProof/>
+                <w:webHidden/>
+              </w:rPr>
+              <w:instrText xml:space="preserve"> PAGEREF _Toc510277639 \h </w:instrText>
+            </w:r>
+            <w:r>
+              <w:rPr>
+                <w:rFonts w:ascii="Arial" w:hAnsi="Arial" w:cs="Arial"/>
+                <w:noProof/>
+                <w:webHidden/>
+              </w:rPr>
+            </w:r>
+            <w:r>
+              <w:rPr>
+                <w:rFonts w:ascii="Arial" w:hAnsi="Arial" w:cs="Arial"/>
                 <w:noProof/>
                 <w:webHidden/>
               </w:rPr>
@@ -2964,13 +3826,15 @@
             </w:r>
             <w:r>
               <w:rPr>
-                <w:noProof/>
-                <w:webHidden/>
-              </w:rPr>
-              <w:t>9</w:t>
-            </w:r>
-            <w:r>
-              <w:rPr>
+                <w:rFonts w:ascii="Arial" w:hAnsi="Arial" w:cs="Arial"/>
+                <w:noProof/>
+                <w:webHidden/>
+              </w:rPr>
+              <w:t>3</w:t>
+            </w:r>
+            <w:r>
+              <w:rPr>
+                <w:rFonts w:ascii="Arial" w:hAnsi="Arial" w:cs="Arial"/>
                 <w:noProof/>
                 <w:webHidden/>
               </w:rPr>
@@ -2985,13 +3849,13 @@
               <w:tab w:val="right" w:leader="dot" w:pos="9055"/>
             </w:tabs>
             <w:rPr>
-              <w:rFonts w:asciiTheme="minorHAnsi" w:eastAsiaTheme="minorEastAsia" w:hAnsiTheme="minorHAnsi" w:cstheme="minorBidi"/>
+              <w:rFonts w:ascii="Arial" w:eastAsiaTheme="minorEastAsia" w:hAnsi="Arial" w:cs="Arial"/>
               <w:noProof/>
               <w:sz w:val="22"/>
               <w:szCs w:val="22"/>
             </w:rPr>
           </w:pPr>
-          <w:hyperlink w:anchor="_Toc509415359" w:history="1">
+          <w:hyperlink w:anchor="_Toc510277640" w:history="1">
             <w:r>
               <w:rPr>
                 <w:rStyle w:val="Hyperlink"/>
@@ -3002,6 +3866,7 @@
             </w:r>
             <w:r>
               <w:rPr>
+                <w:rFonts w:ascii="Arial" w:hAnsi="Arial" w:cs="Arial"/>
                 <w:noProof/>
                 <w:webHidden/>
               </w:rPr>
@@ -3009,6 +3874,7 @@
             </w:r>
             <w:r>
               <w:rPr>
+                <w:rFonts w:ascii="Arial" w:hAnsi="Arial" w:cs="Arial"/>
                 <w:noProof/>
                 <w:webHidden/>
               </w:rPr>
@@ -3016,19 +3882,22 @@
             </w:r>
             <w:r>
               <w:rPr>
-                <w:noProof/>
-                <w:webHidden/>
-              </w:rPr>
-              <w:instrText xml:space="preserve"> PAGEREF _Toc509415359 \h </w:instrText>
-            </w:r>
-            <w:r>
-              <w:rPr>
-                <w:noProof/>
-                <w:webHidden/>
-              </w:rPr>
-            </w:r>
-            <w:r>
-              <w:rPr>
+                <w:rFonts w:ascii="Arial" w:hAnsi="Arial" w:cs="Arial"/>
+                <w:noProof/>
+                <w:webHidden/>
+              </w:rPr>
+              <w:instrText xml:space="preserve"> PAGEREF _Toc510277640 \h </w:instrText>
+            </w:r>
+            <w:r>
+              <w:rPr>
+                <w:rFonts w:ascii="Arial" w:hAnsi="Arial" w:cs="Arial"/>
+                <w:noProof/>
+                <w:webHidden/>
+              </w:rPr>
+            </w:r>
+            <w:r>
+              <w:rPr>
+                <w:rFonts w:ascii="Arial" w:hAnsi="Arial" w:cs="Arial"/>
                 <w:noProof/>
                 <w:webHidden/>
               </w:rPr>
@@ -3036,13 +3905,15 @@
             </w:r>
             <w:r>
               <w:rPr>
-                <w:noProof/>
-                <w:webHidden/>
-              </w:rPr>
-              <w:t>9</w:t>
-            </w:r>
-            <w:r>
-              <w:rPr>
+                <w:rFonts w:ascii="Arial" w:hAnsi="Arial" w:cs="Arial"/>
+                <w:noProof/>
+                <w:webHidden/>
+              </w:rPr>
+              <w:t>3</w:t>
+            </w:r>
+            <w:r>
+              <w:rPr>
+                <w:rFonts w:ascii="Arial" w:hAnsi="Arial" w:cs="Arial"/>
                 <w:noProof/>
                 <w:webHidden/>
               </w:rPr>
@@ -3057,13 +3928,13 @@
               <w:tab w:val="right" w:leader="dot" w:pos="9055"/>
             </w:tabs>
             <w:rPr>
-              <w:rFonts w:asciiTheme="minorHAnsi" w:eastAsiaTheme="minorEastAsia" w:hAnsiTheme="minorHAnsi" w:cstheme="minorBidi"/>
+              <w:rFonts w:ascii="Arial" w:eastAsiaTheme="minorEastAsia" w:hAnsi="Arial" w:cs="Arial"/>
               <w:noProof/>
               <w:sz w:val="22"/>
               <w:szCs w:val="22"/>
             </w:rPr>
           </w:pPr>
-          <w:hyperlink w:anchor="_Toc509415360" w:history="1">
+          <w:hyperlink w:anchor="_Toc510277641" w:history="1">
             <w:r>
               <w:rPr>
                 <w:rStyle w:val="Hyperlink"/>
@@ -3074,6 +3945,7 @@
             </w:r>
             <w:r>
               <w:rPr>
+                <w:rFonts w:ascii="Arial" w:hAnsi="Arial" w:cs="Arial"/>
                 <w:noProof/>
                 <w:webHidden/>
               </w:rPr>
@@ -3081,6 +3953,7 @@
             </w:r>
             <w:r>
               <w:rPr>
+                <w:rFonts w:ascii="Arial" w:hAnsi="Arial" w:cs="Arial"/>
                 <w:noProof/>
                 <w:webHidden/>
               </w:rPr>
@@ -3088,19 +3961,22 @@
             </w:r>
             <w:r>
               <w:rPr>
-                <w:noProof/>
-                <w:webHidden/>
-              </w:rPr>
-              <w:instrText xml:space="preserve"> PAGEREF _Toc509415360 \h </w:instrText>
-            </w:r>
-            <w:r>
-              <w:rPr>
-                <w:noProof/>
-                <w:webHidden/>
-              </w:rPr>
-            </w:r>
-            <w:r>
-              <w:rPr>
+                <w:rFonts w:ascii="Arial" w:hAnsi="Arial" w:cs="Arial"/>
+                <w:noProof/>
+                <w:webHidden/>
+              </w:rPr>
+              <w:instrText xml:space="preserve"> PAGEREF _Toc510277641 \h </w:instrText>
+            </w:r>
+            <w:r>
+              <w:rPr>
+                <w:rFonts w:ascii="Arial" w:hAnsi="Arial" w:cs="Arial"/>
+                <w:noProof/>
+                <w:webHidden/>
+              </w:rPr>
+            </w:r>
+            <w:r>
+              <w:rPr>
+                <w:rFonts w:ascii="Arial" w:hAnsi="Arial" w:cs="Arial"/>
                 <w:noProof/>
                 <w:webHidden/>
               </w:rPr>
@@ -3108,13 +3984,15 @@
             </w:r>
             <w:r>
               <w:rPr>
-                <w:noProof/>
-                <w:webHidden/>
-              </w:rPr>
-              <w:t>9</w:t>
-            </w:r>
-            <w:r>
-              <w:rPr>
+                <w:rFonts w:ascii="Arial" w:hAnsi="Arial" w:cs="Arial"/>
+                <w:noProof/>
+                <w:webHidden/>
+              </w:rPr>
+              <w:t>3</w:t>
+            </w:r>
+            <w:r>
+              <w:rPr>
+                <w:rFonts w:ascii="Arial" w:hAnsi="Arial" w:cs="Arial"/>
                 <w:noProof/>
                 <w:webHidden/>
               </w:rPr>
@@ -3129,13 +4007,13 @@
               <w:tab w:val="right" w:leader="dot" w:pos="9055"/>
             </w:tabs>
             <w:rPr>
-              <w:rFonts w:asciiTheme="minorHAnsi" w:eastAsiaTheme="minorEastAsia" w:hAnsiTheme="minorHAnsi" w:cstheme="minorBidi"/>
+              <w:rFonts w:ascii="Arial" w:eastAsiaTheme="minorEastAsia" w:hAnsi="Arial" w:cs="Arial"/>
               <w:noProof/>
               <w:sz w:val="22"/>
               <w:szCs w:val="22"/>
             </w:rPr>
           </w:pPr>
-          <w:hyperlink w:anchor="_Toc509415361" w:history="1">
+          <w:hyperlink w:anchor="_Toc510277642" w:history="1">
             <w:r>
               <w:rPr>
                 <w:rStyle w:val="Hyperlink"/>
@@ -3146,6 +4024,7 @@
             </w:r>
             <w:r>
               <w:rPr>
+                <w:rFonts w:ascii="Arial" w:hAnsi="Arial" w:cs="Arial"/>
                 <w:noProof/>
                 <w:webHidden/>
               </w:rPr>
@@ -3153,6 +4032,7 @@
             </w:r>
             <w:r>
               <w:rPr>
+                <w:rFonts w:ascii="Arial" w:hAnsi="Arial" w:cs="Arial"/>
                 <w:noProof/>
                 <w:webHidden/>
               </w:rPr>
@@ -3160,19 +4040,22 @@
             </w:r>
             <w:r>
               <w:rPr>
-                <w:noProof/>
-                <w:webHidden/>
-              </w:rPr>
-              <w:instrText xml:space="preserve"> PAGEREF _Toc509415361 \h </w:instrText>
-            </w:r>
-            <w:r>
-              <w:rPr>
-                <w:noProof/>
-                <w:webHidden/>
-              </w:rPr>
-            </w:r>
-            <w:r>
-              <w:rPr>
+                <w:rFonts w:ascii="Arial" w:hAnsi="Arial" w:cs="Arial"/>
+                <w:noProof/>
+                <w:webHidden/>
+              </w:rPr>
+              <w:instrText xml:space="preserve"> PAGEREF _Toc510277642 \h </w:instrText>
+            </w:r>
+            <w:r>
+              <w:rPr>
+                <w:rFonts w:ascii="Arial" w:hAnsi="Arial" w:cs="Arial"/>
+                <w:noProof/>
+                <w:webHidden/>
+              </w:rPr>
+            </w:r>
+            <w:r>
+              <w:rPr>
+                <w:rFonts w:ascii="Arial" w:hAnsi="Arial" w:cs="Arial"/>
                 <w:noProof/>
                 <w:webHidden/>
               </w:rPr>
@@ -3180,13 +4063,15 @@
             </w:r>
             <w:r>
               <w:rPr>
-                <w:noProof/>
-                <w:webHidden/>
-              </w:rPr>
-              <w:t>9</w:t>
-            </w:r>
-            <w:r>
-              <w:rPr>
+                <w:rFonts w:ascii="Arial" w:hAnsi="Arial" w:cs="Arial"/>
+                <w:noProof/>
+                <w:webHidden/>
+              </w:rPr>
+              <w:t>3</w:t>
+            </w:r>
+            <w:r>
+              <w:rPr>
+                <w:rFonts w:ascii="Arial" w:hAnsi="Arial" w:cs="Arial"/>
                 <w:noProof/>
                 <w:webHidden/>
               </w:rPr>
@@ -3201,13 +4086,13 @@
               <w:tab w:val="right" w:leader="dot" w:pos="9055"/>
             </w:tabs>
             <w:rPr>
-              <w:rFonts w:asciiTheme="minorHAnsi" w:eastAsiaTheme="minorEastAsia" w:hAnsiTheme="minorHAnsi" w:cstheme="minorBidi"/>
+              <w:rFonts w:ascii="Arial" w:eastAsiaTheme="minorEastAsia" w:hAnsi="Arial" w:cs="Arial"/>
               <w:noProof/>
               <w:sz w:val="22"/>
               <w:szCs w:val="22"/>
             </w:rPr>
           </w:pPr>
-          <w:hyperlink w:anchor="_Toc509415362" w:history="1">
+          <w:hyperlink w:anchor="_Toc510277643" w:history="1">
             <w:r>
               <w:rPr>
                 <w:rStyle w:val="Hyperlink"/>
@@ -3218,6 +4103,7 @@
             </w:r>
             <w:r>
               <w:rPr>
+                <w:rFonts w:ascii="Arial" w:hAnsi="Arial" w:cs="Arial"/>
                 <w:noProof/>
                 <w:webHidden/>
               </w:rPr>
@@ -3225,6 +4111,7 @@
             </w:r>
             <w:r>
               <w:rPr>
+                <w:rFonts w:ascii="Arial" w:hAnsi="Arial" w:cs="Arial"/>
                 <w:noProof/>
                 <w:webHidden/>
               </w:rPr>
@@ -3232,19 +4119,22 @@
             </w:r>
             <w:r>
               <w:rPr>
-                <w:noProof/>
-                <w:webHidden/>
-              </w:rPr>
-              <w:instrText xml:space="preserve"> PAGEREF _Toc509415362 \h </w:instrText>
-            </w:r>
-            <w:r>
-              <w:rPr>
-                <w:noProof/>
-                <w:webHidden/>
-              </w:rPr>
-            </w:r>
-            <w:r>
-              <w:rPr>
+                <w:rFonts w:ascii="Arial" w:hAnsi="Arial" w:cs="Arial"/>
+                <w:noProof/>
+                <w:webHidden/>
+              </w:rPr>
+              <w:instrText xml:space="preserve"> PAGEREF _Toc510277643 \h </w:instrText>
+            </w:r>
+            <w:r>
+              <w:rPr>
+                <w:rFonts w:ascii="Arial" w:hAnsi="Arial" w:cs="Arial"/>
+                <w:noProof/>
+                <w:webHidden/>
+              </w:rPr>
+            </w:r>
+            <w:r>
+              <w:rPr>
+                <w:rFonts w:ascii="Arial" w:hAnsi="Arial" w:cs="Arial"/>
                 <w:noProof/>
                 <w:webHidden/>
               </w:rPr>
@@ -3252,13 +4142,15 @@
             </w:r>
             <w:r>
               <w:rPr>
-                <w:noProof/>
-                <w:webHidden/>
-              </w:rPr>
-              <w:t>9</w:t>
-            </w:r>
-            <w:r>
-              <w:rPr>
+                <w:rFonts w:ascii="Arial" w:hAnsi="Arial" w:cs="Arial"/>
+                <w:noProof/>
+                <w:webHidden/>
+              </w:rPr>
+              <w:t>3</w:t>
+            </w:r>
+            <w:r>
+              <w:rPr>
+                <w:rFonts w:ascii="Arial" w:hAnsi="Arial" w:cs="Arial"/>
                 <w:noProof/>
                 <w:webHidden/>
               </w:rPr>
@@ -3273,13 +4165,13 @@
               <w:tab w:val="right" w:leader="dot" w:pos="9055"/>
             </w:tabs>
             <w:rPr>
-              <w:rFonts w:asciiTheme="minorHAnsi" w:eastAsiaTheme="minorEastAsia" w:hAnsiTheme="minorHAnsi" w:cstheme="minorBidi"/>
+              <w:rFonts w:ascii="Arial" w:eastAsiaTheme="minorEastAsia" w:hAnsi="Arial" w:cs="Arial"/>
               <w:noProof/>
               <w:sz w:val="22"/>
               <w:szCs w:val="22"/>
             </w:rPr>
           </w:pPr>
-          <w:hyperlink w:anchor="_Toc509415363" w:history="1">
+          <w:hyperlink w:anchor="_Toc510277644" w:history="1">
             <w:r>
               <w:rPr>
                 <w:rStyle w:val="Hyperlink"/>
@@ -3290,6 +4182,7 @@
             </w:r>
             <w:r>
               <w:rPr>
+                <w:rFonts w:ascii="Arial" w:hAnsi="Arial" w:cs="Arial"/>
                 <w:noProof/>
                 <w:webHidden/>
               </w:rPr>
@@ -3297,6 +4190,7 @@
             </w:r>
             <w:r>
               <w:rPr>
+                <w:rFonts w:ascii="Arial" w:hAnsi="Arial" w:cs="Arial"/>
                 <w:noProof/>
                 <w:webHidden/>
               </w:rPr>
@@ -3304,19 +4198,22 @@
             </w:r>
             <w:r>
               <w:rPr>
-                <w:noProof/>
-                <w:webHidden/>
-              </w:rPr>
-              <w:instrText xml:space="preserve"> PAGEREF _Toc509415363 \h </w:instrText>
-            </w:r>
-            <w:r>
-              <w:rPr>
-                <w:noProof/>
-                <w:webHidden/>
-              </w:rPr>
-            </w:r>
-            <w:r>
-              <w:rPr>
+                <w:rFonts w:ascii="Arial" w:hAnsi="Arial" w:cs="Arial"/>
+                <w:noProof/>
+                <w:webHidden/>
+              </w:rPr>
+              <w:instrText xml:space="preserve"> PAGEREF _Toc510277644 \h </w:instrText>
+            </w:r>
+            <w:r>
+              <w:rPr>
+                <w:rFonts w:ascii="Arial" w:hAnsi="Arial" w:cs="Arial"/>
+                <w:noProof/>
+                <w:webHidden/>
+              </w:rPr>
+            </w:r>
+            <w:r>
+              <w:rPr>
+                <w:rFonts w:ascii="Arial" w:hAnsi="Arial" w:cs="Arial"/>
                 <w:noProof/>
                 <w:webHidden/>
               </w:rPr>
@@ -3324,13 +4221,15 @@
             </w:r>
             <w:r>
               <w:rPr>
-                <w:noProof/>
-                <w:webHidden/>
-              </w:rPr>
-              <w:t>9</w:t>
-            </w:r>
-            <w:r>
-              <w:rPr>
+                <w:rFonts w:ascii="Arial" w:hAnsi="Arial" w:cs="Arial"/>
+                <w:noProof/>
+                <w:webHidden/>
+              </w:rPr>
+              <w:t>3</w:t>
+            </w:r>
+            <w:r>
+              <w:rPr>
+                <w:rFonts w:ascii="Arial" w:hAnsi="Arial" w:cs="Arial"/>
                 <w:noProof/>
                 <w:webHidden/>
               </w:rPr>
@@ -3345,13 +4244,13 @@
               <w:tab w:val="right" w:leader="dot" w:pos="9055"/>
             </w:tabs>
             <w:rPr>
-              <w:rFonts w:asciiTheme="minorHAnsi" w:eastAsiaTheme="minorEastAsia" w:hAnsiTheme="minorHAnsi" w:cstheme="minorBidi"/>
+              <w:rFonts w:ascii="Arial" w:eastAsiaTheme="minorEastAsia" w:hAnsi="Arial" w:cs="Arial"/>
               <w:noProof/>
               <w:sz w:val="22"/>
               <w:szCs w:val="22"/>
             </w:rPr>
           </w:pPr>
-          <w:hyperlink w:anchor="_Toc509415364" w:history="1">
+          <w:hyperlink w:anchor="_Toc510277645" w:history="1">
             <w:r>
               <w:rPr>
                 <w:rStyle w:val="Hyperlink"/>
@@ -3362,6 +4261,7 @@
             </w:r>
             <w:r>
               <w:rPr>
+                <w:rFonts w:ascii="Arial" w:hAnsi="Arial" w:cs="Arial"/>
                 <w:noProof/>
                 <w:webHidden/>
               </w:rPr>
@@ -3369,6 +4269,7 @@
             </w:r>
             <w:r>
               <w:rPr>
+                <w:rFonts w:ascii="Arial" w:hAnsi="Arial" w:cs="Arial"/>
                 <w:noProof/>
                 <w:webHidden/>
               </w:rPr>
@@ -3376,19 +4277,22 @@
             </w:r>
             <w:r>
               <w:rPr>
-                <w:noProof/>
-                <w:webHidden/>
-              </w:rPr>
-              <w:instrText xml:space="preserve"> PAGEREF _Toc509415364 \h </w:instrText>
-            </w:r>
-            <w:r>
-              <w:rPr>
-                <w:noProof/>
-                <w:webHidden/>
-              </w:rPr>
-            </w:r>
-            <w:r>
-              <w:rPr>
+                <w:rFonts w:ascii="Arial" w:hAnsi="Arial" w:cs="Arial"/>
+                <w:noProof/>
+                <w:webHidden/>
+              </w:rPr>
+              <w:instrText xml:space="preserve"> PAGEREF _Toc510277645 \h </w:instrText>
+            </w:r>
+            <w:r>
+              <w:rPr>
+                <w:rFonts w:ascii="Arial" w:hAnsi="Arial" w:cs="Arial"/>
+                <w:noProof/>
+                <w:webHidden/>
+              </w:rPr>
+            </w:r>
+            <w:r>
+              <w:rPr>
+                <w:rFonts w:ascii="Arial" w:hAnsi="Arial" w:cs="Arial"/>
                 <w:noProof/>
                 <w:webHidden/>
               </w:rPr>
@@ -3396,13 +4300,15 @@
             </w:r>
             <w:r>
               <w:rPr>
-                <w:noProof/>
-                <w:webHidden/>
-              </w:rPr>
-              <w:t>9</w:t>
-            </w:r>
-            <w:r>
-              <w:rPr>
+                <w:rFonts w:ascii="Arial" w:hAnsi="Arial" w:cs="Arial"/>
+                <w:noProof/>
+                <w:webHidden/>
+              </w:rPr>
+              <w:t>3</w:t>
+            </w:r>
+            <w:r>
+              <w:rPr>
+                <w:rFonts w:ascii="Arial" w:hAnsi="Arial" w:cs="Arial"/>
                 <w:noProof/>
                 <w:webHidden/>
               </w:rPr>
@@ -3417,13 +4323,13 @@
               <w:tab w:val="right" w:leader="dot" w:pos="9055"/>
             </w:tabs>
             <w:rPr>
-              <w:rFonts w:asciiTheme="minorHAnsi" w:eastAsiaTheme="minorEastAsia" w:hAnsiTheme="minorHAnsi" w:cstheme="minorBidi"/>
+              <w:rFonts w:ascii="Arial" w:eastAsiaTheme="minorEastAsia" w:hAnsi="Arial" w:cs="Arial"/>
               <w:noProof/>
               <w:sz w:val="22"/>
               <w:szCs w:val="22"/>
             </w:rPr>
           </w:pPr>
-          <w:hyperlink w:anchor="_Toc509415365" w:history="1">
+          <w:hyperlink w:anchor="_Toc510277646" w:history="1">
             <w:r>
               <w:rPr>
                 <w:rStyle w:val="Hyperlink"/>
@@ -3434,6 +4340,7 @@
             </w:r>
             <w:r>
               <w:rPr>
+                <w:rFonts w:ascii="Arial" w:hAnsi="Arial" w:cs="Arial"/>
                 <w:noProof/>
                 <w:webHidden/>
               </w:rPr>
@@ -3441,6 +4348,7 @@
             </w:r>
             <w:r>
               <w:rPr>
+                <w:rFonts w:ascii="Arial" w:hAnsi="Arial" w:cs="Arial"/>
                 <w:noProof/>
                 <w:webHidden/>
               </w:rPr>
@@ -3448,19 +4356,22 @@
             </w:r>
             <w:r>
               <w:rPr>
-                <w:noProof/>
-                <w:webHidden/>
-              </w:rPr>
-              <w:instrText xml:space="preserve"> PAGEREF _Toc509415365 \h </w:instrText>
-            </w:r>
-            <w:r>
-              <w:rPr>
-                <w:noProof/>
-                <w:webHidden/>
-              </w:rPr>
-            </w:r>
-            <w:r>
-              <w:rPr>
+                <w:rFonts w:ascii="Arial" w:hAnsi="Arial" w:cs="Arial"/>
+                <w:noProof/>
+                <w:webHidden/>
+              </w:rPr>
+              <w:instrText xml:space="preserve"> PAGEREF _Toc510277646 \h </w:instrText>
+            </w:r>
+            <w:r>
+              <w:rPr>
+                <w:rFonts w:ascii="Arial" w:hAnsi="Arial" w:cs="Arial"/>
+                <w:noProof/>
+                <w:webHidden/>
+              </w:rPr>
+            </w:r>
+            <w:r>
+              <w:rPr>
+                <w:rFonts w:ascii="Arial" w:hAnsi="Arial" w:cs="Arial"/>
                 <w:noProof/>
                 <w:webHidden/>
               </w:rPr>
@@ -3468,13 +4379,15 @@
             </w:r>
             <w:r>
               <w:rPr>
-                <w:noProof/>
-                <w:webHidden/>
-              </w:rPr>
-              <w:t>9</w:t>
-            </w:r>
-            <w:r>
-              <w:rPr>
+                <w:rFonts w:ascii="Arial" w:hAnsi="Arial" w:cs="Arial"/>
+                <w:noProof/>
+                <w:webHidden/>
+              </w:rPr>
+              <w:t>3</w:t>
+            </w:r>
+            <w:r>
+              <w:rPr>
+                <w:rFonts w:ascii="Arial" w:hAnsi="Arial" w:cs="Arial"/>
                 <w:noProof/>
                 <w:webHidden/>
               </w:rPr>
@@ -3489,13 +4402,13 @@
               <w:tab w:val="right" w:leader="dot" w:pos="9055"/>
             </w:tabs>
             <w:rPr>
-              <w:rFonts w:asciiTheme="minorHAnsi" w:eastAsiaTheme="minorEastAsia" w:hAnsiTheme="minorHAnsi" w:cstheme="minorBidi"/>
+              <w:rFonts w:ascii="Arial" w:eastAsiaTheme="minorEastAsia" w:hAnsi="Arial" w:cs="Arial"/>
               <w:noProof/>
               <w:sz w:val="22"/>
               <w:szCs w:val="22"/>
             </w:rPr>
           </w:pPr>
-          <w:hyperlink w:anchor="_Toc509415366" w:history="1">
+          <w:hyperlink w:anchor="_Toc510277647" w:history="1">
             <w:r>
               <w:rPr>
                 <w:rStyle w:val="Hyperlink"/>
@@ -3507,6 +4420,7 @@
             </w:r>
             <w:r>
               <w:rPr>
+                <w:rFonts w:ascii="Arial" w:hAnsi="Arial" w:cs="Arial"/>
                 <w:noProof/>
                 <w:webHidden/>
               </w:rPr>
@@ -3514,6 +4428,7 @@
             </w:r>
             <w:r>
               <w:rPr>
+                <w:rFonts w:ascii="Arial" w:hAnsi="Arial" w:cs="Arial"/>
                 <w:noProof/>
                 <w:webHidden/>
               </w:rPr>
@@ -3521,19 +4436,22 @@
             </w:r>
             <w:r>
               <w:rPr>
-                <w:noProof/>
-                <w:webHidden/>
-              </w:rPr>
-              <w:instrText xml:space="preserve"> PAGEREF _Toc509415366 \h </w:instrText>
-            </w:r>
-            <w:r>
-              <w:rPr>
-                <w:noProof/>
-                <w:webHidden/>
-              </w:rPr>
-            </w:r>
-            <w:r>
-              <w:rPr>
+                <w:rFonts w:ascii="Arial" w:hAnsi="Arial" w:cs="Arial"/>
+                <w:noProof/>
+                <w:webHidden/>
+              </w:rPr>
+              <w:instrText xml:space="preserve"> PAGEREF _Toc510277647 \h </w:instrText>
+            </w:r>
+            <w:r>
+              <w:rPr>
+                <w:rFonts w:ascii="Arial" w:hAnsi="Arial" w:cs="Arial"/>
+                <w:noProof/>
+                <w:webHidden/>
+              </w:rPr>
+            </w:r>
+            <w:r>
+              <w:rPr>
+                <w:rFonts w:ascii="Arial" w:hAnsi="Arial" w:cs="Arial"/>
                 <w:noProof/>
                 <w:webHidden/>
               </w:rPr>
@@ -3541,13 +4459,15 @@
             </w:r>
             <w:r>
               <w:rPr>
-                <w:noProof/>
-                <w:webHidden/>
-              </w:rPr>
-              <w:t>9</w:t>
-            </w:r>
-            <w:r>
-              <w:rPr>
+                <w:rFonts w:ascii="Arial" w:hAnsi="Arial" w:cs="Arial"/>
+                <w:noProof/>
+                <w:webHidden/>
+              </w:rPr>
+              <w:t>4</w:t>
+            </w:r>
+            <w:r>
+              <w:rPr>
+                <w:rFonts w:ascii="Arial" w:hAnsi="Arial" w:cs="Arial"/>
                 <w:noProof/>
                 <w:webHidden/>
               </w:rPr>
@@ -3562,13 +4482,13 @@
               <w:tab w:val="right" w:leader="dot" w:pos="9055"/>
             </w:tabs>
             <w:rPr>
-              <w:rFonts w:asciiTheme="minorHAnsi" w:eastAsiaTheme="minorEastAsia" w:hAnsiTheme="minorHAnsi" w:cstheme="minorBidi"/>
+              <w:rFonts w:ascii="Arial" w:eastAsiaTheme="minorEastAsia" w:hAnsi="Arial" w:cs="Arial"/>
               <w:noProof/>
               <w:sz w:val="22"/>
               <w:szCs w:val="22"/>
             </w:rPr>
           </w:pPr>
-          <w:hyperlink w:anchor="_Toc509415367" w:history="1">
+          <w:hyperlink w:anchor="_Toc510277648" w:history="1">
             <w:r>
               <w:rPr>
                 <w:rStyle w:val="Hyperlink"/>
@@ -3579,6 +4499,7 @@
             </w:r>
             <w:r>
               <w:rPr>
+                <w:rFonts w:ascii="Arial" w:hAnsi="Arial" w:cs="Arial"/>
                 <w:noProof/>
                 <w:webHidden/>
               </w:rPr>
@@ -3586,6 +4507,7 @@
             </w:r>
             <w:r>
               <w:rPr>
+                <w:rFonts w:ascii="Arial" w:hAnsi="Arial" w:cs="Arial"/>
                 <w:noProof/>
                 <w:webHidden/>
               </w:rPr>
@@ -3593,19 +4515,22 @@
             </w:r>
             <w:r>
               <w:rPr>
-                <w:noProof/>
-                <w:webHidden/>
-              </w:rPr>
-              <w:instrText xml:space="preserve"> PAGEREF _Toc509415367 \h </w:instrText>
-            </w:r>
-            <w:r>
-              <w:rPr>
-                <w:noProof/>
-                <w:webHidden/>
-              </w:rPr>
-            </w:r>
-            <w:r>
-              <w:rPr>
+                <w:rFonts w:ascii="Arial" w:hAnsi="Arial" w:cs="Arial"/>
+                <w:noProof/>
+                <w:webHidden/>
+              </w:rPr>
+              <w:instrText xml:space="preserve"> PAGEREF _Toc510277648 \h </w:instrText>
+            </w:r>
+            <w:r>
+              <w:rPr>
+                <w:rFonts w:ascii="Arial" w:hAnsi="Arial" w:cs="Arial"/>
+                <w:noProof/>
+                <w:webHidden/>
+              </w:rPr>
+            </w:r>
+            <w:r>
+              <w:rPr>
+                <w:rFonts w:ascii="Arial" w:hAnsi="Arial" w:cs="Arial"/>
                 <w:noProof/>
                 <w:webHidden/>
               </w:rPr>
@@ -3613,13 +4538,15 @@
             </w:r>
             <w:r>
               <w:rPr>
-                <w:noProof/>
-                <w:webHidden/>
-              </w:rPr>
-              <w:t>10</w:t>
-            </w:r>
-            <w:r>
-              <w:rPr>
+                <w:rFonts w:ascii="Arial" w:hAnsi="Arial" w:cs="Arial"/>
+                <w:noProof/>
+                <w:webHidden/>
+              </w:rPr>
+              <w:t>4</w:t>
+            </w:r>
+            <w:r>
+              <w:rPr>
+                <w:rFonts w:ascii="Arial" w:hAnsi="Arial" w:cs="Arial"/>
                 <w:noProof/>
                 <w:webHidden/>
               </w:rPr>
@@ -3634,13 +4561,13 @@
               <w:tab w:val="right" w:leader="dot" w:pos="9055"/>
             </w:tabs>
             <w:rPr>
-              <w:rFonts w:asciiTheme="minorHAnsi" w:eastAsiaTheme="minorEastAsia" w:hAnsiTheme="minorHAnsi" w:cstheme="minorBidi"/>
+              <w:rFonts w:ascii="Arial" w:eastAsiaTheme="minorEastAsia" w:hAnsi="Arial" w:cs="Arial"/>
               <w:noProof/>
               <w:sz w:val="22"/>
               <w:szCs w:val="22"/>
             </w:rPr>
           </w:pPr>
-          <w:hyperlink w:anchor="_Toc509415368" w:history="1">
+          <w:hyperlink w:anchor="_Toc510277649" w:history="1">
             <w:r>
               <w:rPr>
                 <w:rStyle w:val="Hyperlink"/>
@@ -3651,6 +4578,7 @@
             </w:r>
             <w:r>
               <w:rPr>
+                <w:rFonts w:ascii="Arial" w:hAnsi="Arial" w:cs="Arial"/>
                 <w:noProof/>
                 <w:webHidden/>
               </w:rPr>
@@ -3658,6 +4586,7 @@
             </w:r>
             <w:r>
               <w:rPr>
+                <w:rFonts w:ascii="Arial" w:hAnsi="Arial" w:cs="Arial"/>
                 <w:noProof/>
                 <w:webHidden/>
               </w:rPr>
@@ -3665,19 +4594,22 @@
             </w:r>
             <w:r>
               <w:rPr>
-                <w:noProof/>
-                <w:webHidden/>
-              </w:rPr>
-              <w:instrText xml:space="preserve"> PAGEREF _Toc509415368 \h </w:instrText>
-            </w:r>
-            <w:r>
-              <w:rPr>
-                <w:noProof/>
-                <w:webHidden/>
-              </w:rPr>
-            </w:r>
-            <w:r>
-              <w:rPr>
+                <w:rFonts w:ascii="Arial" w:hAnsi="Arial" w:cs="Arial"/>
+                <w:noProof/>
+                <w:webHidden/>
+              </w:rPr>
+              <w:instrText xml:space="preserve"> PAGEREF _Toc510277649 \h </w:instrText>
+            </w:r>
+            <w:r>
+              <w:rPr>
+                <w:rFonts w:ascii="Arial" w:hAnsi="Arial" w:cs="Arial"/>
+                <w:noProof/>
+                <w:webHidden/>
+              </w:rPr>
+            </w:r>
+            <w:r>
+              <w:rPr>
+                <w:rFonts w:ascii="Arial" w:hAnsi="Arial" w:cs="Arial"/>
                 <w:noProof/>
                 <w:webHidden/>
               </w:rPr>
@@ -3685,13 +4617,15 @@
             </w:r>
             <w:r>
               <w:rPr>
-                <w:noProof/>
-                <w:webHidden/>
-              </w:rPr>
-              <w:t>10</w:t>
-            </w:r>
-            <w:r>
-              <w:rPr>
+                <w:rFonts w:ascii="Arial" w:hAnsi="Arial" w:cs="Arial"/>
+                <w:noProof/>
+                <w:webHidden/>
+              </w:rPr>
+              <w:t>4</w:t>
+            </w:r>
+            <w:r>
+              <w:rPr>
+                <w:rFonts w:ascii="Arial" w:hAnsi="Arial" w:cs="Arial"/>
                 <w:noProof/>
                 <w:webHidden/>
               </w:rPr>
@@ -3706,13 +4640,13 @@
               <w:tab w:val="right" w:leader="dot" w:pos="9055"/>
             </w:tabs>
             <w:rPr>
-              <w:rFonts w:asciiTheme="minorHAnsi" w:eastAsiaTheme="minorEastAsia" w:hAnsiTheme="minorHAnsi" w:cstheme="minorBidi"/>
+              <w:rFonts w:ascii="Arial" w:eastAsiaTheme="minorEastAsia" w:hAnsi="Arial" w:cs="Arial"/>
               <w:noProof/>
               <w:sz w:val="22"/>
               <w:szCs w:val="22"/>
             </w:rPr>
           </w:pPr>
-          <w:hyperlink w:anchor="_Toc509415369" w:history="1">
+          <w:hyperlink w:anchor="_Toc510277650" w:history="1">
             <w:r>
               <w:rPr>
                 <w:rStyle w:val="Hyperlink"/>
@@ -3723,6 +4657,7 @@
             </w:r>
             <w:r>
               <w:rPr>
+                <w:rFonts w:ascii="Arial" w:hAnsi="Arial" w:cs="Arial"/>
                 <w:noProof/>
                 <w:webHidden/>
               </w:rPr>
@@ -3730,6 +4665,7 @@
             </w:r>
             <w:r>
               <w:rPr>
+                <w:rFonts w:ascii="Arial" w:hAnsi="Arial" w:cs="Arial"/>
                 <w:noProof/>
                 <w:webHidden/>
               </w:rPr>
@@ -3737,19 +4673,22 @@
             </w:r>
             <w:r>
               <w:rPr>
-                <w:noProof/>
-                <w:webHidden/>
-              </w:rPr>
-              <w:instrText xml:space="preserve"> PAGEREF _Toc509415369 \h </w:instrText>
-            </w:r>
-            <w:r>
-              <w:rPr>
-                <w:noProof/>
-                <w:webHidden/>
-              </w:rPr>
-            </w:r>
-            <w:r>
-              <w:rPr>
+                <w:rFonts w:ascii="Arial" w:hAnsi="Arial" w:cs="Arial"/>
+                <w:noProof/>
+                <w:webHidden/>
+              </w:rPr>
+              <w:instrText xml:space="preserve"> PAGEREF _Toc510277650 \h </w:instrText>
+            </w:r>
+            <w:r>
+              <w:rPr>
+                <w:rFonts w:ascii="Arial" w:hAnsi="Arial" w:cs="Arial"/>
+                <w:noProof/>
+                <w:webHidden/>
+              </w:rPr>
+            </w:r>
+            <w:r>
+              <w:rPr>
+                <w:rFonts w:ascii="Arial" w:hAnsi="Arial" w:cs="Arial"/>
                 <w:noProof/>
                 <w:webHidden/>
               </w:rPr>
@@ -3757,13 +4696,15 @@
             </w:r>
             <w:r>
               <w:rPr>
-                <w:noProof/>
-                <w:webHidden/>
-              </w:rPr>
-              <w:t>10</w:t>
-            </w:r>
-            <w:r>
-              <w:rPr>
+                <w:rFonts w:ascii="Arial" w:hAnsi="Arial" w:cs="Arial"/>
+                <w:noProof/>
+                <w:webHidden/>
+              </w:rPr>
+              <w:t>4</w:t>
+            </w:r>
+            <w:r>
+              <w:rPr>
+                <w:rFonts w:ascii="Arial" w:hAnsi="Arial" w:cs="Arial"/>
                 <w:noProof/>
                 <w:webHidden/>
               </w:rPr>
@@ -3778,13 +4719,13 @@
               <w:tab w:val="right" w:leader="dot" w:pos="9055"/>
             </w:tabs>
             <w:rPr>
-              <w:rFonts w:asciiTheme="minorHAnsi" w:eastAsiaTheme="minorEastAsia" w:hAnsiTheme="minorHAnsi" w:cstheme="minorBidi"/>
+              <w:rFonts w:ascii="Arial" w:eastAsiaTheme="minorEastAsia" w:hAnsi="Arial" w:cs="Arial"/>
               <w:noProof/>
               <w:sz w:val="22"/>
               <w:szCs w:val="22"/>
             </w:rPr>
           </w:pPr>
-          <w:hyperlink w:anchor="_Toc509415370" w:history="1">
+          <w:hyperlink w:anchor="_Toc510277651" w:history="1">
             <w:r>
               <w:rPr>
                 <w:rStyle w:val="Hyperlink"/>
@@ -3796,6 +4737,7 @@
             </w:r>
             <w:r>
               <w:rPr>
+                <w:rFonts w:ascii="Arial" w:hAnsi="Arial" w:cs="Arial"/>
                 <w:noProof/>
                 <w:webHidden/>
               </w:rPr>
@@ -3803,6 +4745,7 @@
             </w:r>
             <w:r>
               <w:rPr>
+                <w:rFonts w:ascii="Arial" w:hAnsi="Arial" w:cs="Arial"/>
                 <w:noProof/>
                 <w:webHidden/>
               </w:rPr>
@@ -3810,19 +4753,22 @@
             </w:r>
             <w:r>
               <w:rPr>
-                <w:noProof/>
-                <w:webHidden/>
-              </w:rPr>
-              <w:instrText xml:space="preserve"> PAGEREF _Toc509415370 \h </w:instrText>
-            </w:r>
-            <w:r>
-              <w:rPr>
-                <w:noProof/>
-                <w:webHidden/>
-              </w:rPr>
-            </w:r>
-            <w:r>
-              <w:rPr>
+                <w:rFonts w:ascii="Arial" w:hAnsi="Arial" w:cs="Arial"/>
+                <w:noProof/>
+                <w:webHidden/>
+              </w:rPr>
+              <w:instrText xml:space="preserve"> PAGEREF _Toc510277651 \h </w:instrText>
+            </w:r>
+            <w:r>
+              <w:rPr>
+                <w:rFonts w:ascii="Arial" w:hAnsi="Arial" w:cs="Arial"/>
+                <w:noProof/>
+                <w:webHidden/>
+              </w:rPr>
+            </w:r>
+            <w:r>
+              <w:rPr>
+                <w:rFonts w:ascii="Arial" w:hAnsi="Arial" w:cs="Arial"/>
                 <w:noProof/>
                 <w:webHidden/>
               </w:rPr>
@@ -3830,13 +4776,15 @@
             </w:r>
             <w:r>
               <w:rPr>
-                <w:noProof/>
-                <w:webHidden/>
-              </w:rPr>
-              <w:t>10</w:t>
-            </w:r>
-            <w:r>
-              <w:rPr>
+                <w:rFonts w:ascii="Arial" w:hAnsi="Arial" w:cs="Arial"/>
+                <w:noProof/>
+                <w:webHidden/>
+              </w:rPr>
+              <w:t>4</w:t>
+            </w:r>
+            <w:r>
+              <w:rPr>
+                <w:rFonts w:ascii="Arial" w:hAnsi="Arial" w:cs="Arial"/>
                 <w:noProof/>
                 <w:webHidden/>
               </w:rPr>
@@ -3851,13 +4799,13 @@
               <w:tab w:val="right" w:leader="dot" w:pos="9055"/>
             </w:tabs>
             <w:rPr>
-              <w:rFonts w:asciiTheme="minorHAnsi" w:eastAsiaTheme="minorEastAsia" w:hAnsiTheme="minorHAnsi" w:cstheme="minorBidi"/>
+              <w:rFonts w:ascii="Arial" w:eastAsiaTheme="minorEastAsia" w:hAnsi="Arial" w:cs="Arial"/>
               <w:noProof/>
               <w:sz w:val="22"/>
               <w:szCs w:val="22"/>
             </w:rPr>
           </w:pPr>
-          <w:hyperlink w:anchor="_Toc509415371" w:history="1">
+          <w:hyperlink w:anchor="_Toc510277652" w:history="1">
             <w:r>
               <w:rPr>
                 <w:rStyle w:val="Hyperlink"/>
@@ -3869,6 +4817,7 @@
             </w:r>
             <w:r>
               <w:rPr>
+                <w:rFonts w:ascii="Arial" w:hAnsi="Arial" w:cs="Arial"/>
                 <w:noProof/>
                 <w:webHidden/>
               </w:rPr>
@@ -3876,6 +4825,7 @@
             </w:r>
             <w:r>
               <w:rPr>
+                <w:rFonts w:ascii="Arial" w:hAnsi="Arial" w:cs="Arial"/>
                 <w:noProof/>
                 <w:webHidden/>
               </w:rPr>
@@ -3883,19 +4833,22 @@
             </w:r>
             <w:r>
               <w:rPr>
-                <w:noProof/>
-                <w:webHidden/>
-              </w:rPr>
-              <w:instrText xml:space="preserve"> PAGEREF _Toc509415371 \h </w:instrText>
-            </w:r>
-            <w:r>
-              <w:rPr>
-                <w:noProof/>
-                <w:webHidden/>
-              </w:rPr>
-            </w:r>
-            <w:r>
-              <w:rPr>
+                <w:rFonts w:ascii="Arial" w:hAnsi="Arial" w:cs="Arial"/>
+                <w:noProof/>
+                <w:webHidden/>
+              </w:rPr>
+              <w:instrText xml:space="preserve"> PAGEREF _Toc510277652 \h </w:instrText>
+            </w:r>
+            <w:r>
+              <w:rPr>
+                <w:rFonts w:ascii="Arial" w:hAnsi="Arial" w:cs="Arial"/>
+                <w:noProof/>
+                <w:webHidden/>
+              </w:rPr>
+            </w:r>
+            <w:r>
+              <w:rPr>
+                <w:rFonts w:ascii="Arial" w:hAnsi="Arial" w:cs="Arial"/>
                 <w:noProof/>
                 <w:webHidden/>
               </w:rPr>
@@ -3903,13 +4856,15 @@
             </w:r>
             <w:r>
               <w:rPr>
-                <w:noProof/>
-                <w:webHidden/>
-              </w:rPr>
-              <w:t>10</w:t>
-            </w:r>
-            <w:r>
-              <w:rPr>
+                <w:rFonts w:ascii="Arial" w:hAnsi="Arial" w:cs="Arial"/>
+                <w:noProof/>
+                <w:webHidden/>
+              </w:rPr>
+              <w:t>5</w:t>
+            </w:r>
+            <w:r>
+              <w:rPr>
+                <w:rFonts w:ascii="Arial" w:hAnsi="Arial" w:cs="Arial"/>
                 <w:noProof/>
                 <w:webHidden/>
               </w:rPr>
@@ -3924,13 +4879,13 @@
               <w:tab w:val="right" w:leader="dot" w:pos="9055"/>
             </w:tabs>
             <w:rPr>
-              <w:rFonts w:asciiTheme="minorHAnsi" w:eastAsiaTheme="minorEastAsia" w:hAnsiTheme="minorHAnsi" w:cstheme="minorBidi"/>
+              <w:rFonts w:ascii="Arial" w:eastAsiaTheme="minorEastAsia" w:hAnsi="Arial" w:cs="Arial"/>
               <w:noProof/>
               <w:sz w:val="22"/>
               <w:szCs w:val="22"/>
             </w:rPr>
           </w:pPr>
-          <w:hyperlink w:anchor="_Toc509415372" w:history="1">
+          <w:hyperlink w:anchor="_Toc510277653" w:history="1">
             <w:r>
               <w:rPr>
                 <w:rStyle w:val="Hyperlink"/>
@@ -3942,6 +4897,7 @@
             </w:r>
             <w:r>
               <w:rPr>
+                <w:rFonts w:ascii="Arial" w:hAnsi="Arial" w:cs="Arial"/>
                 <w:noProof/>
                 <w:webHidden/>
               </w:rPr>
@@ -3949,6 +4905,7 @@
             </w:r>
             <w:r>
               <w:rPr>
+                <w:rFonts w:ascii="Arial" w:hAnsi="Arial" w:cs="Arial"/>
                 <w:noProof/>
                 <w:webHidden/>
               </w:rPr>
@@ -3956,19 +4913,22 @@
             </w:r>
             <w:r>
               <w:rPr>
-                <w:noProof/>
-                <w:webHidden/>
-              </w:rPr>
-              <w:instrText xml:space="preserve"> PAGEREF _Toc509415372 \h </w:instrText>
-            </w:r>
-            <w:r>
-              <w:rPr>
-                <w:noProof/>
-                <w:webHidden/>
-              </w:rPr>
-            </w:r>
-            <w:r>
-              <w:rPr>
+                <w:rFonts w:ascii="Arial" w:hAnsi="Arial" w:cs="Arial"/>
+                <w:noProof/>
+                <w:webHidden/>
+              </w:rPr>
+              <w:instrText xml:space="preserve"> PAGEREF _Toc510277653 \h </w:instrText>
+            </w:r>
+            <w:r>
+              <w:rPr>
+                <w:rFonts w:ascii="Arial" w:hAnsi="Arial" w:cs="Arial"/>
+                <w:noProof/>
+                <w:webHidden/>
+              </w:rPr>
+            </w:r>
+            <w:r>
+              <w:rPr>
+                <w:rFonts w:ascii="Arial" w:hAnsi="Arial" w:cs="Arial"/>
                 <w:noProof/>
                 <w:webHidden/>
               </w:rPr>
@@ -3976,13 +4936,15 @@
             </w:r>
             <w:r>
               <w:rPr>
-                <w:noProof/>
-                <w:webHidden/>
-              </w:rPr>
-              <w:t>11</w:t>
-            </w:r>
-            <w:r>
-              <w:rPr>
+                <w:rFonts w:ascii="Arial" w:hAnsi="Arial" w:cs="Arial"/>
+                <w:noProof/>
+                <w:webHidden/>
+              </w:rPr>
+              <w:t>5</w:t>
+            </w:r>
+            <w:r>
+              <w:rPr>
+                <w:rFonts w:ascii="Arial" w:hAnsi="Arial" w:cs="Arial"/>
                 <w:noProof/>
                 <w:webHidden/>
               </w:rPr>
@@ -3997,13 +4959,13 @@
               <w:tab w:val="right" w:leader="dot" w:pos="9055"/>
             </w:tabs>
             <w:rPr>
-              <w:rFonts w:asciiTheme="minorHAnsi" w:eastAsiaTheme="minorEastAsia" w:hAnsiTheme="minorHAnsi" w:cstheme="minorBidi"/>
+              <w:rFonts w:ascii="Arial" w:eastAsiaTheme="minorEastAsia" w:hAnsi="Arial" w:cs="Arial"/>
               <w:noProof/>
               <w:sz w:val="22"/>
               <w:szCs w:val="22"/>
             </w:rPr>
           </w:pPr>
-          <w:hyperlink w:anchor="_Toc509415373" w:history="1">
+          <w:hyperlink w:anchor="_Toc510277654" w:history="1">
             <w:r>
               <w:rPr>
                 <w:rStyle w:val="Hyperlink"/>
@@ -4015,6 +4977,7 @@
             </w:r>
             <w:r>
               <w:rPr>
+                <w:rFonts w:ascii="Arial" w:hAnsi="Arial" w:cs="Arial"/>
                 <w:noProof/>
                 <w:webHidden/>
               </w:rPr>
@@ -4022,6 +4985,7 @@
             </w:r>
             <w:r>
               <w:rPr>
+                <w:rFonts w:ascii="Arial" w:hAnsi="Arial" w:cs="Arial"/>
                 <w:noProof/>
                 <w:webHidden/>
               </w:rPr>
@@ -4029,19 +4993,22 @@
             </w:r>
             <w:r>
               <w:rPr>
-                <w:noProof/>
-                <w:webHidden/>
-              </w:rPr>
-              <w:instrText xml:space="preserve"> PAGEREF _Toc509415373 \h </w:instrText>
-            </w:r>
-            <w:r>
-              <w:rPr>
-                <w:noProof/>
-                <w:webHidden/>
-              </w:rPr>
-            </w:r>
-            <w:r>
-              <w:rPr>
+                <w:rFonts w:ascii="Arial" w:hAnsi="Arial" w:cs="Arial"/>
+                <w:noProof/>
+                <w:webHidden/>
+              </w:rPr>
+              <w:instrText xml:space="preserve"> PAGEREF _Toc510277654 \h </w:instrText>
+            </w:r>
+            <w:r>
+              <w:rPr>
+                <w:rFonts w:ascii="Arial" w:hAnsi="Arial" w:cs="Arial"/>
+                <w:noProof/>
+                <w:webHidden/>
+              </w:rPr>
+            </w:r>
+            <w:r>
+              <w:rPr>
+                <w:rFonts w:ascii="Arial" w:hAnsi="Arial" w:cs="Arial"/>
                 <w:noProof/>
                 <w:webHidden/>
               </w:rPr>
@@ -4049,13 +5016,15 @@
             </w:r>
             <w:r>
               <w:rPr>
-                <w:noProof/>
-                <w:webHidden/>
-              </w:rPr>
-              <w:t>11</w:t>
-            </w:r>
-            <w:r>
-              <w:rPr>
+                <w:rFonts w:ascii="Arial" w:hAnsi="Arial" w:cs="Arial"/>
+                <w:noProof/>
+                <w:webHidden/>
+              </w:rPr>
+              <w:t>5</w:t>
+            </w:r>
+            <w:r>
+              <w:rPr>
+                <w:rFonts w:ascii="Arial" w:hAnsi="Arial" w:cs="Arial"/>
                 <w:noProof/>
                 <w:webHidden/>
               </w:rPr>
@@ -4127,6 +5096,7 @@
           <w:color w:val="000000" w:themeColor="text1"/>
         </w:rPr>
       </w:pPr>
+      <w:bookmarkStart w:id="6" w:name="_Toc510277629"/>
       <w:r>
         <w:rPr>
           <w:rFonts w:ascii="Arial" w:hAnsi="Arial" w:cs="Arial"/>
@@ -4135,6 +5105,7 @@
         </w:rPr>
         <w:t>1 INTRODUCAO</w:t>
       </w:r>
+      <w:bookmarkEnd w:id="6"/>
       <w:r>
         <w:rPr>
           <w:rFonts w:ascii="Arial" w:hAnsi="Arial" w:cs="Arial"/>
@@ -4981,7 +5952,7 @@
           <w:color w:val="000000" w:themeColor="text1"/>
         </w:rPr>
       </w:pPr>
-      <w:bookmarkStart w:id="6" w:name="_Toc509415351"/>
+      <w:bookmarkStart w:id="7" w:name="_Toc510277630"/>
       <w:r>
         <w:rPr>
           <w:rFonts w:ascii="Arial" w:hAnsi="Arial" w:cs="Arial"/>
@@ -5007,7 +5978,7 @@
         </w:rPr>
         <w:t>JUSTIFICATIVA</w:t>
       </w:r>
-      <w:bookmarkEnd w:id="6"/>
+      <w:bookmarkEnd w:id="7"/>
     </w:p>
     <w:p>
       <w:pPr>
@@ -5461,98 +6432,53 @@
     <w:p>
       <w:pPr>
         <w:pStyle w:val="Ttulo2"/>
-        <w:spacing w:line="360" w:lineRule="auto"/>
-        <w:rPr>
-          <w:rFonts w:ascii="Arial" w:hAnsi="Arial" w:cs="Arial"/>
-          <w:color w:val="000000" w:themeColor="text1"/>
-          <w:sz w:val="24"/>
-          <w:szCs w:val="24"/>
-        </w:rPr>
-      </w:pPr>
-      <w:bookmarkStart w:id="7" w:name="_Toc509415352"/>
-      <w:r>
-        <w:rPr>
-          <w:rFonts w:ascii="Arial" w:hAnsi="Arial" w:cs="Arial"/>
-          <w:color w:val="000000" w:themeColor="text1"/>
-          <w:sz w:val="24"/>
-          <w:szCs w:val="24"/>
-        </w:rPr>
-        <w:t>1.2</w:t>
-      </w:r>
-      <w:r>
-        <w:rPr>
-          <w:rFonts w:ascii="Arial" w:hAnsi="Arial" w:cs="Arial"/>
-          <w:color w:val="000000" w:themeColor="text1"/>
-          <w:sz w:val="24"/>
-          <w:szCs w:val="24"/>
+        <w:rPr>
+          <w:rFonts w:ascii="Arial" w:hAnsi="Arial" w:cs="Arial"/>
+          <w:color w:val="000000" w:themeColor="text1"/>
+        </w:rPr>
+      </w:pPr>
+      <w:bookmarkStart w:id="8" w:name="_Toc510277631"/>
+      <w:r>
+        <w:rPr>
+          <w:rFonts w:ascii="Arial" w:hAnsi="Arial" w:cs="Arial"/>
+          <w:color w:val="000000" w:themeColor="text1"/>
+        </w:rPr>
+        <w:t xml:space="preserve">1.2 </w:t>
+      </w:r>
+      <w:r>
+        <w:rPr>
+          <w:rFonts w:ascii="Arial" w:hAnsi="Arial" w:cs="Arial"/>
+          <w:color w:val="000000" w:themeColor="text1"/>
+        </w:rPr>
+        <w:t>OBJETIVO GERAL</w:t>
+      </w:r>
+      <w:bookmarkEnd w:id="8"/>
+    </w:p>
+    <w:p>
+      <w:pPr>
+        <w:spacing w:line="360" w:lineRule="auto"/>
+        <w:jc w:val="both"/>
+        <w:rPr>
+          <w:rFonts w:ascii="Arial" w:hAnsi="Arial" w:cs="Arial"/>
+          <w:color w:val="000000" w:themeColor="text1"/>
+        </w:rPr>
+      </w:pPr>
+    </w:p>
+    <w:p>
+      <w:pPr>
+        <w:spacing w:line="360" w:lineRule="auto"/>
+        <w:jc w:val="both"/>
+        <w:rPr>
+          <w:rFonts w:ascii="Arial" w:hAnsi="Arial" w:cs="Arial"/>
+          <w:color w:val="000000" w:themeColor="text1"/>
+        </w:rPr>
+      </w:pPr>
+      <w:r>
+        <w:rPr>
+          <w:rFonts w:ascii="Arial" w:hAnsi="Arial" w:cs="Arial"/>
+          <w:color w:val="000000" w:themeColor="text1"/>
         </w:rPr>
         <w:tab/>
-        <w:t>OBJETIVOS DO PROJETO</w:t>
-      </w:r>
-      <w:bookmarkEnd w:id="7"/>
-    </w:p>
-    <w:p>
-      <w:pPr>
-        <w:spacing w:line="360" w:lineRule="auto"/>
-        <w:jc w:val="both"/>
-        <w:rPr>
-          <w:rFonts w:ascii="Arial" w:hAnsi="Arial" w:cs="Arial"/>
-          <w:color w:val="000000" w:themeColor="text1"/>
-        </w:rPr>
-      </w:pPr>
-    </w:p>
-    <w:p>
-      <w:pPr>
-        <w:pStyle w:val="Ttulo3"/>
-        <w:spacing w:line="360" w:lineRule="auto"/>
-        <w:rPr>
-          <w:rFonts w:ascii="Arial" w:hAnsi="Arial" w:cs="Arial"/>
-          <w:color w:val="000000" w:themeColor="text1"/>
-        </w:rPr>
-      </w:pPr>
-      <w:bookmarkStart w:id="8" w:name="_Toc509415353"/>
-      <w:r>
-        <w:rPr>
-          <w:rFonts w:ascii="Arial" w:hAnsi="Arial" w:cs="Arial"/>
-          <w:color w:val="000000" w:themeColor="text1"/>
-        </w:rPr>
-        <w:t>1.2.1</w:t>
-      </w:r>
-      <w:r>
-        <w:rPr>
-          <w:rFonts w:ascii="Arial" w:hAnsi="Arial" w:cs="Arial"/>
-          <w:color w:val="000000" w:themeColor="text1"/>
-        </w:rPr>
-        <w:tab/>
-        <w:t>OBJETIVO GERAL</w:t>
-      </w:r>
-      <w:bookmarkEnd w:id="8"/>
-    </w:p>
-    <w:p>
-      <w:pPr>
-        <w:spacing w:line="360" w:lineRule="auto"/>
-        <w:jc w:val="both"/>
-        <w:rPr>
-          <w:rFonts w:ascii="Arial" w:hAnsi="Arial" w:cs="Arial"/>
-          <w:color w:val="000000" w:themeColor="text1"/>
-        </w:rPr>
-      </w:pPr>
-    </w:p>
-    <w:p>
-      <w:pPr>
-        <w:spacing w:line="360" w:lineRule="auto"/>
-        <w:jc w:val="both"/>
-        <w:rPr>
-          <w:rFonts w:ascii="Arial" w:hAnsi="Arial" w:cs="Arial"/>
-          <w:color w:val="000000" w:themeColor="text1"/>
-        </w:rPr>
-      </w:pPr>
-      <w:r>
-        <w:rPr>
-          <w:rFonts w:ascii="Arial" w:hAnsi="Arial" w:cs="Arial"/>
-          <w:color w:val="000000" w:themeColor="text1"/>
-        </w:rPr>
-        <w:tab/>
       </w:r>
       <w:r>
         <w:rPr>
@@ -5697,26 +6623,25 @@
     </w:p>
     <w:p>
       <w:pPr>
-        <w:pStyle w:val="Ttulo3"/>
-        <w:rPr>
-          <w:rFonts w:ascii="Arial" w:hAnsi="Arial" w:cs="Arial"/>
-          <w:color w:val="000000" w:themeColor="text1"/>
-        </w:rPr>
-      </w:pPr>
-      <w:bookmarkStart w:id="9" w:name="_Toc509415354"/>
-      <w:r>
-        <w:rPr>
-          <w:rFonts w:ascii="Arial" w:hAnsi="Arial" w:cs="Arial"/>
-          <w:color w:val="000000" w:themeColor="text1"/>
-        </w:rPr>
-        <w:t>1.2.2</w:t>
-      </w:r>
-      <w:r>
-        <w:rPr>
-          <w:rFonts w:ascii="Arial" w:hAnsi="Arial" w:cs="Arial"/>
-          <w:color w:val="000000" w:themeColor="text1"/>
-        </w:rPr>
-        <w:tab/>
+        <w:pStyle w:val="Ttulo2"/>
+        <w:rPr>
+          <w:rFonts w:ascii="Arial" w:hAnsi="Arial" w:cs="Arial"/>
+          <w:color w:val="000000" w:themeColor="text1"/>
+        </w:rPr>
+      </w:pPr>
+      <w:bookmarkStart w:id="9" w:name="_Toc510277632"/>
+      <w:r>
+        <w:rPr>
+          <w:rFonts w:ascii="Arial" w:hAnsi="Arial" w:cs="Arial"/>
+          <w:color w:val="000000" w:themeColor="text1"/>
+        </w:rPr>
+        <w:t xml:space="preserve">1.3 </w:t>
+      </w:r>
+      <w:r>
+        <w:rPr>
+          <w:rFonts w:ascii="Arial" w:hAnsi="Arial" w:cs="Arial"/>
+          <w:color w:val="000000" w:themeColor="text1"/>
+        </w:rPr>
         <w:t>OBJETIVOS ESPECÍFICOS</w:t>
       </w:r>
       <w:bookmarkEnd w:id="9"/>
@@ -5939,7 +6864,7 @@
           <w:color w:val="000000" w:themeColor="text1"/>
         </w:rPr>
       </w:pPr>
-      <w:bookmarkStart w:id="10" w:name="_Toc509415355"/>
+      <w:bookmarkStart w:id="10" w:name="_Toc510277633"/>
       <w:r>
         <w:rPr>
           <w:rFonts w:ascii="Arial" w:hAnsi="Arial" w:cs="Arial"/>
@@ -5957,6 +6882,717 @@
         <w:t>FUNDAMENTAÇÃO TEÓRICA</w:t>
       </w:r>
       <w:bookmarkEnd w:id="10"/>
+    </w:p>
+    <w:p>
+      <w:pPr>
+        <w:spacing w:line="360" w:lineRule="auto"/>
+        <w:jc w:val="both"/>
+        <w:rPr>
+          <w:rFonts w:ascii="Arial" w:hAnsi="Arial" w:cs="Arial"/>
+          <w:b/>
+          <w:color w:val="000000" w:themeColor="text1"/>
+        </w:rPr>
+      </w:pPr>
+    </w:p>
+    <w:p>
+      <w:pPr>
+        <w:pStyle w:val="NormalWeb"/>
+        <w:spacing w:before="0" w:beforeAutospacing="0" w:after="0" w:afterAutospacing="0"/>
+        <w:ind w:firstLine="720"/>
+        <w:jc w:val="both"/>
+        <w:rPr>
+          <w:rFonts w:ascii="Arial" w:hAnsi="Arial" w:cs="Arial"/>
+        </w:rPr>
+      </w:pPr>
+      <w:r>
+        <w:rPr>
+          <w:rFonts w:ascii="Arial" w:hAnsi="Arial" w:cs="Arial"/>
+          <w:color w:val="000000"/>
+        </w:rPr>
+        <w:t xml:space="preserve">Este capítulo destina-se a explicação e embasamento de alguns conceitos sobre os quais este sistema foi construído, como a crescente busca pela medicina online, o padrão de desenvolvimento </w:t>
+      </w:r>
+      <w:r>
+        <w:rPr>
+          <w:rFonts w:ascii="Arial" w:hAnsi="Arial" w:cs="Arial"/>
+          <w:b/>
+          <w:bCs/>
+          <w:color w:val="FF0000"/>
+        </w:rPr>
+        <w:t xml:space="preserve">MVC </w:t>
+      </w:r>
+      <w:r>
+        <w:rPr>
+          <w:rFonts w:ascii="Arial" w:hAnsi="Arial" w:cs="Arial"/>
+          <w:color w:val="000000"/>
+        </w:rPr>
+        <w:t>para Java Web,</w:t>
+      </w:r>
+      <w:r>
+        <w:rPr>
+          <w:rFonts w:ascii="Arial" w:hAnsi="Arial" w:cs="Arial"/>
+          <w:b/>
+          <w:bCs/>
+          <w:color w:val="FF0000"/>
+        </w:rPr>
+        <w:t xml:space="preserve"> [COLOCAR AQUI O QUE MAIS FOR CITADO]</w:t>
+      </w:r>
+    </w:p>
+    <w:p>
+      <w:pPr>
+        <w:spacing w:line="360" w:lineRule="auto"/>
+        <w:jc w:val="both"/>
+        <w:rPr>
+          <w:rFonts w:ascii="Arial" w:hAnsi="Arial" w:cs="Arial"/>
+          <w:b/>
+          <w:color w:val="000000" w:themeColor="text1"/>
+        </w:rPr>
+      </w:pPr>
+    </w:p>
+    <w:p>
+      <w:pPr>
+        <w:pStyle w:val="Ttulo1"/>
+        <w:rPr>
+          <w:rFonts w:ascii="Arial" w:hAnsi="Arial" w:cs="Arial"/>
+          <w:color w:val="000000" w:themeColor="text1"/>
+          <w:sz w:val="24"/>
+          <w:szCs w:val="24"/>
+        </w:rPr>
+      </w:pPr>
+      <w:bookmarkStart w:id="11" w:name="_Toc510277634"/>
+      <w:r>
+        <w:rPr>
+          <w:rFonts w:ascii="Arial" w:hAnsi="Arial" w:cs="Arial"/>
+          <w:color w:val="000000" w:themeColor="text1"/>
+          <w:sz w:val="24"/>
+          <w:szCs w:val="24"/>
+        </w:rPr>
+        <w:t>2.1 MEIOS DE INFORMAÇÃO MAIS ACESSÍVEIS PARA A MEDICINA</w:t>
+      </w:r>
+      <w:bookmarkEnd w:id="11"/>
+    </w:p>
+    <w:p>
+      <w:pPr>
+        <w:rPr>
+          <w:rFonts w:ascii="Arial" w:hAnsi="Arial" w:cs="Arial"/>
+        </w:rPr>
+      </w:pPr>
+    </w:p>
+    <w:p>
+      <w:pPr>
+        <w:pStyle w:val="NormalWeb"/>
+        <w:spacing w:before="0" w:beforeAutospacing="0" w:after="0" w:afterAutospacing="0"/>
+        <w:ind w:firstLine="851"/>
+        <w:jc w:val="both"/>
+        <w:rPr>
+          <w:rFonts w:ascii="Arial" w:hAnsi="Arial" w:cs="Arial"/>
+        </w:rPr>
+      </w:pPr>
+      <w:r>
+        <w:rPr>
+          <w:rFonts w:ascii="Arial" w:hAnsi="Arial" w:cs="Arial"/>
+          <w:color w:val="000000"/>
+        </w:rPr>
+        <w:lastRenderedPageBreak/>
+        <w:t>Nos últimos anos, a busca por ferramentas na Internet que resolvam problemas relacionados à Medicina tem aumentado. As pessoas estão buscando não só informação sobre doenças, diagnósticos, tratamentos e cuidados com a saúde, mas também alguém que possa dar credibilidade a essas informações, em uma consulta pessoal com um especialista.</w:t>
+      </w:r>
+    </w:p>
+    <w:p>
+      <w:pPr>
+        <w:pStyle w:val="NormalWeb"/>
+        <w:spacing w:before="0" w:beforeAutospacing="0" w:after="0" w:afterAutospacing="0"/>
+        <w:jc w:val="both"/>
+        <w:rPr>
+          <w:rFonts w:ascii="Arial" w:hAnsi="Arial" w:cs="Arial"/>
+        </w:rPr>
+      </w:pPr>
+      <w:r>
+        <w:rPr>
+          <w:rStyle w:val="apple-tab-span"/>
+          <w:rFonts w:ascii="Arial" w:hAnsi="Arial" w:cs="Arial"/>
+          <w:color w:val="000000"/>
+        </w:rPr>
+        <w:tab/>
+      </w:r>
+      <w:r>
+        <w:rPr>
+          <w:rFonts w:ascii="Arial" w:hAnsi="Arial" w:cs="Arial"/>
+          <w:color w:val="000000"/>
+        </w:rPr>
+        <w:t xml:space="preserve">Segundo pesquisa realizada por FOX, </w:t>
+      </w:r>
+      <w:proofErr w:type="spellStart"/>
+      <w:r>
+        <w:rPr>
+          <w:rFonts w:ascii="Arial" w:hAnsi="Arial" w:cs="Arial"/>
+          <w:color w:val="000000"/>
+        </w:rPr>
+        <w:t>Susannah</w:t>
+      </w:r>
+      <w:proofErr w:type="spellEnd"/>
+      <w:r>
+        <w:rPr>
+          <w:rFonts w:ascii="Arial" w:hAnsi="Arial" w:cs="Arial"/>
+          <w:color w:val="000000"/>
+        </w:rPr>
+        <w:t xml:space="preserve"> e </w:t>
+      </w:r>
+      <w:proofErr w:type="spellStart"/>
+      <w:r>
+        <w:rPr>
+          <w:rFonts w:ascii="Arial" w:hAnsi="Arial" w:cs="Arial"/>
+          <w:color w:val="000000"/>
+        </w:rPr>
+        <w:t>Pew</w:t>
+      </w:r>
+      <w:proofErr w:type="spellEnd"/>
+      <w:r>
+        <w:rPr>
+          <w:rFonts w:ascii="Arial" w:hAnsi="Arial" w:cs="Arial"/>
+          <w:color w:val="000000"/>
+        </w:rPr>
+        <w:t xml:space="preserve"> Internet &amp; American Life Project</w:t>
+      </w:r>
+      <w:r>
+        <w:rPr>
+          <w:rFonts w:ascii="Arial" w:hAnsi="Arial" w:cs="Arial"/>
+          <w:color w:val="000000"/>
+          <w:sz w:val="20"/>
+          <w:szCs w:val="20"/>
+          <w:shd w:val="clear" w:color="auto" w:fill="FFFFFF"/>
+        </w:rPr>
+        <w:t xml:space="preserve"> </w:t>
+      </w:r>
+      <w:r>
+        <w:rPr>
+          <w:rFonts w:ascii="Arial" w:hAnsi="Arial" w:cs="Arial"/>
+          <w:color w:val="000000"/>
+        </w:rPr>
+        <w:t>(2006), 80% dos internautas estadunidenses utilizam a rede mundial de computadores para realizarem pesquisas relativas à área médica, tais como as citadas acima.</w:t>
+      </w:r>
+    </w:p>
+    <w:p>
+      <w:pPr>
+        <w:pStyle w:val="NormalWeb"/>
+        <w:spacing w:before="0" w:beforeAutospacing="0" w:after="0" w:afterAutospacing="0"/>
+        <w:jc w:val="both"/>
+        <w:rPr>
+          <w:rFonts w:ascii="Arial" w:hAnsi="Arial" w:cs="Arial"/>
+        </w:rPr>
+      </w:pPr>
+      <w:r>
+        <w:rPr>
+          <w:rStyle w:val="apple-tab-span"/>
+          <w:rFonts w:ascii="Arial" w:hAnsi="Arial" w:cs="Arial"/>
+          <w:color w:val="000000"/>
+        </w:rPr>
+        <w:tab/>
+      </w:r>
+      <w:r>
+        <w:rPr>
+          <w:rFonts w:ascii="Arial" w:hAnsi="Arial" w:cs="Arial"/>
+          <w:color w:val="000000"/>
+        </w:rPr>
+        <w:t>Dos 80% citados, cerca de um terço deles realizam uma busca por um profissional ou consultório médico que possa lhe atender. Visando essa parte da pesquisa, nosso sistema se baseia na utilização da tecnologia como facilitador para o agendamento de um encontro entre médico e paciente, tentando reduzir ao máximo a dependência de outros atores para a realização desse processo.</w:t>
+      </w:r>
+    </w:p>
+    <w:p>
+      <w:pPr>
+        <w:pStyle w:val="NormalWeb"/>
+        <w:spacing w:before="0" w:beforeAutospacing="0" w:after="0" w:afterAutospacing="0"/>
+        <w:jc w:val="both"/>
+        <w:rPr>
+          <w:rFonts w:ascii="Arial" w:hAnsi="Arial" w:cs="Arial"/>
+        </w:rPr>
+      </w:pPr>
+      <w:r>
+        <w:rPr>
+          <w:rStyle w:val="apple-tab-span"/>
+          <w:rFonts w:ascii="Arial" w:hAnsi="Arial" w:cs="Arial"/>
+          <w:color w:val="000000"/>
+        </w:rPr>
+        <w:tab/>
+      </w:r>
+      <w:r>
+        <w:rPr>
+          <w:rFonts w:ascii="Arial" w:hAnsi="Arial" w:cs="Arial"/>
+          <w:color w:val="000000"/>
+        </w:rPr>
+        <w:t>Também de acordo com a pesquisa citada, essa procura por agendamentos médicos tem ganhado espaço em detrimento de outras. Hoje já é mais recorrente do que a pesquisa por Seguros de Saúde, Tratamentos Alternativos e Depressão, Ansiedade, Stress e Problemas com a Saúde Mental, que são pautas frequentes em discussões sobre o assunto.</w:t>
+      </w:r>
+    </w:p>
+    <w:p>
+      <w:pPr>
+        <w:pStyle w:val="NormalWeb"/>
+        <w:spacing w:before="0" w:beforeAutospacing="0" w:after="0" w:afterAutospacing="0"/>
+        <w:jc w:val="both"/>
+        <w:rPr>
+          <w:rFonts w:ascii="Arial" w:hAnsi="Arial" w:cs="Arial"/>
+        </w:rPr>
+      </w:pPr>
+      <w:r>
+        <w:rPr>
+          <w:rStyle w:val="apple-tab-span"/>
+          <w:rFonts w:ascii="Arial" w:hAnsi="Arial" w:cs="Arial"/>
+          <w:color w:val="000000"/>
+        </w:rPr>
+        <w:tab/>
+      </w:r>
+      <w:r>
+        <w:rPr>
+          <w:rFonts w:ascii="Arial" w:hAnsi="Arial" w:cs="Arial"/>
+          <w:color w:val="000000"/>
+        </w:rPr>
+        <w:t xml:space="preserve">O </w:t>
+      </w:r>
+      <w:proofErr w:type="spellStart"/>
+      <w:r>
+        <w:rPr>
+          <w:rFonts w:ascii="Arial" w:hAnsi="Arial" w:cs="Arial"/>
+          <w:color w:val="000000"/>
+        </w:rPr>
+        <w:t>DigitalCare</w:t>
+      </w:r>
+      <w:proofErr w:type="spellEnd"/>
+      <w:r>
+        <w:rPr>
+          <w:rFonts w:ascii="Arial" w:hAnsi="Arial" w:cs="Arial"/>
+          <w:color w:val="000000"/>
+        </w:rPr>
+        <w:t xml:space="preserve"> surge com a missão de informatizar esse processo de relacionamento entre uma Clínica e um Paciente, no intuito de permitir a maior agilidade no atendimento</w:t>
+      </w:r>
+    </w:p>
+    <w:p>
+      <w:pPr>
+        <w:rPr>
+          <w:rFonts w:ascii="Arial" w:hAnsi="Arial" w:cs="Arial"/>
+        </w:rPr>
+      </w:pPr>
+    </w:p>
+    <w:p>
+      <w:pPr>
+        <w:rPr>
+          <w:rFonts w:ascii="Arial" w:hAnsi="Arial" w:cs="Arial"/>
+        </w:rPr>
+      </w:pPr>
+    </w:p>
+    <w:p>
+      <w:pPr>
+        <w:pStyle w:val="Ttulo2"/>
+        <w:spacing w:line="360" w:lineRule="auto"/>
+        <w:rPr>
+          <w:rFonts w:ascii="Arial" w:hAnsi="Arial" w:cs="Arial"/>
+          <w:color w:val="000000" w:themeColor="text1"/>
+          <w:sz w:val="24"/>
+          <w:szCs w:val="24"/>
+        </w:rPr>
+      </w:pPr>
+      <w:bookmarkStart w:id="12" w:name="_Toc510277635"/>
+      <w:r>
+        <w:rPr>
+          <w:rFonts w:ascii="Arial" w:hAnsi="Arial" w:cs="Arial"/>
+          <w:color w:val="000000" w:themeColor="text1"/>
+          <w:sz w:val="24"/>
+          <w:szCs w:val="24"/>
+        </w:rPr>
+        <w:t>2.2</w:t>
+      </w:r>
+      <w:r>
+        <w:rPr>
+          <w:rFonts w:ascii="Arial" w:hAnsi="Arial" w:cs="Arial"/>
+          <w:color w:val="000000" w:themeColor="text1"/>
+          <w:sz w:val="24"/>
+          <w:szCs w:val="24"/>
+        </w:rPr>
+        <w:t xml:space="preserve"> TECNOLOGIAS SIMILARES</w:t>
+      </w:r>
+      <w:bookmarkEnd w:id="12"/>
+    </w:p>
+    <w:p>
+      <w:pPr>
+        <w:rPr>
+          <w:rFonts w:ascii="Arial" w:hAnsi="Arial" w:cs="Arial"/>
+        </w:rPr>
+      </w:pPr>
+    </w:p>
+    <w:p>
+      <w:pPr>
+        <w:ind w:firstLine="851"/>
+        <w:rPr>
+          <w:rFonts w:ascii="Arial" w:hAnsi="Arial" w:cs="Arial"/>
+          <w:color w:val="000000"/>
+        </w:rPr>
+      </w:pPr>
+      <w:r>
+        <w:rPr>
+          <w:rFonts w:ascii="Arial" w:hAnsi="Arial" w:cs="Arial"/>
+          <w:color w:val="000000"/>
+        </w:rPr>
+        <w:t xml:space="preserve">Após a definição dos ideais do projeto, foi realizada uma consulta por aplicativos que apresentem funcionalidades parecidas com as do </w:t>
+      </w:r>
+      <w:proofErr w:type="spellStart"/>
+      <w:r>
+        <w:rPr>
+          <w:rFonts w:ascii="Arial" w:hAnsi="Arial" w:cs="Arial"/>
+          <w:color w:val="000000"/>
+        </w:rPr>
+        <w:t>DigitalCare</w:t>
+      </w:r>
+      <w:proofErr w:type="spellEnd"/>
+      <w:r>
+        <w:rPr>
+          <w:rFonts w:ascii="Arial" w:hAnsi="Arial" w:cs="Arial"/>
+          <w:color w:val="000000"/>
+        </w:rPr>
+        <w:t>, com a intenção de realizar uma comparação e observar pontos em que os demais sistemas falham em atender. Foi realizada pesquisa na internet e também com alguns especialistas da área médica. Foram encontrados então, os aplicativos informados nas subseções que seguem.</w:t>
+      </w:r>
+    </w:p>
+    <w:p>
+      <w:pPr>
+        <w:ind w:firstLine="851"/>
+        <w:rPr>
+          <w:rFonts w:ascii="Arial" w:hAnsi="Arial" w:cs="Arial"/>
+        </w:rPr>
+      </w:pPr>
+    </w:p>
+    <w:p>
+      <w:pPr>
+        <w:pStyle w:val="Ttulo3"/>
+        <w:spacing w:line="360" w:lineRule="auto"/>
+        <w:rPr>
+          <w:rFonts w:ascii="Arial" w:hAnsi="Arial" w:cs="Arial"/>
+          <w:color w:val="auto"/>
+        </w:rPr>
+      </w:pPr>
+      <w:bookmarkStart w:id="13" w:name="_Toc510277636"/>
+      <w:r>
+        <w:rPr>
+          <w:rFonts w:ascii="Arial" w:hAnsi="Arial" w:cs="Arial"/>
+          <w:color w:val="auto"/>
+        </w:rPr>
+        <w:t xml:space="preserve">2.2.1 </w:t>
+      </w:r>
+      <w:proofErr w:type="spellStart"/>
+      <w:r>
+        <w:rPr>
+          <w:rFonts w:ascii="Arial" w:hAnsi="Arial" w:cs="Arial"/>
+          <w:color w:val="auto"/>
+        </w:rPr>
+        <w:t>BoaConsulta</w:t>
+      </w:r>
+      <w:bookmarkEnd w:id="13"/>
+      <w:proofErr w:type="spellEnd"/>
+    </w:p>
+    <w:p>
+      <w:pPr>
+        <w:rPr>
+          <w:rFonts w:ascii="Arial" w:hAnsi="Arial" w:cs="Arial"/>
+        </w:rPr>
+      </w:pPr>
+    </w:p>
+    <w:p>
+      <w:pPr>
+        <w:pStyle w:val="NormalWeb"/>
+        <w:spacing w:before="0" w:beforeAutospacing="0" w:after="0" w:afterAutospacing="0"/>
+        <w:ind w:firstLine="851"/>
+        <w:jc w:val="both"/>
+        <w:rPr>
+          <w:rFonts w:ascii="Arial" w:hAnsi="Arial" w:cs="Arial"/>
+        </w:rPr>
+      </w:pPr>
+      <w:r>
+        <w:rPr>
+          <w:rFonts w:ascii="Arial" w:hAnsi="Arial" w:cs="Arial"/>
+          <w:color w:val="000000"/>
+        </w:rPr>
+        <w:t xml:space="preserve">O site </w:t>
+      </w:r>
+      <w:proofErr w:type="spellStart"/>
+      <w:r>
+        <w:rPr>
+          <w:rFonts w:ascii="Arial" w:hAnsi="Arial" w:cs="Arial"/>
+          <w:color w:val="000000"/>
+        </w:rPr>
+        <w:t>BoaConsulta</w:t>
+      </w:r>
+      <w:proofErr w:type="spellEnd"/>
+      <w:r>
+        <w:rPr>
+          <w:rFonts w:ascii="Arial" w:hAnsi="Arial" w:cs="Arial"/>
+          <w:color w:val="000000"/>
+        </w:rPr>
+        <w:t xml:space="preserve"> (disponível em </w:t>
+      </w:r>
+      <w:hyperlink r:id="rId14" w:history="1">
+        <w:r>
+          <w:rPr>
+            <w:rStyle w:val="Hyperlink"/>
+            <w:rFonts w:ascii="Arial" w:hAnsi="Arial" w:cs="Arial"/>
+            <w:color w:val="1155CC"/>
+          </w:rPr>
+          <w:t>https://www.boaconsulta.com/</w:t>
+        </w:r>
+      </w:hyperlink>
+      <w:r>
+        <w:rPr>
+          <w:rFonts w:ascii="Arial" w:hAnsi="Arial" w:cs="Arial"/>
+          <w:color w:val="000000"/>
+        </w:rPr>
+        <w:t>) permite que o paciente busque por especialidades, local e forma de pagamento uma consulta. O site não retorna como resultados apenas os médicos cadastrados no sistema, mas sim informações de outros médicos que estão disponíveis na internet. Para esses casos, o paciente deve entrar em contato com o médico/clínica para realizar seu agendamento.</w:t>
+      </w:r>
+      <w:bookmarkStart w:id="14" w:name="_GoBack"/>
+      <w:bookmarkEnd w:id="14"/>
+    </w:p>
+    <w:p>
+      <w:pPr>
+        <w:pStyle w:val="NormalWeb"/>
+        <w:spacing w:before="0" w:beforeAutospacing="0" w:after="0" w:afterAutospacing="0"/>
+        <w:jc w:val="both"/>
+        <w:rPr>
+          <w:rFonts w:ascii="Arial" w:hAnsi="Arial" w:cs="Arial"/>
+        </w:rPr>
+      </w:pPr>
+      <w:r>
+        <w:rPr>
+          <w:rStyle w:val="apple-tab-span"/>
+          <w:rFonts w:ascii="Arial" w:hAnsi="Arial" w:cs="Arial"/>
+          <w:color w:val="000000"/>
+        </w:rPr>
+        <w:tab/>
+      </w:r>
+      <w:r>
+        <w:rPr>
+          <w:rFonts w:ascii="Arial" w:hAnsi="Arial" w:cs="Arial"/>
+          <w:color w:val="000000"/>
+        </w:rPr>
+        <w:t xml:space="preserve">Observamos que por algumas vezes houveram confusões nos agendamentos pelo </w:t>
+      </w:r>
+      <w:proofErr w:type="spellStart"/>
+      <w:r>
+        <w:rPr>
+          <w:rFonts w:ascii="Arial" w:hAnsi="Arial" w:cs="Arial"/>
+          <w:color w:val="000000"/>
+        </w:rPr>
+        <w:t>BoaConsulta</w:t>
+      </w:r>
+      <w:proofErr w:type="spellEnd"/>
+      <w:r>
+        <w:rPr>
+          <w:rFonts w:ascii="Arial" w:hAnsi="Arial" w:cs="Arial"/>
+          <w:color w:val="000000"/>
+        </w:rPr>
+        <w:t>, resultante de informações desatualizadas relativas a Médicos não-cadastrados no sistema.</w:t>
+      </w:r>
+    </w:p>
+    <w:p>
+      <w:pPr>
+        <w:pStyle w:val="NormalWeb"/>
+        <w:spacing w:before="0" w:beforeAutospacing="0" w:after="0" w:afterAutospacing="0"/>
+        <w:jc w:val="both"/>
+        <w:rPr>
+          <w:rFonts w:ascii="Arial" w:hAnsi="Arial" w:cs="Arial"/>
+        </w:rPr>
+      </w:pPr>
+      <w:r>
+        <w:rPr>
+          <w:rStyle w:val="apple-tab-span"/>
+          <w:rFonts w:ascii="Arial" w:hAnsi="Arial" w:cs="Arial"/>
+          <w:color w:val="000000"/>
+        </w:rPr>
+        <w:tab/>
+      </w:r>
+      <w:r>
+        <w:rPr>
+          <w:rFonts w:ascii="Arial" w:hAnsi="Arial" w:cs="Arial"/>
+          <w:color w:val="000000"/>
+        </w:rPr>
+        <w:t xml:space="preserve">Para o caso dos médicos ou consultórios que se cadastrem no sistema, o </w:t>
+      </w:r>
+      <w:proofErr w:type="spellStart"/>
+      <w:r>
+        <w:rPr>
+          <w:rFonts w:ascii="Arial" w:hAnsi="Arial" w:cs="Arial"/>
+          <w:color w:val="000000"/>
+        </w:rPr>
+        <w:t>BoaConsulta</w:t>
+      </w:r>
+      <w:proofErr w:type="spellEnd"/>
+      <w:r>
+        <w:rPr>
+          <w:rFonts w:ascii="Arial" w:hAnsi="Arial" w:cs="Arial"/>
+          <w:color w:val="000000"/>
+        </w:rPr>
+        <w:t xml:space="preserve"> permite que o Paciente solicite um agendamento de consulta num horário a sua escolha, e a Clínica então confirma esse agendamento. Caso o horário esteja indisponível, a Clínica teria que recusar esse agendamento e sugerir outro horário, ou entrar em contato com o Cliente.</w:t>
+      </w:r>
+    </w:p>
+    <w:p>
+      <w:pPr>
+        <w:pStyle w:val="NormalWeb"/>
+        <w:spacing w:before="0" w:beforeAutospacing="0" w:after="0" w:afterAutospacing="0"/>
+        <w:jc w:val="both"/>
+        <w:rPr>
+          <w:rFonts w:ascii="Arial" w:hAnsi="Arial" w:cs="Arial"/>
+        </w:rPr>
+      </w:pPr>
+      <w:r>
+        <w:rPr>
+          <w:rStyle w:val="apple-tab-span"/>
+          <w:rFonts w:ascii="Arial" w:hAnsi="Arial" w:cs="Arial"/>
+          <w:color w:val="000000"/>
+        </w:rPr>
+        <w:lastRenderedPageBreak/>
+        <w:tab/>
+      </w:r>
+      <w:r>
+        <w:rPr>
+          <w:rFonts w:ascii="Arial" w:hAnsi="Arial" w:cs="Arial"/>
+          <w:color w:val="000000"/>
+        </w:rPr>
+        <w:t xml:space="preserve">A principal diferença está no fato de que o nosso sistema </w:t>
+      </w:r>
+      <w:proofErr w:type="spellStart"/>
+      <w:r>
+        <w:rPr>
+          <w:rFonts w:ascii="Arial" w:hAnsi="Arial" w:cs="Arial"/>
+          <w:color w:val="000000"/>
+        </w:rPr>
+        <w:t>controla</w:t>
+      </w:r>
+      <w:proofErr w:type="spellEnd"/>
+      <w:r>
+        <w:rPr>
+          <w:rFonts w:ascii="Arial" w:hAnsi="Arial" w:cs="Arial"/>
+          <w:color w:val="000000"/>
+        </w:rPr>
+        <w:t xml:space="preserve"> 100% da Agenda de uma Clínica, que cadastra o horário de atendimento dos Médicos e eventualmente suas consultas. Portanto, o agendamento se torna mais fácil, pois o paciente só visualiza os horários que realmente estão disponíveis, sem necessitar de uma confirmação por parte da Clínica.</w:t>
+      </w:r>
+    </w:p>
+    <w:p>
+      <w:pPr>
+        <w:rPr>
+          <w:rFonts w:ascii="Arial" w:hAnsi="Arial" w:cs="Arial"/>
+        </w:rPr>
+      </w:pPr>
+    </w:p>
+    <w:p>
+      <w:pPr>
+        <w:pStyle w:val="Ttulo3"/>
+        <w:spacing w:line="360" w:lineRule="auto"/>
+        <w:rPr>
+          <w:rFonts w:ascii="Arial" w:hAnsi="Arial" w:cs="Arial"/>
+          <w:color w:val="000000" w:themeColor="text1"/>
+        </w:rPr>
+      </w:pPr>
+      <w:bookmarkStart w:id="15" w:name="_Toc510277637"/>
+      <w:r>
+        <w:rPr>
+          <w:rFonts w:ascii="Arial" w:hAnsi="Arial" w:cs="Arial"/>
+          <w:color w:val="000000" w:themeColor="text1"/>
+        </w:rPr>
+        <w:t>2.2.2 Outro Sistema</w:t>
+      </w:r>
+      <w:bookmarkEnd w:id="15"/>
+    </w:p>
+    <w:p>
+      <w:pPr>
+        <w:rPr>
+          <w:rFonts w:ascii="Arial" w:hAnsi="Arial" w:cs="Arial"/>
+        </w:rPr>
+      </w:pPr>
+    </w:p>
+    <w:p>
+      <w:pPr>
+        <w:pStyle w:val="Ttulo2"/>
+        <w:spacing w:line="360" w:lineRule="auto"/>
+        <w:rPr>
+          <w:rFonts w:ascii="Arial" w:hAnsi="Arial" w:cs="Arial"/>
+          <w:color w:val="000000" w:themeColor="text1"/>
+          <w:sz w:val="24"/>
+          <w:szCs w:val="24"/>
+        </w:rPr>
+      </w:pPr>
+      <w:bookmarkStart w:id="16" w:name="_Toc510277638"/>
+      <w:r>
+        <w:rPr>
+          <w:rFonts w:ascii="Arial" w:hAnsi="Arial" w:cs="Arial"/>
+          <w:color w:val="000000" w:themeColor="text1"/>
+          <w:sz w:val="24"/>
+          <w:szCs w:val="24"/>
+        </w:rPr>
+        <w:t>2.3</w:t>
+      </w:r>
+      <w:r>
+        <w:rPr>
+          <w:rFonts w:ascii="Arial" w:hAnsi="Arial" w:cs="Arial"/>
+          <w:color w:val="000000" w:themeColor="text1"/>
+          <w:sz w:val="24"/>
+          <w:szCs w:val="24"/>
+        </w:rPr>
+        <w:t xml:space="preserve"> REVISÃO BIBLIOGRÁFICA</w:t>
+      </w:r>
+      <w:bookmarkEnd w:id="16"/>
+    </w:p>
+    <w:p>
+      <w:pPr>
+        <w:spacing w:line="360" w:lineRule="auto"/>
+        <w:jc w:val="both"/>
+        <w:rPr>
+          <w:rFonts w:ascii="Arial" w:hAnsi="Arial" w:cs="Arial"/>
+          <w:color w:val="000000" w:themeColor="text1"/>
+        </w:rPr>
+      </w:pPr>
+      <w:r>
+        <w:rPr>
+          <w:rFonts w:ascii="Arial" w:hAnsi="Arial" w:cs="Arial"/>
+          <w:color w:val="000000" w:themeColor="text1"/>
+          <w:highlight w:val="yellow"/>
+        </w:rPr>
+        <w:t>Apresentar revisão bibliográfica do assunto relacionado ao projeto desenvolvido.</w:t>
+      </w:r>
+    </w:p>
+    <w:p>
+      <w:pPr>
+        <w:spacing w:line="360" w:lineRule="auto"/>
+        <w:jc w:val="both"/>
+        <w:rPr>
+          <w:rFonts w:ascii="Arial" w:hAnsi="Arial" w:cs="Arial"/>
+          <w:color w:val="000000" w:themeColor="text1"/>
+        </w:rPr>
+      </w:pPr>
+    </w:p>
+    <w:p>
+      <w:pPr>
+        <w:pStyle w:val="Ttulo1"/>
+        <w:spacing w:line="360" w:lineRule="auto"/>
+        <w:rPr>
+          <w:rFonts w:ascii="Arial" w:hAnsi="Arial" w:cs="Arial"/>
+          <w:b/>
+          <w:color w:val="000000" w:themeColor="text1"/>
+          <w:sz w:val="24"/>
+          <w:szCs w:val="24"/>
+        </w:rPr>
+      </w:pPr>
+      <w:bookmarkStart w:id="17" w:name="_Toc510277639"/>
+      <w:r>
+        <w:rPr>
+          <w:rFonts w:ascii="Arial" w:hAnsi="Arial" w:cs="Arial"/>
+          <w:b/>
+          <w:color w:val="000000" w:themeColor="text1"/>
+          <w:sz w:val="24"/>
+          <w:szCs w:val="24"/>
+        </w:rPr>
+        <w:t xml:space="preserve">3 </w:t>
+      </w:r>
+      <w:r>
+        <w:rPr>
+          <w:rFonts w:ascii="Arial" w:hAnsi="Arial" w:cs="Arial"/>
+          <w:b/>
+          <w:color w:val="000000" w:themeColor="text1"/>
+          <w:sz w:val="24"/>
+          <w:szCs w:val="24"/>
+        </w:rPr>
+        <w:t>METODOLOGIA</w:t>
+      </w:r>
+      <w:bookmarkEnd w:id="17"/>
     </w:p>
     <w:p>
       <w:pPr>
@@ -5982,7 +7618,7 @@
           <w:szCs w:val="24"/>
         </w:rPr>
       </w:pPr>
-      <w:bookmarkStart w:id="11" w:name="_Toc509415356"/>
+      <w:bookmarkStart w:id="18" w:name="_Toc510277640"/>
       <w:r>
         <w:rPr>
           <w:rFonts w:ascii="Arial" w:hAnsi="Arial" w:cs="Arial"/>
@@ -5990,9 +7626,45 @@
           <w:sz w:val="24"/>
           <w:szCs w:val="24"/>
         </w:rPr>
-        <w:t>2.1 TECNOLOGIAS SIMILARES NO MERCADO</w:t>
-      </w:r>
-      <w:bookmarkEnd w:id="11"/>
+        <w:t>3.1 METODOLOGIA</w:t>
+      </w:r>
+      <w:bookmarkEnd w:id="18"/>
+    </w:p>
+    <w:p>
+      <w:pPr>
+        <w:spacing w:line="360" w:lineRule="auto"/>
+        <w:jc w:val="both"/>
+        <w:rPr>
+          <w:rFonts w:ascii="Arial" w:hAnsi="Arial" w:cs="Arial"/>
+          <w:color w:val="000000" w:themeColor="text1"/>
+        </w:rPr>
+      </w:pPr>
+      <w:r>
+        <w:rPr>
+          <w:rFonts w:ascii="Arial" w:hAnsi="Arial" w:cs="Arial"/>
+          <w:color w:val="000000" w:themeColor="text1"/>
+          <w:highlight w:val="yellow"/>
+        </w:rPr>
+        <w:t xml:space="preserve">Apresentar a metodologia utilizada para o desenvolvimento do projeto. Os fatos devem ser descritos no passado, sempre em terceira pessoa do plural (e.g. “entendeu-se”, “observou-se”, “optou-se”, </w:t>
+      </w:r>
+      <w:proofErr w:type="spellStart"/>
+      <w:r>
+        <w:rPr>
+          <w:rFonts w:ascii="Arial" w:hAnsi="Arial" w:cs="Arial"/>
+          <w:color w:val="000000" w:themeColor="text1"/>
+          <w:highlight w:val="yellow"/>
+        </w:rPr>
+        <w:t>etc</w:t>
+      </w:r>
+      <w:proofErr w:type="spellEnd"/>
+      <w:r>
+        <w:rPr>
+          <w:rFonts w:ascii="Arial" w:hAnsi="Arial" w:cs="Arial"/>
+          <w:color w:val="000000" w:themeColor="text1"/>
+          <w:highlight w:val="yellow"/>
+        </w:rPr>
+        <w:t>). São obrigatórios os seguintes itens:</w:t>
+      </w:r>
     </w:p>
     <w:p>
       <w:pPr>
@@ -6005,7 +7677,7 @@
           <w:szCs w:val="24"/>
         </w:rPr>
       </w:pPr>
-      <w:bookmarkStart w:id="12" w:name="_Toc509415357"/>
+      <w:bookmarkStart w:id="19" w:name="_Toc510277641"/>
       <w:r>
         <w:rPr>
           <w:rFonts w:ascii="Arial" w:hAnsi="Arial" w:cs="Arial"/>
@@ -6013,94 +7685,217 @@
           <w:sz w:val="24"/>
           <w:szCs w:val="24"/>
         </w:rPr>
-        <w:t>2.2</w:t>
-      </w:r>
-      <w:r>
+        <w:t>3.2 MODELO DE PROCESSO DE ENGENHARIA DE SOFTWARE</w:t>
+      </w:r>
+      <w:bookmarkEnd w:id="19"/>
+    </w:p>
+    <w:p>
+      <w:pPr>
+        <w:spacing w:line="360" w:lineRule="auto"/>
+        <w:jc w:val="both"/>
+        <w:rPr>
+          <w:rFonts w:ascii="Arial" w:hAnsi="Arial" w:cs="Arial"/>
+          <w:color w:val="000000" w:themeColor="text1"/>
+        </w:rPr>
+      </w:pPr>
+      <w:r>
+        <w:rPr>
+          <w:rFonts w:ascii="Arial" w:hAnsi="Arial" w:cs="Arial"/>
+          <w:color w:val="000000" w:themeColor="text1"/>
+          <w:highlight w:val="yellow"/>
+        </w:rPr>
+        <w:t>Descrever metodologia da engenharia de software utilizada para desenvolvimento do projeto;</w:t>
+      </w:r>
+    </w:p>
+    <w:p>
+      <w:pPr>
+        <w:spacing w:line="360" w:lineRule="auto"/>
+        <w:jc w:val="both"/>
+        <w:rPr>
+          <w:rFonts w:ascii="Arial" w:hAnsi="Arial" w:cs="Arial"/>
+          <w:color w:val="000000" w:themeColor="text1"/>
+        </w:rPr>
+      </w:pPr>
+      <w:r>
+        <w:rPr>
+          <w:rFonts w:ascii="Arial" w:hAnsi="Arial" w:cs="Arial"/>
+          <w:color w:val="000000" w:themeColor="text1"/>
+          <w:highlight w:val="yellow"/>
+        </w:rPr>
+        <w:t xml:space="preserve">Fazer referência à documentação do sistema, a ser apresentada no </w:t>
+      </w:r>
+      <w:proofErr w:type="gramStart"/>
+      <w:r>
+        <w:rPr>
+          <w:rFonts w:ascii="Arial" w:hAnsi="Arial" w:cs="Arial"/>
+          <w:color w:val="000000" w:themeColor="text1"/>
+          <w:highlight w:val="yellow"/>
+        </w:rPr>
+        <w:t>Apêndice  “</w:t>
+      </w:r>
+      <w:proofErr w:type="gramEnd"/>
+      <w:r>
+        <w:rPr>
+          <w:rFonts w:ascii="Arial" w:hAnsi="Arial" w:cs="Arial"/>
+          <w:color w:val="000000" w:themeColor="text1"/>
+          <w:highlight w:val="yellow"/>
+        </w:rPr>
+        <w:t>Documentação do Software”;</w:t>
+      </w:r>
+    </w:p>
+    <w:p>
+      <w:pPr>
+        <w:pStyle w:val="Ttulo2"/>
+        <w:spacing w:line="360" w:lineRule="auto"/>
         <w:rPr>
           <w:rFonts w:ascii="Arial" w:hAnsi="Arial" w:cs="Arial"/>
           <w:color w:val="000000" w:themeColor="text1"/>
           <w:sz w:val="24"/>
           <w:szCs w:val="24"/>
         </w:rPr>
-        <w:t xml:space="preserve"> REVISÃO BIBLIOGRÁFICA</w:t>
-      </w:r>
-      <w:bookmarkEnd w:id="12"/>
-    </w:p>
-    <w:p>
-      <w:pPr>
-        <w:spacing w:line="360" w:lineRule="auto"/>
-        <w:jc w:val="both"/>
-        <w:rPr>
-          <w:rFonts w:ascii="Arial" w:hAnsi="Arial" w:cs="Arial"/>
-          <w:color w:val="000000" w:themeColor="text1"/>
-        </w:rPr>
-      </w:pPr>
-      <w:r>
-        <w:rPr>
-          <w:rFonts w:ascii="Arial" w:hAnsi="Arial" w:cs="Arial"/>
-          <w:color w:val="000000" w:themeColor="text1"/>
-          <w:highlight w:val="yellow"/>
-        </w:rPr>
-        <w:t>Apresentar revisão bibliográfica do assunto relacionado ao projeto desenvolvido.</w:t>
-      </w:r>
-    </w:p>
-    <w:p>
-      <w:pPr>
-        <w:spacing w:line="360" w:lineRule="auto"/>
-        <w:jc w:val="both"/>
-        <w:rPr>
-          <w:rFonts w:ascii="Arial" w:hAnsi="Arial" w:cs="Arial"/>
-          <w:color w:val="000000" w:themeColor="text1"/>
-        </w:rPr>
-      </w:pPr>
-    </w:p>
-    <w:p>
-      <w:pPr>
-        <w:pStyle w:val="Ttulo1"/>
-        <w:spacing w:line="360" w:lineRule="auto"/>
-        <w:rPr>
-          <w:rFonts w:ascii="Arial" w:hAnsi="Arial" w:cs="Arial"/>
-          <w:b/>
+      </w:pPr>
+      <w:bookmarkStart w:id="20" w:name="_Toc510277642"/>
+      <w:r>
+        <w:rPr>
+          <w:rFonts w:ascii="Arial" w:hAnsi="Arial" w:cs="Arial"/>
           <w:color w:val="000000" w:themeColor="text1"/>
           <w:sz w:val="24"/>
           <w:szCs w:val="24"/>
         </w:rPr>
-      </w:pPr>
-      <w:bookmarkStart w:id="13" w:name="_Toc509415358"/>
-      <w:r>
-        <w:rPr>
-          <w:rFonts w:ascii="Arial" w:hAnsi="Arial" w:cs="Arial"/>
-          <w:b/>
+        <w:t>3.3 PLANO DE ATIVIDADE</w:t>
+      </w:r>
+      <w:bookmarkEnd w:id="20"/>
+    </w:p>
+    <w:p>
+      <w:pPr>
+        <w:spacing w:line="360" w:lineRule="auto"/>
+        <w:jc w:val="both"/>
+        <w:rPr>
+          <w:rFonts w:ascii="Arial" w:hAnsi="Arial" w:cs="Arial"/>
+          <w:color w:val="000000" w:themeColor="text1"/>
+        </w:rPr>
+      </w:pPr>
+      <w:r>
+        <w:rPr>
+          <w:rFonts w:ascii="Arial" w:hAnsi="Arial" w:cs="Arial"/>
+          <w:color w:val="000000" w:themeColor="text1"/>
+          <w:highlight w:val="yellow"/>
+        </w:rPr>
+        <w:t>Apresentar WBS (</w:t>
+      </w:r>
+      <w:proofErr w:type="spellStart"/>
+      <w:r>
+        <w:rPr>
+          <w:rFonts w:ascii="Arial" w:hAnsi="Arial" w:cs="Arial"/>
+          <w:color w:val="000000" w:themeColor="text1"/>
+          <w:highlight w:val="yellow"/>
+        </w:rPr>
+        <w:t>Work</w:t>
+      </w:r>
+      <w:proofErr w:type="spellEnd"/>
+      <w:r>
+        <w:rPr>
+          <w:rFonts w:ascii="Arial" w:hAnsi="Arial" w:cs="Arial"/>
+          <w:color w:val="000000" w:themeColor="text1"/>
+          <w:highlight w:val="yellow"/>
+        </w:rPr>
+        <w:t xml:space="preserve"> </w:t>
+      </w:r>
+      <w:proofErr w:type="spellStart"/>
+      <w:r>
+        <w:rPr>
+          <w:rFonts w:ascii="Arial" w:hAnsi="Arial" w:cs="Arial"/>
+          <w:color w:val="000000" w:themeColor="text1"/>
+          <w:highlight w:val="yellow"/>
+        </w:rPr>
+        <w:t>Breakdown</w:t>
+      </w:r>
+      <w:proofErr w:type="spellEnd"/>
+      <w:r>
+        <w:rPr>
+          <w:rFonts w:ascii="Arial" w:hAnsi="Arial" w:cs="Arial"/>
+          <w:color w:val="000000" w:themeColor="text1"/>
+          <w:highlight w:val="yellow"/>
+        </w:rPr>
+        <w:t xml:space="preserve"> </w:t>
+      </w:r>
+      <w:proofErr w:type="spellStart"/>
+      <w:r>
+        <w:rPr>
+          <w:rFonts w:ascii="Arial" w:hAnsi="Arial" w:cs="Arial"/>
+          <w:color w:val="000000" w:themeColor="text1"/>
+          <w:highlight w:val="yellow"/>
+        </w:rPr>
+        <w:t>Structure</w:t>
+      </w:r>
+      <w:proofErr w:type="spellEnd"/>
+      <w:r>
+        <w:rPr>
+          <w:rFonts w:ascii="Arial" w:hAnsi="Arial" w:cs="Arial"/>
+          <w:color w:val="000000" w:themeColor="text1"/>
+          <w:highlight w:val="yellow"/>
+        </w:rPr>
+        <w:t xml:space="preserve">) do Projeto e gráfico de </w:t>
+      </w:r>
+      <w:proofErr w:type="spellStart"/>
+      <w:r>
+        <w:rPr>
+          <w:rFonts w:ascii="Arial" w:hAnsi="Arial" w:cs="Arial"/>
+          <w:color w:val="000000" w:themeColor="text1"/>
+          <w:highlight w:val="yellow"/>
+        </w:rPr>
+        <w:t>Gantt</w:t>
+      </w:r>
+      <w:proofErr w:type="spellEnd"/>
+      <w:r>
+        <w:rPr>
+          <w:rFonts w:ascii="Arial" w:hAnsi="Arial" w:cs="Arial"/>
+          <w:color w:val="000000" w:themeColor="text1"/>
+          <w:highlight w:val="yellow"/>
+        </w:rPr>
+        <w:t>, acompanhados de textos explicativos;</w:t>
+      </w:r>
+    </w:p>
+    <w:p>
+      <w:pPr>
+        <w:pStyle w:val="Ttulo2"/>
+        <w:spacing w:line="360" w:lineRule="auto"/>
+        <w:rPr>
+          <w:rFonts w:ascii="Arial" w:hAnsi="Arial" w:cs="Arial"/>
           <w:color w:val="000000" w:themeColor="text1"/>
           <w:sz w:val="24"/>
           <w:szCs w:val="24"/>
         </w:rPr>
-        <w:t xml:space="preserve">3 </w:t>
-      </w:r>
-      <w:r>
-        <w:rPr>
-          <w:rFonts w:ascii="Arial" w:hAnsi="Arial" w:cs="Arial"/>
-          <w:b/>
+      </w:pPr>
+      <w:bookmarkStart w:id="21" w:name="_Toc510277643"/>
+      <w:r>
+        <w:rPr>
+          <w:rFonts w:ascii="Arial" w:hAnsi="Arial" w:cs="Arial"/>
           <w:color w:val="000000" w:themeColor="text1"/>
           <w:sz w:val="24"/>
           <w:szCs w:val="24"/>
         </w:rPr>
-        <w:t>METODOLOGIA</w:t>
-      </w:r>
-      <w:bookmarkEnd w:id="13"/>
-    </w:p>
-    <w:p>
-      <w:pPr>
-        <w:pStyle w:val="PargrafodaLista"/>
-        <w:spacing w:line="360" w:lineRule="auto"/>
-        <w:ind w:left="1060"/>
+        <w:t>3.4 PLANO DE RISCOS</w:t>
+      </w:r>
+      <w:bookmarkEnd w:id="21"/>
+    </w:p>
+    <w:p>
+      <w:pPr>
+        <w:spacing w:line="360" w:lineRule="auto"/>
         <w:jc w:val="both"/>
         <w:rPr>
           <w:rFonts w:ascii="Arial" w:hAnsi="Arial" w:cs="Arial"/>
-          <w:b/>
-          <w:color w:val="000000" w:themeColor="text1"/>
-        </w:rPr>
-      </w:pPr>
+          <w:color w:val="000000" w:themeColor="text1"/>
+        </w:rPr>
+      </w:pPr>
+      <w:r>
+        <w:rPr>
+          <w:rFonts w:ascii="Arial" w:hAnsi="Arial" w:cs="Arial"/>
+          <w:color w:val="000000" w:themeColor="text1"/>
+          <w:highlight w:val="yellow"/>
+        </w:rPr>
+        <w:t>Apresentar os riscos que foram identificados no início do projeto, descrevendo as ações planejadas de contingência;</w:t>
+      </w:r>
     </w:p>
     <w:p>
       <w:pPr>
@@ -6113,7 +7908,7 @@
           <w:szCs w:val="24"/>
         </w:rPr>
       </w:pPr>
-      <w:bookmarkStart w:id="14" w:name="_Toc509415359"/>
+      <w:bookmarkStart w:id="22" w:name="_Toc510277644"/>
       <w:r>
         <w:rPr>
           <w:rFonts w:ascii="Arial" w:hAnsi="Arial" w:cs="Arial"/>
@@ -6121,9 +7916,9 @@
           <w:sz w:val="24"/>
           <w:szCs w:val="24"/>
         </w:rPr>
-        <w:t>3.1 METODOLOGIA</w:t>
-      </w:r>
-      <w:bookmarkEnd w:id="14"/>
+        <w:t>3.5 RESPONSABILIDADES</w:t>
+      </w:r>
+      <w:bookmarkEnd w:id="22"/>
     </w:p>
     <w:p>
       <w:pPr>
@@ -6140,25 +7935,7 @@
           <w:color w:val="000000" w:themeColor="text1"/>
           <w:highlight w:val="yellow"/>
         </w:rPr>
-        <w:t xml:space="preserve">Apresentar a metodologia utilizada para o desenvolvimento do projeto. Os fatos devem ser descritos no passado, sempre em terceira pessoa do plural (e.g. “entendeu-se”, “observou-se”, “optou-se”, </w:t>
-      </w:r>
-      <w:proofErr w:type="spellStart"/>
-      <w:r>
-        <w:rPr>
-          <w:rFonts w:ascii="Arial" w:hAnsi="Arial" w:cs="Arial"/>
-          <w:color w:val="000000" w:themeColor="text1"/>
-          <w:highlight w:val="yellow"/>
-        </w:rPr>
-        <w:t>etc</w:t>
-      </w:r>
-      <w:proofErr w:type="spellEnd"/>
-      <w:r>
-        <w:rPr>
-          <w:rFonts w:ascii="Arial" w:hAnsi="Arial" w:cs="Arial"/>
-          <w:color w:val="000000" w:themeColor="text1"/>
-          <w:highlight w:val="yellow"/>
-        </w:rPr>
-        <w:t>). São obrigatórios os seguintes itens:</w:t>
+        <w:t>Listar as atividades executadas por cada membro da equipe durante o desenvolvimento do projeto;</w:t>
       </w:r>
     </w:p>
     <w:p>
@@ -6172,7 +7949,7 @@
           <w:szCs w:val="24"/>
         </w:rPr>
       </w:pPr>
-      <w:bookmarkStart w:id="15" w:name="_Toc509415360"/>
+      <w:bookmarkStart w:id="23" w:name="_Toc510277645"/>
       <w:r>
         <w:rPr>
           <w:rFonts w:ascii="Arial" w:hAnsi="Arial" w:cs="Arial"/>
@@ -6180,9 +7957,9 @@
           <w:sz w:val="24"/>
           <w:szCs w:val="24"/>
         </w:rPr>
-        <w:t>3.2 MODELO DE PROCESSO DE ENGENHARIA DE SOFTWARE</w:t>
-      </w:r>
-      <w:bookmarkEnd w:id="15"/>
+        <w:t>3.6 MATERIAIS</w:t>
+      </w:r>
+      <w:bookmarkEnd w:id="23"/>
     </w:p>
     <w:p>
       <w:pPr>
@@ -6199,43 +7976,7 @@
           <w:color w:val="000000" w:themeColor="text1"/>
           <w:highlight w:val="yellow"/>
         </w:rPr>
-        <w:t>Descrever metodologia da engenharia de software utilizada para desenvolvimento do projeto;</w:t>
-      </w:r>
-    </w:p>
-    <w:p>
-      <w:pPr>
-        <w:spacing w:line="360" w:lineRule="auto"/>
-        <w:jc w:val="both"/>
-        <w:rPr>
-          <w:rFonts w:ascii="Arial" w:hAnsi="Arial" w:cs="Arial"/>
-          <w:color w:val="000000" w:themeColor="text1"/>
-        </w:rPr>
-      </w:pPr>
-      <w:r>
-        <w:rPr>
-          <w:rFonts w:ascii="Arial" w:hAnsi="Arial" w:cs="Arial"/>
-          <w:color w:val="000000" w:themeColor="text1"/>
-          <w:highlight w:val="yellow"/>
-        </w:rPr>
-        <w:t xml:space="preserve">Fazer referência à documentação do sistema, a ser apresentada no </w:t>
-      </w:r>
-      <w:proofErr w:type="gramStart"/>
-      <w:r>
-        <w:rPr>
-          <w:rFonts w:ascii="Arial" w:hAnsi="Arial" w:cs="Arial"/>
-          <w:color w:val="000000" w:themeColor="text1"/>
-          <w:highlight w:val="yellow"/>
-        </w:rPr>
-        <w:t>Apêndice  “</w:t>
-      </w:r>
-      <w:proofErr w:type="gramEnd"/>
-      <w:r>
-        <w:rPr>
-          <w:rFonts w:ascii="Arial" w:hAnsi="Arial" w:cs="Arial"/>
-          <w:color w:val="000000" w:themeColor="text1"/>
-          <w:highlight w:val="yellow"/>
-        </w:rPr>
-        <w:t>Documentação do Software”;</w:t>
+        <w:t>Descrever as características de hardware e software utilizados para o desenvolvimento do projeto e sua aplicação para solução do problema;</w:t>
       </w:r>
     </w:p>
     <w:p>
@@ -6249,7 +7990,7 @@
           <w:szCs w:val="24"/>
         </w:rPr>
       </w:pPr>
-      <w:bookmarkStart w:id="16" w:name="_Toc509415361"/>
+      <w:bookmarkStart w:id="24" w:name="_Toc510277646"/>
       <w:r>
         <w:rPr>
           <w:rFonts w:ascii="Arial" w:hAnsi="Arial" w:cs="Arial"/>
@@ -6257,9 +7998,10 @@
           <w:sz w:val="24"/>
           <w:szCs w:val="24"/>
         </w:rPr>
-        <w:t>3.3 PLANO DE ATIVIDADE</w:t>
-      </w:r>
-      <w:bookmarkEnd w:id="16"/>
+        <w:lastRenderedPageBreak/>
+        <w:t>3.7 DESENVOLVIMENTO DO PROJETO</w:t>
+      </w:r>
+      <w:bookmarkEnd w:id="24"/>
     </w:p>
     <w:p>
       <w:pPr>
@@ -6276,103 +8018,8 @@
           <w:color w:val="000000" w:themeColor="text1"/>
           <w:highlight w:val="yellow"/>
         </w:rPr>
-        <w:t>Apresentar WBS (</w:t>
-      </w:r>
-      <w:proofErr w:type="spellStart"/>
-      <w:r>
-        <w:rPr>
-          <w:rFonts w:ascii="Arial" w:hAnsi="Arial" w:cs="Arial"/>
-          <w:color w:val="000000" w:themeColor="text1"/>
-          <w:highlight w:val="yellow"/>
-        </w:rPr>
-        <w:t>Work</w:t>
-      </w:r>
-      <w:proofErr w:type="spellEnd"/>
-      <w:r>
-        <w:rPr>
-          <w:rFonts w:ascii="Arial" w:hAnsi="Arial" w:cs="Arial"/>
-          <w:color w:val="000000" w:themeColor="text1"/>
-          <w:highlight w:val="yellow"/>
-        </w:rPr>
-        <w:t xml:space="preserve"> </w:t>
-      </w:r>
-      <w:proofErr w:type="spellStart"/>
-      <w:r>
-        <w:rPr>
-          <w:rFonts w:ascii="Arial" w:hAnsi="Arial" w:cs="Arial"/>
-          <w:color w:val="000000" w:themeColor="text1"/>
-          <w:highlight w:val="yellow"/>
-        </w:rPr>
-        <w:t>Breakdown</w:t>
-      </w:r>
-      <w:proofErr w:type="spellEnd"/>
-      <w:r>
-        <w:rPr>
-          <w:rFonts w:ascii="Arial" w:hAnsi="Arial" w:cs="Arial"/>
-          <w:color w:val="000000" w:themeColor="text1"/>
-          <w:highlight w:val="yellow"/>
-        </w:rPr>
-        <w:t xml:space="preserve"> </w:t>
-      </w:r>
-      <w:proofErr w:type="spellStart"/>
-      <w:r>
-        <w:rPr>
-          <w:rFonts w:ascii="Arial" w:hAnsi="Arial" w:cs="Arial"/>
-          <w:color w:val="000000" w:themeColor="text1"/>
-          <w:highlight w:val="yellow"/>
-        </w:rPr>
-        <w:t>Structure</w:t>
-      </w:r>
-      <w:proofErr w:type="spellEnd"/>
-      <w:r>
-        <w:rPr>
-          <w:rFonts w:ascii="Arial" w:hAnsi="Arial" w:cs="Arial"/>
-          <w:color w:val="000000" w:themeColor="text1"/>
-          <w:highlight w:val="yellow"/>
-        </w:rPr>
-        <w:t xml:space="preserve">) do Projeto e gráfico de </w:t>
-      </w:r>
-      <w:proofErr w:type="spellStart"/>
-      <w:r>
-        <w:rPr>
-          <w:rFonts w:ascii="Arial" w:hAnsi="Arial" w:cs="Arial"/>
-          <w:color w:val="000000" w:themeColor="text1"/>
-          <w:highlight w:val="yellow"/>
-        </w:rPr>
-        <w:t>Gantt</w:t>
-      </w:r>
-      <w:proofErr w:type="spellEnd"/>
-      <w:r>
-        <w:rPr>
-          <w:rFonts w:ascii="Arial" w:hAnsi="Arial" w:cs="Arial"/>
-          <w:color w:val="000000" w:themeColor="text1"/>
-          <w:highlight w:val="yellow"/>
-        </w:rPr>
-        <w:t>, acompanhados de textos explicativos;</w:t>
-      </w:r>
-    </w:p>
-    <w:p>
-      <w:pPr>
-        <w:pStyle w:val="Ttulo2"/>
-        <w:spacing w:line="360" w:lineRule="auto"/>
-        <w:rPr>
-          <w:rFonts w:ascii="Arial" w:hAnsi="Arial" w:cs="Arial"/>
-          <w:color w:val="000000" w:themeColor="text1"/>
-          <w:sz w:val="24"/>
-          <w:szCs w:val="24"/>
-        </w:rPr>
-      </w:pPr>
-      <w:bookmarkStart w:id="17" w:name="_Toc509415362"/>
-      <w:r>
-        <w:rPr>
-          <w:rFonts w:ascii="Arial" w:hAnsi="Arial" w:cs="Arial"/>
-          <w:color w:val="000000" w:themeColor="text1"/>
-          <w:sz w:val="24"/>
-          <w:szCs w:val="24"/>
-        </w:rPr>
-        <w:t>3.4 PLANO DE RISCOS</w:t>
-      </w:r>
-      <w:bookmarkEnd w:id="17"/>
+        <w:t>Apresentar como ocorreu o processo de desenvolvimento do software. Descrever como ocorreu o acompanhamento do projeto, atrasos, divisão de tarefas e seu desenvolvimento. Citar riscos que ocorreram e como foram tratados.</w:t>
+      </w:r>
     </w:p>
     <w:p>
       <w:pPr>
@@ -6386,149 +8033,8 @@
       <w:r>
         <w:rPr>
           <w:rFonts w:ascii="Arial" w:hAnsi="Arial" w:cs="Arial"/>
-          <w:color w:val="000000" w:themeColor="text1"/>
-          <w:highlight w:val="yellow"/>
-        </w:rPr>
-        <w:t>Apresentar os riscos que foram identificados no início do projeto, descrevendo as ações planejadas de contingência;</w:t>
-      </w:r>
-    </w:p>
-    <w:p>
-      <w:pPr>
-        <w:pStyle w:val="Ttulo2"/>
-        <w:spacing w:line="360" w:lineRule="auto"/>
-        <w:rPr>
-          <w:rFonts w:ascii="Arial" w:hAnsi="Arial" w:cs="Arial"/>
-          <w:color w:val="000000" w:themeColor="text1"/>
-          <w:sz w:val="24"/>
-          <w:szCs w:val="24"/>
-        </w:rPr>
-      </w:pPr>
-      <w:bookmarkStart w:id="18" w:name="_Toc509415363"/>
-      <w:r>
-        <w:rPr>
-          <w:rFonts w:ascii="Arial" w:hAnsi="Arial" w:cs="Arial"/>
-          <w:color w:val="000000" w:themeColor="text1"/>
-          <w:sz w:val="24"/>
-          <w:szCs w:val="24"/>
-        </w:rPr>
-        <w:t>3.5 RESPONSABILIDADES</w:t>
-      </w:r>
-      <w:bookmarkEnd w:id="18"/>
-    </w:p>
-    <w:p>
-      <w:pPr>
-        <w:spacing w:line="360" w:lineRule="auto"/>
-        <w:jc w:val="both"/>
-        <w:rPr>
-          <w:rFonts w:ascii="Arial" w:hAnsi="Arial" w:cs="Arial"/>
-          <w:color w:val="000000" w:themeColor="text1"/>
-        </w:rPr>
-      </w:pPr>
-      <w:r>
-        <w:rPr>
-          <w:rFonts w:ascii="Arial" w:hAnsi="Arial" w:cs="Arial"/>
-          <w:color w:val="000000" w:themeColor="text1"/>
-          <w:highlight w:val="yellow"/>
-        </w:rPr>
-        <w:t>Listar as atividades executadas por cada membro da equipe durante o desenvolvimento do projeto;</w:t>
-      </w:r>
-    </w:p>
-    <w:p>
-      <w:pPr>
-        <w:pStyle w:val="Ttulo2"/>
-        <w:spacing w:line="360" w:lineRule="auto"/>
-        <w:rPr>
-          <w:rFonts w:ascii="Arial" w:hAnsi="Arial" w:cs="Arial"/>
-          <w:color w:val="000000" w:themeColor="text1"/>
-          <w:sz w:val="24"/>
-          <w:szCs w:val="24"/>
-        </w:rPr>
-      </w:pPr>
-      <w:bookmarkStart w:id="19" w:name="_Toc509415364"/>
-      <w:r>
-        <w:rPr>
-          <w:rFonts w:ascii="Arial" w:hAnsi="Arial" w:cs="Arial"/>
-          <w:color w:val="000000" w:themeColor="text1"/>
-          <w:sz w:val="24"/>
-          <w:szCs w:val="24"/>
-        </w:rPr>
-        <w:t>3.6 MATERIAIS</w:t>
-      </w:r>
-      <w:bookmarkEnd w:id="19"/>
-    </w:p>
-    <w:p>
-      <w:pPr>
-        <w:spacing w:line="360" w:lineRule="auto"/>
-        <w:jc w:val="both"/>
-        <w:rPr>
-          <w:rFonts w:ascii="Arial" w:hAnsi="Arial" w:cs="Arial"/>
-          <w:color w:val="000000" w:themeColor="text1"/>
-        </w:rPr>
-      </w:pPr>
-      <w:r>
-        <w:rPr>
-          <w:rFonts w:ascii="Arial" w:hAnsi="Arial" w:cs="Arial"/>
-          <w:color w:val="000000" w:themeColor="text1"/>
-          <w:highlight w:val="yellow"/>
-        </w:rPr>
-        <w:t>Descrever as características de hardware e software utilizados para o desenvolvimento do projeto e sua aplicação para solução do problema;</w:t>
-      </w:r>
-    </w:p>
-    <w:p>
-      <w:pPr>
-        <w:pStyle w:val="Ttulo2"/>
-        <w:spacing w:line="360" w:lineRule="auto"/>
-        <w:rPr>
-          <w:rFonts w:ascii="Arial" w:hAnsi="Arial" w:cs="Arial"/>
-          <w:color w:val="000000" w:themeColor="text1"/>
-          <w:sz w:val="24"/>
-          <w:szCs w:val="24"/>
-        </w:rPr>
-      </w:pPr>
-      <w:bookmarkStart w:id="20" w:name="_Toc509415365"/>
-      <w:r>
-        <w:rPr>
-          <w:rFonts w:ascii="Arial" w:hAnsi="Arial" w:cs="Arial"/>
-          <w:color w:val="000000" w:themeColor="text1"/>
-          <w:sz w:val="24"/>
-          <w:szCs w:val="24"/>
-        </w:rPr>
-        <w:t>3.7 DESENVOLVIMENTO DO PROJETO</w:t>
-      </w:r>
-      <w:bookmarkEnd w:id="20"/>
-    </w:p>
-    <w:p>
-      <w:pPr>
-        <w:spacing w:line="360" w:lineRule="auto"/>
-        <w:jc w:val="both"/>
-        <w:rPr>
-          <w:rFonts w:ascii="Arial" w:hAnsi="Arial" w:cs="Arial"/>
-          <w:color w:val="000000" w:themeColor="text1"/>
-        </w:rPr>
-      </w:pPr>
-      <w:r>
-        <w:rPr>
-          <w:rFonts w:ascii="Arial" w:hAnsi="Arial" w:cs="Arial"/>
-          <w:color w:val="000000" w:themeColor="text1"/>
-          <w:highlight w:val="yellow"/>
-        </w:rPr>
-        <w:t>Apresentar como ocorreu o processo de desenvolvimento do software. Descrever como ocorreu o acompanhamento do projeto, atrasos, divisão de tarefas e seu desenvolvimento. Citar riscos que ocorreram e como foram tratados.</w:t>
-      </w:r>
-    </w:p>
-    <w:p>
-      <w:pPr>
-        <w:spacing w:line="360" w:lineRule="auto"/>
-        <w:jc w:val="both"/>
-        <w:rPr>
-          <w:rFonts w:ascii="Arial" w:hAnsi="Arial" w:cs="Arial"/>
-          <w:color w:val="000000" w:themeColor="text1"/>
-        </w:rPr>
-      </w:pPr>
-      <w:r>
-        <w:rPr>
           <w:noProof/>
         </w:rPr>
-        <w:lastRenderedPageBreak/>
         <w:drawing>
           <wp:inline distT="0" distB="0" distL="0" distR="0" wp14:anchorId="46A36473" wp14:editId="454F50B3">
             <wp:extent cx="5756275" cy="3236595"/>
@@ -6545,7 +8051,7 @@
                     <pic:cNvPicPr/>
                   </pic:nvPicPr>
                   <pic:blipFill>
-                    <a:blip r:embed="rId14"/>
+                    <a:blip r:embed="rId15"/>
                     <a:stretch>
                       <a:fillRect/>
                     </a:stretch>
@@ -6589,36 +8095,15 @@
         </w:rPr>
         <w:instrText xml:space="preserve"> TC  “</w:instrText>
       </w:r>
-      <w:bookmarkStart w:id="21" w:name="_Toc509422833"/>
-      <w:r>
-        <w:rPr>
-          <w:rFonts w:ascii="Arial" w:hAnsi="Arial" w:cs="Arial"/>
-          <w:color w:val="000000" w:themeColor="text1"/>
-        </w:rPr>
-        <w:instrText>F</w:instrText>
-      </w:r>
-      <w:r>
-        <w:rPr>
-          <w:rFonts w:ascii="Arial" w:hAnsi="Arial" w:cs="Arial"/>
-          <w:color w:val="000000" w:themeColor="text1"/>
-        </w:rPr>
-        <w:instrText>IGURA</w:instrText>
-      </w:r>
-      <w:r>
-        <w:rPr>
-          <w:rFonts w:ascii="Arial" w:hAnsi="Arial" w:cs="Arial"/>
-          <w:color w:val="000000" w:themeColor="text1"/>
-        </w:rPr>
-        <w:instrText xml:space="preserve"> 1 - </w:instrText>
-      </w:r>
-      <w:r>
-        <w:rPr>
-          <w:rFonts w:ascii="Arial" w:hAnsi="Arial" w:cs="Arial"/>
-          <w:color w:val="000000" w:themeColor="text1"/>
-        </w:rPr>
-        <w:instrText>TESTE</w:instrText>
-      </w:r>
-      <w:bookmarkEnd w:id="21"/>
+      <w:bookmarkStart w:id="25" w:name="_Toc509422833"/>
+      <w:r>
+        <w:rPr>
+          <w:rFonts w:ascii="Arial" w:hAnsi="Arial" w:cs="Arial"/>
+          <w:color w:val="000000" w:themeColor="text1"/>
+        </w:rPr>
+        <w:instrText>FIGURA 1 - TESTE</w:instrText>
+      </w:r>
+      <w:bookmarkEnd w:id="25"/>
       <w:r>
         <w:rPr>
           <w:rFonts w:ascii="Arial" w:hAnsi="Arial" w:cs="Arial"/>
@@ -6678,29 +8163,15 @@
         </w:rPr>
         <w:instrText xml:space="preserve"> TC  “</w:instrText>
       </w:r>
-      <w:bookmarkStart w:id="22" w:name="_Toc509422834"/>
-      <w:r>
-        <w:rPr>
-          <w:rFonts w:ascii="Arial" w:hAnsi="Arial" w:cs="Arial"/>
-          <w:color w:val="000000" w:themeColor="text1"/>
-        </w:rPr>
-        <w:instrText>FIGURA</w:instrText>
-      </w:r>
-      <w:r>
-        <w:rPr>
-          <w:rFonts w:ascii="Arial" w:hAnsi="Arial" w:cs="Arial"/>
-          <w:color w:val="000000" w:themeColor="text1"/>
-        </w:rPr>
-        <w:instrText xml:space="preserve"> 2</w:instrText>
-      </w:r>
-      <w:r>
-        <w:rPr>
-          <w:rFonts w:ascii="Arial" w:hAnsi="Arial" w:cs="Arial"/>
-          <w:color w:val="000000" w:themeColor="text1"/>
-        </w:rPr>
-        <w:instrText xml:space="preserve"> - TESTE</w:instrText>
-      </w:r>
-      <w:bookmarkEnd w:id="22"/>
+      <w:bookmarkStart w:id="26" w:name="_Toc509422834"/>
+      <w:r>
+        <w:rPr>
+          <w:rFonts w:ascii="Arial" w:hAnsi="Arial" w:cs="Arial"/>
+          <w:color w:val="000000" w:themeColor="text1"/>
+        </w:rPr>
+        <w:instrText>FIGURA 2 - TESTE</w:instrText>
+      </w:r>
+      <w:bookmarkEnd w:id="26"/>
       <w:r>
         <w:rPr>
           <w:rFonts w:ascii="Arial" w:hAnsi="Arial" w:cs="Arial"/>
@@ -6720,21 +8191,7 @@
           <w:rFonts w:ascii="Arial" w:hAnsi="Arial" w:cs="Arial"/>
           <w:color w:val="000000" w:themeColor="text1"/>
         </w:rPr>
-        <w:t>FIGURA</w:t>
-      </w:r>
-      <w:r>
-        <w:rPr>
-          <w:rFonts w:ascii="Arial" w:hAnsi="Arial" w:cs="Arial"/>
-          <w:color w:val="000000" w:themeColor="text1"/>
-        </w:rPr>
-        <w:t xml:space="preserve"> 2</w:t>
-      </w:r>
-      <w:r>
-        <w:rPr>
-          <w:rFonts w:ascii="Arial" w:hAnsi="Arial" w:cs="Arial"/>
-          <w:color w:val="000000" w:themeColor="text1"/>
-        </w:rPr>
-        <w:t xml:space="preserve"> - TESTE</w:t>
+        <w:t>FIGURA 2 - TESTE</w:t>
       </w:r>
     </w:p>
     <w:p>
@@ -6759,7 +8216,7 @@
           <w:szCs w:val="24"/>
         </w:rPr>
       </w:pPr>
-      <w:bookmarkStart w:id="23" w:name="_Toc509415366"/>
+      <w:bookmarkStart w:id="27" w:name="_Toc510277647"/>
       <w:r>
         <w:rPr>
           <w:rFonts w:ascii="Arial" w:hAnsi="Arial" w:cs="Arial"/>
@@ -6780,7 +8237,7 @@
         </w:rPr>
         <w:t>APRESENTAÇÃO DO SOFTWARE</w:t>
       </w:r>
-      <w:bookmarkEnd w:id="23"/>
+      <w:bookmarkEnd w:id="27"/>
     </w:p>
     <w:p>
       <w:pPr>
@@ -6825,7 +8282,7 @@
           <w:szCs w:val="24"/>
         </w:rPr>
       </w:pPr>
-      <w:bookmarkStart w:id="24" w:name="_Toc509415367"/>
+      <w:bookmarkStart w:id="28" w:name="_Toc510277648"/>
       <w:r>
         <w:rPr>
           <w:rFonts w:ascii="Arial" w:hAnsi="Arial" w:cs="Arial"/>
@@ -6835,7 +8292,7 @@
         </w:rPr>
         <w:t>4.1 ARQUITETURA DO SISTEMA</w:t>
       </w:r>
-      <w:bookmarkEnd w:id="24"/>
+      <w:bookmarkEnd w:id="28"/>
     </w:p>
     <w:p>
       <w:pPr>
@@ -6848,7 +8305,7 @@
           <w:szCs w:val="24"/>
         </w:rPr>
       </w:pPr>
-      <w:bookmarkStart w:id="25" w:name="_Toc509415368"/>
+      <w:bookmarkStart w:id="29" w:name="_Toc510277649"/>
       <w:r>
         <w:rPr>
           <w:rFonts w:ascii="Arial" w:hAnsi="Arial" w:cs="Arial"/>
@@ -6867,7 +8324,7 @@
         </w:rPr>
         <w:t>SISTEMA</w:t>
       </w:r>
-      <w:bookmarkEnd w:id="25"/>
+      <w:bookmarkEnd w:id="29"/>
     </w:p>
     <w:p>
       <w:pPr>
@@ -6880,7 +8337,7 @@
           <w:szCs w:val="24"/>
         </w:rPr>
       </w:pPr>
-      <w:bookmarkStart w:id="26" w:name="_Toc509415369"/>
+      <w:bookmarkStart w:id="30" w:name="_Toc510277650"/>
       <w:r>
         <w:rPr>
           <w:rFonts w:ascii="Arial" w:hAnsi="Arial" w:cs="Arial"/>
@@ -6899,7 +8356,7 @@
         </w:rPr>
         <w:t xml:space="preserve"> DO SISTEMA</w:t>
       </w:r>
-      <w:bookmarkEnd w:id="26"/>
+      <w:bookmarkEnd w:id="30"/>
     </w:p>
     <w:p>
       <w:pPr>
@@ -6935,7 +8392,7 @@
           <w:szCs w:val="24"/>
         </w:rPr>
       </w:pPr>
-      <w:bookmarkStart w:id="27" w:name="_Toc509415370"/>
+      <w:bookmarkStart w:id="31" w:name="_Toc510277651"/>
       <w:r>
         <w:rPr>
           <w:rFonts w:ascii="Arial" w:hAnsi="Arial" w:cs="Arial"/>
@@ -6956,7 +8413,7 @@
         </w:rPr>
         <w:t>CONSIDERAÇÕES FINAIS</w:t>
       </w:r>
-      <w:bookmarkEnd w:id="27"/>
+      <w:bookmarkEnd w:id="31"/>
     </w:p>
     <w:p>
       <w:pPr>
@@ -6986,6 +8443,7 @@
           <w:color w:val="000000" w:themeColor="text1"/>
           <w:highlight w:val="yellow"/>
         </w:rPr>
+        <w:lastRenderedPageBreak/>
         <w:t>Apresentar uma síntese do trabalho, enfatizando os resultados obtidos. Citar trabalhos futuros relacionados à execução do projeto.</w:t>
       </w:r>
     </w:p>
@@ -7093,7 +8551,7 @@
           <w:szCs w:val="24"/>
         </w:rPr>
       </w:pPr>
-      <w:bookmarkStart w:id="28" w:name="_Toc509415371"/>
+      <w:bookmarkStart w:id="32" w:name="_Toc510277652"/>
       <w:r>
         <w:rPr>
           <w:rFonts w:ascii="Arial" w:hAnsi="Arial" w:cs="Arial"/>
@@ -7104,7 +8562,7 @@
         </w:rPr>
         <w:t>REFERÊNCIAS</w:t>
       </w:r>
-      <w:bookmarkEnd w:id="28"/>
+      <w:bookmarkEnd w:id="32"/>
     </w:p>
     <w:p>
       <w:pPr>
@@ -7152,7 +8610,7 @@
         </w:rPr>
         <w:t xml:space="preserve"> de usuários de internet </w:t>
       </w:r>
-      <w:hyperlink r:id="rId15" w:history="1">
+      <w:hyperlink r:id="rId16" w:history="1">
         <w:r>
           <w:rPr>
             <w:rStyle w:val="Hyperlink"/>
@@ -7232,7 +8690,7 @@
           <w:szCs w:val="24"/>
         </w:rPr>
       </w:pPr>
-      <w:bookmarkStart w:id="29" w:name="_Toc509415372"/>
+      <w:bookmarkStart w:id="33" w:name="_Toc510277653"/>
       <w:r>
         <w:rPr>
           <w:rFonts w:ascii="Arial" w:hAnsi="Arial" w:cs="Arial"/>
@@ -7243,9 +8701,15 @@
         </w:rPr>
         <w:t>GLOSSÁRIO</w:t>
       </w:r>
-      <w:bookmarkEnd w:id="29"/>
-    </w:p>
-    <w:p/>
+      <w:bookmarkEnd w:id="33"/>
+    </w:p>
+    <w:p>
+      <w:pPr>
+        <w:rPr>
+          <w:rFonts w:ascii="Arial" w:hAnsi="Arial" w:cs="Arial"/>
+        </w:rPr>
+      </w:pPr>
+    </w:p>
     <w:p>
       <w:pPr>
         <w:spacing w:line="360" w:lineRule="auto"/>
@@ -7337,12 +8801,18 @@
       </w:r>
     </w:p>
     <w:p>
+      <w:pPr>
+        <w:rPr>
+          <w:rFonts w:ascii="Arial" w:hAnsi="Arial" w:cs="Arial"/>
+        </w:rPr>
+      </w:pPr>
       <w:r>
         <w:rPr>
           <w:rFonts w:ascii="Arial" w:hAnsi="Arial" w:cs="Arial"/>
           <w:color w:val="FF0000"/>
           <w:highlight w:val="yellow"/>
         </w:rPr>
+        <w:lastRenderedPageBreak/>
         <w:t>LEGENDA: conjunto de dados essenciais destinados à identificação de um periódico ou dos artigos nele contidos, que ...</w:t>
       </w:r>
     </w:p>
@@ -7358,7 +8828,7 @@
           <w:szCs w:val="24"/>
         </w:rPr>
       </w:pPr>
-      <w:bookmarkStart w:id="30" w:name="_Toc509415373"/>
+      <w:bookmarkStart w:id="34" w:name="_Toc510277654"/>
       <w:r>
         <w:rPr>
           <w:rFonts w:ascii="Arial" w:hAnsi="Arial" w:cs="Arial"/>
@@ -7369,9 +8839,54 @@
         </w:rPr>
         <w:t>APÊNDICE</w:t>
       </w:r>
-      <w:bookmarkEnd w:id="30"/>
-    </w:p>
-    <w:p/>
+      <w:bookmarkEnd w:id="34"/>
+      <w:r>
+        <w:rPr>
+          <w:rFonts w:ascii="Arial" w:hAnsi="Arial" w:cs="Arial"/>
+          <w:b/>
+          <w:color w:val="000000" w:themeColor="text1"/>
+          <w:sz w:val="24"/>
+          <w:szCs w:val="24"/>
+        </w:rPr>
+        <w:t xml:space="preserve"> A – LISTA DE REQUISITOS</w:t>
+      </w:r>
+    </w:p>
+    <w:p>
+      <w:pPr>
+        <w:rPr>
+          <w:rFonts w:ascii="Arial" w:hAnsi="Arial" w:cs="Arial"/>
+        </w:rPr>
+      </w:pPr>
+    </w:p>
+    <w:p>
+      <w:pPr>
+        <w:pStyle w:val="Ttulo1"/>
+        <w:rPr>
+          <w:rFonts w:ascii="Arial" w:hAnsi="Arial" w:cs="Arial"/>
+          <w:b/>
+          <w:color w:val="000000" w:themeColor="text1"/>
+          <w:sz w:val="24"/>
+          <w:szCs w:val="24"/>
+        </w:rPr>
+      </w:pPr>
+      <w:r>
+        <w:rPr>
+          <w:rFonts w:ascii="Arial" w:hAnsi="Arial" w:cs="Arial"/>
+          <w:b/>
+          <w:color w:val="000000" w:themeColor="text1"/>
+          <w:sz w:val="24"/>
+          <w:szCs w:val="24"/>
+        </w:rPr>
+        <w:t>APÊNDICE B – CASO DE USO</w:t>
+      </w:r>
+    </w:p>
+    <w:p>
+      <w:pPr>
+        <w:rPr>
+          <w:rFonts w:ascii="Arial" w:hAnsi="Arial" w:cs="Arial"/>
+        </w:rPr>
+      </w:pPr>
+    </w:p>
     <w:p>
       <w:pPr>
         <w:spacing w:line="360" w:lineRule="auto"/>
@@ -7390,7 +8905,6 @@
           <w:color w:val="FF0000"/>
           <w:highlight w:val="yellow"/>
         </w:rPr>
-        <w:lastRenderedPageBreak/>
         <w:t>Apêndice é um item opcional e corresponde a um texto ou documento elaborado pelo autor para complementar sua argumentação no TCC. Só deve ser incluído quando for imprescindível à compreensão do texto. Como exemplos temos os quadros de análise de variância, quadros e tabelas de dados experimentais brutos, questionários utilizados na pesquisa entre outros (</w:t>
       </w:r>
       <w:r>
@@ -7441,11 +8955,29 @@
         <w:t>Quando houver apenas um documento na página não deve ser numerado. Havendo mais de um documento, este deve ser colocado em páginas separadas, devidamente numerados, ordenados e titulados. Neste caso o título da seção fica APÊNDICES.</w:t>
       </w:r>
     </w:p>
-    <w:p/>
-    <w:p/>
-    <w:p/>
+    <w:p>
+      <w:pPr>
+        <w:rPr>
+          <w:rFonts w:ascii="Arial" w:hAnsi="Arial" w:cs="Arial"/>
+        </w:rPr>
+      </w:pPr>
+    </w:p>
+    <w:p>
+      <w:pPr>
+        <w:rPr>
+          <w:rFonts w:ascii="Arial" w:hAnsi="Arial" w:cs="Arial"/>
+        </w:rPr>
+      </w:pPr>
+    </w:p>
+    <w:p>
+      <w:pPr>
+        <w:rPr>
+          <w:rFonts w:ascii="Arial" w:hAnsi="Arial" w:cs="Arial"/>
+        </w:rPr>
+      </w:pPr>
+    </w:p>
     <w:sectPr>
-      <w:headerReference w:type="default" r:id="rId16"/>
+      <w:headerReference w:type="default" r:id="rId17"/>
       <w:pgSz w:w="11900" w:h="16840" w:code="9"/>
       <w:pgMar w:top="1701" w:right="1134" w:bottom="1134" w:left="1701" w:header="709" w:footer="709" w:gutter="0"/>
       <w:pgNumType w:start="1"/>
@@ -7597,6 +9129,7 @@
         <w:docPartUnique/>
       </w:docPartObj>
     </w:sdtPr>
+    <w:sdtEndPr/>
     <w:sdtContent>
       <w:p>
         <w:pPr>
@@ -7616,7 +9149,7 @@
           <w:rPr>
             <w:noProof/>
           </w:rPr>
-          <w:t>6</w:t>
+          <w:t>4</w:t>
         </w:r>
         <w:r>
           <w:fldChar w:fldCharType="end"/>
@@ -8531,552 +10064,22 @@
       <w:lang w:eastAsia="pt-BR"/>
     </w:rPr>
   </w:style>
-</w:styles>
-</file>
-
-<file path=word/glossary/document.xml><?xml version="1.0" encoding="utf-8"?>
-<w:glossaryDocument xmlns:wpc="http://schemas.microsoft.com/office/word/2010/wordprocessingCanvas" xmlns:cx="http://schemas.microsoft.com/office/drawing/2014/chartex" xmlns:cx1="http://schemas.microsoft.com/office/drawing/2015/9/8/chartex" xmlns:mc="http://schemas.openxmlformats.org/markup-compatibility/2006" xmlns:o="urn:schemas-microsoft-com:office:office" xmlns:r="http://schemas.openxmlformats.org/officeDocument/2006/relationships" xmlns:m="http://schemas.openxmlformats.org/officeDocument/2006/math" xmlns:v="urn:schemas-microsoft-com:vml" xmlns:wp14="http://schemas.microsoft.com/office/word/2010/wordprocessingDrawing" xmlns:wp="http://schemas.openxmlformats.org/drawingml/2006/wordprocessingDrawing" xmlns:w10="urn:schemas-microsoft-com:office:word" xmlns:w="http://schemas.openxmlformats.org/wordprocessingml/2006/main" xmlns:w14="http://schemas.microsoft.com/office/word/2010/wordml" xmlns:w15="http://schemas.microsoft.com/office/word/2012/wordml" xmlns:w16se="http://schemas.microsoft.com/office/word/2015/wordml/symex" xmlns:wpg="http://schemas.microsoft.com/office/word/2010/wordprocessingGroup" xmlns:wpi="http://schemas.microsoft.com/office/word/2010/wordprocessingInk" xmlns:wne="http://schemas.microsoft.com/office/word/2006/wordml" xmlns:wps="http://schemas.microsoft.com/office/word/2010/wordprocessingShape" mc:Ignorable="w14 w15 w16se wp14"/>
-</file>
-
-<file path=word/glossary/fontTable.xml><?xml version="1.0" encoding="utf-8"?>
-<w:fonts xmlns:mc="http://schemas.openxmlformats.org/markup-compatibility/2006" xmlns:r="http://schemas.openxmlformats.org/officeDocument/2006/relationships" xmlns:w="http://schemas.openxmlformats.org/wordprocessingml/2006/main" xmlns:w14="http://schemas.microsoft.com/office/word/2010/wordml" xmlns:w15="http://schemas.microsoft.com/office/word/2012/wordml" xmlns:w16se="http://schemas.microsoft.com/office/word/2015/wordml/symex" mc:Ignorable="w14 w15 w16se">
-  <w:font w:name="Symbol">
-    <w:panose1 w:val="05050102010706020507"/>
-    <w:charset w:val="02"/>
-    <w:family w:val="roman"/>
-    <w:pitch w:val="variable"/>
-    <w:sig w:usb0="00000000" w:usb1="10000000" w:usb2="00000000" w:usb3="00000000" w:csb0="80000000" w:csb1="00000000"/>
-  </w:font>
-  <w:font w:name="Times New Roman">
-    <w:panose1 w:val="02020603050405020304"/>
-    <w:charset w:val="00"/>
-    <w:family w:val="roman"/>
-    <w:pitch w:val="variable"/>
-    <w:sig w:usb0="E0002AFF" w:usb1="C0007843" w:usb2="00000009" w:usb3="00000000" w:csb0="000001FF" w:csb1="00000000"/>
-  </w:font>
-  <w:font w:name="Arial">
-    <w:panose1 w:val="020B0604020202020204"/>
-    <w:charset w:val="00"/>
-    <w:family w:val="swiss"/>
-    <w:pitch w:val="variable"/>
-    <w:sig w:usb0="E0002AFF" w:usb1="C0007843" w:usb2="00000009" w:usb3="00000000" w:csb0="000001FF" w:csb1="00000000"/>
-  </w:font>
-  <w:font w:name="Courier New">
-    <w:panose1 w:val="02070309020205020404"/>
-    <w:charset w:val="00"/>
-    <w:family w:val="modern"/>
-    <w:pitch w:val="fixed"/>
-    <w:sig w:usb0="E0002AFF" w:usb1="C0007843" w:usb2="00000009" w:usb3="00000000" w:csb0="000001FF" w:csb1="00000000"/>
-  </w:font>
-  <w:font w:name="Wingdings">
-    <w:panose1 w:val="05000000000000000000"/>
-    <w:charset w:val="02"/>
-    <w:family w:val="auto"/>
-    <w:pitch w:val="variable"/>
-    <w:sig w:usb0="00000000" w:usb1="10000000" w:usb2="00000000" w:usb3="00000000" w:csb0="80000000" w:csb1="00000000"/>
-  </w:font>
-  <w:font w:name="Calibri">
-    <w:panose1 w:val="020F0502020204030204"/>
-    <w:charset w:val="00"/>
-    <w:family w:val="swiss"/>
-    <w:pitch w:val="variable"/>
-    <w:sig w:usb0="E0002AFF" w:usb1="4000ACFF" w:usb2="00000001" w:usb3="00000000" w:csb0="000001FF" w:csb1="00000000"/>
-  </w:font>
-  <w:font w:name="Calibri Light">
-    <w:panose1 w:val="020F0302020204030204"/>
-    <w:charset w:val="00"/>
-    <w:family w:val="swiss"/>
-    <w:pitch w:val="variable"/>
-    <w:sig w:usb0="A0002AEF" w:usb1="4000207B" w:usb2="00000000" w:usb3="00000000" w:csb0="000001FF" w:csb1="00000000"/>
-  </w:font>
-</w:fonts>
-</file>
-
-<file path=word/glossary/settings.xml><?xml version="1.0" encoding="utf-8"?>
-<w:settings xmlns:mc="http://schemas.openxmlformats.org/markup-compatibility/2006" xmlns:o="urn:schemas-microsoft-com:office:office" xmlns:r="http://schemas.openxmlformats.org/officeDocument/2006/relationships" xmlns:m="http://schemas.openxmlformats.org/officeDocument/2006/math" xmlns:v="urn:schemas-microsoft-com:vml" xmlns:w10="urn:schemas-microsoft-com:office:word" xmlns:w="http://schemas.openxmlformats.org/wordprocessingml/2006/main" xmlns:w14="http://schemas.microsoft.com/office/word/2010/wordml" xmlns:w15="http://schemas.microsoft.com/office/word/2012/wordml" xmlns:w16se="http://schemas.microsoft.com/office/word/2015/wordml/symex" xmlns:sl="http://schemas.openxmlformats.org/schemaLibrary/2006/main" mc:Ignorable="w14 w15 w16se">
-  <w:view w:val="normal"/>
-  <w:defaultTabStop w:val="708"/>
-  <w:hyphenationZone w:val="425"/>
-  <w:characterSpacingControl w:val="doNotCompress"/>
-  <w:compat>
-    <w:useFELayout/>
-    <w:compatSetting w:name="compatibilityMode" w:uri="http://schemas.microsoft.com/office/word" w:val="15"/>
-    <w:compatSetting w:name="overrideTableStyleFontSizeAndJustification" w:uri="http://schemas.microsoft.com/office/word" w:val="1"/>
-    <w:compatSetting w:name="enableOpenTypeFeatures" w:uri="http://schemas.microsoft.com/office/word" w:val="1"/>
-    <w:compatSetting w:name="doNotFlipMirrorIndents" w:uri="http://schemas.microsoft.com/office/word" w:val="1"/>
-    <w:compatSetting w:name="differentiateMultirowTableHeaders" w:uri="http://schemas.microsoft.com/office/word" w:val="1"/>
-  </w:compat>
-  <w:rsids>
-    <w:rsidRoot w:val="009102E0"/>
-    <w:rsid w:val="009102E0"/>
-    <w:rsid w:val="00D309D8"/>
-  </w:rsids>
-  <m:mathPr>
-    <m:mathFont m:val="Cambria Math"/>
-    <m:brkBin m:val="before"/>
-    <m:brkBinSub m:val="--"/>
-    <m:smallFrac m:val="0"/>
-    <m:dispDef/>
-    <m:lMargin m:val="0"/>
-    <m:rMargin m:val="0"/>
-    <m:defJc m:val="centerGroup"/>
-    <m:wrapIndent m:val="1440"/>
-    <m:intLim m:val="subSup"/>
-    <m:naryLim m:val="undOvr"/>
-  </m:mathPr>
-  <w:themeFontLang w:val="pt-BR"/>
-  <w:clrSchemeMapping w:bg1="light1" w:t1="dark1" w:bg2="light2" w:t2="dark2" w:accent1="accent1" w:accent2="accent2" w:accent3="accent3" w:accent4="accent4" w:accent5="accent5" w:accent6="accent6" w:hyperlink="hyperlink" w:followedHyperlink="followedHyperlink"/>
-  <w:decimalSymbol w:val=","/>
-  <w:listSeparator w:val=";"/>
-  <w15:chartTrackingRefBased/>
-</w:settings>
-</file>
-
-<file path=word/glossary/styles.xml><?xml version="1.0" encoding="utf-8"?>
-<w:styles xmlns:mc="http://schemas.openxmlformats.org/markup-compatibility/2006" xmlns:r="http://schemas.openxmlformats.org/officeDocument/2006/relationships" xmlns:w="http://schemas.openxmlformats.org/wordprocessingml/2006/main" xmlns:w14="http://schemas.microsoft.com/office/word/2010/wordml" xmlns:w15="http://schemas.microsoft.com/office/word/2012/wordml" xmlns:w16se="http://schemas.microsoft.com/office/word/2015/wordml/symex" mc:Ignorable="w14 w15 w16se">
-  <w:docDefaults>
-    <w:rPrDefault>
-      <w:rPr>
-        <w:rFonts w:asciiTheme="minorHAnsi" w:eastAsiaTheme="minorEastAsia" w:hAnsiTheme="minorHAnsi" w:cstheme="minorBidi"/>
-        <w:sz w:val="22"/>
-        <w:szCs w:val="22"/>
-        <w:lang w:val="pt-BR" w:eastAsia="pt-BR" w:bidi="ar-SA"/>
-      </w:rPr>
-    </w:rPrDefault>
-    <w:pPrDefault>
-      <w:pPr>
-        <w:spacing w:after="160" w:line="259" w:lineRule="auto"/>
-      </w:pPr>
-    </w:pPrDefault>
-  </w:docDefaults>
-  <w:latentStyles w:defLockedState="0" w:defUIPriority="99" w:defSemiHidden="0" w:defUnhideWhenUsed="0" w:defQFormat="0" w:count="371">
-    <w:lsdException w:name="Normal" w:uiPriority="0" w:qFormat="1"/>
-    <w:lsdException w:name="heading 1" w:uiPriority="9" w:qFormat="1"/>
-    <w:lsdException w:name="heading 2" w:semiHidden="1" w:uiPriority="9" w:unhideWhenUsed="1" w:qFormat="1"/>
-    <w:lsdException w:name="heading 3" w:semiHidden="1" w:uiPriority="9" w:unhideWhenUsed="1" w:qFormat="1"/>
-    <w:lsdException w:name="heading 4" w:semiHidden="1" w:uiPriority="9" w:unhideWhenUsed="1" w:qFormat="1"/>
-    <w:lsdException w:name="heading 5" w:semiHidden="1" w:uiPriority="9" w:unhideWhenUsed="1" w:qFormat="1"/>
-    <w:lsdException w:name="heading 6" w:semiHidden="1" w:uiPriority="9" w:unhideWhenUsed="1" w:qFormat="1"/>
-    <w:lsdException w:name="heading 7" w:semiHidden="1" w:uiPriority="9" w:unhideWhenUsed="1" w:qFormat="1"/>
-    <w:lsdException w:name="heading 8" w:semiHidden="1" w:uiPriority="9" w:unhideWhenUsed="1" w:qFormat="1"/>
-    <w:lsdException w:name="heading 9" w:semiHidden="1" w:uiPriority="9" w:unhideWhenUsed="1" w:qFormat="1"/>
-    <w:lsdException w:name="index 1" w:semiHidden="1" w:unhideWhenUsed="1"/>
-    <w:lsdException w:name="index 2" w:semiHidden="1" w:unhideWhenUsed="1"/>
-    <w:lsdException w:name="index 3" w:semiHidden="1" w:unhideWhenUsed="1"/>
-    <w:lsdException w:name="index 4" w:semiHidden="1" w:unhideWhenUsed="1"/>
-    <w:lsdException w:name="index 5" w:semiHidden="1" w:unhideWhenUsed="1"/>
-    <w:lsdException w:name="index 6" w:semiHidden="1" w:unhideWhenUsed="1"/>
-    <w:lsdException w:name="index 7" w:semiHidden="1" w:unhideWhenUsed="1"/>
-    <w:lsdException w:name="index 8" w:semiHidden="1" w:unhideWhenUsed="1"/>
-    <w:lsdException w:name="index 9" w:semiHidden="1" w:unhideWhenUsed="1"/>
-    <w:lsdException w:name="toc 1" w:semiHidden="1" w:uiPriority="39" w:unhideWhenUsed="1"/>
-    <w:lsdException w:name="toc 2" w:semiHidden="1" w:uiPriority="39" w:unhideWhenUsed="1"/>
-    <w:lsdException w:name="toc 3" w:semiHidden="1" w:uiPriority="39" w:unhideWhenUsed="1"/>
-    <w:lsdException w:name="toc 4" w:semiHidden="1" w:uiPriority="39" w:unhideWhenUsed="1"/>
-    <w:lsdException w:name="toc 5" w:semiHidden="1" w:uiPriority="39" w:unhideWhenUsed="1"/>
-    <w:lsdException w:name="toc 6" w:semiHidden="1" w:uiPriority="39" w:unhideWhenUsed="1"/>
-    <w:lsdException w:name="toc 7" w:semiHidden="1" w:uiPriority="39" w:unhideWhenUsed="1"/>
-    <w:lsdException w:name="toc 8" w:semiHidden="1" w:uiPriority="39" w:unhideWhenUsed="1"/>
-    <w:lsdException w:name="toc 9" w:semiHidden="1" w:uiPriority="39" w:unhideWhenUsed="1"/>
-    <w:lsdException w:name="Normal Indent" w:semiHidden="1" w:unhideWhenUsed="1"/>
-    <w:lsdException w:name="footnote text" w:semiHidden="1" w:unhideWhenUsed="1"/>
-    <w:lsdException w:name="annotation text" w:semiHidden="1" w:unhideWhenUsed="1"/>
-    <w:lsdException w:name="header" w:semiHidden="1" w:unhideWhenUsed="1"/>
-    <w:lsdException w:name="footer" w:semiHidden="1" w:unhideWhenUsed="1"/>
-    <w:lsdException w:name="index heading" w:semiHidden="1" w:unhideWhenUsed="1"/>
-    <w:lsdException w:name="caption" w:semiHidden="1" w:uiPriority="35" w:unhideWhenUsed="1" w:qFormat="1"/>
-    <w:lsdException w:name="table of figures" w:semiHidden="1" w:unhideWhenUsed="1"/>
-    <w:lsdException w:name="envelope address" w:semiHidden="1" w:unhideWhenUsed="1"/>
-    <w:lsdException w:name="envelope return" w:semiHidden="1" w:unhideWhenUsed="1"/>
-    <w:lsdException w:name="footnote reference" w:semiHidden="1" w:unhideWhenUsed="1"/>
-    <w:lsdException w:name="annotation reference" w:semiHidden="1" w:unhideWhenUsed="1"/>
-    <w:lsdException w:name="line number" w:semiHidden="1" w:unhideWhenUsed="1"/>
-    <w:lsdException w:name="page number" w:semiHidden="1" w:unhideWhenUsed="1"/>
-    <w:lsdException w:name="endnote reference" w:semiHidden="1" w:unhideWhenUsed="1"/>
-    <w:lsdException w:name="endnote text" w:semiHidden="1" w:unhideWhenUsed="1"/>
-    <w:lsdException w:name="table of authorities" w:semiHidden="1" w:unhideWhenUsed="1"/>
-    <w:lsdException w:name="macro" w:semiHidden="1" w:unhideWhenUsed="1"/>
-    <w:lsdException w:name="toa heading" w:semiHidden="1" w:unhideWhenUsed="1"/>
-    <w:lsdException w:name="List" w:semiHidden="1" w:unhideWhenUsed="1"/>
-    <w:lsdException w:name="List Bullet" w:semiHidden="1" w:unhideWhenUsed="1"/>
-    <w:lsdException w:name="List Number" w:semiHidden="1" w:unhideWhenUsed="1"/>
-    <w:lsdException w:name="List 2" w:semiHidden="1" w:unhideWhenUsed="1"/>
-    <w:lsdException w:name="List 3" w:semiHidden="1" w:unhideWhenUsed="1"/>
-    <w:lsdException w:name="List 4" w:semiHidden="1" w:unhideWhenUsed="1"/>
-    <w:lsdException w:name="List 5" w:semiHidden="1" w:unhideWhenUsed="1"/>
-    <w:lsdException w:name="List Bullet 2" w:semiHidden="1" w:unhideWhenUsed="1"/>
-    <w:lsdException w:name="List Bullet 3" w:semiHidden="1" w:unhideWhenUsed="1"/>
-    <w:lsdException w:name="List Bullet 4" w:semiHidden="1" w:unhideWhenUsed="1"/>
-    <w:lsdException w:name="List Bullet 5" w:semiHidden="1" w:unhideWhenUsed="1"/>
-    <w:lsdException w:name="List Number 2" w:semiHidden="1" w:unhideWhenUsed="1"/>
-    <w:lsdException w:name="List Number 3" w:semiHidden="1" w:unhideWhenUsed="1"/>
-    <w:lsdException w:name="List Number 4" w:semiHidden="1" w:unhideWhenUsed="1"/>
-    <w:lsdException w:name="List Number 5" w:semiHidden="1" w:unhideWhenUsed="1"/>
-    <w:lsdException w:name="Title" w:uiPriority="10" w:qFormat="1"/>
-    <w:lsdException w:name="Closing" w:semiHidden="1" w:unhideWhenUsed="1"/>
-    <w:lsdException w:name="Signature" w:semiHidden="1" w:unhideWhenUsed="1"/>
-    <w:lsdException w:name="Default Paragraph Font" w:semiHidden="1" w:uiPriority="1" w:unhideWhenUsed="1"/>
-    <w:lsdException w:name="Body Text" w:semiHidden="1" w:unhideWhenUsed="1"/>
-    <w:lsdException w:name="Body Text Indent" w:semiHidden="1" w:unhideWhenUsed="1"/>
-    <w:lsdException w:name="List Continue" w:semiHidden="1" w:unhideWhenUsed="1"/>
-    <w:lsdException w:name="List Continue 2" w:semiHidden="1" w:unhideWhenUsed="1"/>
-    <w:lsdException w:name="List Continue 3" w:semiHidden="1" w:unhideWhenUsed="1"/>
-    <w:lsdException w:name="List Continue 4" w:semiHidden="1" w:unhideWhenUsed="1"/>
-    <w:lsdException w:name="List Continue 5" w:semiHidden="1" w:unhideWhenUsed="1"/>
-    <w:lsdException w:name="Message Header" w:semiHidden="1" w:unhideWhenUsed="1"/>
-    <w:lsdException w:name="Subtitle" w:uiPriority="11" w:qFormat="1"/>
-    <w:lsdException w:name="Salutation" w:semiHidden="1" w:unhideWhenUsed="1"/>
-    <w:lsdException w:name="Date" w:semiHidden="1" w:unhideWhenUsed="1"/>
-    <w:lsdException w:name="Body Text First Indent" w:semiHidden="1" w:unhideWhenUsed="1"/>
-    <w:lsdException w:name="Body Text First Indent 2" w:semiHidden="1" w:unhideWhenUsed="1"/>
-    <w:lsdException w:name="Note Heading" w:semiHidden="1" w:unhideWhenUsed="1"/>
-    <w:lsdException w:name="Body Text 2" w:semiHidden="1" w:unhideWhenUsed="1"/>
-    <w:lsdException w:name="Body Text 3" w:semiHidden="1" w:unhideWhenUsed="1"/>
-    <w:lsdException w:name="Body Text Indent 2" w:semiHidden="1" w:unhideWhenUsed="1"/>
-    <w:lsdException w:name="Body Text Indent 3" w:semiHidden="1" w:unhideWhenUsed="1"/>
-    <w:lsdException w:name="Block Text" w:semiHidden="1" w:unhideWhenUsed="1"/>
-    <w:lsdException w:name="Hyperlink" w:semiHidden="1" w:unhideWhenUsed="1"/>
-    <w:lsdException w:name="FollowedHyperlink" w:semiHidden="1" w:unhideWhenUsed="1"/>
-    <w:lsdException w:name="Strong" w:uiPriority="22" w:qFormat="1"/>
-    <w:lsdException w:name="Emphasis" w:uiPriority="20" w:qFormat="1"/>
-    <w:lsdException w:name="Document Map" w:semiHidden="1" w:unhideWhenUsed="1"/>
-    <w:lsdException w:name="Plain Text" w:semiHidden="1" w:unhideWhenUsed="1"/>
-    <w:lsdException w:name="E-mail Signature" w:semiHidden="1" w:unhideWhenUsed="1"/>
-    <w:lsdException w:name="HTML Top of Form" w:semiHidden="1" w:unhideWhenUsed="1"/>
-    <w:lsdException w:name="HTML Bottom of Form" w:semiHidden="1" w:unhideWhenUsed="1"/>
-    <w:lsdException w:name="Normal (Web)" w:semiHidden="1" w:unhideWhenUsed="1"/>
-    <w:lsdException w:name="HTML Acronym" w:semiHidden="1" w:unhideWhenUsed="1"/>
-    <w:lsdException w:name="HTML Address" w:semiHidden="1" w:unhideWhenUsed="1"/>
-    <w:lsdException w:name="HTML Cite" w:semiHidden="1" w:unhideWhenUsed="1"/>
-    <w:lsdException w:name="HTML Code" w:semiHidden="1" w:unhideWhenUsed="1"/>
-    <w:lsdException w:name="HTML Definition" w:semiHidden="1" w:unhideWhenUsed="1"/>
-    <w:lsdException w:name="HTML Keyboard" w:semiHidden="1" w:unhideWhenUsed="1"/>
-    <w:lsdException w:name="HTML Preformatted" w:semiHidden="1" w:unhideWhenUsed="1"/>
-    <w:lsdException w:name="HTML Sample" w:semiHidden="1" w:unhideWhenUsed="1"/>
-    <w:lsdException w:name="HTML Typewriter" w:semiHidden="1" w:unhideWhenUsed="1"/>
-    <w:lsdException w:name="HTML Variable" w:semiHidden="1" w:unhideWhenUsed="1"/>
-    <w:lsdException w:name="Normal Table" w:semiHidden="1" w:unhideWhenUsed="1"/>
-    <w:lsdException w:name="annotation subject" w:semiHidden="1" w:unhideWhenUsed="1"/>
-    <w:lsdException w:name="No List" w:semiHidden="1" w:unhideWhenUsed="1"/>
-    <w:lsdException w:name="Outline List 1" w:semiHidden="1" w:unhideWhenUsed="1"/>
-    <w:lsdException w:name="Outline List 2" w:semiHidden="1" w:unhideWhenUsed="1"/>
-    <w:lsdException w:name="Outline List 3" w:semiHidden="1" w:unhideWhenUsed="1"/>
-    <w:lsdException w:name="Table Simple 1" w:semiHidden="1" w:unhideWhenUsed="1"/>
-    <w:lsdException w:name="Table Simple 2" w:semiHidden="1" w:unhideWhenUsed="1"/>
-    <w:lsdException w:name="Table Simple 3" w:semiHidden="1" w:unhideWhenUsed="1"/>
-    <w:lsdException w:name="Table Classic 1" w:semiHidden="1" w:unhideWhenUsed="1"/>
-    <w:lsdException w:name="Table Classic 2" w:semiHidden="1" w:unhideWhenUsed="1"/>
-    <w:lsdException w:name="Table Classic 3" w:semiHidden="1" w:unhideWhenUsed="1"/>
-    <w:lsdException w:name="Table Classic 4" w:semiHidden="1" w:unhideWhenUsed="1"/>
-    <w:lsdException w:name="Table Colorful 1" w:semiHidden="1" w:unhideWhenUsed="1"/>
-    <w:lsdException w:name="Table Colorful 2" w:semiHidden="1" w:unhideWhenUsed="1"/>
-    <w:lsdException w:name="Table Colorful 3" w:semiHidden="1" w:unhideWhenUsed="1"/>
-    <w:lsdException w:name="Table Columns 1" w:semiHidden="1" w:unhideWhenUsed="1"/>
-    <w:lsdException w:name="Table Columns 2" w:semiHidden="1" w:unhideWhenUsed="1"/>
-    <w:lsdException w:name="Table Columns 3" w:semiHidden="1" w:unhideWhenUsed="1"/>
-    <w:lsdException w:name="Table Columns 4" w:semiHidden="1" w:unhideWhenUsed="1"/>
-    <w:lsdException w:name="Table Columns 5" w:semiHidden="1" w:unhideWhenUsed="1"/>
-    <w:lsdException w:name="Table Grid 1" w:semiHidden="1" w:unhideWhenUsed="1"/>
-    <w:lsdException w:name="Table Grid 2" w:semiHidden="1" w:unhideWhenUsed="1"/>
-    <w:lsdException w:name="Table Grid 3" w:semiHidden="1" w:unhideWhenUsed="1"/>
-    <w:lsdException w:name="Table Grid 4" w:semiHidden="1" w:unhideWhenUsed="1"/>
-    <w:lsdException w:name="Table Grid 5" w:semiHidden="1" w:unhideWhenUsed="1"/>
-    <w:lsdException w:name="Table Grid 6" w:semiHidden="1" w:unhideWhenUsed="1"/>
-    <w:lsdException w:name="Table Grid 7" w:semiHidden="1" w:unhideWhenUsed="1"/>
-    <w:lsdException w:name="Table Grid 8" w:semiHidden="1" w:unhideWhenUsed="1"/>
-    <w:lsdException w:name="Table List 1" w:semiHidden="1" w:unhideWhenUsed="1"/>
-    <w:lsdException w:name="Table List 2" w:semiHidden="1" w:unhideWhenUsed="1"/>
-    <w:lsdException w:name="Table List 3" w:semiHidden="1" w:unhideWhenUsed="1"/>
-    <w:lsdException w:name="Table List 4" w:semiHidden="1" w:unhideWhenUsed="1"/>
-    <w:lsdException w:name="Table List 5" w:semiHidden="1" w:unhideWhenUsed="1"/>
-    <w:lsdException w:name="Table List 6" w:semiHidden="1" w:unhideWhenUsed="1"/>
-    <w:lsdException w:name="Table List 7" w:semiHidden="1" w:unhideWhenUsed="1"/>
-    <w:lsdException w:name="Table List 8" w:semiHidden="1" w:unhideWhenUsed="1"/>
-    <w:lsdException w:name="Table 3D effects 1" w:semiHidden="1" w:unhideWhenUsed="1"/>
-    <w:lsdException w:name="Table 3D effects 2" w:semiHidden="1" w:unhideWhenUsed="1"/>
-    <w:lsdException w:name="Table 3D effects 3" w:semiHidden="1" w:unhideWhenUsed="1"/>
-    <w:lsdException w:name="Table Contemporary" w:semiHidden="1" w:unhideWhenUsed="1"/>
-    <w:lsdException w:name="Table Elegant" w:semiHidden="1" w:unhideWhenUsed="1"/>
-    <w:lsdException w:name="Table Professional" w:semiHidden="1" w:unhideWhenUsed="1"/>
-    <w:lsdException w:name="Table Subtle 1" w:semiHidden="1" w:unhideWhenUsed="1"/>
-    <w:lsdException w:name="Table Subtle 2" w:semiHidden="1" w:unhideWhenUsed="1"/>
-    <w:lsdException w:name="Table Web 1" w:semiHidden="1" w:unhideWhenUsed="1"/>
-    <w:lsdException w:name="Table Web 2" w:semiHidden="1" w:unhideWhenUsed="1"/>
-    <w:lsdException w:name="Table Web 3" w:semiHidden="1" w:unhideWhenUsed="1"/>
-    <w:lsdException w:name="Balloon Text" w:semiHidden="1" w:unhideWhenUsed="1"/>
-    <w:lsdException w:name="Table Grid" w:uiPriority="39"/>
-    <w:lsdException w:name="Table Theme" w:semiHidden="1" w:unhideWhenUsed="1"/>
-    <w:lsdException w:name="Placeholder Text" w:semiHidden="1"/>
-    <w:lsdException w:name="No Spacing" w:uiPriority="1" w:qFormat="1"/>
-    <w:lsdException w:name="Light Shading" w:uiPriority="60"/>
-    <w:lsdException w:name="Light List" w:uiPriority="61"/>
-    <w:lsdException w:name="Light Grid" w:uiPriority="62"/>
-    <w:lsdException w:name="Medium Shading 1" w:uiPriority="63"/>
-    <w:lsdException w:name="Medium Shading 2" w:uiPriority="64"/>
-    <w:lsdException w:name="Medium List 1" w:uiPriority="65"/>
-    <w:lsdException w:name="Medium List 2" w:uiPriority="66"/>
-    <w:lsdException w:name="Medium Grid 1" w:uiPriority="67"/>
-    <w:lsdException w:name="Medium Grid 2" w:uiPriority="68"/>
-    <w:lsdException w:name="Medium Grid 3" w:uiPriority="69"/>
-    <w:lsdException w:name="Dark List" w:uiPriority="70"/>
-    <w:lsdException w:name="Colorful Shading" w:uiPriority="71"/>
-    <w:lsdException w:name="Colorful List" w:uiPriority="72"/>
-    <w:lsdException w:name="Colorful Grid" w:uiPriority="73"/>
-    <w:lsdException w:name="Light Shading Accent 1" w:uiPriority="60"/>
-    <w:lsdException w:name="Light List Accent 1" w:uiPriority="61"/>
-    <w:lsdException w:name="Light Grid Accent 1" w:uiPriority="62"/>
-    <w:lsdException w:name="Medium Shading 1 Accent 1" w:uiPriority="63"/>
-    <w:lsdException w:name="Medium Shading 2 Accent 1" w:uiPriority="64"/>
-    <w:lsdException w:name="Medium List 1 Accent 1" w:uiPriority="65"/>
-    <w:lsdException w:name="Revision" w:semiHidden="1"/>
-    <w:lsdException w:name="List Paragraph" w:uiPriority="34" w:qFormat="1"/>
-    <w:lsdException w:name="Quote" w:uiPriority="29" w:qFormat="1"/>
-    <w:lsdException w:name="Intense Quote" w:uiPriority="30" w:qFormat="1"/>
-    <w:lsdException w:name="Medium List 2 Accent 1" w:uiPriority="66"/>
-    <w:lsdException w:name="Medium Grid 1 Accent 1" w:uiPriority="67"/>
-    <w:lsdException w:name="Medium Grid 2 Accent 1" w:uiPriority="68"/>
-    <w:lsdException w:name="Medium Grid 3 Accent 1" w:uiPriority="69"/>
-    <w:lsdException w:name="Dark List Accent 1" w:uiPriority="70"/>
-    <w:lsdException w:name="Colorful Shading Accent 1" w:uiPriority="71"/>
-    <w:lsdException w:name="Colorful List Accent 1" w:uiPriority="72"/>
-    <w:lsdException w:name="Colorful Grid Accent 1" w:uiPriority="73"/>
-    <w:lsdException w:name="Light Shading Accent 2" w:uiPriority="60"/>
-    <w:lsdException w:name="Light List Accent 2" w:uiPriority="61"/>
-    <w:lsdException w:name="Light Grid Accent 2" w:uiPriority="62"/>
-    <w:lsdException w:name="Medium Shading 1 Accent 2" w:uiPriority="63"/>
-    <w:lsdException w:name="Medium Shading 2 Accent 2" w:uiPriority="64"/>
-    <w:lsdException w:name="Medium List 1 Accent 2" w:uiPriority="65"/>
-    <w:lsdException w:name="Medium List 2 Accent 2" w:uiPriority="66"/>
-    <w:lsdException w:name="Medium Grid 1 Accent 2" w:uiPriority="67"/>
-    <w:lsdException w:name="Medium Grid 2 Accent 2" w:uiPriority="68"/>
-    <w:lsdException w:name="Medium Grid 3 Accent 2" w:uiPriority="69"/>
-    <w:lsdException w:name="Dark List Accent 2" w:uiPriority="70"/>
-    <w:lsdException w:name="Colorful Shading Accent 2" w:uiPriority="71"/>
-    <w:lsdException w:name="Colorful List Accent 2" w:uiPriority="72"/>
-    <w:lsdException w:name="Colorful Grid Accent 2" w:uiPriority="73"/>
-    <w:lsdException w:name="Light Shading Accent 3" w:uiPriority="60"/>
-    <w:lsdException w:name="Light List Accent 3" w:uiPriority="61"/>
-    <w:lsdException w:name="Light Grid Accent 3" w:uiPriority="62"/>
-    <w:lsdException w:name="Medium Shading 1 Accent 3" w:uiPriority="63"/>
-    <w:lsdException w:name="Medium Shading 2 Accent 3" w:uiPriority="64"/>
-    <w:lsdException w:name="Medium List 1 Accent 3" w:uiPriority="65"/>
-    <w:lsdException w:name="Medium List 2 Accent 3" w:uiPriority="66"/>
-    <w:lsdException w:name="Medium Grid 1 Accent 3" w:uiPriority="67"/>
-    <w:lsdException w:name="Medium Grid 2 Accent 3" w:uiPriority="68"/>
-    <w:lsdException w:name="Medium Grid 3 Accent 3" w:uiPriority="69"/>
-    <w:lsdException w:name="Dark List Accent 3" w:uiPriority="70"/>
-    <w:lsdException w:name="Colorful Shading Accent 3" w:uiPriority="71"/>
-    <w:lsdException w:name="Colorful List Accent 3" w:uiPriority="72"/>
-    <w:lsdException w:name="Colorful Grid Accent 3" w:uiPriority="73"/>
-    <w:lsdException w:name="Light Shading Accent 4" w:uiPriority="60"/>
-    <w:lsdException w:name="Light List Accent 4" w:uiPriority="61"/>
-    <w:lsdException w:name="Light Grid Accent 4" w:uiPriority="62"/>
-    <w:lsdException w:name="Medium Shading 1 Accent 4" w:uiPriority="63"/>
-    <w:lsdException w:name="Medium Shading 2 Accent 4" w:uiPriority="64"/>
-    <w:lsdException w:name="Medium List 1 Accent 4" w:uiPriority="65"/>
-    <w:lsdException w:name="Medium List 2 Accent 4" w:uiPriority="66"/>
-    <w:lsdException w:name="Medium Grid 1 Accent 4" w:uiPriority="67"/>
-    <w:lsdException w:name="Medium Grid 2 Accent 4" w:uiPriority="68"/>
-    <w:lsdException w:name="Medium Grid 3 Accent 4" w:uiPriority="69"/>
-    <w:lsdException w:name="Dark List Accent 4" w:uiPriority="70"/>
-    <w:lsdException w:name="Colorful Shading Accent 4" w:uiPriority="71"/>
-    <w:lsdException w:name="Colorful List Accent 4" w:uiPriority="72"/>
-    <w:lsdException w:name="Colorful Grid Accent 4" w:uiPriority="73"/>
-    <w:lsdException w:name="Light Shading Accent 5" w:uiPriority="60"/>
-    <w:lsdException w:name="Light List Accent 5" w:uiPriority="61"/>
-    <w:lsdException w:name="Light Grid Accent 5" w:uiPriority="62"/>
-    <w:lsdException w:name="Medium Shading 1 Accent 5" w:uiPriority="63"/>
-    <w:lsdException w:name="Medium Shading 2 Accent 5" w:uiPriority="64"/>
-    <w:lsdException w:name="Medium List 1 Accent 5" w:uiPriority="65"/>
-    <w:lsdException w:name="Medium List 2 Accent 5" w:uiPriority="66"/>
-    <w:lsdException w:name="Medium Grid 1 Accent 5" w:uiPriority="67"/>
-    <w:lsdException w:name="Medium Grid 2 Accent 5" w:uiPriority="68"/>
-    <w:lsdException w:name="Medium Grid 3 Accent 5" w:uiPriority="69"/>
-    <w:lsdException w:name="Dark List Accent 5" w:uiPriority="70"/>
-    <w:lsdException w:name="Colorful Shading Accent 5" w:uiPriority="71"/>
-    <w:lsdException w:name="Colorful List Accent 5" w:uiPriority="72"/>
-    <w:lsdException w:name="Colorful Grid Accent 5" w:uiPriority="73"/>
-    <w:lsdException w:name="Light Shading Accent 6" w:uiPriority="60"/>
-    <w:lsdException w:name="Light List Accent 6" w:uiPriority="61"/>
-    <w:lsdException w:name="Light Grid Accent 6" w:uiPriority="62"/>
-    <w:lsdException w:name="Medium Shading 1 Accent 6" w:uiPriority="63"/>
-    <w:lsdException w:name="Medium Shading 2 Accent 6" w:uiPriority="64"/>
-    <w:lsdException w:name="Medium List 1 Accent 6" w:uiPriority="65"/>
-    <w:lsdException w:name="Medium List 2 Accent 6" w:uiPriority="66"/>
-    <w:lsdException w:name="Medium Grid 1 Accent 6" w:uiPriority="67"/>
-    <w:lsdException w:name="Medium Grid 2 Accent 6" w:uiPriority="68"/>
-    <w:lsdException w:name="Medium Grid 3 Accent 6" w:uiPriority="69"/>
-    <w:lsdException w:name="Dark List Accent 6" w:uiPriority="70"/>
-    <w:lsdException w:name="Colorful Shading Accent 6" w:uiPriority="71"/>
-    <w:lsdException w:name="Colorful List Accent 6" w:uiPriority="72"/>
-    <w:lsdException w:name="Colorful Grid Accent 6" w:uiPriority="73"/>
-    <w:lsdException w:name="Subtle Emphasis" w:uiPriority="19" w:qFormat="1"/>
-    <w:lsdException w:name="Intense Emphasis" w:uiPriority="21" w:qFormat="1"/>
-    <w:lsdException w:name="Subtle Reference" w:uiPriority="31" w:qFormat="1"/>
-    <w:lsdException w:name="Intense Reference" w:uiPriority="32" w:qFormat="1"/>
-    <w:lsdException w:name="Book Title" w:uiPriority="33" w:qFormat="1"/>
-    <w:lsdException w:name="Bibliography" w:semiHidden="1" w:uiPriority="37" w:unhideWhenUsed="1"/>
-    <w:lsdException w:name="TOC Heading" w:semiHidden="1" w:uiPriority="39" w:unhideWhenUsed="1" w:qFormat="1"/>
-    <w:lsdException w:name="Plain Table 1" w:uiPriority="41"/>
-    <w:lsdException w:name="Plain Table 2" w:uiPriority="42"/>
-    <w:lsdException w:name="Plain Table 3" w:uiPriority="43"/>
-    <w:lsdException w:name="Plain Table 4" w:uiPriority="44"/>
-    <w:lsdException w:name="Plain Table 5" w:uiPriority="45"/>
-    <w:lsdException w:name="Grid Table Light" w:uiPriority="40"/>
-    <w:lsdException w:name="Grid Table 1 Light" w:uiPriority="46"/>
-    <w:lsdException w:name="Grid Table 2" w:uiPriority="47"/>
-    <w:lsdException w:name="Grid Table 3" w:uiPriority="48"/>
-    <w:lsdException w:name="Grid Table 4" w:uiPriority="49"/>
-    <w:lsdException w:name="Grid Table 5 Dark" w:uiPriority="50"/>
-    <w:lsdException w:name="Grid Table 6 Colorful" w:uiPriority="51"/>
-    <w:lsdException w:name="Grid Table 7 Colorful" w:uiPriority="52"/>
-    <w:lsdException w:name="Grid Table 1 Light Accent 1" w:uiPriority="46"/>
-    <w:lsdException w:name="Grid Table 2 Accent 1" w:uiPriority="47"/>
-    <w:lsdException w:name="Grid Table 3 Accent 1" w:uiPriority="48"/>
-    <w:lsdException w:name="Grid Table 4 Accent 1" w:uiPriority="49"/>
-    <w:lsdException w:name="Grid Table 5 Dark Accent 1" w:uiPriority="50"/>
-    <w:lsdException w:name="Grid Table 6 Colorful Accent 1" w:uiPriority="51"/>
-    <w:lsdException w:name="Grid Table 7 Colorful Accent 1" w:uiPriority="52"/>
-    <w:lsdException w:name="Grid Table 1 Light Accent 2" w:uiPriority="46"/>
-    <w:lsdException w:name="Grid Table 2 Accent 2" w:uiPriority="47"/>
-    <w:lsdException w:name="Grid Table 3 Accent 2" w:uiPriority="48"/>
-    <w:lsdException w:name="Grid Table 4 Accent 2" w:uiPriority="49"/>
-    <w:lsdException w:name="Grid Table 5 Dark Accent 2" w:uiPriority="50"/>
-    <w:lsdException w:name="Grid Table 6 Colorful Accent 2" w:uiPriority="51"/>
-    <w:lsdException w:name="Grid Table 7 Colorful Accent 2" w:uiPriority="52"/>
-    <w:lsdException w:name="Grid Table 1 Light Accent 3" w:uiPriority="46"/>
-    <w:lsdException w:name="Grid Table 2 Accent 3" w:uiPriority="47"/>
-    <w:lsdException w:name="Grid Table 3 Accent 3" w:uiPriority="48"/>
-    <w:lsdException w:name="Grid Table 4 Accent 3" w:uiPriority="49"/>
-    <w:lsdException w:name="Grid Table 5 Dark Accent 3" w:uiPriority="50"/>
-    <w:lsdException w:name="Grid Table 6 Colorful Accent 3" w:uiPriority="51"/>
-    <w:lsdException w:name="Grid Table 7 Colorful Accent 3" w:uiPriority="52"/>
-    <w:lsdException w:name="Grid Table 1 Light Accent 4" w:uiPriority="46"/>
-    <w:lsdException w:name="Grid Table 2 Accent 4" w:uiPriority="47"/>
-    <w:lsdException w:name="Grid Table 3 Accent 4" w:uiPriority="48"/>
-    <w:lsdException w:name="Grid Table 4 Accent 4" w:uiPriority="49"/>
-    <w:lsdException w:name="Grid Table 5 Dark Accent 4" w:uiPriority="50"/>
-    <w:lsdException w:name="Grid Table 6 Colorful Accent 4" w:uiPriority="51"/>
-    <w:lsdException w:name="Grid Table 7 Colorful Accent 4" w:uiPriority="52"/>
-    <w:lsdException w:name="Grid Table 1 Light Accent 5" w:uiPriority="46"/>
-    <w:lsdException w:name="Grid Table 2 Accent 5" w:uiPriority="47"/>
-    <w:lsdException w:name="Grid Table 3 Accent 5" w:uiPriority="48"/>
-    <w:lsdException w:name="Grid Table 4 Accent 5" w:uiPriority="49"/>
-    <w:lsdException w:name="Grid Table 5 Dark Accent 5" w:uiPriority="50"/>
-    <w:lsdException w:name="Grid Table 6 Colorful Accent 5" w:uiPriority="51"/>
-    <w:lsdException w:name="Grid Table 7 Colorful Accent 5" w:uiPriority="52"/>
-    <w:lsdException w:name="Grid Table 1 Light Accent 6" w:uiPriority="46"/>
-    <w:lsdException w:name="Grid Table 2 Accent 6" w:uiPriority="47"/>
-    <w:lsdException w:name="Grid Table 3 Accent 6" w:uiPriority="48"/>
-    <w:lsdException w:name="Grid Table 4 Accent 6" w:uiPriority="49"/>
-    <w:lsdException w:name="Grid Table 5 Dark Accent 6" w:uiPriority="50"/>
-    <w:lsdException w:name="Grid Table 6 Colorful Accent 6" w:uiPriority="51"/>
-    <w:lsdException w:name="Grid Table 7 Colorful Accent 6" w:uiPriority="52"/>
-    <w:lsdException w:name="List Table 1 Light" w:uiPriority="46"/>
-    <w:lsdException w:name="List Table 2" w:uiPriority="47"/>
-    <w:lsdException w:name="List Table 3" w:uiPriority="48"/>
-    <w:lsdException w:name="List Table 4" w:uiPriority="49"/>
-    <w:lsdException w:name="List Table 5 Dark" w:uiPriority="50"/>
-    <w:lsdException w:name="List Table 6 Colorful" w:uiPriority="51"/>
-    <w:lsdException w:name="List Table 7 Colorful" w:uiPriority="52"/>
-    <w:lsdException w:name="List Table 1 Light Accent 1" w:uiPriority="46"/>
-    <w:lsdException w:name="List Table 2 Accent 1" w:uiPriority="47"/>
-    <w:lsdException w:name="List Table 3 Accent 1" w:uiPriority="48"/>
-    <w:lsdException w:name="List Table 4 Accent 1" w:uiPriority="49"/>
-    <w:lsdException w:name="List Table 5 Dark Accent 1" w:uiPriority="50"/>
-    <w:lsdException w:name="List Table 6 Colorful Accent 1" w:uiPriority="51"/>
-    <w:lsdException w:name="List Table 7 Colorful Accent 1" w:uiPriority="52"/>
-    <w:lsdException w:name="List Table 1 Light Accent 2" w:uiPriority="46"/>
-    <w:lsdException w:name="List Table 2 Accent 2" w:uiPriority="47"/>
-    <w:lsdException w:name="List Table 3 Accent 2" w:uiPriority="48"/>
-    <w:lsdException w:name="List Table 4 Accent 2" w:uiPriority="49"/>
-    <w:lsdException w:name="List Table 5 Dark Accent 2" w:uiPriority="50"/>
-    <w:lsdException w:name="List Table 6 Colorful Accent 2" w:uiPriority="51"/>
-    <w:lsdException w:name="List Table 7 Colorful Accent 2" w:uiPriority="52"/>
-    <w:lsdException w:name="List Table 1 Light Accent 3" w:uiPriority="46"/>
-    <w:lsdException w:name="List Table 2 Accent 3" w:uiPriority="47"/>
-    <w:lsdException w:name="List Table 3 Accent 3" w:uiPriority="48"/>
-    <w:lsdException w:name="List Table 4 Accent 3" w:uiPriority="49"/>
-    <w:lsdException w:name="List Table 5 Dark Accent 3" w:uiPriority="50"/>
-    <w:lsdException w:name="List Table 6 Colorful Accent 3" w:uiPriority="51"/>
-    <w:lsdException w:name="List Table 7 Colorful Accent 3" w:uiPriority="52"/>
-    <w:lsdException w:name="List Table 1 Light Accent 4" w:uiPriority="46"/>
-    <w:lsdException w:name="List Table 2 Accent 4" w:uiPriority="47"/>
-    <w:lsdException w:name="List Table 3 Accent 4" w:uiPriority="48"/>
-    <w:lsdException w:name="List Table 4 Accent 4" w:uiPriority="49"/>
-    <w:lsdException w:name="List Table 5 Dark Accent 4" w:uiPriority="50"/>
-    <w:lsdException w:name="List Table 6 Colorful Accent 4" w:uiPriority="51"/>
-    <w:lsdException w:name="List Table 7 Colorful Accent 4" w:uiPriority="52"/>
-    <w:lsdException w:name="List Table 1 Light Accent 5" w:uiPriority="46"/>
-    <w:lsdException w:name="List Table 2 Accent 5" w:uiPriority="47"/>
-    <w:lsdException w:name="List Table 3 Accent 5" w:uiPriority="48"/>
-    <w:lsdException w:name="List Table 4 Accent 5" w:uiPriority="49"/>
-    <w:lsdException w:name="List Table 5 Dark Accent 5" w:uiPriority="50"/>
-    <w:lsdException w:name="List Table 6 Colorful Accent 5" w:uiPriority="51"/>
-    <w:lsdException w:name="List Table 7 Colorful Accent 5" w:uiPriority="52"/>
-    <w:lsdException w:name="List Table 1 Light Accent 6" w:uiPriority="46"/>
-    <w:lsdException w:name="List Table 2 Accent 6" w:uiPriority="47"/>
-    <w:lsdException w:name="List Table 3 Accent 6" w:uiPriority="48"/>
-    <w:lsdException w:name="List Table 4 Accent 6" w:uiPriority="49"/>
-    <w:lsdException w:name="List Table 5 Dark Accent 6" w:uiPriority="50"/>
-    <w:lsdException w:name="List Table 6 Colorful Accent 6" w:uiPriority="51"/>
-    <w:lsdException w:name="List Table 7 Colorful Accent 6" w:uiPriority="52"/>
-  </w:latentStyles>
-  <w:style w:type="paragraph" w:default="1" w:styleId="Normal">
-    <w:name w:val="Normal"/>
-    <w:qFormat/>
+  <w:style w:type="paragraph" w:styleId="NormalWeb">
+    <w:name w:val="Normal (Web)"/>
+    <w:basedOn w:val="Normal"/>
+    <w:uiPriority w:val="99"/>
+    <w:unhideWhenUsed/>
+    <w:rsid w:val="00103754"/>
+    <w:pPr>
+      <w:spacing w:before="100" w:beforeAutospacing="1" w:after="100" w:afterAutospacing="1"/>
+    </w:pPr>
   </w:style>
-  <w:style w:type="character" w:default="1" w:styleId="Fontepargpadro">
-    <w:name w:val="Default Paragraph Font"/>
-    <w:uiPriority w:val="1"/>
-    <w:semiHidden/>
-    <w:unhideWhenUsed/>
-  </w:style>
-  <w:style w:type="table" w:default="1" w:styleId="Tabelanormal">
-    <w:name w:val="Normal Table"/>
-    <w:uiPriority w:val="99"/>
-    <w:semiHidden/>
-    <w:unhideWhenUsed/>
-    <w:tblPr>
-      <w:tblInd w:w="0" w:type="dxa"/>
-      <w:tblCellMar>
-        <w:top w:w="0" w:type="dxa"/>
-        <w:left w:w="108" w:type="dxa"/>
-        <w:bottom w:w="0" w:type="dxa"/>
-        <w:right w:w="108" w:type="dxa"/>
-      </w:tblCellMar>
-    </w:tblPr>
-  </w:style>
-  <w:style w:type="numbering" w:default="1" w:styleId="Semlista">
-    <w:name w:val="No List"/>
-    <w:uiPriority w:val="99"/>
-    <w:semiHidden/>
-    <w:unhideWhenUsed/>
-  </w:style>
-  <w:style w:type="paragraph" w:customStyle="1" w:styleId="15F8769B2B8F401EA2083F95BE395E7E">
-    <w:name w:val="15F8769B2B8F401EA2083F95BE395E7E"/>
-    <w:rsid w:val="009102E0"/>
-  </w:style>
-  <w:style w:type="paragraph" w:customStyle="1" w:styleId="1B091152A43A46D79D338EC73177343A">
-    <w:name w:val="1B091152A43A46D79D338EC73177343A"/>
-    <w:rsid w:val="009102E0"/>
-  </w:style>
-  <w:style w:type="paragraph" w:customStyle="1" w:styleId="D21E18F7B62744F2BC760D3C350AB7DA">
-    <w:name w:val="D21E18F7B62744F2BC760D3C350AB7DA"/>
-    <w:rsid w:val="009102E0"/>
-  </w:style>
-  <w:style w:type="paragraph" w:customStyle="1" w:styleId="2BD38F656705471B94AC8A7E7E57E0E2">
-    <w:name w:val="2BD38F656705471B94AC8A7E7E57E0E2"/>
-    <w:rsid w:val="009102E0"/>
+  <w:style w:type="character" w:customStyle="1" w:styleId="apple-tab-span">
+    <w:name w:val="apple-tab-span"/>
+    <w:basedOn w:val="Fontepargpadro"/>
+    <w:rsid w:val="00103754"/>
   </w:style>
 </w:styles>
-</file>
-
-<file path=word/glossary/webSettings.xml><?xml version="1.0" encoding="utf-8"?>
-<w:webSettings xmlns:mc="http://schemas.openxmlformats.org/markup-compatibility/2006" xmlns:r="http://schemas.openxmlformats.org/officeDocument/2006/relationships" xmlns:w="http://schemas.openxmlformats.org/wordprocessingml/2006/main" xmlns:w14="http://schemas.microsoft.com/office/word/2010/wordml" xmlns:w15="http://schemas.microsoft.com/office/word/2012/wordml" xmlns:w16se="http://schemas.microsoft.com/office/word/2015/wordml/symex" mc:Ignorable="w14 w15 w16se">
-  <w:optimizeForBrowser/>
-  <w:allowPNG/>
-</w:webSettings>
 </file>
 
 <file path=word/theme/theme1.xml><?xml version="1.0" encoding="utf-8"?>
@@ -9345,7 +10348,7 @@
 </file>
 
 <file path=customXml/itemProps1.xml><?xml version="1.0" encoding="utf-8"?>
-<ds:datastoreItem xmlns:ds="http://schemas.openxmlformats.org/officeDocument/2006/customXml" ds:itemID="{64DA6558-CE25-4FF6-8845-84E2B90876FB}">
+<ds:datastoreItem xmlns:ds="http://schemas.openxmlformats.org/officeDocument/2006/customXml" ds:itemID="{5804E921-202D-4463-A9F5-36F695BEC8A6}">
   <ds:schemaRefs>
     <ds:schemaRef ds:uri="http://schemas.openxmlformats.org/officeDocument/2006/bibliography"/>
   </ds:schemaRefs>

--- a/Documentação/DigitalCare.docx
+++ b/Documentação/DigitalCare.docx
@@ -209,54 +209,17 @@
         <w:rPr>
           <w:rFonts w:ascii="Arial" w:hAnsi="Arial" w:cs="Arial"/>
           <w:b/>
-          <w:color w:val="FF0000"/>
-        </w:rPr>
-      </w:pPr>
-      <w:r>
-        <w:rPr>
-          <w:rFonts w:ascii="Arial" w:hAnsi="Arial" w:cs="Arial"/>
-          <w:b/>
-          <w:color w:val="000000" w:themeColor="text1"/>
-        </w:rPr>
-        <w:t>DIGITALCARE</w:t>
-      </w:r>
-      <w:r>
-        <w:rPr>
-          <w:rFonts w:ascii="Arial" w:hAnsi="Arial" w:cs="Arial"/>
-          <w:b/>
-          <w:color w:val="000000" w:themeColor="text1"/>
-        </w:rPr>
-        <w:t>:</w:t>
-      </w:r>
-      <w:r>
-        <w:rPr>
-          <w:rFonts w:ascii="Arial" w:hAnsi="Arial" w:cs="Arial"/>
-          <w:b/>
-          <w:color w:val="000000" w:themeColor="text1"/>
-        </w:rPr>
-        <w:t xml:space="preserve"> </w:t>
-      </w:r>
-      <w:r>
-        <w:rPr>
-          <w:rFonts w:ascii="Arial" w:hAnsi="Arial" w:cs="Arial"/>
-          <w:b/>
-          <w:color w:val="FF0000"/>
-          <w:highlight w:val="yellow"/>
-        </w:rPr>
-        <w:t>AGENDAMENTO E ADMINISTRAÇÃO DE CLÍNICAS MÉDICAS</w:t>
-      </w:r>
-    </w:p>
-    <w:p>
-      <w:pPr>
-        <w:pStyle w:val="PargrafodaLista"/>
-        <w:spacing w:line="360" w:lineRule="auto"/>
-        <w:ind w:left="0"/>
-        <w:jc w:val="center"/>
-        <w:rPr>
-          <w:rFonts w:ascii="Arial" w:hAnsi="Arial" w:cs="Arial"/>
-          <w:b/>
-        </w:rPr>
-      </w:pPr>
+        </w:rPr>
+      </w:pPr>
+      <w:r>
+        <w:rPr>
+          <w:rFonts w:ascii="Arial" w:hAnsi="Arial" w:cs="Arial"/>
+          <w:b/>
+          <w:bCs/>
+          <w:color w:val="000000"/>
+        </w:rPr>
+        <w:t>DIGITALCARE: AGENDAMENTO INTEGRADO DE CONSULTAS E ADMINISTRAÇÃO DE CLÍNICAS MÉDICAS</w:t>
+      </w:r>
     </w:p>
     <w:p>
       <w:pPr>
@@ -757,8 +720,19 @@
         <w:rPr>
           <w:rFonts w:ascii="Arial" w:hAnsi="Arial" w:cs="Arial"/>
           <w:b/>
-        </w:rPr>
-      </w:pPr>
+          <w:bCs/>
+          <w:color w:val="000000"/>
+        </w:rPr>
+      </w:pPr>
+      <w:r>
+        <w:rPr>
+          <w:rFonts w:ascii="Arial" w:hAnsi="Arial" w:cs="Arial"/>
+          <w:b/>
+          <w:bCs/>
+          <w:color w:val="000000"/>
+        </w:rPr>
+        <w:t>DIGITALCARE: AGENDAMENTO INTEGRADO DE CONSULTAS E ADMINISTRAÇÃO DE CLÍNICAS MÉDICAS</w:t>
+      </w:r>
     </w:p>
     <w:p>
       <w:pPr>
@@ -768,59 +742,11 @@
         <w:jc w:val="center"/>
         <w:rPr>
           <w:rFonts w:ascii="Arial" w:hAnsi="Arial" w:cs="Arial"/>
-          <w:color w:val="FF0000"/>
-        </w:rPr>
-      </w:pPr>
-      <w:r>
-        <w:rPr>
-          <w:rFonts w:ascii="Arial" w:hAnsi="Arial" w:cs="Arial"/>
-          <w:color w:val="000000" w:themeColor="text1"/>
-        </w:rPr>
-        <w:t>DIGITALCARE:</w:t>
-      </w:r>
-      <w:r>
-        <w:rPr>
-          <w:rFonts w:ascii="Arial" w:hAnsi="Arial" w:cs="Arial"/>
-          <w:color w:val="000000" w:themeColor="text1"/>
-        </w:rPr>
-        <w:t xml:space="preserve"> </w:t>
-      </w:r>
-      <w:r>
-        <w:rPr>
-          <w:rFonts w:ascii="Arial" w:hAnsi="Arial" w:cs="Arial"/>
-          <w:color w:val="FF0000"/>
-          <w:highlight w:val="yellow"/>
-        </w:rPr>
-        <w:t xml:space="preserve">AGENDAMENTO E ADMINISTRAÇÃO DE CLÍNICAS </w:t>
-      </w:r>
-      <w:r>
-        <w:rPr>
-          <w:rFonts w:ascii="Arial" w:hAnsi="Arial" w:cs="Arial"/>
-          <w:color w:val="FF0000"/>
-          <w:highlight w:val="yellow"/>
-        </w:rPr>
-        <w:t>MÉ</w:t>
-      </w:r>
-      <w:r>
-        <w:rPr>
-          <w:rFonts w:ascii="Arial" w:hAnsi="Arial" w:cs="Arial"/>
-          <w:color w:val="FF0000"/>
-          <w:highlight w:val="yellow"/>
-        </w:rPr>
-        <w:t>DICAS</w:t>
-      </w:r>
-    </w:p>
-    <w:p>
-      <w:pPr>
-        <w:pStyle w:val="PargrafodaLista"/>
-        <w:spacing w:line="360" w:lineRule="auto"/>
-        <w:ind w:left="0"/>
-        <w:jc w:val="center"/>
-        <w:rPr>
-          <w:rFonts w:ascii="Arial" w:hAnsi="Arial" w:cs="Arial"/>
-          <w:b/>
-        </w:rPr>
-      </w:pPr>
+          <w:b/>
+        </w:rPr>
+      </w:pPr>
+      <w:bookmarkStart w:id="4" w:name="_GoBack"/>
+      <w:bookmarkEnd w:id="4"/>
     </w:p>
     <w:p>
       <w:pPr>
@@ -1736,23 +1662,7 @@
             <w:rFonts w:ascii="Arial" w:eastAsiaTheme="majorEastAsia" w:hAnsi="Arial" w:cs="Arial"/>
             <w:noProof/>
           </w:rPr>
-          <w:t>FIGURA 1 - T</w:t>
-        </w:r>
-        <w:r>
-          <w:rPr>
-            <w:rStyle w:val="Hyperlink"/>
-            <w:rFonts w:ascii="Arial" w:eastAsiaTheme="majorEastAsia" w:hAnsi="Arial" w:cs="Arial"/>
-            <w:noProof/>
-          </w:rPr>
-          <w:t>E</w:t>
-        </w:r>
-        <w:r>
-          <w:rPr>
-            <w:rStyle w:val="Hyperlink"/>
-            <w:rFonts w:ascii="Arial" w:eastAsiaTheme="majorEastAsia" w:hAnsi="Arial" w:cs="Arial"/>
-            <w:noProof/>
-          </w:rPr>
-          <w:t>STE</w:t>
+          <w:t>FIGURA 1 - TESTE</w:t>
         </w:r>
         <w:r>
           <w:rPr>
@@ -2383,23 +2293,7 @@
             <w:rFonts w:ascii="Arial" w:eastAsiaTheme="majorEastAsia" w:hAnsi="Arial" w:cs="Arial"/>
             <w:noProof/>
           </w:rPr>
-          <w:t xml:space="preserve">Tabela 2 - </w:t>
-        </w:r>
-        <w:r>
-          <w:rPr>
-            <w:rStyle w:val="Hyperlink"/>
-            <w:rFonts w:ascii="Arial" w:eastAsiaTheme="majorEastAsia" w:hAnsi="Arial" w:cs="Arial"/>
-            <w:noProof/>
-          </w:rPr>
-          <w:t>t</w:t>
-        </w:r>
-        <w:r>
-          <w:rPr>
-            <w:rStyle w:val="Hyperlink"/>
-            <w:rFonts w:ascii="Arial" w:eastAsiaTheme="majorEastAsia" w:hAnsi="Arial" w:cs="Arial"/>
-            <w:noProof/>
-          </w:rPr>
-          <w:t>este</w:t>
+          <w:t>Tabela 2 - teste</w:t>
         </w:r>
         <w:r>
           <w:rPr>
@@ -2496,7 +2390,7 @@
         </w:rPr>
         <w:instrText xml:space="preserve"> TC  “</w:instrText>
       </w:r>
-      <w:bookmarkStart w:id="4" w:name="_Toc510275699"/>
+      <w:bookmarkStart w:id="5" w:name="_Toc510275699"/>
       <w:r>
         <w:rPr>
           <w:rFonts w:ascii="Arial" w:hAnsi="Arial" w:cs="Arial"/>
@@ -2509,7 +2403,7 @@
         </w:rPr>
         <w:instrText>abela 1 - teste</w:instrText>
       </w:r>
-      <w:bookmarkEnd w:id="4"/>
+      <w:bookmarkEnd w:id="5"/>
       <w:r>
         <w:rPr>
           <w:rFonts w:ascii="Arial" w:hAnsi="Arial" w:cs="Arial"/>
@@ -2581,31 +2475,19 @@
         </w:rPr>
         <w:instrText xml:space="preserve"> TC  “</w:instrText>
       </w:r>
-      <w:bookmarkStart w:id="5" w:name="_Toc510275700"/>
-      <w:r>
-        <w:rPr>
-          <w:rFonts w:ascii="Arial" w:hAnsi="Arial" w:cs="Arial"/>
-        </w:rPr>
-        <w:instrText>T</w:instrText>
-      </w:r>
-      <w:r>
-        <w:rPr>
-          <w:rFonts w:ascii="Arial" w:hAnsi="Arial" w:cs="Arial"/>
-        </w:rPr>
-        <w:instrText>abela 2 - teste</w:instrText>
-      </w:r>
-      <w:bookmarkEnd w:id="5"/>
-      <w:r>
-        <w:rPr>
-          <w:rFonts w:ascii="Arial" w:hAnsi="Arial" w:cs="Arial"/>
-        </w:rPr>
-        <w:instrText>” \f b</w:instrText>
-      </w:r>
-      <w:r>
-        <w:rPr>
-          <w:rFonts w:ascii="Arial" w:hAnsi="Arial" w:cs="Arial"/>
-        </w:rPr>
-        <w:instrText xml:space="preserve">\l 1 </w:instrText>
+      <w:bookmarkStart w:id="6" w:name="_Toc510275700"/>
+      <w:r>
+        <w:rPr>
+          <w:rFonts w:ascii="Arial" w:hAnsi="Arial" w:cs="Arial"/>
+        </w:rPr>
+        <w:instrText>Tabela 2 - teste</w:instrText>
+      </w:r>
+      <w:bookmarkEnd w:id="6"/>
+      <w:r>
+        <w:rPr>
+          <w:rFonts w:ascii="Arial" w:hAnsi="Arial" w:cs="Arial"/>
+        </w:rPr>
+        <w:instrText xml:space="preserve">” \f b\l 1 </w:instrText>
       </w:r>
       <w:r>
         <w:rPr>
@@ -5096,7 +4978,7 @@
           <w:color w:val="000000" w:themeColor="text1"/>
         </w:rPr>
       </w:pPr>
-      <w:bookmarkStart w:id="6" w:name="_Toc510277629"/>
+      <w:bookmarkStart w:id="7" w:name="_Toc510277629"/>
       <w:r>
         <w:rPr>
           <w:rFonts w:ascii="Arial" w:hAnsi="Arial" w:cs="Arial"/>
@@ -5105,7 +4987,7 @@
         </w:rPr>
         <w:t>1 INTRODUCAO</w:t>
       </w:r>
-      <w:bookmarkEnd w:id="6"/>
+      <w:bookmarkEnd w:id="7"/>
       <w:r>
         <w:rPr>
           <w:rFonts w:ascii="Arial" w:hAnsi="Arial" w:cs="Arial"/>
@@ -5952,7 +5834,7 @@
           <w:color w:val="000000" w:themeColor="text1"/>
         </w:rPr>
       </w:pPr>
-      <w:bookmarkStart w:id="7" w:name="_Toc510277630"/>
+      <w:bookmarkStart w:id="8" w:name="_Toc510277630"/>
       <w:r>
         <w:rPr>
           <w:rFonts w:ascii="Arial" w:hAnsi="Arial" w:cs="Arial"/>
@@ -5978,7 +5860,7 @@
         </w:rPr>
         <w:t>JUSTIFICATIVA</w:t>
       </w:r>
-      <w:bookmarkEnd w:id="7"/>
+      <w:bookmarkEnd w:id="8"/>
     </w:p>
     <w:p>
       <w:pPr>
@@ -6437,7 +6319,7 @@
           <w:color w:val="000000" w:themeColor="text1"/>
         </w:rPr>
       </w:pPr>
-      <w:bookmarkStart w:id="8" w:name="_Toc510277631"/>
+      <w:bookmarkStart w:id="9" w:name="_Toc510277631"/>
       <w:r>
         <w:rPr>
           <w:rFonts w:ascii="Arial" w:hAnsi="Arial" w:cs="Arial"/>
@@ -6452,7 +6334,7 @@
         </w:rPr>
         <w:t>OBJETIVO GERAL</w:t>
       </w:r>
-      <w:bookmarkEnd w:id="8"/>
+      <w:bookmarkEnd w:id="9"/>
     </w:p>
     <w:p>
       <w:pPr>
@@ -6629,7 +6511,7 @@
           <w:color w:val="000000" w:themeColor="text1"/>
         </w:rPr>
       </w:pPr>
-      <w:bookmarkStart w:id="9" w:name="_Toc510277632"/>
+      <w:bookmarkStart w:id="10" w:name="_Toc510277632"/>
       <w:r>
         <w:rPr>
           <w:rFonts w:ascii="Arial" w:hAnsi="Arial" w:cs="Arial"/>
@@ -6644,7 +6526,7 @@
         </w:rPr>
         <w:t>OBJETIVOS ESPECÍFICOS</w:t>
       </w:r>
-      <w:bookmarkEnd w:id="9"/>
+      <w:bookmarkEnd w:id="10"/>
     </w:p>
     <w:p>
       <w:pPr>
@@ -6864,7 +6746,7 @@
           <w:color w:val="000000" w:themeColor="text1"/>
         </w:rPr>
       </w:pPr>
-      <w:bookmarkStart w:id="10" w:name="_Toc510277633"/>
+      <w:bookmarkStart w:id="11" w:name="_Toc510277633"/>
       <w:r>
         <w:rPr>
           <w:rFonts w:ascii="Arial" w:hAnsi="Arial" w:cs="Arial"/>
@@ -6881,7 +6763,7 @@
         </w:rPr>
         <w:t>FUNDAMENTAÇÃO TEÓRICA</w:t>
       </w:r>
-      <w:bookmarkEnd w:id="10"/>
+      <w:bookmarkEnd w:id="11"/>
     </w:p>
     <w:p>
       <w:pPr>
@@ -6958,7 +6840,7 @@
           <w:szCs w:val="24"/>
         </w:rPr>
       </w:pPr>
-      <w:bookmarkStart w:id="11" w:name="_Toc510277634"/>
+      <w:bookmarkStart w:id="12" w:name="_Toc510277634"/>
       <w:r>
         <w:rPr>
           <w:rFonts w:ascii="Arial" w:hAnsi="Arial" w:cs="Arial"/>
@@ -6968,7 +6850,7 @@
         </w:rPr>
         <w:t>2.1 MEIOS DE INFORMAÇÃO MAIS ACESSÍVEIS PARA A MEDICINA</w:t>
       </w:r>
-      <w:bookmarkEnd w:id="11"/>
+      <w:bookmarkEnd w:id="12"/>
     </w:p>
     <w:p>
       <w:pPr>
@@ -7170,15 +7052,7 @@
     </w:p>
     <w:p>
       <w:pPr>
-        <w:rPr>
-          <w:rFonts w:ascii="Arial" w:hAnsi="Arial" w:cs="Arial"/>
-        </w:rPr>
-      </w:pPr>
-    </w:p>
-    <w:p>
-      <w:pPr>
-        <w:pStyle w:val="Ttulo2"/>
-        <w:spacing w:line="360" w:lineRule="auto"/>
+        <w:pStyle w:val="Ttulo1"/>
         <w:rPr>
           <w:rFonts w:ascii="Arial" w:hAnsi="Arial" w:cs="Arial"/>
           <w:color w:val="000000" w:themeColor="text1"/>
@@ -7186,7 +7060,7 @@
           <w:szCs w:val="24"/>
         </w:rPr>
       </w:pPr>
-      <w:bookmarkStart w:id="12" w:name="_Toc510277635"/>
+      <w:bookmarkStart w:id="13" w:name="_Toc510277635"/>
       <w:r>
         <w:rPr>
           <w:rFonts w:ascii="Arial" w:hAnsi="Arial" w:cs="Arial"/>
@@ -7194,18 +7068,60 @@
           <w:sz w:val="24"/>
           <w:szCs w:val="24"/>
         </w:rPr>
-        <w:t>2.2</w:t>
-      </w:r>
-      <w:r>
+        <w:t>2.2 UML</w:t>
+      </w:r>
+    </w:p>
+    <w:p/>
+    <w:p>
+      <w:pPr>
+        <w:pStyle w:val="Ttulo1"/>
         <w:rPr>
           <w:rFonts w:ascii="Arial" w:hAnsi="Arial" w:cs="Arial"/>
           <w:color w:val="000000" w:themeColor="text1"/>
           <w:sz w:val="24"/>
           <w:szCs w:val="24"/>
         </w:rPr>
+      </w:pPr>
+      <w:r>
+        <w:rPr>
+          <w:rFonts w:ascii="Arial" w:hAnsi="Arial" w:cs="Arial"/>
+          <w:color w:val="000000" w:themeColor="text1"/>
+          <w:sz w:val="24"/>
+          <w:szCs w:val="24"/>
+        </w:rPr>
+        <w:t>2.3 SCRUM</w:t>
+      </w:r>
+    </w:p>
+    <w:p/>
+    <w:p>
+      <w:pPr>
+        <w:pStyle w:val="Ttulo1"/>
+        <w:rPr>
+          <w:rFonts w:ascii="Arial" w:hAnsi="Arial" w:cs="Arial"/>
+          <w:color w:val="000000" w:themeColor="text1"/>
+          <w:sz w:val="24"/>
+          <w:szCs w:val="24"/>
+        </w:rPr>
+      </w:pPr>
+      <w:r>
+        <w:rPr>
+          <w:rFonts w:ascii="Arial" w:hAnsi="Arial" w:cs="Arial"/>
+          <w:color w:val="000000" w:themeColor="text1"/>
+          <w:sz w:val="24"/>
+          <w:szCs w:val="24"/>
+        </w:rPr>
+        <w:t>2.4</w:t>
+      </w:r>
+      <w:r>
+        <w:rPr>
+          <w:rFonts w:ascii="Arial" w:hAnsi="Arial" w:cs="Arial"/>
+          <w:color w:val="000000" w:themeColor="text1"/>
+          <w:sz w:val="24"/>
+          <w:szCs w:val="24"/>
+        </w:rPr>
         <w:t xml:space="preserve"> TECNOLOGIAS SIMILARES</w:t>
       </w:r>
-      <w:bookmarkEnd w:id="12"/>
+      <w:bookmarkEnd w:id="13"/>
     </w:p>
     <w:p>
       <w:pPr>
@@ -7256,30 +7172,44 @@
     </w:p>
     <w:p>
       <w:pPr>
-        <w:pStyle w:val="Ttulo3"/>
-        <w:spacing w:line="360" w:lineRule="auto"/>
+        <w:pStyle w:val="Ttulo2"/>
         <w:rPr>
           <w:rFonts w:ascii="Arial" w:hAnsi="Arial" w:cs="Arial"/>
           <w:color w:val="auto"/>
-        </w:rPr>
-      </w:pPr>
-      <w:bookmarkStart w:id="13" w:name="_Toc510277636"/>
+          <w:sz w:val="24"/>
+          <w:szCs w:val="24"/>
+        </w:rPr>
+      </w:pPr>
+      <w:bookmarkStart w:id="14" w:name="_Toc510277636"/>
       <w:r>
         <w:rPr>
           <w:rFonts w:ascii="Arial" w:hAnsi="Arial" w:cs="Arial"/>
           <w:color w:val="auto"/>
-        </w:rPr>
-        <w:t xml:space="preserve">2.2.1 </w:t>
+          <w:sz w:val="24"/>
+          <w:szCs w:val="24"/>
+        </w:rPr>
+        <w:t>2.4</w:t>
+      </w:r>
+      <w:r>
+        <w:rPr>
+          <w:rFonts w:ascii="Arial" w:hAnsi="Arial" w:cs="Arial"/>
+          <w:color w:val="auto"/>
+          <w:sz w:val="24"/>
+          <w:szCs w:val="24"/>
+        </w:rPr>
+        <w:t xml:space="preserve">.1 </w:t>
       </w:r>
       <w:proofErr w:type="spellStart"/>
       <w:r>
         <w:rPr>
           <w:rFonts w:ascii="Arial" w:hAnsi="Arial" w:cs="Arial"/>
           <w:color w:val="auto"/>
+          <w:sz w:val="24"/>
+          <w:szCs w:val="24"/>
         </w:rPr>
         <w:t>BoaConsulta</w:t>
       </w:r>
-      <w:bookmarkEnd w:id="13"/>
+      <w:bookmarkEnd w:id="14"/>
       <w:proofErr w:type="spellEnd"/>
     </w:p>
     <w:p>
@@ -7339,8 +7269,6 @@
         </w:rPr>
         <w:t>) permite que o paciente busque por especialidades, local e forma de pagamento uma consulta. O site não retorna como resultados apenas os médicos cadastrados no sistema, mas sim informações de outros médicos que estão disponíveis na internet. Para esses casos, o paciente deve entrar em contato com o médico/clínica para realizar seu agendamento.</w:t>
       </w:r>
-      <w:bookmarkStart w:id="14" w:name="_GoBack"/>
-      <w:bookmarkEnd w:id="14"/>
     </w:p>
     <w:p>
       <w:pPr>
@@ -7398,6 +7326,7 @@
           <w:rFonts w:ascii="Arial" w:hAnsi="Arial" w:cs="Arial"/>
           <w:color w:val="000000"/>
         </w:rPr>
+        <w:lastRenderedPageBreak/>
         <w:tab/>
       </w:r>
       <w:r>
@@ -7439,7 +7368,6 @@
           <w:rFonts w:ascii="Arial" w:hAnsi="Arial" w:cs="Arial"/>
           <w:color w:val="000000"/>
         </w:rPr>
-        <w:lastRenderedPageBreak/>
         <w:tab/>
       </w:r>
       <w:r>
@@ -7475,34 +7403,7 @@
     </w:p>
     <w:p>
       <w:pPr>
-        <w:pStyle w:val="Ttulo3"/>
-        <w:spacing w:line="360" w:lineRule="auto"/>
-        <w:rPr>
-          <w:rFonts w:ascii="Arial" w:hAnsi="Arial" w:cs="Arial"/>
-          <w:color w:val="000000" w:themeColor="text1"/>
-        </w:rPr>
-      </w:pPr>
-      <w:bookmarkStart w:id="15" w:name="_Toc510277637"/>
-      <w:r>
-        <w:rPr>
-          <w:rFonts w:ascii="Arial" w:hAnsi="Arial" w:cs="Arial"/>
-          <w:color w:val="000000" w:themeColor="text1"/>
-        </w:rPr>
-        <w:t>2.2.2 Outro Sistema</w:t>
-      </w:r>
-      <w:bookmarkEnd w:id="15"/>
-    </w:p>
-    <w:p>
-      <w:pPr>
-        <w:rPr>
-          <w:rFonts w:ascii="Arial" w:hAnsi="Arial" w:cs="Arial"/>
-        </w:rPr>
-      </w:pPr>
-    </w:p>
-    <w:p>
-      <w:pPr>
         <w:pStyle w:val="Ttulo2"/>
-        <w:spacing w:line="360" w:lineRule="auto"/>
         <w:rPr>
           <w:rFonts w:ascii="Arial" w:hAnsi="Arial" w:cs="Arial"/>
           <w:color w:val="000000" w:themeColor="text1"/>
@@ -7510,7 +7411,7 @@
           <w:szCs w:val="24"/>
         </w:rPr>
       </w:pPr>
-      <w:bookmarkStart w:id="16" w:name="_Toc510277638"/>
+      <w:bookmarkStart w:id="15" w:name="_Toc510277637"/>
       <w:r>
         <w:rPr>
           <w:rFonts w:ascii="Arial" w:hAnsi="Arial" w:cs="Arial"/>
@@ -7518,7 +7419,7 @@
           <w:sz w:val="24"/>
           <w:szCs w:val="24"/>
         </w:rPr>
-        <w:t>2.3</w:t>
+        <w:t>2.4</w:t>
       </w:r>
       <w:r>
         <w:rPr>
@@ -7527,72 +7428,171 @@
           <w:sz w:val="24"/>
           <w:szCs w:val="24"/>
         </w:rPr>
-        <w:t xml:space="preserve"> REVISÃO BIBLIOGRÁFICA</w:t>
-      </w:r>
-      <w:bookmarkEnd w:id="16"/>
-    </w:p>
-    <w:p>
-      <w:pPr>
-        <w:spacing w:line="360" w:lineRule="auto"/>
-        <w:jc w:val="both"/>
-        <w:rPr>
-          <w:rFonts w:ascii="Arial" w:hAnsi="Arial" w:cs="Arial"/>
-          <w:color w:val="000000" w:themeColor="text1"/>
-        </w:rPr>
-      </w:pPr>
-      <w:r>
-        <w:rPr>
-          <w:rFonts w:ascii="Arial" w:hAnsi="Arial" w:cs="Arial"/>
-          <w:color w:val="000000" w:themeColor="text1"/>
-          <w:highlight w:val="yellow"/>
-        </w:rPr>
-        <w:t>Apresentar revisão bibliográfica do assunto relacionado ao projeto desenvolvido.</w:t>
-      </w:r>
-    </w:p>
-    <w:p>
-      <w:pPr>
-        <w:spacing w:line="360" w:lineRule="auto"/>
-        <w:jc w:val="both"/>
-        <w:rPr>
-          <w:rFonts w:ascii="Arial" w:hAnsi="Arial" w:cs="Arial"/>
-          <w:color w:val="000000" w:themeColor="text1"/>
-        </w:rPr>
-      </w:pPr>
-    </w:p>
-    <w:p>
-      <w:pPr>
-        <w:pStyle w:val="Ttulo1"/>
-        <w:spacing w:line="360" w:lineRule="auto"/>
-        <w:rPr>
-          <w:rFonts w:ascii="Arial" w:hAnsi="Arial" w:cs="Arial"/>
-          <w:b/>
+        <w:t xml:space="preserve">.2 </w:t>
+      </w:r>
+      <w:proofErr w:type="spellStart"/>
+      <w:r>
+        <w:rPr>
+          <w:rFonts w:ascii="Arial" w:hAnsi="Arial" w:cs="Arial"/>
           <w:color w:val="000000" w:themeColor="text1"/>
           <w:sz w:val="24"/>
           <w:szCs w:val="24"/>
         </w:rPr>
-      </w:pPr>
-      <w:bookmarkStart w:id="17" w:name="_Toc510277639"/>
-      <w:r>
-        <w:rPr>
-          <w:rFonts w:ascii="Arial" w:hAnsi="Arial" w:cs="Arial"/>
-          <w:b/>
+        <w:t>VirtualClin</w:t>
+      </w:r>
+      <w:bookmarkEnd w:id="15"/>
+      <w:proofErr w:type="spellEnd"/>
+    </w:p>
+    <w:p/>
+    <w:p>
+      <w:pPr>
+        <w:pStyle w:val="Ttulo2"/>
+        <w:rPr>
+          <w:rFonts w:ascii="Arial" w:hAnsi="Arial" w:cs="Arial"/>
           <w:color w:val="000000" w:themeColor="text1"/>
           <w:sz w:val="24"/>
           <w:szCs w:val="24"/>
         </w:rPr>
-        <w:t xml:space="preserve">3 </w:t>
-      </w:r>
-      <w:r>
-        <w:rPr>
-          <w:rFonts w:ascii="Arial" w:hAnsi="Arial" w:cs="Arial"/>
-          <w:b/>
+      </w:pPr>
+      <w:r>
+        <w:rPr>
+          <w:rFonts w:ascii="Arial" w:hAnsi="Arial" w:cs="Arial"/>
           <w:color w:val="000000" w:themeColor="text1"/>
           <w:sz w:val="24"/>
           <w:szCs w:val="24"/>
         </w:rPr>
+        <w:t>2.4.3 Doutor Já</w:t>
+      </w:r>
+    </w:p>
+    <w:p/>
+    <w:p>
+      <w:pPr>
+        <w:pStyle w:val="Ttulo2"/>
+        <w:rPr>
+          <w:rFonts w:ascii="Arial" w:hAnsi="Arial" w:cs="Arial"/>
+          <w:color w:val="000000" w:themeColor="text1"/>
+          <w:sz w:val="24"/>
+          <w:szCs w:val="24"/>
+        </w:rPr>
+      </w:pPr>
+      <w:bookmarkStart w:id="16" w:name="_Toc510277639"/>
+      <w:r>
+        <w:rPr>
+          <w:rFonts w:ascii="Arial" w:hAnsi="Arial" w:cs="Arial"/>
+          <w:color w:val="000000" w:themeColor="text1"/>
+          <w:sz w:val="24"/>
+          <w:szCs w:val="24"/>
+        </w:rPr>
+        <w:t xml:space="preserve">2.4.4 </w:t>
+      </w:r>
+      <w:proofErr w:type="spellStart"/>
+      <w:r>
+        <w:rPr>
+          <w:rFonts w:ascii="Arial" w:hAnsi="Arial" w:cs="Arial"/>
+          <w:color w:val="000000" w:themeColor="text1"/>
+          <w:sz w:val="24"/>
+          <w:szCs w:val="24"/>
+        </w:rPr>
+        <w:t>Doctoralia</w:t>
+      </w:r>
+      <w:proofErr w:type="spellEnd"/>
+    </w:p>
+    <w:p/>
+    <w:p>
+      <w:pPr>
+        <w:pStyle w:val="Ttulo2"/>
+        <w:rPr>
+          <w:rFonts w:ascii="Arial" w:hAnsi="Arial" w:cs="Arial"/>
+          <w:color w:val="000000" w:themeColor="text1"/>
+          <w:sz w:val="24"/>
+          <w:szCs w:val="24"/>
+        </w:rPr>
+      </w:pPr>
+      <w:r>
+        <w:rPr>
+          <w:rFonts w:ascii="Arial" w:hAnsi="Arial" w:cs="Arial"/>
+          <w:color w:val="000000" w:themeColor="text1"/>
+          <w:sz w:val="24"/>
+          <w:szCs w:val="24"/>
+        </w:rPr>
+        <w:t xml:space="preserve">2.4.5 </w:t>
+      </w:r>
+      <w:proofErr w:type="spellStart"/>
+      <w:r>
+        <w:rPr>
+          <w:rFonts w:ascii="Arial" w:hAnsi="Arial" w:cs="Arial"/>
+          <w:color w:val="000000" w:themeColor="text1"/>
+          <w:sz w:val="24"/>
+          <w:szCs w:val="24"/>
+        </w:rPr>
+        <w:t>DoctorClin</w:t>
+      </w:r>
+      <w:proofErr w:type="spellEnd"/>
+    </w:p>
+    <w:p/>
+    <w:p>
+      <w:pPr>
+        <w:pStyle w:val="Ttulo2"/>
+        <w:rPr>
+          <w:rFonts w:ascii="Arial" w:hAnsi="Arial" w:cs="Arial"/>
+          <w:color w:val="000000" w:themeColor="text1"/>
+          <w:sz w:val="24"/>
+          <w:szCs w:val="24"/>
+        </w:rPr>
+      </w:pPr>
+      <w:r>
+        <w:rPr>
+          <w:rFonts w:ascii="Arial" w:hAnsi="Arial" w:cs="Arial"/>
+          <w:color w:val="000000" w:themeColor="text1"/>
+          <w:sz w:val="24"/>
+          <w:szCs w:val="24"/>
+        </w:rPr>
+        <w:t xml:space="preserve">2.4.6 </w:t>
+      </w:r>
+      <w:r>
+        <w:rPr>
+          <w:rFonts w:ascii="Arial" w:hAnsi="Arial" w:cs="Arial"/>
+          <w:color w:val="000000" w:themeColor="text1"/>
+          <w:sz w:val="24"/>
+          <w:szCs w:val="24"/>
+        </w:rPr>
+        <w:t>COMPRAÇÃO ENTRE SISTEMAS</w:t>
+      </w:r>
+    </w:p>
+    <w:p/>
+    <w:p>
+      <w:pPr>
+        <w:pStyle w:val="Ttulo1"/>
+        <w:spacing w:line="360" w:lineRule="auto"/>
+        <w:rPr>
+          <w:rFonts w:ascii="Arial" w:hAnsi="Arial" w:cs="Arial"/>
+          <w:b/>
+          <w:color w:val="000000" w:themeColor="text1"/>
+          <w:sz w:val="24"/>
+          <w:szCs w:val="24"/>
+        </w:rPr>
+      </w:pPr>
+      <w:r>
+        <w:rPr>
+          <w:rFonts w:ascii="Arial" w:hAnsi="Arial" w:cs="Arial"/>
+          <w:b/>
+          <w:color w:val="000000" w:themeColor="text1"/>
+          <w:sz w:val="24"/>
+          <w:szCs w:val="24"/>
+        </w:rPr>
+        <w:t xml:space="preserve">3 </w:t>
+      </w:r>
+      <w:r>
+        <w:rPr>
+          <w:rFonts w:ascii="Arial" w:hAnsi="Arial" w:cs="Arial"/>
+          <w:b/>
+          <w:color w:val="000000" w:themeColor="text1"/>
+          <w:sz w:val="24"/>
+          <w:szCs w:val="24"/>
+        </w:rPr>
         <w:t>METODOLOGIA</w:t>
       </w:r>
-      <w:bookmarkEnd w:id="17"/>
+      <w:bookmarkEnd w:id="16"/>
     </w:p>
     <w:p>
       <w:pPr>
@@ -7618,7 +7618,7 @@
           <w:szCs w:val="24"/>
         </w:rPr>
       </w:pPr>
-      <w:bookmarkStart w:id="18" w:name="_Toc510277640"/>
+      <w:bookmarkStart w:id="17" w:name="_Toc510277640"/>
       <w:r>
         <w:rPr>
           <w:rFonts w:ascii="Arial" w:hAnsi="Arial" w:cs="Arial"/>
@@ -7628,7 +7628,7 @@
         </w:rPr>
         <w:t>3.1 METODOLOGIA</w:t>
       </w:r>
-      <w:bookmarkEnd w:id="18"/>
+      <w:bookmarkEnd w:id="17"/>
     </w:p>
     <w:p>
       <w:pPr>
@@ -7677,7 +7677,7 @@
           <w:szCs w:val="24"/>
         </w:rPr>
       </w:pPr>
-      <w:bookmarkStart w:id="19" w:name="_Toc510277641"/>
+      <w:bookmarkStart w:id="18" w:name="_Toc510277641"/>
       <w:r>
         <w:rPr>
           <w:rFonts w:ascii="Arial" w:hAnsi="Arial" w:cs="Arial"/>
@@ -7687,7 +7687,7 @@
         </w:rPr>
         <w:t>3.2 MODELO DE PROCESSO DE ENGENHARIA DE SOFTWARE</w:t>
       </w:r>
-      <w:bookmarkEnd w:id="19"/>
+      <w:bookmarkEnd w:id="18"/>
     </w:p>
     <w:p>
       <w:pPr>
@@ -7754,7 +7754,7 @@
           <w:szCs w:val="24"/>
         </w:rPr>
       </w:pPr>
-      <w:bookmarkStart w:id="20" w:name="_Toc510277642"/>
+      <w:bookmarkStart w:id="19" w:name="_Toc510277642"/>
       <w:r>
         <w:rPr>
           <w:rFonts w:ascii="Arial" w:hAnsi="Arial" w:cs="Arial"/>
@@ -7764,7 +7764,7 @@
         </w:rPr>
         <w:t>3.3 PLANO DE ATIVIDADE</w:t>
       </w:r>
-      <w:bookmarkEnd w:id="20"/>
+      <w:bookmarkEnd w:id="19"/>
     </w:p>
     <w:p>
       <w:pPr>
@@ -7867,7 +7867,7 @@
           <w:szCs w:val="24"/>
         </w:rPr>
       </w:pPr>
-      <w:bookmarkStart w:id="21" w:name="_Toc510277643"/>
+      <w:bookmarkStart w:id="20" w:name="_Toc510277643"/>
       <w:r>
         <w:rPr>
           <w:rFonts w:ascii="Arial" w:hAnsi="Arial" w:cs="Arial"/>
@@ -7877,7 +7877,7 @@
         </w:rPr>
         <w:t>3.4 PLANO DE RISCOS</w:t>
       </w:r>
-      <w:bookmarkEnd w:id="21"/>
+      <w:bookmarkEnd w:id="20"/>
     </w:p>
     <w:p>
       <w:pPr>
@@ -7908,7 +7908,7 @@
           <w:szCs w:val="24"/>
         </w:rPr>
       </w:pPr>
-      <w:bookmarkStart w:id="22" w:name="_Toc510277644"/>
+      <w:bookmarkStart w:id="21" w:name="_Toc510277644"/>
       <w:r>
         <w:rPr>
           <w:rFonts w:ascii="Arial" w:hAnsi="Arial" w:cs="Arial"/>
@@ -7916,9 +7916,10 @@
           <w:sz w:val="24"/>
           <w:szCs w:val="24"/>
         </w:rPr>
+        <w:lastRenderedPageBreak/>
         <w:t>3.5 RESPONSABILIDADES</w:t>
       </w:r>
-      <w:bookmarkEnd w:id="22"/>
+      <w:bookmarkEnd w:id="21"/>
     </w:p>
     <w:p>
       <w:pPr>
@@ -7949,7 +7950,7 @@
           <w:szCs w:val="24"/>
         </w:rPr>
       </w:pPr>
-      <w:bookmarkStart w:id="23" w:name="_Toc510277645"/>
+      <w:bookmarkStart w:id="22" w:name="_Toc510277645"/>
       <w:r>
         <w:rPr>
           <w:rFonts w:ascii="Arial" w:hAnsi="Arial" w:cs="Arial"/>
@@ -7959,7 +7960,7 @@
         </w:rPr>
         <w:t>3.6 MATERIAIS</w:t>
       </w:r>
-      <w:bookmarkEnd w:id="23"/>
+      <w:bookmarkEnd w:id="22"/>
     </w:p>
     <w:p>
       <w:pPr>
@@ -7990,7 +7991,7 @@
           <w:szCs w:val="24"/>
         </w:rPr>
       </w:pPr>
-      <w:bookmarkStart w:id="24" w:name="_Toc510277646"/>
+      <w:bookmarkStart w:id="23" w:name="_Toc510277646"/>
       <w:r>
         <w:rPr>
           <w:rFonts w:ascii="Arial" w:hAnsi="Arial" w:cs="Arial"/>
@@ -7998,10 +7999,9 @@
           <w:sz w:val="24"/>
           <w:szCs w:val="24"/>
         </w:rPr>
-        <w:lastRenderedPageBreak/>
         <w:t>3.7 DESENVOLVIMENTO DO PROJETO</w:t>
       </w:r>
-      <w:bookmarkEnd w:id="24"/>
+      <w:bookmarkEnd w:id="23"/>
     </w:p>
     <w:p>
       <w:pPr>
@@ -8095,7 +8095,7 @@
         </w:rPr>
         <w:instrText xml:space="preserve"> TC  “</w:instrText>
       </w:r>
-      <w:bookmarkStart w:id="25" w:name="_Toc509422833"/>
+      <w:bookmarkStart w:id="24" w:name="_Toc509422833"/>
       <w:r>
         <w:rPr>
           <w:rFonts w:ascii="Arial" w:hAnsi="Arial" w:cs="Arial"/>
@@ -8103,75 +8103,75 @@
         </w:rPr>
         <w:instrText>FIGURA 1 - TESTE</w:instrText>
       </w:r>
+      <w:bookmarkEnd w:id="24"/>
+      <w:r>
+        <w:rPr>
+          <w:rFonts w:ascii="Arial" w:hAnsi="Arial" w:cs="Arial"/>
+          <w:color w:val="000000" w:themeColor="text1"/>
+        </w:rPr>
+        <w:instrText xml:space="preserve">” \f a\l 1 </w:instrText>
+      </w:r>
+      <w:r>
+        <w:rPr>
+          <w:rFonts w:ascii="Arial" w:hAnsi="Arial" w:cs="Arial"/>
+          <w:color w:val="000000" w:themeColor="text1"/>
+        </w:rPr>
+        <w:fldChar w:fldCharType="end"/>
+      </w:r>
+      <w:r>
+        <w:rPr>
+          <w:rFonts w:ascii="Arial" w:hAnsi="Arial" w:cs="Arial"/>
+          <w:color w:val="000000" w:themeColor="text1"/>
+        </w:rPr>
+        <w:t xml:space="preserve">FIGURA 1 </w:t>
+      </w:r>
+      <w:r>
+        <w:rPr>
+          <w:rFonts w:ascii="Arial" w:hAnsi="Arial" w:cs="Arial"/>
+          <w:color w:val="000000" w:themeColor="text1"/>
+        </w:rPr>
+        <w:t>–</w:t>
+      </w:r>
+      <w:r>
+        <w:rPr>
+          <w:rFonts w:ascii="Arial" w:hAnsi="Arial" w:cs="Arial"/>
+          <w:color w:val="000000" w:themeColor="text1"/>
+        </w:rPr>
+        <w:t xml:space="preserve"> TESTE</w:t>
+      </w:r>
+    </w:p>
+    <w:p>
+      <w:pPr>
+        <w:spacing w:line="360" w:lineRule="auto"/>
+        <w:jc w:val="both"/>
+        <w:rPr>
+          <w:rFonts w:ascii="Arial" w:hAnsi="Arial" w:cs="Arial"/>
+          <w:color w:val="000000" w:themeColor="text1"/>
+        </w:rPr>
+      </w:pPr>
+      <w:r>
+        <w:rPr>
+          <w:rFonts w:ascii="Arial" w:hAnsi="Arial" w:cs="Arial"/>
+          <w:color w:val="000000" w:themeColor="text1"/>
+        </w:rPr>
+        <w:fldChar w:fldCharType="begin"/>
+      </w:r>
+      <w:r>
+        <w:rPr>
+          <w:rFonts w:ascii="Arial" w:hAnsi="Arial" w:cs="Arial"/>
+          <w:color w:val="000000" w:themeColor="text1"/>
+        </w:rPr>
+        <w:instrText xml:space="preserve"> TC  “</w:instrText>
+      </w:r>
+      <w:bookmarkStart w:id="25" w:name="_Toc509422834"/>
+      <w:r>
+        <w:rPr>
+          <w:rFonts w:ascii="Arial" w:hAnsi="Arial" w:cs="Arial"/>
+          <w:color w:val="000000" w:themeColor="text1"/>
+        </w:rPr>
+        <w:instrText>FIGURA 2 - TESTE</w:instrText>
+      </w:r>
       <w:bookmarkEnd w:id="25"/>
-      <w:r>
-        <w:rPr>
-          <w:rFonts w:ascii="Arial" w:hAnsi="Arial" w:cs="Arial"/>
-          <w:color w:val="000000" w:themeColor="text1"/>
-        </w:rPr>
-        <w:instrText xml:space="preserve">” \f a\l 1 </w:instrText>
-      </w:r>
-      <w:r>
-        <w:rPr>
-          <w:rFonts w:ascii="Arial" w:hAnsi="Arial" w:cs="Arial"/>
-          <w:color w:val="000000" w:themeColor="text1"/>
-        </w:rPr>
-        <w:fldChar w:fldCharType="end"/>
-      </w:r>
-      <w:r>
-        <w:rPr>
-          <w:rFonts w:ascii="Arial" w:hAnsi="Arial" w:cs="Arial"/>
-          <w:color w:val="000000" w:themeColor="text1"/>
-        </w:rPr>
-        <w:t xml:space="preserve">FIGURA 1 </w:t>
-      </w:r>
-      <w:r>
-        <w:rPr>
-          <w:rFonts w:ascii="Arial" w:hAnsi="Arial" w:cs="Arial"/>
-          <w:color w:val="000000" w:themeColor="text1"/>
-        </w:rPr>
-        <w:t>–</w:t>
-      </w:r>
-      <w:r>
-        <w:rPr>
-          <w:rFonts w:ascii="Arial" w:hAnsi="Arial" w:cs="Arial"/>
-          <w:color w:val="000000" w:themeColor="text1"/>
-        </w:rPr>
-        <w:t xml:space="preserve"> TESTE</w:t>
-      </w:r>
-    </w:p>
-    <w:p>
-      <w:pPr>
-        <w:spacing w:line="360" w:lineRule="auto"/>
-        <w:jc w:val="both"/>
-        <w:rPr>
-          <w:rFonts w:ascii="Arial" w:hAnsi="Arial" w:cs="Arial"/>
-          <w:color w:val="000000" w:themeColor="text1"/>
-        </w:rPr>
-      </w:pPr>
-      <w:r>
-        <w:rPr>
-          <w:rFonts w:ascii="Arial" w:hAnsi="Arial" w:cs="Arial"/>
-          <w:color w:val="000000" w:themeColor="text1"/>
-        </w:rPr>
-        <w:fldChar w:fldCharType="begin"/>
-      </w:r>
-      <w:r>
-        <w:rPr>
-          <w:rFonts w:ascii="Arial" w:hAnsi="Arial" w:cs="Arial"/>
-          <w:color w:val="000000" w:themeColor="text1"/>
-        </w:rPr>
-        <w:instrText xml:space="preserve"> TC  “</w:instrText>
-      </w:r>
-      <w:bookmarkStart w:id="26" w:name="_Toc509422834"/>
-      <w:r>
-        <w:rPr>
-          <w:rFonts w:ascii="Arial" w:hAnsi="Arial" w:cs="Arial"/>
-          <w:color w:val="000000" w:themeColor="text1"/>
-        </w:rPr>
-        <w:instrText>FIGURA 2 - TESTE</w:instrText>
-      </w:r>
-      <w:bookmarkEnd w:id="26"/>
       <w:r>
         <w:rPr>
           <w:rFonts w:ascii="Arial" w:hAnsi="Arial" w:cs="Arial"/>
@@ -8216,7 +8216,7 @@
           <w:szCs w:val="24"/>
         </w:rPr>
       </w:pPr>
-      <w:bookmarkStart w:id="27" w:name="_Toc510277647"/>
+      <w:bookmarkStart w:id="26" w:name="_Toc510277647"/>
       <w:r>
         <w:rPr>
           <w:rFonts w:ascii="Arial" w:hAnsi="Arial" w:cs="Arial"/>
@@ -8237,7 +8237,7 @@
         </w:rPr>
         <w:t>APRESENTAÇÃO DO SOFTWARE</w:t>
       </w:r>
-      <w:bookmarkEnd w:id="27"/>
+      <w:bookmarkEnd w:id="26"/>
     </w:p>
     <w:p>
       <w:pPr>
@@ -8282,7 +8282,7 @@
           <w:szCs w:val="24"/>
         </w:rPr>
       </w:pPr>
-      <w:bookmarkStart w:id="28" w:name="_Toc510277648"/>
+      <w:bookmarkStart w:id="27" w:name="_Toc510277648"/>
       <w:r>
         <w:rPr>
           <w:rFonts w:ascii="Arial" w:hAnsi="Arial" w:cs="Arial"/>
@@ -8290,9 +8290,10 @@
           <w:sz w:val="24"/>
           <w:szCs w:val="24"/>
         </w:rPr>
+        <w:lastRenderedPageBreak/>
         <w:t>4.1 ARQUITETURA DO SISTEMA</w:t>
       </w:r>
-      <w:bookmarkEnd w:id="28"/>
+      <w:bookmarkEnd w:id="27"/>
     </w:p>
     <w:p>
       <w:pPr>
@@ -8305,7 +8306,7 @@
           <w:szCs w:val="24"/>
         </w:rPr>
       </w:pPr>
-      <w:bookmarkStart w:id="29" w:name="_Toc510277649"/>
+      <w:bookmarkStart w:id="28" w:name="_Toc510277649"/>
       <w:r>
         <w:rPr>
           <w:rFonts w:ascii="Arial" w:hAnsi="Arial" w:cs="Arial"/>
@@ -8324,7 +8325,7 @@
         </w:rPr>
         <w:t>SISTEMA</w:t>
       </w:r>
-      <w:bookmarkEnd w:id="29"/>
+      <w:bookmarkEnd w:id="28"/>
     </w:p>
     <w:p>
       <w:pPr>
@@ -8337,7 +8338,7 @@
           <w:szCs w:val="24"/>
         </w:rPr>
       </w:pPr>
-      <w:bookmarkStart w:id="30" w:name="_Toc510277650"/>
+      <w:bookmarkStart w:id="29" w:name="_Toc510277650"/>
       <w:r>
         <w:rPr>
           <w:rFonts w:ascii="Arial" w:hAnsi="Arial" w:cs="Arial"/>
@@ -8356,7 +8357,7 @@
         </w:rPr>
         <w:t xml:space="preserve"> DO SISTEMA</w:t>
       </w:r>
-      <w:bookmarkEnd w:id="30"/>
+      <w:bookmarkEnd w:id="29"/>
     </w:p>
     <w:p>
       <w:pPr>
@@ -8392,7 +8393,7 @@
           <w:szCs w:val="24"/>
         </w:rPr>
       </w:pPr>
-      <w:bookmarkStart w:id="31" w:name="_Toc510277651"/>
+      <w:bookmarkStart w:id="30" w:name="_Toc510277651"/>
       <w:r>
         <w:rPr>
           <w:rFonts w:ascii="Arial" w:hAnsi="Arial" w:cs="Arial"/>
@@ -8413,7 +8414,7 @@
         </w:rPr>
         <w:t>CONSIDERAÇÕES FINAIS</w:t>
       </w:r>
-      <w:bookmarkEnd w:id="31"/>
+      <w:bookmarkEnd w:id="30"/>
     </w:p>
     <w:p>
       <w:pPr>
@@ -8443,7 +8444,6 @@
           <w:color w:val="000000" w:themeColor="text1"/>
           <w:highlight w:val="yellow"/>
         </w:rPr>
-        <w:lastRenderedPageBreak/>
         <w:t>Apresentar uma síntese do trabalho, enfatizando os resultados obtidos. Citar trabalhos futuros relacionados à execução do projeto.</w:t>
       </w:r>
     </w:p>
@@ -8551,7 +8551,7 @@
           <w:szCs w:val="24"/>
         </w:rPr>
       </w:pPr>
-      <w:bookmarkStart w:id="32" w:name="_Toc510277652"/>
+      <w:bookmarkStart w:id="31" w:name="_Toc510277652"/>
       <w:r>
         <w:rPr>
           <w:rFonts w:ascii="Arial" w:hAnsi="Arial" w:cs="Arial"/>
@@ -8562,7 +8562,7 @@
         </w:rPr>
         <w:t>REFERÊNCIAS</w:t>
       </w:r>
-      <w:bookmarkEnd w:id="32"/>
+      <w:bookmarkEnd w:id="31"/>
     </w:p>
     <w:p>
       <w:pPr>
@@ -8690,7 +8690,7 @@
           <w:szCs w:val="24"/>
         </w:rPr>
       </w:pPr>
-      <w:bookmarkStart w:id="33" w:name="_Toc510277653"/>
+      <w:bookmarkStart w:id="32" w:name="_Toc510277653"/>
       <w:r>
         <w:rPr>
           <w:rFonts w:ascii="Arial" w:hAnsi="Arial" w:cs="Arial"/>
@@ -8701,7 +8701,7 @@
         </w:rPr>
         <w:t>GLOSSÁRIO</w:t>
       </w:r>
-      <w:bookmarkEnd w:id="33"/>
+      <w:bookmarkEnd w:id="32"/>
     </w:p>
     <w:p>
       <w:pPr>
@@ -8745,7 +8745,16 @@
           <w:color w:val="FF0000"/>
           <w:highlight w:val="yellow"/>
         </w:rPr>
-        <w:t xml:space="preserve"> relação, em ordem alfabética, de palavras ou expressões de uso restrito ou de sentido obscuro, acompanhadas das respectivas definições, com o objetivo de esclarecer o leitor sobre o significado dos termos empregados no trabalho. O glossário deve aparecer depois do texto e antes das referências, seguindo o mesmo padrão utilizado em referências e anexos. </w:t>
+        <w:t xml:space="preserve"> relação, em ordem alfabética, de palavras ou expressões de uso restrito ou de sentido obscuro, acompanhadas das respectivas </w:t>
+      </w:r>
+      <w:r>
+        <w:rPr>
+          <w:rFonts w:ascii="Arial" w:hAnsi="Arial" w:cs="Arial"/>
+          <w:color w:val="FF0000"/>
+          <w:highlight w:val="yellow"/>
+        </w:rPr>
+        <w:lastRenderedPageBreak/>
+        <w:t xml:space="preserve">definições, com o objetivo de esclarecer o leitor sobre o significado dos termos empregados no trabalho. O glossário deve aparecer depois do texto e antes das referências, seguindo o mesmo padrão utilizado em referências e anexos. </w:t>
       </w:r>
     </w:p>
     <w:p>
@@ -8812,7 +8821,6 @@
           <w:color w:val="FF0000"/>
           <w:highlight w:val="yellow"/>
         </w:rPr>
-        <w:lastRenderedPageBreak/>
         <w:t>LEGENDA: conjunto de dados essenciais destinados à identificação de um periódico ou dos artigos nele contidos, que ...</w:t>
       </w:r>
     </w:p>
@@ -8828,7 +8836,7 @@
           <w:szCs w:val="24"/>
         </w:rPr>
       </w:pPr>
-      <w:bookmarkStart w:id="34" w:name="_Toc510277654"/>
+      <w:bookmarkStart w:id="33" w:name="_Toc510277654"/>
       <w:r>
         <w:rPr>
           <w:rFonts w:ascii="Arial" w:hAnsi="Arial" w:cs="Arial"/>
@@ -8839,7 +8847,7 @@
         </w:rPr>
         <w:t>APÊNDICE</w:t>
       </w:r>
-      <w:bookmarkEnd w:id="34"/>
+      <w:bookmarkEnd w:id="33"/>
       <w:r>
         <w:rPr>
           <w:rFonts w:ascii="Arial" w:hAnsi="Arial" w:cs="Arial"/>
@@ -9149,7 +9157,7 @@
           <w:rPr>
             <w:noProof/>
           </w:rPr>
-          <w:t>4</w:t>
+          <w:t>7</w:t>
         </w:r>
         <w:r>
           <w:fldChar w:fldCharType="end"/>
@@ -10348,7 +10356,7 @@
 </file>
 
 <file path=customXml/itemProps1.xml><?xml version="1.0" encoding="utf-8"?>
-<ds:datastoreItem xmlns:ds="http://schemas.openxmlformats.org/officeDocument/2006/customXml" ds:itemID="{5804E921-202D-4463-A9F5-36F695BEC8A6}">
+<ds:datastoreItem xmlns:ds="http://schemas.openxmlformats.org/officeDocument/2006/customXml" ds:itemID="{525CB524-56A1-4A48-904F-83FF844C619A}">
   <ds:schemaRefs>
     <ds:schemaRef ds:uri="http://schemas.openxmlformats.org/officeDocument/2006/bibliography"/>
   </ds:schemaRefs>

--- a/Documentação/DigitalCare.docx
+++ b/Documentação/DigitalCare.docx
@@ -745,8 +745,6 @@
           <w:b/>
         </w:rPr>
       </w:pPr>
-      <w:bookmarkStart w:id="4" w:name="_GoBack"/>
-      <w:bookmarkEnd w:id="4"/>
     </w:p>
     <w:p>
       <w:pPr>
@@ -2390,7 +2388,7 @@
         </w:rPr>
         <w:instrText xml:space="preserve"> TC  “</w:instrText>
       </w:r>
-      <w:bookmarkStart w:id="5" w:name="_Toc510275699"/>
+      <w:bookmarkStart w:id="4" w:name="_Toc510275699"/>
       <w:r>
         <w:rPr>
           <w:rFonts w:ascii="Arial" w:hAnsi="Arial" w:cs="Arial"/>
@@ -2403,6 +2401,85 @@
         </w:rPr>
         <w:instrText>abela 1 - teste</w:instrText>
       </w:r>
+      <w:bookmarkEnd w:id="4"/>
+      <w:r>
+        <w:rPr>
+          <w:rFonts w:ascii="Arial" w:hAnsi="Arial" w:cs="Arial"/>
+        </w:rPr>
+        <w:instrText xml:space="preserve">” \f b\l 1 </w:instrText>
+      </w:r>
+      <w:r>
+        <w:rPr>
+          <w:rFonts w:ascii="Arial" w:hAnsi="Arial" w:cs="Arial"/>
+        </w:rPr>
+        <w:fldChar w:fldCharType="end"/>
+      </w:r>
+      <w:r>
+        <w:rPr>
+          <w:rFonts w:ascii="Arial" w:hAnsi="Arial" w:cs="Arial"/>
+        </w:rPr>
+        <w:t>Tabela 1</w:t>
+      </w:r>
+      <w:r>
+        <w:rPr>
+          <w:rFonts w:ascii="Arial" w:hAnsi="Arial" w:cs="Arial"/>
+        </w:rPr>
+        <w:t xml:space="preserve"> - teste</w:t>
+      </w:r>
+    </w:p>
+    <w:p>
+      <w:pPr>
+        <w:rPr>
+          <w:rFonts w:ascii="Arial" w:hAnsi="Arial" w:cs="Arial"/>
+        </w:rPr>
+      </w:pPr>
+    </w:p>
+    <w:p>
+      <w:pPr>
+        <w:rPr>
+          <w:rFonts w:ascii="Arial" w:hAnsi="Arial" w:cs="Arial"/>
+        </w:rPr>
+      </w:pPr>
+    </w:p>
+    <w:p>
+      <w:pPr>
+        <w:rPr>
+          <w:rFonts w:ascii="Arial" w:hAnsi="Arial" w:cs="Arial"/>
+        </w:rPr>
+      </w:pPr>
+    </w:p>
+    <w:p>
+      <w:pPr>
+        <w:rPr>
+          <w:rFonts w:ascii="Arial" w:hAnsi="Arial" w:cs="Arial"/>
+        </w:rPr>
+      </w:pPr>
+    </w:p>
+    <w:p>
+      <w:pPr>
+        <w:rPr>
+          <w:rFonts w:ascii="Arial" w:hAnsi="Arial" w:cs="Arial"/>
+        </w:rPr>
+      </w:pPr>
+      <w:r>
+        <w:rPr>
+          <w:rFonts w:ascii="Arial" w:hAnsi="Arial" w:cs="Arial"/>
+        </w:rPr>
+        <w:fldChar w:fldCharType="begin"/>
+      </w:r>
+      <w:r>
+        <w:rPr>
+          <w:rFonts w:ascii="Arial" w:hAnsi="Arial" w:cs="Arial"/>
+        </w:rPr>
+        <w:instrText xml:space="preserve"> TC  “</w:instrText>
+      </w:r>
+      <w:bookmarkStart w:id="5" w:name="_Toc510275700"/>
+      <w:r>
+        <w:rPr>
+          <w:rFonts w:ascii="Arial" w:hAnsi="Arial" w:cs="Arial"/>
+        </w:rPr>
+        <w:instrText>Tabela 2 - teste</w:instrText>
+      </w:r>
       <w:bookmarkEnd w:id="5"/>
       <w:r>
         <w:rPr>
@@ -2420,85 +2497,6 @@
         <w:rPr>
           <w:rFonts w:ascii="Arial" w:hAnsi="Arial" w:cs="Arial"/>
         </w:rPr>
-        <w:t>Tabela 1</w:t>
-      </w:r>
-      <w:r>
-        <w:rPr>
-          <w:rFonts w:ascii="Arial" w:hAnsi="Arial" w:cs="Arial"/>
-        </w:rPr>
-        <w:t xml:space="preserve"> - teste</w:t>
-      </w:r>
-    </w:p>
-    <w:p>
-      <w:pPr>
-        <w:rPr>
-          <w:rFonts w:ascii="Arial" w:hAnsi="Arial" w:cs="Arial"/>
-        </w:rPr>
-      </w:pPr>
-    </w:p>
-    <w:p>
-      <w:pPr>
-        <w:rPr>
-          <w:rFonts w:ascii="Arial" w:hAnsi="Arial" w:cs="Arial"/>
-        </w:rPr>
-      </w:pPr>
-    </w:p>
-    <w:p>
-      <w:pPr>
-        <w:rPr>
-          <w:rFonts w:ascii="Arial" w:hAnsi="Arial" w:cs="Arial"/>
-        </w:rPr>
-      </w:pPr>
-    </w:p>
-    <w:p>
-      <w:pPr>
-        <w:rPr>
-          <w:rFonts w:ascii="Arial" w:hAnsi="Arial" w:cs="Arial"/>
-        </w:rPr>
-      </w:pPr>
-    </w:p>
-    <w:p>
-      <w:pPr>
-        <w:rPr>
-          <w:rFonts w:ascii="Arial" w:hAnsi="Arial" w:cs="Arial"/>
-        </w:rPr>
-      </w:pPr>
-      <w:r>
-        <w:rPr>
-          <w:rFonts w:ascii="Arial" w:hAnsi="Arial" w:cs="Arial"/>
-        </w:rPr>
-        <w:fldChar w:fldCharType="begin"/>
-      </w:r>
-      <w:r>
-        <w:rPr>
-          <w:rFonts w:ascii="Arial" w:hAnsi="Arial" w:cs="Arial"/>
-        </w:rPr>
-        <w:instrText xml:space="preserve"> TC  “</w:instrText>
-      </w:r>
-      <w:bookmarkStart w:id="6" w:name="_Toc510275700"/>
-      <w:r>
-        <w:rPr>
-          <w:rFonts w:ascii="Arial" w:hAnsi="Arial" w:cs="Arial"/>
-        </w:rPr>
-        <w:instrText>Tabela 2 - teste</w:instrText>
-      </w:r>
-      <w:bookmarkEnd w:id="6"/>
-      <w:r>
-        <w:rPr>
-          <w:rFonts w:ascii="Arial" w:hAnsi="Arial" w:cs="Arial"/>
-        </w:rPr>
-        <w:instrText xml:space="preserve">” \f b\l 1 </w:instrText>
-      </w:r>
-      <w:r>
-        <w:rPr>
-          <w:rFonts w:ascii="Arial" w:hAnsi="Arial" w:cs="Arial"/>
-        </w:rPr>
-        <w:fldChar w:fldCharType="end"/>
-      </w:r>
-      <w:r>
-        <w:rPr>
-          <w:rFonts w:ascii="Arial" w:hAnsi="Arial" w:cs="Arial"/>
-        </w:rPr>
         <w:t>Tabela 2jujujuj</w:t>
       </w:r>
     </w:p>
@@ -2758,6 +2756,426 @@
       <w:pPr>
         <w:rPr>
           <w:rFonts w:ascii="Arial" w:hAnsi="Arial" w:cs="Arial"/>
+        </w:rPr>
+      </w:pPr>
+    </w:p>
+    <w:p>
+      <w:pPr>
+        <w:rPr>
+          <w:rFonts w:ascii="Arial" w:hAnsi="Arial" w:cs="Arial"/>
+        </w:rPr>
+      </w:pPr>
+    </w:p>
+    <w:p>
+      <w:pPr>
+        <w:jc w:val="center"/>
+        <w:rPr>
+          <w:rFonts w:ascii="Arial" w:hAnsi="Arial" w:cs="Arial"/>
+          <w:b/>
+        </w:rPr>
+      </w:pPr>
+      <w:r>
+        <w:rPr>
+          <w:rFonts w:ascii="Arial" w:hAnsi="Arial" w:cs="Arial"/>
+          <w:b/>
+        </w:rPr>
+        <w:lastRenderedPageBreak/>
+        <w:t>LISTA DE ILUSTRAÇÕES</w:t>
+      </w:r>
+    </w:p>
+    <w:p>
+      <w:pPr>
+        <w:jc w:val="center"/>
+        <w:rPr>
+          <w:rFonts w:ascii="Arial" w:hAnsi="Arial" w:cs="Arial"/>
+          <w:b/>
+        </w:rPr>
+      </w:pPr>
+    </w:p>
+    <w:p>
+      <w:pPr>
+        <w:jc w:val="center"/>
+        <w:rPr>
+          <w:rFonts w:ascii="Arial" w:hAnsi="Arial" w:cs="Arial"/>
+          <w:b/>
+        </w:rPr>
+      </w:pPr>
+    </w:p>
+    <w:p>
+      <w:pPr>
+        <w:jc w:val="center"/>
+        <w:rPr>
+          <w:rFonts w:ascii="Arial" w:hAnsi="Arial" w:cs="Arial"/>
+          <w:b/>
+        </w:rPr>
+      </w:pPr>
+    </w:p>
+    <w:p>
+      <w:pPr>
+        <w:jc w:val="center"/>
+        <w:rPr>
+          <w:rFonts w:ascii="Arial" w:hAnsi="Arial" w:cs="Arial"/>
+          <w:b/>
+        </w:rPr>
+      </w:pPr>
+    </w:p>
+    <w:p>
+      <w:pPr>
+        <w:jc w:val="center"/>
+        <w:rPr>
+          <w:rFonts w:ascii="Arial" w:hAnsi="Arial" w:cs="Arial"/>
+          <w:b/>
+        </w:rPr>
+      </w:pPr>
+    </w:p>
+    <w:p>
+      <w:pPr>
+        <w:jc w:val="center"/>
+        <w:rPr>
+          <w:rFonts w:ascii="Arial" w:hAnsi="Arial" w:cs="Arial"/>
+          <w:b/>
+        </w:rPr>
+      </w:pPr>
+    </w:p>
+    <w:p>
+      <w:pPr>
+        <w:jc w:val="center"/>
+        <w:rPr>
+          <w:rFonts w:ascii="Arial" w:hAnsi="Arial" w:cs="Arial"/>
+          <w:b/>
+        </w:rPr>
+      </w:pPr>
+    </w:p>
+    <w:p>
+      <w:pPr>
+        <w:jc w:val="center"/>
+        <w:rPr>
+          <w:rFonts w:ascii="Arial" w:hAnsi="Arial" w:cs="Arial"/>
+          <w:b/>
+        </w:rPr>
+      </w:pPr>
+    </w:p>
+    <w:p>
+      <w:pPr>
+        <w:jc w:val="center"/>
+        <w:rPr>
+          <w:rFonts w:ascii="Arial" w:hAnsi="Arial" w:cs="Arial"/>
+          <w:b/>
+        </w:rPr>
+      </w:pPr>
+    </w:p>
+    <w:p>
+      <w:pPr>
+        <w:jc w:val="center"/>
+        <w:rPr>
+          <w:rFonts w:ascii="Arial" w:hAnsi="Arial" w:cs="Arial"/>
+          <w:b/>
+        </w:rPr>
+      </w:pPr>
+    </w:p>
+    <w:p>
+      <w:pPr>
+        <w:jc w:val="center"/>
+        <w:rPr>
+          <w:rFonts w:ascii="Arial" w:hAnsi="Arial" w:cs="Arial"/>
+          <w:b/>
+        </w:rPr>
+      </w:pPr>
+    </w:p>
+    <w:p>
+      <w:pPr>
+        <w:jc w:val="center"/>
+        <w:rPr>
+          <w:rFonts w:ascii="Arial" w:hAnsi="Arial" w:cs="Arial"/>
+          <w:b/>
+        </w:rPr>
+      </w:pPr>
+    </w:p>
+    <w:p>
+      <w:pPr>
+        <w:jc w:val="center"/>
+        <w:rPr>
+          <w:rFonts w:ascii="Arial" w:hAnsi="Arial" w:cs="Arial"/>
+          <w:b/>
+        </w:rPr>
+      </w:pPr>
+    </w:p>
+    <w:p>
+      <w:pPr>
+        <w:jc w:val="center"/>
+        <w:rPr>
+          <w:rFonts w:ascii="Arial" w:hAnsi="Arial" w:cs="Arial"/>
+          <w:b/>
+        </w:rPr>
+      </w:pPr>
+    </w:p>
+    <w:p>
+      <w:pPr>
+        <w:jc w:val="center"/>
+        <w:rPr>
+          <w:rFonts w:ascii="Arial" w:hAnsi="Arial" w:cs="Arial"/>
+          <w:b/>
+        </w:rPr>
+      </w:pPr>
+    </w:p>
+    <w:p>
+      <w:pPr>
+        <w:jc w:val="center"/>
+        <w:rPr>
+          <w:rFonts w:ascii="Arial" w:hAnsi="Arial" w:cs="Arial"/>
+          <w:b/>
+        </w:rPr>
+      </w:pPr>
+    </w:p>
+    <w:p>
+      <w:pPr>
+        <w:jc w:val="center"/>
+        <w:rPr>
+          <w:rFonts w:ascii="Arial" w:hAnsi="Arial" w:cs="Arial"/>
+          <w:b/>
+        </w:rPr>
+      </w:pPr>
+    </w:p>
+    <w:p>
+      <w:pPr>
+        <w:jc w:val="center"/>
+        <w:rPr>
+          <w:rFonts w:ascii="Arial" w:hAnsi="Arial" w:cs="Arial"/>
+          <w:b/>
+        </w:rPr>
+      </w:pPr>
+    </w:p>
+    <w:p>
+      <w:pPr>
+        <w:jc w:val="center"/>
+        <w:rPr>
+          <w:rFonts w:ascii="Arial" w:hAnsi="Arial" w:cs="Arial"/>
+          <w:b/>
+        </w:rPr>
+      </w:pPr>
+    </w:p>
+    <w:p>
+      <w:pPr>
+        <w:jc w:val="center"/>
+        <w:rPr>
+          <w:rFonts w:ascii="Arial" w:hAnsi="Arial" w:cs="Arial"/>
+          <w:b/>
+        </w:rPr>
+      </w:pPr>
+    </w:p>
+    <w:p>
+      <w:pPr>
+        <w:jc w:val="center"/>
+        <w:rPr>
+          <w:rFonts w:ascii="Arial" w:hAnsi="Arial" w:cs="Arial"/>
+          <w:b/>
+        </w:rPr>
+      </w:pPr>
+    </w:p>
+    <w:p>
+      <w:pPr>
+        <w:jc w:val="center"/>
+        <w:rPr>
+          <w:rFonts w:ascii="Arial" w:hAnsi="Arial" w:cs="Arial"/>
+          <w:b/>
+        </w:rPr>
+      </w:pPr>
+    </w:p>
+    <w:p>
+      <w:pPr>
+        <w:jc w:val="center"/>
+        <w:rPr>
+          <w:rFonts w:ascii="Arial" w:hAnsi="Arial" w:cs="Arial"/>
+          <w:b/>
+        </w:rPr>
+      </w:pPr>
+    </w:p>
+    <w:p>
+      <w:pPr>
+        <w:jc w:val="center"/>
+        <w:rPr>
+          <w:rFonts w:ascii="Arial" w:hAnsi="Arial" w:cs="Arial"/>
+          <w:b/>
+        </w:rPr>
+      </w:pPr>
+    </w:p>
+    <w:p>
+      <w:pPr>
+        <w:jc w:val="center"/>
+        <w:rPr>
+          <w:rFonts w:ascii="Arial" w:hAnsi="Arial" w:cs="Arial"/>
+          <w:b/>
+        </w:rPr>
+      </w:pPr>
+    </w:p>
+    <w:p>
+      <w:pPr>
+        <w:jc w:val="center"/>
+        <w:rPr>
+          <w:rFonts w:ascii="Arial" w:hAnsi="Arial" w:cs="Arial"/>
+          <w:b/>
+        </w:rPr>
+      </w:pPr>
+    </w:p>
+    <w:p>
+      <w:pPr>
+        <w:jc w:val="center"/>
+        <w:rPr>
+          <w:rFonts w:ascii="Arial" w:hAnsi="Arial" w:cs="Arial"/>
+          <w:b/>
+        </w:rPr>
+      </w:pPr>
+    </w:p>
+    <w:p>
+      <w:pPr>
+        <w:jc w:val="center"/>
+        <w:rPr>
+          <w:rFonts w:ascii="Arial" w:hAnsi="Arial" w:cs="Arial"/>
+          <w:b/>
+        </w:rPr>
+      </w:pPr>
+    </w:p>
+    <w:p>
+      <w:pPr>
+        <w:jc w:val="center"/>
+        <w:rPr>
+          <w:rFonts w:ascii="Arial" w:hAnsi="Arial" w:cs="Arial"/>
+          <w:b/>
+        </w:rPr>
+      </w:pPr>
+    </w:p>
+    <w:p>
+      <w:pPr>
+        <w:jc w:val="center"/>
+        <w:rPr>
+          <w:rFonts w:ascii="Arial" w:hAnsi="Arial" w:cs="Arial"/>
+          <w:b/>
+        </w:rPr>
+      </w:pPr>
+    </w:p>
+    <w:p>
+      <w:pPr>
+        <w:jc w:val="center"/>
+        <w:rPr>
+          <w:rFonts w:ascii="Arial" w:hAnsi="Arial" w:cs="Arial"/>
+          <w:b/>
+        </w:rPr>
+      </w:pPr>
+    </w:p>
+    <w:p>
+      <w:pPr>
+        <w:jc w:val="center"/>
+        <w:rPr>
+          <w:rFonts w:ascii="Arial" w:hAnsi="Arial" w:cs="Arial"/>
+          <w:b/>
+        </w:rPr>
+      </w:pPr>
+    </w:p>
+    <w:p>
+      <w:pPr>
+        <w:jc w:val="center"/>
+        <w:rPr>
+          <w:rFonts w:ascii="Arial" w:hAnsi="Arial" w:cs="Arial"/>
+          <w:b/>
+        </w:rPr>
+      </w:pPr>
+    </w:p>
+    <w:p>
+      <w:pPr>
+        <w:jc w:val="center"/>
+        <w:rPr>
+          <w:rFonts w:ascii="Arial" w:hAnsi="Arial" w:cs="Arial"/>
+          <w:b/>
+        </w:rPr>
+      </w:pPr>
+    </w:p>
+    <w:p>
+      <w:pPr>
+        <w:jc w:val="center"/>
+        <w:rPr>
+          <w:rFonts w:ascii="Arial" w:hAnsi="Arial" w:cs="Arial"/>
+          <w:b/>
+        </w:rPr>
+      </w:pPr>
+    </w:p>
+    <w:p>
+      <w:pPr>
+        <w:jc w:val="center"/>
+        <w:rPr>
+          <w:rFonts w:ascii="Arial" w:hAnsi="Arial" w:cs="Arial"/>
+          <w:b/>
+        </w:rPr>
+      </w:pPr>
+    </w:p>
+    <w:p>
+      <w:pPr>
+        <w:jc w:val="center"/>
+        <w:rPr>
+          <w:rFonts w:ascii="Arial" w:hAnsi="Arial" w:cs="Arial"/>
+          <w:b/>
+        </w:rPr>
+      </w:pPr>
+    </w:p>
+    <w:p>
+      <w:pPr>
+        <w:jc w:val="center"/>
+        <w:rPr>
+          <w:rFonts w:ascii="Arial" w:hAnsi="Arial" w:cs="Arial"/>
+          <w:b/>
+        </w:rPr>
+      </w:pPr>
+    </w:p>
+    <w:p>
+      <w:pPr>
+        <w:jc w:val="center"/>
+        <w:rPr>
+          <w:rFonts w:ascii="Arial" w:hAnsi="Arial" w:cs="Arial"/>
+          <w:b/>
+        </w:rPr>
+      </w:pPr>
+    </w:p>
+    <w:p>
+      <w:pPr>
+        <w:jc w:val="center"/>
+        <w:rPr>
+          <w:rFonts w:ascii="Arial" w:hAnsi="Arial" w:cs="Arial"/>
+          <w:b/>
+        </w:rPr>
+      </w:pPr>
+    </w:p>
+    <w:p>
+      <w:pPr>
+        <w:jc w:val="center"/>
+        <w:rPr>
+          <w:rFonts w:ascii="Arial" w:hAnsi="Arial" w:cs="Arial"/>
+          <w:b/>
+        </w:rPr>
+      </w:pPr>
+    </w:p>
+    <w:p>
+      <w:pPr>
+        <w:jc w:val="center"/>
+        <w:rPr>
+          <w:rFonts w:ascii="Arial" w:hAnsi="Arial" w:cs="Arial"/>
+          <w:b/>
+        </w:rPr>
+      </w:pPr>
+    </w:p>
+    <w:p>
+      <w:pPr>
+        <w:jc w:val="center"/>
+        <w:rPr>
+          <w:rFonts w:ascii="Arial" w:hAnsi="Arial" w:cs="Arial"/>
+          <w:b/>
+        </w:rPr>
+      </w:pPr>
+    </w:p>
+    <w:p>
+      <w:pPr>
+        <w:jc w:val="center"/>
+        <w:rPr>
+          <w:rFonts w:ascii="Arial" w:hAnsi="Arial" w:cs="Arial"/>
+          <w:b/>
         </w:rPr>
       </w:pPr>
     </w:p>
@@ -2823,7 +3241,7 @@
               <w:tab w:val="right" w:leader="dot" w:pos="9055"/>
             </w:tabs>
             <w:rPr>
-              <w:rFonts w:ascii="Arial" w:eastAsiaTheme="minorEastAsia" w:hAnsi="Arial" w:cs="Arial"/>
+              <w:rFonts w:asciiTheme="minorHAnsi" w:eastAsiaTheme="minorEastAsia" w:hAnsiTheme="minorHAnsi" w:cstheme="minorBidi"/>
               <w:noProof/>
               <w:sz w:val="22"/>
               <w:szCs w:val="22"/>
@@ -2847,7 +3265,7 @@
             </w:rPr>
             <w:fldChar w:fldCharType="separate"/>
           </w:r>
-          <w:hyperlink w:anchor="_Toc510277629" w:history="1">
+          <w:hyperlink w:anchor="_Toc513651701" w:history="1">
             <w:r>
               <w:rPr>
                 <w:rStyle w:val="Hyperlink"/>
@@ -2859,7 +3277,6 @@
             </w:r>
             <w:r>
               <w:rPr>
-                <w:rFonts w:ascii="Arial" w:hAnsi="Arial" w:cs="Arial"/>
                 <w:noProof/>
                 <w:webHidden/>
               </w:rPr>
@@ -2867,7 +3284,6 @@
             </w:r>
             <w:r>
               <w:rPr>
-                <w:rFonts w:ascii="Arial" w:hAnsi="Arial" w:cs="Arial"/>
                 <w:noProof/>
                 <w:webHidden/>
               </w:rPr>
@@ -2875,22 +3291,19 @@
             </w:r>
             <w:r>
               <w:rPr>
-                <w:rFonts w:ascii="Arial" w:hAnsi="Arial" w:cs="Arial"/>
-                <w:noProof/>
-                <w:webHidden/>
-              </w:rPr>
-              <w:instrText xml:space="preserve"> PAGEREF _Toc510277629 \h </w:instrText>
-            </w:r>
-            <w:r>
-              <w:rPr>
-                <w:rFonts w:ascii="Arial" w:hAnsi="Arial" w:cs="Arial"/>
-                <w:noProof/>
-                <w:webHidden/>
-              </w:rPr>
-            </w:r>
-            <w:r>
-              <w:rPr>
-                <w:rFonts w:ascii="Arial" w:hAnsi="Arial" w:cs="Arial"/>
+                <w:noProof/>
+                <w:webHidden/>
+              </w:rPr>
+              <w:instrText xml:space="preserve"> PAGEREF _Toc513651701 \h </w:instrText>
+            </w:r>
+            <w:r>
+              <w:rPr>
+                <w:noProof/>
+                <w:webHidden/>
+              </w:rPr>
+            </w:r>
+            <w:r>
+              <w:rPr>
                 <w:noProof/>
                 <w:webHidden/>
               </w:rPr>
@@ -2898,7 +3311,6 @@
             </w:r>
             <w:r>
               <w:rPr>
-                <w:rFonts w:ascii="Arial" w:hAnsi="Arial" w:cs="Arial"/>
                 <w:noProof/>
                 <w:webHidden/>
               </w:rPr>
@@ -2906,7 +3318,6 @@
             </w:r>
             <w:r>
               <w:rPr>
-                <w:rFonts w:ascii="Arial" w:hAnsi="Arial" w:cs="Arial"/>
                 <w:noProof/>
                 <w:webHidden/>
               </w:rPr>
@@ -2922,13 +3333,13 @@
               <w:tab w:val="right" w:leader="dot" w:pos="9055"/>
             </w:tabs>
             <w:rPr>
-              <w:rFonts w:ascii="Arial" w:eastAsiaTheme="minorEastAsia" w:hAnsi="Arial" w:cs="Arial"/>
+              <w:rFonts w:asciiTheme="minorHAnsi" w:eastAsiaTheme="minorEastAsia" w:hAnsiTheme="minorHAnsi" w:cstheme="minorBidi"/>
               <w:noProof/>
               <w:sz w:val="22"/>
               <w:szCs w:val="22"/>
             </w:rPr>
           </w:pPr>
-          <w:hyperlink w:anchor="_Toc510277630" w:history="1">
+          <w:hyperlink w:anchor="_Toc513651702" w:history="1">
             <w:r>
               <w:rPr>
                 <w:rStyle w:val="Hyperlink"/>
@@ -2939,7 +3350,7 @@
             </w:r>
             <w:r>
               <w:rPr>
-                <w:rFonts w:ascii="Arial" w:eastAsiaTheme="minorEastAsia" w:hAnsi="Arial" w:cs="Arial"/>
+                <w:rFonts w:asciiTheme="minorHAnsi" w:eastAsiaTheme="minorEastAsia" w:hAnsiTheme="minorHAnsi" w:cstheme="minorBidi"/>
                 <w:noProof/>
                 <w:sz w:val="22"/>
                 <w:szCs w:val="22"/>
@@ -2956,7 +3367,6 @@
             </w:r>
             <w:r>
               <w:rPr>
-                <w:rFonts w:ascii="Arial" w:hAnsi="Arial" w:cs="Arial"/>
                 <w:noProof/>
                 <w:webHidden/>
               </w:rPr>
@@ -2964,7 +3374,6 @@
             </w:r>
             <w:r>
               <w:rPr>
-                <w:rFonts w:ascii="Arial" w:hAnsi="Arial" w:cs="Arial"/>
                 <w:noProof/>
                 <w:webHidden/>
               </w:rPr>
@@ -2972,22 +3381,19 @@
             </w:r>
             <w:r>
               <w:rPr>
-                <w:rFonts w:ascii="Arial" w:hAnsi="Arial" w:cs="Arial"/>
-                <w:noProof/>
-                <w:webHidden/>
-              </w:rPr>
-              <w:instrText xml:space="preserve"> PAGEREF _Toc510277630 \h </w:instrText>
-            </w:r>
-            <w:r>
-              <w:rPr>
-                <w:rFonts w:ascii="Arial" w:hAnsi="Arial" w:cs="Arial"/>
-                <w:noProof/>
-                <w:webHidden/>
-              </w:rPr>
-            </w:r>
-            <w:r>
-              <w:rPr>
-                <w:rFonts w:ascii="Arial" w:hAnsi="Arial" w:cs="Arial"/>
+                <w:noProof/>
+                <w:webHidden/>
+              </w:rPr>
+              <w:instrText xml:space="preserve"> PAGEREF _Toc513651702 \h </w:instrText>
+            </w:r>
+            <w:r>
+              <w:rPr>
+                <w:noProof/>
+                <w:webHidden/>
+              </w:rPr>
+            </w:r>
+            <w:r>
+              <w:rPr>
                 <w:noProof/>
                 <w:webHidden/>
               </w:rPr>
@@ -2995,7 +3401,6 @@
             </w:r>
             <w:r>
               <w:rPr>
-                <w:rFonts w:ascii="Arial" w:hAnsi="Arial" w:cs="Arial"/>
                 <w:noProof/>
                 <w:webHidden/>
               </w:rPr>
@@ -3003,7 +3408,6 @@
             </w:r>
             <w:r>
               <w:rPr>
-                <w:rFonts w:ascii="Arial" w:hAnsi="Arial" w:cs="Arial"/>
                 <w:noProof/>
                 <w:webHidden/>
               </w:rPr>
@@ -3018,13 +3422,13 @@
               <w:tab w:val="right" w:leader="dot" w:pos="9055"/>
             </w:tabs>
             <w:rPr>
-              <w:rFonts w:ascii="Arial" w:eastAsiaTheme="minorEastAsia" w:hAnsi="Arial" w:cs="Arial"/>
+              <w:rFonts w:asciiTheme="minorHAnsi" w:eastAsiaTheme="minorEastAsia" w:hAnsiTheme="minorHAnsi" w:cstheme="minorBidi"/>
               <w:noProof/>
               <w:sz w:val="22"/>
               <w:szCs w:val="22"/>
             </w:rPr>
           </w:pPr>
-          <w:hyperlink w:anchor="_Toc510277631" w:history="1">
+          <w:hyperlink w:anchor="_Toc513651703" w:history="1">
             <w:r>
               <w:rPr>
                 <w:rStyle w:val="Hyperlink"/>
@@ -3035,7 +3439,6 @@
             </w:r>
             <w:r>
               <w:rPr>
-                <w:rFonts w:ascii="Arial" w:hAnsi="Arial" w:cs="Arial"/>
                 <w:noProof/>
                 <w:webHidden/>
               </w:rPr>
@@ -3043,7 +3446,6 @@
             </w:r>
             <w:r>
               <w:rPr>
-                <w:rFonts w:ascii="Arial" w:hAnsi="Arial" w:cs="Arial"/>
                 <w:noProof/>
                 <w:webHidden/>
               </w:rPr>
@@ -3051,22 +3453,19 @@
             </w:r>
             <w:r>
               <w:rPr>
-                <w:rFonts w:ascii="Arial" w:hAnsi="Arial" w:cs="Arial"/>
-                <w:noProof/>
-                <w:webHidden/>
-              </w:rPr>
-              <w:instrText xml:space="preserve"> PAGEREF _Toc510277631 \h </w:instrText>
-            </w:r>
-            <w:r>
-              <w:rPr>
-                <w:rFonts w:ascii="Arial" w:hAnsi="Arial" w:cs="Arial"/>
-                <w:noProof/>
-                <w:webHidden/>
-              </w:rPr>
-            </w:r>
-            <w:r>
-              <w:rPr>
-                <w:rFonts w:ascii="Arial" w:hAnsi="Arial" w:cs="Arial"/>
+                <w:noProof/>
+                <w:webHidden/>
+              </w:rPr>
+              <w:instrText xml:space="preserve"> PAGEREF _Toc513651703 \h </w:instrText>
+            </w:r>
+            <w:r>
+              <w:rPr>
+                <w:noProof/>
+                <w:webHidden/>
+              </w:rPr>
+            </w:r>
+            <w:r>
+              <w:rPr>
                 <w:noProof/>
                 <w:webHidden/>
               </w:rPr>
@@ -3074,7 +3473,6 @@
             </w:r>
             <w:r>
               <w:rPr>
-                <w:rFonts w:ascii="Arial" w:hAnsi="Arial" w:cs="Arial"/>
                 <w:noProof/>
                 <w:webHidden/>
               </w:rPr>
@@ -3082,7 +3480,6 @@
             </w:r>
             <w:r>
               <w:rPr>
-                <w:rFonts w:ascii="Arial" w:hAnsi="Arial" w:cs="Arial"/>
                 <w:noProof/>
                 <w:webHidden/>
               </w:rPr>
@@ -3097,13 +3494,13 @@
               <w:tab w:val="right" w:leader="dot" w:pos="9055"/>
             </w:tabs>
             <w:rPr>
-              <w:rFonts w:ascii="Arial" w:eastAsiaTheme="minorEastAsia" w:hAnsi="Arial" w:cs="Arial"/>
+              <w:rFonts w:asciiTheme="minorHAnsi" w:eastAsiaTheme="minorEastAsia" w:hAnsiTheme="minorHAnsi" w:cstheme="minorBidi"/>
               <w:noProof/>
               <w:sz w:val="22"/>
               <w:szCs w:val="22"/>
             </w:rPr>
           </w:pPr>
-          <w:hyperlink w:anchor="_Toc510277632" w:history="1">
+          <w:hyperlink w:anchor="_Toc513651704" w:history="1">
             <w:r>
               <w:rPr>
                 <w:rStyle w:val="Hyperlink"/>
@@ -3114,7 +3511,6 @@
             </w:r>
             <w:r>
               <w:rPr>
-                <w:rFonts w:ascii="Arial" w:hAnsi="Arial" w:cs="Arial"/>
                 <w:noProof/>
                 <w:webHidden/>
               </w:rPr>
@@ -3122,7 +3518,6 @@
             </w:r>
             <w:r>
               <w:rPr>
-                <w:rFonts w:ascii="Arial" w:hAnsi="Arial" w:cs="Arial"/>
                 <w:noProof/>
                 <w:webHidden/>
               </w:rPr>
@@ -3130,22 +3525,19 @@
             </w:r>
             <w:r>
               <w:rPr>
-                <w:rFonts w:ascii="Arial" w:hAnsi="Arial" w:cs="Arial"/>
-                <w:noProof/>
-                <w:webHidden/>
-              </w:rPr>
-              <w:instrText xml:space="preserve"> PAGEREF _Toc510277632 \h </w:instrText>
-            </w:r>
-            <w:r>
-              <w:rPr>
-                <w:rFonts w:ascii="Arial" w:hAnsi="Arial" w:cs="Arial"/>
-                <w:noProof/>
-                <w:webHidden/>
-              </w:rPr>
-            </w:r>
-            <w:r>
-              <w:rPr>
-                <w:rFonts w:ascii="Arial" w:hAnsi="Arial" w:cs="Arial"/>
+                <w:noProof/>
+                <w:webHidden/>
+              </w:rPr>
+              <w:instrText xml:space="preserve"> PAGEREF _Toc513651704 \h </w:instrText>
+            </w:r>
+            <w:r>
+              <w:rPr>
+                <w:noProof/>
+                <w:webHidden/>
+              </w:rPr>
+            </w:r>
+            <w:r>
+              <w:rPr>
                 <w:noProof/>
                 <w:webHidden/>
               </w:rPr>
@@ -3153,7 +3545,6 @@
             </w:r>
             <w:r>
               <w:rPr>
-                <w:rFonts w:ascii="Arial" w:hAnsi="Arial" w:cs="Arial"/>
                 <w:noProof/>
                 <w:webHidden/>
               </w:rPr>
@@ -3161,7 +3552,6 @@
             </w:r>
             <w:r>
               <w:rPr>
-                <w:rFonts w:ascii="Arial" w:hAnsi="Arial" w:cs="Arial"/>
                 <w:noProof/>
                 <w:webHidden/>
               </w:rPr>
@@ -3176,13 +3566,13 @@
               <w:tab w:val="right" w:leader="dot" w:pos="9055"/>
             </w:tabs>
             <w:rPr>
-              <w:rFonts w:ascii="Arial" w:eastAsiaTheme="minorEastAsia" w:hAnsi="Arial" w:cs="Arial"/>
+              <w:rFonts w:asciiTheme="minorHAnsi" w:eastAsiaTheme="minorEastAsia" w:hAnsiTheme="minorHAnsi" w:cstheme="minorBidi"/>
               <w:noProof/>
               <w:sz w:val="22"/>
               <w:szCs w:val="22"/>
             </w:rPr>
           </w:pPr>
-          <w:hyperlink w:anchor="_Toc510277633" w:history="1">
+          <w:hyperlink w:anchor="_Toc513651705" w:history="1">
             <w:r>
               <w:rPr>
                 <w:rStyle w:val="Hyperlink"/>
@@ -3194,7 +3584,6 @@
             </w:r>
             <w:r>
               <w:rPr>
-                <w:rFonts w:ascii="Arial" w:hAnsi="Arial" w:cs="Arial"/>
                 <w:noProof/>
                 <w:webHidden/>
               </w:rPr>
@@ -3202,7 +3591,6 @@
             </w:r>
             <w:r>
               <w:rPr>
-                <w:rFonts w:ascii="Arial" w:hAnsi="Arial" w:cs="Arial"/>
                 <w:noProof/>
                 <w:webHidden/>
               </w:rPr>
@@ -3210,22 +3598,19 @@
             </w:r>
             <w:r>
               <w:rPr>
-                <w:rFonts w:ascii="Arial" w:hAnsi="Arial" w:cs="Arial"/>
-                <w:noProof/>
-                <w:webHidden/>
-              </w:rPr>
-              <w:instrText xml:space="preserve"> PAGEREF _Toc510277633 \h </w:instrText>
-            </w:r>
-            <w:r>
-              <w:rPr>
-                <w:rFonts w:ascii="Arial" w:hAnsi="Arial" w:cs="Arial"/>
-                <w:noProof/>
-                <w:webHidden/>
-              </w:rPr>
-            </w:r>
-            <w:r>
-              <w:rPr>
-                <w:rFonts w:ascii="Arial" w:hAnsi="Arial" w:cs="Arial"/>
+                <w:noProof/>
+                <w:webHidden/>
+              </w:rPr>
+              <w:instrText xml:space="preserve"> PAGEREF _Toc513651705 \h </w:instrText>
+            </w:r>
+            <w:r>
+              <w:rPr>
+                <w:noProof/>
+                <w:webHidden/>
+              </w:rPr>
+            </w:r>
+            <w:r>
+              <w:rPr>
                 <w:noProof/>
                 <w:webHidden/>
               </w:rPr>
@@ -3233,7 +3618,6 @@
             </w:r>
             <w:r>
               <w:rPr>
-                <w:rFonts w:ascii="Arial" w:hAnsi="Arial" w:cs="Arial"/>
                 <w:noProof/>
                 <w:webHidden/>
               </w:rPr>
@@ -3241,7 +3625,6 @@
             </w:r>
             <w:r>
               <w:rPr>
-                <w:rFonts w:ascii="Arial" w:hAnsi="Arial" w:cs="Arial"/>
                 <w:noProof/>
                 <w:webHidden/>
               </w:rPr>
@@ -3256,13 +3639,13 @@
               <w:tab w:val="right" w:leader="dot" w:pos="9055"/>
             </w:tabs>
             <w:rPr>
-              <w:rFonts w:ascii="Arial" w:eastAsiaTheme="minorEastAsia" w:hAnsi="Arial" w:cs="Arial"/>
+              <w:rFonts w:asciiTheme="minorHAnsi" w:eastAsiaTheme="minorEastAsia" w:hAnsiTheme="minorHAnsi" w:cstheme="minorBidi"/>
               <w:noProof/>
               <w:sz w:val="22"/>
               <w:szCs w:val="22"/>
             </w:rPr>
           </w:pPr>
-          <w:hyperlink w:anchor="_Toc510277634" w:history="1">
+          <w:hyperlink w:anchor="_Toc513651706" w:history="1">
             <w:r>
               <w:rPr>
                 <w:rStyle w:val="Hyperlink"/>
@@ -3273,7 +3656,6 @@
             </w:r>
             <w:r>
               <w:rPr>
-                <w:rFonts w:ascii="Arial" w:hAnsi="Arial" w:cs="Arial"/>
                 <w:noProof/>
                 <w:webHidden/>
               </w:rPr>
@@ -3281,7 +3663,6 @@
             </w:r>
             <w:r>
               <w:rPr>
-                <w:rFonts w:ascii="Arial" w:hAnsi="Arial" w:cs="Arial"/>
                 <w:noProof/>
                 <w:webHidden/>
               </w:rPr>
@@ -3289,22 +3670,19 @@
             </w:r>
             <w:r>
               <w:rPr>
-                <w:rFonts w:ascii="Arial" w:hAnsi="Arial" w:cs="Arial"/>
-                <w:noProof/>
-                <w:webHidden/>
-              </w:rPr>
-              <w:instrText xml:space="preserve"> PAGEREF _Toc510277634 \h </w:instrText>
-            </w:r>
-            <w:r>
-              <w:rPr>
-                <w:rFonts w:ascii="Arial" w:hAnsi="Arial" w:cs="Arial"/>
-                <w:noProof/>
-                <w:webHidden/>
-              </w:rPr>
-            </w:r>
-            <w:r>
-              <w:rPr>
-                <w:rFonts w:ascii="Arial" w:hAnsi="Arial" w:cs="Arial"/>
+                <w:noProof/>
+                <w:webHidden/>
+              </w:rPr>
+              <w:instrText xml:space="preserve"> PAGEREF _Toc513651706 \h </w:instrText>
+            </w:r>
+            <w:r>
+              <w:rPr>
+                <w:noProof/>
+                <w:webHidden/>
+              </w:rPr>
+            </w:r>
+            <w:r>
+              <w:rPr>
                 <w:noProof/>
                 <w:webHidden/>
               </w:rPr>
@@ -3312,7 +3690,6 @@
             </w:r>
             <w:r>
               <w:rPr>
-                <w:rFonts w:ascii="Arial" w:hAnsi="Arial" w:cs="Arial"/>
                 <w:noProof/>
                 <w:webHidden/>
               </w:rPr>
@@ -3320,7 +3697,222 @@
             </w:r>
             <w:r>
               <w:rPr>
-                <w:rFonts w:ascii="Arial" w:hAnsi="Arial" w:cs="Arial"/>
+                <w:noProof/>
+                <w:webHidden/>
+              </w:rPr>
+              <w:fldChar w:fldCharType="end"/>
+            </w:r>
+          </w:hyperlink>
+        </w:p>
+        <w:p>
+          <w:pPr>
+            <w:pStyle w:val="Sumrio1"/>
+            <w:tabs>
+              <w:tab w:val="right" w:leader="dot" w:pos="9055"/>
+            </w:tabs>
+            <w:rPr>
+              <w:rFonts w:asciiTheme="minorHAnsi" w:eastAsiaTheme="minorEastAsia" w:hAnsiTheme="minorHAnsi" w:cstheme="minorBidi"/>
+              <w:noProof/>
+              <w:sz w:val="22"/>
+              <w:szCs w:val="22"/>
+            </w:rPr>
+          </w:pPr>
+          <w:hyperlink w:anchor="_Toc513651707" w:history="1">
+            <w:r>
+              <w:rPr>
+                <w:rStyle w:val="Hyperlink"/>
+                <w:rFonts w:ascii="Arial" w:eastAsiaTheme="majorEastAsia" w:hAnsi="Arial" w:cs="Arial"/>
+                <w:noProof/>
+              </w:rPr>
+              <w:t>2.2 PADRÃO MVC DE DESENVOLVIMENTO</w:t>
+            </w:r>
+            <w:r>
+              <w:rPr>
+                <w:noProof/>
+                <w:webHidden/>
+              </w:rPr>
+              <w:tab/>
+            </w:r>
+            <w:r>
+              <w:rPr>
+                <w:noProof/>
+                <w:webHidden/>
+              </w:rPr>
+              <w:fldChar w:fldCharType="begin"/>
+            </w:r>
+            <w:r>
+              <w:rPr>
+                <w:noProof/>
+                <w:webHidden/>
+              </w:rPr>
+              <w:instrText xml:space="preserve"> PAGEREF _Toc513651707 \h </w:instrText>
+            </w:r>
+            <w:r>
+              <w:rPr>
+                <w:noProof/>
+                <w:webHidden/>
+              </w:rPr>
+            </w:r>
+            <w:r>
+              <w:rPr>
+                <w:noProof/>
+                <w:webHidden/>
+              </w:rPr>
+              <w:fldChar w:fldCharType="separate"/>
+            </w:r>
+            <w:r>
+              <w:rPr>
+                <w:noProof/>
+                <w:webHidden/>
+              </w:rPr>
+              <w:t>3</w:t>
+            </w:r>
+            <w:r>
+              <w:rPr>
+                <w:noProof/>
+                <w:webHidden/>
+              </w:rPr>
+              <w:fldChar w:fldCharType="end"/>
+            </w:r>
+          </w:hyperlink>
+        </w:p>
+        <w:p>
+          <w:pPr>
+            <w:pStyle w:val="Sumrio1"/>
+            <w:tabs>
+              <w:tab w:val="right" w:leader="dot" w:pos="9055"/>
+            </w:tabs>
+            <w:rPr>
+              <w:rFonts w:asciiTheme="minorHAnsi" w:eastAsiaTheme="minorEastAsia" w:hAnsiTheme="minorHAnsi" w:cstheme="minorBidi"/>
+              <w:noProof/>
+              <w:sz w:val="22"/>
+              <w:szCs w:val="22"/>
+            </w:rPr>
+          </w:pPr>
+          <w:hyperlink w:anchor="_Toc513651708" w:history="1">
+            <w:r>
+              <w:rPr>
+                <w:rStyle w:val="Hyperlink"/>
+                <w:rFonts w:ascii="Arial" w:eastAsiaTheme="majorEastAsia" w:hAnsi="Arial" w:cs="Arial"/>
+                <w:noProof/>
+              </w:rPr>
+              <w:t>2.3 SCRUM</w:t>
+            </w:r>
+            <w:r>
+              <w:rPr>
+                <w:noProof/>
+                <w:webHidden/>
+              </w:rPr>
+              <w:tab/>
+            </w:r>
+            <w:r>
+              <w:rPr>
+                <w:noProof/>
+                <w:webHidden/>
+              </w:rPr>
+              <w:fldChar w:fldCharType="begin"/>
+            </w:r>
+            <w:r>
+              <w:rPr>
+                <w:noProof/>
+                <w:webHidden/>
+              </w:rPr>
+              <w:instrText xml:space="preserve"> PAGEREF _Toc513651708 \h </w:instrText>
+            </w:r>
+            <w:r>
+              <w:rPr>
+                <w:noProof/>
+                <w:webHidden/>
+              </w:rPr>
+            </w:r>
+            <w:r>
+              <w:rPr>
+                <w:noProof/>
+                <w:webHidden/>
+              </w:rPr>
+              <w:fldChar w:fldCharType="separate"/>
+            </w:r>
+            <w:r>
+              <w:rPr>
+                <w:noProof/>
+                <w:webHidden/>
+              </w:rPr>
+              <w:t>3</w:t>
+            </w:r>
+            <w:r>
+              <w:rPr>
+                <w:noProof/>
+                <w:webHidden/>
+              </w:rPr>
+              <w:fldChar w:fldCharType="end"/>
+            </w:r>
+          </w:hyperlink>
+        </w:p>
+        <w:p>
+          <w:pPr>
+            <w:pStyle w:val="Sumrio1"/>
+            <w:tabs>
+              <w:tab w:val="right" w:leader="dot" w:pos="9055"/>
+            </w:tabs>
+            <w:rPr>
+              <w:rFonts w:asciiTheme="minorHAnsi" w:eastAsiaTheme="minorEastAsia" w:hAnsiTheme="minorHAnsi" w:cstheme="minorBidi"/>
+              <w:noProof/>
+              <w:sz w:val="22"/>
+              <w:szCs w:val="22"/>
+            </w:rPr>
+          </w:pPr>
+          <w:hyperlink w:anchor="_Toc513651709" w:history="1">
+            <w:r>
+              <w:rPr>
+                <w:rStyle w:val="Hyperlink"/>
+                <w:rFonts w:ascii="Arial" w:eastAsiaTheme="majorEastAsia" w:hAnsi="Arial" w:cs="Arial"/>
+                <w:noProof/>
+              </w:rPr>
+              <w:t>2.4 SISTEMAS SIMILARES</w:t>
+            </w:r>
+            <w:r>
+              <w:rPr>
+                <w:noProof/>
+                <w:webHidden/>
+              </w:rPr>
+              <w:tab/>
+            </w:r>
+            <w:r>
+              <w:rPr>
+                <w:noProof/>
+                <w:webHidden/>
+              </w:rPr>
+              <w:fldChar w:fldCharType="begin"/>
+            </w:r>
+            <w:r>
+              <w:rPr>
+                <w:noProof/>
+                <w:webHidden/>
+              </w:rPr>
+              <w:instrText xml:space="preserve"> PAGEREF _Toc513651709 \h </w:instrText>
+            </w:r>
+            <w:r>
+              <w:rPr>
+                <w:noProof/>
+                <w:webHidden/>
+              </w:rPr>
+            </w:r>
+            <w:r>
+              <w:rPr>
+                <w:noProof/>
+                <w:webHidden/>
+              </w:rPr>
+              <w:fldChar w:fldCharType="separate"/>
+            </w:r>
+            <w:r>
+              <w:rPr>
+                <w:noProof/>
+                <w:webHidden/>
+              </w:rPr>
+              <w:t>3</w:t>
+            </w:r>
+            <w:r>
+              <w:rPr>
                 <w:noProof/>
                 <w:webHidden/>
               </w:rPr>
@@ -3335,24 +3927,23 @@
               <w:tab w:val="right" w:leader="dot" w:pos="9055"/>
             </w:tabs>
             <w:rPr>
-              <w:rFonts w:ascii="Arial" w:eastAsiaTheme="minorEastAsia" w:hAnsi="Arial" w:cs="Arial"/>
+              <w:rFonts w:asciiTheme="minorHAnsi" w:eastAsiaTheme="minorEastAsia" w:hAnsiTheme="minorHAnsi" w:cstheme="minorBidi"/>
               <w:noProof/>
               <w:sz w:val="22"/>
               <w:szCs w:val="22"/>
             </w:rPr>
           </w:pPr>
-          <w:hyperlink w:anchor="_Toc510277635" w:history="1">
+          <w:hyperlink w:anchor="_Toc513651710" w:history="1">
             <w:r>
               <w:rPr>
                 <w:rStyle w:val="Hyperlink"/>
                 <w:rFonts w:ascii="Arial" w:eastAsiaTheme="majorEastAsia" w:hAnsi="Arial" w:cs="Arial"/>
                 <w:noProof/>
               </w:rPr>
-              <w:t>2.2 TECNOLOGIAS SIMILARES</w:t>
-            </w:r>
-            <w:r>
-              <w:rPr>
-                <w:rFonts w:ascii="Arial" w:hAnsi="Arial" w:cs="Arial"/>
+              <w:t>2.4.1 BoaConsulta</w:t>
+            </w:r>
+            <w:r>
+              <w:rPr>
                 <w:noProof/>
                 <w:webHidden/>
               </w:rPr>
@@ -3360,7 +3951,6 @@
             </w:r>
             <w:r>
               <w:rPr>
-                <w:rFonts w:ascii="Arial" w:hAnsi="Arial" w:cs="Arial"/>
                 <w:noProof/>
                 <w:webHidden/>
               </w:rPr>
@@ -3368,22 +3958,19 @@
             </w:r>
             <w:r>
               <w:rPr>
-                <w:rFonts w:ascii="Arial" w:hAnsi="Arial" w:cs="Arial"/>
-                <w:noProof/>
-                <w:webHidden/>
-              </w:rPr>
-              <w:instrText xml:space="preserve"> PAGEREF _Toc510277635 \h </w:instrText>
-            </w:r>
-            <w:r>
-              <w:rPr>
-                <w:rFonts w:ascii="Arial" w:hAnsi="Arial" w:cs="Arial"/>
-                <w:noProof/>
-                <w:webHidden/>
-              </w:rPr>
-            </w:r>
-            <w:r>
-              <w:rPr>
-                <w:rFonts w:ascii="Arial" w:hAnsi="Arial" w:cs="Arial"/>
+                <w:noProof/>
+                <w:webHidden/>
+              </w:rPr>
+              <w:instrText xml:space="preserve"> PAGEREF _Toc513651710 \h </w:instrText>
+            </w:r>
+            <w:r>
+              <w:rPr>
+                <w:noProof/>
+                <w:webHidden/>
+              </w:rPr>
+            </w:r>
+            <w:r>
+              <w:rPr>
                 <w:noProof/>
                 <w:webHidden/>
               </w:rPr>
@@ -3391,165 +3978,6 @@
             </w:r>
             <w:r>
               <w:rPr>
-                <w:rFonts w:ascii="Arial" w:hAnsi="Arial" w:cs="Arial"/>
-                <w:noProof/>
-                <w:webHidden/>
-              </w:rPr>
-              <w:t>2</w:t>
-            </w:r>
-            <w:r>
-              <w:rPr>
-                <w:rFonts w:ascii="Arial" w:hAnsi="Arial" w:cs="Arial"/>
-                <w:noProof/>
-                <w:webHidden/>
-              </w:rPr>
-              <w:fldChar w:fldCharType="end"/>
-            </w:r>
-          </w:hyperlink>
-        </w:p>
-        <w:p>
-          <w:pPr>
-            <w:pStyle w:val="Sumrio3"/>
-            <w:tabs>
-              <w:tab w:val="right" w:leader="dot" w:pos="9055"/>
-            </w:tabs>
-            <w:rPr>
-              <w:rFonts w:ascii="Arial" w:eastAsiaTheme="minorEastAsia" w:hAnsi="Arial" w:cs="Arial"/>
-              <w:noProof/>
-              <w:sz w:val="22"/>
-              <w:szCs w:val="22"/>
-            </w:rPr>
-          </w:pPr>
-          <w:hyperlink w:anchor="_Toc510277636" w:history="1">
-            <w:r>
-              <w:rPr>
-                <w:rStyle w:val="Hyperlink"/>
-                <w:rFonts w:ascii="Arial" w:eastAsiaTheme="majorEastAsia" w:hAnsi="Arial" w:cs="Arial"/>
-                <w:noProof/>
-              </w:rPr>
-              <w:t>2.2.1 BoaConsulta</w:t>
-            </w:r>
-            <w:r>
-              <w:rPr>
-                <w:rFonts w:ascii="Arial" w:hAnsi="Arial" w:cs="Arial"/>
-                <w:noProof/>
-                <w:webHidden/>
-              </w:rPr>
-              <w:tab/>
-            </w:r>
-            <w:r>
-              <w:rPr>
-                <w:rFonts w:ascii="Arial" w:hAnsi="Arial" w:cs="Arial"/>
-                <w:noProof/>
-                <w:webHidden/>
-              </w:rPr>
-              <w:fldChar w:fldCharType="begin"/>
-            </w:r>
-            <w:r>
-              <w:rPr>
-                <w:rFonts w:ascii="Arial" w:hAnsi="Arial" w:cs="Arial"/>
-                <w:noProof/>
-                <w:webHidden/>
-              </w:rPr>
-              <w:instrText xml:space="preserve"> PAGEREF _Toc510277636 \h </w:instrText>
-            </w:r>
-            <w:r>
-              <w:rPr>
-                <w:rFonts w:ascii="Arial" w:hAnsi="Arial" w:cs="Arial"/>
-                <w:noProof/>
-                <w:webHidden/>
-              </w:rPr>
-            </w:r>
-            <w:r>
-              <w:rPr>
-                <w:rFonts w:ascii="Arial" w:hAnsi="Arial" w:cs="Arial"/>
-                <w:noProof/>
-                <w:webHidden/>
-              </w:rPr>
-              <w:fldChar w:fldCharType="separate"/>
-            </w:r>
-            <w:r>
-              <w:rPr>
-                <w:rFonts w:ascii="Arial" w:hAnsi="Arial" w:cs="Arial"/>
-                <w:noProof/>
-                <w:webHidden/>
-              </w:rPr>
-              <w:t>2</w:t>
-            </w:r>
-            <w:r>
-              <w:rPr>
-                <w:rFonts w:ascii="Arial" w:hAnsi="Arial" w:cs="Arial"/>
-                <w:noProof/>
-                <w:webHidden/>
-              </w:rPr>
-              <w:fldChar w:fldCharType="end"/>
-            </w:r>
-          </w:hyperlink>
-        </w:p>
-        <w:p>
-          <w:pPr>
-            <w:pStyle w:val="Sumrio3"/>
-            <w:tabs>
-              <w:tab w:val="right" w:leader="dot" w:pos="9055"/>
-            </w:tabs>
-            <w:rPr>
-              <w:rFonts w:ascii="Arial" w:eastAsiaTheme="minorEastAsia" w:hAnsi="Arial" w:cs="Arial"/>
-              <w:noProof/>
-              <w:sz w:val="22"/>
-              <w:szCs w:val="22"/>
-            </w:rPr>
-          </w:pPr>
-          <w:hyperlink w:anchor="_Toc510277637" w:history="1">
-            <w:r>
-              <w:rPr>
-                <w:rStyle w:val="Hyperlink"/>
-                <w:rFonts w:ascii="Arial" w:eastAsiaTheme="majorEastAsia" w:hAnsi="Arial" w:cs="Arial"/>
-                <w:noProof/>
-              </w:rPr>
-              <w:t>2.2.2 Outro Sistema</w:t>
-            </w:r>
-            <w:r>
-              <w:rPr>
-                <w:rFonts w:ascii="Arial" w:hAnsi="Arial" w:cs="Arial"/>
-                <w:noProof/>
-                <w:webHidden/>
-              </w:rPr>
-              <w:tab/>
-            </w:r>
-            <w:r>
-              <w:rPr>
-                <w:rFonts w:ascii="Arial" w:hAnsi="Arial" w:cs="Arial"/>
-                <w:noProof/>
-                <w:webHidden/>
-              </w:rPr>
-              <w:fldChar w:fldCharType="begin"/>
-            </w:r>
-            <w:r>
-              <w:rPr>
-                <w:rFonts w:ascii="Arial" w:hAnsi="Arial" w:cs="Arial"/>
-                <w:noProof/>
-                <w:webHidden/>
-              </w:rPr>
-              <w:instrText xml:space="preserve"> PAGEREF _Toc510277637 \h </w:instrText>
-            </w:r>
-            <w:r>
-              <w:rPr>
-                <w:rFonts w:ascii="Arial" w:hAnsi="Arial" w:cs="Arial"/>
-                <w:noProof/>
-                <w:webHidden/>
-              </w:rPr>
-            </w:r>
-            <w:r>
-              <w:rPr>
-                <w:rFonts w:ascii="Arial" w:hAnsi="Arial" w:cs="Arial"/>
-                <w:noProof/>
-                <w:webHidden/>
-              </w:rPr>
-              <w:fldChar w:fldCharType="separate"/>
-            </w:r>
-            <w:r>
-              <w:rPr>
-                <w:rFonts w:ascii="Arial" w:hAnsi="Arial" w:cs="Arial"/>
                 <w:noProof/>
                 <w:webHidden/>
               </w:rPr>
@@ -3557,7 +3985,6 @@
             </w:r>
             <w:r>
               <w:rPr>
-                <w:rFonts w:ascii="Arial" w:hAnsi="Arial" w:cs="Arial"/>
                 <w:noProof/>
                 <w:webHidden/>
               </w:rPr>
@@ -3572,24 +3999,23 @@
               <w:tab w:val="right" w:leader="dot" w:pos="9055"/>
             </w:tabs>
             <w:rPr>
-              <w:rFonts w:ascii="Arial" w:eastAsiaTheme="minorEastAsia" w:hAnsi="Arial" w:cs="Arial"/>
+              <w:rFonts w:asciiTheme="minorHAnsi" w:eastAsiaTheme="minorEastAsia" w:hAnsiTheme="minorHAnsi" w:cstheme="minorBidi"/>
               <w:noProof/>
               <w:sz w:val="22"/>
               <w:szCs w:val="22"/>
             </w:rPr>
           </w:pPr>
-          <w:hyperlink w:anchor="_Toc510277638" w:history="1">
+          <w:hyperlink w:anchor="_Toc513651711" w:history="1">
             <w:r>
               <w:rPr>
                 <w:rStyle w:val="Hyperlink"/>
                 <w:rFonts w:ascii="Arial" w:eastAsiaTheme="majorEastAsia" w:hAnsi="Arial" w:cs="Arial"/>
                 <w:noProof/>
               </w:rPr>
-              <w:t>2.3 REVISÃO BIBLIOGRÁFICA</w:t>
-            </w:r>
-            <w:r>
-              <w:rPr>
-                <w:rFonts w:ascii="Arial" w:hAnsi="Arial" w:cs="Arial"/>
+              <w:t>2.4.2 VirtualClin</w:t>
+            </w:r>
+            <w:r>
+              <w:rPr>
                 <w:noProof/>
                 <w:webHidden/>
               </w:rPr>
@@ -3597,7 +4023,6 @@
             </w:r>
             <w:r>
               <w:rPr>
-                <w:rFonts w:ascii="Arial" w:hAnsi="Arial" w:cs="Arial"/>
                 <w:noProof/>
                 <w:webHidden/>
               </w:rPr>
@@ -3605,22 +4030,19 @@
             </w:r>
             <w:r>
               <w:rPr>
-                <w:rFonts w:ascii="Arial" w:hAnsi="Arial" w:cs="Arial"/>
-                <w:noProof/>
-                <w:webHidden/>
-              </w:rPr>
-              <w:instrText xml:space="preserve"> PAGEREF _Toc510277638 \h </w:instrText>
-            </w:r>
-            <w:r>
-              <w:rPr>
-                <w:rFonts w:ascii="Arial" w:hAnsi="Arial" w:cs="Arial"/>
-                <w:noProof/>
-                <w:webHidden/>
-              </w:rPr>
-            </w:r>
-            <w:r>
-              <w:rPr>
-                <w:rFonts w:ascii="Arial" w:hAnsi="Arial" w:cs="Arial"/>
+                <w:noProof/>
+                <w:webHidden/>
+              </w:rPr>
+              <w:instrText xml:space="preserve"> PAGEREF _Toc513651711 \h </w:instrText>
+            </w:r>
+            <w:r>
+              <w:rPr>
+                <w:noProof/>
+                <w:webHidden/>
+              </w:rPr>
+            </w:r>
+            <w:r>
+              <w:rPr>
                 <w:noProof/>
                 <w:webHidden/>
               </w:rPr>
@@ -3628,15 +4050,301 @@
             </w:r>
             <w:r>
               <w:rPr>
-                <w:rFonts w:ascii="Arial" w:hAnsi="Arial" w:cs="Arial"/>
-                <w:noProof/>
-                <w:webHidden/>
-              </w:rPr>
-              <w:t>3</w:t>
-            </w:r>
-            <w:r>
-              <w:rPr>
-                <w:rFonts w:ascii="Arial" w:hAnsi="Arial" w:cs="Arial"/>
+                <w:noProof/>
+                <w:webHidden/>
+              </w:rPr>
+              <w:t>4</w:t>
+            </w:r>
+            <w:r>
+              <w:rPr>
+                <w:noProof/>
+                <w:webHidden/>
+              </w:rPr>
+              <w:fldChar w:fldCharType="end"/>
+            </w:r>
+          </w:hyperlink>
+        </w:p>
+        <w:p>
+          <w:pPr>
+            <w:pStyle w:val="Sumrio2"/>
+            <w:tabs>
+              <w:tab w:val="right" w:leader="dot" w:pos="9055"/>
+            </w:tabs>
+            <w:rPr>
+              <w:rFonts w:asciiTheme="minorHAnsi" w:eastAsiaTheme="minorEastAsia" w:hAnsiTheme="minorHAnsi" w:cstheme="minorBidi"/>
+              <w:noProof/>
+              <w:sz w:val="22"/>
+              <w:szCs w:val="22"/>
+            </w:rPr>
+          </w:pPr>
+          <w:hyperlink w:anchor="_Toc513651712" w:history="1">
+            <w:r>
+              <w:rPr>
+                <w:rStyle w:val="Hyperlink"/>
+                <w:rFonts w:ascii="Arial" w:eastAsiaTheme="majorEastAsia" w:hAnsi="Arial" w:cs="Arial"/>
+                <w:noProof/>
+              </w:rPr>
+              <w:t>2.4.3 Doutor Já</w:t>
+            </w:r>
+            <w:r>
+              <w:rPr>
+                <w:noProof/>
+                <w:webHidden/>
+              </w:rPr>
+              <w:tab/>
+            </w:r>
+            <w:r>
+              <w:rPr>
+                <w:noProof/>
+                <w:webHidden/>
+              </w:rPr>
+              <w:fldChar w:fldCharType="begin"/>
+            </w:r>
+            <w:r>
+              <w:rPr>
+                <w:noProof/>
+                <w:webHidden/>
+              </w:rPr>
+              <w:instrText xml:space="preserve"> PAGEREF _Toc513651712 \h </w:instrText>
+            </w:r>
+            <w:r>
+              <w:rPr>
+                <w:noProof/>
+                <w:webHidden/>
+              </w:rPr>
+            </w:r>
+            <w:r>
+              <w:rPr>
+                <w:noProof/>
+                <w:webHidden/>
+              </w:rPr>
+              <w:fldChar w:fldCharType="separate"/>
+            </w:r>
+            <w:r>
+              <w:rPr>
+                <w:noProof/>
+                <w:webHidden/>
+              </w:rPr>
+              <w:t>4</w:t>
+            </w:r>
+            <w:r>
+              <w:rPr>
+                <w:noProof/>
+                <w:webHidden/>
+              </w:rPr>
+              <w:fldChar w:fldCharType="end"/>
+            </w:r>
+          </w:hyperlink>
+        </w:p>
+        <w:p>
+          <w:pPr>
+            <w:pStyle w:val="Sumrio2"/>
+            <w:tabs>
+              <w:tab w:val="right" w:leader="dot" w:pos="9055"/>
+            </w:tabs>
+            <w:rPr>
+              <w:rFonts w:asciiTheme="minorHAnsi" w:eastAsiaTheme="minorEastAsia" w:hAnsiTheme="minorHAnsi" w:cstheme="minorBidi"/>
+              <w:noProof/>
+              <w:sz w:val="22"/>
+              <w:szCs w:val="22"/>
+            </w:rPr>
+          </w:pPr>
+          <w:hyperlink w:anchor="_Toc513651713" w:history="1">
+            <w:r>
+              <w:rPr>
+                <w:rStyle w:val="Hyperlink"/>
+                <w:rFonts w:ascii="Arial" w:eastAsiaTheme="majorEastAsia" w:hAnsi="Arial" w:cs="Arial"/>
+                <w:noProof/>
+              </w:rPr>
+              <w:t>2.4.4 Doctoralia</w:t>
+            </w:r>
+            <w:r>
+              <w:rPr>
+                <w:noProof/>
+                <w:webHidden/>
+              </w:rPr>
+              <w:tab/>
+            </w:r>
+            <w:r>
+              <w:rPr>
+                <w:noProof/>
+                <w:webHidden/>
+              </w:rPr>
+              <w:fldChar w:fldCharType="begin"/>
+            </w:r>
+            <w:r>
+              <w:rPr>
+                <w:noProof/>
+                <w:webHidden/>
+              </w:rPr>
+              <w:instrText xml:space="preserve"> PAGEREF _Toc513651713 \h </w:instrText>
+            </w:r>
+            <w:r>
+              <w:rPr>
+                <w:noProof/>
+                <w:webHidden/>
+              </w:rPr>
+            </w:r>
+            <w:r>
+              <w:rPr>
+                <w:noProof/>
+                <w:webHidden/>
+              </w:rPr>
+              <w:fldChar w:fldCharType="separate"/>
+            </w:r>
+            <w:r>
+              <w:rPr>
+                <w:noProof/>
+                <w:webHidden/>
+              </w:rPr>
+              <w:t>4</w:t>
+            </w:r>
+            <w:r>
+              <w:rPr>
+                <w:noProof/>
+                <w:webHidden/>
+              </w:rPr>
+              <w:fldChar w:fldCharType="end"/>
+            </w:r>
+          </w:hyperlink>
+        </w:p>
+        <w:p>
+          <w:pPr>
+            <w:pStyle w:val="Sumrio2"/>
+            <w:tabs>
+              <w:tab w:val="right" w:leader="dot" w:pos="9055"/>
+            </w:tabs>
+            <w:rPr>
+              <w:rFonts w:asciiTheme="minorHAnsi" w:eastAsiaTheme="minorEastAsia" w:hAnsiTheme="minorHAnsi" w:cstheme="minorBidi"/>
+              <w:noProof/>
+              <w:sz w:val="22"/>
+              <w:szCs w:val="22"/>
+            </w:rPr>
+          </w:pPr>
+          <w:hyperlink w:anchor="_Toc513651714" w:history="1">
+            <w:r>
+              <w:rPr>
+                <w:rStyle w:val="Hyperlink"/>
+                <w:rFonts w:ascii="Arial" w:eastAsiaTheme="majorEastAsia" w:hAnsi="Arial" w:cs="Arial"/>
+                <w:noProof/>
+              </w:rPr>
+              <w:t>2.4.5 DoctorClin</w:t>
+            </w:r>
+            <w:r>
+              <w:rPr>
+                <w:noProof/>
+                <w:webHidden/>
+              </w:rPr>
+              <w:tab/>
+            </w:r>
+            <w:r>
+              <w:rPr>
+                <w:noProof/>
+                <w:webHidden/>
+              </w:rPr>
+              <w:fldChar w:fldCharType="begin"/>
+            </w:r>
+            <w:r>
+              <w:rPr>
+                <w:noProof/>
+                <w:webHidden/>
+              </w:rPr>
+              <w:instrText xml:space="preserve"> PAGEREF _Toc513651714 \h </w:instrText>
+            </w:r>
+            <w:r>
+              <w:rPr>
+                <w:noProof/>
+                <w:webHidden/>
+              </w:rPr>
+            </w:r>
+            <w:r>
+              <w:rPr>
+                <w:noProof/>
+                <w:webHidden/>
+              </w:rPr>
+              <w:fldChar w:fldCharType="separate"/>
+            </w:r>
+            <w:r>
+              <w:rPr>
+                <w:noProof/>
+                <w:webHidden/>
+              </w:rPr>
+              <w:t>4</w:t>
+            </w:r>
+            <w:r>
+              <w:rPr>
+                <w:noProof/>
+                <w:webHidden/>
+              </w:rPr>
+              <w:fldChar w:fldCharType="end"/>
+            </w:r>
+          </w:hyperlink>
+        </w:p>
+        <w:p>
+          <w:pPr>
+            <w:pStyle w:val="Sumrio2"/>
+            <w:tabs>
+              <w:tab w:val="right" w:leader="dot" w:pos="9055"/>
+            </w:tabs>
+            <w:rPr>
+              <w:rFonts w:asciiTheme="minorHAnsi" w:eastAsiaTheme="minorEastAsia" w:hAnsiTheme="minorHAnsi" w:cstheme="minorBidi"/>
+              <w:noProof/>
+              <w:sz w:val="22"/>
+              <w:szCs w:val="22"/>
+            </w:rPr>
+          </w:pPr>
+          <w:hyperlink w:anchor="_Toc513651715" w:history="1">
+            <w:r>
+              <w:rPr>
+                <w:rStyle w:val="Hyperlink"/>
+                <w:rFonts w:ascii="Arial" w:eastAsiaTheme="majorEastAsia" w:hAnsi="Arial" w:cs="Arial"/>
+                <w:noProof/>
+              </w:rPr>
+              <w:t>2.4.6 COMPRAÇÃO ENTRE SISTEMAS</w:t>
+            </w:r>
+            <w:r>
+              <w:rPr>
+                <w:noProof/>
+                <w:webHidden/>
+              </w:rPr>
+              <w:tab/>
+            </w:r>
+            <w:r>
+              <w:rPr>
+                <w:noProof/>
+                <w:webHidden/>
+              </w:rPr>
+              <w:fldChar w:fldCharType="begin"/>
+            </w:r>
+            <w:r>
+              <w:rPr>
+                <w:noProof/>
+                <w:webHidden/>
+              </w:rPr>
+              <w:instrText xml:space="preserve"> PAGEREF _Toc513651715 \h </w:instrText>
+            </w:r>
+            <w:r>
+              <w:rPr>
+                <w:noProof/>
+                <w:webHidden/>
+              </w:rPr>
+            </w:r>
+            <w:r>
+              <w:rPr>
+                <w:noProof/>
+                <w:webHidden/>
+              </w:rPr>
+              <w:fldChar w:fldCharType="separate"/>
+            </w:r>
+            <w:r>
+              <w:rPr>
+                <w:noProof/>
+                <w:webHidden/>
+              </w:rPr>
+              <w:t>4</w:t>
+            </w:r>
+            <w:r>
+              <w:rPr>
                 <w:noProof/>
                 <w:webHidden/>
               </w:rPr>
@@ -3651,13 +4359,13 @@
               <w:tab w:val="right" w:leader="dot" w:pos="9055"/>
             </w:tabs>
             <w:rPr>
-              <w:rFonts w:ascii="Arial" w:eastAsiaTheme="minorEastAsia" w:hAnsi="Arial" w:cs="Arial"/>
+              <w:rFonts w:asciiTheme="minorHAnsi" w:eastAsiaTheme="minorEastAsia" w:hAnsiTheme="minorHAnsi" w:cstheme="minorBidi"/>
               <w:noProof/>
               <w:sz w:val="22"/>
               <w:szCs w:val="22"/>
             </w:rPr>
           </w:pPr>
-          <w:hyperlink w:anchor="_Toc510277639" w:history="1">
+          <w:hyperlink w:anchor="_Toc513651716" w:history="1">
             <w:r>
               <w:rPr>
                 <w:rStyle w:val="Hyperlink"/>
@@ -3669,7 +4377,6 @@
             </w:r>
             <w:r>
               <w:rPr>
-                <w:rFonts w:ascii="Arial" w:hAnsi="Arial" w:cs="Arial"/>
                 <w:noProof/>
                 <w:webHidden/>
               </w:rPr>
@@ -3677,7 +4384,6 @@
             </w:r>
             <w:r>
               <w:rPr>
-                <w:rFonts w:ascii="Arial" w:hAnsi="Arial" w:cs="Arial"/>
                 <w:noProof/>
                 <w:webHidden/>
               </w:rPr>
@@ -3685,22 +4391,19 @@
             </w:r>
             <w:r>
               <w:rPr>
-                <w:rFonts w:ascii="Arial" w:hAnsi="Arial" w:cs="Arial"/>
-                <w:noProof/>
-                <w:webHidden/>
-              </w:rPr>
-              <w:instrText xml:space="preserve"> PAGEREF _Toc510277639 \h </w:instrText>
-            </w:r>
-            <w:r>
-              <w:rPr>
-                <w:rFonts w:ascii="Arial" w:hAnsi="Arial" w:cs="Arial"/>
-                <w:noProof/>
-                <w:webHidden/>
-              </w:rPr>
-            </w:r>
-            <w:r>
-              <w:rPr>
-                <w:rFonts w:ascii="Arial" w:hAnsi="Arial" w:cs="Arial"/>
+                <w:noProof/>
+                <w:webHidden/>
+              </w:rPr>
+              <w:instrText xml:space="preserve"> PAGEREF _Toc513651716 \h </w:instrText>
+            </w:r>
+            <w:r>
+              <w:rPr>
+                <w:noProof/>
+                <w:webHidden/>
+              </w:rPr>
+            </w:r>
+            <w:r>
+              <w:rPr>
                 <w:noProof/>
                 <w:webHidden/>
               </w:rPr>
@@ -3708,15 +4411,13 @@
             </w:r>
             <w:r>
               <w:rPr>
-                <w:rFonts w:ascii="Arial" w:hAnsi="Arial" w:cs="Arial"/>
-                <w:noProof/>
-                <w:webHidden/>
-              </w:rPr>
-              <w:t>3</w:t>
-            </w:r>
-            <w:r>
-              <w:rPr>
-                <w:rFonts w:ascii="Arial" w:hAnsi="Arial" w:cs="Arial"/>
+                <w:noProof/>
+                <w:webHidden/>
+              </w:rPr>
+              <w:t>4</w:t>
+            </w:r>
+            <w:r>
+              <w:rPr>
                 <w:noProof/>
                 <w:webHidden/>
               </w:rPr>
@@ -3731,13 +4432,13 @@
               <w:tab w:val="right" w:leader="dot" w:pos="9055"/>
             </w:tabs>
             <w:rPr>
-              <w:rFonts w:ascii="Arial" w:eastAsiaTheme="minorEastAsia" w:hAnsi="Arial" w:cs="Arial"/>
+              <w:rFonts w:asciiTheme="minorHAnsi" w:eastAsiaTheme="minorEastAsia" w:hAnsiTheme="minorHAnsi" w:cstheme="minorBidi"/>
               <w:noProof/>
               <w:sz w:val="22"/>
               <w:szCs w:val="22"/>
             </w:rPr>
           </w:pPr>
-          <w:hyperlink w:anchor="_Toc510277640" w:history="1">
+          <w:hyperlink w:anchor="_Toc513651717" w:history="1">
             <w:r>
               <w:rPr>
                 <w:rStyle w:val="Hyperlink"/>
@@ -3748,7 +4449,6 @@
             </w:r>
             <w:r>
               <w:rPr>
-                <w:rFonts w:ascii="Arial" w:hAnsi="Arial" w:cs="Arial"/>
                 <w:noProof/>
                 <w:webHidden/>
               </w:rPr>
@@ -3756,7 +4456,6 @@
             </w:r>
             <w:r>
               <w:rPr>
-                <w:rFonts w:ascii="Arial" w:hAnsi="Arial" w:cs="Arial"/>
                 <w:noProof/>
                 <w:webHidden/>
               </w:rPr>
@@ -3764,22 +4463,19 @@
             </w:r>
             <w:r>
               <w:rPr>
-                <w:rFonts w:ascii="Arial" w:hAnsi="Arial" w:cs="Arial"/>
-                <w:noProof/>
-                <w:webHidden/>
-              </w:rPr>
-              <w:instrText xml:space="preserve"> PAGEREF _Toc510277640 \h </w:instrText>
-            </w:r>
-            <w:r>
-              <w:rPr>
-                <w:rFonts w:ascii="Arial" w:hAnsi="Arial" w:cs="Arial"/>
-                <w:noProof/>
-                <w:webHidden/>
-              </w:rPr>
-            </w:r>
-            <w:r>
-              <w:rPr>
-                <w:rFonts w:ascii="Arial" w:hAnsi="Arial" w:cs="Arial"/>
+                <w:noProof/>
+                <w:webHidden/>
+              </w:rPr>
+              <w:instrText xml:space="preserve"> PAGEREF _Toc513651717 \h </w:instrText>
+            </w:r>
+            <w:r>
+              <w:rPr>
+                <w:noProof/>
+                <w:webHidden/>
+              </w:rPr>
+            </w:r>
+            <w:r>
+              <w:rPr>
                 <w:noProof/>
                 <w:webHidden/>
               </w:rPr>
@@ -3787,15 +4483,13 @@
             </w:r>
             <w:r>
               <w:rPr>
-                <w:rFonts w:ascii="Arial" w:hAnsi="Arial" w:cs="Arial"/>
-                <w:noProof/>
-                <w:webHidden/>
-              </w:rPr>
-              <w:t>3</w:t>
-            </w:r>
-            <w:r>
-              <w:rPr>
-                <w:rFonts w:ascii="Arial" w:hAnsi="Arial" w:cs="Arial"/>
+                <w:noProof/>
+                <w:webHidden/>
+              </w:rPr>
+              <w:t>4</w:t>
+            </w:r>
+            <w:r>
+              <w:rPr>
                 <w:noProof/>
                 <w:webHidden/>
               </w:rPr>
@@ -3810,13 +4504,13 @@
               <w:tab w:val="right" w:leader="dot" w:pos="9055"/>
             </w:tabs>
             <w:rPr>
-              <w:rFonts w:ascii="Arial" w:eastAsiaTheme="minorEastAsia" w:hAnsi="Arial" w:cs="Arial"/>
+              <w:rFonts w:asciiTheme="minorHAnsi" w:eastAsiaTheme="minorEastAsia" w:hAnsiTheme="minorHAnsi" w:cstheme="minorBidi"/>
               <w:noProof/>
               <w:sz w:val="22"/>
               <w:szCs w:val="22"/>
             </w:rPr>
           </w:pPr>
-          <w:hyperlink w:anchor="_Toc510277641" w:history="1">
+          <w:hyperlink w:anchor="_Toc513651718" w:history="1">
             <w:r>
               <w:rPr>
                 <w:rStyle w:val="Hyperlink"/>
@@ -3827,7 +4521,6 @@
             </w:r>
             <w:r>
               <w:rPr>
-                <w:rFonts w:ascii="Arial" w:hAnsi="Arial" w:cs="Arial"/>
                 <w:noProof/>
                 <w:webHidden/>
               </w:rPr>
@@ -3835,7 +4528,6 @@
             </w:r>
             <w:r>
               <w:rPr>
-                <w:rFonts w:ascii="Arial" w:hAnsi="Arial" w:cs="Arial"/>
                 <w:noProof/>
                 <w:webHidden/>
               </w:rPr>
@@ -3843,22 +4535,19 @@
             </w:r>
             <w:r>
               <w:rPr>
-                <w:rFonts w:ascii="Arial" w:hAnsi="Arial" w:cs="Arial"/>
-                <w:noProof/>
-                <w:webHidden/>
-              </w:rPr>
-              <w:instrText xml:space="preserve"> PAGEREF _Toc510277641 \h </w:instrText>
-            </w:r>
-            <w:r>
-              <w:rPr>
-                <w:rFonts w:ascii="Arial" w:hAnsi="Arial" w:cs="Arial"/>
-                <w:noProof/>
-                <w:webHidden/>
-              </w:rPr>
-            </w:r>
-            <w:r>
-              <w:rPr>
-                <w:rFonts w:ascii="Arial" w:hAnsi="Arial" w:cs="Arial"/>
+                <w:noProof/>
+                <w:webHidden/>
+              </w:rPr>
+              <w:instrText xml:space="preserve"> PAGEREF _Toc513651718 \h </w:instrText>
+            </w:r>
+            <w:r>
+              <w:rPr>
+                <w:noProof/>
+                <w:webHidden/>
+              </w:rPr>
+            </w:r>
+            <w:r>
+              <w:rPr>
                 <w:noProof/>
                 <w:webHidden/>
               </w:rPr>
@@ -3866,15 +4555,13 @@
             </w:r>
             <w:r>
               <w:rPr>
-                <w:rFonts w:ascii="Arial" w:hAnsi="Arial" w:cs="Arial"/>
-                <w:noProof/>
-                <w:webHidden/>
-              </w:rPr>
-              <w:t>3</w:t>
-            </w:r>
-            <w:r>
-              <w:rPr>
-                <w:rFonts w:ascii="Arial" w:hAnsi="Arial" w:cs="Arial"/>
+                <w:noProof/>
+                <w:webHidden/>
+              </w:rPr>
+              <w:t>4</w:t>
+            </w:r>
+            <w:r>
+              <w:rPr>
                 <w:noProof/>
                 <w:webHidden/>
               </w:rPr>
@@ -3889,13 +4576,13 @@
               <w:tab w:val="right" w:leader="dot" w:pos="9055"/>
             </w:tabs>
             <w:rPr>
-              <w:rFonts w:ascii="Arial" w:eastAsiaTheme="minorEastAsia" w:hAnsi="Arial" w:cs="Arial"/>
+              <w:rFonts w:asciiTheme="minorHAnsi" w:eastAsiaTheme="minorEastAsia" w:hAnsiTheme="minorHAnsi" w:cstheme="minorBidi"/>
               <w:noProof/>
               <w:sz w:val="22"/>
               <w:szCs w:val="22"/>
             </w:rPr>
           </w:pPr>
-          <w:hyperlink w:anchor="_Toc510277642" w:history="1">
+          <w:hyperlink w:anchor="_Toc513651719" w:history="1">
             <w:r>
               <w:rPr>
                 <w:rStyle w:val="Hyperlink"/>
@@ -3906,7 +4593,6 @@
             </w:r>
             <w:r>
               <w:rPr>
-                <w:rFonts w:ascii="Arial" w:hAnsi="Arial" w:cs="Arial"/>
                 <w:noProof/>
                 <w:webHidden/>
               </w:rPr>
@@ -3914,7 +4600,6 @@
             </w:r>
             <w:r>
               <w:rPr>
-                <w:rFonts w:ascii="Arial" w:hAnsi="Arial" w:cs="Arial"/>
                 <w:noProof/>
                 <w:webHidden/>
               </w:rPr>
@@ -3922,22 +4607,19 @@
             </w:r>
             <w:r>
               <w:rPr>
-                <w:rFonts w:ascii="Arial" w:hAnsi="Arial" w:cs="Arial"/>
-                <w:noProof/>
-                <w:webHidden/>
-              </w:rPr>
-              <w:instrText xml:space="preserve"> PAGEREF _Toc510277642 \h </w:instrText>
-            </w:r>
-            <w:r>
-              <w:rPr>
-                <w:rFonts w:ascii="Arial" w:hAnsi="Arial" w:cs="Arial"/>
-                <w:noProof/>
-                <w:webHidden/>
-              </w:rPr>
-            </w:r>
-            <w:r>
-              <w:rPr>
-                <w:rFonts w:ascii="Arial" w:hAnsi="Arial" w:cs="Arial"/>
+                <w:noProof/>
+                <w:webHidden/>
+              </w:rPr>
+              <w:instrText xml:space="preserve"> PAGEREF _Toc513651719 \h </w:instrText>
+            </w:r>
+            <w:r>
+              <w:rPr>
+                <w:noProof/>
+                <w:webHidden/>
+              </w:rPr>
+            </w:r>
+            <w:r>
+              <w:rPr>
                 <w:noProof/>
                 <w:webHidden/>
               </w:rPr>
@@ -3945,15 +4627,13 @@
             </w:r>
             <w:r>
               <w:rPr>
-                <w:rFonts w:ascii="Arial" w:hAnsi="Arial" w:cs="Arial"/>
-                <w:noProof/>
-                <w:webHidden/>
-              </w:rPr>
-              <w:t>3</w:t>
-            </w:r>
-            <w:r>
-              <w:rPr>
-                <w:rFonts w:ascii="Arial" w:hAnsi="Arial" w:cs="Arial"/>
+                <w:noProof/>
+                <w:webHidden/>
+              </w:rPr>
+              <w:t>4</w:t>
+            </w:r>
+            <w:r>
+              <w:rPr>
                 <w:noProof/>
                 <w:webHidden/>
               </w:rPr>
@@ -3968,13 +4648,13 @@
               <w:tab w:val="right" w:leader="dot" w:pos="9055"/>
             </w:tabs>
             <w:rPr>
-              <w:rFonts w:ascii="Arial" w:eastAsiaTheme="minorEastAsia" w:hAnsi="Arial" w:cs="Arial"/>
+              <w:rFonts w:asciiTheme="minorHAnsi" w:eastAsiaTheme="minorEastAsia" w:hAnsiTheme="minorHAnsi" w:cstheme="minorBidi"/>
               <w:noProof/>
               <w:sz w:val="22"/>
               <w:szCs w:val="22"/>
             </w:rPr>
           </w:pPr>
-          <w:hyperlink w:anchor="_Toc510277643" w:history="1">
+          <w:hyperlink w:anchor="_Toc513651720" w:history="1">
             <w:r>
               <w:rPr>
                 <w:rStyle w:val="Hyperlink"/>
@@ -3985,7 +4665,6 @@
             </w:r>
             <w:r>
               <w:rPr>
-                <w:rFonts w:ascii="Arial" w:hAnsi="Arial" w:cs="Arial"/>
                 <w:noProof/>
                 <w:webHidden/>
               </w:rPr>
@@ -3993,7 +4672,6 @@
             </w:r>
             <w:r>
               <w:rPr>
-                <w:rFonts w:ascii="Arial" w:hAnsi="Arial" w:cs="Arial"/>
                 <w:noProof/>
                 <w:webHidden/>
               </w:rPr>
@@ -4001,22 +4679,19 @@
             </w:r>
             <w:r>
               <w:rPr>
-                <w:rFonts w:ascii="Arial" w:hAnsi="Arial" w:cs="Arial"/>
-                <w:noProof/>
-                <w:webHidden/>
-              </w:rPr>
-              <w:instrText xml:space="preserve"> PAGEREF _Toc510277643 \h </w:instrText>
-            </w:r>
-            <w:r>
-              <w:rPr>
-                <w:rFonts w:ascii="Arial" w:hAnsi="Arial" w:cs="Arial"/>
-                <w:noProof/>
-                <w:webHidden/>
-              </w:rPr>
-            </w:r>
-            <w:r>
-              <w:rPr>
-                <w:rFonts w:ascii="Arial" w:hAnsi="Arial" w:cs="Arial"/>
+                <w:noProof/>
+                <w:webHidden/>
+              </w:rPr>
+              <w:instrText xml:space="preserve"> PAGEREF _Toc513651720 \h </w:instrText>
+            </w:r>
+            <w:r>
+              <w:rPr>
+                <w:noProof/>
+                <w:webHidden/>
+              </w:rPr>
+            </w:r>
+            <w:r>
+              <w:rPr>
                 <w:noProof/>
                 <w:webHidden/>
               </w:rPr>
@@ -4024,15 +4699,13 @@
             </w:r>
             <w:r>
               <w:rPr>
-                <w:rFonts w:ascii="Arial" w:hAnsi="Arial" w:cs="Arial"/>
-                <w:noProof/>
-                <w:webHidden/>
-              </w:rPr>
-              <w:t>3</w:t>
-            </w:r>
-            <w:r>
-              <w:rPr>
-                <w:rFonts w:ascii="Arial" w:hAnsi="Arial" w:cs="Arial"/>
+                <w:noProof/>
+                <w:webHidden/>
+              </w:rPr>
+              <w:t>4</w:t>
+            </w:r>
+            <w:r>
+              <w:rPr>
                 <w:noProof/>
                 <w:webHidden/>
               </w:rPr>
@@ -4047,13 +4720,13 @@
               <w:tab w:val="right" w:leader="dot" w:pos="9055"/>
             </w:tabs>
             <w:rPr>
-              <w:rFonts w:ascii="Arial" w:eastAsiaTheme="minorEastAsia" w:hAnsi="Arial" w:cs="Arial"/>
+              <w:rFonts w:asciiTheme="minorHAnsi" w:eastAsiaTheme="minorEastAsia" w:hAnsiTheme="minorHAnsi" w:cstheme="minorBidi"/>
               <w:noProof/>
               <w:sz w:val="22"/>
               <w:szCs w:val="22"/>
             </w:rPr>
           </w:pPr>
-          <w:hyperlink w:anchor="_Toc510277644" w:history="1">
+          <w:hyperlink w:anchor="_Toc513651721" w:history="1">
             <w:r>
               <w:rPr>
                 <w:rStyle w:val="Hyperlink"/>
@@ -4064,7 +4737,6 @@
             </w:r>
             <w:r>
               <w:rPr>
-                <w:rFonts w:ascii="Arial" w:hAnsi="Arial" w:cs="Arial"/>
                 <w:noProof/>
                 <w:webHidden/>
               </w:rPr>
@@ -4072,7 +4744,6 @@
             </w:r>
             <w:r>
               <w:rPr>
-                <w:rFonts w:ascii="Arial" w:hAnsi="Arial" w:cs="Arial"/>
                 <w:noProof/>
                 <w:webHidden/>
               </w:rPr>
@@ -4080,22 +4751,19 @@
             </w:r>
             <w:r>
               <w:rPr>
-                <w:rFonts w:ascii="Arial" w:hAnsi="Arial" w:cs="Arial"/>
-                <w:noProof/>
-                <w:webHidden/>
-              </w:rPr>
-              <w:instrText xml:space="preserve"> PAGEREF _Toc510277644 \h </w:instrText>
-            </w:r>
-            <w:r>
-              <w:rPr>
-                <w:rFonts w:ascii="Arial" w:hAnsi="Arial" w:cs="Arial"/>
-                <w:noProof/>
-                <w:webHidden/>
-              </w:rPr>
-            </w:r>
-            <w:r>
-              <w:rPr>
-                <w:rFonts w:ascii="Arial" w:hAnsi="Arial" w:cs="Arial"/>
+                <w:noProof/>
+                <w:webHidden/>
+              </w:rPr>
+              <w:instrText xml:space="preserve"> PAGEREF _Toc513651721 \h </w:instrText>
+            </w:r>
+            <w:r>
+              <w:rPr>
+                <w:noProof/>
+                <w:webHidden/>
+              </w:rPr>
+            </w:r>
+            <w:r>
+              <w:rPr>
                 <w:noProof/>
                 <w:webHidden/>
               </w:rPr>
@@ -4103,15 +4771,13 @@
             </w:r>
             <w:r>
               <w:rPr>
-                <w:rFonts w:ascii="Arial" w:hAnsi="Arial" w:cs="Arial"/>
-                <w:noProof/>
-                <w:webHidden/>
-              </w:rPr>
-              <w:t>3</w:t>
-            </w:r>
-            <w:r>
-              <w:rPr>
-                <w:rFonts w:ascii="Arial" w:hAnsi="Arial" w:cs="Arial"/>
+                <w:noProof/>
+                <w:webHidden/>
+              </w:rPr>
+              <w:t>5</w:t>
+            </w:r>
+            <w:r>
+              <w:rPr>
                 <w:noProof/>
                 <w:webHidden/>
               </w:rPr>
@@ -4126,13 +4792,13 @@
               <w:tab w:val="right" w:leader="dot" w:pos="9055"/>
             </w:tabs>
             <w:rPr>
-              <w:rFonts w:ascii="Arial" w:eastAsiaTheme="minorEastAsia" w:hAnsi="Arial" w:cs="Arial"/>
+              <w:rFonts w:asciiTheme="minorHAnsi" w:eastAsiaTheme="minorEastAsia" w:hAnsiTheme="minorHAnsi" w:cstheme="minorBidi"/>
               <w:noProof/>
               <w:sz w:val="22"/>
               <w:szCs w:val="22"/>
             </w:rPr>
           </w:pPr>
-          <w:hyperlink w:anchor="_Toc510277645" w:history="1">
+          <w:hyperlink w:anchor="_Toc513651722" w:history="1">
             <w:r>
               <w:rPr>
                 <w:rStyle w:val="Hyperlink"/>
@@ -4143,7 +4809,6 @@
             </w:r>
             <w:r>
               <w:rPr>
-                <w:rFonts w:ascii="Arial" w:hAnsi="Arial" w:cs="Arial"/>
                 <w:noProof/>
                 <w:webHidden/>
               </w:rPr>
@@ -4151,7 +4816,6 @@
             </w:r>
             <w:r>
               <w:rPr>
-                <w:rFonts w:ascii="Arial" w:hAnsi="Arial" w:cs="Arial"/>
                 <w:noProof/>
                 <w:webHidden/>
               </w:rPr>
@@ -4159,22 +4823,19 @@
             </w:r>
             <w:r>
               <w:rPr>
-                <w:rFonts w:ascii="Arial" w:hAnsi="Arial" w:cs="Arial"/>
-                <w:noProof/>
-                <w:webHidden/>
-              </w:rPr>
-              <w:instrText xml:space="preserve"> PAGEREF _Toc510277645 \h </w:instrText>
-            </w:r>
-            <w:r>
-              <w:rPr>
-                <w:rFonts w:ascii="Arial" w:hAnsi="Arial" w:cs="Arial"/>
-                <w:noProof/>
-                <w:webHidden/>
-              </w:rPr>
-            </w:r>
-            <w:r>
-              <w:rPr>
-                <w:rFonts w:ascii="Arial" w:hAnsi="Arial" w:cs="Arial"/>
+                <w:noProof/>
+                <w:webHidden/>
+              </w:rPr>
+              <w:instrText xml:space="preserve"> PAGEREF _Toc513651722 \h </w:instrText>
+            </w:r>
+            <w:r>
+              <w:rPr>
+                <w:noProof/>
+                <w:webHidden/>
+              </w:rPr>
+            </w:r>
+            <w:r>
+              <w:rPr>
                 <w:noProof/>
                 <w:webHidden/>
               </w:rPr>
@@ -4182,15 +4843,13 @@
             </w:r>
             <w:r>
               <w:rPr>
-                <w:rFonts w:ascii="Arial" w:hAnsi="Arial" w:cs="Arial"/>
-                <w:noProof/>
-                <w:webHidden/>
-              </w:rPr>
-              <w:t>3</w:t>
-            </w:r>
-            <w:r>
-              <w:rPr>
-                <w:rFonts w:ascii="Arial" w:hAnsi="Arial" w:cs="Arial"/>
+                <w:noProof/>
+                <w:webHidden/>
+              </w:rPr>
+              <w:t>5</w:t>
+            </w:r>
+            <w:r>
+              <w:rPr>
                 <w:noProof/>
                 <w:webHidden/>
               </w:rPr>
@@ -4205,13 +4864,13 @@
               <w:tab w:val="right" w:leader="dot" w:pos="9055"/>
             </w:tabs>
             <w:rPr>
-              <w:rFonts w:ascii="Arial" w:eastAsiaTheme="minorEastAsia" w:hAnsi="Arial" w:cs="Arial"/>
+              <w:rFonts w:asciiTheme="minorHAnsi" w:eastAsiaTheme="minorEastAsia" w:hAnsiTheme="minorHAnsi" w:cstheme="minorBidi"/>
               <w:noProof/>
               <w:sz w:val="22"/>
               <w:szCs w:val="22"/>
             </w:rPr>
           </w:pPr>
-          <w:hyperlink w:anchor="_Toc510277646" w:history="1">
+          <w:hyperlink w:anchor="_Toc513651723" w:history="1">
             <w:r>
               <w:rPr>
                 <w:rStyle w:val="Hyperlink"/>
@@ -4222,7 +4881,6 @@
             </w:r>
             <w:r>
               <w:rPr>
-                <w:rFonts w:ascii="Arial" w:hAnsi="Arial" w:cs="Arial"/>
                 <w:noProof/>
                 <w:webHidden/>
               </w:rPr>
@@ -4230,7 +4888,6 @@
             </w:r>
             <w:r>
               <w:rPr>
-                <w:rFonts w:ascii="Arial" w:hAnsi="Arial" w:cs="Arial"/>
                 <w:noProof/>
                 <w:webHidden/>
               </w:rPr>
@@ -4238,22 +4895,19 @@
             </w:r>
             <w:r>
               <w:rPr>
-                <w:rFonts w:ascii="Arial" w:hAnsi="Arial" w:cs="Arial"/>
-                <w:noProof/>
-                <w:webHidden/>
-              </w:rPr>
-              <w:instrText xml:space="preserve"> PAGEREF _Toc510277646 \h </w:instrText>
-            </w:r>
-            <w:r>
-              <w:rPr>
-                <w:rFonts w:ascii="Arial" w:hAnsi="Arial" w:cs="Arial"/>
-                <w:noProof/>
-                <w:webHidden/>
-              </w:rPr>
-            </w:r>
-            <w:r>
-              <w:rPr>
-                <w:rFonts w:ascii="Arial" w:hAnsi="Arial" w:cs="Arial"/>
+                <w:noProof/>
+                <w:webHidden/>
+              </w:rPr>
+              <w:instrText xml:space="preserve"> PAGEREF _Toc513651723 \h </w:instrText>
+            </w:r>
+            <w:r>
+              <w:rPr>
+                <w:noProof/>
+                <w:webHidden/>
+              </w:rPr>
+            </w:r>
+            <w:r>
+              <w:rPr>
                 <w:noProof/>
                 <w:webHidden/>
               </w:rPr>
@@ -4261,15 +4915,13 @@
             </w:r>
             <w:r>
               <w:rPr>
-                <w:rFonts w:ascii="Arial" w:hAnsi="Arial" w:cs="Arial"/>
-                <w:noProof/>
-                <w:webHidden/>
-              </w:rPr>
-              <w:t>3</w:t>
-            </w:r>
-            <w:r>
-              <w:rPr>
-                <w:rFonts w:ascii="Arial" w:hAnsi="Arial" w:cs="Arial"/>
+                <w:noProof/>
+                <w:webHidden/>
+              </w:rPr>
+              <w:t>5</w:t>
+            </w:r>
+            <w:r>
+              <w:rPr>
                 <w:noProof/>
                 <w:webHidden/>
               </w:rPr>
@@ -4284,13 +4936,13 @@
               <w:tab w:val="right" w:leader="dot" w:pos="9055"/>
             </w:tabs>
             <w:rPr>
-              <w:rFonts w:ascii="Arial" w:eastAsiaTheme="minorEastAsia" w:hAnsi="Arial" w:cs="Arial"/>
+              <w:rFonts w:asciiTheme="minorHAnsi" w:eastAsiaTheme="minorEastAsia" w:hAnsiTheme="minorHAnsi" w:cstheme="minorBidi"/>
               <w:noProof/>
               <w:sz w:val="22"/>
               <w:szCs w:val="22"/>
             </w:rPr>
           </w:pPr>
-          <w:hyperlink w:anchor="_Toc510277647" w:history="1">
+          <w:hyperlink w:anchor="_Toc513651724" w:history="1">
             <w:r>
               <w:rPr>
                 <w:rStyle w:val="Hyperlink"/>
@@ -4302,7 +4954,6 @@
             </w:r>
             <w:r>
               <w:rPr>
-                <w:rFonts w:ascii="Arial" w:hAnsi="Arial" w:cs="Arial"/>
                 <w:noProof/>
                 <w:webHidden/>
               </w:rPr>
@@ -4310,7 +4961,6 @@
             </w:r>
             <w:r>
               <w:rPr>
-                <w:rFonts w:ascii="Arial" w:hAnsi="Arial" w:cs="Arial"/>
                 <w:noProof/>
                 <w:webHidden/>
               </w:rPr>
@@ -4318,22 +4968,19 @@
             </w:r>
             <w:r>
               <w:rPr>
-                <w:rFonts w:ascii="Arial" w:hAnsi="Arial" w:cs="Arial"/>
-                <w:noProof/>
-                <w:webHidden/>
-              </w:rPr>
-              <w:instrText xml:space="preserve"> PAGEREF _Toc510277647 \h </w:instrText>
-            </w:r>
-            <w:r>
-              <w:rPr>
-                <w:rFonts w:ascii="Arial" w:hAnsi="Arial" w:cs="Arial"/>
-                <w:noProof/>
-                <w:webHidden/>
-              </w:rPr>
-            </w:r>
-            <w:r>
-              <w:rPr>
-                <w:rFonts w:ascii="Arial" w:hAnsi="Arial" w:cs="Arial"/>
+                <w:noProof/>
+                <w:webHidden/>
+              </w:rPr>
+              <w:instrText xml:space="preserve"> PAGEREF _Toc513651724 \h </w:instrText>
+            </w:r>
+            <w:r>
+              <w:rPr>
+                <w:noProof/>
+                <w:webHidden/>
+              </w:rPr>
+            </w:r>
+            <w:r>
+              <w:rPr>
                 <w:noProof/>
                 <w:webHidden/>
               </w:rPr>
@@ -4341,15 +4988,13 @@
             </w:r>
             <w:r>
               <w:rPr>
-                <w:rFonts w:ascii="Arial" w:hAnsi="Arial" w:cs="Arial"/>
-                <w:noProof/>
-                <w:webHidden/>
-              </w:rPr>
-              <w:t>4</w:t>
-            </w:r>
-            <w:r>
-              <w:rPr>
-                <w:rFonts w:ascii="Arial" w:hAnsi="Arial" w:cs="Arial"/>
+                <w:noProof/>
+                <w:webHidden/>
+              </w:rPr>
+              <w:t>5</w:t>
+            </w:r>
+            <w:r>
+              <w:rPr>
                 <w:noProof/>
                 <w:webHidden/>
               </w:rPr>
@@ -4364,13 +5009,13 @@
               <w:tab w:val="right" w:leader="dot" w:pos="9055"/>
             </w:tabs>
             <w:rPr>
-              <w:rFonts w:ascii="Arial" w:eastAsiaTheme="minorEastAsia" w:hAnsi="Arial" w:cs="Arial"/>
+              <w:rFonts w:asciiTheme="minorHAnsi" w:eastAsiaTheme="minorEastAsia" w:hAnsiTheme="minorHAnsi" w:cstheme="minorBidi"/>
               <w:noProof/>
               <w:sz w:val="22"/>
               <w:szCs w:val="22"/>
             </w:rPr>
           </w:pPr>
-          <w:hyperlink w:anchor="_Toc510277648" w:history="1">
+          <w:hyperlink w:anchor="_Toc513651725" w:history="1">
             <w:r>
               <w:rPr>
                 <w:rStyle w:val="Hyperlink"/>
@@ -4381,7 +5026,6 @@
             </w:r>
             <w:r>
               <w:rPr>
-                <w:rFonts w:ascii="Arial" w:hAnsi="Arial" w:cs="Arial"/>
                 <w:noProof/>
                 <w:webHidden/>
               </w:rPr>
@@ -4389,7 +5033,6 @@
             </w:r>
             <w:r>
               <w:rPr>
-                <w:rFonts w:ascii="Arial" w:hAnsi="Arial" w:cs="Arial"/>
                 <w:noProof/>
                 <w:webHidden/>
               </w:rPr>
@@ -4397,22 +5040,19 @@
             </w:r>
             <w:r>
               <w:rPr>
-                <w:rFonts w:ascii="Arial" w:hAnsi="Arial" w:cs="Arial"/>
-                <w:noProof/>
-                <w:webHidden/>
-              </w:rPr>
-              <w:instrText xml:space="preserve"> PAGEREF _Toc510277648 \h </w:instrText>
-            </w:r>
-            <w:r>
-              <w:rPr>
-                <w:rFonts w:ascii="Arial" w:hAnsi="Arial" w:cs="Arial"/>
-                <w:noProof/>
-                <w:webHidden/>
-              </w:rPr>
-            </w:r>
-            <w:r>
-              <w:rPr>
-                <w:rFonts w:ascii="Arial" w:hAnsi="Arial" w:cs="Arial"/>
+                <w:noProof/>
+                <w:webHidden/>
+              </w:rPr>
+              <w:instrText xml:space="preserve"> PAGEREF _Toc513651725 \h </w:instrText>
+            </w:r>
+            <w:r>
+              <w:rPr>
+                <w:noProof/>
+                <w:webHidden/>
+              </w:rPr>
+            </w:r>
+            <w:r>
+              <w:rPr>
                 <w:noProof/>
                 <w:webHidden/>
               </w:rPr>
@@ -4420,15 +5060,13 @@
             </w:r>
             <w:r>
               <w:rPr>
-                <w:rFonts w:ascii="Arial" w:hAnsi="Arial" w:cs="Arial"/>
-                <w:noProof/>
-                <w:webHidden/>
-              </w:rPr>
-              <w:t>4</w:t>
-            </w:r>
-            <w:r>
-              <w:rPr>
-                <w:rFonts w:ascii="Arial" w:hAnsi="Arial" w:cs="Arial"/>
+                <w:noProof/>
+                <w:webHidden/>
+              </w:rPr>
+              <w:t>6</w:t>
+            </w:r>
+            <w:r>
+              <w:rPr>
                 <w:noProof/>
                 <w:webHidden/>
               </w:rPr>
@@ -4443,13 +5081,13 @@
               <w:tab w:val="right" w:leader="dot" w:pos="9055"/>
             </w:tabs>
             <w:rPr>
-              <w:rFonts w:ascii="Arial" w:eastAsiaTheme="minorEastAsia" w:hAnsi="Arial" w:cs="Arial"/>
+              <w:rFonts w:asciiTheme="minorHAnsi" w:eastAsiaTheme="minorEastAsia" w:hAnsiTheme="minorHAnsi" w:cstheme="minorBidi"/>
               <w:noProof/>
               <w:sz w:val="22"/>
               <w:szCs w:val="22"/>
             </w:rPr>
           </w:pPr>
-          <w:hyperlink w:anchor="_Toc510277649" w:history="1">
+          <w:hyperlink w:anchor="_Toc513651726" w:history="1">
             <w:r>
               <w:rPr>
                 <w:rStyle w:val="Hyperlink"/>
@@ -4460,7 +5098,6 @@
             </w:r>
             <w:r>
               <w:rPr>
-                <w:rFonts w:ascii="Arial" w:hAnsi="Arial" w:cs="Arial"/>
                 <w:noProof/>
                 <w:webHidden/>
               </w:rPr>
@@ -4468,7 +5105,6 @@
             </w:r>
             <w:r>
               <w:rPr>
-                <w:rFonts w:ascii="Arial" w:hAnsi="Arial" w:cs="Arial"/>
                 <w:noProof/>
                 <w:webHidden/>
               </w:rPr>
@@ -4476,22 +5112,19 @@
             </w:r>
             <w:r>
               <w:rPr>
-                <w:rFonts w:ascii="Arial" w:hAnsi="Arial" w:cs="Arial"/>
-                <w:noProof/>
-                <w:webHidden/>
-              </w:rPr>
-              <w:instrText xml:space="preserve"> PAGEREF _Toc510277649 \h </w:instrText>
-            </w:r>
-            <w:r>
-              <w:rPr>
-                <w:rFonts w:ascii="Arial" w:hAnsi="Arial" w:cs="Arial"/>
-                <w:noProof/>
-                <w:webHidden/>
-              </w:rPr>
-            </w:r>
-            <w:r>
-              <w:rPr>
-                <w:rFonts w:ascii="Arial" w:hAnsi="Arial" w:cs="Arial"/>
+                <w:noProof/>
+                <w:webHidden/>
+              </w:rPr>
+              <w:instrText xml:space="preserve"> PAGEREF _Toc513651726 \h </w:instrText>
+            </w:r>
+            <w:r>
+              <w:rPr>
+                <w:noProof/>
+                <w:webHidden/>
+              </w:rPr>
+            </w:r>
+            <w:r>
+              <w:rPr>
                 <w:noProof/>
                 <w:webHidden/>
               </w:rPr>
@@ -4499,15 +5132,13 @@
             </w:r>
             <w:r>
               <w:rPr>
-                <w:rFonts w:ascii="Arial" w:hAnsi="Arial" w:cs="Arial"/>
-                <w:noProof/>
-                <w:webHidden/>
-              </w:rPr>
-              <w:t>4</w:t>
-            </w:r>
-            <w:r>
-              <w:rPr>
-                <w:rFonts w:ascii="Arial" w:hAnsi="Arial" w:cs="Arial"/>
+                <w:noProof/>
+                <w:webHidden/>
+              </w:rPr>
+              <w:t>6</w:t>
+            </w:r>
+            <w:r>
+              <w:rPr>
                 <w:noProof/>
                 <w:webHidden/>
               </w:rPr>
@@ -4522,13 +5153,13 @@
               <w:tab w:val="right" w:leader="dot" w:pos="9055"/>
             </w:tabs>
             <w:rPr>
-              <w:rFonts w:ascii="Arial" w:eastAsiaTheme="minorEastAsia" w:hAnsi="Arial" w:cs="Arial"/>
+              <w:rFonts w:asciiTheme="minorHAnsi" w:eastAsiaTheme="minorEastAsia" w:hAnsiTheme="minorHAnsi" w:cstheme="minorBidi"/>
               <w:noProof/>
               <w:sz w:val="22"/>
               <w:szCs w:val="22"/>
             </w:rPr>
           </w:pPr>
-          <w:hyperlink w:anchor="_Toc510277650" w:history="1">
+          <w:hyperlink w:anchor="_Toc513651727" w:history="1">
             <w:r>
               <w:rPr>
                 <w:rStyle w:val="Hyperlink"/>
@@ -4539,7 +5170,6 @@
             </w:r>
             <w:r>
               <w:rPr>
-                <w:rFonts w:ascii="Arial" w:hAnsi="Arial" w:cs="Arial"/>
                 <w:noProof/>
                 <w:webHidden/>
               </w:rPr>
@@ -4547,7 +5177,6 @@
             </w:r>
             <w:r>
               <w:rPr>
-                <w:rFonts w:ascii="Arial" w:hAnsi="Arial" w:cs="Arial"/>
                 <w:noProof/>
                 <w:webHidden/>
               </w:rPr>
@@ -4555,22 +5184,19 @@
             </w:r>
             <w:r>
               <w:rPr>
-                <w:rFonts w:ascii="Arial" w:hAnsi="Arial" w:cs="Arial"/>
-                <w:noProof/>
-                <w:webHidden/>
-              </w:rPr>
-              <w:instrText xml:space="preserve"> PAGEREF _Toc510277650 \h </w:instrText>
-            </w:r>
-            <w:r>
-              <w:rPr>
-                <w:rFonts w:ascii="Arial" w:hAnsi="Arial" w:cs="Arial"/>
-                <w:noProof/>
-                <w:webHidden/>
-              </w:rPr>
-            </w:r>
-            <w:r>
-              <w:rPr>
-                <w:rFonts w:ascii="Arial" w:hAnsi="Arial" w:cs="Arial"/>
+                <w:noProof/>
+                <w:webHidden/>
+              </w:rPr>
+              <w:instrText xml:space="preserve"> PAGEREF _Toc513651727 \h </w:instrText>
+            </w:r>
+            <w:r>
+              <w:rPr>
+                <w:noProof/>
+                <w:webHidden/>
+              </w:rPr>
+            </w:r>
+            <w:r>
+              <w:rPr>
                 <w:noProof/>
                 <w:webHidden/>
               </w:rPr>
@@ -4578,15 +5204,13 @@
             </w:r>
             <w:r>
               <w:rPr>
-                <w:rFonts w:ascii="Arial" w:hAnsi="Arial" w:cs="Arial"/>
-                <w:noProof/>
-                <w:webHidden/>
-              </w:rPr>
-              <w:t>4</w:t>
-            </w:r>
-            <w:r>
-              <w:rPr>
-                <w:rFonts w:ascii="Arial" w:hAnsi="Arial" w:cs="Arial"/>
+                <w:noProof/>
+                <w:webHidden/>
+              </w:rPr>
+              <w:t>6</w:t>
+            </w:r>
+            <w:r>
+              <w:rPr>
                 <w:noProof/>
                 <w:webHidden/>
               </w:rPr>
@@ -4601,13 +5225,13 @@
               <w:tab w:val="right" w:leader="dot" w:pos="9055"/>
             </w:tabs>
             <w:rPr>
-              <w:rFonts w:ascii="Arial" w:eastAsiaTheme="minorEastAsia" w:hAnsi="Arial" w:cs="Arial"/>
+              <w:rFonts w:asciiTheme="minorHAnsi" w:eastAsiaTheme="minorEastAsia" w:hAnsiTheme="minorHAnsi" w:cstheme="minorBidi"/>
               <w:noProof/>
               <w:sz w:val="22"/>
               <w:szCs w:val="22"/>
             </w:rPr>
           </w:pPr>
-          <w:hyperlink w:anchor="_Toc510277651" w:history="1">
+          <w:hyperlink w:anchor="_Toc513651728" w:history="1">
             <w:r>
               <w:rPr>
                 <w:rStyle w:val="Hyperlink"/>
@@ -4619,7 +5243,6 @@
             </w:r>
             <w:r>
               <w:rPr>
-                <w:rFonts w:ascii="Arial" w:hAnsi="Arial" w:cs="Arial"/>
                 <w:noProof/>
                 <w:webHidden/>
               </w:rPr>
@@ -4627,7 +5250,6 @@
             </w:r>
             <w:r>
               <w:rPr>
-                <w:rFonts w:ascii="Arial" w:hAnsi="Arial" w:cs="Arial"/>
                 <w:noProof/>
                 <w:webHidden/>
               </w:rPr>
@@ -4635,22 +5257,19 @@
             </w:r>
             <w:r>
               <w:rPr>
-                <w:rFonts w:ascii="Arial" w:hAnsi="Arial" w:cs="Arial"/>
-                <w:noProof/>
-                <w:webHidden/>
-              </w:rPr>
-              <w:instrText xml:space="preserve"> PAGEREF _Toc510277651 \h </w:instrText>
-            </w:r>
-            <w:r>
-              <w:rPr>
-                <w:rFonts w:ascii="Arial" w:hAnsi="Arial" w:cs="Arial"/>
-                <w:noProof/>
-                <w:webHidden/>
-              </w:rPr>
-            </w:r>
-            <w:r>
-              <w:rPr>
-                <w:rFonts w:ascii="Arial" w:hAnsi="Arial" w:cs="Arial"/>
+                <w:noProof/>
+                <w:webHidden/>
+              </w:rPr>
+              <w:instrText xml:space="preserve"> PAGEREF _Toc513651728 \h </w:instrText>
+            </w:r>
+            <w:r>
+              <w:rPr>
+                <w:noProof/>
+                <w:webHidden/>
+              </w:rPr>
+            </w:r>
+            <w:r>
+              <w:rPr>
                 <w:noProof/>
                 <w:webHidden/>
               </w:rPr>
@@ -4658,15 +5277,13 @@
             </w:r>
             <w:r>
               <w:rPr>
-                <w:rFonts w:ascii="Arial" w:hAnsi="Arial" w:cs="Arial"/>
-                <w:noProof/>
-                <w:webHidden/>
-              </w:rPr>
-              <w:t>4</w:t>
-            </w:r>
-            <w:r>
-              <w:rPr>
-                <w:rFonts w:ascii="Arial" w:hAnsi="Arial" w:cs="Arial"/>
+                <w:noProof/>
+                <w:webHidden/>
+              </w:rPr>
+              <w:t>6</w:t>
+            </w:r>
+            <w:r>
+              <w:rPr>
                 <w:noProof/>
                 <w:webHidden/>
               </w:rPr>
@@ -4681,13 +5298,13 @@
               <w:tab w:val="right" w:leader="dot" w:pos="9055"/>
             </w:tabs>
             <w:rPr>
-              <w:rFonts w:ascii="Arial" w:eastAsiaTheme="minorEastAsia" w:hAnsi="Arial" w:cs="Arial"/>
+              <w:rFonts w:asciiTheme="minorHAnsi" w:eastAsiaTheme="minorEastAsia" w:hAnsiTheme="minorHAnsi" w:cstheme="minorBidi"/>
               <w:noProof/>
               <w:sz w:val="22"/>
               <w:szCs w:val="22"/>
             </w:rPr>
           </w:pPr>
-          <w:hyperlink w:anchor="_Toc510277652" w:history="1">
+          <w:hyperlink w:anchor="_Toc513651729" w:history="1">
             <w:r>
               <w:rPr>
                 <w:rStyle w:val="Hyperlink"/>
@@ -4699,7 +5316,6 @@
             </w:r>
             <w:r>
               <w:rPr>
-                <w:rFonts w:ascii="Arial" w:hAnsi="Arial" w:cs="Arial"/>
                 <w:noProof/>
                 <w:webHidden/>
               </w:rPr>
@@ -4707,7 +5323,6 @@
             </w:r>
             <w:r>
               <w:rPr>
-                <w:rFonts w:ascii="Arial" w:hAnsi="Arial" w:cs="Arial"/>
                 <w:noProof/>
                 <w:webHidden/>
               </w:rPr>
@@ -4715,22 +5330,19 @@
             </w:r>
             <w:r>
               <w:rPr>
-                <w:rFonts w:ascii="Arial" w:hAnsi="Arial" w:cs="Arial"/>
-                <w:noProof/>
-                <w:webHidden/>
-              </w:rPr>
-              <w:instrText xml:space="preserve"> PAGEREF _Toc510277652 \h </w:instrText>
-            </w:r>
-            <w:r>
-              <w:rPr>
-                <w:rFonts w:ascii="Arial" w:hAnsi="Arial" w:cs="Arial"/>
-                <w:noProof/>
-                <w:webHidden/>
-              </w:rPr>
-            </w:r>
-            <w:r>
-              <w:rPr>
-                <w:rFonts w:ascii="Arial" w:hAnsi="Arial" w:cs="Arial"/>
+                <w:noProof/>
+                <w:webHidden/>
+              </w:rPr>
+              <w:instrText xml:space="preserve"> PAGEREF _Toc513651729 \h </w:instrText>
+            </w:r>
+            <w:r>
+              <w:rPr>
+                <w:noProof/>
+                <w:webHidden/>
+              </w:rPr>
+            </w:r>
+            <w:r>
+              <w:rPr>
                 <w:noProof/>
                 <w:webHidden/>
               </w:rPr>
@@ -4738,15 +5350,13 @@
             </w:r>
             <w:r>
               <w:rPr>
-                <w:rFonts w:ascii="Arial" w:hAnsi="Arial" w:cs="Arial"/>
-                <w:noProof/>
-                <w:webHidden/>
-              </w:rPr>
-              <w:t>5</w:t>
-            </w:r>
-            <w:r>
-              <w:rPr>
-                <w:rFonts w:ascii="Arial" w:hAnsi="Arial" w:cs="Arial"/>
+                <w:noProof/>
+                <w:webHidden/>
+              </w:rPr>
+              <w:t>6</w:t>
+            </w:r>
+            <w:r>
+              <w:rPr>
                 <w:noProof/>
                 <w:webHidden/>
               </w:rPr>
@@ -4761,13 +5371,13 @@
               <w:tab w:val="right" w:leader="dot" w:pos="9055"/>
             </w:tabs>
             <w:rPr>
-              <w:rFonts w:ascii="Arial" w:eastAsiaTheme="minorEastAsia" w:hAnsi="Arial" w:cs="Arial"/>
+              <w:rFonts w:asciiTheme="minorHAnsi" w:eastAsiaTheme="minorEastAsia" w:hAnsiTheme="minorHAnsi" w:cstheme="minorBidi"/>
               <w:noProof/>
               <w:sz w:val="22"/>
               <w:szCs w:val="22"/>
             </w:rPr>
           </w:pPr>
-          <w:hyperlink w:anchor="_Toc510277653" w:history="1">
+          <w:hyperlink w:anchor="_Toc513651730" w:history="1">
             <w:r>
               <w:rPr>
                 <w:rStyle w:val="Hyperlink"/>
@@ -4779,7 +5389,6 @@
             </w:r>
             <w:r>
               <w:rPr>
-                <w:rFonts w:ascii="Arial" w:hAnsi="Arial" w:cs="Arial"/>
                 <w:noProof/>
                 <w:webHidden/>
               </w:rPr>
@@ -4787,7 +5396,6 @@
             </w:r>
             <w:r>
               <w:rPr>
-                <w:rFonts w:ascii="Arial" w:hAnsi="Arial" w:cs="Arial"/>
                 <w:noProof/>
                 <w:webHidden/>
               </w:rPr>
@@ -4795,22 +5403,19 @@
             </w:r>
             <w:r>
               <w:rPr>
-                <w:rFonts w:ascii="Arial" w:hAnsi="Arial" w:cs="Arial"/>
-                <w:noProof/>
-                <w:webHidden/>
-              </w:rPr>
-              <w:instrText xml:space="preserve"> PAGEREF _Toc510277653 \h </w:instrText>
-            </w:r>
-            <w:r>
-              <w:rPr>
-                <w:rFonts w:ascii="Arial" w:hAnsi="Arial" w:cs="Arial"/>
-                <w:noProof/>
-                <w:webHidden/>
-              </w:rPr>
-            </w:r>
-            <w:r>
-              <w:rPr>
-                <w:rFonts w:ascii="Arial" w:hAnsi="Arial" w:cs="Arial"/>
+                <w:noProof/>
+                <w:webHidden/>
+              </w:rPr>
+              <w:instrText xml:space="preserve"> PAGEREF _Toc513651730 \h </w:instrText>
+            </w:r>
+            <w:r>
+              <w:rPr>
+                <w:noProof/>
+                <w:webHidden/>
+              </w:rPr>
+            </w:r>
+            <w:r>
+              <w:rPr>
                 <w:noProof/>
                 <w:webHidden/>
               </w:rPr>
@@ -4818,15 +5423,13 @@
             </w:r>
             <w:r>
               <w:rPr>
-                <w:rFonts w:ascii="Arial" w:hAnsi="Arial" w:cs="Arial"/>
-                <w:noProof/>
-                <w:webHidden/>
-              </w:rPr>
-              <w:t>5</w:t>
-            </w:r>
-            <w:r>
-              <w:rPr>
-                <w:rFonts w:ascii="Arial" w:hAnsi="Arial" w:cs="Arial"/>
+                <w:noProof/>
+                <w:webHidden/>
+              </w:rPr>
+              <w:t>6</w:t>
+            </w:r>
+            <w:r>
+              <w:rPr>
                 <w:noProof/>
                 <w:webHidden/>
               </w:rPr>
@@ -4841,13 +5444,13 @@
               <w:tab w:val="right" w:leader="dot" w:pos="9055"/>
             </w:tabs>
             <w:rPr>
-              <w:rFonts w:ascii="Arial" w:eastAsiaTheme="minorEastAsia" w:hAnsi="Arial" w:cs="Arial"/>
+              <w:rFonts w:asciiTheme="minorHAnsi" w:eastAsiaTheme="minorEastAsia" w:hAnsiTheme="minorHAnsi" w:cstheme="minorBidi"/>
               <w:noProof/>
               <w:sz w:val="22"/>
               <w:szCs w:val="22"/>
             </w:rPr>
           </w:pPr>
-          <w:hyperlink w:anchor="_Toc510277654" w:history="1">
+          <w:hyperlink w:anchor="_Toc513651731" w:history="1">
             <w:r>
               <w:rPr>
                 <w:rStyle w:val="Hyperlink"/>
@@ -4855,11 +5458,10 @@
                 <w:b/>
                 <w:noProof/>
               </w:rPr>
-              <w:t>APÊNDICE</w:t>
-            </w:r>
-            <w:r>
-              <w:rPr>
-                <w:rFonts w:ascii="Arial" w:hAnsi="Arial" w:cs="Arial"/>
+              <w:t>APÊNDICE A – LISTA DE REQUISITOS</w:t>
+            </w:r>
+            <w:r>
+              <w:rPr>
                 <w:noProof/>
                 <w:webHidden/>
               </w:rPr>
@@ -4867,7 +5469,6 @@
             </w:r>
             <w:r>
               <w:rPr>
-                <w:rFonts w:ascii="Arial" w:hAnsi="Arial" w:cs="Arial"/>
                 <w:noProof/>
                 <w:webHidden/>
               </w:rPr>
@@ -4875,22 +5476,19 @@
             </w:r>
             <w:r>
               <w:rPr>
-                <w:rFonts w:ascii="Arial" w:hAnsi="Arial" w:cs="Arial"/>
-                <w:noProof/>
-                <w:webHidden/>
-              </w:rPr>
-              <w:instrText xml:space="preserve"> PAGEREF _Toc510277654 \h </w:instrText>
-            </w:r>
-            <w:r>
-              <w:rPr>
-                <w:rFonts w:ascii="Arial" w:hAnsi="Arial" w:cs="Arial"/>
-                <w:noProof/>
-                <w:webHidden/>
-              </w:rPr>
-            </w:r>
-            <w:r>
-              <w:rPr>
-                <w:rFonts w:ascii="Arial" w:hAnsi="Arial" w:cs="Arial"/>
+                <w:noProof/>
+                <w:webHidden/>
+              </w:rPr>
+              <w:instrText xml:space="preserve"> PAGEREF _Toc513651731 \h </w:instrText>
+            </w:r>
+            <w:r>
+              <w:rPr>
+                <w:noProof/>
+                <w:webHidden/>
+              </w:rPr>
+            </w:r>
+            <w:r>
+              <w:rPr>
                 <w:noProof/>
                 <w:webHidden/>
               </w:rPr>
@@ -4898,15 +5496,389 @@
             </w:r>
             <w:r>
               <w:rPr>
-                <w:rFonts w:ascii="Arial" w:hAnsi="Arial" w:cs="Arial"/>
-                <w:noProof/>
-                <w:webHidden/>
-              </w:rPr>
-              <w:t>5</w:t>
-            </w:r>
-            <w:r>
-              <w:rPr>
-                <w:rFonts w:ascii="Arial" w:hAnsi="Arial" w:cs="Arial"/>
+                <w:noProof/>
+                <w:webHidden/>
+              </w:rPr>
+              <w:t>7</w:t>
+            </w:r>
+            <w:r>
+              <w:rPr>
+                <w:noProof/>
+                <w:webHidden/>
+              </w:rPr>
+              <w:fldChar w:fldCharType="end"/>
+            </w:r>
+          </w:hyperlink>
+        </w:p>
+        <w:p>
+          <w:pPr>
+            <w:pStyle w:val="Sumrio1"/>
+            <w:tabs>
+              <w:tab w:val="right" w:leader="dot" w:pos="9055"/>
+            </w:tabs>
+            <w:rPr>
+              <w:rFonts w:asciiTheme="minorHAnsi" w:eastAsiaTheme="minorEastAsia" w:hAnsiTheme="minorHAnsi" w:cstheme="minorBidi"/>
+              <w:noProof/>
+              <w:sz w:val="22"/>
+              <w:szCs w:val="22"/>
+            </w:rPr>
+          </w:pPr>
+          <w:hyperlink w:anchor="_Toc513651732" w:history="1">
+            <w:r>
+              <w:rPr>
+                <w:rStyle w:val="Hyperlink"/>
+                <w:rFonts w:ascii="Arial" w:eastAsiaTheme="majorEastAsia" w:hAnsi="Arial" w:cs="Arial"/>
+                <w:b/>
+                <w:noProof/>
+              </w:rPr>
+              <w:t>APÊNDICE B – DIAGRAMA DE CASOS DE USO</w:t>
+            </w:r>
+            <w:r>
+              <w:rPr>
+                <w:noProof/>
+                <w:webHidden/>
+              </w:rPr>
+              <w:tab/>
+            </w:r>
+            <w:r>
+              <w:rPr>
+                <w:noProof/>
+                <w:webHidden/>
+              </w:rPr>
+              <w:fldChar w:fldCharType="begin"/>
+            </w:r>
+            <w:r>
+              <w:rPr>
+                <w:noProof/>
+                <w:webHidden/>
+              </w:rPr>
+              <w:instrText xml:space="preserve"> PAGEREF _Toc513651732 \h </w:instrText>
+            </w:r>
+            <w:r>
+              <w:rPr>
+                <w:noProof/>
+                <w:webHidden/>
+              </w:rPr>
+            </w:r>
+            <w:r>
+              <w:rPr>
+                <w:noProof/>
+                <w:webHidden/>
+              </w:rPr>
+              <w:fldChar w:fldCharType="separate"/>
+            </w:r>
+            <w:r>
+              <w:rPr>
+                <w:noProof/>
+                <w:webHidden/>
+              </w:rPr>
+              <w:t>7</w:t>
+            </w:r>
+            <w:r>
+              <w:rPr>
+                <w:noProof/>
+                <w:webHidden/>
+              </w:rPr>
+              <w:fldChar w:fldCharType="end"/>
+            </w:r>
+          </w:hyperlink>
+        </w:p>
+        <w:p>
+          <w:pPr>
+            <w:pStyle w:val="Sumrio1"/>
+            <w:tabs>
+              <w:tab w:val="right" w:leader="dot" w:pos="9055"/>
+            </w:tabs>
+            <w:rPr>
+              <w:rFonts w:asciiTheme="minorHAnsi" w:eastAsiaTheme="minorEastAsia" w:hAnsiTheme="minorHAnsi" w:cstheme="minorBidi"/>
+              <w:noProof/>
+              <w:sz w:val="22"/>
+              <w:szCs w:val="22"/>
+            </w:rPr>
+          </w:pPr>
+          <w:hyperlink w:anchor="_Toc513651733" w:history="1">
+            <w:r>
+              <w:rPr>
+                <w:rStyle w:val="Hyperlink"/>
+                <w:rFonts w:ascii="Arial" w:eastAsiaTheme="majorEastAsia" w:hAnsi="Arial" w:cs="Arial"/>
+                <w:b/>
+                <w:noProof/>
+              </w:rPr>
+              <w:t>APÊNDICE C – ESPECIFICAÇÃO DE CASOS DE USO</w:t>
+            </w:r>
+            <w:r>
+              <w:rPr>
+                <w:noProof/>
+                <w:webHidden/>
+              </w:rPr>
+              <w:tab/>
+            </w:r>
+            <w:r>
+              <w:rPr>
+                <w:noProof/>
+                <w:webHidden/>
+              </w:rPr>
+              <w:fldChar w:fldCharType="begin"/>
+            </w:r>
+            <w:r>
+              <w:rPr>
+                <w:noProof/>
+                <w:webHidden/>
+              </w:rPr>
+              <w:instrText xml:space="preserve"> PAGEREF _Toc513651733 \h </w:instrText>
+            </w:r>
+            <w:r>
+              <w:rPr>
+                <w:noProof/>
+                <w:webHidden/>
+              </w:rPr>
+            </w:r>
+            <w:r>
+              <w:rPr>
+                <w:noProof/>
+                <w:webHidden/>
+              </w:rPr>
+              <w:fldChar w:fldCharType="separate"/>
+            </w:r>
+            <w:r>
+              <w:rPr>
+                <w:noProof/>
+                <w:webHidden/>
+              </w:rPr>
+              <w:t>7</w:t>
+            </w:r>
+            <w:r>
+              <w:rPr>
+                <w:noProof/>
+                <w:webHidden/>
+              </w:rPr>
+              <w:fldChar w:fldCharType="end"/>
+            </w:r>
+          </w:hyperlink>
+        </w:p>
+        <w:p>
+          <w:pPr>
+            <w:pStyle w:val="Sumrio1"/>
+            <w:tabs>
+              <w:tab w:val="right" w:leader="dot" w:pos="9055"/>
+            </w:tabs>
+            <w:rPr>
+              <w:rFonts w:asciiTheme="minorHAnsi" w:eastAsiaTheme="minorEastAsia" w:hAnsiTheme="minorHAnsi" w:cstheme="minorBidi"/>
+              <w:noProof/>
+              <w:sz w:val="22"/>
+              <w:szCs w:val="22"/>
+            </w:rPr>
+          </w:pPr>
+          <w:hyperlink w:anchor="_Toc513651734" w:history="1">
+            <w:r>
+              <w:rPr>
+                <w:rStyle w:val="Hyperlink"/>
+                <w:rFonts w:ascii="Arial" w:eastAsiaTheme="majorEastAsia" w:hAnsi="Arial" w:cs="Arial"/>
+                <w:b/>
+                <w:noProof/>
+              </w:rPr>
+              <w:t>APÊNDICE D – DIAGRAMA DE CLAS</w:t>
+            </w:r>
+            <w:bookmarkStart w:id="6" w:name="_GoBack"/>
+            <w:bookmarkEnd w:id="6"/>
+            <w:r>
+              <w:rPr>
+                <w:rStyle w:val="Hyperlink"/>
+                <w:rFonts w:ascii="Arial" w:eastAsiaTheme="majorEastAsia" w:hAnsi="Arial" w:cs="Arial"/>
+                <w:b/>
+                <w:noProof/>
+              </w:rPr>
+              <w:t>SES</w:t>
+            </w:r>
+            <w:r>
+              <w:rPr>
+                <w:noProof/>
+                <w:webHidden/>
+              </w:rPr>
+              <w:tab/>
+            </w:r>
+            <w:r>
+              <w:rPr>
+                <w:noProof/>
+                <w:webHidden/>
+              </w:rPr>
+              <w:fldChar w:fldCharType="begin"/>
+            </w:r>
+            <w:r>
+              <w:rPr>
+                <w:noProof/>
+                <w:webHidden/>
+              </w:rPr>
+              <w:instrText xml:space="preserve"> PAGEREF _Toc513651734 \h </w:instrText>
+            </w:r>
+            <w:r>
+              <w:rPr>
+                <w:noProof/>
+                <w:webHidden/>
+              </w:rPr>
+            </w:r>
+            <w:r>
+              <w:rPr>
+                <w:noProof/>
+                <w:webHidden/>
+              </w:rPr>
+              <w:fldChar w:fldCharType="separate"/>
+            </w:r>
+            <w:r>
+              <w:rPr>
+                <w:noProof/>
+                <w:webHidden/>
+              </w:rPr>
+              <w:t>7</w:t>
+            </w:r>
+            <w:r>
+              <w:rPr>
+                <w:noProof/>
+                <w:webHidden/>
+              </w:rPr>
+              <w:fldChar w:fldCharType="end"/>
+            </w:r>
+          </w:hyperlink>
+        </w:p>
+        <w:p>
+          <w:pPr>
+            <w:pStyle w:val="Sumrio1"/>
+            <w:tabs>
+              <w:tab w:val="right" w:leader="dot" w:pos="9055"/>
+            </w:tabs>
+            <w:rPr>
+              <w:rFonts w:asciiTheme="minorHAnsi" w:eastAsiaTheme="minorEastAsia" w:hAnsiTheme="minorHAnsi" w:cstheme="minorBidi"/>
+              <w:noProof/>
+              <w:sz w:val="22"/>
+              <w:szCs w:val="22"/>
+            </w:rPr>
+          </w:pPr>
+          <w:hyperlink w:anchor="_Toc513651735" w:history="1">
+            <w:r>
+              <w:rPr>
+                <w:rStyle w:val="Hyperlink"/>
+                <w:rFonts w:ascii="Arial" w:eastAsiaTheme="majorEastAsia" w:hAnsi="Arial" w:cs="Arial"/>
+                <w:b/>
+                <w:noProof/>
+              </w:rPr>
+              <w:t>APÊNDICE E – DIAGRMA DE SEQUÊNCIA</w:t>
+            </w:r>
+            <w:r>
+              <w:rPr>
+                <w:noProof/>
+                <w:webHidden/>
+              </w:rPr>
+              <w:tab/>
+            </w:r>
+            <w:r>
+              <w:rPr>
+                <w:noProof/>
+                <w:webHidden/>
+              </w:rPr>
+              <w:fldChar w:fldCharType="begin"/>
+            </w:r>
+            <w:r>
+              <w:rPr>
+                <w:noProof/>
+                <w:webHidden/>
+              </w:rPr>
+              <w:instrText xml:space="preserve"> PAGEREF _Toc513651735 \h </w:instrText>
+            </w:r>
+            <w:r>
+              <w:rPr>
+                <w:noProof/>
+                <w:webHidden/>
+              </w:rPr>
+            </w:r>
+            <w:r>
+              <w:rPr>
+                <w:noProof/>
+                <w:webHidden/>
+              </w:rPr>
+              <w:fldChar w:fldCharType="separate"/>
+            </w:r>
+            <w:r>
+              <w:rPr>
+                <w:noProof/>
+                <w:webHidden/>
+              </w:rPr>
+              <w:t>7</w:t>
+            </w:r>
+            <w:r>
+              <w:rPr>
+                <w:noProof/>
+                <w:webHidden/>
+              </w:rPr>
+              <w:fldChar w:fldCharType="end"/>
+            </w:r>
+          </w:hyperlink>
+        </w:p>
+        <w:p>
+          <w:pPr>
+            <w:pStyle w:val="Sumrio1"/>
+            <w:tabs>
+              <w:tab w:val="right" w:leader="dot" w:pos="9055"/>
+            </w:tabs>
+            <w:rPr>
+              <w:rFonts w:asciiTheme="minorHAnsi" w:eastAsiaTheme="minorEastAsia" w:hAnsiTheme="minorHAnsi" w:cstheme="minorBidi"/>
+              <w:noProof/>
+              <w:sz w:val="22"/>
+              <w:szCs w:val="22"/>
+            </w:rPr>
+          </w:pPr>
+          <w:hyperlink w:anchor="_Toc513651736" w:history="1">
+            <w:r>
+              <w:rPr>
+                <w:rStyle w:val="Hyperlink"/>
+                <w:rFonts w:ascii="Arial" w:eastAsiaTheme="majorEastAsia" w:hAnsi="Arial" w:cs="Arial"/>
+                <w:b/>
+                <w:noProof/>
+              </w:rPr>
+              <w:t>APÊNDICE F – MODELO FÍSICO DE DADOS</w:t>
+            </w:r>
+            <w:r>
+              <w:rPr>
+                <w:noProof/>
+                <w:webHidden/>
+              </w:rPr>
+              <w:tab/>
+            </w:r>
+            <w:r>
+              <w:rPr>
+                <w:noProof/>
+                <w:webHidden/>
+              </w:rPr>
+              <w:fldChar w:fldCharType="begin"/>
+            </w:r>
+            <w:r>
+              <w:rPr>
+                <w:noProof/>
+                <w:webHidden/>
+              </w:rPr>
+              <w:instrText xml:space="preserve"> PAGEREF _Toc513651736 \h </w:instrText>
+            </w:r>
+            <w:r>
+              <w:rPr>
+                <w:noProof/>
+                <w:webHidden/>
+              </w:rPr>
+            </w:r>
+            <w:r>
+              <w:rPr>
+                <w:noProof/>
+                <w:webHidden/>
+              </w:rPr>
+              <w:fldChar w:fldCharType="separate"/>
+            </w:r>
+            <w:r>
+              <w:rPr>
+                <w:noProof/>
+                <w:webHidden/>
+              </w:rPr>
+              <w:t>7</w:t>
+            </w:r>
+            <w:r>
+              <w:rPr>
                 <w:noProof/>
                 <w:webHidden/>
               </w:rPr>
@@ -4978,7 +5950,7 @@
           <w:color w:val="000000" w:themeColor="text1"/>
         </w:rPr>
       </w:pPr>
-      <w:bookmarkStart w:id="7" w:name="_Toc510277629"/>
+      <w:bookmarkStart w:id="7" w:name="_Toc513651701"/>
       <w:r>
         <w:rPr>
           <w:rFonts w:ascii="Arial" w:hAnsi="Arial" w:cs="Arial"/>
@@ -5834,7 +6806,7 @@
           <w:color w:val="000000" w:themeColor="text1"/>
         </w:rPr>
       </w:pPr>
-      <w:bookmarkStart w:id="8" w:name="_Toc510277630"/>
+      <w:bookmarkStart w:id="8" w:name="_Toc513651702"/>
       <w:r>
         <w:rPr>
           <w:rFonts w:ascii="Arial" w:hAnsi="Arial" w:cs="Arial"/>
@@ -6319,7 +7291,7 @@
           <w:color w:val="000000" w:themeColor="text1"/>
         </w:rPr>
       </w:pPr>
-      <w:bookmarkStart w:id="9" w:name="_Toc510277631"/>
+      <w:bookmarkStart w:id="9" w:name="_Toc513651703"/>
       <w:r>
         <w:rPr>
           <w:rFonts w:ascii="Arial" w:hAnsi="Arial" w:cs="Arial"/>
@@ -6511,7 +7483,7 @@
           <w:color w:val="000000" w:themeColor="text1"/>
         </w:rPr>
       </w:pPr>
-      <w:bookmarkStart w:id="10" w:name="_Toc510277632"/>
+      <w:bookmarkStart w:id="10" w:name="_Toc513651704"/>
       <w:r>
         <w:rPr>
           <w:rFonts w:ascii="Arial" w:hAnsi="Arial" w:cs="Arial"/>
@@ -6746,7 +7718,7 @@
           <w:color w:val="000000" w:themeColor="text1"/>
         </w:rPr>
       </w:pPr>
-      <w:bookmarkStart w:id="11" w:name="_Toc510277633"/>
+      <w:bookmarkStart w:id="11" w:name="_Toc513651705"/>
       <w:r>
         <w:rPr>
           <w:rFonts w:ascii="Arial" w:hAnsi="Arial" w:cs="Arial"/>
@@ -6840,7 +7812,7 @@
           <w:szCs w:val="24"/>
         </w:rPr>
       </w:pPr>
-      <w:bookmarkStart w:id="12" w:name="_Toc510277634"/>
+      <w:bookmarkStart w:id="12" w:name="_Toc513651706"/>
       <w:r>
         <w:rPr>
           <w:rFonts w:ascii="Arial" w:hAnsi="Arial" w:cs="Arial"/>
@@ -7060,7 +8032,7 @@
           <w:szCs w:val="24"/>
         </w:rPr>
       </w:pPr>
-      <w:bookmarkStart w:id="13" w:name="_Toc510277635"/>
+      <w:bookmarkStart w:id="13" w:name="_Toc513651707"/>
       <w:r>
         <w:rPr>
           <w:rFonts w:ascii="Arial" w:hAnsi="Arial" w:cs="Arial"/>
@@ -7068,50 +8040,54 @@
           <w:sz w:val="24"/>
           <w:szCs w:val="24"/>
         </w:rPr>
-        <w:t>2.2 UML</w:t>
-      </w:r>
-    </w:p>
-    <w:p/>
-    <w:p>
-      <w:pPr>
-        <w:pStyle w:val="Ttulo1"/>
+        <w:t xml:space="preserve">2.2 </w:t>
+      </w:r>
+      <w:r>
         <w:rPr>
           <w:rFonts w:ascii="Arial" w:hAnsi="Arial" w:cs="Arial"/>
           <w:color w:val="000000" w:themeColor="text1"/>
           <w:sz w:val="24"/>
           <w:szCs w:val="24"/>
         </w:rPr>
-      </w:pPr>
-      <w:r>
+        <w:t>PADRÃO MVC DE DESENVOLVIMENTO</w:t>
+      </w:r>
+      <w:bookmarkEnd w:id="13"/>
+    </w:p>
+    <w:p/>
+    <w:p>
+      <w:pPr>
+        <w:pStyle w:val="Ttulo1"/>
         <w:rPr>
           <w:rFonts w:ascii="Arial" w:hAnsi="Arial" w:cs="Arial"/>
           <w:color w:val="000000" w:themeColor="text1"/>
           <w:sz w:val="24"/>
           <w:szCs w:val="24"/>
         </w:rPr>
-        <w:t>2.3 SCRUM</w:t>
-      </w:r>
-    </w:p>
-    <w:p/>
-    <w:p>
-      <w:pPr>
-        <w:pStyle w:val="Ttulo1"/>
+      </w:pPr>
+      <w:bookmarkStart w:id="14" w:name="_Toc513651708"/>
+      <w:r>
         <w:rPr>
           <w:rFonts w:ascii="Arial" w:hAnsi="Arial" w:cs="Arial"/>
           <w:color w:val="000000" w:themeColor="text1"/>
           <w:sz w:val="24"/>
           <w:szCs w:val="24"/>
         </w:rPr>
-      </w:pPr>
-      <w:r>
+        <w:t>2.3 SCRUM</w:t>
+      </w:r>
+      <w:bookmarkEnd w:id="14"/>
+    </w:p>
+    <w:p/>
+    <w:p>
+      <w:pPr>
+        <w:pStyle w:val="Ttulo1"/>
         <w:rPr>
           <w:rFonts w:ascii="Arial" w:hAnsi="Arial" w:cs="Arial"/>
           <w:color w:val="000000" w:themeColor="text1"/>
           <w:sz w:val="24"/>
           <w:szCs w:val="24"/>
         </w:rPr>
-        <w:t>2.4</w:t>
-      </w:r>
+      </w:pPr>
+      <w:bookmarkStart w:id="15" w:name="_Toc513651709"/>
       <w:r>
         <w:rPr>
           <w:rFonts w:ascii="Arial" w:hAnsi="Arial" w:cs="Arial"/>
@@ -7119,9 +8095,36 @@
           <w:sz w:val="24"/>
           <w:szCs w:val="24"/>
         </w:rPr>
-        <w:t xml:space="preserve"> TECNOLOGIAS SIMILARES</w:t>
-      </w:r>
-      <w:bookmarkEnd w:id="13"/>
+        <w:t>2.4</w:t>
+      </w:r>
+      <w:r>
+        <w:rPr>
+          <w:rFonts w:ascii="Arial" w:hAnsi="Arial" w:cs="Arial"/>
+          <w:color w:val="000000" w:themeColor="text1"/>
+          <w:sz w:val="24"/>
+          <w:szCs w:val="24"/>
+        </w:rPr>
+        <w:t xml:space="preserve"> </w:t>
+      </w:r>
+      <w:r>
+        <w:rPr>
+          <w:rFonts w:ascii="Arial" w:hAnsi="Arial" w:cs="Arial"/>
+          <w:color w:val="000000" w:themeColor="text1"/>
+          <w:sz w:val="24"/>
+          <w:szCs w:val="24"/>
+        </w:rPr>
+        <w:t>SISTEMAS</w:t>
+      </w:r>
+      <w:r>
+        <w:rPr>
+          <w:rFonts w:ascii="Arial" w:hAnsi="Arial" w:cs="Arial"/>
+          <w:color w:val="000000" w:themeColor="text1"/>
+          <w:sz w:val="24"/>
+          <w:szCs w:val="24"/>
+        </w:rPr>
+        <w:t xml:space="preserve"> SIMILARES</w:t>
+      </w:r>
+      <w:bookmarkEnd w:id="15"/>
     </w:p>
     <w:p>
       <w:pPr>
@@ -7180,7 +8183,7 @@
           <w:szCs w:val="24"/>
         </w:rPr>
       </w:pPr>
-      <w:bookmarkStart w:id="14" w:name="_Toc510277636"/>
+      <w:bookmarkStart w:id="16" w:name="_Toc513651710"/>
       <w:r>
         <w:rPr>
           <w:rFonts w:ascii="Arial" w:hAnsi="Arial" w:cs="Arial"/>
@@ -7209,7 +8212,7 @@
         </w:rPr>
         <w:t>BoaConsulta</w:t>
       </w:r>
-      <w:bookmarkEnd w:id="14"/>
+      <w:bookmarkEnd w:id="16"/>
       <w:proofErr w:type="spellEnd"/>
     </w:p>
     <w:p>
@@ -7411,7 +8414,7 @@
           <w:szCs w:val="24"/>
         </w:rPr>
       </w:pPr>
-      <w:bookmarkStart w:id="15" w:name="_Toc510277637"/>
+      <w:bookmarkStart w:id="17" w:name="_Toc513651711"/>
       <w:r>
         <w:rPr>
           <w:rFonts w:ascii="Arial" w:hAnsi="Arial" w:cs="Arial"/>
@@ -7440,7 +8443,7 @@
         </w:rPr>
         <w:t>VirtualClin</w:t>
       </w:r>
-      <w:bookmarkEnd w:id="15"/>
+      <w:bookmarkEnd w:id="17"/>
       <w:proofErr w:type="spellEnd"/>
     </w:p>
     <w:p/>
@@ -7454,6 +8457,7 @@
           <w:szCs w:val="24"/>
         </w:rPr>
       </w:pPr>
+      <w:bookmarkStart w:id="18" w:name="_Toc513651712"/>
       <w:r>
         <w:rPr>
           <w:rFonts w:ascii="Arial" w:hAnsi="Arial" w:cs="Arial"/>
@@ -7463,6 +8467,7 @@
         </w:rPr>
         <w:t>2.4.3 Doutor Já</w:t>
       </w:r>
+      <w:bookmarkEnd w:id="18"/>
     </w:p>
     <w:p/>
     <w:p>
@@ -7475,7 +8480,7 @@
           <w:szCs w:val="24"/>
         </w:rPr>
       </w:pPr>
-      <w:bookmarkStart w:id="16" w:name="_Toc510277639"/>
+      <w:bookmarkStart w:id="19" w:name="_Toc513651713"/>
       <w:r>
         <w:rPr>
           <w:rFonts w:ascii="Arial" w:hAnsi="Arial" w:cs="Arial"/>
@@ -7495,6 +8500,7 @@
         </w:rPr>
         <w:t>Doctoralia</w:t>
       </w:r>
+      <w:bookmarkEnd w:id="19"/>
       <w:proofErr w:type="spellEnd"/>
     </w:p>
     <w:p/>
@@ -7508,6 +8514,7 @@
           <w:szCs w:val="24"/>
         </w:rPr>
       </w:pPr>
+      <w:bookmarkStart w:id="20" w:name="_Toc513651714"/>
       <w:r>
         <w:rPr>
           <w:rFonts w:ascii="Arial" w:hAnsi="Arial" w:cs="Arial"/>
@@ -7527,6 +8534,7 @@
         </w:rPr>
         <w:t>DoctorClin</w:t>
       </w:r>
+      <w:bookmarkEnd w:id="20"/>
       <w:proofErr w:type="spellEnd"/>
     </w:p>
     <w:p/>
@@ -7540,6 +8548,7 @@
           <w:szCs w:val="24"/>
         </w:rPr>
       </w:pPr>
+      <w:bookmarkStart w:id="21" w:name="_Toc513651715"/>
       <w:r>
         <w:rPr>
           <w:rFonts w:ascii="Arial" w:hAnsi="Arial" w:cs="Arial"/>
@@ -7558,6 +8567,7 @@
         </w:rPr>
         <w:t>COMPRAÇÃO ENTRE SISTEMAS</w:t>
       </w:r>
+      <w:bookmarkEnd w:id="21"/>
     </w:p>
     <w:p/>
     <w:p>
@@ -7572,6 +8582,7 @@
           <w:szCs w:val="24"/>
         </w:rPr>
       </w:pPr>
+      <w:bookmarkStart w:id="22" w:name="_Toc513651716"/>
       <w:r>
         <w:rPr>
           <w:rFonts w:ascii="Arial" w:hAnsi="Arial" w:cs="Arial"/>
@@ -7592,7 +8603,7 @@
         </w:rPr>
         <w:t>METODOLOGIA</w:t>
       </w:r>
-      <w:bookmarkEnd w:id="16"/>
+      <w:bookmarkEnd w:id="22"/>
     </w:p>
     <w:p>
       <w:pPr>
@@ -7618,7 +8629,7 @@
           <w:szCs w:val="24"/>
         </w:rPr>
       </w:pPr>
-      <w:bookmarkStart w:id="17" w:name="_Toc510277640"/>
+      <w:bookmarkStart w:id="23" w:name="_Toc513651717"/>
       <w:r>
         <w:rPr>
           <w:rFonts w:ascii="Arial" w:hAnsi="Arial" w:cs="Arial"/>
@@ -7628,7 +8639,7 @@
         </w:rPr>
         <w:t>3.1 METODOLOGIA</w:t>
       </w:r>
-      <w:bookmarkEnd w:id="17"/>
+      <w:bookmarkEnd w:id="23"/>
     </w:p>
     <w:p>
       <w:pPr>
@@ -7677,7 +8688,7 @@
           <w:szCs w:val="24"/>
         </w:rPr>
       </w:pPr>
-      <w:bookmarkStart w:id="18" w:name="_Toc510277641"/>
+      <w:bookmarkStart w:id="24" w:name="_Toc513651718"/>
       <w:r>
         <w:rPr>
           <w:rFonts w:ascii="Arial" w:hAnsi="Arial" w:cs="Arial"/>
@@ -7687,7 +8698,7 @@
         </w:rPr>
         <w:t>3.2 MODELO DE PROCESSO DE ENGENHARIA DE SOFTWARE</w:t>
       </w:r>
-      <w:bookmarkEnd w:id="18"/>
+      <w:bookmarkEnd w:id="24"/>
     </w:p>
     <w:p>
       <w:pPr>
@@ -7754,7 +8765,7 @@
           <w:szCs w:val="24"/>
         </w:rPr>
       </w:pPr>
-      <w:bookmarkStart w:id="19" w:name="_Toc510277642"/>
+      <w:bookmarkStart w:id="25" w:name="_Toc513651719"/>
       <w:r>
         <w:rPr>
           <w:rFonts w:ascii="Arial" w:hAnsi="Arial" w:cs="Arial"/>
@@ -7764,7 +8775,7 @@
         </w:rPr>
         <w:t>3.3 PLANO DE ATIVIDADE</w:t>
       </w:r>
-      <w:bookmarkEnd w:id="19"/>
+      <w:bookmarkEnd w:id="25"/>
     </w:p>
     <w:p>
       <w:pPr>
@@ -7867,7 +8878,7 @@
           <w:szCs w:val="24"/>
         </w:rPr>
       </w:pPr>
-      <w:bookmarkStart w:id="20" w:name="_Toc510277643"/>
+      <w:bookmarkStart w:id="26" w:name="_Toc513651720"/>
       <w:r>
         <w:rPr>
           <w:rFonts w:ascii="Arial" w:hAnsi="Arial" w:cs="Arial"/>
@@ -7877,7 +8888,7 @@
         </w:rPr>
         <w:t>3.4 PLANO DE RISCOS</w:t>
       </w:r>
-      <w:bookmarkEnd w:id="20"/>
+      <w:bookmarkEnd w:id="26"/>
     </w:p>
     <w:p>
       <w:pPr>
@@ -7908,7 +8919,7 @@
           <w:szCs w:val="24"/>
         </w:rPr>
       </w:pPr>
-      <w:bookmarkStart w:id="21" w:name="_Toc510277644"/>
+      <w:bookmarkStart w:id="27" w:name="_Toc513651721"/>
       <w:r>
         <w:rPr>
           <w:rFonts w:ascii="Arial" w:hAnsi="Arial" w:cs="Arial"/>
@@ -7919,7 +8930,7 @@
         <w:lastRenderedPageBreak/>
         <w:t>3.5 RESPONSABILIDADES</w:t>
       </w:r>
-      <w:bookmarkEnd w:id="21"/>
+      <w:bookmarkEnd w:id="27"/>
     </w:p>
     <w:p>
       <w:pPr>
@@ -7950,7 +8961,7 @@
           <w:szCs w:val="24"/>
         </w:rPr>
       </w:pPr>
-      <w:bookmarkStart w:id="22" w:name="_Toc510277645"/>
+      <w:bookmarkStart w:id="28" w:name="_Toc513651722"/>
       <w:r>
         <w:rPr>
           <w:rFonts w:ascii="Arial" w:hAnsi="Arial" w:cs="Arial"/>
@@ -7960,7 +8971,7 @@
         </w:rPr>
         <w:t>3.6 MATERIAIS</w:t>
       </w:r>
-      <w:bookmarkEnd w:id="22"/>
+      <w:bookmarkEnd w:id="28"/>
     </w:p>
     <w:p>
       <w:pPr>
@@ -7991,7 +9002,7 @@
           <w:szCs w:val="24"/>
         </w:rPr>
       </w:pPr>
-      <w:bookmarkStart w:id="23" w:name="_Toc510277646"/>
+      <w:bookmarkStart w:id="29" w:name="_Toc513651723"/>
       <w:r>
         <w:rPr>
           <w:rFonts w:ascii="Arial" w:hAnsi="Arial" w:cs="Arial"/>
@@ -8001,7 +9012,7 @@
         </w:rPr>
         <w:t>3.7 DESENVOLVIMENTO DO PROJETO</w:t>
       </w:r>
-      <w:bookmarkEnd w:id="23"/>
+      <w:bookmarkEnd w:id="29"/>
     </w:p>
     <w:p>
       <w:pPr>
@@ -8095,7 +9106,7 @@
         </w:rPr>
         <w:instrText xml:space="preserve"> TC  “</w:instrText>
       </w:r>
-      <w:bookmarkStart w:id="24" w:name="_Toc509422833"/>
+      <w:bookmarkStart w:id="30" w:name="_Toc509422833"/>
       <w:r>
         <w:rPr>
           <w:rFonts w:ascii="Arial" w:hAnsi="Arial" w:cs="Arial"/>
@@ -8103,7 +9114,7 @@
         </w:rPr>
         <w:instrText>FIGURA 1 - TESTE</w:instrText>
       </w:r>
-      <w:bookmarkEnd w:id="24"/>
+      <w:bookmarkEnd w:id="30"/>
       <w:r>
         <w:rPr>
           <w:rFonts w:ascii="Arial" w:hAnsi="Arial" w:cs="Arial"/>
@@ -8163,7 +9174,7 @@
         </w:rPr>
         <w:instrText xml:space="preserve"> TC  “</w:instrText>
       </w:r>
-      <w:bookmarkStart w:id="25" w:name="_Toc509422834"/>
+      <w:bookmarkStart w:id="31" w:name="_Toc509422834"/>
       <w:r>
         <w:rPr>
           <w:rFonts w:ascii="Arial" w:hAnsi="Arial" w:cs="Arial"/>
@@ -8171,7 +9182,7 @@
         </w:rPr>
         <w:instrText>FIGURA 2 - TESTE</w:instrText>
       </w:r>
-      <w:bookmarkEnd w:id="25"/>
+      <w:bookmarkEnd w:id="31"/>
       <w:r>
         <w:rPr>
           <w:rFonts w:ascii="Arial" w:hAnsi="Arial" w:cs="Arial"/>
@@ -8216,7 +9227,7 @@
           <w:szCs w:val="24"/>
         </w:rPr>
       </w:pPr>
-      <w:bookmarkStart w:id="26" w:name="_Toc510277647"/>
+      <w:bookmarkStart w:id="32" w:name="_Toc513651724"/>
       <w:r>
         <w:rPr>
           <w:rFonts w:ascii="Arial" w:hAnsi="Arial" w:cs="Arial"/>
@@ -8237,7 +9248,7 @@
         </w:rPr>
         <w:t>APRESENTAÇÃO DO SOFTWARE</w:t>
       </w:r>
-      <w:bookmarkEnd w:id="26"/>
+      <w:bookmarkEnd w:id="32"/>
     </w:p>
     <w:p>
       <w:pPr>
@@ -8282,7 +9293,7 @@
           <w:szCs w:val="24"/>
         </w:rPr>
       </w:pPr>
-      <w:bookmarkStart w:id="27" w:name="_Toc510277648"/>
+      <w:bookmarkStart w:id="33" w:name="_Toc513651725"/>
       <w:r>
         <w:rPr>
           <w:rFonts w:ascii="Arial" w:hAnsi="Arial" w:cs="Arial"/>
@@ -8293,7 +9304,7 @@
         <w:lastRenderedPageBreak/>
         <w:t>4.1 ARQUITETURA DO SISTEMA</w:t>
       </w:r>
-      <w:bookmarkEnd w:id="27"/>
+      <w:bookmarkEnd w:id="33"/>
     </w:p>
     <w:p>
       <w:pPr>
@@ -8306,7 +9317,7 @@
           <w:szCs w:val="24"/>
         </w:rPr>
       </w:pPr>
-      <w:bookmarkStart w:id="28" w:name="_Toc510277649"/>
+      <w:bookmarkStart w:id="34" w:name="_Toc513651726"/>
       <w:r>
         <w:rPr>
           <w:rFonts w:ascii="Arial" w:hAnsi="Arial" w:cs="Arial"/>
@@ -8325,7 +9336,7 @@
         </w:rPr>
         <w:t>SISTEMA</w:t>
       </w:r>
-      <w:bookmarkEnd w:id="28"/>
+      <w:bookmarkEnd w:id="34"/>
     </w:p>
     <w:p>
       <w:pPr>
@@ -8338,7 +9349,7 @@
           <w:szCs w:val="24"/>
         </w:rPr>
       </w:pPr>
-      <w:bookmarkStart w:id="29" w:name="_Toc510277650"/>
+      <w:bookmarkStart w:id="35" w:name="_Toc513651727"/>
       <w:r>
         <w:rPr>
           <w:rFonts w:ascii="Arial" w:hAnsi="Arial" w:cs="Arial"/>
@@ -8357,7 +9368,7 @@
         </w:rPr>
         <w:t xml:space="preserve"> DO SISTEMA</w:t>
       </w:r>
-      <w:bookmarkEnd w:id="29"/>
+      <w:bookmarkEnd w:id="35"/>
     </w:p>
     <w:p>
       <w:pPr>
@@ -8393,7 +9404,7 @@
           <w:szCs w:val="24"/>
         </w:rPr>
       </w:pPr>
-      <w:bookmarkStart w:id="30" w:name="_Toc510277651"/>
+      <w:bookmarkStart w:id="36" w:name="_Toc513651728"/>
       <w:r>
         <w:rPr>
           <w:rFonts w:ascii="Arial" w:hAnsi="Arial" w:cs="Arial"/>
@@ -8414,7 +9425,7 @@
         </w:rPr>
         <w:t>CONSIDERAÇÕES FINAIS</w:t>
       </w:r>
-      <w:bookmarkEnd w:id="30"/>
+      <w:bookmarkEnd w:id="36"/>
     </w:p>
     <w:p>
       <w:pPr>
@@ -8551,7 +9562,7 @@
           <w:szCs w:val="24"/>
         </w:rPr>
       </w:pPr>
-      <w:bookmarkStart w:id="31" w:name="_Toc510277652"/>
+      <w:bookmarkStart w:id="37" w:name="_Toc513651729"/>
       <w:r>
         <w:rPr>
           <w:rFonts w:ascii="Arial" w:hAnsi="Arial" w:cs="Arial"/>
@@ -8562,7 +9573,7 @@
         </w:rPr>
         <w:t>REFERÊNCIAS</w:t>
       </w:r>
-      <w:bookmarkEnd w:id="31"/>
+      <w:bookmarkEnd w:id="37"/>
     </w:p>
     <w:p>
       <w:pPr>
@@ -8690,7 +9701,7 @@
           <w:szCs w:val="24"/>
         </w:rPr>
       </w:pPr>
-      <w:bookmarkStart w:id="32" w:name="_Toc510277653"/>
+      <w:bookmarkStart w:id="38" w:name="_Toc513651730"/>
       <w:r>
         <w:rPr>
           <w:rFonts w:ascii="Arial" w:hAnsi="Arial" w:cs="Arial"/>
@@ -8701,7 +9712,7 @@
         </w:rPr>
         <w:t>GLOSSÁRIO</w:t>
       </w:r>
-      <w:bookmarkEnd w:id="32"/>
+      <w:bookmarkEnd w:id="38"/>
     </w:p>
     <w:p>
       <w:pPr>
@@ -8836,7 +9847,7 @@
           <w:szCs w:val="24"/>
         </w:rPr>
       </w:pPr>
-      <w:bookmarkStart w:id="33" w:name="_Toc510277654"/>
+      <w:bookmarkStart w:id="39" w:name="_Toc513651731"/>
       <w:r>
         <w:rPr>
           <w:rFonts w:ascii="Arial" w:hAnsi="Arial" w:cs="Arial"/>
@@ -8847,7 +9858,6 @@
         </w:rPr>
         <w:t>APÊNDICE</w:t>
       </w:r>
-      <w:bookmarkEnd w:id="33"/>
       <w:r>
         <w:rPr>
           <w:rFonts w:ascii="Arial" w:hAnsi="Arial" w:cs="Arial"/>
@@ -8858,6 +9868,7 @@
         </w:rPr>
         <w:t xml:space="preserve"> A – LISTA DE REQUISITOS</w:t>
       </w:r>
+      <w:bookmarkEnd w:id="39"/>
     </w:p>
     <w:p>
       <w:pPr>
@@ -8877,6 +9888,7 @@
           <w:szCs w:val="24"/>
         </w:rPr>
       </w:pPr>
+      <w:bookmarkStart w:id="40" w:name="_Toc513651732"/>
       <w:r>
         <w:rPr>
           <w:rFonts w:ascii="Arial" w:hAnsi="Arial" w:cs="Arial"/>
@@ -8885,9 +9897,260 @@
           <w:sz w:val="24"/>
           <w:szCs w:val="24"/>
         </w:rPr>
-        <w:t>APÊNDICE B – CASO DE USO</w:t>
-      </w:r>
-    </w:p>
+        <w:t xml:space="preserve">APÊNDICE B – </w:t>
+      </w:r>
+      <w:r>
+        <w:rPr>
+          <w:rFonts w:ascii="Arial" w:hAnsi="Arial" w:cs="Arial"/>
+          <w:b/>
+          <w:color w:val="000000" w:themeColor="text1"/>
+          <w:sz w:val="24"/>
+          <w:szCs w:val="24"/>
+        </w:rPr>
+        <w:t xml:space="preserve">DIAGRAMA DE </w:t>
+      </w:r>
+      <w:r>
+        <w:rPr>
+          <w:rFonts w:ascii="Arial" w:hAnsi="Arial" w:cs="Arial"/>
+          <w:b/>
+          <w:color w:val="000000" w:themeColor="text1"/>
+          <w:sz w:val="24"/>
+          <w:szCs w:val="24"/>
+        </w:rPr>
+        <w:t>CASO</w:t>
+      </w:r>
+      <w:r>
+        <w:rPr>
+          <w:rFonts w:ascii="Arial" w:hAnsi="Arial" w:cs="Arial"/>
+          <w:b/>
+          <w:color w:val="000000" w:themeColor="text1"/>
+          <w:sz w:val="24"/>
+          <w:szCs w:val="24"/>
+        </w:rPr>
+        <w:t>S</w:t>
+      </w:r>
+      <w:r>
+        <w:rPr>
+          <w:rFonts w:ascii="Arial" w:hAnsi="Arial" w:cs="Arial"/>
+          <w:b/>
+          <w:color w:val="000000" w:themeColor="text1"/>
+          <w:sz w:val="24"/>
+          <w:szCs w:val="24"/>
+        </w:rPr>
+        <w:t xml:space="preserve"> DE USO</w:t>
+      </w:r>
+      <w:bookmarkEnd w:id="40"/>
+    </w:p>
+    <w:p>
+      <w:pPr>
+        <w:pStyle w:val="Ttulo1"/>
+        <w:rPr>
+          <w:rFonts w:ascii="Arial" w:hAnsi="Arial" w:cs="Arial"/>
+          <w:b/>
+          <w:color w:val="000000" w:themeColor="text1"/>
+          <w:sz w:val="24"/>
+          <w:szCs w:val="24"/>
+        </w:rPr>
+      </w:pPr>
+      <w:bookmarkStart w:id="41" w:name="_Toc513651733"/>
+      <w:r>
+        <w:rPr>
+          <w:rFonts w:ascii="Arial" w:hAnsi="Arial" w:cs="Arial"/>
+          <w:b/>
+          <w:color w:val="000000" w:themeColor="text1"/>
+          <w:sz w:val="24"/>
+          <w:szCs w:val="24"/>
+        </w:rPr>
+        <w:t>APÊNDICE C</w:t>
+      </w:r>
+      <w:r>
+        <w:rPr>
+          <w:rFonts w:ascii="Arial" w:hAnsi="Arial" w:cs="Arial"/>
+          <w:b/>
+          <w:color w:val="000000" w:themeColor="text1"/>
+          <w:sz w:val="24"/>
+          <w:szCs w:val="24"/>
+        </w:rPr>
+        <w:t xml:space="preserve"> – </w:t>
+      </w:r>
+      <w:r>
+        <w:rPr>
+          <w:rFonts w:ascii="Arial" w:hAnsi="Arial" w:cs="Arial"/>
+          <w:b/>
+          <w:color w:val="000000" w:themeColor="text1"/>
+          <w:sz w:val="24"/>
+          <w:szCs w:val="24"/>
+        </w:rPr>
+        <w:t>ESPECIFICAÇÃO DE CASOS DE USO</w:t>
+      </w:r>
+      <w:bookmarkEnd w:id="41"/>
+    </w:p>
+    <w:p>
+      <w:pPr>
+        <w:pStyle w:val="Ttulo1"/>
+        <w:rPr>
+          <w:rFonts w:ascii="Arial" w:hAnsi="Arial" w:cs="Arial"/>
+          <w:b/>
+          <w:color w:val="000000" w:themeColor="text1"/>
+          <w:sz w:val="24"/>
+          <w:szCs w:val="24"/>
+        </w:rPr>
+      </w:pPr>
+      <w:bookmarkStart w:id="42" w:name="_Toc513651734"/>
+      <w:r>
+        <w:rPr>
+          <w:rFonts w:ascii="Arial" w:hAnsi="Arial" w:cs="Arial"/>
+          <w:b/>
+          <w:color w:val="000000" w:themeColor="text1"/>
+          <w:sz w:val="24"/>
+          <w:szCs w:val="24"/>
+        </w:rPr>
+        <w:t>APÊNDIC</w:t>
+      </w:r>
+      <w:r>
+        <w:rPr>
+          <w:rFonts w:ascii="Arial" w:hAnsi="Arial" w:cs="Arial"/>
+          <w:b/>
+          <w:color w:val="000000" w:themeColor="text1"/>
+          <w:sz w:val="24"/>
+          <w:szCs w:val="24"/>
+        </w:rPr>
+        <w:t>E D</w:t>
+      </w:r>
+      <w:r>
+        <w:rPr>
+          <w:rFonts w:ascii="Arial" w:hAnsi="Arial" w:cs="Arial"/>
+          <w:b/>
+          <w:color w:val="000000" w:themeColor="text1"/>
+          <w:sz w:val="24"/>
+          <w:szCs w:val="24"/>
+        </w:rPr>
+        <w:t xml:space="preserve"> – </w:t>
+      </w:r>
+      <w:r>
+        <w:rPr>
+          <w:rFonts w:ascii="Arial" w:hAnsi="Arial" w:cs="Arial"/>
+          <w:b/>
+          <w:color w:val="000000" w:themeColor="text1"/>
+          <w:sz w:val="24"/>
+          <w:szCs w:val="24"/>
+        </w:rPr>
+        <w:t>DIAGRAMA DE CLASSES</w:t>
+      </w:r>
+      <w:bookmarkEnd w:id="42"/>
+    </w:p>
+    <w:p>
+      <w:pPr>
+        <w:pStyle w:val="Ttulo1"/>
+        <w:rPr>
+          <w:rFonts w:ascii="Arial" w:hAnsi="Arial" w:cs="Arial"/>
+          <w:b/>
+          <w:color w:val="000000" w:themeColor="text1"/>
+          <w:sz w:val="24"/>
+          <w:szCs w:val="24"/>
+        </w:rPr>
+      </w:pPr>
+      <w:bookmarkStart w:id="43" w:name="_Toc513651735"/>
+      <w:r>
+        <w:rPr>
+          <w:rFonts w:ascii="Arial" w:hAnsi="Arial" w:cs="Arial"/>
+          <w:b/>
+          <w:color w:val="000000" w:themeColor="text1"/>
+          <w:sz w:val="24"/>
+          <w:szCs w:val="24"/>
+        </w:rPr>
+        <w:t>APÊNDIC</w:t>
+      </w:r>
+      <w:r>
+        <w:rPr>
+          <w:rFonts w:ascii="Arial" w:hAnsi="Arial" w:cs="Arial"/>
+          <w:b/>
+          <w:color w:val="000000" w:themeColor="text1"/>
+          <w:sz w:val="24"/>
+          <w:szCs w:val="24"/>
+        </w:rPr>
+        <w:t>E E</w:t>
+      </w:r>
+      <w:r>
+        <w:rPr>
+          <w:rFonts w:ascii="Arial" w:hAnsi="Arial" w:cs="Arial"/>
+          <w:b/>
+          <w:color w:val="000000" w:themeColor="text1"/>
+          <w:sz w:val="24"/>
+          <w:szCs w:val="24"/>
+        </w:rPr>
+        <w:t xml:space="preserve"> – </w:t>
+      </w:r>
+      <w:r>
+        <w:rPr>
+          <w:rFonts w:ascii="Arial" w:hAnsi="Arial" w:cs="Arial"/>
+          <w:b/>
+          <w:color w:val="000000" w:themeColor="text1"/>
+          <w:sz w:val="24"/>
+          <w:szCs w:val="24"/>
+        </w:rPr>
+        <w:t>DIAGRMA DE SEQUÊNCIA</w:t>
+      </w:r>
+      <w:bookmarkEnd w:id="43"/>
+    </w:p>
+    <w:p>
+      <w:pPr>
+        <w:pStyle w:val="Ttulo1"/>
+        <w:rPr>
+          <w:rFonts w:ascii="Arial" w:hAnsi="Arial" w:cs="Arial"/>
+          <w:b/>
+          <w:color w:val="000000" w:themeColor="text1"/>
+          <w:sz w:val="24"/>
+          <w:szCs w:val="24"/>
+        </w:rPr>
+      </w:pPr>
+      <w:bookmarkStart w:id="44" w:name="_Toc513651736"/>
+      <w:r>
+        <w:rPr>
+          <w:rFonts w:ascii="Arial" w:hAnsi="Arial" w:cs="Arial"/>
+          <w:b/>
+          <w:color w:val="000000" w:themeColor="text1"/>
+          <w:sz w:val="24"/>
+          <w:szCs w:val="24"/>
+        </w:rPr>
+        <w:t>APÊNDIC</w:t>
+      </w:r>
+      <w:r>
+        <w:rPr>
+          <w:rFonts w:ascii="Arial" w:hAnsi="Arial" w:cs="Arial"/>
+          <w:b/>
+          <w:color w:val="000000" w:themeColor="text1"/>
+          <w:sz w:val="24"/>
+          <w:szCs w:val="24"/>
+        </w:rPr>
+        <w:t>E F</w:t>
+      </w:r>
+      <w:r>
+        <w:rPr>
+          <w:rFonts w:ascii="Arial" w:hAnsi="Arial" w:cs="Arial"/>
+          <w:b/>
+          <w:color w:val="000000" w:themeColor="text1"/>
+          <w:sz w:val="24"/>
+          <w:szCs w:val="24"/>
+        </w:rPr>
+        <w:t xml:space="preserve"> – </w:t>
+      </w:r>
+      <w:r>
+        <w:rPr>
+          <w:rFonts w:ascii="Arial" w:hAnsi="Arial" w:cs="Arial"/>
+          <w:b/>
+          <w:color w:val="000000" w:themeColor="text1"/>
+          <w:sz w:val="24"/>
+          <w:szCs w:val="24"/>
+        </w:rPr>
+        <w:t>MODELO FÍSICO DE DADOS</w:t>
+      </w:r>
+      <w:bookmarkEnd w:id="44"/>
+    </w:p>
+    <w:p/>
+    <w:p/>
+    <w:p/>
+    <w:p/>
     <w:p>
       <w:pPr>
         <w:rPr>
@@ -10356,7 +11619,7 @@
 </file>
 
 <file path=customXml/itemProps1.xml><?xml version="1.0" encoding="utf-8"?>
-<ds:datastoreItem xmlns:ds="http://schemas.openxmlformats.org/officeDocument/2006/customXml" ds:itemID="{525CB524-56A1-4A48-904F-83FF844C619A}">
+<ds:datastoreItem xmlns:ds="http://schemas.openxmlformats.org/officeDocument/2006/customXml" ds:itemID="{3271085D-7973-4C81-85D5-6EF9CA5F99FE}">
   <ds:schemaRefs>
     <ds:schemaRef ds:uri="http://schemas.openxmlformats.org/officeDocument/2006/bibliography"/>
   </ds:schemaRefs>

--- a/Documentação/DigitalCare.docx
+++ b/Documentação/DigitalCare.docx
@@ -446,7 +446,7 @@
         <w:rPr>
           <w:rFonts w:ascii="Arial" w:hAnsi="Arial" w:cs="Arial"/>
         </w:rPr>
-        <w:t>2017</w:t>
+        <w:t>2018</w:t>
       </w:r>
     </w:p>
     <w:p>
@@ -942,7 +942,7 @@
         <w:rPr>
           <w:rFonts w:ascii="Arial" w:hAnsi="Arial" w:cs="Arial"/>
         </w:rPr>
-        <w:t>2017</w:t>
+        <w:t>2018</w:t>
       </w:r>
     </w:p>
     <w:p>
@@ -1603,11 +1603,8 @@
     <w:p>
       <w:pPr>
         <w:pStyle w:val="Sumrio1"/>
-        <w:tabs>
-          <w:tab w:val="right" w:leader="dot" w:pos="9055"/>
-        </w:tabs>
-        <w:rPr>
-          <w:rFonts w:ascii="Arial" w:eastAsiaTheme="minorEastAsia" w:hAnsi="Arial" w:cs="Arial"/>
+        <w:rPr>
+          <w:rFonts w:eastAsiaTheme="minorEastAsia"/>
           <w:noProof/>
           <w:sz w:val="22"/>
           <w:szCs w:val="22"/>
@@ -1615,7 +1612,6 @@
       </w:pPr>
       <w:r>
         <w:rPr>
-          <w:rFonts w:ascii="Arial" w:hAnsi="Arial" w:cs="Arial"/>
           <w:b/>
           <w:color w:val="000000" w:themeColor="text1"/>
         </w:rPr>
@@ -1623,7 +1619,6 @@
       </w:r>
       <w:r>
         <w:rPr>
-          <w:rFonts w:ascii="Arial" w:hAnsi="Arial" w:cs="Arial"/>
           <w:b/>
           <w:color w:val="000000" w:themeColor="text1"/>
         </w:rPr>
@@ -1631,7 +1626,6 @@
       </w:r>
       <w:r>
         <w:rPr>
-          <w:rFonts w:ascii="Arial" w:hAnsi="Arial" w:cs="Arial"/>
           <w:b/>
           <w:color w:val="000000" w:themeColor="text1"/>
         </w:rPr>
@@ -1639,7 +1633,6 @@
       </w:r>
       <w:r>
         <w:rPr>
-          <w:rFonts w:ascii="Arial" w:hAnsi="Arial" w:cs="Arial"/>
           <w:b/>
           <w:color w:val="000000" w:themeColor="text1"/>
         </w:rPr>
@@ -1647,7 +1640,6 @@
       </w:r>
       <w:r>
         <w:rPr>
-          <w:rFonts w:ascii="Arial" w:hAnsi="Arial" w:cs="Arial"/>
           <w:b/>
           <w:color w:val="000000" w:themeColor="text1"/>
         </w:rPr>
@@ -1664,7 +1656,6 @@
         </w:r>
         <w:r>
           <w:rPr>
-            <w:rFonts w:ascii="Arial" w:hAnsi="Arial" w:cs="Arial"/>
             <w:noProof/>
             <w:webHidden/>
           </w:rPr>
@@ -1672,7 +1663,6 @@
         </w:r>
         <w:r>
           <w:rPr>
-            <w:rFonts w:ascii="Arial" w:hAnsi="Arial" w:cs="Arial"/>
             <w:noProof/>
             <w:webHidden/>
           </w:rPr>
@@ -1680,7 +1670,6 @@
         </w:r>
         <w:r>
           <w:rPr>
-            <w:rFonts w:ascii="Arial" w:hAnsi="Arial" w:cs="Arial"/>
             <w:noProof/>
             <w:webHidden/>
           </w:rPr>
@@ -1688,14 +1677,12 @@
         </w:r>
         <w:r>
           <w:rPr>
-            <w:rFonts w:ascii="Arial" w:hAnsi="Arial" w:cs="Arial"/>
             <w:noProof/>
             <w:webHidden/>
           </w:rPr>
         </w:r>
         <w:r>
           <w:rPr>
-            <w:rFonts w:ascii="Arial" w:hAnsi="Arial" w:cs="Arial"/>
             <w:noProof/>
             <w:webHidden/>
           </w:rPr>
@@ -1703,7 +1690,6 @@
         </w:r>
         <w:r>
           <w:rPr>
-            <w:rFonts w:ascii="Arial" w:hAnsi="Arial" w:cs="Arial"/>
             <w:noProof/>
             <w:webHidden/>
           </w:rPr>
@@ -1711,7 +1697,6 @@
         </w:r>
         <w:r>
           <w:rPr>
-            <w:rFonts w:ascii="Arial" w:hAnsi="Arial" w:cs="Arial"/>
             <w:noProof/>
             <w:webHidden/>
           </w:rPr>
@@ -1722,11 +1707,8 @@
     <w:p>
       <w:pPr>
         <w:pStyle w:val="Sumrio1"/>
-        <w:tabs>
-          <w:tab w:val="right" w:leader="dot" w:pos="9055"/>
-        </w:tabs>
-        <w:rPr>
-          <w:rFonts w:ascii="Arial" w:eastAsiaTheme="minorEastAsia" w:hAnsi="Arial" w:cs="Arial"/>
+        <w:rPr>
+          <w:rFonts w:eastAsiaTheme="minorEastAsia"/>
           <w:noProof/>
           <w:sz w:val="22"/>
           <w:szCs w:val="22"/>
@@ -1743,7 +1725,6 @@
         </w:r>
         <w:r>
           <w:rPr>
-            <w:rFonts w:ascii="Arial" w:hAnsi="Arial" w:cs="Arial"/>
             <w:noProof/>
             <w:webHidden/>
           </w:rPr>
@@ -1751,7 +1732,6 @@
         </w:r>
         <w:r>
           <w:rPr>
-            <w:rFonts w:ascii="Arial" w:hAnsi="Arial" w:cs="Arial"/>
             <w:noProof/>
             <w:webHidden/>
           </w:rPr>
@@ -1759,7 +1739,6 @@
         </w:r>
         <w:r>
           <w:rPr>
-            <w:rFonts w:ascii="Arial" w:hAnsi="Arial" w:cs="Arial"/>
             <w:noProof/>
             <w:webHidden/>
           </w:rPr>
@@ -1767,14 +1746,12 @@
         </w:r>
         <w:r>
           <w:rPr>
-            <w:rFonts w:ascii="Arial" w:hAnsi="Arial" w:cs="Arial"/>
             <w:noProof/>
             <w:webHidden/>
           </w:rPr>
         </w:r>
         <w:r>
           <w:rPr>
-            <w:rFonts w:ascii="Arial" w:hAnsi="Arial" w:cs="Arial"/>
             <w:noProof/>
             <w:webHidden/>
           </w:rPr>
@@ -1782,7 +1759,6 @@
         </w:r>
         <w:r>
           <w:rPr>
-            <w:rFonts w:ascii="Arial" w:hAnsi="Arial" w:cs="Arial"/>
             <w:noProof/>
             <w:webHidden/>
           </w:rPr>
@@ -1790,7 +1766,6 @@
         </w:r>
         <w:r>
           <w:rPr>
-            <w:rFonts w:ascii="Arial" w:hAnsi="Arial" w:cs="Arial"/>
             <w:noProof/>
             <w:webHidden/>
           </w:rPr>
@@ -2177,32 +2152,20 @@
     <w:p>
       <w:pPr>
         <w:pStyle w:val="Sumrio1"/>
-        <w:tabs>
-          <w:tab w:val="right" w:leader="dot" w:pos="9055"/>
-        </w:tabs>
-        <w:rPr>
-          <w:rFonts w:ascii="Arial" w:eastAsiaTheme="minorEastAsia" w:hAnsi="Arial" w:cs="Arial"/>
+        <w:rPr>
+          <w:rFonts w:eastAsiaTheme="minorEastAsia"/>
           <w:noProof/>
           <w:sz w:val="22"/>
           <w:szCs w:val="22"/>
         </w:rPr>
       </w:pPr>
       <w:r>
-        <w:rPr>
-          <w:rFonts w:ascii="Arial" w:hAnsi="Arial" w:cs="Arial"/>
-        </w:rPr>
         <w:fldChar w:fldCharType="begin"/>
       </w:r>
       <w:r>
-        <w:rPr>
-          <w:rFonts w:ascii="Arial" w:hAnsi="Arial" w:cs="Arial"/>
-        </w:rPr>
         <w:instrText xml:space="preserve"> TOC \f b\h \z </w:instrText>
       </w:r>
       <w:r>
-        <w:rPr>
-          <w:rFonts w:ascii="Arial" w:hAnsi="Arial" w:cs="Arial"/>
-        </w:rPr>
         <w:fldChar w:fldCharType="separate"/>
       </w:r>
       <w:hyperlink w:anchor="_Toc510275699" w:history="1">
@@ -2216,7 +2179,6 @@
         </w:r>
         <w:r>
           <w:rPr>
-            <w:rFonts w:ascii="Arial" w:hAnsi="Arial" w:cs="Arial"/>
             <w:noProof/>
             <w:webHidden/>
           </w:rPr>
@@ -2224,7 +2186,6 @@
         </w:r>
         <w:r>
           <w:rPr>
-            <w:rFonts w:ascii="Arial" w:hAnsi="Arial" w:cs="Arial"/>
             <w:noProof/>
             <w:webHidden/>
           </w:rPr>
@@ -2232,7 +2193,6 @@
         </w:r>
         <w:r>
           <w:rPr>
-            <w:rFonts w:ascii="Arial" w:hAnsi="Arial" w:cs="Arial"/>
             <w:noProof/>
             <w:webHidden/>
           </w:rPr>
@@ -2240,14 +2200,12 @@
         </w:r>
         <w:r>
           <w:rPr>
-            <w:rFonts w:ascii="Arial" w:hAnsi="Arial" w:cs="Arial"/>
             <w:noProof/>
             <w:webHidden/>
           </w:rPr>
         </w:r>
         <w:r>
           <w:rPr>
-            <w:rFonts w:ascii="Arial" w:hAnsi="Arial" w:cs="Arial"/>
             <w:noProof/>
             <w:webHidden/>
           </w:rPr>
@@ -2255,7 +2213,6 @@
         </w:r>
         <w:r>
           <w:rPr>
-            <w:rFonts w:ascii="Arial" w:hAnsi="Arial" w:cs="Arial"/>
             <w:noProof/>
             <w:webHidden/>
           </w:rPr>
@@ -2263,7 +2220,6 @@
         </w:r>
         <w:r>
           <w:rPr>
-            <w:rFonts w:ascii="Arial" w:hAnsi="Arial" w:cs="Arial"/>
             <w:noProof/>
             <w:webHidden/>
           </w:rPr>
@@ -2274,11 +2230,8 @@
     <w:p>
       <w:pPr>
         <w:pStyle w:val="Sumrio1"/>
-        <w:tabs>
-          <w:tab w:val="right" w:leader="dot" w:pos="9055"/>
-        </w:tabs>
-        <w:rPr>
-          <w:rFonts w:ascii="Arial" w:eastAsiaTheme="minorEastAsia" w:hAnsi="Arial" w:cs="Arial"/>
+        <w:rPr>
+          <w:rFonts w:eastAsiaTheme="minorEastAsia"/>
           <w:noProof/>
           <w:sz w:val="22"/>
           <w:szCs w:val="22"/>
@@ -2295,7 +2248,6 @@
         </w:r>
         <w:r>
           <w:rPr>
-            <w:rFonts w:ascii="Arial" w:hAnsi="Arial" w:cs="Arial"/>
             <w:noProof/>
             <w:webHidden/>
           </w:rPr>
@@ -2303,7 +2255,6 @@
         </w:r>
         <w:r>
           <w:rPr>
-            <w:rFonts w:ascii="Arial" w:hAnsi="Arial" w:cs="Arial"/>
             <w:noProof/>
             <w:webHidden/>
           </w:rPr>
@@ -2311,7 +2262,6 @@
         </w:r>
         <w:r>
           <w:rPr>
-            <w:rFonts w:ascii="Arial" w:hAnsi="Arial" w:cs="Arial"/>
             <w:noProof/>
             <w:webHidden/>
           </w:rPr>
@@ -2319,14 +2269,12 @@
         </w:r>
         <w:r>
           <w:rPr>
-            <w:rFonts w:ascii="Arial" w:hAnsi="Arial" w:cs="Arial"/>
             <w:noProof/>
             <w:webHidden/>
           </w:rPr>
         </w:r>
         <w:r>
           <w:rPr>
-            <w:rFonts w:ascii="Arial" w:hAnsi="Arial" w:cs="Arial"/>
             <w:noProof/>
             <w:webHidden/>
           </w:rPr>
@@ -2334,7 +2282,6 @@
         </w:r>
         <w:r>
           <w:rPr>
-            <w:rFonts w:ascii="Arial" w:hAnsi="Arial" w:cs="Arial"/>
             <w:noProof/>
             <w:webHidden/>
           </w:rPr>
@@ -2342,7 +2289,6 @@
         </w:r>
         <w:r>
           <w:rPr>
-            <w:rFonts w:ascii="Arial" w:hAnsi="Arial" w:cs="Arial"/>
             <w:noProof/>
             <w:webHidden/>
           </w:rPr>
@@ -2747,432 +2693,6 @@
     </w:p>
     <w:p>
       <w:pPr>
-        <w:rPr>
-          <w:rFonts w:ascii="Arial" w:hAnsi="Arial" w:cs="Arial"/>
-        </w:rPr>
-      </w:pPr>
-    </w:p>
-    <w:p>
-      <w:pPr>
-        <w:rPr>
-          <w:rFonts w:ascii="Arial" w:hAnsi="Arial" w:cs="Arial"/>
-        </w:rPr>
-      </w:pPr>
-    </w:p>
-    <w:p>
-      <w:pPr>
-        <w:rPr>
-          <w:rFonts w:ascii="Arial" w:hAnsi="Arial" w:cs="Arial"/>
-        </w:rPr>
-      </w:pPr>
-    </w:p>
-    <w:p>
-      <w:pPr>
-        <w:jc w:val="center"/>
-        <w:rPr>
-          <w:rFonts w:ascii="Arial" w:hAnsi="Arial" w:cs="Arial"/>
-          <w:b/>
-        </w:rPr>
-      </w:pPr>
-      <w:r>
-        <w:rPr>
-          <w:rFonts w:ascii="Arial" w:hAnsi="Arial" w:cs="Arial"/>
-          <w:b/>
-        </w:rPr>
-        <w:lastRenderedPageBreak/>
-        <w:t>LISTA DE ILUSTRAÇÕES</w:t>
-      </w:r>
-    </w:p>
-    <w:p>
-      <w:pPr>
-        <w:jc w:val="center"/>
-        <w:rPr>
-          <w:rFonts w:ascii="Arial" w:hAnsi="Arial" w:cs="Arial"/>
-          <w:b/>
-        </w:rPr>
-      </w:pPr>
-    </w:p>
-    <w:p>
-      <w:pPr>
-        <w:jc w:val="center"/>
-        <w:rPr>
-          <w:rFonts w:ascii="Arial" w:hAnsi="Arial" w:cs="Arial"/>
-          <w:b/>
-        </w:rPr>
-      </w:pPr>
-    </w:p>
-    <w:p>
-      <w:pPr>
-        <w:jc w:val="center"/>
-        <w:rPr>
-          <w:rFonts w:ascii="Arial" w:hAnsi="Arial" w:cs="Arial"/>
-          <w:b/>
-        </w:rPr>
-      </w:pPr>
-    </w:p>
-    <w:p>
-      <w:pPr>
-        <w:jc w:val="center"/>
-        <w:rPr>
-          <w:rFonts w:ascii="Arial" w:hAnsi="Arial" w:cs="Arial"/>
-          <w:b/>
-        </w:rPr>
-      </w:pPr>
-    </w:p>
-    <w:p>
-      <w:pPr>
-        <w:jc w:val="center"/>
-        <w:rPr>
-          <w:rFonts w:ascii="Arial" w:hAnsi="Arial" w:cs="Arial"/>
-          <w:b/>
-        </w:rPr>
-      </w:pPr>
-    </w:p>
-    <w:p>
-      <w:pPr>
-        <w:jc w:val="center"/>
-        <w:rPr>
-          <w:rFonts w:ascii="Arial" w:hAnsi="Arial" w:cs="Arial"/>
-          <w:b/>
-        </w:rPr>
-      </w:pPr>
-    </w:p>
-    <w:p>
-      <w:pPr>
-        <w:jc w:val="center"/>
-        <w:rPr>
-          <w:rFonts w:ascii="Arial" w:hAnsi="Arial" w:cs="Arial"/>
-          <w:b/>
-        </w:rPr>
-      </w:pPr>
-    </w:p>
-    <w:p>
-      <w:pPr>
-        <w:jc w:val="center"/>
-        <w:rPr>
-          <w:rFonts w:ascii="Arial" w:hAnsi="Arial" w:cs="Arial"/>
-          <w:b/>
-        </w:rPr>
-      </w:pPr>
-    </w:p>
-    <w:p>
-      <w:pPr>
-        <w:jc w:val="center"/>
-        <w:rPr>
-          <w:rFonts w:ascii="Arial" w:hAnsi="Arial" w:cs="Arial"/>
-          <w:b/>
-        </w:rPr>
-      </w:pPr>
-    </w:p>
-    <w:p>
-      <w:pPr>
-        <w:jc w:val="center"/>
-        <w:rPr>
-          <w:rFonts w:ascii="Arial" w:hAnsi="Arial" w:cs="Arial"/>
-          <w:b/>
-        </w:rPr>
-      </w:pPr>
-    </w:p>
-    <w:p>
-      <w:pPr>
-        <w:jc w:val="center"/>
-        <w:rPr>
-          <w:rFonts w:ascii="Arial" w:hAnsi="Arial" w:cs="Arial"/>
-          <w:b/>
-        </w:rPr>
-      </w:pPr>
-    </w:p>
-    <w:p>
-      <w:pPr>
-        <w:jc w:val="center"/>
-        <w:rPr>
-          <w:rFonts w:ascii="Arial" w:hAnsi="Arial" w:cs="Arial"/>
-          <w:b/>
-        </w:rPr>
-      </w:pPr>
-    </w:p>
-    <w:p>
-      <w:pPr>
-        <w:jc w:val="center"/>
-        <w:rPr>
-          <w:rFonts w:ascii="Arial" w:hAnsi="Arial" w:cs="Arial"/>
-          <w:b/>
-        </w:rPr>
-      </w:pPr>
-    </w:p>
-    <w:p>
-      <w:pPr>
-        <w:jc w:val="center"/>
-        <w:rPr>
-          <w:rFonts w:ascii="Arial" w:hAnsi="Arial" w:cs="Arial"/>
-          <w:b/>
-        </w:rPr>
-      </w:pPr>
-    </w:p>
-    <w:p>
-      <w:pPr>
-        <w:jc w:val="center"/>
-        <w:rPr>
-          <w:rFonts w:ascii="Arial" w:hAnsi="Arial" w:cs="Arial"/>
-          <w:b/>
-        </w:rPr>
-      </w:pPr>
-    </w:p>
-    <w:p>
-      <w:pPr>
-        <w:jc w:val="center"/>
-        <w:rPr>
-          <w:rFonts w:ascii="Arial" w:hAnsi="Arial" w:cs="Arial"/>
-          <w:b/>
-        </w:rPr>
-      </w:pPr>
-    </w:p>
-    <w:p>
-      <w:pPr>
-        <w:jc w:val="center"/>
-        <w:rPr>
-          <w:rFonts w:ascii="Arial" w:hAnsi="Arial" w:cs="Arial"/>
-          <w:b/>
-        </w:rPr>
-      </w:pPr>
-    </w:p>
-    <w:p>
-      <w:pPr>
-        <w:jc w:val="center"/>
-        <w:rPr>
-          <w:rFonts w:ascii="Arial" w:hAnsi="Arial" w:cs="Arial"/>
-          <w:b/>
-        </w:rPr>
-      </w:pPr>
-    </w:p>
-    <w:p>
-      <w:pPr>
-        <w:jc w:val="center"/>
-        <w:rPr>
-          <w:rFonts w:ascii="Arial" w:hAnsi="Arial" w:cs="Arial"/>
-          <w:b/>
-        </w:rPr>
-      </w:pPr>
-    </w:p>
-    <w:p>
-      <w:pPr>
-        <w:jc w:val="center"/>
-        <w:rPr>
-          <w:rFonts w:ascii="Arial" w:hAnsi="Arial" w:cs="Arial"/>
-          <w:b/>
-        </w:rPr>
-      </w:pPr>
-    </w:p>
-    <w:p>
-      <w:pPr>
-        <w:jc w:val="center"/>
-        <w:rPr>
-          <w:rFonts w:ascii="Arial" w:hAnsi="Arial" w:cs="Arial"/>
-          <w:b/>
-        </w:rPr>
-      </w:pPr>
-    </w:p>
-    <w:p>
-      <w:pPr>
-        <w:jc w:val="center"/>
-        <w:rPr>
-          <w:rFonts w:ascii="Arial" w:hAnsi="Arial" w:cs="Arial"/>
-          <w:b/>
-        </w:rPr>
-      </w:pPr>
-    </w:p>
-    <w:p>
-      <w:pPr>
-        <w:jc w:val="center"/>
-        <w:rPr>
-          <w:rFonts w:ascii="Arial" w:hAnsi="Arial" w:cs="Arial"/>
-          <w:b/>
-        </w:rPr>
-      </w:pPr>
-    </w:p>
-    <w:p>
-      <w:pPr>
-        <w:jc w:val="center"/>
-        <w:rPr>
-          <w:rFonts w:ascii="Arial" w:hAnsi="Arial" w:cs="Arial"/>
-          <w:b/>
-        </w:rPr>
-      </w:pPr>
-    </w:p>
-    <w:p>
-      <w:pPr>
-        <w:jc w:val="center"/>
-        <w:rPr>
-          <w:rFonts w:ascii="Arial" w:hAnsi="Arial" w:cs="Arial"/>
-          <w:b/>
-        </w:rPr>
-      </w:pPr>
-    </w:p>
-    <w:p>
-      <w:pPr>
-        <w:jc w:val="center"/>
-        <w:rPr>
-          <w:rFonts w:ascii="Arial" w:hAnsi="Arial" w:cs="Arial"/>
-          <w:b/>
-        </w:rPr>
-      </w:pPr>
-    </w:p>
-    <w:p>
-      <w:pPr>
-        <w:jc w:val="center"/>
-        <w:rPr>
-          <w:rFonts w:ascii="Arial" w:hAnsi="Arial" w:cs="Arial"/>
-          <w:b/>
-        </w:rPr>
-      </w:pPr>
-    </w:p>
-    <w:p>
-      <w:pPr>
-        <w:jc w:val="center"/>
-        <w:rPr>
-          <w:rFonts w:ascii="Arial" w:hAnsi="Arial" w:cs="Arial"/>
-          <w:b/>
-        </w:rPr>
-      </w:pPr>
-    </w:p>
-    <w:p>
-      <w:pPr>
-        <w:jc w:val="center"/>
-        <w:rPr>
-          <w:rFonts w:ascii="Arial" w:hAnsi="Arial" w:cs="Arial"/>
-          <w:b/>
-        </w:rPr>
-      </w:pPr>
-    </w:p>
-    <w:p>
-      <w:pPr>
-        <w:jc w:val="center"/>
-        <w:rPr>
-          <w:rFonts w:ascii="Arial" w:hAnsi="Arial" w:cs="Arial"/>
-          <w:b/>
-        </w:rPr>
-      </w:pPr>
-    </w:p>
-    <w:p>
-      <w:pPr>
-        <w:jc w:val="center"/>
-        <w:rPr>
-          <w:rFonts w:ascii="Arial" w:hAnsi="Arial" w:cs="Arial"/>
-          <w:b/>
-        </w:rPr>
-      </w:pPr>
-    </w:p>
-    <w:p>
-      <w:pPr>
-        <w:jc w:val="center"/>
-        <w:rPr>
-          <w:rFonts w:ascii="Arial" w:hAnsi="Arial" w:cs="Arial"/>
-          <w:b/>
-        </w:rPr>
-      </w:pPr>
-    </w:p>
-    <w:p>
-      <w:pPr>
-        <w:jc w:val="center"/>
-        <w:rPr>
-          <w:rFonts w:ascii="Arial" w:hAnsi="Arial" w:cs="Arial"/>
-          <w:b/>
-        </w:rPr>
-      </w:pPr>
-    </w:p>
-    <w:p>
-      <w:pPr>
-        <w:jc w:val="center"/>
-        <w:rPr>
-          <w:rFonts w:ascii="Arial" w:hAnsi="Arial" w:cs="Arial"/>
-          <w:b/>
-        </w:rPr>
-      </w:pPr>
-    </w:p>
-    <w:p>
-      <w:pPr>
-        <w:jc w:val="center"/>
-        <w:rPr>
-          <w:rFonts w:ascii="Arial" w:hAnsi="Arial" w:cs="Arial"/>
-          <w:b/>
-        </w:rPr>
-      </w:pPr>
-    </w:p>
-    <w:p>
-      <w:pPr>
-        <w:jc w:val="center"/>
-        <w:rPr>
-          <w:rFonts w:ascii="Arial" w:hAnsi="Arial" w:cs="Arial"/>
-          <w:b/>
-        </w:rPr>
-      </w:pPr>
-    </w:p>
-    <w:p>
-      <w:pPr>
-        <w:jc w:val="center"/>
-        <w:rPr>
-          <w:rFonts w:ascii="Arial" w:hAnsi="Arial" w:cs="Arial"/>
-          <w:b/>
-        </w:rPr>
-      </w:pPr>
-    </w:p>
-    <w:p>
-      <w:pPr>
-        <w:jc w:val="center"/>
-        <w:rPr>
-          <w:rFonts w:ascii="Arial" w:hAnsi="Arial" w:cs="Arial"/>
-          <w:b/>
-        </w:rPr>
-      </w:pPr>
-    </w:p>
-    <w:p>
-      <w:pPr>
-        <w:jc w:val="center"/>
-        <w:rPr>
-          <w:rFonts w:ascii="Arial" w:hAnsi="Arial" w:cs="Arial"/>
-          <w:b/>
-        </w:rPr>
-      </w:pPr>
-    </w:p>
-    <w:p>
-      <w:pPr>
-        <w:jc w:val="center"/>
-        <w:rPr>
-          <w:rFonts w:ascii="Arial" w:hAnsi="Arial" w:cs="Arial"/>
-          <w:b/>
-        </w:rPr>
-      </w:pPr>
-    </w:p>
-    <w:p>
-      <w:pPr>
-        <w:jc w:val="center"/>
-        <w:rPr>
-          <w:rFonts w:ascii="Arial" w:hAnsi="Arial" w:cs="Arial"/>
-          <w:b/>
-        </w:rPr>
-      </w:pPr>
-    </w:p>
-    <w:p>
-      <w:pPr>
-        <w:jc w:val="center"/>
-        <w:rPr>
-          <w:rFonts w:ascii="Arial" w:hAnsi="Arial" w:cs="Arial"/>
-          <w:b/>
-        </w:rPr>
-      </w:pPr>
-    </w:p>
-    <w:p>
-      <w:pPr>
-        <w:jc w:val="center"/>
-        <w:rPr>
-          <w:rFonts w:ascii="Arial" w:hAnsi="Arial" w:cs="Arial"/>
-          <w:b/>
-        </w:rPr>
-      </w:pPr>
-    </w:p>
-    <w:p>
-      <w:pPr>
-        <w:jc w:val="center"/>
         <w:rPr>
           <w:rFonts w:ascii="Arial" w:hAnsi="Arial" w:cs="Arial"/>
           <w:b/>
@@ -3237,9 +2757,7 @@
         <w:p>
           <w:pPr>
             <w:pStyle w:val="Sumrio1"/>
-            <w:tabs>
-              <w:tab w:val="right" w:leader="dot" w:pos="9055"/>
-            </w:tabs>
+            <w:jc w:val="left"/>
             <w:rPr>
               <w:rFonts w:asciiTheme="minorHAnsi" w:eastAsiaTheme="minorEastAsia" w:hAnsiTheme="minorHAnsi" w:cstheme="minorBidi"/>
               <w:noProof/>
@@ -3265,7 +2783,7 @@
             </w:rPr>
             <w:fldChar w:fldCharType="separate"/>
           </w:r>
-          <w:hyperlink w:anchor="_Toc513651701" w:history="1">
+          <w:hyperlink w:anchor="_Toc514430254" w:history="1">
             <w:r>
               <w:rPr>
                 <w:rStyle w:val="Hyperlink"/>
@@ -3294,7 +2812,7 @@
                 <w:noProof/>
                 <w:webHidden/>
               </w:rPr>
-              <w:instrText xml:space="preserve"> PAGEREF _Toc513651701 \h </w:instrText>
+              <w:instrText xml:space="preserve"> PAGEREF _Toc514430254 \h </w:instrText>
             </w:r>
             <w:r>
               <w:rPr>
@@ -3339,7 +2857,7 @@
               <w:szCs w:val="22"/>
             </w:rPr>
           </w:pPr>
-          <w:hyperlink w:anchor="_Toc513651702" w:history="1">
+          <w:hyperlink w:anchor="_Toc514430255" w:history="1">
             <w:r>
               <w:rPr>
                 <w:rStyle w:val="Hyperlink"/>
@@ -3384,7 +2902,7 @@
                 <w:noProof/>
                 <w:webHidden/>
               </w:rPr>
-              <w:instrText xml:space="preserve"> PAGEREF _Toc513651702 \h </w:instrText>
+              <w:instrText xml:space="preserve"> PAGEREF _Toc514430255 \h </w:instrText>
             </w:r>
             <w:r>
               <w:rPr>
@@ -3428,7 +2946,7 @@
               <w:szCs w:val="22"/>
             </w:rPr>
           </w:pPr>
-          <w:hyperlink w:anchor="_Toc513651703" w:history="1">
+          <w:hyperlink w:anchor="_Toc514430256" w:history="1">
             <w:r>
               <w:rPr>
                 <w:rStyle w:val="Hyperlink"/>
@@ -3456,7 +2974,7 @@
                 <w:noProof/>
                 <w:webHidden/>
               </w:rPr>
-              <w:instrText xml:space="preserve"> PAGEREF _Toc513651703 \h </w:instrText>
+              <w:instrText xml:space="preserve"> PAGEREF _Toc514430256 \h </w:instrText>
             </w:r>
             <w:r>
               <w:rPr>
@@ -3500,7 +3018,7 @@
               <w:szCs w:val="22"/>
             </w:rPr>
           </w:pPr>
-          <w:hyperlink w:anchor="_Toc513651704" w:history="1">
+          <w:hyperlink w:anchor="_Toc514430257" w:history="1">
             <w:r>
               <w:rPr>
                 <w:rStyle w:val="Hyperlink"/>
@@ -3528,7 +3046,7 @@
                 <w:noProof/>
                 <w:webHidden/>
               </w:rPr>
-              <w:instrText xml:space="preserve"> PAGEREF _Toc513651704 \h </w:instrText>
+              <w:instrText xml:space="preserve"> PAGEREF _Toc514430257 \h </w:instrText>
             </w:r>
             <w:r>
               <w:rPr>
@@ -3562,9 +3080,7 @@
         <w:p>
           <w:pPr>
             <w:pStyle w:val="Sumrio1"/>
-            <w:tabs>
-              <w:tab w:val="right" w:leader="dot" w:pos="9055"/>
-            </w:tabs>
+            <w:jc w:val="left"/>
             <w:rPr>
               <w:rFonts w:asciiTheme="minorHAnsi" w:eastAsiaTheme="minorEastAsia" w:hAnsiTheme="minorHAnsi" w:cstheme="minorBidi"/>
               <w:noProof/>
@@ -3572,7 +3088,7 @@
               <w:szCs w:val="22"/>
             </w:rPr>
           </w:pPr>
-          <w:hyperlink w:anchor="_Toc513651705" w:history="1">
+          <w:hyperlink w:anchor="_Toc514430258" w:history="1">
             <w:r>
               <w:rPr>
                 <w:rStyle w:val="Hyperlink"/>
@@ -3601,7 +3117,7 @@
                 <w:noProof/>
                 <w:webHidden/>
               </w:rPr>
-              <w:instrText xml:space="preserve"> PAGEREF _Toc513651705 \h </w:instrText>
+              <w:instrText xml:space="preserve"> PAGEREF _Toc514430258 \h </w:instrText>
             </w:r>
             <w:r>
               <w:rPr>
@@ -3622,294 +3138,6 @@
                 <w:webHidden/>
               </w:rPr>
               <w:t>2</w:t>
-            </w:r>
-            <w:r>
-              <w:rPr>
-                <w:noProof/>
-                <w:webHidden/>
-              </w:rPr>
-              <w:fldChar w:fldCharType="end"/>
-            </w:r>
-          </w:hyperlink>
-        </w:p>
-        <w:p>
-          <w:pPr>
-            <w:pStyle w:val="Sumrio1"/>
-            <w:tabs>
-              <w:tab w:val="right" w:leader="dot" w:pos="9055"/>
-            </w:tabs>
-            <w:rPr>
-              <w:rFonts w:asciiTheme="minorHAnsi" w:eastAsiaTheme="minorEastAsia" w:hAnsiTheme="minorHAnsi" w:cstheme="minorBidi"/>
-              <w:noProof/>
-              <w:sz w:val="22"/>
-              <w:szCs w:val="22"/>
-            </w:rPr>
-          </w:pPr>
-          <w:hyperlink w:anchor="_Toc513651706" w:history="1">
-            <w:r>
-              <w:rPr>
-                <w:rStyle w:val="Hyperlink"/>
-                <w:rFonts w:ascii="Arial" w:eastAsiaTheme="majorEastAsia" w:hAnsi="Arial" w:cs="Arial"/>
-                <w:noProof/>
-              </w:rPr>
-              <w:t>2.1 MEIOS DE INFORMAÇÃO MAIS ACESSÍVEIS PARA A MEDICINA</w:t>
-            </w:r>
-            <w:r>
-              <w:rPr>
-                <w:noProof/>
-                <w:webHidden/>
-              </w:rPr>
-              <w:tab/>
-            </w:r>
-            <w:r>
-              <w:rPr>
-                <w:noProof/>
-                <w:webHidden/>
-              </w:rPr>
-              <w:fldChar w:fldCharType="begin"/>
-            </w:r>
-            <w:r>
-              <w:rPr>
-                <w:noProof/>
-                <w:webHidden/>
-              </w:rPr>
-              <w:instrText xml:space="preserve"> PAGEREF _Toc513651706 \h </w:instrText>
-            </w:r>
-            <w:r>
-              <w:rPr>
-                <w:noProof/>
-                <w:webHidden/>
-              </w:rPr>
-            </w:r>
-            <w:r>
-              <w:rPr>
-                <w:noProof/>
-                <w:webHidden/>
-              </w:rPr>
-              <w:fldChar w:fldCharType="separate"/>
-            </w:r>
-            <w:r>
-              <w:rPr>
-                <w:noProof/>
-                <w:webHidden/>
-              </w:rPr>
-              <w:t>2</w:t>
-            </w:r>
-            <w:r>
-              <w:rPr>
-                <w:noProof/>
-                <w:webHidden/>
-              </w:rPr>
-              <w:fldChar w:fldCharType="end"/>
-            </w:r>
-          </w:hyperlink>
-        </w:p>
-        <w:p>
-          <w:pPr>
-            <w:pStyle w:val="Sumrio1"/>
-            <w:tabs>
-              <w:tab w:val="right" w:leader="dot" w:pos="9055"/>
-            </w:tabs>
-            <w:rPr>
-              <w:rFonts w:asciiTheme="minorHAnsi" w:eastAsiaTheme="minorEastAsia" w:hAnsiTheme="minorHAnsi" w:cstheme="minorBidi"/>
-              <w:noProof/>
-              <w:sz w:val="22"/>
-              <w:szCs w:val="22"/>
-            </w:rPr>
-          </w:pPr>
-          <w:hyperlink w:anchor="_Toc513651707" w:history="1">
-            <w:r>
-              <w:rPr>
-                <w:rStyle w:val="Hyperlink"/>
-                <w:rFonts w:ascii="Arial" w:eastAsiaTheme="majorEastAsia" w:hAnsi="Arial" w:cs="Arial"/>
-                <w:noProof/>
-              </w:rPr>
-              <w:t>2.2 PADRÃO MVC DE DESENVOLVIMENTO</w:t>
-            </w:r>
-            <w:r>
-              <w:rPr>
-                <w:noProof/>
-                <w:webHidden/>
-              </w:rPr>
-              <w:tab/>
-            </w:r>
-            <w:r>
-              <w:rPr>
-                <w:noProof/>
-                <w:webHidden/>
-              </w:rPr>
-              <w:fldChar w:fldCharType="begin"/>
-            </w:r>
-            <w:r>
-              <w:rPr>
-                <w:noProof/>
-                <w:webHidden/>
-              </w:rPr>
-              <w:instrText xml:space="preserve"> PAGEREF _Toc513651707 \h </w:instrText>
-            </w:r>
-            <w:r>
-              <w:rPr>
-                <w:noProof/>
-                <w:webHidden/>
-              </w:rPr>
-            </w:r>
-            <w:r>
-              <w:rPr>
-                <w:noProof/>
-                <w:webHidden/>
-              </w:rPr>
-              <w:fldChar w:fldCharType="separate"/>
-            </w:r>
-            <w:r>
-              <w:rPr>
-                <w:noProof/>
-                <w:webHidden/>
-              </w:rPr>
-              <w:t>3</w:t>
-            </w:r>
-            <w:r>
-              <w:rPr>
-                <w:noProof/>
-                <w:webHidden/>
-              </w:rPr>
-              <w:fldChar w:fldCharType="end"/>
-            </w:r>
-          </w:hyperlink>
-        </w:p>
-        <w:p>
-          <w:pPr>
-            <w:pStyle w:val="Sumrio1"/>
-            <w:tabs>
-              <w:tab w:val="right" w:leader="dot" w:pos="9055"/>
-            </w:tabs>
-            <w:rPr>
-              <w:rFonts w:asciiTheme="minorHAnsi" w:eastAsiaTheme="minorEastAsia" w:hAnsiTheme="minorHAnsi" w:cstheme="minorBidi"/>
-              <w:noProof/>
-              <w:sz w:val="22"/>
-              <w:szCs w:val="22"/>
-            </w:rPr>
-          </w:pPr>
-          <w:hyperlink w:anchor="_Toc513651708" w:history="1">
-            <w:r>
-              <w:rPr>
-                <w:rStyle w:val="Hyperlink"/>
-                <w:rFonts w:ascii="Arial" w:eastAsiaTheme="majorEastAsia" w:hAnsi="Arial" w:cs="Arial"/>
-                <w:noProof/>
-              </w:rPr>
-              <w:t>2.3 SCRUM</w:t>
-            </w:r>
-            <w:r>
-              <w:rPr>
-                <w:noProof/>
-                <w:webHidden/>
-              </w:rPr>
-              <w:tab/>
-            </w:r>
-            <w:r>
-              <w:rPr>
-                <w:noProof/>
-                <w:webHidden/>
-              </w:rPr>
-              <w:fldChar w:fldCharType="begin"/>
-            </w:r>
-            <w:r>
-              <w:rPr>
-                <w:noProof/>
-                <w:webHidden/>
-              </w:rPr>
-              <w:instrText xml:space="preserve"> PAGEREF _Toc513651708 \h </w:instrText>
-            </w:r>
-            <w:r>
-              <w:rPr>
-                <w:noProof/>
-                <w:webHidden/>
-              </w:rPr>
-            </w:r>
-            <w:r>
-              <w:rPr>
-                <w:noProof/>
-                <w:webHidden/>
-              </w:rPr>
-              <w:fldChar w:fldCharType="separate"/>
-            </w:r>
-            <w:r>
-              <w:rPr>
-                <w:noProof/>
-                <w:webHidden/>
-              </w:rPr>
-              <w:t>3</w:t>
-            </w:r>
-            <w:r>
-              <w:rPr>
-                <w:noProof/>
-                <w:webHidden/>
-              </w:rPr>
-              <w:fldChar w:fldCharType="end"/>
-            </w:r>
-          </w:hyperlink>
-        </w:p>
-        <w:p>
-          <w:pPr>
-            <w:pStyle w:val="Sumrio1"/>
-            <w:tabs>
-              <w:tab w:val="right" w:leader="dot" w:pos="9055"/>
-            </w:tabs>
-            <w:rPr>
-              <w:rFonts w:asciiTheme="minorHAnsi" w:eastAsiaTheme="minorEastAsia" w:hAnsiTheme="minorHAnsi" w:cstheme="minorBidi"/>
-              <w:noProof/>
-              <w:sz w:val="22"/>
-              <w:szCs w:val="22"/>
-            </w:rPr>
-          </w:pPr>
-          <w:hyperlink w:anchor="_Toc513651709" w:history="1">
-            <w:r>
-              <w:rPr>
-                <w:rStyle w:val="Hyperlink"/>
-                <w:rFonts w:ascii="Arial" w:eastAsiaTheme="majorEastAsia" w:hAnsi="Arial" w:cs="Arial"/>
-                <w:noProof/>
-              </w:rPr>
-              <w:t>2.4 SISTEMAS SIMILARES</w:t>
-            </w:r>
-            <w:r>
-              <w:rPr>
-                <w:noProof/>
-                <w:webHidden/>
-              </w:rPr>
-              <w:tab/>
-            </w:r>
-            <w:r>
-              <w:rPr>
-                <w:noProof/>
-                <w:webHidden/>
-              </w:rPr>
-              <w:fldChar w:fldCharType="begin"/>
-            </w:r>
-            <w:r>
-              <w:rPr>
-                <w:noProof/>
-                <w:webHidden/>
-              </w:rPr>
-              <w:instrText xml:space="preserve"> PAGEREF _Toc513651709 \h </w:instrText>
-            </w:r>
-            <w:r>
-              <w:rPr>
-                <w:noProof/>
-                <w:webHidden/>
-              </w:rPr>
-            </w:r>
-            <w:r>
-              <w:rPr>
-                <w:noProof/>
-                <w:webHidden/>
-              </w:rPr>
-              <w:fldChar w:fldCharType="separate"/>
-            </w:r>
-            <w:r>
-              <w:rPr>
-                <w:noProof/>
-                <w:webHidden/>
-              </w:rPr>
-              <w:t>3</w:t>
             </w:r>
             <w:r>
               <w:rPr>
@@ -3933,14 +3161,14 @@
               <w:szCs w:val="22"/>
             </w:rPr>
           </w:pPr>
-          <w:hyperlink w:anchor="_Toc513651710" w:history="1">
+          <w:hyperlink w:anchor="_Toc514430259" w:history="1">
             <w:r>
               <w:rPr>
                 <w:rStyle w:val="Hyperlink"/>
                 <w:rFonts w:ascii="Arial" w:eastAsiaTheme="majorEastAsia" w:hAnsi="Arial" w:cs="Arial"/>
                 <w:noProof/>
               </w:rPr>
-              <w:t>2.4.1 BoaConsulta</w:t>
+              <w:t>2.1 BREVE ANÁLISE: SISTEMASDE INFORMAÇÃO EM SAÚDE</w:t>
             </w:r>
             <w:r>
               <w:rPr>
@@ -3961,7 +3189,7 @@
                 <w:noProof/>
                 <w:webHidden/>
               </w:rPr>
-              <w:instrText xml:space="preserve"> PAGEREF _Toc513651710 \h </w:instrText>
+              <w:instrText xml:space="preserve"> PAGEREF _Toc514430259 \h </w:instrText>
             </w:r>
             <w:r>
               <w:rPr>
@@ -3981,7 +3209,7 @@
                 <w:noProof/>
                 <w:webHidden/>
               </w:rPr>
-              <w:t>3</w:t>
+              <w:t>2</w:t>
             </w:r>
             <w:r>
               <w:rPr>
@@ -4005,14 +3233,14 @@
               <w:szCs w:val="22"/>
             </w:rPr>
           </w:pPr>
-          <w:hyperlink w:anchor="_Toc513651711" w:history="1">
+          <w:hyperlink w:anchor="_Toc514430260" w:history="1">
             <w:r>
               <w:rPr>
                 <w:rStyle w:val="Hyperlink"/>
                 <w:rFonts w:ascii="Arial" w:eastAsiaTheme="majorEastAsia" w:hAnsi="Arial" w:cs="Arial"/>
                 <w:noProof/>
               </w:rPr>
-              <w:t>2.4.2 VirtualClin</w:t>
+              <w:t>2.2 SISTEMAS DE INFORMAÇÃO MAIS ACESSÍVEIS PARA A MEDICINA</w:t>
             </w:r>
             <w:r>
               <w:rPr>
@@ -4033,7 +3261,7 @@
                 <w:noProof/>
                 <w:webHidden/>
               </w:rPr>
-              <w:instrText xml:space="preserve"> PAGEREF _Toc513651711 \h </w:instrText>
+              <w:instrText xml:space="preserve"> PAGEREF _Toc514430260 \h </w:instrText>
             </w:r>
             <w:r>
               <w:rPr>
@@ -4053,7 +3281,7 @@
                 <w:noProof/>
                 <w:webHidden/>
               </w:rPr>
-              <w:t>4</w:t>
+              <w:t>2</w:t>
             </w:r>
             <w:r>
               <w:rPr>
@@ -4077,14 +3305,14 @@
               <w:szCs w:val="22"/>
             </w:rPr>
           </w:pPr>
-          <w:hyperlink w:anchor="_Toc513651712" w:history="1">
+          <w:hyperlink w:anchor="_Toc514430261" w:history="1">
             <w:r>
               <w:rPr>
                 <w:rStyle w:val="Hyperlink"/>
                 <w:rFonts w:ascii="Arial" w:eastAsiaTheme="majorEastAsia" w:hAnsi="Arial" w:cs="Arial"/>
                 <w:noProof/>
               </w:rPr>
-              <w:t>2.4.3 Doutor Já</w:t>
+              <w:t>2.3 PADRÃO MVC DE DESENVOLVIMENTO</w:t>
             </w:r>
             <w:r>
               <w:rPr>
@@ -4105,7 +3333,7 @@
                 <w:noProof/>
                 <w:webHidden/>
               </w:rPr>
-              <w:instrText xml:space="preserve"> PAGEREF _Toc513651712 \h </w:instrText>
+              <w:instrText xml:space="preserve"> PAGEREF _Toc514430261 \h </w:instrText>
             </w:r>
             <w:r>
               <w:rPr>
@@ -4125,7 +3353,79 @@
                 <w:noProof/>
                 <w:webHidden/>
               </w:rPr>
-              <w:t>4</w:t>
+              <w:t>3</w:t>
+            </w:r>
+            <w:r>
+              <w:rPr>
+                <w:noProof/>
+                <w:webHidden/>
+              </w:rPr>
+              <w:fldChar w:fldCharType="end"/>
+            </w:r>
+          </w:hyperlink>
+        </w:p>
+        <w:p>
+          <w:pPr>
+            <w:pStyle w:val="Sumrio3"/>
+            <w:tabs>
+              <w:tab w:val="right" w:leader="dot" w:pos="9055"/>
+            </w:tabs>
+            <w:rPr>
+              <w:rFonts w:asciiTheme="minorHAnsi" w:eastAsiaTheme="minorEastAsia" w:hAnsiTheme="minorHAnsi" w:cstheme="minorBidi"/>
+              <w:noProof/>
+              <w:sz w:val="22"/>
+              <w:szCs w:val="22"/>
+            </w:rPr>
+          </w:pPr>
+          <w:hyperlink w:anchor="_Toc514430262" w:history="1">
+            <w:r>
+              <w:rPr>
+                <w:rStyle w:val="Hyperlink"/>
+                <w:rFonts w:ascii="Arial" w:eastAsiaTheme="majorEastAsia" w:hAnsi="Arial" w:cs="Arial"/>
+                <w:noProof/>
+              </w:rPr>
+              <w:t>2.3.1 PADRÕES DE PROJETO EMPREGADOS AO MVC</w:t>
+            </w:r>
+            <w:r>
+              <w:rPr>
+                <w:noProof/>
+                <w:webHidden/>
+              </w:rPr>
+              <w:tab/>
+            </w:r>
+            <w:r>
+              <w:rPr>
+                <w:noProof/>
+                <w:webHidden/>
+              </w:rPr>
+              <w:fldChar w:fldCharType="begin"/>
+            </w:r>
+            <w:r>
+              <w:rPr>
+                <w:noProof/>
+                <w:webHidden/>
+              </w:rPr>
+              <w:instrText xml:space="preserve"> PAGEREF _Toc514430262 \h </w:instrText>
+            </w:r>
+            <w:r>
+              <w:rPr>
+                <w:noProof/>
+                <w:webHidden/>
+              </w:rPr>
+            </w:r>
+            <w:r>
+              <w:rPr>
+                <w:noProof/>
+                <w:webHidden/>
+              </w:rPr>
+              <w:fldChar w:fldCharType="separate"/>
+            </w:r>
+            <w:r>
+              <w:rPr>
+                <w:noProof/>
+                <w:webHidden/>
+              </w:rPr>
+              <w:t>3</w:t>
             </w:r>
             <w:r>
               <w:rPr>
@@ -4149,14 +3449,14 @@
               <w:szCs w:val="22"/>
             </w:rPr>
           </w:pPr>
-          <w:hyperlink w:anchor="_Toc513651713" w:history="1">
+          <w:hyperlink w:anchor="_Toc514430263" w:history="1">
             <w:r>
               <w:rPr>
                 <w:rStyle w:val="Hyperlink"/>
                 <w:rFonts w:ascii="Arial" w:eastAsiaTheme="majorEastAsia" w:hAnsi="Arial" w:cs="Arial"/>
                 <w:noProof/>
               </w:rPr>
-              <w:t>2.4.4 Doctoralia</w:t>
+              <w:t>2.4 SCRUM</w:t>
             </w:r>
             <w:r>
               <w:rPr>
@@ -4177,7 +3477,7 @@
                 <w:noProof/>
                 <w:webHidden/>
               </w:rPr>
-              <w:instrText xml:space="preserve"> PAGEREF _Toc513651713 \h </w:instrText>
+              <w:instrText xml:space="preserve"> PAGEREF _Toc514430263 \h </w:instrText>
             </w:r>
             <w:r>
               <w:rPr>
@@ -4197,7 +3497,7 @@
                 <w:noProof/>
                 <w:webHidden/>
               </w:rPr>
-              <w:t>4</w:t>
+              <w:t>3</w:t>
             </w:r>
             <w:r>
               <w:rPr>
@@ -4221,14 +3521,14 @@
               <w:szCs w:val="22"/>
             </w:rPr>
           </w:pPr>
-          <w:hyperlink w:anchor="_Toc513651714" w:history="1">
+          <w:hyperlink w:anchor="_Toc514430264" w:history="1">
             <w:r>
               <w:rPr>
                 <w:rStyle w:val="Hyperlink"/>
                 <w:rFonts w:ascii="Arial" w:eastAsiaTheme="majorEastAsia" w:hAnsi="Arial" w:cs="Arial"/>
                 <w:noProof/>
               </w:rPr>
-              <w:t>2.4.5 DoctorClin</w:t>
+              <w:t>2.5 SISTEMAS SIMILARES</w:t>
             </w:r>
             <w:r>
               <w:rPr>
@@ -4249,7 +3549,509 @@
                 <w:noProof/>
                 <w:webHidden/>
               </w:rPr>
-              <w:instrText xml:space="preserve"> PAGEREF _Toc513651714 \h </w:instrText>
+              <w:instrText xml:space="preserve"> PAGEREF _Toc514430264 \h </w:instrText>
+            </w:r>
+            <w:r>
+              <w:rPr>
+                <w:noProof/>
+                <w:webHidden/>
+              </w:rPr>
+            </w:r>
+            <w:r>
+              <w:rPr>
+                <w:noProof/>
+                <w:webHidden/>
+              </w:rPr>
+              <w:fldChar w:fldCharType="separate"/>
+            </w:r>
+            <w:r>
+              <w:rPr>
+                <w:noProof/>
+                <w:webHidden/>
+              </w:rPr>
+              <w:t>3</w:t>
+            </w:r>
+            <w:r>
+              <w:rPr>
+                <w:noProof/>
+                <w:webHidden/>
+              </w:rPr>
+              <w:fldChar w:fldCharType="end"/>
+            </w:r>
+          </w:hyperlink>
+        </w:p>
+        <w:p>
+          <w:pPr>
+            <w:pStyle w:val="Sumrio3"/>
+            <w:tabs>
+              <w:tab w:val="right" w:leader="dot" w:pos="9055"/>
+            </w:tabs>
+            <w:rPr>
+              <w:rFonts w:asciiTheme="minorHAnsi" w:eastAsiaTheme="minorEastAsia" w:hAnsiTheme="minorHAnsi" w:cstheme="minorBidi"/>
+              <w:noProof/>
+              <w:sz w:val="22"/>
+              <w:szCs w:val="22"/>
+            </w:rPr>
+          </w:pPr>
+          <w:hyperlink w:anchor="_Toc514430265" w:history="1">
+            <w:r>
+              <w:rPr>
+                <w:rStyle w:val="Hyperlink"/>
+                <w:rFonts w:ascii="Arial" w:eastAsiaTheme="majorEastAsia" w:hAnsi="Arial" w:cs="Arial"/>
+                <w:noProof/>
+              </w:rPr>
+              <w:t>2.5.1 BoaConsulta</w:t>
+            </w:r>
+            <w:r>
+              <w:rPr>
+                <w:noProof/>
+                <w:webHidden/>
+              </w:rPr>
+              <w:tab/>
+            </w:r>
+            <w:r>
+              <w:rPr>
+                <w:noProof/>
+                <w:webHidden/>
+              </w:rPr>
+              <w:fldChar w:fldCharType="begin"/>
+            </w:r>
+            <w:r>
+              <w:rPr>
+                <w:noProof/>
+                <w:webHidden/>
+              </w:rPr>
+              <w:instrText xml:space="preserve"> PAGEREF _Toc514430265 \h </w:instrText>
+            </w:r>
+            <w:r>
+              <w:rPr>
+                <w:noProof/>
+                <w:webHidden/>
+              </w:rPr>
+            </w:r>
+            <w:r>
+              <w:rPr>
+                <w:noProof/>
+                <w:webHidden/>
+              </w:rPr>
+              <w:fldChar w:fldCharType="separate"/>
+            </w:r>
+            <w:r>
+              <w:rPr>
+                <w:noProof/>
+                <w:webHidden/>
+              </w:rPr>
+              <w:t>3</w:t>
+            </w:r>
+            <w:r>
+              <w:rPr>
+                <w:noProof/>
+                <w:webHidden/>
+              </w:rPr>
+              <w:fldChar w:fldCharType="end"/>
+            </w:r>
+          </w:hyperlink>
+        </w:p>
+        <w:p>
+          <w:pPr>
+            <w:pStyle w:val="Sumrio3"/>
+            <w:tabs>
+              <w:tab w:val="right" w:leader="dot" w:pos="9055"/>
+            </w:tabs>
+            <w:rPr>
+              <w:rFonts w:asciiTheme="minorHAnsi" w:eastAsiaTheme="minorEastAsia" w:hAnsiTheme="minorHAnsi" w:cstheme="minorBidi"/>
+              <w:noProof/>
+              <w:sz w:val="22"/>
+              <w:szCs w:val="22"/>
+            </w:rPr>
+          </w:pPr>
+          <w:hyperlink w:anchor="_Toc514430266" w:history="1">
+            <w:r>
+              <w:rPr>
+                <w:rStyle w:val="Hyperlink"/>
+                <w:rFonts w:ascii="Arial" w:eastAsiaTheme="majorEastAsia" w:hAnsi="Arial" w:cs="Arial"/>
+                <w:noProof/>
+              </w:rPr>
+              <w:t>2.5.2 VirtualClin</w:t>
+            </w:r>
+            <w:r>
+              <w:rPr>
+                <w:noProof/>
+                <w:webHidden/>
+              </w:rPr>
+              <w:tab/>
+            </w:r>
+            <w:r>
+              <w:rPr>
+                <w:noProof/>
+                <w:webHidden/>
+              </w:rPr>
+              <w:fldChar w:fldCharType="begin"/>
+            </w:r>
+            <w:r>
+              <w:rPr>
+                <w:noProof/>
+                <w:webHidden/>
+              </w:rPr>
+              <w:instrText xml:space="preserve"> PAGEREF _Toc514430266 \h </w:instrText>
+            </w:r>
+            <w:r>
+              <w:rPr>
+                <w:noProof/>
+                <w:webHidden/>
+              </w:rPr>
+            </w:r>
+            <w:r>
+              <w:rPr>
+                <w:noProof/>
+                <w:webHidden/>
+              </w:rPr>
+              <w:fldChar w:fldCharType="separate"/>
+            </w:r>
+            <w:r>
+              <w:rPr>
+                <w:noProof/>
+                <w:webHidden/>
+              </w:rPr>
+              <w:t>4</w:t>
+            </w:r>
+            <w:r>
+              <w:rPr>
+                <w:noProof/>
+                <w:webHidden/>
+              </w:rPr>
+              <w:fldChar w:fldCharType="end"/>
+            </w:r>
+          </w:hyperlink>
+        </w:p>
+        <w:p>
+          <w:pPr>
+            <w:pStyle w:val="Sumrio3"/>
+            <w:tabs>
+              <w:tab w:val="right" w:leader="dot" w:pos="9055"/>
+            </w:tabs>
+            <w:rPr>
+              <w:rFonts w:asciiTheme="minorHAnsi" w:eastAsiaTheme="minorEastAsia" w:hAnsiTheme="minorHAnsi" w:cstheme="minorBidi"/>
+              <w:noProof/>
+              <w:sz w:val="22"/>
+              <w:szCs w:val="22"/>
+            </w:rPr>
+          </w:pPr>
+          <w:hyperlink w:anchor="_Toc514430267" w:history="1">
+            <w:r>
+              <w:rPr>
+                <w:rStyle w:val="Hyperlink"/>
+                <w:rFonts w:ascii="Arial" w:eastAsiaTheme="majorEastAsia" w:hAnsi="Arial" w:cs="Arial"/>
+                <w:noProof/>
+              </w:rPr>
+              <w:t>2.5.3 Doutor Já</w:t>
+            </w:r>
+            <w:r>
+              <w:rPr>
+                <w:noProof/>
+                <w:webHidden/>
+              </w:rPr>
+              <w:tab/>
+            </w:r>
+            <w:r>
+              <w:rPr>
+                <w:noProof/>
+                <w:webHidden/>
+              </w:rPr>
+              <w:fldChar w:fldCharType="begin"/>
+            </w:r>
+            <w:r>
+              <w:rPr>
+                <w:noProof/>
+                <w:webHidden/>
+              </w:rPr>
+              <w:instrText xml:space="preserve"> PAGEREF _Toc514430267 \h </w:instrText>
+            </w:r>
+            <w:r>
+              <w:rPr>
+                <w:noProof/>
+                <w:webHidden/>
+              </w:rPr>
+            </w:r>
+            <w:r>
+              <w:rPr>
+                <w:noProof/>
+                <w:webHidden/>
+              </w:rPr>
+              <w:fldChar w:fldCharType="separate"/>
+            </w:r>
+            <w:r>
+              <w:rPr>
+                <w:noProof/>
+                <w:webHidden/>
+              </w:rPr>
+              <w:t>4</w:t>
+            </w:r>
+            <w:r>
+              <w:rPr>
+                <w:noProof/>
+                <w:webHidden/>
+              </w:rPr>
+              <w:fldChar w:fldCharType="end"/>
+            </w:r>
+          </w:hyperlink>
+        </w:p>
+        <w:p>
+          <w:pPr>
+            <w:pStyle w:val="Sumrio3"/>
+            <w:tabs>
+              <w:tab w:val="right" w:leader="dot" w:pos="9055"/>
+            </w:tabs>
+            <w:rPr>
+              <w:rFonts w:asciiTheme="minorHAnsi" w:eastAsiaTheme="minorEastAsia" w:hAnsiTheme="minorHAnsi" w:cstheme="minorBidi"/>
+              <w:noProof/>
+              <w:sz w:val="22"/>
+              <w:szCs w:val="22"/>
+            </w:rPr>
+          </w:pPr>
+          <w:hyperlink w:anchor="_Toc514430268" w:history="1">
+            <w:r>
+              <w:rPr>
+                <w:rStyle w:val="Hyperlink"/>
+                <w:rFonts w:ascii="Arial" w:eastAsiaTheme="majorEastAsia" w:hAnsi="Arial" w:cs="Arial"/>
+                <w:noProof/>
+              </w:rPr>
+              <w:t>2.5.4 Doctoralia</w:t>
+            </w:r>
+            <w:r>
+              <w:rPr>
+                <w:noProof/>
+                <w:webHidden/>
+              </w:rPr>
+              <w:tab/>
+            </w:r>
+            <w:r>
+              <w:rPr>
+                <w:noProof/>
+                <w:webHidden/>
+              </w:rPr>
+              <w:fldChar w:fldCharType="begin"/>
+            </w:r>
+            <w:r>
+              <w:rPr>
+                <w:noProof/>
+                <w:webHidden/>
+              </w:rPr>
+              <w:instrText xml:space="preserve"> PAGEREF _Toc514430268 \h </w:instrText>
+            </w:r>
+            <w:r>
+              <w:rPr>
+                <w:noProof/>
+                <w:webHidden/>
+              </w:rPr>
+            </w:r>
+            <w:r>
+              <w:rPr>
+                <w:noProof/>
+                <w:webHidden/>
+              </w:rPr>
+              <w:fldChar w:fldCharType="separate"/>
+            </w:r>
+            <w:r>
+              <w:rPr>
+                <w:noProof/>
+                <w:webHidden/>
+              </w:rPr>
+              <w:t>4</w:t>
+            </w:r>
+            <w:r>
+              <w:rPr>
+                <w:noProof/>
+                <w:webHidden/>
+              </w:rPr>
+              <w:fldChar w:fldCharType="end"/>
+            </w:r>
+          </w:hyperlink>
+        </w:p>
+        <w:p>
+          <w:pPr>
+            <w:pStyle w:val="Sumrio3"/>
+            <w:tabs>
+              <w:tab w:val="right" w:leader="dot" w:pos="9055"/>
+            </w:tabs>
+            <w:rPr>
+              <w:rFonts w:asciiTheme="minorHAnsi" w:eastAsiaTheme="minorEastAsia" w:hAnsiTheme="minorHAnsi" w:cstheme="minorBidi"/>
+              <w:noProof/>
+              <w:sz w:val="22"/>
+              <w:szCs w:val="22"/>
+            </w:rPr>
+          </w:pPr>
+          <w:hyperlink w:anchor="_Toc514430269" w:history="1">
+            <w:r>
+              <w:rPr>
+                <w:rStyle w:val="Hyperlink"/>
+                <w:rFonts w:ascii="Arial" w:eastAsiaTheme="majorEastAsia" w:hAnsi="Arial" w:cs="Arial"/>
+                <w:noProof/>
+              </w:rPr>
+              <w:t>2.5.5 DoctorClin</w:t>
+            </w:r>
+            <w:r>
+              <w:rPr>
+                <w:noProof/>
+                <w:webHidden/>
+              </w:rPr>
+              <w:tab/>
+            </w:r>
+            <w:r>
+              <w:rPr>
+                <w:noProof/>
+                <w:webHidden/>
+              </w:rPr>
+              <w:fldChar w:fldCharType="begin"/>
+            </w:r>
+            <w:r>
+              <w:rPr>
+                <w:noProof/>
+                <w:webHidden/>
+              </w:rPr>
+              <w:instrText xml:space="preserve"> PAGEREF _Toc514430269 \h </w:instrText>
+            </w:r>
+            <w:r>
+              <w:rPr>
+                <w:noProof/>
+                <w:webHidden/>
+              </w:rPr>
+            </w:r>
+            <w:r>
+              <w:rPr>
+                <w:noProof/>
+                <w:webHidden/>
+              </w:rPr>
+              <w:fldChar w:fldCharType="separate"/>
+            </w:r>
+            <w:r>
+              <w:rPr>
+                <w:noProof/>
+                <w:webHidden/>
+              </w:rPr>
+              <w:t>4</w:t>
+            </w:r>
+            <w:r>
+              <w:rPr>
+                <w:noProof/>
+                <w:webHidden/>
+              </w:rPr>
+              <w:fldChar w:fldCharType="end"/>
+            </w:r>
+          </w:hyperlink>
+        </w:p>
+        <w:p>
+          <w:pPr>
+            <w:pStyle w:val="Sumrio3"/>
+            <w:tabs>
+              <w:tab w:val="right" w:leader="dot" w:pos="9055"/>
+            </w:tabs>
+            <w:rPr>
+              <w:rFonts w:asciiTheme="minorHAnsi" w:eastAsiaTheme="minorEastAsia" w:hAnsiTheme="minorHAnsi" w:cstheme="minorBidi"/>
+              <w:noProof/>
+              <w:sz w:val="22"/>
+              <w:szCs w:val="22"/>
+            </w:rPr>
+          </w:pPr>
+          <w:hyperlink w:anchor="_Toc514430270" w:history="1">
+            <w:r>
+              <w:rPr>
+                <w:rStyle w:val="Hyperlink"/>
+                <w:rFonts w:ascii="Arial" w:eastAsiaTheme="majorEastAsia" w:hAnsi="Arial" w:cs="Arial"/>
+                <w:noProof/>
+              </w:rPr>
+              <w:t>2.5.6 COMPRAÇÃO ENTRE SISTEMAS</w:t>
+            </w:r>
+            <w:r>
+              <w:rPr>
+                <w:noProof/>
+                <w:webHidden/>
+              </w:rPr>
+              <w:tab/>
+            </w:r>
+            <w:r>
+              <w:rPr>
+                <w:noProof/>
+                <w:webHidden/>
+              </w:rPr>
+              <w:fldChar w:fldCharType="begin"/>
+            </w:r>
+            <w:r>
+              <w:rPr>
+                <w:noProof/>
+                <w:webHidden/>
+              </w:rPr>
+              <w:instrText xml:space="preserve"> PAGEREF _Toc514430270 \h </w:instrText>
+            </w:r>
+            <w:r>
+              <w:rPr>
+                <w:noProof/>
+                <w:webHidden/>
+              </w:rPr>
+            </w:r>
+            <w:r>
+              <w:rPr>
+                <w:noProof/>
+                <w:webHidden/>
+              </w:rPr>
+              <w:fldChar w:fldCharType="separate"/>
+            </w:r>
+            <w:r>
+              <w:rPr>
+                <w:noProof/>
+                <w:webHidden/>
+              </w:rPr>
+              <w:t>4</w:t>
+            </w:r>
+            <w:r>
+              <w:rPr>
+                <w:noProof/>
+                <w:webHidden/>
+              </w:rPr>
+              <w:fldChar w:fldCharType="end"/>
+            </w:r>
+          </w:hyperlink>
+        </w:p>
+        <w:p>
+          <w:pPr>
+            <w:pStyle w:val="Sumrio1"/>
+            <w:rPr>
+              <w:rFonts w:asciiTheme="minorHAnsi" w:eastAsiaTheme="minorEastAsia" w:hAnsiTheme="minorHAnsi" w:cstheme="minorBidi"/>
+              <w:noProof/>
+              <w:sz w:val="22"/>
+              <w:szCs w:val="22"/>
+            </w:rPr>
+          </w:pPr>
+          <w:hyperlink w:anchor="_Toc514430271" w:history="1">
+            <w:r>
+              <w:rPr>
+                <w:rStyle w:val="Hyperlink"/>
+                <w:rFonts w:ascii="Arial" w:eastAsiaTheme="majorEastAsia" w:hAnsi="Arial" w:cs="Arial"/>
+                <w:b/>
+                <w:noProof/>
+              </w:rPr>
+              <w:t>3 METODOLOGIA</w:t>
+            </w:r>
+            <w:r>
+              <w:rPr>
+                <w:noProof/>
+                <w:webHidden/>
+              </w:rPr>
+              <w:tab/>
+            </w:r>
+            <w:r>
+              <w:rPr>
+                <w:noProof/>
+                <w:webHidden/>
+              </w:rPr>
+              <w:fldChar w:fldCharType="begin"/>
+            </w:r>
+            <w:r>
+              <w:rPr>
+                <w:noProof/>
+                <w:webHidden/>
+              </w:rPr>
+              <w:instrText xml:space="preserve"> PAGEREF _Toc514430271 \h </w:instrText>
             </w:r>
             <w:r>
               <w:rPr>
@@ -4293,14 +4095,14 @@
               <w:szCs w:val="22"/>
             </w:rPr>
           </w:pPr>
-          <w:hyperlink w:anchor="_Toc513651715" w:history="1">
+          <w:hyperlink w:anchor="_Toc514430272" w:history="1">
             <w:r>
               <w:rPr>
                 <w:rStyle w:val="Hyperlink"/>
                 <w:rFonts w:ascii="Arial" w:eastAsiaTheme="majorEastAsia" w:hAnsi="Arial" w:cs="Arial"/>
                 <w:noProof/>
               </w:rPr>
-              <w:t>2.4.6 COMPRAÇÃO ENTRE SISTEMAS</w:t>
+              <w:t>3.1 MODELO DE PROCESSO DE ENGENHARIA DE SOFTWARE</w:t>
             </w:r>
             <w:r>
               <w:rPr>
@@ -4321,80 +4123,7 @@
                 <w:noProof/>
                 <w:webHidden/>
               </w:rPr>
-              <w:instrText xml:space="preserve"> PAGEREF _Toc513651715 \h </w:instrText>
-            </w:r>
-            <w:r>
-              <w:rPr>
-                <w:noProof/>
-                <w:webHidden/>
-              </w:rPr>
-            </w:r>
-            <w:r>
-              <w:rPr>
-                <w:noProof/>
-                <w:webHidden/>
-              </w:rPr>
-              <w:fldChar w:fldCharType="separate"/>
-            </w:r>
-            <w:r>
-              <w:rPr>
-                <w:noProof/>
-                <w:webHidden/>
-              </w:rPr>
-              <w:t>4</w:t>
-            </w:r>
-            <w:r>
-              <w:rPr>
-                <w:noProof/>
-                <w:webHidden/>
-              </w:rPr>
-              <w:fldChar w:fldCharType="end"/>
-            </w:r>
-          </w:hyperlink>
-        </w:p>
-        <w:p>
-          <w:pPr>
-            <w:pStyle w:val="Sumrio1"/>
-            <w:tabs>
-              <w:tab w:val="right" w:leader="dot" w:pos="9055"/>
-            </w:tabs>
-            <w:rPr>
-              <w:rFonts w:asciiTheme="minorHAnsi" w:eastAsiaTheme="minorEastAsia" w:hAnsiTheme="minorHAnsi" w:cstheme="minorBidi"/>
-              <w:noProof/>
-              <w:sz w:val="22"/>
-              <w:szCs w:val="22"/>
-            </w:rPr>
-          </w:pPr>
-          <w:hyperlink w:anchor="_Toc513651716" w:history="1">
-            <w:r>
-              <w:rPr>
-                <w:rStyle w:val="Hyperlink"/>
-                <w:rFonts w:ascii="Arial" w:eastAsiaTheme="majorEastAsia" w:hAnsi="Arial" w:cs="Arial"/>
-                <w:b/>
-                <w:noProof/>
-              </w:rPr>
-              <w:t>3 METODOLOGIA</w:t>
-            </w:r>
-            <w:r>
-              <w:rPr>
-                <w:noProof/>
-                <w:webHidden/>
-              </w:rPr>
-              <w:tab/>
-            </w:r>
-            <w:r>
-              <w:rPr>
-                <w:noProof/>
-                <w:webHidden/>
-              </w:rPr>
-              <w:fldChar w:fldCharType="begin"/>
-            </w:r>
-            <w:r>
-              <w:rPr>
-                <w:noProof/>
-                <w:webHidden/>
-              </w:rPr>
-              <w:instrText xml:space="preserve"> PAGEREF _Toc513651716 \h </w:instrText>
+              <w:instrText xml:space="preserve"> PAGEREF _Toc514430272 \h </w:instrText>
             </w:r>
             <w:r>
               <w:rPr>
@@ -4438,14 +4167,14 @@
               <w:szCs w:val="22"/>
             </w:rPr>
           </w:pPr>
-          <w:hyperlink w:anchor="_Toc513651717" w:history="1">
+          <w:hyperlink w:anchor="_Toc514430273" w:history="1">
             <w:r>
               <w:rPr>
                 <w:rStyle w:val="Hyperlink"/>
                 <w:rFonts w:ascii="Arial" w:eastAsiaTheme="majorEastAsia" w:hAnsi="Arial" w:cs="Arial"/>
                 <w:noProof/>
               </w:rPr>
-              <w:t>3.1 METODOLOGIA</w:t>
+              <w:t>3.2 CRONOGRAMA DE ATIVIDADES</w:t>
             </w:r>
             <w:r>
               <w:rPr>
@@ -4466,7 +4195,79 @@
                 <w:noProof/>
                 <w:webHidden/>
               </w:rPr>
-              <w:instrText xml:space="preserve"> PAGEREF _Toc513651717 \h </w:instrText>
+              <w:instrText xml:space="preserve"> PAGEREF _Toc514430273 \h </w:instrText>
+            </w:r>
+            <w:r>
+              <w:rPr>
+                <w:noProof/>
+                <w:webHidden/>
+              </w:rPr>
+            </w:r>
+            <w:r>
+              <w:rPr>
+                <w:noProof/>
+                <w:webHidden/>
+              </w:rPr>
+              <w:fldChar w:fldCharType="separate"/>
+            </w:r>
+            <w:r>
+              <w:rPr>
+                <w:noProof/>
+                <w:webHidden/>
+              </w:rPr>
+              <w:t>4</w:t>
+            </w:r>
+            <w:r>
+              <w:rPr>
+                <w:noProof/>
+                <w:webHidden/>
+              </w:rPr>
+              <w:fldChar w:fldCharType="end"/>
+            </w:r>
+          </w:hyperlink>
+        </w:p>
+        <w:p>
+          <w:pPr>
+            <w:pStyle w:val="Sumrio3"/>
+            <w:tabs>
+              <w:tab w:val="right" w:leader="dot" w:pos="9055"/>
+            </w:tabs>
+            <w:rPr>
+              <w:rFonts w:asciiTheme="minorHAnsi" w:eastAsiaTheme="minorEastAsia" w:hAnsiTheme="minorHAnsi" w:cstheme="minorBidi"/>
+              <w:noProof/>
+              <w:sz w:val="22"/>
+              <w:szCs w:val="22"/>
+            </w:rPr>
+          </w:pPr>
+          <w:hyperlink w:anchor="_Toc514430274" w:history="1">
+            <w:r>
+              <w:rPr>
+                <w:rStyle w:val="Hyperlink"/>
+                <w:rFonts w:ascii="Arial" w:eastAsiaTheme="majorEastAsia" w:hAnsi="Arial" w:cs="Arial"/>
+                <w:noProof/>
+              </w:rPr>
+              <w:t>3.2.1 SPRINTS</w:t>
+            </w:r>
+            <w:r>
+              <w:rPr>
+                <w:noProof/>
+                <w:webHidden/>
+              </w:rPr>
+              <w:tab/>
+            </w:r>
+            <w:r>
+              <w:rPr>
+                <w:noProof/>
+                <w:webHidden/>
+              </w:rPr>
+              <w:fldChar w:fldCharType="begin"/>
+            </w:r>
+            <w:r>
+              <w:rPr>
+                <w:noProof/>
+                <w:webHidden/>
+              </w:rPr>
+              <w:instrText xml:space="preserve"> PAGEREF _Toc514430274 \h </w:instrText>
             </w:r>
             <w:r>
               <w:rPr>
@@ -4510,14 +4311,14 @@
               <w:szCs w:val="22"/>
             </w:rPr>
           </w:pPr>
-          <w:hyperlink w:anchor="_Toc513651718" w:history="1">
+          <w:hyperlink w:anchor="_Toc514430275" w:history="1">
             <w:r>
               <w:rPr>
                 <w:rStyle w:val="Hyperlink"/>
                 <w:rFonts w:ascii="Arial" w:eastAsiaTheme="majorEastAsia" w:hAnsi="Arial" w:cs="Arial"/>
                 <w:noProof/>
               </w:rPr>
-              <w:t>3.2 MODELO DE PROCESSO DE ENGENHARIA DE SOFTWARE</w:t>
+              <w:t>3.3 PLANO DE ATIVIDADE</w:t>
             </w:r>
             <w:r>
               <w:rPr>
@@ -4538,7 +4339,7 @@
                 <w:noProof/>
                 <w:webHidden/>
               </w:rPr>
-              <w:instrText xml:space="preserve"> PAGEREF _Toc513651718 \h </w:instrText>
+              <w:instrText xml:space="preserve"> PAGEREF _Toc514430275 \h </w:instrText>
             </w:r>
             <w:r>
               <w:rPr>
@@ -4582,14 +4383,14 @@
               <w:szCs w:val="22"/>
             </w:rPr>
           </w:pPr>
-          <w:hyperlink w:anchor="_Toc513651719" w:history="1">
+          <w:hyperlink w:anchor="_Toc514430276" w:history="1">
             <w:r>
               <w:rPr>
                 <w:rStyle w:val="Hyperlink"/>
                 <w:rFonts w:ascii="Arial" w:eastAsiaTheme="majorEastAsia" w:hAnsi="Arial" w:cs="Arial"/>
                 <w:noProof/>
               </w:rPr>
-              <w:t>3.3 PLANO DE ATIVIDADE</w:t>
+              <w:t>3.4 PLANO DE RISCOS</w:t>
             </w:r>
             <w:r>
               <w:rPr>
@@ -4610,7 +4411,7 @@
                 <w:noProof/>
                 <w:webHidden/>
               </w:rPr>
-              <w:instrText xml:space="preserve"> PAGEREF _Toc513651719 \h </w:instrText>
+              <w:instrText xml:space="preserve"> PAGEREF _Toc514430276 \h </w:instrText>
             </w:r>
             <w:r>
               <w:rPr>
@@ -4654,14 +4455,14 @@
               <w:szCs w:val="22"/>
             </w:rPr>
           </w:pPr>
-          <w:hyperlink w:anchor="_Toc513651720" w:history="1">
+          <w:hyperlink w:anchor="_Toc514430277" w:history="1">
             <w:r>
               <w:rPr>
                 <w:rStyle w:val="Hyperlink"/>
                 <w:rFonts w:ascii="Arial" w:eastAsiaTheme="majorEastAsia" w:hAnsi="Arial" w:cs="Arial"/>
                 <w:noProof/>
               </w:rPr>
-              <w:t>3.4 PLANO DE RISCOS</w:t>
+              <w:t>3.5 RESPONSABILIDADES</w:t>
             </w:r>
             <w:r>
               <w:rPr>
@@ -4682,7 +4483,7 @@
                 <w:noProof/>
                 <w:webHidden/>
               </w:rPr>
-              <w:instrText xml:space="preserve"> PAGEREF _Toc513651720 \h </w:instrText>
+              <w:instrText xml:space="preserve"> PAGEREF _Toc514430277 \h </w:instrText>
             </w:r>
             <w:r>
               <w:rPr>
@@ -4702,7 +4503,7 @@
                 <w:noProof/>
                 <w:webHidden/>
               </w:rPr>
-              <w:t>4</w:t>
+              <w:t>5</w:t>
             </w:r>
             <w:r>
               <w:rPr>
@@ -4726,14 +4527,14 @@
               <w:szCs w:val="22"/>
             </w:rPr>
           </w:pPr>
-          <w:hyperlink w:anchor="_Toc513651721" w:history="1">
+          <w:hyperlink w:anchor="_Toc514430278" w:history="1">
             <w:r>
               <w:rPr>
                 <w:rStyle w:val="Hyperlink"/>
                 <w:rFonts w:ascii="Arial" w:eastAsiaTheme="majorEastAsia" w:hAnsi="Arial" w:cs="Arial"/>
                 <w:noProof/>
               </w:rPr>
-              <w:t>3.5 RESPONSABILIDADES</w:t>
+              <w:t>3.6 MATERIAIS</w:t>
             </w:r>
             <w:r>
               <w:rPr>
@@ -4754,7 +4555,7 @@
                 <w:noProof/>
                 <w:webHidden/>
               </w:rPr>
-              <w:instrText xml:space="preserve"> PAGEREF _Toc513651721 \h </w:instrText>
+              <w:instrText xml:space="preserve"> PAGEREF _Toc514430278 \h </w:instrText>
             </w:r>
             <w:r>
               <w:rPr>
@@ -4798,14 +4599,14 @@
               <w:szCs w:val="22"/>
             </w:rPr>
           </w:pPr>
-          <w:hyperlink w:anchor="_Toc513651722" w:history="1">
+          <w:hyperlink w:anchor="_Toc514430279" w:history="1">
             <w:r>
               <w:rPr>
                 <w:rStyle w:val="Hyperlink"/>
                 <w:rFonts w:ascii="Arial" w:eastAsiaTheme="majorEastAsia" w:hAnsi="Arial" w:cs="Arial"/>
                 <w:noProof/>
               </w:rPr>
-              <w:t>3.6 MATERIAIS</w:t>
+              <w:t>3.7 DESENVOLVIMENTO DO PROJETO</w:t>
             </w:r>
             <w:r>
               <w:rPr>
@@ -4826,7 +4627,77 @@
                 <w:noProof/>
                 <w:webHidden/>
               </w:rPr>
-              <w:instrText xml:space="preserve"> PAGEREF _Toc513651722 \h </w:instrText>
+              <w:instrText xml:space="preserve"> PAGEREF _Toc514430279 \h </w:instrText>
+            </w:r>
+            <w:r>
+              <w:rPr>
+                <w:noProof/>
+                <w:webHidden/>
+              </w:rPr>
+            </w:r>
+            <w:r>
+              <w:rPr>
+                <w:noProof/>
+                <w:webHidden/>
+              </w:rPr>
+              <w:fldChar w:fldCharType="separate"/>
+            </w:r>
+            <w:r>
+              <w:rPr>
+                <w:noProof/>
+                <w:webHidden/>
+              </w:rPr>
+              <w:t>5</w:t>
+            </w:r>
+            <w:r>
+              <w:rPr>
+                <w:noProof/>
+                <w:webHidden/>
+              </w:rPr>
+              <w:fldChar w:fldCharType="end"/>
+            </w:r>
+          </w:hyperlink>
+        </w:p>
+        <w:p>
+          <w:pPr>
+            <w:pStyle w:val="Sumrio1"/>
+            <w:rPr>
+              <w:rFonts w:asciiTheme="minorHAnsi" w:eastAsiaTheme="minorEastAsia" w:hAnsiTheme="minorHAnsi" w:cstheme="minorBidi"/>
+              <w:noProof/>
+              <w:sz w:val="22"/>
+              <w:szCs w:val="22"/>
+            </w:rPr>
+          </w:pPr>
+          <w:hyperlink w:anchor="_Toc514430280" w:history="1">
+            <w:r>
+              <w:rPr>
+                <w:rStyle w:val="Hyperlink"/>
+                <w:rFonts w:ascii="Arial" w:eastAsiaTheme="majorEastAsia" w:hAnsi="Arial" w:cs="Arial"/>
+                <w:b/>
+                <w:noProof/>
+              </w:rPr>
+              <w:t>4 APRESENTAÇÃO DO SOFTWARE</w:t>
+            </w:r>
+            <w:r>
+              <w:rPr>
+                <w:noProof/>
+                <w:webHidden/>
+              </w:rPr>
+              <w:tab/>
+            </w:r>
+            <w:r>
+              <w:rPr>
+                <w:noProof/>
+                <w:webHidden/>
+              </w:rPr>
+              <w:fldChar w:fldCharType="begin"/>
+            </w:r>
+            <w:r>
+              <w:rPr>
+                <w:noProof/>
+                <w:webHidden/>
+              </w:rPr>
+              <w:instrText xml:space="preserve"> PAGEREF _Toc514430280 \h </w:instrText>
             </w:r>
             <w:r>
               <w:rPr>
@@ -4870,14 +4741,14 @@
               <w:szCs w:val="22"/>
             </w:rPr>
           </w:pPr>
-          <w:hyperlink w:anchor="_Toc513651723" w:history="1">
+          <w:hyperlink w:anchor="_Toc514430281" w:history="1">
             <w:r>
               <w:rPr>
                 <w:rStyle w:val="Hyperlink"/>
                 <w:rFonts w:ascii="Arial" w:eastAsiaTheme="majorEastAsia" w:hAnsi="Arial" w:cs="Arial"/>
                 <w:noProof/>
               </w:rPr>
-              <w:t>3.7 DESENVOLVIMENTO DO PROJETO</w:t>
+              <w:t>4.1 ARQUITETURA DO SISTEMA</w:t>
             </w:r>
             <w:r>
               <w:rPr>
@@ -4898,7 +4769,7 @@
                 <w:noProof/>
                 <w:webHidden/>
               </w:rPr>
-              <w:instrText xml:space="preserve"> PAGEREF _Toc513651723 \h </w:instrText>
+              <w:instrText xml:space="preserve"> PAGEREF _Toc514430281 \h </w:instrText>
             </w:r>
             <w:r>
               <w:rPr>
@@ -4918,80 +4789,7 @@
                 <w:noProof/>
                 <w:webHidden/>
               </w:rPr>
-              <w:t>5</w:t>
-            </w:r>
-            <w:r>
-              <w:rPr>
-                <w:noProof/>
-                <w:webHidden/>
-              </w:rPr>
-              <w:fldChar w:fldCharType="end"/>
-            </w:r>
-          </w:hyperlink>
-        </w:p>
-        <w:p>
-          <w:pPr>
-            <w:pStyle w:val="Sumrio1"/>
-            <w:tabs>
-              <w:tab w:val="right" w:leader="dot" w:pos="9055"/>
-            </w:tabs>
-            <w:rPr>
-              <w:rFonts w:asciiTheme="minorHAnsi" w:eastAsiaTheme="minorEastAsia" w:hAnsiTheme="minorHAnsi" w:cstheme="minorBidi"/>
-              <w:noProof/>
-              <w:sz w:val="22"/>
-              <w:szCs w:val="22"/>
-            </w:rPr>
-          </w:pPr>
-          <w:hyperlink w:anchor="_Toc513651724" w:history="1">
-            <w:r>
-              <w:rPr>
-                <w:rStyle w:val="Hyperlink"/>
-                <w:rFonts w:ascii="Arial" w:eastAsiaTheme="majorEastAsia" w:hAnsi="Arial" w:cs="Arial"/>
-                <w:b/>
-                <w:noProof/>
-              </w:rPr>
-              <w:t>4 APRESENTAÇÃO DO SOFTWARE</w:t>
-            </w:r>
-            <w:r>
-              <w:rPr>
-                <w:noProof/>
-                <w:webHidden/>
-              </w:rPr>
-              <w:tab/>
-            </w:r>
-            <w:r>
-              <w:rPr>
-                <w:noProof/>
-                <w:webHidden/>
-              </w:rPr>
-              <w:fldChar w:fldCharType="begin"/>
-            </w:r>
-            <w:r>
-              <w:rPr>
-                <w:noProof/>
-                <w:webHidden/>
-              </w:rPr>
-              <w:instrText xml:space="preserve"> PAGEREF _Toc513651724 \h </w:instrText>
-            </w:r>
-            <w:r>
-              <w:rPr>
-                <w:noProof/>
-                <w:webHidden/>
-              </w:rPr>
-            </w:r>
-            <w:r>
-              <w:rPr>
-                <w:noProof/>
-                <w:webHidden/>
-              </w:rPr>
-              <w:fldChar w:fldCharType="separate"/>
-            </w:r>
-            <w:r>
-              <w:rPr>
-                <w:noProof/>
-                <w:webHidden/>
-              </w:rPr>
-              <w:t>5</w:t>
+              <w:t>6</w:t>
             </w:r>
             <w:r>
               <w:rPr>
@@ -5015,14 +4813,14 @@
               <w:szCs w:val="22"/>
             </w:rPr>
           </w:pPr>
-          <w:hyperlink w:anchor="_Toc513651725" w:history="1">
+          <w:hyperlink w:anchor="_Toc514430282" w:history="1">
             <w:r>
               <w:rPr>
                 <w:rStyle w:val="Hyperlink"/>
                 <w:rFonts w:ascii="Arial" w:eastAsiaTheme="majorEastAsia" w:hAnsi="Arial" w:cs="Arial"/>
                 <w:noProof/>
               </w:rPr>
-              <w:t>4.1 ARQUITETURA DO SISTEMA</w:t>
+              <w:t>4.2 CONFIGURAÇÃO DO SISTEMA</w:t>
             </w:r>
             <w:r>
               <w:rPr>
@@ -5043,7 +4841,7 @@
                 <w:noProof/>
                 <w:webHidden/>
               </w:rPr>
-              <w:instrText xml:space="preserve"> PAGEREF _Toc513651725 \h </w:instrText>
+              <w:instrText xml:space="preserve"> PAGEREF _Toc514430282 \h </w:instrText>
             </w:r>
             <w:r>
               <w:rPr>
@@ -5087,14 +4885,14 @@
               <w:szCs w:val="22"/>
             </w:rPr>
           </w:pPr>
-          <w:hyperlink w:anchor="_Toc513651726" w:history="1">
+          <w:hyperlink w:anchor="_Toc514430283" w:history="1">
             <w:r>
               <w:rPr>
                 <w:rStyle w:val="Hyperlink"/>
                 <w:rFonts w:ascii="Arial" w:eastAsiaTheme="majorEastAsia" w:hAnsi="Arial" w:cs="Arial"/>
                 <w:noProof/>
               </w:rPr>
-              <w:t>4.2 CONFIGURAÇÃO DO SISTEMA</w:t>
+              <w:t>4.3 DESCRICAO DO SISTEMA</w:t>
             </w:r>
             <w:r>
               <w:rPr>
@@ -5115,7 +4913,7 @@
                 <w:noProof/>
                 <w:webHidden/>
               </w:rPr>
-              <w:instrText xml:space="preserve"> PAGEREF _Toc513651726 \h </w:instrText>
+              <w:instrText xml:space="preserve"> PAGEREF _Toc514430283 \h </w:instrText>
             </w:r>
             <w:r>
               <w:rPr>
@@ -5148,10 +4946,7 @@
         </w:p>
         <w:p>
           <w:pPr>
-            <w:pStyle w:val="Sumrio2"/>
-            <w:tabs>
-              <w:tab w:val="right" w:leader="dot" w:pos="9055"/>
-            </w:tabs>
+            <w:pStyle w:val="Sumrio1"/>
             <w:rPr>
               <w:rFonts w:asciiTheme="minorHAnsi" w:eastAsiaTheme="minorEastAsia" w:hAnsiTheme="minorHAnsi" w:cstheme="minorBidi"/>
               <w:noProof/>
@@ -5159,14 +4954,15 @@
               <w:szCs w:val="22"/>
             </w:rPr>
           </w:pPr>
-          <w:hyperlink w:anchor="_Toc513651727" w:history="1">
+          <w:hyperlink w:anchor="_Toc514430284" w:history="1">
             <w:r>
               <w:rPr>
                 <w:rStyle w:val="Hyperlink"/>
                 <w:rFonts w:ascii="Arial" w:eastAsiaTheme="majorEastAsia" w:hAnsi="Arial" w:cs="Arial"/>
-                <w:noProof/>
-              </w:rPr>
-              <w:t>4.3 DESCRICAO DO SISTEMA</w:t>
+                <w:b/>
+                <w:noProof/>
+              </w:rPr>
+              <w:t>5 CONSIDERAÇÕES FINAIS</w:t>
             </w:r>
             <w:r>
               <w:rPr>
@@ -5187,7 +4983,7 @@
                 <w:noProof/>
                 <w:webHidden/>
               </w:rPr>
-              <w:instrText xml:space="preserve"> PAGEREF _Toc513651727 \h </w:instrText>
+              <w:instrText xml:space="preserve"> PAGEREF _Toc514430284 \h </w:instrText>
             </w:r>
             <w:r>
               <w:rPr>
@@ -5221,9 +5017,6 @@
         <w:p>
           <w:pPr>
             <w:pStyle w:val="Sumrio1"/>
-            <w:tabs>
-              <w:tab w:val="right" w:leader="dot" w:pos="9055"/>
-            </w:tabs>
             <w:rPr>
               <w:rFonts w:asciiTheme="minorHAnsi" w:eastAsiaTheme="minorEastAsia" w:hAnsiTheme="minorHAnsi" w:cstheme="minorBidi"/>
               <w:noProof/>
@@ -5231,7 +5024,7 @@
               <w:szCs w:val="22"/>
             </w:rPr>
           </w:pPr>
-          <w:hyperlink w:anchor="_Toc513651728" w:history="1">
+          <w:hyperlink w:anchor="_Toc514430285" w:history="1">
             <w:r>
               <w:rPr>
                 <w:rStyle w:val="Hyperlink"/>
@@ -5239,7 +5032,7 @@
                 <w:b/>
                 <w:noProof/>
               </w:rPr>
-              <w:t>5 CONSIDERAÇÕES FINAIS</w:t>
+              <w:t>REFERÊNCIAS</w:t>
             </w:r>
             <w:r>
               <w:rPr>
@@ -5260,7 +5053,7 @@
                 <w:noProof/>
                 <w:webHidden/>
               </w:rPr>
-              <w:instrText xml:space="preserve"> PAGEREF _Toc513651728 \h </w:instrText>
+              <w:instrText xml:space="preserve"> PAGEREF _Toc514430285 \h </w:instrText>
             </w:r>
             <w:r>
               <w:rPr>
@@ -5294,9 +5087,6 @@
         <w:p>
           <w:pPr>
             <w:pStyle w:val="Sumrio1"/>
-            <w:tabs>
-              <w:tab w:val="right" w:leader="dot" w:pos="9055"/>
-            </w:tabs>
             <w:rPr>
               <w:rFonts w:asciiTheme="minorHAnsi" w:eastAsiaTheme="minorEastAsia" w:hAnsiTheme="minorHAnsi" w:cstheme="minorBidi"/>
               <w:noProof/>
@@ -5304,7 +5094,7 @@
               <w:szCs w:val="22"/>
             </w:rPr>
           </w:pPr>
-          <w:hyperlink w:anchor="_Toc513651729" w:history="1">
+          <w:hyperlink w:anchor="_Toc514430286" w:history="1">
             <w:r>
               <w:rPr>
                 <w:rStyle w:val="Hyperlink"/>
@@ -5312,7 +5102,7 @@
                 <w:b/>
                 <w:noProof/>
               </w:rPr>
-              <w:t>REFERÊNCIAS</w:t>
+              <w:t>GLOSSÁRIO</w:t>
             </w:r>
             <w:r>
               <w:rPr>
@@ -5333,7 +5123,7 @@
                 <w:noProof/>
                 <w:webHidden/>
               </w:rPr>
-              <w:instrText xml:space="preserve"> PAGEREF _Toc513651729 \h </w:instrText>
+              <w:instrText xml:space="preserve"> PAGEREF _Toc514430286 \h </w:instrText>
             </w:r>
             <w:r>
               <w:rPr>
@@ -5367,9 +5157,6 @@
         <w:p>
           <w:pPr>
             <w:pStyle w:val="Sumrio1"/>
-            <w:tabs>
-              <w:tab w:val="right" w:leader="dot" w:pos="9055"/>
-            </w:tabs>
             <w:rPr>
               <w:rFonts w:asciiTheme="minorHAnsi" w:eastAsiaTheme="minorEastAsia" w:hAnsiTheme="minorHAnsi" w:cstheme="minorBidi"/>
               <w:noProof/>
@@ -5377,7 +5164,7 @@
               <w:szCs w:val="22"/>
             </w:rPr>
           </w:pPr>
-          <w:hyperlink w:anchor="_Toc513651730" w:history="1">
+          <w:hyperlink w:anchor="_Toc514430287" w:history="1">
             <w:r>
               <w:rPr>
                 <w:rStyle w:val="Hyperlink"/>
@@ -5385,7 +5172,7 @@
                 <w:b/>
                 <w:noProof/>
               </w:rPr>
-              <w:t>GLOSSÁRIO</w:t>
+              <w:t>APÊNDICE A – LISTA DE REQUISITOS</w:t>
             </w:r>
             <w:r>
               <w:rPr>
@@ -5406,7 +5193,7 @@
                 <w:noProof/>
                 <w:webHidden/>
               </w:rPr>
-              <w:instrText xml:space="preserve"> PAGEREF _Toc513651730 \h </w:instrText>
+              <w:instrText xml:space="preserve"> PAGEREF _Toc514430287 \h </w:instrText>
             </w:r>
             <w:r>
               <w:rPr>
@@ -5426,7 +5213,7 @@
                 <w:noProof/>
                 <w:webHidden/>
               </w:rPr>
-              <w:t>6</w:t>
+              <w:t>7</w:t>
             </w:r>
             <w:r>
               <w:rPr>
@@ -5440,9 +5227,6 @@
         <w:p>
           <w:pPr>
             <w:pStyle w:val="Sumrio1"/>
-            <w:tabs>
-              <w:tab w:val="right" w:leader="dot" w:pos="9055"/>
-            </w:tabs>
             <w:rPr>
               <w:rFonts w:asciiTheme="minorHAnsi" w:eastAsiaTheme="minorEastAsia" w:hAnsiTheme="minorHAnsi" w:cstheme="minorBidi"/>
               <w:noProof/>
@@ -5450,7 +5234,7 @@
               <w:szCs w:val="22"/>
             </w:rPr>
           </w:pPr>
-          <w:hyperlink w:anchor="_Toc513651731" w:history="1">
+          <w:hyperlink w:anchor="_Toc514430288" w:history="1">
             <w:r>
               <w:rPr>
                 <w:rStyle w:val="Hyperlink"/>
@@ -5458,7 +5242,7 @@
                 <w:b/>
                 <w:noProof/>
               </w:rPr>
-              <w:t>APÊNDICE A – LISTA DE REQUISITOS</w:t>
+              <w:t>APÊNDICE B – DIAGRAMA DE CASOS DE USO</w:t>
             </w:r>
             <w:r>
               <w:rPr>
@@ -5479,7 +5263,7 @@
                 <w:noProof/>
                 <w:webHidden/>
               </w:rPr>
-              <w:instrText xml:space="preserve"> PAGEREF _Toc513651731 \h </w:instrText>
+              <w:instrText xml:space="preserve"> PAGEREF _Toc514430288 \h </w:instrText>
             </w:r>
             <w:r>
               <w:rPr>
@@ -5513,9 +5297,6 @@
         <w:p>
           <w:pPr>
             <w:pStyle w:val="Sumrio1"/>
-            <w:tabs>
-              <w:tab w:val="right" w:leader="dot" w:pos="9055"/>
-            </w:tabs>
             <w:rPr>
               <w:rFonts w:asciiTheme="minorHAnsi" w:eastAsiaTheme="minorEastAsia" w:hAnsiTheme="minorHAnsi" w:cstheme="minorBidi"/>
               <w:noProof/>
@@ -5523,7 +5304,7 @@
               <w:szCs w:val="22"/>
             </w:rPr>
           </w:pPr>
-          <w:hyperlink w:anchor="_Toc513651732" w:history="1">
+          <w:hyperlink w:anchor="_Toc514430289" w:history="1">
             <w:r>
               <w:rPr>
                 <w:rStyle w:val="Hyperlink"/>
@@ -5531,7 +5312,7 @@
                 <w:b/>
                 <w:noProof/>
               </w:rPr>
-              <w:t>APÊNDICE B – DIAGRAMA DE CASOS DE USO</w:t>
+              <w:t>APÊNDICE C – ESPECIFICAÇÃO DE CASOS DE USO</w:t>
             </w:r>
             <w:r>
               <w:rPr>
@@ -5552,7 +5333,7 @@
                 <w:noProof/>
                 <w:webHidden/>
               </w:rPr>
-              <w:instrText xml:space="preserve"> PAGEREF _Toc513651732 \h </w:instrText>
+              <w:instrText xml:space="preserve"> PAGEREF _Toc514430289 \h </w:instrText>
             </w:r>
             <w:r>
               <w:rPr>
@@ -5586,9 +5367,6 @@
         <w:p>
           <w:pPr>
             <w:pStyle w:val="Sumrio1"/>
-            <w:tabs>
-              <w:tab w:val="right" w:leader="dot" w:pos="9055"/>
-            </w:tabs>
             <w:rPr>
               <w:rFonts w:asciiTheme="minorHAnsi" w:eastAsiaTheme="minorEastAsia" w:hAnsiTheme="minorHAnsi" w:cstheme="minorBidi"/>
               <w:noProof/>
@@ -5596,7 +5374,7 @@
               <w:szCs w:val="22"/>
             </w:rPr>
           </w:pPr>
-          <w:hyperlink w:anchor="_Toc513651733" w:history="1">
+          <w:hyperlink w:anchor="_Toc514430290" w:history="1">
             <w:r>
               <w:rPr>
                 <w:rStyle w:val="Hyperlink"/>
@@ -5604,7 +5382,7 @@
                 <w:b/>
                 <w:noProof/>
               </w:rPr>
-              <w:t>APÊNDICE C – ESPECIFICAÇÃO DE CASOS DE USO</w:t>
+              <w:t>APÊNDICE D – DIAGRAMA DE CLASSES</w:t>
             </w:r>
             <w:r>
               <w:rPr>
@@ -5625,7 +5403,7 @@
                 <w:noProof/>
                 <w:webHidden/>
               </w:rPr>
-              <w:instrText xml:space="preserve"> PAGEREF _Toc513651733 \h </w:instrText>
+              <w:instrText xml:space="preserve"> PAGEREF _Toc514430290 \h </w:instrText>
             </w:r>
             <w:r>
               <w:rPr>
@@ -5659,9 +5437,6 @@
         <w:p>
           <w:pPr>
             <w:pStyle w:val="Sumrio1"/>
-            <w:tabs>
-              <w:tab w:val="right" w:leader="dot" w:pos="9055"/>
-            </w:tabs>
             <w:rPr>
               <w:rFonts w:asciiTheme="minorHAnsi" w:eastAsiaTheme="minorEastAsia" w:hAnsiTheme="minorHAnsi" w:cstheme="minorBidi"/>
               <w:noProof/>
@@ -5669,7 +5444,7 @@
               <w:szCs w:val="22"/>
             </w:rPr>
           </w:pPr>
-          <w:hyperlink w:anchor="_Toc513651734" w:history="1">
+          <w:hyperlink w:anchor="_Toc514430291" w:history="1">
             <w:r>
               <w:rPr>
                 <w:rStyle w:val="Hyperlink"/>
@@ -5677,18 +5452,7 @@
                 <w:b/>
                 <w:noProof/>
               </w:rPr>
-              <w:t>APÊNDICE D – DIAGRAMA DE CLAS</w:t>
-            </w:r>
-            <w:bookmarkStart w:id="6" w:name="_GoBack"/>
-            <w:bookmarkEnd w:id="6"/>
-            <w:r>
-              <w:rPr>
-                <w:rStyle w:val="Hyperlink"/>
-                <w:rFonts w:ascii="Arial" w:eastAsiaTheme="majorEastAsia" w:hAnsi="Arial" w:cs="Arial"/>
-                <w:b/>
-                <w:noProof/>
-              </w:rPr>
-              <w:t>SES</w:t>
+              <w:t>APÊNDICE E – DIAGRMA DE SEQUÊNCIA</w:t>
             </w:r>
             <w:r>
               <w:rPr>
@@ -5709,7 +5473,7 @@
                 <w:noProof/>
                 <w:webHidden/>
               </w:rPr>
-              <w:instrText xml:space="preserve"> PAGEREF _Toc513651734 \h </w:instrText>
+              <w:instrText xml:space="preserve"> PAGEREF _Toc514430291 \h </w:instrText>
             </w:r>
             <w:r>
               <w:rPr>
@@ -5743,9 +5507,6 @@
         <w:p>
           <w:pPr>
             <w:pStyle w:val="Sumrio1"/>
-            <w:tabs>
-              <w:tab w:val="right" w:leader="dot" w:pos="9055"/>
-            </w:tabs>
             <w:rPr>
               <w:rFonts w:asciiTheme="minorHAnsi" w:eastAsiaTheme="minorEastAsia" w:hAnsiTheme="minorHAnsi" w:cstheme="minorBidi"/>
               <w:noProof/>
@@ -5753,7 +5514,7 @@
               <w:szCs w:val="22"/>
             </w:rPr>
           </w:pPr>
-          <w:hyperlink w:anchor="_Toc513651735" w:history="1">
+          <w:hyperlink w:anchor="_Toc514430292" w:history="1">
             <w:r>
               <w:rPr>
                 <w:rStyle w:val="Hyperlink"/>
@@ -5761,7 +5522,7 @@
                 <w:b/>
                 <w:noProof/>
               </w:rPr>
-              <w:t>APÊNDICE E – DIAGRMA DE SEQUÊNCIA</w:t>
+              <w:t>APÊNDICE F – MODELO FÍSICO DE DADOS</w:t>
             </w:r>
             <w:r>
               <w:rPr>
@@ -5782,80 +5543,7 @@
                 <w:noProof/>
                 <w:webHidden/>
               </w:rPr>
-              <w:instrText xml:space="preserve"> PAGEREF _Toc513651735 \h </w:instrText>
-            </w:r>
-            <w:r>
-              <w:rPr>
-                <w:noProof/>
-                <w:webHidden/>
-              </w:rPr>
-            </w:r>
-            <w:r>
-              <w:rPr>
-                <w:noProof/>
-                <w:webHidden/>
-              </w:rPr>
-              <w:fldChar w:fldCharType="separate"/>
-            </w:r>
-            <w:r>
-              <w:rPr>
-                <w:noProof/>
-                <w:webHidden/>
-              </w:rPr>
-              <w:t>7</w:t>
-            </w:r>
-            <w:r>
-              <w:rPr>
-                <w:noProof/>
-                <w:webHidden/>
-              </w:rPr>
-              <w:fldChar w:fldCharType="end"/>
-            </w:r>
-          </w:hyperlink>
-        </w:p>
-        <w:p>
-          <w:pPr>
-            <w:pStyle w:val="Sumrio1"/>
-            <w:tabs>
-              <w:tab w:val="right" w:leader="dot" w:pos="9055"/>
-            </w:tabs>
-            <w:rPr>
-              <w:rFonts w:asciiTheme="minorHAnsi" w:eastAsiaTheme="minorEastAsia" w:hAnsiTheme="minorHAnsi" w:cstheme="minorBidi"/>
-              <w:noProof/>
-              <w:sz w:val="22"/>
-              <w:szCs w:val="22"/>
-            </w:rPr>
-          </w:pPr>
-          <w:hyperlink w:anchor="_Toc513651736" w:history="1">
-            <w:r>
-              <w:rPr>
-                <w:rStyle w:val="Hyperlink"/>
-                <w:rFonts w:ascii="Arial" w:eastAsiaTheme="majorEastAsia" w:hAnsi="Arial" w:cs="Arial"/>
-                <w:b/>
-                <w:noProof/>
-              </w:rPr>
-              <w:t>APÊNDICE F – MODELO FÍSICO DE DADOS</w:t>
-            </w:r>
-            <w:r>
-              <w:rPr>
-                <w:noProof/>
-                <w:webHidden/>
-              </w:rPr>
-              <w:tab/>
-            </w:r>
-            <w:r>
-              <w:rPr>
-                <w:noProof/>
-                <w:webHidden/>
-              </w:rPr>
-              <w:fldChar w:fldCharType="begin"/>
-            </w:r>
-            <w:r>
-              <w:rPr>
-                <w:noProof/>
-                <w:webHidden/>
-              </w:rPr>
-              <w:instrText xml:space="preserve"> PAGEREF _Toc513651736 \h </w:instrText>
+              <w:instrText xml:space="preserve"> PAGEREF _Toc514430292 \h </w:instrText>
             </w:r>
             <w:r>
               <w:rPr>
@@ -5909,13 +5597,6 @@
       <w:pPr>
         <w:rPr>
           <w:rFonts w:ascii="Arial" w:hAnsi="Arial" w:cs="Arial"/>
-        </w:rPr>
-      </w:pPr>
-    </w:p>
-    <w:p>
-      <w:pPr>
-        <w:rPr>
-          <w:rFonts w:ascii="Arial" w:hAnsi="Arial" w:cs="Arial"/>
           <w:b/>
           <w:color w:val="000000" w:themeColor="text1"/>
         </w:rPr>
@@ -5950,7 +5631,7 @@
           <w:color w:val="000000" w:themeColor="text1"/>
         </w:rPr>
       </w:pPr>
-      <w:bookmarkStart w:id="7" w:name="_Toc513651701"/>
+      <w:bookmarkStart w:id="6" w:name="_Toc514430254"/>
       <w:r>
         <w:rPr>
           <w:rFonts w:ascii="Arial" w:hAnsi="Arial" w:cs="Arial"/>
@@ -5959,7 +5640,7 @@
         </w:rPr>
         <w:t>1 INTRODUCAO</w:t>
       </w:r>
-      <w:bookmarkEnd w:id="7"/>
+      <w:bookmarkEnd w:id="6"/>
       <w:r>
         <w:rPr>
           <w:rFonts w:ascii="Arial" w:hAnsi="Arial" w:cs="Arial"/>
@@ -6801,28 +6482,19 @@
     <w:p>
       <w:pPr>
         <w:pStyle w:val="Ttulo2"/>
-        <w:rPr>
-          <w:rFonts w:ascii="Arial" w:hAnsi="Arial" w:cs="Arial"/>
-          <w:color w:val="000000" w:themeColor="text1"/>
-        </w:rPr>
-      </w:pPr>
-      <w:bookmarkStart w:id="8" w:name="_Toc513651702"/>
-      <w:r>
+        <w:numPr>
+          <w:ilvl w:val="1"/>
+          <w:numId w:val="3"/>
+        </w:numPr>
+        <w:spacing w:line="360" w:lineRule="auto"/>
         <w:rPr>
           <w:rFonts w:ascii="Arial" w:hAnsi="Arial" w:cs="Arial"/>
           <w:color w:val="000000" w:themeColor="text1"/>
           <w:sz w:val="24"/>
           <w:szCs w:val="24"/>
         </w:rPr>
-        <w:t>1.1</w:t>
-      </w:r>
-      <w:r>
-        <w:rPr>
-          <w:rFonts w:ascii="Arial" w:hAnsi="Arial" w:cs="Arial"/>
-          <w:color w:val="000000" w:themeColor="text1"/>
-        </w:rPr>
-        <w:tab/>
-      </w:r>
+      </w:pPr>
+      <w:bookmarkStart w:id="7" w:name="_Toc514430255"/>
       <w:r>
         <w:rPr>
           <w:rFonts w:ascii="Arial" w:hAnsi="Arial" w:cs="Arial"/>
@@ -6832,18 +6504,9 @@
         </w:rPr>
         <w:t>JUSTIFICATIVA</w:t>
       </w:r>
-      <w:bookmarkEnd w:id="8"/>
-    </w:p>
-    <w:p>
-      <w:pPr>
-        <w:spacing w:line="360" w:lineRule="auto"/>
-        <w:jc w:val="both"/>
-        <w:rPr>
-          <w:rFonts w:ascii="Arial" w:hAnsi="Arial" w:cs="Arial"/>
-          <w:color w:val="000000" w:themeColor="text1"/>
-        </w:rPr>
-      </w:pPr>
-    </w:p>
+      <w:bookmarkEnd w:id="7"/>
+    </w:p>
+    <w:p/>
     <w:p>
       <w:pPr>
         <w:spacing w:line="360" w:lineRule="auto"/>
@@ -7286,12 +6949,13 @@
     <w:p>
       <w:pPr>
         <w:pStyle w:val="Ttulo2"/>
-        <w:rPr>
-          <w:rFonts w:ascii="Arial" w:hAnsi="Arial" w:cs="Arial"/>
-          <w:color w:val="000000" w:themeColor="text1"/>
-        </w:rPr>
-      </w:pPr>
-      <w:bookmarkStart w:id="9" w:name="_Toc513651703"/>
+        <w:spacing w:line="360" w:lineRule="auto"/>
+        <w:rPr>
+          <w:rFonts w:ascii="Arial" w:hAnsi="Arial" w:cs="Arial"/>
+          <w:color w:val="000000" w:themeColor="text1"/>
+        </w:rPr>
+      </w:pPr>
+      <w:bookmarkStart w:id="8" w:name="_Toc514430256"/>
       <w:r>
         <w:rPr>
           <w:rFonts w:ascii="Arial" w:hAnsi="Arial" w:cs="Arial"/>
@@ -7306,199 +6970,210 @@
         </w:rPr>
         <w:t>OBJETIVO GERAL</w:t>
       </w:r>
+      <w:bookmarkEnd w:id="8"/>
+    </w:p>
+    <w:p>
+      <w:pPr>
+        <w:spacing w:line="360" w:lineRule="auto"/>
+        <w:jc w:val="both"/>
+        <w:rPr>
+          <w:rFonts w:ascii="Arial" w:hAnsi="Arial" w:cs="Arial"/>
+          <w:color w:val="000000" w:themeColor="text1"/>
+        </w:rPr>
+      </w:pPr>
+    </w:p>
+    <w:p>
+      <w:pPr>
+        <w:spacing w:line="360" w:lineRule="auto"/>
+        <w:jc w:val="both"/>
+        <w:rPr>
+          <w:rFonts w:ascii="Arial" w:hAnsi="Arial" w:cs="Arial"/>
+          <w:color w:val="000000" w:themeColor="text1"/>
+        </w:rPr>
+      </w:pPr>
+      <w:r>
+        <w:rPr>
+          <w:rFonts w:ascii="Arial" w:hAnsi="Arial" w:cs="Arial"/>
+          <w:color w:val="000000" w:themeColor="text1"/>
+        </w:rPr>
+        <w:tab/>
+      </w:r>
+      <w:r>
+        <w:rPr>
+          <w:rFonts w:ascii="Arial" w:hAnsi="Arial" w:cs="Arial"/>
+          <w:color w:val="000000" w:themeColor="text1"/>
+        </w:rPr>
+        <w:t>O objeti</w:t>
+      </w:r>
+      <w:r>
+        <w:rPr>
+          <w:rFonts w:ascii="Arial" w:hAnsi="Arial" w:cs="Arial"/>
+          <w:color w:val="000000" w:themeColor="text1"/>
+        </w:rPr>
+        <w:t>vo desse projeto</w:t>
+      </w:r>
+      <w:r>
+        <w:rPr>
+          <w:rFonts w:ascii="Arial" w:hAnsi="Arial" w:cs="Arial"/>
+          <w:color w:val="000000" w:themeColor="text1"/>
+        </w:rPr>
+        <w:t xml:space="preserve"> em geral</w:t>
+      </w:r>
+      <w:r>
+        <w:rPr>
+          <w:rFonts w:ascii="Arial" w:hAnsi="Arial" w:cs="Arial"/>
+          <w:color w:val="000000" w:themeColor="text1"/>
+        </w:rPr>
+        <w:t xml:space="preserve"> é</w:t>
+      </w:r>
+      <w:r>
+        <w:rPr>
+          <w:rFonts w:ascii="Arial" w:hAnsi="Arial" w:cs="Arial"/>
+          <w:color w:val="000000" w:themeColor="text1"/>
+        </w:rPr>
+        <w:t xml:space="preserve"> aplicar </w:t>
+      </w:r>
+      <w:r>
+        <w:rPr>
+          <w:rFonts w:ascii="Arial" w:hAnsi="Arial" w:cs="Arial"/>
+          <w:color w:val="000000" w:themeColor="text1"/>
+        </w:rPr>
+        <w:t xml:space="preserve">a técnica de gerência de projetos </w:t>
+      </w:r>
+      <w:r>
+        <w:rPr>
+          <w:rFonts w:ascii="Arial" w:hAnsi="Arial" w:cs="Arial"/>
+          <w:color w:val="000000" w:themeColor="text1"/>
+        </w:rPr>
+        <w:t xml:space="preserve">em métodos ágeis para </w:t>
+      </w:r>
+      <w:r>
+        <w:rPr>
+          <w:rFonts w:ascii="Arial" w:hAnsi="Arial" w:cs="Arial"/>
+          <w:color w:val="000000" w:themeColor="text1"/>
+        </w:rPr>
+        <w:t xml:space="preserve">desenvolver </w:t>
+      </w:r>
+      <w:r>
+        <w:rPr>
+          <w:rFonts w:ascii="Arial" w:hAnsi="Arial" w:cs="Arial"/>
+          <w:color w:val="000000" w:themeColor="text1"/>
+        </w:rPr>
+        <w:t xml:space="preserve">uma aplicação web </w:t>
+      </w:r>
+      <w:r>
+        <w:rPr>
+          <w:rFonts w:ascii="Arial" w:hAnsi="Arial" w:cs="Arial"/>
+          <w:color w:val="000000" w:themeColor="text1"/>
+        </w:rPr>
+        <w:t xml:space="preserve">de agendamento de </w:t>
+      </w:r>
+      <w:r>
+        <w:rPr>
+          <w:rFonts w:ascii="Arial" w:hAnsi="Arial" w:cs="Arial"/>
+          <w:color w:val="000000" w:themeColor="text1"/>
+        </w:rPr>
+        <w:t>consultas</w:t>
+      </w:r>
+      <w:r>
+        <w:rPr>
+          <w:rFonts w:ascii="Arial" w:hAnsi="Arial" w:cs="Arial"/>
+          <w:color w:val="000000" w:themeColor="text1"/>
+        </w:rPr>
+        <w:t xml:space="preserve"> em</w:t>
+      </w:r>
+      <w:r>
+        <w:rPr>
+          <w:rFonts w:ascii="Arial" w:hAnsi="Arial" w:cs="Arial"/>
+          <w:color w:val="000000" w:themeColor="text1"/>
+        </w:rPr>
+        <w:t xml:space="preserve"> clínicas</w:t>
+      </w:r>
+      <w:r>
+        <w:rPr>
+          <w:rFonts w:ascii="Arial" w:hAnsi="Arial" w:cs="Arial"/>
+          <w:color w:val="000000" w:themeColor="text1"/>
+        </w:rPr>
+        <w:t xml:space="preserve">, bem como </w:t>
+      </w:r>
+      <w:r>
+        <w:rPr>
+          <w:rFonts w:ascii="Arial" w:hAnsi="Arial" w:cs="Arial"/>
+          <w:color w:val="000000" w:themeColor="text1"/>
+        </w:rPr>
+        <w:t xml:space="preserve">utilizar </w:t>
+      </w:r>
+      <w:r>
+        <w:rPr>
+          <w:rFonts w:ascii="Arial" w:hAnsi="Arial" w:cs="Arial"/>
+          <w:color w:val="000000" w:themeColor="text1"/>
+        </w:rPr>
+        <w:t>a</w:t>
+      </w:r>
+      <w:r>
+        <w:rPr>
+          <w:rFonts w:ascii="Arial" w:hAnsi="Arial" w:cs="Arial"/>
+          <w:color w:val="000000" w:themeColor="text1"/>
+        </w:rPr>
+        <w:t xml:space="preserve"> documentação de software </w:t>
+      </w:r>
+      <w:r>
+        <w:rPr>
+          <w:rFonts w:ascii="Arial" w:hAnsi="Arial" w:cs="Arial"/>
+          <w:color w:val="000000" w:themeColor="text1"/>
+        </w:rPr>
+        <w:t>empregada nas empresas</w:t>
+      </w:r>
+      <w:r>
+        <w:rPr>
+          <w:rFonts w:ascii="Arial" w:hAnsi="Arial" w:cs="Arial"/>
+          <w:color w:val="000000" w:themeColor="text1"/>
+        </w:rPr>
+        <w:t xml:space="preserve"> atuais</w:t>
+      </w:r>
+      <w:r>
+        <w:rPr>
+          <w:rFonts w:ascii="Arial" w:hAnsi="Arial" w:cs="Arial"/>
+          <w:color w:val="000000" w:themeColor="text1"/>
+        </w:rPr>
+        <w:t>.</w:t>
+      </w:r>
+    </w:p>
+    <w:p>
+      <w:pPr>
+        <w:spacing w:line="360" w:lineRule="auto"/>
+        <w:jc w:val="both"/>
+        <w:rPr>
+          <w:rFonts w:ascii="Arial" w:hAnsi="Arial" w:cs="Arial"/>
+          <w:color w:val="000000" w:themeColor="text1"/>
+        </w:rPr>
+      </w:pPr>
+    </w:p>
+    <w:p>
+      <w:pPr>
+        <w:pStyle w:val="Ttulo2"/>
+        <w:spacing w:line="360" w:lineRule="auto"/>
+        <w:rPr>
+          <w:rFonts w:ascii="Arial" w:hAnsi="Arial" w:cs="Arial"/>
+          <w:color w:val="000000" w:themeColor="text1"/>
+        </w:rPr>
+      </w:pPr>
+      <w:bookmarkStart w:id="9" w:name="_Toc514430257"/>
+      <w:r>
+        <w:rPr>
+          <w:rFonts w:ascii="Arial" w:hAnsi="Arial" w:cs="Arial"/>
+          <w:color w:val="000000" w:themeColor="text1"/>
+        </w:rPr>
+        <w:t xml:space="preserve">1.3 </w:t>
+      </w:r>
+      <w:r>
+        <w:rPr>
+          <w:rFonts w:ascii="Arial" w:hAnsi="Arial" w:cs="Arial"/>
+          <w:color w:val="000000" w:themeColor="text1"/>
+        </w:rPr>
+        <w:t>OBJETIVOS ESPECÍFICOS</w:t>
+      </w:r>
       <w:bookmarkEnd w:id="9"/>
-    </w:p>
-    <w:p>
-      <w:pPr>
-        <w:spacing w:line="360" w:lineRule="auto"/>
-        <w:jc w:val="both"/>
-        <w:rPr>
-          <w:rFonts w:ascii="Arial" w:hAnsi="Arial" w:cs="Arial"/>
-          <w:color w:val="000000" w:themeColor="text1"/>
-        </w:rPr>
-      </w:pPr>
-    </w:p>
-    <w:p>
-      <w:pPr>
-        <w:spacing w:line="360" w:lineRule="auto"/>
-        <w:jc w:val="both"/>
-        <w:rPr>
-          <w:rFonts w:ascii="Arial" w:hAnsi="Arial" w:cs="Arial"/>
-          <w:color w:val="000000" w:themeColor="text1"/>
-        </w:rPr>
-      </w:pPr>
-      <w:r>
-        <w:rPr>
-          <w:rFonts w:ascii="Arial" w:hAnsi="Arial" w:cs="Arial"/>
-          <w:color w:val="000000" w:themeColor="text1"/>
-        </w:rPr>
-        <w:tab/>
-      </w:r>
-      <w:r>
-        <w:rPr>
-          <w:rFonts w:ascii="Arial" w:hAnsi="Arial" w:cs="Arial"/>
-          <w:color w:val="000000" w:themeColor="text1"/>
-        </w:rPr>
-        <w:t>O objeti</w:t>
-      </w:r>
-      <w:r>
-        <w:rPr>
-          <w:rFonts w:ascii="Arial" w:hAnsi="Arial" w:cs="Arial"/>
-          <w:color w:val="000000" w:themeColor="text1"/>
-        </w:rPr>
-        <w:t>vo desse projeto</w:t>
-      </w:r>
-      <w:r>
-        <w:rPr>
-          <w:rFonts w:ascii="Arial" w:hAnsi="Arial" w:cs="Arial"/>
-          <w:color w:val="000000" w:themeColor="text1"/>
-        </w:rPr>
-        <w:t xml:space="preserve"> em geral</w:t>
-      </w:r>
-      <w:r>
-        <w:rPr>
-          <w:rFonts w:ascii="Arial" w:hAnsi="Arial" w:cs="Arial"/>
-          <w:color w:val="000000" w:themeColor="text1"/>
-        </w:rPr>
-        <w:t xml:space="preserve"> é</w:t>
-      </w:r>
-      <w:r>
-        <w:rPr>
-          <w:rFonts w:ascii="Arial" w:hAnsi="Arial" w:cs="Arial"/>
-          <w:color w:val="000000" w:themeColor="text1"/>
-        </w:rPr>
-        <w:t xml:space="preserve"> aplicar </w:t>
-      </w:r>
-      <w:r>
-        <w:rPr>
-          <w:rFonts w:ascii="Arial" w:hAnsi="Arial" w:cs="Arial"/>
-          <w:color w:val="000000" w:themeColor="text1"/>
-        </w:rPr>
-        <w:t xml:space="preserve">a técnica de gerência de projetos </w:t>
-      </w:r>
-      <w:r>
-        <w:rPr>
-          <w:rFonts w:ascii="Arial" w:hAnsi="Arial" w:cs="Arial"/>
-          <w:color w:val="000000" w:themeColor="text1"/>
-        </w:rPr>
-        <w:t xml:space="preserve">em métodos ágeis para </w:t>
-      </w:r>
-      <w:r>
-        <w:rPr>
-          <w:rFonts w:ascii="Arial" w:hAnsi="Arial" w:cs="Arial"/>
-          <w:color w:val="000000" w:themeColor="text1"/>
-        </w:rPr>
-        <w:t xml:space="preserve">desenvolver </w:t>
-      </w:r>
-      <w:r>
-        <w:rPr>
-          <w:rFonts w:ascii="Arial" w:hAnsi="Arial" w:cs="Arial"/>
-          <w:color w:val="000000" w:themeColor="text1"/>
-        </w:rPr>
-        <w:t xml:space="preserve">uma aplicação web </w:t>
-      </w:r>
-      <w:r>
-        <w:rPr>
-          <w:rFonts w:ascii="Arial" w:hAnsi="Arial" w:cs="Arial"/>
-          <w:color w:val="000000" w:themeColor="text1"/>
-        </w:rPr>
-        <w:t xml:space="preserve">de agendamento de </w:t>
-      </w:r>
-      <w:r>
-        <w:rPr>
-          <w:rFonts w:ascii="Arial" w:hAnsi="Arial" w:cs="Arial"/>
-          <w:color w:val="000000" w:themeColor="text1"/>
-        </w:rPr>
-        <w:t>consultas</w:t>
-      </w:r>
-      <w:r>
-        <w:rPr>
-          <w:rFonts w:ascii="Arial" w:hAnsi="Arial" w:cs="Arial"/>
-          <w:color w:val="000000" w:themeColor="text1"/>
-        </w:rPr>
-        <w:t xml:space="preserve"> em</w:t>
-      </w:r>
-      <w:r>
-        <w:rPr>
-          <w:rFonts w:ascii="Arial" w:hAnsi="Arial" w:cs="Arial"/>
-          <w:color w:val="000000" w:themeColor="text1"/>
-        </w:rPr>
-        <w:t xml:space="preserve"> clínicas</w:t>
-      </w:r>
-      <w:r>
-        <w:rPr>
-          <w:rFonts w:ascii="Arial" w:hAnsi="Arial" w:cs="Arial"/>
-          <w:color w:val="000000" w:themeColor="text1"/>
-        </w:rPr>
-        <w:t xml:space="preserve">, bem como </w:t>
-      </w:r>
-      <w:r>
-        <w:rPr>
-          <w:rFonts w:ascii="Arial" w:hAnsi="Arial" w:cs="Arial"/>
-          <w:color w:val="000000" w:themeColor="text1"/>
-        </w:rPr>
-        <w:t xml:space="preserve">utilizar </w:t>
-      </w:r>
-      <w:r>
-        <w:rPr>
-          <w:rFonts w:ascii="Arial" w:hAnsi="Arial" w:cs="Arial"/>
-          <w:color w:val="000000" w:themeColor="text1"/>
-        </w:rPr>
-        <w:t>a</w:t>
-      </w:r>
-      <w:r>
-        <w:rPr>
-          <w:rFonts w:ascii="Arial" w:hAnsi="Arial" w:cs="Arial"/>
-          <w:color w:val="000000" w:themeColor="text1"/>
-        </w:rPr>
-        <w:t xml:space="preserve"> documentação de software </w:t>
-      </w:r>
-      <w:r>
-        <w:rPr>
-          <w:rFonts w:ascii="Arial" w:hAnsi="Arial" w:cs="Arial"/>
-          <w:color w:val="000000" w:themeColor="text1"/>
-        </w:rPr>
-        <w:t>empregada nas empresas</w:t>
-      </w:r>
-      <w:r>
-        <w:rPr>
-          <w:rFonts w:ascii="Arial" w:hAnsi="Arial" w:cs="Arial"/>
-          <w:color w:val="000000" w:themeColor="text1"/>
-        </w:rPr>
-        <w:t xml:space="preserve"> atuais</w:t>
-      </w:r>
-      <w:r>
-        <w:rPr>
-          <w:rFonts w:ascii="Arial" w:hAnsi="Arial" w:cs="Arial"/>
-          <w:color w:val="000000" w:themeColor="text1"/>
-        </w:rPr>
-        <w:t>.</w:t>
-      </w:r>
-    </w:p>
-    <w:p>
-      <w:pPr>
-        <w:pStyle w:val="Ttulo2"/>
-        <w:rPr>
-          <w:rFonts w:ascii="Arial" w:hAnsi="Arial" w:cs="Arial"/>
-          <w:color w:val="000000" w:themeColor="text1"/>
-        </w:rPr>
-      </w:pPr>
-      <w:bookmarkStart w:id="10" w:name="_Toc513651704"/>
-      <w:r>
-        <w:rPr>
-          <w:rFonts w:ascii="Arial" w:hAnsi="Arial" w:cs="Arial"/>
-          <w:color w:val="000000" w:themeColor="text1"/>
-        </w:rPr>
-        <w:t xml:space="preserve">1.3 </w:t>
-      </w:r>
-      <w:r>
-        <w:rPr>
-          <w:rFonts w:ascii="Arial" w:hAnsi="Arial" w:cs="Arial"/>
-          <w:color w:val="000000" w:themeColor="text1"/>
-        </w:rPr>
-        <w:t>OBJETIVOS ESPECÍFICOS</w:t>
-      </w:r>
-      <w:bookmarkEnd w:id="10"/>
     </w:p>
     <w:p>
       <w:pPr>
@@ -7718,7 +7393,7 @@
           <w:color w:val="000000" w:themeColor="text1"/>
         </w:rPr>
       </w:pPr>
-      <w:bookmarkStart w:id="11" w:name="_Toc513651705"/>
+      <w:bookmarkStart w:id="10" w:name="_Toc514430258"/>
       <w:r>
         <w:rPr>
           <w:rFonts w:ascii="Arial" w:hAnsi="Arial" w:cs="Arial"/>
@@ -7735,7 +7410,7 @@
         </w:rPr>
         <w:t>FUNDAMENTAÇÃO TEÓRICA</w:t>
       </w:r>
-      <w:bookmarkEnd w:id="11"/>
+      <w:bookmarkEnd w:id="10"/>
     </w:p>
     <w:p>
       <w:pPr>
@@ -7750,80 +7425,79 @@
     </w:p>
     <w:p>
       <w:pPr>
-        <w:pStyle w:val="NormalWeb"/>
-        <w:spacing w:before="0" w:beforeAutospacing="0" w:after="0" w:afterAutospacing="0"/>
-        <w:ind w:firstLine="720"/>
-        <w:jc w:val="both"/>
-        <w:rPr>
-          <w:rFonts w:ascii="Arial" w:hAnsi="Arial" w:cs="Arial"/>
-        </w:rPr>
-      </w:pPr>
-      <w:r>
-        <w:rPr>
-          <w:rFonts w:ascii="Arial" w:hAnsi="Arial" w:cs="Arial"/>
-          <w:color w:val="000000"/>
-        </w:rPr>
-        <w:t xml:space="preserve">Este capítulo destina-se a explicação e embasamento de alguns conceitos sobre os quais este sistema foi construído, como a crescente busca pela medicina online, o padrão de desenvolvimento </w:t>
-      </w:r>
-      <w:r>
-        <w:rPr>
-          <w:rFonts w:ascii="Arial" w:hAnsi="Arial" w:cs="Arial"/>
-          <w:b/>
-          <w:bCs/>
-          <w:color w:val="FF0000"/>
-        </w:rPr>
-        <w:t xml:space="preserve">MVC </w:t>
-      </w:r>
-      <w:r>
-        <w:rPr>
-          <w:rFonts w:ascii="Arial" w:hAnsi="Arial" w:cs="Arial"/>
-          <w:color w:val="000000"/>
-        </w:rPr>
-        <w:t>para Java Web,</w:t>
-      </w:r>
-      <w:r>
-        <w:rPr>
-          <w:rFonts w:ascii="Arial" w:hAnsi="Arial" w:cs="Arial"/>
-          <w:b/>
-          <w:bCs/>
-          <w:color w:val="FF0000"/>
-        </w:rPr>
-        <w:t xml:space="preserve"> [COLOCAR AQUI O QUE MAIS FOR CITADO]</w:t>
-      </w:r>
-    </w:p>
-    <w:p>
-      <w:pPr>
-        <w:spacing w:line="360" w:lineRule="auto"/>
-        <w:jc w:val="both"/>
-        <w:rPr>
-          <w:rFonts w:ascii="Arial" w:hAnsi="Arial" w:cs="Arial"/>
-          <w:b/>
-          <w:color w:val="000000" w:themeColor="text1"/>
-        </w:rPr>
-      </w:pPr>
-    </w:p>
-    <w:p>
-      <w:pPr>
-        <w:pStyle w:val="Ttulo1"/>
-        <w:rPr>
-          <w:rFonts w:ascii="Arial" w:hAnsi="Arial" w:cs="Arial"/>
-          <w:color w:val="000000" w:themeColor="text1"/>
+        <w:pStyle w:val="Ttulo2"/>
+        <w:spacing w:line="360" w:lineRule="auto"/>
+        <w:rPr>
+          <w:rFonts w:ascii="Arial" w:hAnsi="Arial" w:cs="Arial"/>
+          <w:color w:val="auto"/>
           <w:sz w:val="24"/>
           <w:szCs w:val="24"/>
         </w:rPr>
       </w:pPr>
-      <w:bookmarkStart w:id="12" w:name="_Toc513651706"/>
-      <w:r>
-        <w:rPr>
-          <w:rFonts w:ascii="Arial" w:hAnsi="Arial" w:cs="Arial"/>
-          <w:color w:val="000000" w:themeColor="text1"/>
+      <w:bookmarkStart w:id="11" w:name="_Toc514430259"/>
+      <w:r>
+        <w:rPr>
+          <w:rFonts w:ascii="Arial" w:hAnsi="Arial" w:cs="Arial"/>
+          <w:color w:val="auto"/>
           <w:sz w:val="24"/>
           <w:szCs w:val="24"/>
         </w:rPr>
-        <w:t>2.1 MEIOS DE INFORMAÇÃO MAIS ACESSÍVEIS PARA A MEDICINA</w:t>
+        <w:t>2.1 BREVE ANÁLISE: SISTEMASDE INFORMAÇÃO EM SAÚDE</w:t>
+      </w:r>
+      <w:bookmarkEnd w:id="11"/>
+    </w:p>
+    <w:p/>
+    <w:p>
+      <w:pPr>
+        <w:pStyle w:val="Ttulo2"/>
+        <w:spacing w:line="360" w:lineRule="auto"/>
+        <w:rPr>
+          <w:rFonts w:ascii="Arial" w:hAnsi="Arial" w:cs="Arial"/>
+          <w:color w:val="000000" w:themeColor="text1"/>
+          <w:sz w:val="24"/>
+          <w:szCs w:val="24"/>
+        </w:rPr>
+      </w:pPr>
+      <w:bookmarkStart w:id="12" w:name="_Toc514430260"/>
+      <w:r>
+        <w:rPr>
+          <w:rFonts w:ascii="Arial" w:hAnsi="Arial" w:cs="Arial"/>
+          <w:color w:val="000000" w:themeColor="text1"/>
+          <w:sz w:val="24"/>
+          <w:szCs w:val="24"/>
+        </w:rPr>
+        <w:t>2.2</w:t>
+      </w:r>
+      <w:r>
+        <w:rPr>
+          <w:rFonts w:ascii="Arial" w:hAnsi="Arial" w:cs="Arial"/>
+          <w:color w:val="000000" w:themeColor="text1"/>
+          <w:sz w:val="24"/>
+          <w:szCs w:val="24"/>
+        </w:rPr>
+        <w:t xml:space="preserve"> </w:t>
+      </w:r>
+      <w:r>
+        <w:rPr>
+          <w:rFonts w:ascii="Arial" w:hAnsi="Arial" w:cs="Arial"/>
+          <w:color w:val="000000" w:themeColor="text1"/>
+          <w:sz w:val="24"/>
+          <w:szCs w:val="24"/>
+        </w:rPr>
+        <w:t xml:space="preserve">SISTEMAS </w:t>
+      </w:r>
+      <w:r>
+        <w:rPr>
+          <w:rFonts w:ascii="Arial" w:hAnsi="Arial" w:cs="Arial"/>
+          <w:color w:val="000000" w:themeColor="text1"/>
+          <w:sz w:val="24"/>
+          <w:szCs w:val="24"/>
+        </w:rPr>
+        <w:t>DE INFORMAÇÃO MAIS ACESSÍVEIS PARA A MEDICINA</w:t>
       </w:r>
       <w:bookmarkEnd w:id="12"/>
     </w:p>
+    <w:p/>
     <w:p>
       <w:pPr>
         <w:rPr>
@@ -8024,7 +7698,8 @@
     </w:p>
     <w:p>
       <w:pPr>
-        <w:pStyle w:val="Ttulo1"/>
+        <w:pStyle w:val="Ttulo2"/>
+        <w:spacing w:line="360" w:lineRule="auto"/>
         <w:rPr>
           <w:rFonts w:ascii="Arial" w:hAnsi="Arial" w:cs="Arial"/>
           <w:color w:val="000000" w:themeColor="text1"/>
@@ -8032,7 +7707,7 @@
           <w:szCs w:val="24"/>
         </w:rPr>
       </w:pPr>
-      <w:bookmarkStart w:id="13" w:name="_Toc513651707"/>
+      <w:bookmarkStart w:id="13" w:name="_Toc514430261"/>
       <w:r>
         <w:rPr>
           <w:rFonts w:ascii="Arial" w:hAnsi="Arial" w:cs="Arial"/>
@@ -8040,7 +7715,7 @@
           <w:sz w:val="24"/>
           <w:szCs w:val="24"/>
         </w:rPr>
-        <w:t xml:space="preserve">2.2 </w:t>
+        <w:t>2.3</w:t>
       </w:r>
       <w:r>
         <w:rPr>
@@ -8049,45 +7724,56 @@
           <w:sz w:val="24"/>
           <w:szCs w:val="24"/>
         </w:rPr>
-        <w:t>PADRÃO MVC DE DESENVOLVIMENTO</w:t>
-      </w:r>
-      <w:bookmarkEnd w:id="13"/>
-    </w:p>
-    <w:p/>
-    <w:p>
-      <w:pPr>
-        <w:pStyle w:val="Ttulo1"/>
+        <w:t xml:space="preserve"> </w:t>
+      </w:r>
+      <w:r>
         <w:rPr>
           <w:rFonts w:ascii="Arial" w:hAnsi="Arial" w:cs="Arial"/>
           <w:color w:val="000000" w:themeColor="text1"/>
           <w:sz w:val="24"/>
           <w:szCs w:val="24"/>
         </w:rPr>
-      </w:pPr>
-      <w:bookmarkStart w:id="14" w:name="_Toc513651708"/>
-      <w:r>
+        <w:t>PADRÃO MVC DE DESENVOLVIMENTO</w:t>
+      </w:r>
+      <w:bookmarkEnd w:id="13"/>
+    </w:p>
+    <w:p/>
+    <w:p>
+      <w:pPr>
+        <w:pStyle w:val="Ttulo3"/>
+        <w:spacing w:line="360" w:lineRule="auto"/>
+      </w:pPr>
+      <w:bookmarkStart w:id="14" w:name="_Toc514430262"/>
+      <w:r>
+        <w:rPr>
+          <w:rFonts w:ascii="Arial" w:hAnsi="Arial" w:cs="Arial"/>
+          <w:color w:val="000000"/>
+        </w:rPr>
+        <w:t>2.3.1 PADRÕES DE PROJETO EMPREGADOS AO MVC</w:t>
+      </w:r>
+      <w:bookmarkEnd w:id="14"/>
+    </w:p>
+    <w:p>
+      <w:pPr>
+        <w:pStyle w:val="Ttulo2"/>
+        <w:spacing w:line="360" w:lineRule="auto"/>
         <w:rPr>
           <w:rFonts w:ascii="Arial" w:hAnsi="Arial" w:cs="Arial"/>
           <w:color w:val="000000" w:themeColor="text1"/>
           <w:sz w:val="24"/>
           <w:szCs w:val="24"/>
         </w:rPr>
-        <w:t>2.3 SCRUM</w:t>
-      </w:r>
-      <w:bookmarkEnd w:id="14"/>
-    </w:p>
-    <w:p/>
-    <w:p>
-      <w:pPr>
-        <w:pStyle w:val="Ttulo1"/>
+      </w:pPr>
+      <w:bookmarkStart w:id="15" w:name="_Toc514430263"/>
+      <w:r>
         <w:rPr>
           <w:rFonts w:ascii="Arial" w:hAnsi="Arial" w:cs="Arial"/>
           <w:color w:val="000000" w:themeColor="text1"/>
           <w:sz w:val="24"/>
           <w:szCs w:val="24"/>
         </w:rPr>
-      </w:pPr>
-      <w:bookmarkStart w:id="15" w:name="_Toc513651709"/>
+        <w:t>2.4</w:t>
+      </w:r>
       <w:r>
         <w:rPr>
           <w:rFonts w:ascii="Arial" w:hAnsi="Arial" w:cs="Arial"/>
@@ -8095,17 +7781,22 @@
           <w:sz w:val="24"/>
           <w:szCs w:val="24"/>
         </w:rPr>
-        <w:t>2.4</w:t>
-      </w:r>
-      <w:r>
+        <w:t xml:space="preserve"> SCRUM</w:t>
+      </w:r>
+      <w:bookmarkEnd w:id="15"/>
+    </w:p>
+    <w:p>
+      <w:pPr>
+        <w:pStyle w:val="Ttulo2"/>
+        <w:spacing w:line="360" w:lineRule="auto"/>
         <w:rPr>
           <w:rFonts w:ascii="Arial" w:hAnsi="Arial" w:cs="Arial"/>
           <w:color w:val="000000" w:themeColor="text1"/>
           <w:sz w:val="24"/>
           <w:szCs w:val="24"/>
         </w:rPr>
-        <w:t xml:space="preserve"> </w:t>
-      </w:r>
+      </w:pPr>
+      <w:bookmarkStart w:id="16" w:name="_Toc514430264"/>
       <w:r>
         <w:rPr>
           <w:rFonts w:ascii="Arial" w:hAnsi="Arial" w:cs="Arial"/>
@@ -8113,7 +7804,7 @@
           <w:sz w:val="24"/>
           <w:szCs w:val="24"/>
         </w:rPr>
-        <w:t>SISTEMAS</w:t>
+        <w:t>2</w:t>
       </w:r>
       <w:r>
         <w:rPr>
@@ -8122,84 +7813,106 @@
           <w:sz w:val="24"/>
           <w:szCs w:val="24"/>
         </w:rPr>
-        <w:t xml:space="preserve"> SIMILARES</w:t>
-      </w:r>
-      <w:bookmarkEnd w:id="15"/>
-    </w:p>
-    <w:p>
-      <w:pPr>
-        <w:rPr>
-          <w:rFonts w:ascii="Arial" w:hAnsi="Arial" w:cs="Arial"/>
-        </w:rPr>
-      </w:pPr>
-    </w:p>
-    <w:p>
-      <w:pPr>
-        <w:ind w:firstLine="851"/>
-        <w:rPr>
-          <w:rFonts w:ascii="Arial" w:hAnsi="Arial" w:cs="Arial"/>
-          <w:color w:val="000000"/>
-        </w:rPr>
-      </w:pPr>
-      <w:r>
-        <w:rPr>
-          <w:rFonts w:ascii="Arial" w:hAnsi="Arial" w:cs="Arial"/>
-          <w:color w:val="000000"/>
-        </w:rPr>
-        <w:t xml:space="preserve">Após a definição dos ideais do projeto, foi realizada uma consulta por aplicativos que apresentem funcionalidades parecidas com as do </w:t>
-      </w:r>
-      <w:proofErr w:type="spellStart"/>
-      <w:r>
-        <w:rPr>
-          <w:rFonts w:ascii="Arial" w:hAnsi="Arial" w:cs="Arial"/>
-          <w:color w:val="000000"/>
-        </w:rPr>
-        <w:t>DigitalCare</w:t>
-      </w:r>
-      <w:proofErr w:type="spellEnd"/>
-      <w:r>
-        <w:rPr>
-          <w:rFonts w:ascii="Arial" w:hAnsi="Arial" w:cs="Arial"/>
-          <w:color w:val="000000"/>
-        </w:rPr>
-        <w:t>, com a intenção de realizar uma comparação e observar pontos em que os demais sistemas falham em atender. Foi realizada pesquisa na internet e também com alguns especialistas da área médica. Foram encontrados então, os aplicativos informados nas subseções que seguem.</w:t>
-      </w:r>
-    </w:p>
-    <w:p>
-      <w:pPr>
-        <w:ind w:firstLine="851"/>
-        <w:rPr>
-          <w:rFonts w:ascii="Arial" w:hAnsi="Arial" w:cs="Arial"/>
-        </w:rPr>
-      </w:pPr>
-    </w:p>
-    <w:p>
-      <w:pPr>
-        <w:pStyle w:val="Ttulo2"/>
-        <w:rPr>
-          <w:rFonts w:ascii="Arial" w:hAnsi="Arial" w:cs="Arial"/>
-          <w:color w:val="auto"/>
+        <w:t>.5</w:t>
+      </w:r>
+      <w:r>
+        <w:rPr>
+          <w:rFonts w:ascii="Arial" w:hAnsi="Arial" w:cs="Arial"/>
+          <w:color w:val="000000" w:themeColor="text1"/>
           <w:sz w:val="24"/>
           <w:szCs w:val="24"/>
         </w:rPr>
-      </w:pPr>
-      <w:bookmarkStart w:id="16" w:name="_Toc513651710"/>
-      <w:r>
-        <w:rPr>
-          <w:rFonts w:ascii="Arial" w:hAnsi="Arial" w:cs="Arial"/>
-          <w:color w:val="auto"/>
+        <w:t xml:space="preserve"> </w:t>
+      </w:r>
+      <w:r>
+        <w:rPr>
+          <w:rFonts w:ascii="Arial" w:hAnsi="Arial" w:cs="Arial"/>
+          <w:color w:val="000000" w:themeColor="text1"/>
           <w:sz w:val="24"/>
           <w:szCs w:val="24"/>
         </w:rPr>
-        <w:t>2.4</w:t>
-      </w:r>
-      <w:r>
-        <w:rPr>
-          <w:rFonts w:ascii="Arial" w:hAnsi="Arial" w:cs="Arial"/>
-          <w:color w:val="auto"/>
+        <w:t>SISTEMAS</w:t>
+      </w:r>
+      <w:r>
+        <w:rPr>
+          <w:rFonts w:ascii="Arial" w:hAnsi="Arial" w:cs="Arial"/>
+          <w:color w:val="000000" w:themeColor="text1"/>
           <w:sz w:val="24"/>
           <w:szCs w:val="24"/>
         </w:rPr>
+        <w:t xml:space="preserve"> SIMILARES</w:t>
+      </w:r>
+      <w:bookmarkEnd w:id="16"/>
+    </w:p>
+    <w:p>
+      <w:pPr>
+        <w:rPr>
+          <w:rFonts w:ascii="Arial" w:hAnsi="Arial" w:cs="Arial"/>
+        </w:rPr>
+      </w:pPr>
+    </w:p>
+    <w:p>
+      <w:pPr>
+        <w:ind w:firstLine="851"/>
+        <w:rPr>
+          <w:rFonts w:ascii="Arial" w:hAnsi="Arial" w:cs="Arial"/>
+          <w:color w:val="000000"/>
+        </w:rPr>
+      </w:pPr>
+      <w:r>
+        <w:rPr>
+          <w:rFonts w:ascii="Arial" w:hAnsi="Arial" w:cs="Arial"/>
+          <w:color w:val="000000"/>
+        </w:rPr>
+        <w:t xml:space="preserve">Após a definição dos ideais do projeto, foi realizada uma consulta por aplicativos que apresentem funcionalidades parecidas com as do </w:t>
+      </w:r>
+      <w:proofErr w:type="spellStart"/>
+      <w:r>
+        <w:rPr>
+          <w:rFonts w:ascii="Arial" w:hAnsi="Arial" w:cs="Arial"/>
+          <w:color w:val="000000"/>
+        </w:rPr>
+        <w:t>DigitalCare</w:t>
+      </w:r>
+      <w:proofErr w:type="spellEnd"/>
+      <w:r>
+        <w:rPr>
+          <w:rFonts w:ascii="Arial" w:hAnsi="Arial" w:cs="Arial"/>
+          <w:color w:val="000000"/>
+        </w:rPr>
+        <w:t>, com a intenção de realizar uma comparação e observar pontos em que os demais sistemas falham em atender. Foi realizada pesquisa na internet e também com alguns especialistas da área médica. Foram encontrados então, os aplicativos informados nas subseções que seguem.</w:t>
+      </w:r>
+    </w:p>
+    <w:p>
+      <w:pPr>
+        <w:ind w:firstLine="851"/>
+        <w:rPr>
+          <w:rFonts w:ascii="Arial" w:hAnsi="Arial" w:cs="Arial"/>
+        </w:rPr>
+      </w:pPr>
+    </w:p>
+    <w:p>
+      <w:pPr>
+        <w:pStyle w:val="Ttulo3"/>
+        <w:spacing w:line="360" w:lineRule="auto"/>
+        <w:rPr>
+          <w:rFonts w:ascii="Arial" w:hAnsi="Arial" w:cs="Arial"/>
+          <w:color w:val="auto"/>
+        </w:rPr>
+      </w:pPr>
+      <w:bookmarkStart w:id="17" w:name="_Toc514430265"/>
+      <w:r>
+        <w:rPr>
+          <w:rFonts w:ascii="Arial" w:hAnsi="Arial" w:cs="Arial"/>
+          <w:color w:val="auto"/>
+        </w:rPr>
+        <w:t>2.5</w:t>
+      </w:r>
+      <w:r>
+        <w:rPr>
+          <w:rFonts w:ascii="Arial" w:hAnsi="Arial" w:cs="Arial"/>
+          <w:color w:val="auto"/>
+        </w:rPr>
         <w:t xml:space="preserve">.1 </w:t>
       </w:r>
       <w:proofErr w:type="spellStart"/>
@@ -8207,12 +7920,10 @@
         <w:rPr>
           <w:rFonts w:ascii="Arial" w:hAnsi="Arial" w:cs="Arial"/>
           <w:color w:val="auto"/>
-          <w:sz w:val="24"/>
-          <w:szCs w:val="24"/>
         </w:rPr>
         <w:t>BoaConsulta</w:t>
       </w:r>
-      <w:bookmarkEnd w:id="16"/>
+      <w:bookmarkEnd w:id="17"/>
       <w:proofErr w:type="spellEnd"/>
     </w:p>
     <w:p>
@@ -8406,81 +8117,272 @@
     </w:p>
     <w:p>
       <w:pPr>
-        <w:pStyle w:val="Ttulo2"/>
-        <w:rPr>
-          <w:rFonts w:ascii="Arial" w:hAnsi="Arial" w:cs="Arial"/>
+        <w:pStyle w:val="Ttulo3"/>
+        <w:spacing w:line="360" w:lineRule="auto"/>
+        <w:rPr>
+          <w:rFonts w:ascii="Arial" w:hAnsi="Arial" w:cs="Arial"/>
+          <w:color w:val="000000" w:themeColor="text1"/>
+        </w:rPr>
+      </w:pPr>
+      <w:bookmarkStart w:id="18" w:name="_Toc514430266"/>
+      <w:r>
+        <w:rPr>
+          <w:rFonts w:ascii="Arial" w:hAnsi="Arial" w:cs="Arial"/>
+          <w:color w:val="000000" w:themeColor="text1"/>
+        </w:rPr>
+        <w:t>2.5</w:t>
+      </w:r>
+      <w:r>
+        <w:rPr>
+          <w:rFonts w:ascii="Arial" w:hAnsi="Arial" w:cs="Arial"/>
+          <w:color w:val="000000" w:themeColor="text1"/>
+        </w:rPr>
+        <w:t xml:space="preserve">.2 </w:t>
+      </w:r>
+      <w:proofErr w:type="spellStart"/>
+      <w:r>
+        <w:rPr>
+          <w:rFonts w:ascii="Arial" w:hAnsi="Arial" w:cs="Arial"/>
+          <w:color w:val="000000" w:themeColor="text1"/>
+        </w:rPr>
+        <w:t>VirtualClin</w:t>
+      </w:r>
+      <w:bookmarkEnd w:id="18"/>
+      <w:proofErr w:type="spellEnd"/>
+    </w:p>
+    <w:p/>
+    <w:p>
+      <w:pPr>
+        <w:pStyle w:val="Ttulo3"/>
+        <w:spacing w:line="360" w:lineRule="auto"/>
+        <w:rPr>
+          <w:rFonts w:ascii="Arial" w:hAnsi="Arial" w:cs="Arial"/>
+          <w:color w:val="000000" w:themeColor="text1"/>
+        </w:rPr>
+      </w:pPr>
+      <w:bookmarkStart w:id="19" w:name="_Toc514430267"/>
+      <w:r>
+        <w:rPr>
+          <w:rFonts w:ascii="Arial" w:hAnsi="Arial" w:cs="Arial"/>
+          <w:color w:val="000000" w:themeColor="text1"/>
+        </w:rPr>
+        <w:t>2.5</w:t>
+      </w:r>
+      <w:r>
+        <w:rPr>
+          <w:rFonts w:ascii="Arial" w:hAnsi="Arial" w:cs="Arial"/>
+          <w:color w:val="000000" w:themeColor="text1"/>
+        </w:rPr>
+        <w:t>.3 Doutor Já</w:t>
+      </w:r>
+      <w:bookmarkEnd w:id="19"/>
+    </w:p>
+    <w:p/>
+    <w:p>
+      <w:pPr>
+        <w:pStyle w:val="Ttulo3"/>
+        <w:spacing w:line="360" w:lineRule="auto"/>
+        <w:rPr>
+          <w:rFonts w:ascii="Arial" w:hAnsi="Arial" w:cs="Arial"/>
+          <w:color w:val="000000" w:themeColor="text1"/>
+        </w:rPr>
+      </w:pPr>
+      <w:bookmarkStart w:id="20" w:name="_Toc514430268"/>
+      <w:r>
+        <w:rPr>
+          <w:rFonts w:ascii="Arial" w:hAnsi="Arial" w:cs="Arial"/>
+          <w:color w:val="000000" w:themeColor="text1"/>
+        </w:rPr>
+        <w:t>2.5</w:t>
+      </w:r>
+      <w:r>
+        <w:rPr>
+          <w:rFonts w:ascii="Arial" w:hAnsi="Arial" w:cs="Arial"/>
+          <w:color w:val="000000" w:themeColor="text1"/>
+        </w:rPr>
+        <w:t xml:space="preserve">.4 </w:t>
+      </w:r>
+      <w:proofErr w:type="spellStart"/>
+      <w:r>
+        <w:rPr>
+          <w:rFonts w:ascii="Arial" w:hAnsi="Arial" w:cs="Arial"/>
+          <w:color w:val="000000" w:themeColor="text1"/>
+        </w:rPr>
+        <w:t>Doctoralia</w:t>
+      </w:r>
+      <w:bookmarkEnd w:id="20"/>
+      <w:proofErr w:type="spellEnd"/>
+    </w:p>
+    <w:p/>
+    <w:p>
+      <w:pPr>
+        <w:pStyle w:val="Ttulo3"/>
+        <w:spacing w:line="360" w:lineRule="auto"/>
+        <w:rPr>
+          <w:rFonts w:ascii="Arial" w:hAnsi="Arial" w:cs="Arial"/>
+          <w:color w:val="000000" w:themeColor="text1"/>
+        </w:rPr>
+      </w:pPr>
+      <w:bookmarkStart w:id="21" w:name="_Toc514430269"/>
+      <w:r>
+        <w:rPr>
+          <w:rFonts w:ascii="Arial" w:hAnsi="Arial" w:cs="Arial"/>
+          <w:color w:val="000000" w:themeColor="text1"/>
+        </w:rPr>
+        <w:t>2.5</w:t>
+      </w:r>
+      <w:r>
+        <w:rPr>
+          <w:rFonts w:ascii="Arial" w:hAnsi="Arial" w:cs="Arial"/>
+          <w:color w:val="000000" w:themeColor="text1"/>
+        </w:rPr>
+        <w:t xml:space="preserve">.5 </w:t>
+      </w:r>
+      <w:proofErr w:type="spellStart"/>
+      <w:r>
+        <w:rPr>
+          <w:rFonts w:ascii="Arial" w:hAnsi="Arial" w:cs="Arial"/>
+          <w:color w:val="000000" w:themeColor="text1"/>
+        </w:rPr>
+        <w:t>DoctorClin</w:t>
+      </w:r>
+      <w:bookmarkEnd w:id="21"/>
+      <w:proofErr w:type="spellEnd"/>
+    </w:p>
+    <w:p/>
+    <w:p>
+      <w:pPr>
+        <w:pStyle w:val="Ttulo3"/>
+        <w:spacing w:line="360" w:lineRule="auto"/>
+        <w:rPr>
+          <w:rFonts w:ascii="Arial" w:hAnsi="Arial" w:cs="Arial"/>
+          <w:color w:val="000000" w:themeColor="text1"/>
+        </w:rPr>
+      </w:pPr>
+      <w:bookmarkStart w:id="22" w:name="_Toc514430270"/>
+      <w:r>
+        <w:rPr>
+          <w:rFonts w:ascii="Arial" w:hAnsi="Arial" w:cs="Arial"/>
+          <w:color w:val="000000" w:themeColor="text1"/>
+        </w:rPr>
+        <w:t>2.5</w:t>
+      </w:r>
+      <w:r>
+        <w:rPr>
+          <w:rFonts w:ascii="Arial" w:hAnsi="Arial" w:cs="Arial"/>
+          <w:color w:val="000000" w:themeColor="text1"/>
+        </w:rPr>
+        <w:t xml:space="preserve">.6 </w:t>
+      </w:r>
+      <w:r>
+        <w:rPr>
+          <w:rFonts w:ascii="Arial" w:hAnsi="Arial" w:cs="Arial"/>
+          <w:color w:val="000000" w:themeColor="text1"/>
+        </w:rPr>
+        <w:t>COMPRAÇÃO ENTRE SISTEMAS</w:t>
+      </w:r>
+      <w:bookmarkEnd w:id="22"/>
+    </w:p>
+    <w:p/>
+    <w:p>
+      <w:pPr>
+        <w:pStyle w:val="Ttulo1"/>
+        <w:spacing w:line="360" w:lineRule="auto"/>
+        <w:rPr>
+          <w:rFonts w:ascii="Arial" w:hAnsi="Arial" w:cs="Arial"/>
+          <w:b/>
           <w:color w:val="000000" w:themeColor="text1"/>
           <w:sz w:val="24"/>
           <w:szCs w:val="24"/>
         </w:rPr>
       </w:pPr>
-      <w:bookmarkStart w:id="17" w:name="_Toc513651711"/>
-      <w:r>
-        <w:rPr>
-          <w:rFonts w:ascii="Arial" w:hAnsi="Arial" w:cs="Arial"/>
+      <w:bookmarkStart w:id="23" w:name="_Toc514430271"/>
+      <w:r>
+        <w:rPr>
+          <w:rFonts w:ascii="Arial" w:hAnsi="Arial" w:cs="Arial"/>
+          <w:b/>
           <w:color w:val="000000" w:themeColor="text1"/>
           <w:sz w:val="24"/>
           <w:szCs w:val="24"/>
         </w:rPr>
-        <w:t>2.4</w:t>
-      </w:r>
-      <w:r>
-        <w:rPr>
-          <w:rFonts w:ascii="Arial" w:hAnsi="Arial" w:cs="Arial"/>
+        <w:t xml:space="preserve">3 </w:t>
+      </w:r>
+      <w:r>
+        <w:rPr>
+          <w:rFonts w:ascii="Arial" w:hAnsi="Arial" w:cs="Arial"/>
+          <w:b/>
           <w:color w:val="000000" w:themeColor="text1"/>
           <w:sz w:val="24"/>
           <w:szCs w:val="24"/>
         </w:rPr>
-        <w:t xml:space="preserve">.2 </w:t>
-      </w:r>
-      <w:proofErr w:type="spellStart"/>
-      <w:r>
+        <w:t>METODOLOGIA</w:t>
+      </w:r>
+      <w:bookmarkEnd w:id="23"/>
+    </w:p>
+    <w:p>
+      <w:pPr>
+        <w:pStyle w:val="PargrafodaLista"/>
+        <w:spacing w:line="360" w:lineRule="auto"/>
+        <w:ind w:left="1060"/>
+        <w:jc w:val="both"/>
+        <w:rPr>
+          <w:rFonts w:ascii="Arial" w:hAnsi="Arial" w:cs="Arial"/>
+          <w:b/>
+          <w:color w:val="000000" w:themeColor="text1"/>
+        </w:rPr>
+      </w:pPr>
+    </w:p>
+    <w:p>
+      <w:pPr>
+        <w:pStyle w:val="Ttulo2"/>
+        <w:spacing w:line="360" w:lineRule="auto"/>
         <w:rPr>
           <w:rFonts w:ascii="Arial" w:hAnsi="Arial" w:cs="Arial"/>
           <w:color w:val="000000" w:themeColor="text1"/>
           <w:sz w:val="24"/>
           <w:szCs w:val="24"/>
         </w:rPr>
-        <w:t>VirtualClin</w:t>
-      </w:r>
-      <w:bookmarkEnd w:id="17"/>
-      <w:proofErr w:type="spellEnd"/>
-    </w:p>
-    <w:p/>
-    <w:p>
-      <w:pPr>
-        <w:pStyle w:val="Ttulo2"/>
+      </w:pPr>
+      <w:bookmarkStart w:id="24" w:name="_Toc514430272"/>
+      <w:r>
         <w:rPr>
           <w:rFonts w:ascii="Arial" w:hAnsi="Arial" w:cs="Arial"/>
           <w:color w:val="000000" w:themeColor="text1"/>
           <w:sz w:val="24"/>
           <w:szCs w:val="24"/>
         </w:rPr>
-      </w:pPr>
-      <w:bookmarkStart w:id="18" w:name="_Toc513651712"/>
-      <w:r>
+        <w:t xml:space="preserve">3.1 </w:t>
+      </w:r>
+      <w:r>
+        <w:rPr>
+          <w:rFonts w:ascii="Arial" w:hAnsi="Arial" w:cs="Arial"/>
+          <w:color w:val="000000"/>
+        </w:rPr>
+        <w:t>MODELO DE PROCESSO DE ENGENHARIA DE SOFTWARE</w:t>
+      </w:r>
+      <w:bookmarkEnd w:id="24"/>
+    </w:p>
+    <w:p>
+      <w:pPr>
+        <w:pStyle w:val="Ttulo2"/>
+        <w:spacing w:line="360" w:lineRule="auto"/>
         <w:rPr>
           <w:rFonts w:ascii="Arial" w:hAnsi="Arial" w:cs="Arial"/>
           <w:color w:val="000000" w:themeColor="text1"/>
           <w:sz w:val="24"/>
           <w:szCs w:val="24"/>
         </w:rPr>
-        <w:t>2.4.3 Doutor Já</w:t>
-      </w:r>
-      <w:bookmarkEnd w:id="18"/>
-    </w:p>
-    <w:p/>
-    <w:p>
-      <w:pPr>
-        <w:pStyle w:val="Ttulo2"/>
+      </w:pPr>
+      <w:bookmarkStart w:id="25" w:name="_Toc514430273"/>
+      <w:r>
         <w:rPr>
           <w:rFonts w:ascii="Arial" w:hAnsi="Arial" w:cs="Arial"/>
           <w:color w:val="000000" w:themeColor="text1"/>
           <w:sz w:val="24"/>
           <w:szCs w:val="24"/>
         </w:rPr>
-      </w:pPr>
-      <w:bookmarkStart w:id="19" w:name="_Toc513651713"/>
+        <w:t xml:space="preserve">3.2 </w:t>
+      </w:r>
       <w:r>
         <w:rPr>
           <w:rFonts w:ascii="Arial" w:hAnsi="Arial" w:cs="Arial"/>
@@ -8488,43 +8390,454 @@
           <w:sz w:val="24"/>
           <w:szCs w:val="24"/>
         </w:rPr>
-        <w:t xml:space="preserve">2.4.4 </w:t>
-      </w:r>
-      <w:proofErr w:type="spellStart"/>
-      <w:r>
+        <w:t>CRONOGRAMA DE ATIVIDADES</w:t>
+      </w:r>
+      <w:bookmarkEnd w:id="25"/>
+    </w:p>
+    <w:p/>
+    <w:p>
+      <w:pPr>
+        <w:pStyle w:val="Ttulo3"/>
+        <w:spacing w:line="360" w:lineRule="auto"/>
+      </w:pPr>
+      <w:bookmarkStart w:id="26" w:name="_Toc514430274"/>
+      <w:r>
+        <w:rPr>
+          <w:rFonts w:ascii="Arial" w:hAnsi="Arial" w:cs="Arial"/>
+          <w:color w:val="000000"/>
+        </w:rPr>
+        <w:lastRenderedPageBreak/>
+        <w:t>3.2.1 SPRINTS</w:t>
+      </w:r>
+      <w:bookmarkEnd w:id="26"/>
+    </w:p>
+    <w:p>
+      <w:pPr>
+        <w:pStyle w:val="Ttulo4"/>
+        <w:spacing w:line="360" w:lineRule="auto"/>
+      </w:pPr>
+      <w:r>
+        <w:rPr>
+          <w:rFonts w:ascii="Arial" w:hAnsi="Arial" w:cs="Arial"/>
+          <w:color w:val="000000"/>
+        </w:rPr>
+        <w:t>3.2.1.1 SPRINT 1</w:t>
+      </w:r>
+    </w:p>
+    <w:p>
+      <w:pPr>
+        <w:pStyle w:val="Ttulo4"/>
+        <w:spacing w:line="360" w:lineRule="auto"/>
+      </w:pPr>
+      <w:r>
+        <w:rPr>
+          <w:rFonts w:ascii="Arial" w:hAnsi="Arial" w:cs="Arial"/>
+          <w:color w:val="000000"/>
+        </w:rPr>
+        <w:t>3.2.1.2</w:t>
+      </w:r>
+      <w:r>
+        <w:rPr>
+          <w:rFonts w:ascii="Arial" w:hAnsi="Arial" w:cs="Arial"/>
+          <w:color w:val="000000"/>
+        </w:rPr>
+        <w:t xml:space="preserve"> SPRINT </w:t>
+      </w:r>
+      <w:r>
+        <w:rPr>
+          <w:rFonts w:ascii="Arial" w:hAnsi="Arial" w:cs="Arial"/>
+          <w:color w:val="000000"/>
+        </w:rPr>
+        <w:t>2</w:t>
+      </w:r>
+    </w:p>
+    <w:p>
+      <w:pPr>
+        <w:pStyle w:val="Ttulo4"/>
+        <w:spacing w:line="360" w:lineRule="auto"/>
+      </w:pPr>
+      <w:r>
+        <w:rPr>
+          <w:rFonts w:ascii="Arial" w:hAnsi="Arial" w:cs="Arial"/>
+          <w:color w:val="000000"/>
+        </w:rPr>
+        <w:t>3.2.1.3</w:t>
+      </w:r>
+      <w:r>
+        <w:rPr>
+          <w:rFonts w:ascii="Arial" w:hAnsi="Arial" w:cs="Arial"/>
+          <w:color w:val="000000"/>
+        </w:rPr>
+        <w:t xml:space="preserve"> SPRINT </w:t>
+      </w:r>
+      <w:r>
+        <w:rPr>
+          <w:rFonts w:ascii="Arial" w:hAnsi="Arial" w:cs="Arial"/>
+          <w:color w:val="000000"/>
+        </w:rPr>
+        <w:t>3</w:t>
+      </w:r>
+    </w:p>
+    <w:p>
+      <w:pPr>
+        <w:pStyle w:val="Ttulo4"/>
+        <w:spacing w:line="360" w:lineRule="auto"/>
+      </w:pPr>
+      <w:r>
+        <w:rPr>
+          <w:rFonts w:ascii="Arial" w:hAnsi="Arial" w:cs="Arial"/>
+          <w:color w:val="000000"/>
+        </w:rPr>
+        <w:t>3.2.1.4</w:t>
+      </w:r>
+      <w:r>
+        <w:rPr>
+          <w:rFonts w:ascii="Arial" w:hAnsi="Arial" w:cs="Arial"/>
+          <w:color w:val="000000"/>
+        </w:rPr>
+        <w:t xml:space="preserve"> SPRINT </w:t>
+      </w:r>
+      <w:r>
+        <w:rPr>
+          <w:rFonts w:ascii="Arial" w:hAnsi="Arial" w:cs="Arial"/>
+          <w:color w:val="000000"/>
+        </w:rPr>
+        <w:t>4</w:t>
+      </w:r>
+    </w:p>
+    <w:p>
+      <w:pPr>
+        <w:pStyle w:val="Ttulo4"/>
+        <w:spacing w:line="360" w:lineRule="auto"/>
+      </w:pPr>
+      <w:r>
+        <w:rPr>
+          <w:rFonts w:ascii="Arial" w:hAnsi="Arial" w:cs="Arial"/>
+          <w:color w:val="000000"/>
+        </w:rPr>
+        <w:t>3.2.1.5</w:t>
+      </w:r>
+      <w:r>
+        <w:rPr>
+          <w:rFonts w:ascii="Arial" w:hAnsi="Arial" w:cs="Arial"/>
+          <w:color w:val="000000"/>
+        </w:rPr>
+        <w:t xml:space="preserve"> SPRINT </w:t>
+      </w:r>
+      <w:r>
+        <w:rPr>
+          <w:rFonts w:ascii="Arial" w:hAnsi="Arial" w:cs="Arial"/>
+          <w:color w:val="000000"/>
+        </w:rPr>
+        <w:t>5</w:t>
+      </w:r>
+    </w:p>
+    <w:p>
+      <w:pPr>
+        <w:pStyle w:val="Ttulo4"/>
+        <w:spacing w:line="360" w:lineRule="auto"/>
+      </w:pPr>
+      <w:r>
+        <w:rPr>
+          <w:rFonts w:ascii="Arial" w:hAnsi="Arial" w:cs="Arial"/>
+          <w:color w:val="000000"/>
+        </w:rPr>
+        <w:t>3.2.1.6</w:t>
+      </w:r>
+      <w:r>
+        <w:rPr>
+          <w:rFonts w:ascii="Arial" w:hAnsi="Arial" w:cs="Arial"/>
+          <w:color w:val="000000"/>
+        </w:rPr>
+        <w:t xml:space="preserve"> SPRINT </w:t>
+      </w:r>
+      <w:r>
+        <w:rPr>
+          <w:rFonts w:ascii="Arial" w:hAnsi="Arial" w:cs="Arial"/>
+          <w:color w:val="000000"/>
+        </w:rPr>
+        <w:t>6</w:t>
+      </w:r>
+    </w:p>
+    <w:p>
+      <w:pPr>
+        <w:pStyle w:val="Ttulo4"/>
+        <w:spacing w:line="360" w:lineRule="auto"/>
+      </w:pPr>
+      <w:r>
+        <w:rPr>
+          <w:rFonts w:ascii="Arial" w:hAnsi="Arial" w:cs="Arial"/>
+          <w:color w:val="000000"/>
+        </w:rPr>
+        <w:t>3.2.1.7</w:t>
+      </w:r>
+      <w:r>
+        <w:rPr>
+          <w:rFonts w:ascii="Arial" w:hAnsi="Arial" w:cs="Arial"/>
+          <w:color w:val="000000"/>
+        </w:rPr>
+        <w:t xml:space="preserve"> SPRINT </w:t>
+      </w:r>
+      <w:r>
+        <w:rPr>
+          <w:rFonts w:ascii="Arial" w:hAnsi="Arial" w:cs="Arial"/>
+          <w:color w:val="000000"/>
+        </w:rPr>
+        <w:t>7</w:t>
+      </w:r>
+    </w:p>
+    <w:p>
+      <w:pPr>
+        <w:pStyle w:val="Ttulo4"/>
+        <w:spacing w:line="360" w:lineRule="auto"/>
+      </w:pPr>
+      <w:r>
+        <w:rPr>
+          <w:rFonts w:ascii="Arial" w:hAnsi="Arial" w:cs="Arial"/>
+          <w:color w:val="000000"/>
+        </w:rPr>
+        <w:t>3.2.1.8</w:t>
+      </w:r>
+      <w:r>
+        <w:rPr>
+          <w:rFonts w:ascii="Arial" w:hAnsi="Arial" w:cs="Arial"/>
+          <w:color w:val="000000"/>
+        </w:rPr>
+        <w:t xml:space="preserve"> SPRINT </w:t>
+      </w:r>
+      <w:r>
+        <w:rPr>
+          <w:rFonts w:ascii="Arial" w:hAnsi="Arial" w:cs="Arial"/>
+          <w:color w:val="000000"/>
+        </w:rPr>
+        <w:t>8</w:t>
+      </w:r>
+    </w:p>
+    <w:p>
+      <w:pPr>
+        <w:pStyle w:val="Ttulo4"/>
+        <w:spacing w:line="360" w:lineRule="auto"/>
+      </w:pPr>
+      <w:r>
+        <w:rPr>
+          <w:rFonts w:ascii="Arial" w:hAnsi="Arial" w:cs="Arial"/>
+          <w:color w:val="000000"/>
+        </w:rPr>
+        <w:t>3.2.1.9</w:t>
+      </w:r>
+      <w:r>
+        <w:rPr>
+          <w:rFonts w:ascii="Arial" w:hAnsi="Arial" w:cs="Arial"/>
+          <w:color w:val="000000"/>
+        </w:rPr>
+        <w:t xml:space="preserve"> SPRINT </w:t>
+      </w:r>
+      <w:r>
+        <w:rPr>
+          <w:rFonts w:ascii="Arial" w:hAnsi="Arial" w:cs="Arial"/>
+          <w:color w:val="000000"/>
+        </w:rPr>
+        <w:t>9</w:t>
+      </w:r>
+    </w:p>
+    <w:p>
+      <w:pPr>
+        <w:pStyle w:val="Ttulo4"/>
+        <w:spacing w:line="360" w:lineRule="auto"/>
+      </w:pPr>
+      <w:r>
+        <w:rPr>
+          <w:rFonts w:ascii="Arial" w:hAnsi="Arial" w:cs="Arial"/>
+          <w:color w:val="000000"/>
+        </w:rPr>
+        <w:t>3.2.1.1</w:t>
+      </w:r>
+      <w:r>
+        <w:rPr>
+          <w:rFonts w:ascii="Arial" w:hAnsi="Arial" w:cs="Arial"/>
+          <w:color w:val="000000"/>
+        </w:rPr>
+        <w:t>0</w:t>
+      </w:r>
+      <w:r>
+        <w:rPr>
+          <w:rFonts w:ascii="Arial" w:hAnsi="Arial" w:cs="Arial"/>
+          <w:color w:val="000000"/>
+        </w:rPr>
+        <w:t xml:space="preserve"> SPRINT 1</w:t>
+      </w:r>
+      <w:r>
+        <w:rPr>
+          <w:rFonts w:ascii="Arial" w:hAnsi="Arial" w:cs="Arial"/>
+          <w:color w:val="000000"/>
+        </w:rPr>
+        <w:t>0</w:t>
+      </w:r>
+    </w:p>
+    <w:p>
+      <w:pPr>
+        <w:pStyle w:val="Ttulo4"/>
+        <w:spacing w:line="360" w:lineRule="auto"/>
+        <w:rPr>
+          <w:rFonts w:ascii="Arial" w:hAnsi="Arial" w:cs="Arial"/>
+          <w:color w:val="000000"/>
+        </w:rPr>
+      </w:pPr>
+      <w:r>
+        <w:rPr>
+          <w:rFonts w:ascii="Arial" w:hAnsi="Arial" w:cs="Arial"/>
+          <w:color w:val="000000"/>
+        </w:rPr>
+        <w:t>3.2.1.1</w:t>
+      </w:r>
+      <w:r>
+        <w:rPr>
+          <w:rFonts w:ascii="Arial" w:hAnsi="Arial" w:cs="Arial"/>
+          <w:color w:val="000000"/>
+        </w:rPr>
+        <w:t>1</w:t>
+      </w:r>
+      <w:r>
+        <w:rPr>
+          <w:rFonts w:ascii="Arial" w:hAnsi="Arial" w:cs="Arial"/>
+          <w:color w:val="000000"/>
+        </w:rPr>
+        <w:t xml:space="preserve"> SPRINT 1</w:t>
+      </w:r>
+      <w:r>
+        <w:rPr>
+          <w:rFonts w:ascii="Arial" w:hAnsi="Arial" w:cs="Arial"/>
+          <w:color w:val="000000"/>
+        </w:rPr>
+        <w:t>1</w:t>
+      </w:r>
+    </w:p>
+    <w:p/>
+    <w:p>
+      <w:pPr>
+        <w:pStyle w:val="Ttulo2"/>
+        <w:spacing w:line="360" w:lineRule="auto"/>
         <w:rPr>
           <w:rFonts w:ascii="Arial" w:hAnsi="Arial" w:cs="Arial"/>
           <w:color w:val="000000" w:themeColor="text1"/>
           <w:sz w:val="24"/>
           <w:szCs w:val="24"/>
         </w:rPr>
-        <w:t>Doctoralia</w:t>
-      </w:r>
-      <w:bookmarkEnd w:id="19"/>
-      <w:proofErr w:type="spellEnd"/>
-    </w:p>
-    <w:p/>
-    <w:p>
-      <w:pPr>
-        <w:pStyle w:val="Ttulo2"/>
+      </w:pPr>
+      <w:bookmarkStart w:id="27" w:name="_Toc514430275"/>
+      <w:r>
         <w:rPr>
           <w:rFonts w:ascii="Arial" w:hAnsi="Arial" w:cs="Arial"/>
           <w:color w:val="000000" w:themeColor="text1"/>
           <w:sz w:val="24"/>
           <w:szCs w:val="24"/>
         </w:rPr>
-      </w:pPr>
-      <w:bookmarkStart w:id="20" w:name="_Toc513651714"/>
-      <w:r>
+        <w:t>3.3 PLANO DE ATIVIDADE</w:t>
+      </w:r>
+      <w:bookmarkEnd w:id="27"/>
+    </w:p>
+    <w:p>
+      <w:pPr>
+        <w:spacing w:line="360" w:lineRule="auto"/>
+        <w:jc w:val="both"/>
+        <w:rPr>
+          <w:rFonts w:ascii="Arial" w:hAnsi="Arial" w:cs="Arial"/>
+          <w:color w:val="000000" w:themeColor="text1"/>
+        </w:rPr>
+      </w:pPr>
+      <w:r>
+        <w:rPr>
+          <w:rFonts w:ascii="Arial" w:hAnsi="Arial" w:cs="Arial"/>
+          <w:color w:val="000000" w:themeColor="text1"/>
+          <w:highlight w:val="yellow"/>
+        </w:rPr>
+        <w:t>Apresentar WBS (</w:t>
+      </w:r>
+      <w:proofErr w:type="spellStart"/>
+      <w:r>
+        <w:rPr>
+          <w:rFonts w:ascii="Arial" w:hAnsi="Arial" w:cs="Arial"/>
+          <w:color w:val="000000" w:themeColor="text1"/>
+          <w:highlight w:val="yellow"/>
+        </w:rPr>
+        <w:t>Work</w:t>
+      </w:r>
+      <w:proofErr w:type="spellEnd"/>
+      <w:r>
+        <w:rPr>
+          <w:rFonts w:ascii="Arial" w:hAnsi="Arial" w:cs="Arial"/>
+          <w:color w:val="000000" w:themeColor="text1"/>
+          <w:highlight w:val="yellow"/>
+        </w:rPr>
+        <w:t xml:space="preserve"> </w:t>
+      </w:r>
+      <w:proofErr w:type="spellStart"/>
+      <w:r>
+        <w:rPr>
+          <w:rFonts w:ascii="Arial" w:hAnsi="Arial" w:cs="Arial"/>
+          <w:color w:val="000000" w:themeColor="text1"/>
+          <w:highlight w:val="yellow"/>
+        </w:rPr>
+        <w:t>Breakdown</w:t>
+      </w:r>
+      <w:proofErr w:type="spellEnd"/>
+      <w:r>
+        <w:rPr>
+          <w:rFonts w:ascii="Arial" w:hAnsi="Arial" w:cs="Arial"/>
+          <w:color w:val="000000" w:themeColor="text1"/>
+          <w:highlight w:val="yellow"/>
+        </w:rPr>
+        <w:t xml:space="preserve"> </w:t>
+      </w:r>
+      <w:proofErr w:type="spellStart"/>
+      <w:r>
+        <w:rPr>
+          <w:rFonts w:ascii="Arial" w:hAnsi="Arial" w:cs="Arial"/>
+          <w:color w:val="000000" w:themeColor="text1"/>
+          <w:highlight w:val="yellow"/>
+        </w:rPr>
+        <w:t>Structure</w:t>
+      </w:r>
+      <w:proofErr w:type="spellEnd"/>
+      <w:r>
+        <w:rPr>
+          <w:rFonts w:ascii="Arial" w:hAnsi="Arial" w:cs="Arial"/>
+          <w:color w:val="000000" w:themeColor="text1"/>
+          <w:highlight w:val="yellow"/>
+        </w:rPr>
+        <w:t xml:space="preserve">) do Projeto e gráfico de </w:t>
+      </w:r>
+      <w:proofErr w:type="spellStart"/>
+      <w:r>
+        <w:rPr>
+          <w:rFonts w:ascii="Arial" w:hAnsi="Arial" w:cs="Arial"/>
+          <w:color w:val="000000" w:themeColor="text1"/>
+          <w:highlight w:val="yellow"/>
+        </w:rPr>
+        <w:t>Gantt</w:t>
+      </w:r>
+      <w:proofErr w:type="spellEnd"/>
+      <w:r>
+        <w:rPr>
+          <w:rFonts w:ascii="Arial" w:hAnsi="Arial" w:cs="Arial"/>
+          <w:color w:val="000000" w:themeColor="text1"/>
+          <w:highlight w:val="yellow"/>
+        </w:rPr>
+        <w:t>, acompanhados de textos explicativos;</w:t>
+      </w:r>
+    </w:p>
+    <w:p>
+      <w:pPr>
+        <w:pStyle w:val="Ttulo2"/>
+        <w:spacing w:line="360" w:lineRule="auto"/>
         <w:rPr>
           <w:rFonts w:ascii="Arial" w:hAnsi="Arial" w:cs="Arial"/>
           <w:color w:val="000000" w:themeColor="text1"/>
           <w:sz w:val="24"/>
           <w:szCs w:val="24"/>
         </w:rPr>
-        <w:t xml:space="preserve">2.4.5 </w:t>
-      </w:r>
-      <w:proofErr w:type="spellStart"/>
+      </w:pPr>
+      <w:bookmarkStart w:id="28" w:name="_Toc514430276"/>
       <w:r>
         <w:rPr>
           <w:rFonts w:ascii="Arial" w:hAnsi="Arial" w:cs="Arial"/>
@@ -8532,15 +8845,32 @@
           <w:sz w:val="24"/>
           <w:szCs w:val="24"/>
         </w:rPr>
-        <w:t>DoctorClin</w:t>
-      </w:r>
-      <w:bookmarkEnd w:id="20"/>
-      <w:proofErr w:type="spellEnd"/>
-    </w:p>
-    <w:p/>
+        <w:t>3.4 PLANO DE RISCOS</w:t>
+      </w:r>
+      <w:bookmarkEnd w:id="28"/>
+    </w:p>
+    <w:p>
+      <w:pPr>
+        <w:spacing w:line="360" w:lineRule="auto"/>
+        <w:jc w:val="both"/>
+        <w:rPr>
+          <w:rFonts w:ascii="Arial" w:hAnsi="Arial" w:cs="Arial"/>
+          <w:color w:val="000000" w:themeColor="text1"/>
+        </w:rPr>
+      </w:pPr>
+      <w:r>
+        <w:rPr>
+          <w:rFonts w:ascii="Arial" w:hAnsi="Arial" w:cs="Arial"/>
+          <w:color w:val="000000" w:themeColor="text1"/>
+          <w:highlight w:val="yellow"/>
+        </w:rPr>
+        <w:t>Apresentar os riscos que foram identificados no início do projeto, descrevendo as ações planejadas de contingência;</w:t>
+      </w:r>
+    </w:p>
     <w:p>
       <w:pPr>
         <w:pStyle w:val="Ttulo2"/>
+        <w:spacing w:line="360" w:lineRule="auto"/>
         <w:rPr>
           <w:rFonts w:ascii="Arial" w:hAnsi="Arial" w:cs="Arial"/>
           <w:color w:val="000000" w:themeColor="text1"/>
@@ -8548,7 +8878,7 @@
           <w:szCs w:val="24"/>
         </w:rPr>
       </w:pPr>
-      <w:bookmarkStart w:id="21" w:name="_Toc513651715"/>
+      <w:bookmarkStart w:id="29" w:name="_Toc514430277"/>
       <w:r>
         <w:rPr>
           <w:rFonts w:ascii="Arial" w:hAnsi="Arial" w:cs="Arial"/>
@@ -8556,90 +8886,109 @@
           <w:sz w:val="24"/>
           <w:szCs w:val="24"/>
         </w:rPr>
-        <w:t xml:space="preserve">2.4.6 </w:t>
-      </w:r>
-      <w:r>
+        <w:t>3.5 RESPONSABILIDADES</w:t>
+      </w:r>
+      <w:bookmarkEnd w:id="29"/>
+    </w:p>
+    <w:p>
+      <w:pPr>
+        <w:spacing w:line="360" w:lineRule="auto"/>
+        <w:jc w:val="both"/>
+        <w:rPr>
+          <w:rFonts w:ascii="Arial" w:hAnsi="Arial" w:cs="Arial"/>
+          <w:color w:val="000000" w:themeColor="text1"/>
+        </w:rPr>
+      </w:pPr>
+      <w:r>
+        <w:rPr>
+          <w:rFonts w:ascii="Arial" w:hAnsi="Arial" w:cs="Arial"/>
+          <w:color w:val="000000" w:themeColor="text1"/>
+          <w:highlight w:val="yellow"/>
+        </w:rPr>
+        <w:t>Listar as atividades executadas por cada membro da equipe durante o desenvolvimento do projeto;</w:t>
+      </w:r>
+    </w:p>
+    <w:p>
+      <w:pPr>
+        <w:pStyle w:val="Ttulo2"/>
+        <w:spacing w:line="360" w:lineRule="auto"/>
         <w:rPr>
           <w:rFonts w:ascii="Arial" w:hAnsi="Arial" w:cs="Arial"/>
           <w:color w:val="000000" w:themeColor="text1"/>
           <w:sz w:val="24"/>
           <w:szCs w:val="24"/>
         </w:rPr>
-        <w:t>COMPRAÇÃO ENTRE SISTEMAS</w:t>
-      </w:r>
-      <w:bookmarkEnd w:id="21"/>
-    </w:p>
-    <w:p/>
-    <w:p>
-      <w:pPr>
-        <w:pStyle w:val="Ttulo1"/>
-        <w:spacing w:line="360" w:lineRule="auto"/>
-        <w:rPr>
-          <w:rFonts w:ascii="Arial" w:hAnsi="Arial" w:cs="Arial"/>
-          <w:b/>
+      </w:pPr>
+      <w:bookmarkStart w:id="30" w:name="_Toc514430278"/>
+      <w:r>
+        <w:rPr>
+          <w:rFonts w:ascii="Arial" w:hAnsi="Arial" w:cs="Arial"/>
           <w:color w:val="000000" w:themeColor="text1"/>
           <w:sz w:val="24"/>
           <w:szCs w:val="24"/>
         </w:rPr>
-      </w:pPr>
-      <w:bookmarkStart w:id="22" w:name="_Toc513651716"/>
-      <w:r>
-        <w:rPr>
-          <w:rFonts w:ascii="Arial" w:hAnsi="Arial" w:cs="Arial"/>
-          <w:b/>
+        <w:t>3.6 MATERIAIS</w:t>
+      </w:r>
+      <w:bookmarkEnd w:id="30"/>
+    </w:p>
+    <w:p>
+      <w:pPr>
+        <w:spacing w:line="360" w:lineRule="auto"/>
+        <w:jc w:val="both"/>
+        <w:rPr>
+          <w:rFonts w:ascii="Arial" w:hAnsi="Arial" w:cs="Arial"/>
+          <w:color w:val="000000" w:themeColor="text1"/>
+        </w:rPr>
+      </w:pPr>
+      <w:r>
+        <w:rPr>
+          <w:rFonts w:ascii="Arial" w:hAnsi="Arial" w:cs="Arial"/>
+          <w:color w:val="000000" w:themeColor="text1"/>
+          <w:highlight w:val="yellow"/>
+        </w:rPr>
+        <w:t>Descrever as características de hardware e software utilizados para o desenvolvimento do projeto e sua aplicação para solução do problema;</w:t>
+      </w:r>
+    </w:p>
+    <w:p>
+      <w:pPr>
+        <w:pStyle w:val="Ttulo2"/>
+        <w:spacing w:line="360" w:lineRule="auto"/>
+        <w:rPr>
+          <w:rFonts w:ascii="Arial" w:hAnsi="Arial" w:cs="Arial"/>
           <w:color w:val="000000" w:themeColor="text1"/>
           <w:sz w:val="24"/>
           <w:szCs w:val="24"/>
         </w:rPr>
-        <w:t xml:space="preserve">3 </w:t>
-      </w:r>
-      <w:r>
-        <w:rPr>
-          <w:rFonts w:ascii="Arial" w:hAnsi="Arial" w:cs="Arial"/>
-          <w:b/>
+      </w:pPr>
+      <w:bookmarkStart w:id="31" w:name="_Toc514430279"/>
+      <w:r>
+        <w:rPr>
+          <w:rFonts w:ascii="Arial" w:hAnsi="Arial" w:cs="Arial"/>
           <w:color w:val="000000" w:themeColor="text1"/>
           <w:sz w:val="24"/>
           <w:szCs w:val="24"/>
         </w:rPr>
-        <w:t>METODOLOGIA</w:t>
-      </w:r>
-      <w:bookmarkEnd w:id="22"/>
-    </w:p>
-    <w:p>
-      <w:pPr>
-        <w:pStyle w:val="PargrafodaLista"/>
-        <w:spacing w:line="360" w:lineRule="auto"/>
-        <w:ind w:left="1060"/>
+        <w:t>3.7 DESENVOLVIMENTO DO PROJETO</w:t>
+      </w:r>
+      <w:bookmarkEnd w:id="31"/>
+    </w:p>
+    <w:p>
+      <w:pPr>
+        <w:spacing w:line="360" w:lineRule="auto"/>
         <w:jc w:val="both"/>
         <w:rPr>
           <w:rFonts w:ascii="Arial" w:hAnsi="Arial" w:cs="Arial"/>
-          <w:b/>
-          <w:color w:val="000000" w:themeColor="text1"/>
-        </w:rPr>
-      </w:pPr>
-    </w:p>
-    <w:p>
-      <w:pPr>
-        <w:pStyle w:val="Ttulo2"/>
-        <w:spacing w:line="360" w:lineRule="auto"/>
-        <w:rPr>
-          <w:rFonts w:ascii="Arial" w:hAnsi="Arial" w:cs="Arial"/>
-          <w:color w:val="000000" w:themeColor="text1"/>
-          <w:sz w:val="24"/>
-          <w:szCs w:val="24"/>
-        </w:rPr>
-      </w:pPr>
-      <w:bookmarkStart w:id="23" w:name="_Toc513651717"/>
-      <w:r>
-        <w:rPr>
-          <w:rFonts w:ascii="Arial" w:hAnsi="Arial" w:cs="Arial"/>
-          <w:color w:val="000000" w:themeColor="text1"/>
-          <w:sz w:val="24"/>
-          <w:szCs w:val="24"/>
-        </w:rPr>
-        <w:t>3.1 METODOLOGIA</w:t>
-      </w:r>
-      <w:bookmarkEnd w:id="23"/>
+          <w:color w:val="000000" w:themeColor="text1"/>
+        </w:rPr>
+      </w:pPr>
+      <w:r>
+        <w:rPr>
+          <w:rFonts w:ascii="Arial" w:hAnsi="Arial" w:cs="Arial"/>
+          <w:color w:val="000000" w:themeColor="text1"/>
+          <w:highlight w:val="yellow"/>
+        </w:rPr>
+        <w:t>Apresentar como ocorreu o processo de desenvolvimento do software. Descrever como ocorreu o acompanhamento do projeto, atrasos, divisão de tarefas e seu desenvolvimento. Citar riscos que ocorreram e como foram tratados.</w:t>
+      </w:r>
     </w:p>
     <w:p>
       <w:pPr>
@@ -8653,399 +9002,9 @@
       <w:r>
         <w:rPr>
           <w:rFonts w:ascii="Arial" w:hAnsi="Arial" w:cs="Arial"/>
-          <w:color w:val="000000" w:themeColor="text1"/>
-          <w:highlight w:val="yellow"/>
-        </w:rPr>
-        <w:t xml:space="preserve">Apresentar a metodologia utilizada para o desenvolvimento do projeto. Os fatos devem ser descritos no passado, sempre em terceira pessoa do plural (e.g. “entendeu-se”, “observou-se”, “optou-se”, </w:t>
-      </w:r>
-      <w:proofErr w:type="spellStart"/>
-      <w:r>
-        <w:rPr>
-          <w:rFonts w:ascii="Arial" w:hAnsi="Arial" w:cs="Arial"/>
-          <w:color w:val="000000" w:themeColor="text1"/>
-          <w:highlight w:val="yellow"/>
-        </w:rPr>
-        <w:t>etc</w:t>
-      </w:r>
-      <w:proofErr w:type="spellEnd"/>
-      <w:r>
-        <w:rPr>
-          <w:rFonts w:ascii="Arial" w:hAnsi="Arial" w:cs="Arial"/>
-          <w:color w:val="000000" w:themeColor="text1"/>
-          <w:highlight w:val="yellow"/>
-        </w:rPr>
-        <w:t>). São obrigatórios os seguintes itens:</w:t>
-      </w:r>
-    </w:p>
-    <w:p>
-      <w:pPr>
-        <w:pStyle w:val="Ttulo2"/>
-        <w:spacing w:line="360" w:lineRule="auto"/>
-        <w:rPr>
-          <w:rFonts w:ascii="Arial" w:hAnsi="Arial" w:cs="Arial"/>
-          <w:color w:val="000000" w:themeColor="text1"/>
-          <w:sz w:val="24"/>
-          <w:szCs w:val="24"/>
-        </w:rPr>
-      </w:pPr>
-      <w:bookmarkStart w:id="24" w:name="_Toc513651718"/>
-      <w:r>
-        <w:rPr>
-          <w:rFonts w:ascii="Arial" w:hAnsi="Arial" w:cs="Arial"/>
-          <w:color w:val="000000" w:themeColor="text1"/>
-          <w:sz w:val="24"/>
-          <w:szCs w:val="24"/>
-        </w:rPr>
-        <w:t>3.2 MODELO DE PROCESSO DE ENGENHARIA DE SOFTWARE</w:t>
-      </w:r>
-      <w:bookmarkEnd w:id="24"/>
-    </w:p>
-    <w:p>
-      <w:pPr>
-        <w:spacing w:line="360" w:lineRule="auto"/>
-        <w:jc w:val="both"/>
-        <w:rPr>
-          <w:rFonts w:ascii="Arial" w:hAnsi="Arial" w:cs="Arial"/>
-          <w:color w:val="000000" w:themeColor="text1"/>
-        </w:rPr>
-      </w:pPr>
-      <w:r>
-        <w:rPr>
-          <w:rFonts w:ascii="Arial" w:hAnsi="Arial" w:cs="Arial"/>
-          <w:color w:val="000000" w:themeColor="text1"/>
-          <w:highlight w:val="yellow"/>
-        </w:rPr>
-        <w:t>Descrever metodologia da engenharia de software utilizada para desenvolvimento do projeto;</w:t>
-      </w:r>
-    </w:p>
-    <w:p>
-      <w:pPr>
-        <w:spacing w:line="360" w:lineRule="auto"/>
-        <w:jc w:val="both"/>
-        <w:rPr>
-          <w:rFonts w:ascii="Arial" w:hAnsi="Arial" w:cs="Arial"/>
-          <w:color w:val="000000" w:themeColor="text1"/>
-        </w:rPr>
-      </w:pPr>
-      <w:r>
-        <w:rPr>
-          <w:rFonts w:ascii="Arial" w:hAnsi="Arial" w:cs="Arial"/>
-          <w:color w:val="000000" w:themeColor="text1"/>
-          <w:highlight w:val="yellow"/>
-        </w:rPr>
-        <w:t xml:space="preserve">Fazer referência à documentação do sistema, a ser apresentada no </w:t>
-      </w:r>
-      <w:proofErr w:type="gramStart"/>
-      <w:r>
-        <w:rPr>
-          <w:rFonts w:ascii="Arial" w:hAnsi="Arial" w:cs="Arial"/>
-          <w:color w:val="000000" w:themeColor="text1"/>
-          <w:highlight w:val="yellow"/>
-        </w:rPr>
-        <w:t>Apêndice  “</w:t>
-      </w:r>
-      <w:proofErr w:type="gramEnd"/>
-      <w:r>
-        <w:rPr>
-          <w:rFonts w:ascii="Arial" w:hAnsi="Arial" w:cs="Arial"/>
-          <w:color w:val="000000" w:themeColor="text1"/>
-          <w:highlight w:val="yellow"/>
-        </w:rPr>
-        <w:t>Documentação do Software”;</w:t>
-      </w:r>
-    </w:p>
-    <w:p>
-      <w:pPr>
-        <w:pStyle w:val="Ttulo2"/>
-        <w:spacing w:line="360" w:lineRule="auto"/>
-        <w:rPr>
-          <w:rFonts w:ascii="Arial" w:hAnsi="Arial" w:cs="Arial"/>
-          <w:color w:val="000000" w:themeColor="text1"/>
-          <w:sz w:val="24"/>
-          <w:szCs w:val="24"/>
-        </w:rPr>
-      </w:pPr>
-      <w:bookmarkStart w:id="25" w:name="_Toc513651719"/>
-      <w:r>
-        <w:rPr>
-          <w:rFonts w:ascii="Arial" w:hAnsi="Arial" w:cs="Arial"/>
-          <w:color w:val="000000" w:themeColor="text1"/>
-          <w:sz w:val="24"/>
-          <w:szCs w:val="24"/>
-        </w:rPr>
-        <w:t>3.3 PLANO DE ATIVIDADE</w:t>
-      </w:r>
-      <w:bookmarkEnd w:id="25"/>
-    </w:p>
-    <w:p>
-      <w:pPr>
-        <w:spacing w:line="360" w:lineRule="auto"/>
-        <w:jc w:val="both"/>
-        <w:rPr>
-          <w:rFonts w:ascii="Arial" w:hAnsi="Arial" w:cs="Arial"/>
-          <w:color w:val="000000" w:themeColor="text1"/>
-        </w:rPr>
-      </w:pPr>
-      <w:r>
-        <w:rPr>
-          <w:rFonts w:ascii="Arial" w:hAnsi="Arial" w:cs="Arial"/>
-          <w:color w:val="000000" w:themeColor="text1"/>
-          <w:highlight w:val="yellow"/>
-        </w:rPr>
-        <w:t>Apresentar WBS (</w:t>
-      </w:r>
-      <w:proofErr w:type="spellStart"/>
-      <w:r>
-        <w:rPr>
-          <w:rFonts w:ascii="Arial" w:hAnsi="Arial" w:cs="Arial"/>
-          <w:color w:val="000000" w:themeColor="text1"/>
-          <w:highlight w:val="yellow"/>
-        </w:rPr>
-        <w:t>Work</w:t>
-      </w:r>
-      <w:proofErr w:type="spellEnd"/>
-      <w:r>
-        <w:rPr>
-          <w:rFonts w:ascii="Arial" w:hAnsi="Arial" w:cs="Arial"/>
-          <w:color w:val="000000" w:themeColor="text1"/>
-          <w:highlight w:val="yellow"/>
-        </w:rPr>
-        <w:t xml:space="preserve"> </w:t>
-      </w:r>
-      <w:proofErr w:type="spellStart"/>
-      <w:r>
-        <w:rPr>
-          <w:rFonts w:ascii="Arial" w:hAnsi="Arial" w:cs="Arial"/>
-          <w:color w:val="000000" w:themeColor="text1"/>
-          <w:highlight w:val="yellow"/>
-        </w:rPr>
-        <w:t>Breakdown</w:t>
-      </w:r>
-      <w:proofErr w:type="spellEnd"/>
-      <w:r>
-        <w:rPr>
-          <w:rFonts w:ascii="Arial" w:hAnsi="Arial" w:cs="Arial"/>
-          <w:color w:val="000000" w:themeColor="text1"/>
-          <w:highlight w:val="yellow"/>
-        </w:rPr>
-        <w:t xml:space="preserve"> </w:t>
-      </w:r>
-      <w:proofErr w:type="spellStart"/>
-      <w:r>
-        <w:rPr>
-          <w:rFonts w:ascii="Arial" w:hAnsi="Arial" w:cs="Arial"/>
-          <w:color w:val="000000" w:themeColor="text1"/>
-          <w:highlight w:val="yellow"/>
-        </w:rPr>
-        <w:t>Structure</w:t>
-      </w:r>
-      <w:proofErr w:type="spellEnd"/>
-      <w:r>
-        <w:rPr>
-          <w:rFonts w:ascii="Arial" w:hAnsi="Arial" w:cs="Arial"/>
-          <w:color w:val="000000" w:themeColor="text1"/>
-          <w:highlight w:val="yellow"/>
-        </w:rPr>
-        <w:t xml:space="preserve">) do Projeto e gráfico de </w:t>
-      </w:r>
-      <w:proofErr w:type="spellStart"/>
-      <w:r>
-        <w:rPr>
-          <w:rFonts w:ascii="Arial" w:hAnsi="Arial" w:cs="Arial"/>
-          <w:color w:val="000000" w:themeColor="text1"/>
-          <w:highlight w:val="yellow"/>
-        </w:rPr>
-        <w:t>Gantt</w:t>
-      </w:r>
-      <w:proofErr w:type="spellEnd"/>
-      <w:r>
-        <w:rPr>
-          <w:rFonts w:ascii="Arial" w:hAnsi="Arial" w:cs="Arial"/>
-          <w:color w:val="000000" w:themeColor="text1"/>
-          <w:highlight w:val="yellow"/>
-        </w:rPr>
-        <w:t>, acompanhados de textos explicativos;</w:t>
-      </w:r>
-    </w:p>
-    <w:p>
-      <w:pPr>
-        <w:pStyle w:val="Ttulo2"/>
-        <w:spacing w:line="360" w:lineRule="auto"/>
-        <w:rPr>
-          <w:rFonts w:ascii="Arial" w:hAnsi="Arial" w:cs="Arial"/>
-          <w:color w:val="000000" w:themeColor="text1"/>
-          <w:sz w:val="24"/>
-          <w:szCs w:val="24"/>
-        </w:rPr>
-      </w:pPr>
-      <w:bookmarkStart w:id="26" w:name="_Toc513651720"/>
-      <w:r>
-        <w:rPr>
-          <w:rFonts w:ascii="Arial" w:hAnsi="Arial" w:cs="Arial"/>
-          <w:color w:val="000000" w:themeColor="text1"/>
-          <w:sz w:val="24"/>
-          <w:szCs w:val="24"/>
-        </w:rPr>
-        <w:t>3.4 PLANO DE RISCOS</w:t>
-      </w:r>
-      <w:bookmarkEnd w:id="26"/>
-    </w:p>
-    <w:p>
-      <w:pPr>
-        <w:spacing w:line="360" w:lineRule="auto"/>
-        <w:jc w:val="both"/>
-        <w:rPr>
-          <w:rFonts w:ascii="Arial" w:hAnsi="Arial" w:cs="Arial"/>
-          <w:color w:val="000000" w:themeColor="text1"/>
-        </w:rPr>
-      </w:pPr>
-      <w:r>
-        <w:rPr>
-          <w:rFonts w:ascii="Arial" w:hAnsi="Arial" w:cs="Arial"/>
-          <w:color w:val="000000" w:themeColor="text1"/>
-          <w:highlight w:val="yellow"/>
-        </w:rPr>
-        <w:t>Apresentar os riscos que foram identificados no início do projeto, descrevendo as ações planejadas de contingência;</w:t>
-      </w:r>
-    </w:p>
-    <w:p>
-      <w:pPr>
-        <w:pStyle w:val="Ttulo2"/>
-        <w:spacing w:line="360" w:lineRule="auto"/>
-        <w:rPr>
-          <w:rFonts w:ascii="Arial" w:hAnsi="Arial" w:cs="Arial"/>
-          <w:color w:val="000000" w:themeColor="text1"/>
-          <w:sz w:val="24"/>
-          <w:szCs w:val="24"/>
-        </w:rPr>
-      </w:pPr>
-      <w:bookmarkStart w:id="27" w:name="_Toc513651721"/>
-      <w:r>
-        <w:rPr>
-          <w:rFonts w:ascii="Arial" w:hAnsi="Arial" w:cs="Arial"/>
-          <w:color w:val="000000" w:themeColor="text1"/>
-          <w:sz w:val="24"/>
-          <w:szCs w:val="24"/>
+          <w:noProof/>
         </w:rPr>
         <w:lastRenderedPageBreak/>
-        <w:t>3.5 RESPONSABILIDADES</w:t>
-      </w:r>
-      <w:bookmarkEnd w:id="27"/>
-    </w:p>
-    <w:p>
-      <w:pPr>
-        <w:spacing w:line="360" w:lineRule="auto"/>
-        <w:jc w:val="both"/>
-        <w:rPr>
-          <w:rFonts w:ascii="Arial" w:hAnsi="Arial" w:cs="Arial"/>
-          <w:color w:val="000000" w:themeColor="text1"/>
-        </w:rPr>
-      </w:pPr>
-      <w:r>
-        <w:rPr>
-          <w:rFonts w:ascii="Arial" w:hAnsi="Arial" w:cs="Arial"/>
-          <w:color w:val="000000" w:themeColor="text1"/>
-          <w:highlight w:val="yellow"/>
-        </w:rPr>
-        <w:t>Listar as atividades executadas por cada membro da equipe durante o desenvolvimento do projeto;</w:t>
-      </w:r>
-    </w:p>
-    <w:p>
-      <w:pPr>
-        <w:pStyle w:val="Ttulo2"/>
-        <w:spacing w:line="360" w:lineRule="auto"/>
-        <w:rPr>
-          <w:rFonts w:ascii="Arial" w:hAnsi="Arial" w:cs="Arial"/>
-          <w:color w:val="000000" w:themeColor="text1"/>
-          <w:sz w:val="24"/>
-          <w:szCs w:val="24"/>
-        </w:rPr>
-      </w:pPr>
-      <w:bookmarkStart w:id="28" w:name="_Toc513651722"/>
-      <w:r>
-        <w:rPr>
-          <w:rFonts w:ascii="Arial" w:hAnsi="Arial" w:cs="Arial"/>
-          <w:color w:val="000000" w:themeColor="text1"/>
-          <w:sz w:val="24"/>
-          <w:szCs w:val="24"/>
-        </w:rPr>
-        <w:t>3.6 MATERIAIS</w:t>
-      </w:r>
-      <w:bookmarkEnd w:id="28"/>
-    </w:p>
-    <w:p>
-      <w:pPr>
-        <w:spacing w:line="360" w:lineRule="auto"/>
-        <w:jc w:val="both"/>
-        <w:rPr>
-          <w:rFonts w:ascii="Arial" w:hAnsi="Arial" w:cs="Arial"/>
-          <w:color w:val="000000" w:themeColor="text1"/>
-        </w:rPr>
-      </w:pPr>
-      <w:r>
-        <w:rPr>
-          <w:rFonts w:ascii="Arial" w:hAnsi="Arial" w:cs="Arial"/>
-          <w:color w:val="000000" w:themeColor="text1"/>
-          <w:highlight w:val="yellow"/>
-        </w:rPr>
-        <w:t>Descrever as características de hardware e software utilizados para o desenvolvimento do projeto e sua aplicação para solução do problema;</w:t>
-      </w:r>
-    </w:p>
-    <w:p>
-      <w:pPr>
-        <w:pStyle w:val="Ttulo2"/>
-        <w:spacing w:line="360" w:lineRule="auto"/>
-        <w:rPr>
-          <w:rFonts w:ascii="Arial" w:hAnsi="Arial" w:cs="Arial"/>
-          <w:color w:val="000000" w:themeColor="text1"/>
-          <w:sz w:val="24"/>
-          <w:szCs w:val="24"/>
-        </w:rPr>
-      </w:pPr>
-      <w:bookmarkStart w:id="29" w:name="_Toc513651723"/>
-      <w:r>
-        <w:rPr>
-          <w:rFonts w:ascii="Arial" w:hAnsi="Arial" w:cs="Arial"/>
-          <w:color w:val="000000" w:themeColor="text1"/>
-          <w:sz w:val="24"/>
-          <w:szCs w:val="24"/>
-        </w:rPr>
-        <w:t>3.7 DESENVOLVIMENTO DO PROJETO</w:t>
-      </w:r>
-      <w:bookmarkEnd w:id="29"/>
-    </w:p>
-    <w:p>
-      <w:pPr>
-        <w:spacing w:line="360" w:lineRule="auto"/>
-        <w:jc w:val="both"/>
-        <w:rPr>
-          <w:rFonts w:ascii="Arial" w:hAnsi="Arial" w:cs="Arial"/>
-          <w:color w:val="000000" w:themeColor="text1"/>
-        </w:rPr>
-      </w:pPr>
-      <w:r>
-        <w:rPr>
-          <w:rFonts w:ascii="Arial" w:hAnsi="Arial" w:cs="Arial"/>
-          <w:color w:val="000000" w:themeColor="text1"/>
-          <w:highlight w:val="yellow"/>
-        </w:rPr>
-        <w:t>Apresentar como ocorreu o processo de desenvolvimento do software. Descrever como ocorreu o acompanhamento do projeto, atrasos, divisão de tarefas e seu desenvolvimento. Citar riscos que ocorreram e como foram tratados.</w:t>
-      </w:r>
-    </w:p>
-    <w:p>
-      <w:pPr>
-        <w:spacing w:line="360" w:lineRule="auto"/>
-        <w:jc w:val="both"/>
-        <w:rPr>
-          <w:rFonts w:ascii="Arial" w:hAnsi="Arial" w:cs="Arial"/>
-          <w:color w:val="000000" w:themeColor="text1"/>
-        </w:rPr>
-      </w:pPr>
-      <w:r>
-        <w:rPr>
-          <w:rFonts w:ascii="Arial" w:hAnsi="Arial" w:cs="Arial"/>
-          <w:noProof/>
-        </w:rPr>
         <w:drawing>
           <wp:inline distT="0" distB="0" distL="0" distR="0" wp14:anchorId="46A36473" wp14:editId="454F50B3">
             <wp:extent cx="5756275" cy="3236595"/>
@@ -9106,7 +9065,7 @@
         </w:rPr>
         <w:instrText xml:space="preserve"> TC  “</w:instrText>
       </w:r>
-      <w:bookmarkStart w:id="30" w:name="_Toc509422833"/>
+      <w:bookmarkStart w:id="32" w:name="_Toc509422833"/>
       <w:r>
         <w:rPr>
           <w:rFonts w:ascii="Arial" w:hAnsi="Arial" w:cs="Arial"/>
@@ -9114,7 +9073,7 @@
         </w:rPr>
         <w:instrText>FIGURA 1 - TESTE</w:instrText>
       </w:r>
-      <w:bookmarkEnd w:id="30"/>
+      <w:bookmarkEnd w:id="32"/>
       <w:r>
         <w:rPr>
           <w:rFonts w:ascii="Arial" w:hAnsi="Arial" w:cs="Arial"/>
@@ -9174,7 +9133,7 @@
         </w:rPr>
         <w:instrText xml:space="preserve"> TC  “</w:instrText>
       </w:r>
-      <w:bookmarkStart w:id="31" w:name="_Toc509422834"/>
+      <w:bookmarkStart w:id="33" w:name="_Toc509422834"/>
       <w:r>
         <w:rPr>
           <w:rFonts w:ascii="Arial" w:hAnsi="Arial" w:cs="Arial"/>
@@ -9182,7 +9141,7 @@
         </w:rPr>
         <w:instrText>FIGURA 2 - TESTE</w:instrText>
       </w:r>
-      <w:bookmarkEnd w:id="31"/>
+      <w:bookmarkEnd w:id="33"/>
       <w:r>
         <w:rPr>
           <w:rFonts w:ascii="Arial" w:hAnsi="Arial" w:cs="Arial"/>
@@ -9227,7 +9186,7 @@
           <w:szCs w:val="24"/>
         </w:rPr>
       </w:pPr>
-      <w:bookmarkStart w:id="32" w:name="_Toc513651724"/>
+      <w:bookmarkStart w:id="34" w:name="_Toc514430280"/>
       <w:r>
         <w:rPr>
           <w:rFonts w:ascii="Arial" w:hAnsi="Arial" w:cs="Arial"/>
@@ -9248,7 +9207,7 @@
         </w:rPr>
         <w:t>APRESENTAÇÃO DO SOFTWARE</w:t>
       </w:r>
-      <w:bookmarkEnd w:id="32"/>
+      <w:bookmarkEnd w:id="34"/>
     </w:p>
     <w:p>
       <w:pPr>
@@ -9293,7 +9252,7 @@
           <w:szCs w:val="24"/>
         </w:rPr>
       </w:pPr>
-      <w:bookmarkStart w:id="33" w:name="_Toc513651725"/>
+      <w:bookmarkStart w:id="35" w:name="_Toc514430281"/>
       <w:r>
         <w:rPr>
           <w:rFonts w:ascii="Arial" w:hAnsi="Arial" w:cs="Arial"/>
@@ -9301,10 +9260,9 @@
           <w:sz w:val="24"/>
           <w:szCs w:val="24"/>
         </w:rPr>
-        <w:lastRenderedPageBreak/>
         <w:t>4.1 ARQUITETURA DO SISTEMA</w:t>
       </w:r>
-      <w:bookmarkEnd w:id="33"/>
+      <w:bookmarkEnd w:id="35"/>
     </w:p>
     <w:p>
       <w:pPr>
@@ -9317,7 +9275,7 @@
           <w:szCs w:val="24"/>
         </w:rPr>
       </w:pPr>
-      <w:bookmarkStart w:id="34" w:name="_Toc513651726"/>
+      <w:bookmarkStart w:id="36" w:name="_Toc514430282"/>
       <w:r>
         <w:rPr>
           <w:rFonts w:ascii="Arial" w:hAnsi="Arial" w:cs="Arial"/>
@@ -9336,7 +9294,7 @@
         </w:rPr>
         <w:t>SISTEMA</w:t>
       </w:r>
-      <w:bookmarkEnd w:id="34"/>
+      <w:bookmarkEnd w:id="36"/>
     </w:p>
     <w:p>
       <w:pPr>
@@ -9349,7 +9307,7 @@
           <w:szCs w:val="24"/>
         </w:rPr>
       </w:pPr>
-      <w:bookmarkStart w:id="35" w:name="_Toc513651727"/>
+      <w:bookmarkStart w:id="37" w:name="_Toc514430283"/>
       <w:r>
         <w:rPr>
           <w:rFonts w:ascii="Arial" w:hAnsi="Arial" w:cs="Arial"/>
@@ -9368,7 +9326,7 @@
         </w:rPr>
         <w:t xml:space="preserve"> DO SISTEMA</w:t>
       </w:r>
-      <w:bookmarkEnd w:id="35"/>
+      <w:bookmarkEnd w:id="37"/>
     </w:p>
     <w:p>
       <w:pPr>
@@ -9396,6 +9354,7 @@
     <w:p>
       <w:pPr>
         <w:pStyle w:val="Ttulo1"/>
+        <w:spacing w:line="360" w:lineRule="auto"/>
         <w:rPr>
           <w:rFonts w:ascii="Arial" w:hAnsi="Arial" w:cs="Arial"/>
           <w:b/>
@@ -9404,7 +9363,7 @@
           <w:szCs w:val="24"/>
         </w:rPr>
       </w:pPr>
-      <w:bookmarkStart w:id="36" w:name="_Toc513651728"/>
+      <w:bookmarkStart w:id="38" w:name="_Toc514430284"/>
       <w:r>
         <w:rPr>
           <w:rFonts w:ascii="Arial" w:hAnsi="Arial" w:cs="Arial"/>
@@ -9425,7 +9384,7 @@
         </w:rPr>
         <w:t>CONSIDERAÇÕES FINAIS</w:t>
       </w:r>
-      <w:bookmarkEnd w:id="36"/>
+      <w:bookmarkEnd w:id="38"/>
     </w:p>
     <w:p>
       <w:pPr>
@@ -9483,6 +9442,7 @@
           <w:rFonts w:ascii="Arial" w:hAnsi="Arial" w:cs="Arial"/>
           <w:color w:val="000000" w:themeColor="text1"/>
         </w:rPr>
+        <w:lastRenderedPageBreak/>
         <w:t>2.2.3  Elementos</w:t>
       </w:r>
       <w:proofErr w:type="gramEnd"/>
@@ -9562,7 +9522,7 @@
           <w:szCs w:val="24"/>
         </w:rPr>
       </w:pPr>
-      <w:bookmarkStart w:id="37" w:name="_Toc513651729"/>
+      <w:bookmarkStart w:id="39" w:name="_Toc514430285"/>
       <w:r>
         <w:rPr>
           <w:rFonts w:ascii="Arial" w:hAnsi="Arial" w:cs="Arial"/>
@@ -9573,7 +9533,7 @@
         </w:rPr>
         <w:t>REFERÊNCIAS</w:t>
       </w:r>
-      <w:bookmarkEnd w:id="37"/>
+      <w:bookmarkEnd w:id="39"/>
     </w:p>
     <w:p>
       <w:pPr>
@@ -9701,7 +9661,7 @@
           <w:szCs w:val="24"/>
         </w:rPr>
       </w:pPr>
-      <w:bookmarkStart w:id="38" w:name="_Toc513651730"/>
+      <w:bookmarkStart w:id="40" w:name="_Toc514430286"/>
       <w:r>
         <w:rPr>
           <w:rFonts w:ascii="Arial" w:hAnsi="Arial" w:cs="Arial"/>
@@ -9712,7 +9672,7 @@
         </w:rPr>
         <w:t>GLOSSÁRIO</w:t>
       </w:r>
-      <w:bookmarkEnd w:id="38"/>
+      <w:bookmarkEnd w:id="40"/>
     </w:p>
     <w:p>
       <w:pPr>
@@ -9756,16 +9716,27 @@
           <w:color w:val="FF0000"/>
           <w:highlight w:val="yellow"/>
         </w:rPr>
-        <w:t xml:space="preserve"> relação, em ordem alfabética, de palavras ou expressões de uso restrito ou de sentido obscuro, acompanhadas das respectivas </w:t>
-      </w:r>
-      <w:r>
+        <w:t xml:space="preserve"> relação, em ordem alfabética, de palavras ou expressões de uso restrito ou de sentido obscuro, acompanhadas das respectivas definições, com o objetivo de esclarecer o leitor sobre o significado dos termos empregados no trabalho. O glossário deve aparecer depois do texto e antes das referências, seguindo o mesmo padrão utilizado em referências e anexos. </w:t>
+      </w:r>
+    </w:p>
+    <w:p>
+      <w:pPr>
+        <w:spacing w:line="360" w:lineRule="auto"/>
+        <w:ind w:firstLine="709"/>
+        <w:jc w:val="both"/>
         <w:rPr>
           <w:rFonts w:ascii="Arial" w:hAnsi="Arial" w:cs="Arial"/>
           <w:color w:val="FF0000"/>
           <w:highlight w:val="yellow"/>
         </w:rPr>
-        <w:lastRenderedPageBreak/>
-        <w:t xml:space="preserve">definições, com o objetivo de esclarecer o leitor sobre o significado dos termos empregados no trabalho. O glossário deve aparecer depois do texto e antes das referências, seguindo o mesmo padrão utilizado em referências e anexos. </w:t>
+      </w:pPr>
+      <w:r>
+        <w:rPr>
+          <w:rFonts w:ascii="Arial" w:hAnsi="Arial" w:cs="Arial"/>
+          <w:color w:val="FF0000"/>
+          <w:highlight w:val="yellow"/>
+        </w:rPr>
+        <w:t>Exemplo:</w:t>
       </w:r>
     </w:p>
     <w:p>
@@ -9779,59 +9750,39 @@
           <w:highlight w:val="yellow"/>
         </w:rPr>
       </w:pPr>
-      <w:r>
+    </w:p>
+    <w:p>
+      <w:pPr>
+        <w:spacing w:line="360" w:lineRule="auto"/>
+        <w:ind w:left="284" w:hanging="284"/>
+        <w:jc w:val="both"/>
         <w:rPr>
           <w:rFonts w:ascii="Arial" w:hAnsi="Arial" w:cs="Arial"/>
           <w:color w:val="FF0000"/>
           <w:highlight w:val="yellow"/>
         </w:rPr>
-        <w:t>Exemplo:</w:t>
-      </w:r>
-    </w:p>
-    <w:p>
-      <w:pPr>
-        <w:spacing w:line="360" w:lineRule="auto"/>
-        <w:ind w:firstLine="709"/>
-        <w:jc w:val="both"/>
+      </w:pPr>
+      <w:r>
         <w:rPr>
           <w:rFonts w:ascii="Arial" w:hAnsi="Arial" w:cs="Arial"/>
           <w:color w:val="FF0000"/>
           <w:highlight w:val="yellow"/>
         </w:rPr>
-      </w:pPr>
-    </w:p>
-    <w:p>
-      <w:pPr>
-        <w:spacing w:line="360" w:lineRule="auto"/>
-        <w:ind w:left="284" w:hanging="284"/>
-        <w:jc w:val="both"/>
+        <w:t>BIBLIOGRAFIA: relação de obras existentes sobre um assunto específico ou de um autor determinado, organizada em ordem alfabética, cronológica ou sistemática.</w:t>
+      </w:r>
+    </w:p>
+    <w:p>
+      <w:pPr>
+        <w:rPr>
+          <w:rFonts w:ascii="Arial" w:hAnsi="Arial" w:cs="Arial"/>
+        </w:rPr>
+      </w:pPr>
+      <w:r>
         <w:rPr>
           <w:rFonts w:ascii="Arial" w:hAnsi="Arial" w:cs="Arial"/>
           <w:color w:val="FF0000"/>
           <w:highlight w:val="yellow"/>
         </w:rPr>
-      </w:pPr>
-      <w:r>
-        <w:rPr>
-          <w:rFonts w:ascii="Arial" w:hAnsi="Arial" w:cs="Arial"/>
-          <w:color w:val="FF0000"/>
-          <w:highlight w:val="yellow"/>
-        </w:rPr>
-        <w:t>BIBLIOGRAFIA: relação de obras existentes sobre um assunto específico ou de um autor determinado, organizada em ordem alfabética, cronológica ou sistemática.</w:t>
-      </w:r>
-    </w:p>
-    <w:p>
-      <w:pPr>
-        <w:rPr>
-          <w:rFonts w:ascii="Arial" w:hAnsi="Arial" w:cs="Arial"/>
-        </w:rPr>
-      </w:pPr>
-      <w:r>
-        <w:rPr>
-          <w:rFonts w:ascii="Arial" w:hAnsi="Arial" w:cs="Arial"/>
-          <w:color w:val="FF0000"/>
-          <w:highlight w:val="yellow"/>
-        </w:rPr>
         <w:t>LEGENDA: conjunto de dados essenciais destinados à identificação de um periódico ou dos artigos nele contidos, que ...</w:t>
       </w:r>
     </w:p>
@@ -9847,7 +9798,7 @@
           <w:szCs w:val="24"/>
         </w:rPr>
       </w:pPr>
-      <w:bookmarkStart w:id="39" w:name="_Toc513651731"/>
+      <w:bookmarkStart w:id="41" w:name="_Toc514430287"/>
       <w:r>
         <w:rPr>
           <w:rFonts w:ascii="Arial" w:hAnsi="Arial" w:cs="Arial"/>
@@ -9866,20 +9817,11 @@
           <w:sz w:val="24"/>
           <w:szCs w:val="24"/>
         </w:rPr>
-        <w:t xml:space="preserve"> A – LISTA DE REQUISITOS</w:t>
-      </w:r>
-      <w:bookmarkEnd w:id="39"/>
-    </w:p>
-    <w:p>
-      <w:pPr>
-        <w:rPr>
-          <w:rFonts w:ascii="Arial" w:hAnsi="Arial" w:cs="Arial"/>
-        </w:rPr>
-      </w:pPr>
-    </w:p>
-    <w:p>
-      <w:pPr>
-        <w:pStyle w:val="Ttulo1"/>
+        <w:t xml:space="preserve"> </w:t>
+      </w:r>
+      <w:bookmarkStart w:id="42" w:name="_GoBack"/>
+      <w:bookmarkEnd w:id="42"/>
+      <w:r>
         <w:rPr>
           <w:rFonts w:ascii="Arial" w:hAnsi="Arial" w:cs="Arial"/>
           <w:b/>
@@ -9887,9 +9829,20 @@
           <w:sz w:val="24"/>
           <w:szCs w:val="24"/>
         </w:rPr>
-      </w:pPr>
-      <w:bookmarkStart w:id="40" w:name="_Toc513651732"/>
-      <w:r>
+        <w:t>A – LISTA DE REQUISITOS</w:t>
+      </w:r>
+      <w:bookmarkEnd w:id="41"/>
+    </w:p>
+    <w:p>
+      <w:pPr>
+        <w:rPr>
+          <w:rFonts w:ascii="Arial" w:hAnsi="Arial" w:cs="Arial"/>
+        </w:rPr>
+      </w:pPr>
+    </w:p>
+    <w:p>
+      <w:pPr>
+        <w:pStyle w:val="Ttulo1"/>
         <w:rPr>
           <w:rFonts w:ascii="Arial" w:hAnsi="Arial" w:cs="Arial"/>
           <w:b/>
@@ -9897,8 +9850,8 @@
           <w:sz w:val="24"/>
           <w:szCs w:val="24"/>
         </w:rPr>
-        <w:t xml:space="preserve">APÊNDICE B – </w:t>
-      </w:r>
+      </w:pPr>
+      <w:bookmarkStart w:id="43" w:name="_Toc514430288"/>
       <w:r>
         <w:rPr>
           <w:rFonts w:ascii="Arial" w:hAnsi="Arial" w:cs="Arial"/>
@@ -9907,7 +9860,8 @@
           <w:sz w:val="24"/>
           <w:szCs w:val="24"/>
         </w:rPr>
-        <w:t xml:space="preserve">DIAGRAMA DE </w:t>
+        <w:lastRenderedPageBreak/>
+        <w:t xml:space="preserve">APÊNDICE B – </w:t>
       </w:r>
       <w:r>
         <w:rPr>
@@ -9917,7 +9871,7 @@
           <w:sz w:val="24"/>
           <w:szCs w:val="24"/>
         </w:rPr>
-        <w:t>CASO</w:t>
+        <w:t xml:space="preserve">DIAGRAMA DE </w:t>
       </w:r>
       <w:r>
         <w:rPr>
@@ -9927,7 +9881,7 @@
           <w:sz w:val="24"/>
           <w:szCs w:val="24"/>
         </w:rPr>
-        <w:t>S</w:t>
+        <w:t>CASO</w:t>
       </w:r>
       <w:r>
         <w:rPr>
@@ -9937,13 +9891,9 @@
           <w:sz w:val="24"/>
           <w:szCs w:val="24"/>
         </w:rPr>
-        <w:t xml:space="preserve"> DE USO</w:t>
-      </w:r>
-      <w:bookmarkEnd w:id="40"/>
-    </w:p>
-    <w:p>
-      <w:pPr>
-        <w:pStyle w:val="Ttulo1"/>
+        <w:t>S</w:t>
+      </w:r>
+      <w:r>
         <w:rPr>
           <w:rFonts w:ascii="Arial" w:hAnsi="Arial" w:cs="Arial"/>
           <w:b/>
@@ -9951,9 +9901,13 @@
           <w:sz w:val="24"/>
           <w:szCs w:val="24"/>
         </w:rPr>
-      </w:pPr>
-      <w:bookmarkStart w:id="41" w:name="_Toc513651733"/>
-      <w:r>
+        <w:t xml:space="preserve"> DE USO</w:t>
+      </w:r>
+      <w:bookmarkEnd w:id="43"/>
+    </w:p>
+    <w:p>
+      <w:pPr>
+        <w:pStyle w:val="Ttulo1"/>
         <w:rPr>
           <w:rFonts w:ascii="Arial" w:hAnsi="Arial" w:cs="Arial"/>
           <w:b/>
@@ -9961,8 +9915,8 @@
           <w:sz w:val="24"/>
           <w:szCs w:val="24"/>
         </w:rPr>
-        <w:t>APÊNDICE C</w:t>
-      </w:r>
+      </w:pPr>
+      <w:bookmarkStart w:id="44" w:name="_Toc514430289"/>
       <w:r>
         <w:rPr>
           <w:rFonts w:ascii="Arial" w:hAnsi="Arial" w:cs="Arial"/>
@@ -9971,7 +9925,7 @@
           <w:sz w:val="24"/>
           <w:szCs w:val="24"/>
         </w:rPr>
-        <w:t xml:space="preserve"> – </w:t>
+        <w:t>APÊNDICE C</w:t>
       </w:r>
       <w:r>
         <w:rPr>
@@ -9981,13 +9935,9 @@
           <w:sz w:val="24"/>
           <w:szCs w:val="24"/>
         </w:rPr>
-        <w:t>ESPECIFICAÇÃO DE CASOS DE USO</w:t>
-      </w:r>
-      <w:bookmarkEnd w:id="41"/>
-    </w:p>
-    <w:p>
-      <w:pPr>
-        <w:pStyle w:val="Ttulo1"/>
+        <w:t xml:space="preserve"> – </w:t>
+      </w:r>
+      <w:r>
         <w:rPr>
           <w:rFonts w:ascii="Arial" w:hAnsi="Arial" w:cs="Arial"/>
           <w:b/>
@@ -9995,9 +9945,13 @@
           <w:sz w:val="24"/>
           <w:szCs w:val="24"/>
         </w:rPr>
-      </w:pPr>
-      <w:bookmarkStart w:id="42" w:name="_Toc513651734"/>
-      <w:r>
+        <w:t>ESPECIFICAÇÃO DE CASOS DE USO</w:t>
+      </w:r>
+      <w:bookmarkEnd w:id="44"/>
+    </w:p>
+    <w:p>
+      <w:pPr>
+        <w:pStyle w:val="Ttulo1"/>
         <w:rPr>
           <w:rFonts w:ascii="Arial" w:hAnsi="Arial" w:cs="Arial"/>
           <w:b/>
@@ -10005,8 +9959,8 @@
           <w:sz w:val="24"/>
           <w:szCs w:val="24"/>
         </w:rPr>
-        <w:t>APÊNDIC</w:t>
-      </w:r>
+      </w:pPr>
+      <w:bookmarkStart w:id="45" w:name="_Toc514430290"/>
       <w:r>
         <w:rPr>
           <w:rFonts w:ascii="Arial" w:hAnsi="Arial" w:cs="Arial"/>
@@ -10015,7 +9969,7 @@
           <w:sz w:val="24"/>
           <w:szCs w:val="24"/>
         </w:rPr>
-        <w:t>E D</w:t>
+        <w:t>APÊNDICE D</w:t>
       </w:r>
       <w:r>
         <w:rPr>
@@ -10037,7 +9991,7 @@
         </w:rPr>
         <w:t>DIAGRAMA DE CLASSES</w:t>
       </w:r>
-      <w:bookmarkEnd w:id="42"/>
+      <w:bookmarkEnd w:id="45"/>
     </w:p>
     <w:p>
       <w:pPr>
@@ -10050,7 +10004,7 @@
           <w:szCs w:val="24"/>
         </w:rPr>
       </w:pPr>
-      <w:bookmarkStart w:id="43" w:name="_Toc513651735"/>
+      <w:bookmarkStart w:id="46" w:name="_Toc514430291"/>
       <w:r>
         <w:rPr>
           <w:rFonts w:ascii="Arial" w:hAnsi="Arial" w:cs="Arial"/>
@@ -10059,7 +10013,7 @@
           <w:sz w:val="24"/>
           <w:szCs w:val="24"/>
         </w:rPr>
-        <w:t>APÊNDIC</w:t>
+        <w:t>APÊNDICE E</w:t>
       </w:r>
       <w:r>
         <w:rPr>
@@ -10069,7 +10023,7 @@
           <w:sz w:val="24"/>
           <w:szCs w:val="24"/>
         </w:rPr>
-        <w:t>E E</w:t>
+        <w:t xml:space="preserve"> – </w:t>
       </w:r>
       <w:r>
         <w:rPr>
@@ -10079,9 +10033,13 @@
           <w:sz w:val="24"/>
           <w:szCs w:val="24"/>
         </w:rPr>
-        <w:t xml:space="preserve"> – </w:t>
-      </w:r>
-      <w:r>
+        <w:t>DIAGRMA DE SEQUÊNCIA</w:t>
+      </w:r>
+      <w:bookmarkEnd w:id="46"/>
+    </w:p>
+    <w:p>
+      <w:pPr>
+        <w:pStyle w:val="Ttulo1"/>
         <w:rPr>
           <w:rFonts w:ascii="Arial" w:hAnsi="Arial" w:cs="Arial"/>
           <w:b/>
@@ -10089,13 +10047,9 @@
           <w:sz w:val="24"/>
           <w:szCs w:val="24"/>
         </w:rPr>
-        <w:t>DIAGRMA DE SEQUÊNCIA</w:t>
-      </w:r>
-      <w:bookmarkEnd w:id="43"/>
-    </w:p>
-    <w:p>
-      <w:pPr>
-        <w:pStyle w:val="Ttulo1"/>
+      </w:pPr>
+      <w:bookmarkStart w:id="47" w:name="_Toc514430292"/>
+      <w:r>
         <w:rPr>
           <w:rFonts w:ascii="Arial" w:hAnsi="Arial" w:cs="Arial"/>
           <w:b/>
@@ -10103,8 +10057,8 @@
           <w:sz w:val="24"/>
           <w:szCs w:val="24"/>
         </w:rPr>
-      </w:pPr>
-      <w:bookmarkStart w:id="44" w:name="_Toc513651736"/>
+        <w:t>APÊNDICE F</w:t>
+      </w:r>
       <w:r>
         <w:rPr>
           <w:rFonts w:ascii="Arial" w:hAnsi="Arial" w:cs="Arial"/>
@@ -10113,7 +10067,7 @@
           <w:sz w:val="24"/>
           <w:szCs w:val="24"/>
         </w:rPr>
-        <w:t>APÊNDIC</w:t>
+        <w:t xml:space="preserve"> – </w:t>
       </w:r>
       <w:r>
         <w:rPr>
@@ -10123,29 +10077,9 @@
           <w:sz w:val="24"/>
           <w:szCs w:val="24"/>
         </w:rPr>
-        <w:t>E F</w:t>
-      </w:r>
-      <w:r>
-        <w:rPr>
-          <w:rFonts w:ascii="Arial" w:hAnsi="Arial" w:cs="Arial"/>
-          <w:b/>
-          <w:color w:val="000000" w:themeColor="text1"/>
-          <w:sz w:val="24"/>
-          <w:szCs w:val="24"/>
-        </w:rPr>
-        <w:t xml:space="preserve"> – </w:t>
-      </w:r>
-      <w:r>
-        <w:rPr>
-          <w:rFonts w:ascii="Arial" w:hAnsi="Arial" w:cs="Arial"/>
-          <w:b/>
-          <w:color w:val="000000" w:themeColor="text1"/>
-          <w:sz w:val="24"/>
-          <w:szCs w:val="24"/>
-        </w:rPr>
         <w:t>MODELO FÍSICO DE DADOS</w:t>
       </w:r>
-      <w:bookmarkEnd w:id="44"/>
+      <w:bookmarkEnd w:id="47"/>
     </w:p>
     <w:p/>
     <w:p/>
@@ -10641,11 +10575,127 @@
       </w:pPr>
     </w:lvl>
   </w:abstractNum>
+  <w:abstractNum w:abstractNumId="2" w15:restartNumberingAfterBreak="0">
+    <w:nsid w:val="484F5397"/>
+    <w:multiLevelType w:val="multilevel"/>
+    <w:tmpl w:val="17A69E38"/>
+    <w:lvl w:ilvl="0">
+      <w:start w:val="1"/>
+      <w:numFmt w:val="decimal"/>
+      <w:lvlText w:val="%1"/>
+      <w:lvlJc w:val="left"/>
+      <w:pPr>
+        <w:ind w:left="855" w:hanging="855"/>
+      </w:pPr>
+      <w:rPr>
+        <w:rFonts w:hint="default"/>
+      </w:rPr>
+    </w:lvl>
+    <w:lvl w:ilvl="1">
+      <w:start w:val="1"/>
+      <w:numFmt w:val="decimal"/>
+      <w:lvlText w:val="%1.%2"/>
+      <w:lvlJc w:val="left"/>
+      <w:pPr>
+        <w:ind w:left="855" w:hanging="855"/>
+      </w:pPr>
+      <w:rPr>
+        <w:rFonts w:hint="default"/>
+      </w:rPr>
+    </w:lvl>
+    <w:lvl w:ilvl="2">
+      <w:start w:val="1"/>
+      <w:numFmt w:val="decimal"/>
+      <w:lvlText w:val="%1.%2.%3"/>
+      <w:lvlJc w:val="left"/>
+      <w:pPr>
+        <w:ind w:left="855" w:hanging="855"/>
+      </w:pPr>
+      <w:rPr>
+        <w:rFonts w:hint="default"/>
+      </w:rPr>
+    </w:lvl>
+    <w:lvl w:ilvl="3">
+      <w:start w:val="1"/>
+      <w:numFmt w:val="decimal"/>
+      <w:lvlText w:val="%1.%2.%3.%4"/>
+      <w:lvlJc w:val="left"/>
+      <w:pPr>
+        <w:ind w:left="855" w:hanging="855"/>
+      </w:pPr>
+      <w:rPr>
+        <w:rFonts w:hint="default"/>
+      </w:rPr>
+    </w:lvl>
+    <w:lvl w:ilvl="4">
+      <w:start w:val="1"/>
+      <w:numFmt w:val="decimal"/>
+      <w:lvlText w:val="%1.%2.%3.%4.%5"/>
+      <w:lvlJc w:val="left"/>
+      <w:pPr>
+        <w:ind w:left="1080" w:hanging="1080"/>
+      </w:pPr>
+      <w:rPr>
+        <w:rFonts w:hint="default"/>
+      </w:rPr>
+    </w:lvl>
+    <w:lvl w:ilvl="5">
+      <w:start w:val="1"/>
+      <w:numFmt w:val="decimal"/>
+      <w:lvlText w:val="%1.%2.%3.%4.%5.%6"/>
+      <w:lvlJc w:val="left"/>
+      <w:pPr>
+        <w:ind w:left="1080" w:hanging="1080"/>
+      </w:pPr>
+      <w:rPr>
+        <w:rFonts w:hint="default"/>
+      </w:rPr>
+    </w:lvl>
+    <w:lvl w:ilvl="6">
+      <w:start w:val="1"/>
+      <w:numFmt w:val="decimal"/>
+      <w:lvlText w:val="%1.%2.%3.%4.%5.%6.%7"/>
+      <w:lvlJc w:val="left"/>
+      <w:pPr>
+        <w:ind w:left="1440" w:hanging="1440"/>
+      </w:pPr>
+      <w:rPr>
+        <w:rFonts w:hint="default"/>
+      </w:rPr>
+    </w:lvl>
+    <w:lvl w:ilvl="7">
+      <w:start w:val="1"/>
+      <w:numFmt w:val="decimal"/>
+      <w:lvlText w:val="%1.%2.%3.%4.%5.%6.%7.%8"/>
+      <w:lvlJc w:val="left"/>
+      <w:pPr>
+        <w:ind w:left="1440" w:hanging="1440"/>
+      </w:pPr>
+      <w:rPr>
+        <w:rFonts w:hint="default"/>
+      </w:rPr>
+    </w:lvl>
+    <w:lvl w:ilvl="8">
+      <w:start w:val="1"/>
+      <w:numFmt w:val="decimal"/>
+      <w:lvlText w:val="%1.%2.%3.%4.%5.%6.%7.%8.%9"/>
+      <w:lvlJc w:val="left"/>
+      <w:pPr>
+        <w:ind w:left="1800" w:hanging="1800"/>
+      </w:pPr>
+      <w:rPr>
+        <w:rFonts w:hint="default"/>
+      </w:rPr>
+    </w:lvl>
+  </w:abstractNum>
   <w:num w:numId="1">
     <w:abstractNumId w:val="1"/>
   </w:num>
   <w:num w:numId="2">
     <w:abstractNumId w:val="0"/>
+  </w:num>
+  <w:num w:numId="3">
+    <w:abstractNumId w:val="2"/>
   </w:num>
 </w:numbering>
 </file>
@@ -11108,6 +11158,28 @@
       <w:color w:val="1F4D78" w:themeColor="accent1" w:themeShade="7F"/>
     </w:rPr>
   </w:style>
+  <w:style w:type="paragraph" w:styleId="Ttulo4">
+    <w:name w:val="heading 4"/>
+    <w:basedOn w:val="Normal"/>
+    <w:next w:val="Normal"/>
+    <w:link w:val="Ttulo4Char"/>
+    <w:uiPriority w:val="9"/>
+    <w:unhideWhenUsed/>
+    <w:qFormat/>
+    <w:rsid w:val="00814360"/>
+    <w:pPr>
+      <w:keepNext/>
+      <w:keepLines/>
+      <w:spacing w:before="40"/>
+      <w:outlineLvl w:val="3"/>
+    </w:pPr>
+    <w:rPr>
+      <w:rFonts w:asciiTheme="majorHAnsi" w:eastAsiaTheme="majorEastAsia" w:hAnsiTheme="majorHAnsi" w:cstheme="majorBidi"/>
+      <w:i/>
+      <w:iCs/>
+      <w:color w:val="2E74B5" w:themeColor="accent1" w:themeShade="BF"/>
+    </w:rPr>
+  </w:style>
   <w:style w:type="character" w:default="1" w:styleId="Fontepargpadro">
     <w:name w:val="Default Paragraph Font"/>
     <w:uiPriority w:val="1"/>
@@ -11268,9 +11340,13 @@
     <w:autoRedefine/>
     <w:uiPriority w:val="39"/>
     <w:unhideWhenUsed/>
-    <w:rsid w:val="001560A7"/>
+    <w:rsid w:val="007D1C0A"/>
     <w:pPr>
+      <w:tabs>
+        <w:tab w:val="right" w:leader="dot" w:pos="9055"/>
+      </w:tabs>
       <w:spacing w:after="100"/>
+      <w:jc w:val="both"/>
     </w:pPr>
   </w:style>
   <w:style w:type="character" w:customStyle="1" w:styleId="Ttulo2Char">
@@ -11349,6 +11425,20 @@
     <w:name w:val="apple-tab-span"/>
     <w:basedOn w:val="Fontepargpadro"/>
     <w:rsid w:val="00103754"/>
+  </w:style>
+  <w:style w:type="character" w:customStyle="1" w:styleId="Ttulo4Char">
+    <w:name w:val="Título 4 Char"/>
+    <w:basedOn w:val="Fontepargpadro"/>
+    <w:link w:val="Ttulo4"/>
+    <w:uiPriority w:val="9"/>
+    <w:rsid w:val="00814360"/>
+    <w:rPr>
+      <w:rFonts w:asciiTheme="majorHAnsi" w:eastAsiaTheme="majorEastAsia" w:hAnsiTheme="majorHAnsi" w:cstheme="majorBidi"/>
+      <w:i/>
+      <w:iCs/>
+      <w:color w:val="2E74B5" w:themeColor="accent1" w:themeShade="BF"/>
+      <w:lang w:eastAsia="pt-BR"/>
+    </w:rPr>
   </w:style>
 </w:styles>
 </file>
@@ -11619,7 +11709,7 @@
 </file>
 
 <file path=customXml/itemProps1.xml><?xml version="1.0" encoding="utf-8"?>
-<ds:datastoreItem xmlns:ds="http://schemas.openxmlformats.org/officeDocument/2006/customXml" ds:itemID="{3271085D-7973-4C81-85D5-6EF9CA5F99FE}">
+<ds:datastoreItem xmlns:ds="http://schemas.openxmlformats.org/officeDocument/2006/customXml" ds:itemID="{A62D8653-B442-4E45-B7F4-8834D02DA53B}">
   <ds:schemaRefs>
     <ds:schemaRef ds:uri="http://schemas.openxmlformats.org/officeDocument/2006/bibliography"/>
   </ds:schemaRefs>

--- a/Documentação/DigitalCare.docx
+++ b/Documentação/DigitalCare.docx
@@ -10,11 +10,13 @@
         <w:jc w:val="center"/>
         <w:rPr>
           <w:rFonts w:ascii="Arial" w:hAnsi="Arial" w:cs="Arial"/>
-        </w:rPr>
-      </w:pPr>
-      <w:r>
-        <w:rPr>
-          <w:rFonts w:ascii="Arial" w:hAnsi="Arial" w:cs="Arial"/>
+          <w:color w:val="000000" w:themeColor="text1"/>
+        </w:rPr>
+      </w:pPr>
+      <w:r>
+        <w:rPr>
+          <w:rFonts w:ascii="Arial" w:hAnsi="Arial" w:cs="Arial"/>
+          <w:color w:val="000000" w:themeColor="text1"/>
         </w:rPr>
         <w:t>UNIVERSIDADE FEDERAL DO PARANÁ</w:t>
       </w:r>
@@ -28,6 +30,7 @@
         <w:rPr>
           <w:rFonts w:ascii="Arial" w:hAnsi="Arial" w:cs="Arial"/>
           <w:b/>
+          <w:color w:val="000000" w:themeColor="text1"/>
         </w:rPr>
       </w:pPr>
     </w:p>
@@ -40,6 +43,7 @@
         <w:rPr>
           <w:rFonts w:ascii="Arial" w:hAnsi="Arial" w:cs="Arial"/>
           <w:b/>
+          <w:color w:val="000000" w:themeColor="text1"/>
         </w:rPr>
       </w:pPr>
     </w:p>
@@ -51,6 +55,7 @@
         <w:rPr>
           <w:rFonts w:ascii="Arial" w:hAnsi="Arial" w:cs="Arial"/>
           <w:b/>
+          <w:color w:val="000000" w:themeColor="text1"/>
         </w:rPr>
       </w:pPr>
     </w:p>
@@ -63,6 +68,7 @@
         <w:rPr>
           <w:rFonts w:ascii="Arial" w:hAnsi="Arial" w:cs="Arial"/>
           <w:b/>
+          <w:color w:val="000000" w:themeColor="text1"/>
         </w:rPr>
       </w:pPr>
     </w:p>
@@ -74,11 +80,13 @@
         <w:jc w:val="center"/>
         <w:rPr>
           <w:rFonts w:ascii="Arial" w:hAnsi="Arial" w:cs="Arial"/>
-        </w:rPr>
-      </w:pPr>
-      <w:r>
-        <w:rPr>
-          <w:rFonts w:ascii="Arial" w:hAnsi="Arial" w:cs="Arial"/>
+          <w:color w:val="000000" w:themeColor="text1"/>
+        </w:rPr>
+      </w:pPr>
+      <w:r>
+        <w:rPr>
+          <w:rFonts w:ascii="Arial" w:hAnsi="Arial" w:cs="Arial"/>
+          <w:color w:val="000000" w:themeColor="text1"/>
         </w:rPr>
         <w:t>GABRIEL ROSSETTO MARQUES</w:t>
       </w:r>
@@ -91,11 +99,13 @@
         <w:jc w:val="center"/>
         <w:rPr>
           <w:rFonts w:ascii="Arial" w:hAnsi="Arial" w:cs="Arial"/>
-        </w:rPr>
-      </w:pPr>
-      <w:r>
-        <w:rPr>
-          <w:rFonts w:ascii="Arial" w:hAnsi="Arial" w:cs="Arial"/>
+          <w:color w:val="000000" w:themeColor="text1"/>
+        </w:rPr>
+      </w:pPr>
+      <w:r>
+        <w:rPr>
+          <w:rFonts w:ascii="Arial" w:hAnsi="Arial" w:cs="Arial"/>
+          <w:color w:val="000000" w:themeColor="text1"/>
         </w:rPr>
         <w:t>JOÃO HENRIQUE WIND SANTOS</w:t>
       </w:r>
@@ -108,11 +118,13 @@
         <w:jc w:val="center"/>
         <w:rPr>
           <w:rFonts w:ascii="Arial" w:hAnsi="Arial" w:cs="Arial"/>
-        </w:rPr>
-      </w:pPr>
-      <w:r>
-        <w:rPr>
-          <w:rFonts w:ascii="Arial" w:hAnsi="Arial" w:cs="Arial"/>
+          <w:color w:val="000000" w:themeColor="text1"/>
+        </w:rPr>
+      </w:pPr>
+      <w:r>
+        <w:rPr>
+          <w:rFonts w:ascii="Arial" w:hAnsi="Arial" w:cs="Arial"/>
+          <w:color w:val="000000" w:themeColor="text1"/>
         </w:rPr>
         <w:t>MAURICIO DE ARAÚJO SFORÇA</w:t>
       </w:r>
@@ -126,6 +138,7 @@
         <w:rPr>
           <w:rFonts w:ascii="Arial" w:hAnsi="Arial" w:cs="Arial"/>
           <w:b/>
+          <w:color w:val="000000" w:themeColor="text1"/>
         </w:rPr>
       </w:pPr>
     </w:p>
@@ -138,6 +151,7 @@
         <w:rPr>
           <w:rFonts w:ascii="Arial" w:hAnsi="Arial" w:cs="Arial"/>
           <w:b/>
+          <w:color w:val="000000" w:themeColor="text1"/>
         </w:rPr>
       </w:pPr>
     </w:p>
@@ -150,6 +164,7 @@
         <w:rPr>
           <w:rFonts w:ascii="Arial" w:hAnsi="Arial" w:cs="Arial"/>
           <w:b/>
+          <w:color w:val="000000" w:themeColor="text1"/>
         </w:rPr>
       </w:pPr>
     </w:p>
@@ -162,6 +177,7 @@
         <w:rPr>
           <w:rFonts w:ascii="Arial" w:hAnsi="Arial" w:cs="Arial"/>
           <w:b/>
+          <w:color w:val="000000" w:themeColor="text1"/>
         </w:rPr>
       </w:pPr>
     </w:p>
@@ -174,6 +190,7 @@
         <w:rPr>
           <w:rFonts w:ascii="Arial" w:hAnsi="Arial" w:cs="Arial"/>
           <w:b/>
+          <w:color w:val="000000" w:themeColor="text1"/>
         </w:rPr>
       </w:pPr>
     </w:p>
@@ -185,6 +202,7 @@
         <w:rPr>
           <w:rFonts w:ascii="Arial" w:hAnsi="Arial" w:cs="Arial"/>
           <w:b/>
+          <w:color w:val="000000" w:themeColor="text1"/>
         </w:rPr>
       </w:pPr>
     </w:p>
@@ -197,6 +215,7 @@
         <w:rPr>
           <w:rFonts w:ascii="Arial" w:hAnsi="Arial" w:cs="Arial"/>
           <w:b/>
+          <w:color w:val="000000" w:themeColor="text1"/>
         </w:rPr>
       </w:pPr>
     </w:p>
@@ -209,6 +228,7 @@
         <w:rPr>
           <w:rFonts w:ascii="Arial" w:hAnsi="Arial" w:cs="Arial"/>
           <w:b/>
+          <w:color w:val="000000" w:themeColor="text1"/>
         </w:rPr>
       </w:pPr>
       <w:r>
@@ -216,7 +236,7 @@
           <w:rFonts w:ascii="Arial" w:hAnsi="Arial" w:cs="Arial"/>
           <w:b/>
           <w:bCs/>
-          <w:color w:val="000000"/>
+          <w:color w:val="000000" w:themeColor="text1"/>
         </w:rPr>
         <w:t>DIGITALCARE: AGENDAMENTO INTEGRADO DE CONSULTAS E ADMINISTRAÇÃO DE CLÍNICAS MÉDICAS</w:t>
       </w:r>
@@ -230,6 +250,7 @@
         <w:rPr>
           <w:rFonts w:ascii="Arial" w:hAnsi="Arial" w:cs="Arial"/>
           <w:b/>
+          <w:color w:val="000000" w:themeColor="text1"/>
         </w:rPr>
       </w:pPr>
     </w:p>
@@ -242,6 +263,7 @@
         <w:rPr>
           <w:rFonts w:ascii="Arial" w:hAnsi="Arial" w:cs="Arial"/>
           <w:b/>
+          <w:color w:val="000000" w:themeColor="text1"/>
         </w:rPr>
       </w:pPr>
     </w:p>
@@ -254,6 +276,7 @@
         <w:rPr>
           <w:rFonts w:ascii="Arial" w:hAnsi="Arial" w:cs="Arial"/>
           <w:b/>
+          <w:color w:val="000000" w:themeColor="text1"/>
         </w:rPr>
       </w:pPr>
     </w:p>
@@ -266,6 +289,7 @@
         <w:rPr>
           <w:rFonts w:ascii="Arial" w:hAnsi="Arial" w:cs="Arial"/>
           <w:b/>
+          <w:color w:val="000000" w:themeColor="text1"/>
         </w:rPr>
       </w:pPr>
     </w:p>
@@ -278,6 +302,7 @@
         <w:rPr>
           <w:rFonts w:ascii="Arial" w:hAnsi="Arial" w:cs="Arial"/>
           <w:b/>
+          <w:color w:val="000000" w:themeColor="text1"/>
         </w:rPr>
       </w:pPr>
     </w:p>
@@ -290,6 +315,7 @@
         <w:rPr>
           <w:rFonts w:ascii="Arial" w:hAnsi="Arial" w:cs="Arial"/>
           <w:b/>
+          <w:color w:val="000000" w:themeColor="text1"/>
         </w:rPr>
       </w:pPr>
     </w:p>
@@ -302,6 +328,7 @@
         <w:rPr>
           <w:rFonts w:ascii="Arial" w:hAnsi="Arial" w:cs="Arial"/>
           <w:b/>
+          <w:color w:val="000000" w:themeColor="text1"/>
         </w:rPr>
       </w:pPr>
     </w:p>
@@ -314,6 +341,7 @@
         <w:rPr>
           <w:rFonts w:ascii="Arial" w:hAnsi="Arial" w:cs="Arial"/>
           <w:b/>
+          <w:color w:val="000000" w:themeColor="text1"/>
         </w:rPr>
       </w:pPr>
     </w:p>
@@ -326,6 +354,7 @@
         <w:rPr>
           <w:rFonts w:ascii="Arial" w:hAnsi="Arial" w:cs="Arial"/>
           <w:b/>
+          <w:color w:val="000000" w:themeColor="text1"/>
         </w:rPr>
       </w:pPr>
     </w:p>
@@ -337,6 +366,7 @@
         <w:rPr>
           <w:rFonts w:ascii="Arial" w:hAnsi="Arial" w:cs="Arial"/>
           <w:b/>
+          <w:color w:val="000000" w:themeColor="text1"/>
         </w:rPr>
       </w:pPr>
     </w:p>
@@ -349,6 +379,7 @@
         <w:rPr>
           <w:rFonts w:ascii="Arial" w:hAnsi="Arial" w:cs="Arial"/>
           <w:b/>
+          <w:color w:val="000000" w:themeColor="text1"/>
         </w:rPr>
       </w:pPr>
     </w:p>
@@ -361,6 +392,7 @@
         <w:rPr>
           <w:rFonts w:ascii="Arial" w:hAnsi="Arial" w:cs="Arial"/>
           <w:b/>
+          <w:color w:val="000000" w:themeColor="text1"/>
         </w:rPr>
       </w:pPr>
     </w:p>
@@ -373,6 +405,7 @@
         <w:rPr>
           <w:rFonts w:ascii="Arial" w:hAnsi="Arial" w:cs="Arial"/>
           <w:b/>
+          <w:color w:val="000000" w:themeColor="text1"/>
         </w:rPr>
       </w:pPr>
     </w:p>
@@ -385,6 +418,7 @@
         <w:rPr>
           <w:rFonts w:ascii="Arial" w:hAnsi="Arial" w:cs="Arial"/>
           <w:b/>
+          <w:color w:val="000000" w:themeColor="text1"/>
         </w:rPr>
       </w:pPr>
     </w:p>
@@ -396,6 +430,7 @@
         <w:rPr>
           <w:rFonts w:ascii="Arial" w:hAnsi="Arial" w:cs="Arial"/>
           <w:b/>
+          <w:color w:val="000000" w:themeColor="text1"/>
         </w:rPr>
       </w:pPr>
     </w:p>
@@ -407,6 +442,7 @@
         <w:jc w:val="center"/>
         <w:rPr>
           <w:rFonts w:ascii="Arial" w:hAnsi="Arial" w:cs="Arial"/>
+          <w:color w:val="000000" w:themeColor="text1"/>
         </w:rPr>
       </w:pPr>
       <w:bookmarkStart w:id="0" w:name="_Toc39488436"/>
@@ -416,6 +452,7 @@
       <w:r>
         <w:rPr>
           <w:rFonts w:ascii="Arial" w:hAnsi="Arial" w:cs="Arial"/>
+          <w:color w:val="000000" w:themeColor="text1"/>
         </w:rPr>
         <w:t>CURITIBA</w:t>
       </w:r>
@@ -432,6 +469,7 @@
         <w:jc w:val="center"/>
         <w:rPr>
           <w:rFonts w:ascii="Arial" w:hAnsi="Arial" w:cs="Arial"/>
+          <w:color w:val="000000" w:themeColor="text1"/>
         </w:rPr>
         <w:sectPr>
           <w:headerReference w:type="even" r:id="rId8"/>
@@ -445,6 +483,7 @@
       <w:r>
         <w:rPr>
           <w:rFonts w:ascii="Arial" w:hAnsi="Arial" w:cs="Arial"/>
+          <w:color w:val="000000" w:themeColor="text1"/>
         </w:rPr>
         <w:t>2018</w:t>
       </w:r>
@@ -457,11 +496,13 @@
         <w:jc w:val="center"/>
         <w:rPr>
           <w:rFonts w:ascii="Arial" w:hAnsi="Arial" w:cs="Arial"/>
-        </w:rPr>
-      </w:pPr>
-      <w:r>
-        <w:rPr>
-          <w:rFonts w:ascii="Arial" w:hAnsi="Arial" w:cs="Arial"/>
+          <w:color w:val="000000" w:themeColor="text1"/>
+        </w:rPr>
+      </w:pPr>
+      <w:r>
+        <w:rPr>
+          <w:rFonts w:ascii="Arial" w:hAnsi="Arial" w:cs="Arial"/>
+          <w:color w:val="000000" w:themeColor="text1"/>
         </w:rPr>
         <w:lastRenderedPageBreak/>
         <w:t>GABRIEL ROSSETTO MARQUES</w:t>
@@ -475,6 +516,7 @@
         <w:jc w:val="center"/>
         <w:rPr>
           <w:rFonts w:ascii="Arial" w:hAnsi="Arial" w:cs="Arial"/>
+          <w:color w:val="000000" w:themeColor="text1"/>
         </w:rPr>
       </w:pPr>
       <w:r>
@@ -482,6 +524,7 @@
           <w:rFonts w:ascii="Arial" w:hAnsi="Arial" w:cs="Arial"/>
           <w:b/>
           <w:noProof/>
+          <w:color w:val="000000" w:themeColor="text1"/>
         </w:rPr>
         <w:drawing>
           <wp:anchor distT="0" distB="0" distL="114300" distR="114300" simplePos="0" relativeHeight="251659264" behindDoc="1" locked="0" layoutInCell="1" allowOverlap="1" wp14:anchorId="74A4E249" wp14:editId="3FA7D9F8">
@@ -546,6 +589,7 @@
       <w:r>
         <w:rPr>
           <w:rFonts w:ascii="Arial" w:hAnsi="Arial" w:cs="Arial"/>
+          <w:color w:val="000000" w:themeColor="text1"/>
         </w:rPr>
         <w:t>JOÃO HENRIQUE WIND SANTOS</w:t>
       </w:r>
@@ -558,11 +602,13 @@
         <w:jc w:val="center"/>
         <w:rPr>
           <w:rFonts w:ascii="Arial" w:hAnsi="Arial" w:cs="Arial"/>
-        </w:rPr>
-      </w:pPr>
-      <w:r>
-        <w:rPr>
-          <w:rFonts w:ascii="Arial" w:hAnsi="Arial" w:cs="Arial"/>
+          <w:color w:val="000000" w:themeColor="text1"/>
+        </w:rPr>
+      </w:pPr>
+      <w:r>
+        <w:rPr>
+          <w:rFonts w:ascii="Arial" w:hAnsi="Arial" w:cs="Arial"/>
+          <w:color w:val="000000" w:themeColor="text1"/>
         </w:rPr>
         <w:t>MAURICIO DE ARAÚJO SFORÇA</w:t>
       </w:r>
@@ -576,6 +622,7 @@
         <w:rPr>
           <w:rFonts w:ascii="Arial" w:hAnsi="Arial" w:cs="Arial"/>
           <w:b/>
+          <w:color w:val="000000" w:themeColor="text1"/>
         </w:rPr>
       </w:pPr>
     </w:p>
@@ -588,6 +635,7 @@
         <w:rPr>
           <w:rFonts w:ascii="Arial" w:hAnsi="Arial" w:cs="Arial"/>
           <w:b/>
+          <w:color w:val="000000" w:themeColor="text1"/>
         </w:rPr>
       </w:pPr>
     </w:p>
@@ -600,6 +648,7 @@
         <w:rPr>
           <w:rFonts w:ascii="Arial" w:hAnsi="Arial" w:cs="Arial"/>
           <w:b/>
+          <w:color w:val="000000" w:themeColor="text1"/>
         </w:rPr>
       </w:pPr>
     </w:p>
@@ -612,6 +661,7 @@
         <w:rPr>
           <w:rFonts w:ascii="Arial" w:hAnsi="Arial" w:cs="Arial"/>
           <w:b/>
+          <w:color w:val="000000" w:themeColor="text1"/>
         </w:rPr>
       </w:pPr>
     </w:p>
@@ -624,6 +674,7 @@
         <w:rPr>
           <w:rFonts w:ascii="Arial" w:hAnsi="Arial" w:cs="Arial"/>
           <w:b/>
+          <w:color w:val="000000" w:themeColor="text1"/>
         </w:rPr>
       </w:pPr>
     </w:p>
@@ -636,6 +687,7 @@
         <w:rPr>
           <w:rFonts w:ascii="Arial" w:hAnsi="Arial" w:cs="Arial"/>
           <w:b/>
+          <w:color w:val="000000" w:themeColor="text1"/>
         </w:rPr>
       </w:pPr>
     </w:p>
@@ -648,6 +700,7 @@
         <w:rPr>
           <w:rFonts w:ascii="Arial" w:hAnsi="Arial" w:cs="Arial"/>
           <w:b/>
+          <w:color w:val="000000" w:themeColor="text1"/>
         </w:rPr>
       </w:pPr>
     </w:p>
@@ -660,6 +713,7 @@
         <w:rPr>
           <w:rFonts w:ascii="Arial" w:hAnsi="Arial" w:cs="Arial"/>
           <w:b/>
+          <w:color w:val="000000" w:themeColor="text1"/>
         </w:rPr>
       </w:pPr>
     </w:p>
@@ -672,6 +726,7 @@
         <w:rPr>
           <w:rFonts w:ascii="Arial" w:hAnsi="Arial" w:cs="Arial"/>
           <w:b/>
+          <w:color w:val="000000" w:themeColor="text1"/>
         </w:rPr>
       </w:pPr>
     </w:p>
@@ -684,6 +739,7 @@
         <w:rPr>
           <w:rFonts w:ascii="Arial" w:hAnsi="Arial" w:cs="Arial"/>
           <w:b/>
+          <w:color w:val="000000" w:themeColor="text1"/>
         </w:rPr>
       </w:pPr>
     </w:p>
@@ -696,6 +752,7 @@
         <w:rPr>
           <w:rFonts w:ascii="Arial" w:hAnsi="Arial" w:cs="Arial"/>
           <w:b/>
+          <w:color w:val="000000" w:themeColor="text1"/>
         </w:rPr>
       </w:pPr>
     </w:p>
@@ -708,6 +765,7 @@
         <w:rPr>
           <w:rFonts w:ascii="Arial" w:hAnsi="Arial" w:cs="Arial"/>
           <w:b/>
+          <w:color w:val="000000" w:themeColor="text1"/>
         </w:rPr>
       </w:pPr>
     </w:p>
@@ -721,7 +779,7 @@
           <w:rFonts w:ascii="Arial" w:hAnsi="Arial" w:cs="Arial"/>
           <w:b/>
           <w:bCs/>
-          <w:color w:val="000000"/>
+          <w:color w:val="000000" w:themeColor="text1"/>
         </w:rPr>
       </w:pPr>
       <w:r>
@@ -729,7 +787,7 @@
           <w:rFonts w:ascii="Arial" w:hAnsi="Arial" w:cs="Arial"/>
           <w:b/>
           <w:bCs/>
-          <w:color w:val="000000"/>
+          <w:color w:val="000000" w:themeColor="text1"/>
         </w:rPr>
         <w:t>DIGITALCARE: AGENDAMENTO INTEGRADO DE CONSULTAS E ADMINISTRAÇÃO DE CLÍNICAS MÉDICAS</w:t>
       </w:r>
@@ -743,6 +801,7 @@
         <w:rPr>
           <w:rFonts w:ascii="Arial" w:hAnsi="Arial" w:cs="Arial"/>
           <w:b/>
+          <w:color w:val="000000" w:themeColor="text1"/>
         </w:rPr>
       </w:pPr>
     </w:p>
@@ -752,6 +811,7 @@
         <w:ind w:left="4502" w:hanging="2"/>
         <w:rPr>
           <w:rFonts w:ascii="Arial" w:hAnsi="Arial" w:cs="Arial"/>
+          <w:color w:val="000000" w:themeColor="text1"/>
           <w:sz w:val="20"/>
           <w:szCs w:val="20"/>
         </w:rPr>
@@ -759,6 +819,7 @@
       <w:r>
         <w:rPr>
           <w:rFonts w:ascii="Arial" w:hAnsi="Arial" w:cs="Arial"/>
+          <w:color w:val="000000" w:themeColor="text1"/>
           <w:sz w:val="20"/>
           <w:szCs w:val="20"/>
         </w:rPr>
@@ -771,6 +832,7 @@
         <w:ind w:left="4502" w:hanging="2"/>
         <w:rPr>
           <w:rFonts w:ascii="Arial" w:hAnsi="Arial" w:cs="Arial"/>
+          <w:color w:val="000000" w:themeColor="text1"/>
         </w:rPr>
       </w:pPr>
     </w:p>
@@ -780,6 +842,7 @@
         <w:ind w:left="5954" w:hanging="1454"/>
         <w:rPr>
           <w:rFonts w:ascii="Arial" w:hAnsi="Arial" w:cs="Arial"/>
+          <w:color w:val="000000" w:themeColor="text1"/>
           <w:sz w:val="20"/>
           <w:szCs w:val="20"/>
         </w:rPr>
@@ -787,6 +850,7 @@
       <w:r>
         <w:rPr>
           <w:rFonts w:ascii="Arial" w:hAnsi="Arial" w:cs="Arial"/>
+          <w:color w:val="000000" w:themeColor="text1"/>
           <w:sz w:val="20"/>
           <w:szCs w:val="20"/>
         </w:rPr>
@@ -841,6 +905,7 @@
         <w:rPr>
           <w:rFonts w:ascii="Arial" w:hAnsi="Arial" w:cs="Arial"/>
           <w:b/>
+          <w:color w:val="000000" w:themeColor="text1"/>
         </w:rPr>
       </w:pPr>
     </w:p>
@@ -853,6 +918,7 @@
         <w:rPr>
           <w:rFonts w:ascii="Arial" w:hAnsi="Arial" w:cs="Arial"/>
           <w:b/>
+          <w:color w:val="000000" w:themeColor="text1"/>
         </w:rPr>
       </w:pPr>
     </w:p>
@@ -865,6 +931,7 @@
         <w:rPr>
           <w:rFonts w:ascii="Arial" w:hAnsi="Arial" w:cs="Arial"/>
           <w:b/>
+          <w:color w:val="000000" w:themeColor="text1"/>
         </w:rPr>
       </w:pPr>
     </w:p>
@@ -877,6 +944,7 @@
         <w:rPr>
           <w:rFonts w:ascii="Arial" w:hAnsi="Arial" w:cs="Arial"/>
           <w:b/>
+          <w:color w:val="000000" w:themeColor="text1"/>
         </w:rPr>
       </w:pPr>
     </w:p>
@@ -889,6 +957,7 @@
         <w:rPr>
           <w:rFonts w:ascii="Arial" w:hAnsi="Arial" w:cs="Arial"/>
           <w:b/>
+          <w:color w:val="000000" w:themeColor="text1"/>
         </w:rPr>
       </w:pPr>
     </w:p>
@@ -900,6 +969,7 @@
         <w:rPr>
           <w:rFonts w:ascii="Arial" w:hAnsi="Arial" w:cs="Arial"/>
           <w:b/>
+          <w:color w:val="000000" w:themeColor="text1"/>
         </w:rPr>
       </w:pPr>
     </w:p>
@@ -911,6 +981,7 @@
         <w:rPr>
           <w:rFonts w:ascii="Arial" w:hAnsi="Arial" w:cs="Arial"/>
           <w:b/>
+          <w:color w:val="000000" w:themeColor="text1"/>
         </w:rPr>
       </w:pPr>
     </w:p>
@@ -922,11 +993,13 @@
         <w:jc w:val="center"/>
         <w:rPr>
           <w:rFonts w:ascii="Arial" w:hAnsi="Arial" w:cs="Arial"/>
-        </w:rPr>
-      </w:pPr>
-      <w:r>
-        <w:rPr>
-          <w:rFonts w:ascii="Arial" w:hAnsi="Arial" w:cs="Arial"/>
+          <w:color w:val="000000" w:themeColor="text1"/>
+        </w:rPr>
+      </w:pPr>
+      <w:r>
+        <w:rPr>
+          <w:rFonts w:ascii="Arial" w:hAnsi="Arial" w:cs="Arial"/>
+          <w:color w:val="000000" w:themeColor="text1"/>
         </w:rPr>
         <w:t>CURITIBA</w:t>
       </w:r>
@@ -936,11 +1009,13 @@
         <w:jc w:val="center"/>
         <w:rPr>
           <w:rFonts w:ascii="Arial" w:hAnsi="Arial" w:cs="Arial"/>
-        </w:rPr>
-      </w:pPr>
-      <w:r>
-        <w:rPr>
-          <w:rFonts w:ascii="Arial" w:hAnsi="Arial" w:cs="Arial"/>
+          <w:color w:val="000000" w:themeColor="text1"/>
+        </w:rPr>
+      </w:pPr>
+      <w:r>
+        <w:rPr>
+          <w:rFonts w:ascii="Arial" w:hAnsi="Arial" w:cs="Arial"/>
+          <w:color w:val="000000" w:themeColor="text1"/>
         </w:rPr>
         <w:t>2018</w:t>
       </w:r>
@@ -951,12 +1026,14 @@
         <w:rPr>
           <w:rFonts w:ascii="Arial" w:hAnsi="Arial" w:cs="Arial"/>
           <w:b/>
-        </w:rPr>
-      </w:pPr>
-      <w:r>
-        <w:rPr>
-          <w:rFonts w:ascii="Arial" w:hAnsi="Arial" w:cs="Arial"/>
-          <w:b/>
+          <w:color w:val="000000" w:themeColor="text1"/>
+        </w:rPr>
+      </w:pPr>
+      <w:r>
+        <w:rPr>
+          <w:rFonts w:ascii="Arial" w:hAnsi="Arial" w:cs="Arial"/>
+          <w:b/>
+          <w:color w:val="000000" w:themeColor="text1"/>
         </w:rPr>
         <w:lastRenderedPageBreak/>
         <w:t>RESUMO</w:t>
@@ -968,6 +1045,7 @@
         <w:rPr>
           <w:rFonts w:ascii="Arial" w:hAnsi="Arial" w:cs="Arial"/>
           <w:b/>
+          <w:color w:val="000000" w:themeColor="text1"/>
         </w:rPr>
       </w:pPr>
     </w:p>
@@ -977,14 +1055,14 @@
         <w:jc w:val="both"/>
         <w:rPr>
           <w:rFonts w:ascii="Arial" w:hAnsi="Arial" w:cs="Arial"/>
-          <w:color w:val="FF0000"/>
+          <w:color w:val="000000" w:themeColor="text1"/>
           <w:highlight w:val="yellow"/>
         </w:rPr>
       </w:pPr>
       <w:r>
         <w:rPr>
           <w:rFonts w:ascii="Arial" w:hAnsi="Arial" w:cs="Arial"/>
-          <w:color w:val="FF0000"/>
+          <w:color w:val="000000" w:themeColor="text1"/>
           <w:highlight w:val="yellow"/>
         </w:rPr>
         <w:t xml:space="preserve">A internet tem se tornado cada vez mais presente na vida de todos pois nos permite agilizar muitas das tarefas que exigiam muito tempo para serem realizadas. Hoje é comum os </w:t>
@@ -993,7 +1071,7 @@
       <w:r>
         <w:rPr>
           <w:rFonts w:ascii="Arial" w:hAnsi="Arial" w:cs="Arial"/>
-          <w:color w:val="FF0000"/>
+          <w:color w:val="000000" w:themeColor="text1"/>
           <w:highlight w:val="yellow"/>
         </w:rPr>
         <w:t>usuários</w:t>
@@ -1002,7 +1080,7 @@
       <w:r>
         <w:rPr>
           <w:rFonts w:ascii="Arial" w:hAnsi="Arial" w:cs="Arial"/>
-          <w:color w:val="FF0000"/>
+          <w:color w:val="000000" w:themeColor="text1"/>
           <w:highlight w:val="yellow"/>
         </w:rPr>
         <w:t xml:space="preserve"> utilizarem a rede para comprar e vender produtos, pagar contas, agendar compromissos, manter </w:t>
@@ -1011,7 +1089,7 @@
       <w:r>
         <w:rPr>
           <w:rFonts w:ascii="Arial" w:hAnsi="Arial" w:cs="Arial"/>
-          <w:color w:val="FF0000"/>
+          <w:color w:val="000000" w:themeColor="text1"/>
           <w:highlight w:val="yellow"/>
         </w:rPr>
         <w:t>comunicação</w:t>
@@ -1020,7 +1098,7 @@
       <w:r>
         <w:rPr>
           <w:rFonts w:ascii="Arial" w:hAnsi="Arial" w:cs="Arial"/>
-          <w:color w:val="FF0000"/>
+          <w:color w:val="000000" w:themeColor="text1"/>
           <w:highlight w:val="yellow"/>
         </w:rPr>
         <w:t xml:space="preserve"> com outras pessoas e buscar fornecedores de </w:t>
@@ -1029,7 +1107,7 @@
       <w:r>
         <w:rPr>
           <w:rFonts w:ascii="Arial" w:hAnsi="Arial" w:cs="Arial"/>
-          <w:color w:val="FF0000"/>
+          <w:color w:val="000000" w:themeColor="text1"/>
           <w:highlight w:val="yellow"/>
         </w:rPr>
         <w:t>serviços</w:t>
@@ -1038,7 +1116,7 @@
       <w:r>
         <w:rPr>
           <w:rFonts w:ascii="Arial" w:hAnsi="Arial" w:cs="Arial"/>
-          <w:color w:val="FF0000"/>
+          <w:color w:val="000000" w:themeColor="text1"/>
           <w:highlight w:val="yellow"/>
         </w:rPr>
         <w:t xml:space="preserve">. Baseado nisto, foi proposto a </w:t>
@@ -1047,7 +1125,7 @@
       <w:r>
         <w:rPr>
           <w:rFonts w:ascii="Arial" w:hAnsi="Arial" w:cs="Arial"/>
-          <w:color w:val="FF0000"/>
+          <w:color w:val="000000" w:themeColor="text1"/>
           <w:highlight w:val="yellow"/>
         </w:rPr>
         <w:t>criação</w:t>
@@ -1056,7 +1134,7 @@
       <w:r>
         <w:rPr>
           <w:rFonts w:ascii="Arial" w:hAnsi="Arial" w:cs="Arial"/>
-          <w:color w:val="FF0000"/>
+          <w:color w:val="000000" w:themeColor="text1"/>
           <w:highlight w:val="yellow"/>
         </w:rPr>
         <w:t xml:space="preserve"> de um sistema que permita ao </w:t>
@@ -1065,7 +1143,7 @@
       <w:r>
         <w:rPr>
           <w:rFonts w:ascii="Arial" w:hAnsi="Arial" w:cs="Arial"/>
-          <w:color w:val="FF0000"/>
+          <w:color w:val="000000" w:themeColor="text1"/>
           <w:highlight w:val="yellow"/>
         </w:rPr>
         <w:t>usuário</w:t>
@@ -1074,7 +1152,7 @@
       <w:r>
         <w:rPr>
           <w:rFonts w:ascii="Arial" w:hAnsi="Arial" w:cs="Arial"/>
-          <w:color w:val="FF0000"/>
+          <w:color w:val="000000" w:themeColor="text1"/>
           <w:highlight w:val="yellow"/>
         </w:rPr>
         <w:t xml:space="preserve"> uma busca de profissionais da </w:t>
@@ -1083,7 +1161,7 @@
       <w:r>
         <w:rPr>
           <w:rFonts w:ascii="Arial" w:hAnsi="Arial" w:cs="Arial"/>
-          <w:color w:val="FF0000"/>
+          <w:color w:val="000000" w:themeColor="text1"/>
           <w:highlight w:val="yellow"/>
         </w:rPr>
         <w:t>área</w:t>
@@ -1092,7 +1170,7 @@
       <w:r>
         <w:rPr>
           <w:rFonts w:ascii="Arial" w:hAnsi="Arial" w:cs="Arial"/>
-          <w:color w:val="FF0000"/>
+          <w:color w:val="000000" w:themeColor="text1"/>
           <w:highlight w:val="yellow"/>
         </w:rPr>
         <w:t xml:space="preserve"> </w:t>
@@ -1101,7 +1179,7 @@
       <w:r>
         <w:rPr>
           <w:rFonts w:ascii="Arial" w:hAnsi="Arial" w:cs="Arial"/>
-          <w:color w:val="FF0000"/>
+          <w:color w:val="000000" w:themeColor="text1"/>
           <w:highlight w:val="yellow"/>
         </w:rPr>
         <w:t>médica</w:t>
@@ -1110,7 +1188,7 @@
       <w:r>
         <w:rPr>
           <w:rFonts w:ascii="Arial" w:hAnsi="Arial" w:cs="Arial"/>
-          <w:color w:val="FF0000"/>
+          <w:color w:val="000000" w:themeColor="text1"/>
           <w:highlight w:val="yellow"/>
         </w:rPr>
         <w:t xml:space="preserve"> por </w:t>
@@ -1119,7 +1197,7 @@
       <w:r>
         <w:rPr>
           <w:rFonts w:ascii="Arial" w:hAnsi="Arial" w:cs="Arial"/>
-          <w:color w:val="FF0000"/>
+          <w:color w:val="000000" w:themeColor="text1"/>
           <w:highlight w:val="yellow"/>
         </w:rPr>
         <w:t>critérios</w:t>
@@ -1128,7 +1206,7 @@
       <w:r>
         <w:rPr>
           <w:rFonts w:ascii="Arial" w:hAnsi="Arial" w:cs="Arial"/>
-          <w:color w:val="FF0000"/>
+          <w:color w:val="000000" w:themeColor="text1"/>
           <w:highlight w:val="yellow"/>
         </w:rPr>
         <w:t xml:space="preserve"> como </w:t>
@@ -1137,7 +1215,7 @@
       <w:r>
         <w:rPr>
           <w:rFonts w:ascii="Arial" w:hAnsi="Arial" w:cs="Arial"/>
-          <w:color w:val="FF0000"/>
+          <w:color w:val="000000" w:themeColor="text1"/>
           <w:highlight w:val="yellow"/>
         </w:rPr>
         <w:t>região</w:t>
@@ -1146,7 +1224,7 @@
       <w:r>
         <w:rPr>
           <w:rFonts w:ascii="Arial" w:hAnsi="Arial" w:cs="Arial"/>
-          <w:color w:val="FF0000"/>
+          <w:color w:val="000000" w:themeColor="text1"/>
           <w:highlight w:val="yellow"/>
         </w:rPr>
         <w:t xml:space="preserve">, especialidade, valor da consulta e </w:t>
@@ -1155,7 +1233,7 @@
       <w:r>
         <w:rPr>
           <w:rFonts w:ascii="Arial" w:hAnsi="Arial" w:cs="Arial"/>
-          <w:color w:val="FF0000"/>
+          <w:color w:val="000000" w:themeColor="text1"/>
           <w:highlight w:val="yellow"/>
         </w:rPr>
         <w:t>convênios</w:t>
@@ -1164,7 +1242,7 @@
       <w:r>
         <w:rPr>
           <w:rFonts w:ascii="Arial" w:hAnsi="Arial" w:cs="Arial"/>
-          <w:color w:val="FF0000"/>
+          <w:color w:val="000000" w:themeColor="text1"/>
           <w:highlight w:val="yellow"/>
         </w:rPr>
         <w:t xml:space="preserve"> que ele atende. Com a escolha do profissional, é </w:t>
@@ -1173,7 +1251,7 @@
       <w:r>
         <w:rPr>
           <w:rFonts w:ascii="Arial" w:hAnsi="Arial" w:cs="Arial"/>
-          <w:color w:val="FF0000"/>
+          <w:color w:val="000000" w:themeColor="text1"/>
           <w:highlight w:val="yellow"/>
         </w:rPr>
         <w:t>possível</w:t>
@@ -1182,7 +1260,7 @@
       <w:r>
         <w:rPr>
           <w:rFonts w:ascii="Arial" w:hAnsi="Arial" w:cs="Arial"/>
-          <w:color w:val="FF0000"/>
+          <w:color w:val="000000" w:themeColor="text1"/>
           <w:highlight w:val="yellow"/>
         </w:rPr>
         <w:t xml:space="preserve"> ao </w:t>
@@ -1191,7 +1269,7 @@
       <w:r>
         <w:rPr>
           <w:rFonts w:ascii="Arial" w:hAnsi="Arial" w:cs="Arial"/>
-          <w:color w:val="FF0000"/>
+          <w:color w:val="000000" w:themeColor="text1"/>
           <w:highlight w:val="yellow"/>
         </w:rPr>
         <w:t>usuário</w:t>
@@ -1200,7 +1278,7 @@
       <w:r>
         <w:rPr>
           <w:rFonts w:ascii="Arial" w:hAnsi="Arial" w:cs="Arial"/>
-          <w:color w:val="FF0000"/>
+          <w:color w:val="000000" w:themeColor="text1"/>
           <w:highlight w:val="yellow"/>
         </w:rPr>
         <w:t xml:space="preserve"> realizar o </w:t>
@@ -1209,7 +1287,7 @@
       <w:r>
         <w:rPr>
           <w:rFonts w:ascii="Arial" w:hAnsi="Arial" w:cs="Arial"/>
-          <w:color w:val="FF0000"/>
+          <w:color w:val="000000" w:themeColor="text1"/>
           <w:highlight w:val="yellow"/>
         </w:rPr>
         <w:t>próprio</w:t>
@@ -1218,7 +1296,7 @@
       <w:r>
         <w:rPr>
           <w:rFonts w:ascii="Arial" w:hAnsi="Arial" w:cs="Arial"/>
-          <w:color w:val="FF0000"/>
+          <w:color w:val="000000" w:themeColor="text1"/>
           <w:highlight w:val="yellow"/>
         </w:rPr>
         <w:t xml:space="preserve"> agendamento da sua consulta e </w:t>
@@ -1227,7 +1305,7 @@
       <w:r>
         <w:rPr>
           <w:rFonts w:ascii="Arial" w:hAnsi="Arial" w:cs="Arial"/>
-          <w:color w:val="FF0000"/>
+          <w:color w:val="000000" w:themeColor="text1"/>
           <w:highlight w:val="yellow"/>
         </w:rPr>
         <w:t>ja</w:t>
@@ -1236,7 +1314,7 @@
       <w:r>
         <w:rPr>
           <w:rFonts w:ascii="Arial" w:hAnsi="Arial" w:cs="Arial"/>
-          <w:color w:val="FF0000"/>
+          <w:color w:val="000000" w:themeColor="text1"/>
           <w:highlight w:val="yellow"/>
         </w:rPr>
         <w:t xml:space="preserve">́ realizar o pagamento online do valor devido, se for o caso. Foi utilizado para a modelagem do sistema a linguagem UML 2 e como metodologia de engenharia de software foi adotado o Modelo em Cascata. Para o desenvolvimento do sistema foram utilizas algumas tecnologias que facilitam o processo de desenvolvimento e </w:t>
@@ -1245,7 +1323,7 @@
       <w:r>
         <w:rPr>
           <w:rFonts w:ascii="Arial" w:hAnsi="Arial" w:cs="Arial"/>
-          <w:color w:val="FF0000"/>
+          <w:color w:val="000000" w:themeColor="text1"/>
           <w:highlight w:val="yellow"/>
         </w:rPr>
         <w:t>estão</w:t>
@@ -1254,7 +1332,7 @@
       <w:r>
         <w:rPr>
           <w:rFonts w:ascii="Arial" w:hAnsi="Arial" w:cs="Arial"/>
-          <w:color w:val="FF0000"/>
+          <w:color w:val="000000" w:themeColor="text1"/>
           <w:highlight w:val="yellow"/>
         </w:rPr>
         <w:t xml:space="preserve"> sendo muito usadas atualmente. Para desenvolvimento da interface do </w:t>
@@ -1263,7 +1341,7 @@
       <w:r>
         <w:rPr>
           <w:rFonts w:ascii="Arial" w:hAnsi="Arial" w:cs="Arial"/>
-          <w:color w:val="FF0000"/>
+          <w:color w:val="000000" w:themeColor="text1"/>
           <w:highlight w:val="yellow"/>
         </w:rPr>
         <w:t>usuário</w:t>
@@ -1272,7 +1350,7 @@
       <w:r>
         <w:rPr>
           <w:rFonts w:ascii="Arial" w:hAnsi="Arial" w:cs="Arial"/>
-          <w:color w:val="FF0000"/>
+          <w:color w:val="000000" w:themeColor="text1"/>
           <w:highlight w:val="yellow"/>
         </w:rPr>
         <w:t xml:space="preserve">, foi utilizado o framework JSF junto com a biblioteca </w:t>
@@ -1281,7 +1359,7 @@
       <w:r>
         <w:rPr>
           <w:rFonts w:ascii="Arial" w:hAnsi="Arial" w:cs="Arial"/>
-          <w:color w:val="FF0000"/>
+          <w:color w:val="000000" w:themeColor="text1"/>
           <w:highlight w:val="yellow"/>
         </w:rPr>
         <w:t>PrimeFaces</w:t>
@@ -1290,7 +1368,7 @@
       <w:r>
         <w:rPr>
           <w:rFonts w:ascii="Arial" w:hAnsi="Arial" w:cs="Arial"/>
-          <w:color w:val="FF0000"/>
+          <w:color w:val="000000" w:themeColor="text1"/>
           <w:highlight w:val="yellow"/>
         </w:rPr>
         <w:t xml:space="preserve">. Para as camadas de acesso a dados, foi utilizado o </w:t>
@@ -1299,7 +1377,7 @@
       <w:r>
         <w:rPr>
           <w:rFonts w:ascii="Arial" w:hAnsi="Arial" w:cs="Arial"/>
-          <w:color w:val="FF0000"/>
+          <w:color w:val="000000" w:themeColor="text1"/>
           <w:highlight w:val="yellow"/>
         </w:rPr>
         <w:t>Hibernate</w:t>
@@ -1308,7 +1386,7 @@
       <w:r>
         <w:rPr>
           <w:rFonts w:ascii="Arial" w:hAnsi="Arial" w:cs="Arial"/>
-          <w:color w:val="FF0000"/>
+          <w:color w:val="000000" w:themeColor="text1"/>
           <w:highlight w:val="yellow"/>
         </w:rPr>
         <w:t xml:space="preserve">, um framework para acesso e gerenciamento do banco de dados, e para o sistema de pagamento foi utilizado o </w:t>
@@ -1317,7 +1395,7 @@
       <w:r>
         <w:rPr>
           <w:rFonts w:ascii="Arial" w:hAnsi="Arial" w:cs="Arial"/>
-          <w:color w:val="FF0000"/>
+          <w:color w:val="000000" w:themeColor="text1"/>
           <w:highlight w:val="yellow"/>
         </w:rPr>
         <w:t>PayPal</w:t>
@@ -1326,7 +1404,7 @@
       <w:r>
         <w:rPr>
           <w:rFonts w:ascii="Arial" w:hAnsi="Arial" w:cs="Arial"/>
-          <w:color w:val="FF0000"/>
+          <w:color w:val="000000" w:themeColor="text1"/>
           <w:highlight w:val="yellow"/>
         </w:rPr>
         <w:t xml:space="preserve">, um prestador de </w:t>
@@ -1335,7 +1413,7 @@
       <w:r>
         <w:rPr>
           <w:rFonts w:ascii="Arial" w:hAnsi="Arial" w:cs="Arial"/>
-          <w:color w:val="FF0000"/>
+          <w:color w:val="000000" w:themeColor="text1"/>
           <w:highlight w:val="yellow"/>
         </w:rPr>
         <w:t>serviço</w:t>
@@ -1344,7 +1422,7 @@
       <w:r>
         <w:rPr>
           <w:rFonts w:ascii="Arial" w:hAnsi="Arial" w:cs="Arial"/>
-          <w:color w:val="FF0000"/>
+          <w:color w:val="000000" w:themeColor="text1"/>
           <w:highlight w:val="yellow"/>
         </w:rPr>
         <w:t xml:space="preserve"> de pagamento online que abstrai do software a </w:t>
@@ -1353,7 +1431,7 @@
       <w:r>
         <w:rPr>
           <w:rFonts w:ascii="Arial" w:hAnsi="Arial" w:cs="Arial"/>
-          <w:color w:val="FF0000"/>
+          <w:color w:val="000000" w:themeColor="text1"/>
           <w:highlight w:val="yellow"/>
         </w:rPr>
         <w:t>segurança</w:t>
@@ -1362,7 +1440,7 @@
       <w:r>
         <w:rPr>
           <w:rFonts w:ascii="Arial" w:hAnsi="Arial" w:cs="Arial"/>
-          <w:color w:val="FF0000"/>
+          <w:color w:val="000000" w:themeColor="text1"/>
           <w:highlight w:val="yellow"/>
         </w:rPr>
         <w:t xml:space="preserve"> dos dados pessoais e financeiros do </w:t>
@@ -1371,7 +1449,7 @@
       <w:r>
         <w:rPr>
           <w:rFonts w:ascii="Arial" w:hAnsi="Arial" w:cs="Arial"/>
-          <w:color w:val="FF0000"/>
+          <w:color w:val="000000" w:themeColor="text1"/>
           <w:highlight w:val="yellow"/>
         </w:rPr>
         <w:t>usuário</w:t>
@@ -1380,7 +1458,7 @@
       <w:r>
         <w:rPr>
           <w:rFonts w:ascii="Arial" w:hAnsi="Arial" w:cs="Arial"/>
-          <w:color w:val="FF0000"/>
+          <w:color w:val="000000" w:themeColor="text1"/>
           <w:highlight w:val="yellow"/>
         </w:rPr>
         <w:t xml:space="preserve">. Ao final do projeto a equipe obteve </w:t>
@@ -1389,7 +1467,7 @@
       <w:r>
         <w:rPr>
           <w:rFonts w:ascii="Arial" w:hAnsi="Arial" w:cs="Arial"/>
-          <w:color w:val="FF0000"/>
+          <w:color w:val="000000" w:themeColor="text1"/>
           <w:highlight w:val="yellow"/>
         </w:rPr>
         <w:t>êxito</w:t>
@@ -1398,7 +1476,7 @@
       <w:r>
         <w:rPr>
           <w:rFonts w:ascii="Arial" w:hAnsi="Arial" w:cs="Arial"/>
-          <w:color w:val="FF0000"/>
+          <w:color w:val="000000" w:themeColor="text1"/>
           <w:highlight w:val="yellow"/>
         </w:rPr>
         <w:t xml:space="preserve"> na </w:t>
@@ -1407,7 +1485,7 @@
       <w:r>
         <w:rPr>
           <w:rFonts w:ascii="Arial" w:hAnsi="Arial" w:cs="Arial"/>
-          <w:color w:val="FF0000"/>
+          <w:color w:val="000000" w:themeColor="text1"/>
           <w:highlight w:val="yellow"/>
         </w:rPr>
         <w:t>criação</w:t>
@@ -1416,7 +1494,7 @@
       <w:r>
         <w:rPr>
           <w:rFonts w:ascii="Arial" w:hAnsi="Arial" w:cs="Arial"/>
-          <w:color w:val="FF0000"/>
+          <w:color w:val="000000" w:themeColor="text1"/>
           <w:highlight w:val="yellow"/>
         </w:rPr>
         <w:t xml:space="preserve"> do sistema, que atendeu a </w:t>
@@ -1425,7 +1503,7 @@
       <w:r>
         <w:rPr>
           <w:rFonts w:ascii="Arial" w:hAnsi="Arial" w:cs="Arial"/>
-          <w:color w:val="FF0000"/>
+          <w:color w:val="000000" w:themeColor="text1"/>
           <w:highlight w:val="yellow"/>
         </w:rPr>
         <w:t>todas</w:t>
@@ -1434,7 +1512,7 @@
       <w:r>
         <w:rPr>
           <w:rFonts w:ascii="Arial" w:hAnsi="Arial" w:cs="Arial"/>
-          <w:color w:val="FF0000"/>
+          <w:color w:val="000000" w:themeColor="text1"/>
           <w:highlight w:val="yellow"/>
         </w:rPr>
         <w:t xml:space="preserve"> os requisitos e as expectativas da equipe.</w:t>
@@ -1444,14 +1522,14 @@
       <w:pPr>
         <w:rPr>
           <w:rFonts w:ascii="Arial" w:hAnsi="Arial" w:cs="Arial"/>
-          <w:color w:val="FF0000"/>
+          <w:color w:val="000000" w:themeColor="text1"/>
           <w:highlight w:val="yellow"/>
         </w:rPr>
       </w:pPr>
       <w:r>
         <w:rPr>
           <w:rFonts w:ascii="Arial" w:hAnsi="Arial" w:cs="Arial"/>
-          <w:color w:val="FF0000"/>
+          <w:color w:val="000000" w:themeColor="text1"/>
           <w:highlight w:val="yellow"/>
         </w:rPr>
         <w:br w:type="page"/>
@@ -1497,7 +1575,7 @@
         <w:jc w:val="both"/>
         <w:rPr>
           <w:rFonts w:ascii="Arial" w:hAnsi="Arial" w:cs="Arial"/>
-          <w:color w:val="FF0000"/>
+          <w:color w:val="000000" w:themeColor="text1"/>
           <w:highlight w:val="yellow"/>
           <w:lang w:val="en-US"/>
         </w:rPr>
@@ -1505,7 +1583,7 @@
       <w:r>
         <w:rPr>
           <w:rFonts w:ascii="Arial" w:hAnsi="Arial" w:cs="Arial"/>
-          <w:color w:val="FF0000"/>
+          <w:color w:val="000000" w:themeColor="text1"/>
           <w:highlight w:val="yellow"/>
           <w:lang w:val="en-US"/>
         </w:rPr>
@@ -1515,7 +1593,7 @@
       <w:r>
         <w:rPr>
           <w:rFonts w:ascii="Arial" w:hAnsi="Arial" w:cs="Arial"/>
-          <w:color w:val="FF0000"/>
+          <w:color w:val="000000" w:themeColor="text1"/>
           <w:highlight w:val="yellow"/>
           <w:lang w:val="en-US"/>
         </w:rPr>
@@ -1525,7 +1603,7 @@
       <w:r>
         <w:rPr>
           <w:rFonts w:ascii="Arial" w:hAnsi="Arial" w:cs="Arial"/>
-          <w:color w:val="FF0000"/>
+          <w:color w:val="000000" w:themeColor="text1"/>
           <w:highlight w:val="yellow"/>
           <w:lang w:val="en-US"/>
         </w:rPr>
@@ -1535,7 +1613,7 @@
       <w:r>
         <w:rPr>
           <w:rFonts w:ascii="Arial" w:hAnsi="Arial" w:cs="Arial"/>
-          <w:color w:val="FF0000"/>
+          <w:color w:val="000000" w:themeColor="text1"/>
           <w:highlight w:val="yellow"/>
           <w:lang w:val="en-US"/>
         </w:rPr>
@@ -1545,7 +1623,7 @@
       <w:r>
         <w:rPr>
           <w:rFonts w:ascii="Arial" w:hAnsi="Arial" w:cs="Arial"/>
-          <w:color w:val="FF0000"/>
+          <w:color w:val="000000" w:themeColor="text1"/>
           <w:highlight w:val="yellow"/>
           <w:lang w:val="en-US"/>
         </w:rPr>
@@ -1556,7 +1634,7 @@
       <w:pPr>
         <w:rPr>
           <w:rFonts w:ascii="Arial" w:hAnsi="Arial" w:cs="Arial"/>
-          <w:color w:val="FF0000"/>
+          <w:color w:val="000000" w:themeColor="text1"/>
           <w:highlight w:val="yellow"/>
           <w:lang w:val="en-US"/>
         </w:rPr>
@@ -1564,7 +1642,7 @@
       <w:r>
         <w:rPr>
           <w:rFonts w:ascii="Arial" w:hAnsi="Arial" w:cs="Arial"/>
-          <w:color w:val="FF0000"/>
+          <w:color w:val="000000" w:themeColor="text1"/>
           <w:highlight w:val="yellow"/>
           <w:lang w:val="en-US"/>
         </w:rPr>
@@ -1606,6 +1684,7 @@
         <w:rPr>
           <w:rFonts w:eastAsiaTheme="minorEastAsia"/>
           <w:noProof/>
+          <w:color w:val="000000" w:themeColor="text1"/>
           <w:sz w:val="22"/>
           <w:szCs w:val="22"/>
         </w:rPr>
@@ -1651,6 +1730,7 @@
             <w:rStyle w:val="Hyperlink"/>
             <w:rFonts w:ascii="Arial" w:eastAsiaTheme="majorEastAsia" w:hAnsi="Arial" w:cs="Arial"/>
             <w:noProof/>
+            <w:color w:val="000000" w:themeColor="text1"/>
           </w:rPr>
           <w:t>FIGURA 1 - TESTE</w:t>
         </w:r>
@@ -1658,6 +1738,7 @@
           <w:rPr>
             <w:noProof/>
             <w:webHidden/>
+            <w:color w:val="000000" w:themeColor="text1"/>
           </w:rPr>
           <w:tab/>
         </w:r>
@@ -1665,6 +1746,7 @@
           <w:rPr>
             <w:noProof/>
             <w:webHidden/>
+            <w:color w:val="000000" w:themeColor="text1"/>
           </w:rPr>
           <w:fldChar w:fldCharType="begin"/>
         </w:r>
@@ -1672,6 +1754,7 @@
           <w:rPr>
             <w:noProof/>
             <w:webHidden/>
+            <w:color w:val="000000" w:themeColor="text1"/>
           </w:rPr>
           <w:instrText xml:space="preserve"> PAGEREF _Toc509422833 \h </w:instrText>
         </w:r>
@@ -1679,12 +1762,14 @@
           <w:rPr>
             <w:noProof/>
             <w:webHidden/>
+            <w:color w:val="000000" w:themeColor="text1"/>
           </w:rPr>
         </w:r>
         <w:r>
           <w:rPr>
             <w:noProof/>
             <w:webHidden/>
+            <w:color w:val="000000" w:themeColor="text1"/>
           </w:rPr>
           <w:fldChar w:fldCharType="separate"/>
         </w:r>
@@ -1692,6 +1777,7 @@
           <w:rPr>
             <w:noProof/>
             <w:webHidden/>
+            <w:color w:val="000000" w:themeColor="text1"/>
           </w:rPr>
           <w:t>4</w:t>
         </w:r>
@@ -1699,6 +1785,7 @@
           <w:rPr>
             <w:noProof/>
             <w:webHidden/>
+            <w:color w:val="000000" w:themeColor="text1"/>
           </w:rPr>
           <w:fldChar w:fldCharType="end"/>
         </w:r>
@@ -1710,6 +1797,7 @@
         <w:rPr>
           <w:rFonts w:eastAsiaTheme="minorEastAsia"/>
           <w:noProof/>
+          <w:color w:val="000000" w:themeColor="text1"/>
           <w:sz w:val="22"/>
           <w:szCs w:val="22"/>
         </w:rPr>
@@ -1720,6 +1808,7 @@
             <w:rStyle w:val="Hyperlink"/>
             <w:rFonts w:ascii="Arial" w:eastAsiaTheme="majorEastAsia" w:hAnsi="Arial" w:cs="Arial"/>
             <w:noProof/>
+            <w:color w:val="000000" w:themeColor="text1"/>
           </w:rPr>
           <w:t>FIGURA 2 - TESTE</w:t>
         </w:r>
@@ -1727,6 +1816,7 @@
           <w:rPr>
             <w:noProof/>
             <w:webHidden/>
+            <w:color w:val="000000" w:themeColor="text1"/>
           </w:rPr>
           <w:tab/>
         </w:r>
@@ -1734,6 +1824,7 @@
           <w:rPr>
             <w:noProof/>
             <w:webHidden/>
+            <w:color w:val="000000" w:themeColor="text1"/>
           </w:rPr>
           <w:fldChar w:fldCharType="begin"/>
         </w:r>
@@ -1741,6 +1832,7 @@
           <w:rPr>
             <w:noProof/>
             <w:webHidden/>
+            <w:color w:val="000000" w:themeColor="text1"/>
           </w:rPr>
           <w:instrText xml:space="preserve"> PAGEREF _Toc509422834 \h </w:instrText>
         </w:r>
@@ -1748,12 +1840,14 @@
           <w:rPr>
             <w:noProof/>
             <w:webHidden/>
+            <w:color w:val="000000" w:themeColor="text1"/>
           </w:rPr>
         </w:r>
         <w:r>
           <w:rPr>
             <w:noProof/>
             <w:webHidden/>
+            <w:color w:val="000000" w:themeColor="text1"/>
           </w:rPr>
           <w:fldChar w:fldCharType="separate"/>
         </w:r>
@@ -1761,6 +1855,7 @@
           <w:rPr>
             <w:noProof/>
             <w:webHidden/>
+            <w:color w:val="000000" w:themeColor="text1"/>
           </w:rPr>
           <w:t>4</w:t>
         </w:r>
@@ -1768,6 +1863,7 @@
           <w:rPr>
             <w:noProof/>
             <w:webHidden/>
+            <w:color w:val="000000" w:themeColor="text1"/>
           </w:rPr>
           <w:fldChar w:fldCharType="end"/>
         </w:r>
@@ -1884,244 +1980,279 @@
       <w:pPr>
         <w:rPr>
           <w:rFonts w:ascii="Arial" w:hAnsi="Arial" w:cs="Arial"/>
-        </w:rPr>
-      </w:pPr>
-    </w:p>
-    <w:p>
-      <w:pPr>
-        <w:rPr>
-          <w:rFonts w:ascii="Arial" w:hAnsi="Arial" w:cs="Arial"/>
-        </w:rPr>
-      </w:pPr>
-    </w:p>
-    <w:p>
-      <w:pPr>
-        <w:rPr>
-          <w:rFonts w:ascii="Arial" w:hAnsi="Arial" w:cs="Arial"/>
-        </w:rPr>
-      </w:pPr>
-    </w:p>
-    <w:p>
-      <w:pPr>
-        <w:rPr>
-          <w:rFonts w:ascii="Arial" w:hAnsi="Arial" w:cs="Arial"/>
-        </w:rPr>
-      </w:pPr>
-    </w:p>
-    <w:p>
-      <w:pPr>
-        <w:rPr>
-          <w:rFonts w:ascii="Arial" w:hAnsi="Arial" w:cs="Arial"/>
-        </w:rPr>
-      </w:pPr>
-    </w:p>
-    <w:p>
-      <w:pPr>
-        <w:rPr>
-          <w:rFonts w:ascii="Arial" w:hAnsi="Arial" w:cs="Arial"/>
-        </w:rPr>
-      </w:pPr>
-    </w:p>
-    <w:p>
-      <w:pPr>
-        <w:rPr>
-          <w:rFonts w:ascii="Arial" w:hAnsi="Arial" w:cs="Arial"/>
-        </w:rPr>
-      </w:pPr>
-    </w:p>
-    <w:p>
-      <w:pPr>
-        <w:rPr>
-          <w:rFonts w:ascii="Arial" w:hAnsi="Arial" w:cs="Arial"/>
-        </w:rPr>
-      </w:pPr>
-    </w:p>
-    <w:p>
-      <w:pPr>
-        <w:rPr>
-          <w:rFonts w:ascii="Arial" w:hAnsi="Arial" w:cs="Arial"/>
-        </w:rPr>
-      </w:pPr>
-    </w:p>
-    <w:p>
-      <w:pPr>
-        <w:rPr>
-          <w:rFonts w:ascii="Arial" w:hAnsi="Arial" w:cs="Arial"/>
-        </w:rPr>
-      </w:pPr>
-    </w:p>
-    <w:p>
-      <w:pPr>
-        <w:rPr>
-          <w:rFonts w:ascii="Arial" w:hAnsi="Arial" w:cs="Arial"/>
-        </w:rPr>
-      </w:pPr>
-    </w:p>
-    <w:p>
-      <w:pPr>
-        <w:rPr>
-          <w:rFonts w:ascii="Arial" w:hAnsi="Arial" w:cs="Arial"/>
-        </w:rPr>
-      </w:pPr>
-    </w:p>
-    <w:p>
-      <w:pPr>
-        <w:rPr>
-          <w:rFonts w:ascii="Arial" w:hAnsi="Arial" w:cs="Arial"/>
-        </w:rPr>
-      </w:pPr>
-    </w:p>
-    <w:p>
-      <w:pPr>
-        <w:rPr>
-          <w:rFonts w:ascii="Arial" w:hAnsi="Arial" w:cs="Arial"/>
-        </w:rPr>
-      </w:pPr>
-    </w:p>
-    <w:p>
-      <w:pPr>
-        <w:rPr>
-          <w:rFonts w:ascii="Arial" w:hAnsi="Arial" w:cs="Arial"/>
-        </w:rPr>
-      </w:pPr>
-    </w:p>
-    <w:p>
-      <w:pPr>
-        <w:rPr>
-          <w:rFonts w:ascii="Arial" w:hAnsi="Arial" w:cs="Arial"/>
-        </w:rPr>
-      </w:pPr>
-    </w:p>
-    <w:p>
-      <w:pPr>
-        <w:rPr>
-          <w:rFonts w:ascii="Arial" w:hAnsi="Arial" w:cs="Arial"/>
-        </w:rPr>
-      </w:pPr>
-    </w:p>
-    <w:p>
-      <w:pPr>
-        <w:rPr>
-          <w:rFonts w:ascii="Arial" w:hAnsi="Arial" w:cs="Arial"/>
-        </w:rPr>
-      </w:pPr>
-    </w:p>
-    <w:p>
-      <w:pPr>
-        <w:rPr>
-          <w:rFonts w:ascii="Arial" w:hAnsi="Arial" w:cs="Arial"/>
-        </w:rPr>
-      </w:pPr>
-    </w:p>
-    <w:p>
-      <w:pPr>
-        <w:rPr>
-          <w:rFonts w:ascii="Arial" w:hAnsi="Arial" w:cs="Arial"/>
-        </w:rPr>
-      </w:pPr>
-    </w:p>
-    <w:p>
-      <w:pPr>
-        <w:rPr>
-          <w:rFonts w:ascii="Arial" w:hAnsi="Arial" w:cs="Arial"/>
-        </w:rPr>
-      </w:pPr>
-    </w:p>
-    <w:p>
-      <w:pPr>
-        <w:rPr>
-          <w:rFonts w:ascii="Arial" w:hAnsi="Arial" w:cs="Arial"/>
-        </w:rPr>
-      </w:pPr>
-    </w:p>
-    <w:p>
-      <w:pPr>
-        <w:rPr>
-          <w:rFonts w:ascii="Arial" w:hAnsi="Arial" w:cs="Arial"/>
-        </w:rPr>
-      </w:pPr>
-    </w:p>
-    <w:p>
-      <w:pPr>
-        <w:rPr>
-          <w:rFonts w:ascii="Arial" w:hAnsi="Arial" w:cs="Arial"/>
-        </w:rPr>
-      </w:pPr>
-    </w:p>
-    <w:p>
-      <w:pPr>
-        <w:rPr>
-          <w:rFonts w:ascii="Arial" w:hAnsi="Arial" w:cs="Arial"/>
-        </w:rPr>
-      </w:pPr>
-    </w:p>
-    <w:p>
-      <w:pPr>
-        <w:rPr>
-          <w:rFonts w:ascii="Arial" w:hAnsi="Arial" w:cs="Arial"/>
-        </w:rPr>
-      </w:pPr>
-    </w:p>
-    <w:p>
-      <w:pPr>
-        <w:rPr>
-          <w:rFonts w:ascii="Arial" w:hAnsi="Arial" w:cs="Arial"/>
-        </w:rPr>
-      </w:pPr>
-    </w:p>
-    <w:p>
-      <w:pPr>
-        <w:rPr>
-          <w:rFonts w:ascii="Arial" w:hAnsi="Arial" w:cs="Arial"/>
-        </w:rPr>
-      </w:pPr>
-    </w:p>
-    <w:p>
-      <w:pPr>
-        <w:rPr>
-          <w:rFonts w:ascii="Arial" w:hAnsi="Arial" w:cs="Arial"/>
-        </w:rPr>
-      </w:pPr>
-    </w:p>
-    <w:p>
-      <w:pPr>
-        <w:rPr>
-          <w:rFonts w:ascii="Arial" w:hAnsi="Arial" w:cs="Arial"/>
-        </w:rPr>
-      </w:pPr>
-    </w:p>
-    <w:p>
-      <w:pPr>
-        <w:rPr>
-          <w:rFonts w:ascii="Arial" w:hAnsi="Arial" w:cs="Arial"/>
-        </w:rPr>
-      </w:pPr>
-    </w:p>
-    <w:p>
-      <w:pPr>
-        <w:rPr>
-          <w:rFonts w:ascii="Arial" w:hAnsi="Arial" w:cs="Arial"/>
-        </w:rPr>
-      </w:pPr>
-    </w:p>
-    <w:p>
-      <w:pPr>
-        <w:rPr>
-          <w:rFonts w:ascii="Arial" w:hAnsi="Arial" w:cs="Arial"/>
-        </w:rPr>
-      </w:pPr>
-    </w:p>
-    <w:p>
-      <w:pPr>
-        <w:rPr>
-          <w:rFonts w:ascii="Arial" w:hAnsi="Arial" w:cs="Arial"/>
-        </w:rPr>
-      </w:pPr>
-    </w:p>
-    <w:p>
-      <w:pPr>
-        <w:rPr>
-          <w:rFonts w:ascii="Arial" w:hAnsi="Arial" w:cs="Arial"/>
+          <w:color w:val="000000" w:themeColor="text1"/>
+        </w:rPr>
+      </w:pPr>
+    </w:p>
+    <w:p>
+      <w:pPr>
+        <w:rPr>
+          <w:rFonts w:ascii="Arial" w:hAnsi="Arial" w:cs="Arial"/>
+          <w:color w:val="000000" w:themeColor="text1"/>
+        </w:rPr>
+      </w:pPr>
+    </w:p>
+    <w:p>
+      <w:pPr>
+        <w:rPr>
+          <w:rFonts w:ascii="Arial" w:hAnsi="Arial" w:cs="Arial"/>
+          <w:color w:val="000000" w:themeColor="text1"/>
+        </w:rPr>
+      </w:pPr>
+    </w:p>
+    <w:p>
+      <w:pPr>
+        <w:rPr>
+          <w:rFonts w:ascii="Arial" w:hAnsi="Arial" w:cs="Arial"/>
+          <w:color w:val="000000" w:themeColor="text1"/>
+        </w:rPr>
+      </w:pPr>
+    </w:p>
+    <w:p>
+      <w:pPr>
+        <w:rPr>
+          <w:rFonts w:ascii="Arial" w:hAnsi="Arial" w:cs="Arial"/>
+          <w:color w:val="000000" w:themeColor="text1"/>
+        </w:rPr>
+      </w:pPr>
+    </w:p>
+    <w:p>
+      <w:pPr>
+        <w:rPr>
+          <w:rFonts w:ascii="Arial" w:hAnsi="Arial" w:cs="Arial"/>
+          <w:color w:val="000000" w:themeColor="text1"/>
+        </w:rPr>
+      </w:pPr>
+    </w:p>
+    <w:p>
+      <w:pPr>
+        <w:rPr>
+          <w:rFonts w:ascii="Arial" w:hAnsi="Arial" w:cs="Arial"/>
+          <w:color w:val="000000" w:themeColor="text1"/>
+        </w:rPr>
+      </w:pPr>
+    </w:p>
+    <w:p>
+      <w:pPr>
+        <w:rPr>
+          <w:rFonts w:ascii="Arial" w:hAnsi="Arial" w:cs="Arial"/>
+          <w:color w:val="000000" w:themeColor="text1"/>
+        </w:rPr>
+      </w:pPr>
+    </w:p>
+    <w:p>
+      <w:pPr>
+        <w:rPr>
+          <w:rFonts w:ascii="Arial" w:hAnsi="Arial" w:cs="Arial"/>
+          <w:color w:val="000000" w:themeColor="text1"/>
+        </w:rPr>
+      </w:pPr>
+    </w:p>
+    <w:p>
+      <w:pPr>
+        <w:rPr>
+          <w:rFonts w:ascii="Arial" w:hAnsi="Arial" w:cs="Arial"/>
+          <w:color w:val="000000" w:themeColor="text1"/>
+        </w:rPr>
+      </w:pPr>
+    </w:p>
+    <w:p>
+      <w:pPr>
+        <w:rPr>
+          <w:rFonts w:ascii="Arial" w:hAnsi="Arial" w:cs="Arial"/>
+          <w:color w:val="000000" w:themeColor="text1"/>
+        </w:rPr>
+      </w:pPr>
+    </w:p>
+    <w:p>
+      <w:pPr>
+        <w:rPr>
+          <w:rFonts w:ascii="Arial" w:hAnsi="Arial" w:cs="Arial"/>
+          <w:color w:val="000000" w:themeColor="text1"/>
+        </w:rPr>
+      </w:pPr>
+    </w:p>
+    <w:p>
+      <w:pPr>
+        <w:rPr>
+          <w:rFonts w:ascii="Arial" w:hAnsi="Arial" w:cs="Arial"/>
+          <w:color w:val="000000" w:themeColor="text1"/>
+        </w:rPr>
+      </w:pPr>
+    </w:p>
+    <w:p>
+      <w:pPr>
+        <w:rPr>
+          <w:rFonts w:ascii="Arial" w:hAnsi="Arial" w:cs="Arial"/>
+          <w:color w:val="000000" w:themeColor="text1"/>
+        </w:rPr>
+      </w:pPr>
+    </w:p>
+    <w:p>
+      <w:pPr>
+        <w:rPr>
+          <w:rFonts w:ascii="Arial" w:hAnsi="Arial" w:cs="Arial"/>
+          <w:color w:val="000000" w:themeColor="text1"/>
+        </w:rPr>
+      </w:pPr>
+    </w:p>
+    <w:p>
+      <w:pPr>
+        <w:rPr>
+          <w:rFonts w:ascii="Arial" w:hAnsi="Arial" w:cs="Arial"/>
+          <w:color w:val="000000" w:themeColor="text1"/>
+        </w:rPr>
+      </w:pPr>
+    </w:p>
+    <w:p>
+      <w:pPr>
+        <w:rPr>
+          <w:rFonts w:ascii="Arial" w:hAnsi="Arial" w:cs="Arial"/>
+          <w:color w:val="000000" w:themeColor="text1"/>
+        </w:rPr>
+      </w:pPr>
+    </w:p>
+    <w:p>
+      <w:pPr>
+        <w:rPr>
+          <w:rFonts w:ascii="Arial" w:hAnsi="Arial" w:cs="Arial"/>
+          <w:color w:val="000000" w:themeColor="text1"/>
+        </w:rPr>
+      </w:pPr>
+    </w:p>
+    <w:p>
+      <w:pPr>
+        <w:rPr>
+          <w:rFonts w:ascii="Arial" w:hAnsi="Arial" w:cs="Arial"/>
+          <w:color w:val="000000" w:themeColor="text1"/>
+        </w:rPr>
+      </w:pPr>
+    </w:p>
+    <w:p>
+      <w:pPr>
+        <w:rPr>
+          <w:rFonts w:ascii="Arial" w:hAnsi="Arial" w:cs="Arial"/>
+          <w:color w:val="000000" w:themeColor="text1"/>
+        </w:rPr>
+      </w:pPr>
+    </w:p>
+    <w:p>
+      <w:pPr>
+        <w:rPr>
+          <w:rFonts w:ascii="Arial" w:hAnsi="Arial" w:cs="Arial"/>
+          <w:color w:val="000000" w:themeColor="text1"/>
+        </w:rPr>
+      </w:pPr>
+    </w:p>
+    <w:p>
+      <w:pPr>
+        <w:rPr>
+          <w:rFonts w:ascii="Arial" w:hAnsi="Arial" w:cs="Arial"/>
+          <w:color w:val="000000" w:themeColor="text1"/>
+        </w:rPr>
+      </w:pPr>
+    </w:p>
+    <w:p>
+      <w:pPr>
+        <w:rPr>
+          <w:rFonts w:ascii="Arial" w:hAnsi="Arial" w:cs="Arial"/>
+          <w:color w:val="000000" w:themeColor="text1"/>
+        </w:rPr>
+      </w:pPr>
+    </w:p>
+    <w:p>
+      <w:pPr>
+        <w:rPr>
+          <w:rFonts w:ascii="Arial" w:hAnsi="Arial" w:cs="Arial"/>
+          <w:color w:val="000000" w:themeColor="text1"/>
+        </w:rPr>
+      </w:pPr>
+    </w:p>
+    <w:p>
+      <w:pPr>
+        <w:rPr>
+          <w:rFonts w:ascii="Arial" w:hAnsi="Arial" w:cs="Arial"/>
+          <w:color w:val="000000" w:themeColor="text1"/>
+        </w:rPr>
+      </w:pPr>
+    </w:p>
+    <w:p>
+      <w:pPr>
+        <w:rPr>
+          <w:rFonts w:ascii="Arial" w:hAnsi="Arial" w:cs="Arial"/>
+          <w:color w:val="000000" w:themeColor="text1"/>
+        </w:rPr>
+      </w:pPr>
+    </w:p>
+    <w:p>
+      <w:pPr>
+        <w:rPr>
+          <w:rFonts w:ascii="Arial" w:hAnsi="Arial" w:cs="Arial"/>
+          <w:color w:val="000000" w:themeColor="text1"/>
+        </w:rPr>
+      </w:pPr>
+    </w:p>
+    <w:p>
+      <w:pPr>
+        <w:rPr>
+          <w:rFonts w:ascii="Arial" w:hAnsi="Arial" w:cs="Arial"/>
+          <w:color w:val="000000" w:themeColor="text1"/>
+        </w:rPr>
+      </w:pPr>
+    </w:p>
+    <w:p>
+      <w:pPr>
+        <w:rPr>
+          <w:rFonts w:ascii="Arial" w:hAnsi="Arial" w:cs="Arial"/>
+          <w:color w:val="000000" w:themeColor="text1"/>
+        </w:rPr>
+      </w:pPr>
+    </w:p>
+    <w:p>
+      <w:pPr>
+        <w:rPr>
+          <w:rFonts w:ascii="Arial" w:hAnsi="Arial" w:cs="Arial"/>
+          <w:color w:val="000000" w:themeColor="text1"/>
+        </w:rPr>
+      </w:pPr>
+    </w:p>
+    <w:p>
+      <w:pPr>
+        <w:rPr>
+          <w:rFonts w:ascii="Arial" w:hAnsi="Arial" w:cs="Arial"/>
+          <w:color w:val="000000" w:themeColor="text1"/>
+        </w:rPr>
+      </w:pPr>
+    </w:p>
+    <w:p>
+      <w:pPr>
+        <w:rPr>
+          <w:rFonts w:ascii="Arial" w:hAnsi="Arial" w:cs="Arial"/>
+          <w:color w:val="000000" w:themeColor="text1"/>
+        </w:rPr>
+      </w:pPr>
+    </w:p>
+    <w:p>
+      <w:pPr>
+        <w:rPr>
+          <w:rFonts w:ascii="Arial" w:hAnsi="Arial" w:cs="Arial"/>
+          <w:color w:val="000000" w:themeColor="text1"/>
+        </w:rPr>
+      </w:pPr>
+    </w:p>
+    <w:p>
+      <w:pPr>
+        <w:rPr>
+          <w:rFonts w:ascii="Arial" w:hAnsi="Arial" w:cs="Arial"/>
+          <w:color w:val="000000" w:themeColor="text1"/>
+        </w:rPr>
+      </w:pPr>
+    </w:p>
+    <w:p>
+      <w:pPr>
+        <w:rPr>
+          <w:rFonts w:ascii="Arial" w:hAnsi="Arial" w:cs="Arial"/>
+          <w:color w:val="000000" w:themeColor="text1"/>
         </w:rPr>
       </w:pPr>
     </w:p>
@@ -2131,12 +2262,14 @@
         <w:rPr>
           <w:rFonts w:ascii="Arial" w:hAnsi="Arial" w:cs="Arial"/>
           <w:b/>
-        </w:rPr>
-      </w:pPr>
-      <w:r>
-        <w:rPr>
-          <w:rFonts w:ascii="Arial" w:hAnsi="Arial" w:cs="Arial"/>
-          <w:b/>
+          <w:color w:val="000000" w:themeColor="text1"/>
+        </w:rPr>
+      </w:pPr>
+      <w:r>
+        <w:rPr>
+          <w:rFonts w:ascii="Arial" w:hAnsi="Arial" w:cs="Arial"/>
+          <w:b/>
+          <w:color w:val="000000" w:themeColor="text1"/>
         </w:rPr>
         <w:lastRenderedPageBreak/>
         <w:t>LISTA DE TABELAS</w:t>
@@ -2146,6 +2279,7 @@
       <w:pPr>
         <w:rPr>
           <w:rFonts w:ascii="Arial" w:hAnsi="Arial" w:cs="Arial"/>
+          <w:color w:val="000000" w:themeColor="text1"/>
         </w:rPr>
       </w:pPr>
     </w:p>
@@ -2155,17 +2289,27 @@
         <w:rPr>
           <w:rFonts w:eastAsiaTheme="minorEastAsia"/>
           <w:noProof/>
+          <w:color w:val="000000" w:themeColor="text1"/>
           <w:sz w:val="22"/>
           <w:szCs w:val="22"/>
         </w:rPr>
       </w:pPr>
       <w:r>
+        <w:rPr>
+          <w:color w:val="000000" w:themeColor="text1"/>
+        </w:rPr>
         <w:fldChar w:fldCharType="begin"/>
       </w:r>
       <w:r>
+        <w:rPr>
+          <w:color w:val="000000" w:themeColor="text1"/>
+        </w:rPr>
         <w:instrText xml:space="preserve"> TOC \f b\h \z </w:instrText>
       </w:r>
       <w:r>
+        <w:rPr>
+          <w:color w:val="000000" w:themeColor="text1"/>
+        </w:rPr>
         <w:fldChar w:fldCharType="separate"/>
       </w:r>
       <w:hyperlink w:anchor="_Toc510275699" w:history="1">
@@ -2174,6 +2318,7 @@
             <w:rStyle w:val="Hyperlink"/>
             <w:rFonts w:ascii="Arial" w:eastAsiaTheme="majorEastAsia" w:hAnsi="Arial" w:cs="Arial"/>
             <w:noProof/>
+            <w:color w:val="000000" w:themeColor="text1"/>
           </w:rPr>
           <w:t>Tabela 1 - teste</w:t>
         </w:r>
@@ -2181,6 +2326,7 @@
           <w:rPr>
             <w:noProof/>
             <w:webHidden/>
+            <w:color w:val="000000" w:themeColor="text1"/>
           </w:rPr>
           <w:tab/>
         </w:r>
@@ -2188,6 +2334,7 @@
           <w:rPr>
             <w:noProof/>
             <w:webHidden/>
+            <w:color w:val="000000" w:themeColor="text1"/>
           </w:rPr>
           <w:fldChar w:fldCharType="begin"/>
         </w:r>
@@ -2195,6 +2342,7 @@
           <w:rPr>
             <w:noProof/>
             <w:webHidden/>
+            <w:color w:val="000000" w:themeColor="text1"/>
           </w:rPr>
           <w:instrText xml:space="preserve"> PAGEREF _Toc510275699 \h </w:instrText>
         </w:r>
@@ -2202,12 +2350,14 @@
           <w:rPr>
             <w:noProof/>
             <w:webHidden/>
+            <w:color w:val="000000" w:themeColor="text1"/>
           </w:rPr>
         </w:r>
         <w:r>
           <w:rPr>
             <w:noProof/>
             <w:webHidden/>
+            <w:color w:val="000000" w:themeColor="text1"/>
           </w:rPr>
           <w:fldChar w:fldCharType="separate"/>
         </w:r>
@@ -2215,6 +2365,7 @@
           <w:rPr>
             <w:noProof/>
             <w:webHidden/>
+            <w:color w:val="000000" w:themeColor="text1"/>
           </w:rPr>
           <w:t>5</w:t>
         </w:r>
@@ -2222,6 +2373,7 @@
           <w:rPr>
             <w:noProof/>
             <w:webHidden/>
+            <w:color w:val="000000" w:themeColor="text1"/>
           </w:rPr>
           <w:fldChar w:fldCharType="end"/>
         </w:r>
@@ -2233,6 +2385,7 @@
         <w:rPr>
           <w:rFonts w:eastAsiaTheme="minorEastAsia"/>
           <w:noProof/>
+          <w:color w:val="000000" w:themeColor="text1"/>
           <w:sz w:val="22"/>
           <w:szCs w:val="22"/>
         </w:rPr>
@@ -2243,6 +2396,7 @@
             <w:rStyle w:val="Hyperlink"/>
             <w:rFonts w:ascii="Arial" w:eastAsiaTheme="majorEastAsia" w:hAnsi="Arial" w:cs="Arial"/>
             <w:noProof/>
+            <w:color w:val="000000" w:themeColor="text1"/>
           </w:rPr>
           <w:t>Tabela 2 - teste</w:t>
         </w:r>
@@ -2250,6 +2404,7 @@
           <w:rPr>
             <w:noProof/>
             <w:webHidden/>
+            <w:color w:val="000000" w:themeColor="text1"/>
           </w:rPr>
           <w:tab/>
         </w:r>
@@ -2257,6 +2412,7 @@
           <w:rPr>
             <w:noProof/>
             <w:webHidden/>
+            <w:color w:val="000000" w:themeColor="text1"/>
           </w:rPr>
           <w:fldChar w:fldCharType="begin"/>
         </w:r>
@@ -2264,6 +2420,7 @@
           <w:rPr>
             <w:noProof/>
             <w:webHidden/>
+            <w:color w:val="000000" w:themeColor="text1"/>
           </w:rPr>
           <w:instrText xml:space="preserve"> PAGEREF _Toc510275700 \h </w:instrText>
         </w:r>
@@ -2271,12 +2428,14 @@
           <w:rPr>
             <w:noProof/>
             <w:webHidden/>
+            <w:color w:val="000000" w:themeColor="text1"/>
           </w:rPr>
         </w:r>
         <w:r>
           <w:rPr>
             <w:noProof/>
             <w:webHidden/>
+            <w:color w:val="000000" w:themeColor="text1"/>
           </w:rPr>
           <w:fldChar w:fldCharType="separate"/>
         </w:r>
@@ -2284,6 +2443,7 @@
           <w:rPr>
             <w:noProof/>
             <w:webHidden/>
+            <w:color w:val="000000" w:themeColor="text1"/>
           </w:rPr>
           <w:t>5</w:t>
         </w:r>
@@ -2291,6 +2451,7 @@
           <w:rPr>
             <w:noProof/>
             <w:webHidden/>
+            <w:color w:val="000000" w:themeColor="text1"/>
           </w:rPr>
           <w:fldChar w:fldCharType="end"/>
         </w:r>
@@ -2300,11 +2461,13 @@
       <w:pPr>
         <w:rPr>
           <w:rFonts w:ascii="Arial" w:hAnsi="Arial" w:cs="Arial"/>
-        </w:rPr>
-      </w:pPr>
-      <w:r>
-        <w:rPr>
-          <w:rFonts w:ascii="Arial" w:hAnsi="Arial" w:cs="Arial"/>
+          <w:color w:val="000000" w:themeColor="text1"/>
+        </w:rPr>
+      </w:pPr>
+      <w:r>
+        <w:rPr>
+          <w:rFonts w:ascii="Arial" w:hAnsi="Arial" w:cs="Arial"/>
+          <w:color w:val="000000" w:themeColor="text1"/>
         </w:rPr>
         <w:fldChar w:fldCharType="end"/>
       </w:r>
@@ -2313,24 +2476,28 @@
       <w:pPr>
         <w:rPr>
           <w:rFonts w:ascii="Arial" w:hAnsi="Arial" w:cs="Arial"/>
-        </w:rPr>
-      </w:pPr>
-    </w:p>
-    <w:p>
-      <w:pPr>
-        <w:rPr>
-          <w:rFonts w:ascii="Arial" w:hAnsi="Arial" w:cs="Arial"/>
-        </w:rPr>
-      </w:pPr>
-      <w:r>
-        <w:rPr>
-          <w:rFonts w:ascii="Arial" w:hAnsi="Arial" w:cs="Arial"/>
+          <w:color w:val="000000" w:themeColor="text1"/>
+        </w:rPr>
+      </w:pPr>
+    </w:p>
+    <w:p>
+      <w:pPr>
+        <w:rPr>
+          <w:rFonts w:ascii="Arial" w:hAnsi="Arial" w:cs="Arial"/>
+          <w:color w:val="000000" w:themeColor="text1"/>
+        </w:rPr>
+      </w:pPr>
+      <w:r>
+        <w:rPr>
+          <w:rFonts w:ascii="Arial" w:hAnsi="Arial" w:cs="Arial"/>
+          <w:color w:val="000000" w:themeColor="text1"/>
         </w:rPr>
         <w:fldChar w:fldCharType="begin"/>
       </w:r>
       <w:r>
         <w:rPr>
           <w:rFonts w:ascii="Arial" w:hAnsi="Arial" w:cs="Arial"/>
+          <w:color w:val="000000" w:themeColor="text1"/>
         </w:rPr>
         <w:instrText xml:space="preserve"> TC  “</w:instrText>
       </w:r>
@@ -2338,12 +2505,14 @@
       <w:r>
         <w:rPr>
           <w:rFonts w:ascii="Arial" w:hAnsi="Arial" w:cs="Arial"/>
+          <w:color w:val="000000" w:themeColor="text1"/>
         </w:rPr>
         <w:instrText>T</w:instrText>
       </w:r>
       <w:r>
         <w:rPr>
           <w:rFonts w:ascii="Arial" w:hAnsi="Arial" w:cs="Arial"/>
+          <w:color w:val="000000" w:themeColor="text1"/>
         </w:rPr>
         <w:instrText>abela 1 - teste</w:instrText>
       </w:r>
@@ -2351,24 +2520,28 @@
       <w:r>
         <w:rPr>
           <w:rFonts w:ascii="Arial" w:hAnsi="Arial" w:cs="Arial"/>
+          <w:color w:val="000000" w:themeColor="text1"/>
         </w:rPr>
         <w:instrText xml:space="preserve">” \f b\l 1 </w:instrText>
       </w:r>
       <w:r>
         <w:rPr>
           <w:rFonts w:ascii="Arial" w:hAnsi="Arial" w:cs="Arial"/>
+          <w:color w:val="000000" w:themeColor="text1"/>
         </w:rPr>
         <w:fldChar w:fldCharType="end"/>
       </w:r>
       <w:r>
         <w:rPr>
           <w:rFonts w:ascii="Arial" w:hAnsi="Arial" w:cs="Arial"/>
+          <w:color w:val="000000" w:themeColor="text1"/>
         </w:rPr>
         <w:t>Tabela 1</w:t>
       </w:r>
       <w:r>
         <w:rPr>
           <w:rFonts w:ascii="Arial" w:hAnsi="Arial" w:cs="Arial"/>
+          <w:color w:val="000000" w:themeColor="text1"/>
         </w:rPr>
         <w:t xml:space="preserve"> - teste</w:t>
       </w:r>
@@ -2377,45 +2550,52 @@
       <w:pPr>
         <w:rPr>
           <w:rFonts w:ascii="Arial" w:hAnsi="Arial" w:cs="Arial"/>
-        </w:rPr>
-      </w:pPr>
-    </w:p>
-    <w:p>
-      <w:pPr>
-        <w:rPr>
-          <w:rFonts w:ascii="Arial" w:hAnsi="Arial" w:cs="Arial"/>
-        </w:rPr>
-      </w:pPr>
-    </w:p>
-    <w:p>
-      <w:pPr>
-        <w:rPr>
-          <w:rFonts w:ascii="Arial" w:hAnsi="Arial" w:cs="Arial"/>
-        </w:rPr>
-      </w:pPr>
-    </w:p>
-    <w:p>
-      <w:pPr>
-        <w:rPr>
-          <w:rFonts w:ascii="Arial" w:hAnsi="Arial" w:cs="Arial"/>
-        </w:rPr>
-      </w:pPr>
-    </w:p>
-    <w:p>
-      <w:pPr>
-        <w:rPr>
-          <w:rFonts w:ascii="Arial" w:hAnsi="Arial" w:cs="Arial"/>
-        </w:rPr>
-      </w:pPr>
-      <w:r>
-        <w:rPr>
-          <w:rFonts w:ascii="Arial" w:hAnsi="Arial" w:cs="Arial"/>
+          <w:color w:val="000000" w:themeColor="text1"/>
+        </w:rPr>
+      </w:pPr>
+    </w:p>
+    <w:p>
+      <w:pPr>
+        <w:rPr>
+          <w:rFonts w:ascii="Arial" w:hAnsi="Arial" w:cs="Arial"/>
+          <w:color w:val="000000" w:themeColor="text1"/>
+        </w:rPr>
+      </w:pPr>
+    </w:p>
+    <w:p>
+      <w:pPr>
+        <w:rPr>
+          <w:rFonts w:ascii="Arial" w:hAnsi="Arial" w:cs="Arial"/>
+          <w:color w:val="000000" w:themeColor="text1"/>
+        </w:rPr>
+      </w:pPr>
+    </w:p>
+    <w:p>
+      <w:pPr>
+        <w:rPr>
+          <w:rFonts w:ascii="Arial" w:hAnsi="Arial" w:cs="Arial"/>
+          <w:color w:val="000000" w:themeColor="text1"/>
+        </w:rPr>
+      </w:pPr>
+    </w:p>
+    <w:p>
+      <w:pPr>
+        <w:rPr>
+          <w:rFonts w:ascii="Arial" w:hAnsi="Arial" w:cs="Arial"/>
+          <w:color w:val="000000" w:themeColor="text1"/>
+        </w:rPr>
+      </w:pPr>
+      <w:r>
+        <w:rPr>
+          <w:rFonts w:ascii="Arial" w:hAnsi="Arial" w:cs="Arial"/>
+          <w:color w:val="000000" w:themeColor="text1"/>
         </w:rPr>
         <w:fldChar w:fldCharType="begin"/>
       </w:r>
       <w:r>
         <w:rPr>
           <w:rFonts w:ascii="Arial" w:hAnsi="Arial" w:cs="Arial"/>
+          <w:color w:val="000000" w:themeColor="text1"/>
         </w:rPr>
         <w:instrText xml:space="preserve"> TC  “</w:instrText>
       </w:r>
@@ -2423,6 +2603,7 @@
       <w:r>
         <w:rPr>
           <w:rFonts w:ascii="Arial" w:hAnsi="Arial" w:cs="Arial"/>
+          <w:color w:val="000000" w:themeColor="text1"/>
         </w:rPr>
         <w:instrText>Tabela 2 - teste</w:instrText>
       </w:r>
@@ -2430,18 +2611,21 @@
       <w:r>
         <w:rPr>
           <w:rFonts w:ascii="Arial" w:hAnsi="Arial" w:cs="Arial"/>
+          <w:color w:val="000000" w:themeColor="text1"/>
         </w:rPr>
         <w:instrText xml:space="preserve">” \f b\l 1 </w:instrText>
       </w:r>
       <w:r>
         <w:rPr>
           <w:rFonts w:ascii="Arial" w:hAnsi="Arial" w:cs="Arial"/>
+          <w:color w:val="000000" w:themeColor="text1"/>
         </w:rPr>
         <w:fldChar w:fldCharType="end"/>
       </w:r>
       <w:r>
         <w:rPr>
           <w:rFonts w:ascii="Arial" w:hAnsi="Arial" w:cs="Arial"/>
+          <w:color w:val="000000" w:themeColor="text1"/>
         </w:rPr>
         <w:t>Tabela 2jujujuj</w:t>
       </w:r>
@@ -2450,266 +2634,304 @@
       <w:pPr>
         <w:rPr>
           <w:rFonts w:ascii="Arial" w:hAnsi="Arial" w:cs="Arial"/>
-        </w:rPr>
-      </w:pPr>
-    </w:p>
-    <w:p>
-      <w:pPr>
-        <w:rPr>
-          <w:rFonts w:ascii="Arial" w:hAnsi="Arial" w:cs="Arial"/>
-        </w:rPr>
-      </w:pPr>
-    </w:p>
-    <w:p>
-      <w:pPr>
-        <w:rPr>
-          <w:rFonts w:ascii="Arial" w:hAnsi="Arial" w:cs="Arial"/>
-        </w:rPr>
-      </w:pPr>
-    </w:p>
-    <w:p>
-      <w:pPr>
-        <w:rPr>
-          <w:rFonts w:ascii="Arial" w:hAnsi="Arial" w:cs="Arial"/>
-        </w:rPr>
-      </w:pPr>
-    </w:p>
-    <w:p>
-      <w:pPr>
-        <w:rPr>
-          <w:rFonts w:ascii="Arial" w:hAnsi="Arial" w:cs="Arial"/>
-        </w:rPr>
-      </w:pPr>
-    </w:p>
-    <w:p>
-      <w:pPr>
-        <w:rPr>
-          <w:rFonts w:ascii="Arial" w:hAnsi="Arial" w:cs="Arial"/>
-        </w:rPr>
-      </w:pPr>
-    </w:p>
-    <w:p>
-      <w:pPr>
-        <w:rPr>
-          <w:rFonts w:ascii="Arial" w:hAnsi="Arial" w:cs="Arial"/>
-        </w:rPr>
-      </w:pPr>
-    </w:p>
-    <w:p>
-      <w:pPr>
-        <w:rPr>
-          <w:rFonts w:ascii="Arial" w:hAnsi="Arial" w:cs="Arial"/>
-        </w:rPr>
-      </w:pPr>
-    </w:p>
-    <w:p>
-      <w:pPr>
-        <w:rPr>
-          <w:rFonts w:ascii="Arial" w:hAnsi="Arial" w:cs="Arial"/>
-        </w:rPr>
-      </w:pPr>
-    </w:p>
-    <w:p>
-      <w:pPr>
-        <w:rPr>
-          <w:rFonts w:ascii="Arial" w:hAnsi="Arial" w:cs="Arial"/>
-        </w:rPr>
-      </w:pPr>
-    </w:p>
-    <w:p>
-      <w:pPr>
-        <w:rPr>
-          <w:rFonts w:ascii="Arial" w:hAnsi="Arial" w:cs="Arial"/>
-        </w:rPr>
-      </w:pPr>
-    </w:p>
-    <w:p>
-      <w:pPr>
-        <w:rPr>
-          <w:rFonts w:ascii="Arial" w:hAnsi="Arial" w:cs="Arial"/>
-        </w:rPr>
-      </w:pPr>
-    </w:p>
-    <w:p>
-      <w:pPr>
-        <w:rPr>
-          <w:rFonts w:ascii="Arial" w:hAnsi="Arial" w:cs="Arial"/>
-        </w:rPr>
-      </w:pPr>
-    </w:p>
-    <w:p>
-      <w:pPr>
-        <w:rPr>
-          <w:rFonts w:ascii="Arial" w:hAnsi="Arial" w:cs="Arial"/>
-        </w:rPr>
-      </w:pPr>
-    </w:p>
-    <w:p>
-      <w:pPr>
-        <w:rPr>
-          <w:rFonts w:ascii="Arial" w:hAnsi="Arial" w:cs="Arial"/>
-        </w:rPr>
-      </w:pPr>
-    </w:p>
-    <w:p>
-      <w:pPr>
-        <w:rPr>
-          <w:rFonts w:ascii="Arial" w:hAnsi="Arial" w:cs="Arial"/>
-        </w:rPr>
-      </w:pPr>
-    </w:p>
-    <w:p>
-      <w:pPr>
-        <w:rPr>
-          <w:rFonts w:ascii="Arial" w:hAnsi="Arial" w:cs="Arial"/>
-        </w:rPr>
-      </w:pPr>
-    </w:p>
-    <w:p>
-      <w:pPr>
-        <w:rPr>
-          <w:rFonts w:ascii="Arial" w:hAnsi="Arial" w:cs="Arial"/>
-        </w:rPr>
-      </w:pPr>
-    </w:p>
-    <w:p>
-      <w:pPr>
-        <w:rPr>
-          <w:rFonts w:ascii="Arial" w:hAnsi="Arial" w:cs="Arial"/>
-        </w:rPr>
-      </w:pPr>
-    </w:p>
-    <w:p>
-      <w:pPr>
-        <w:rPr>
-          <w:rFonts w:ascii="Arial" w:hAnsi="Arial" w:cs="Arial"/>
-        </w:rPr>
-      </w:pPr>
-    </w:p>
-    <w:p>
-      <w:pPr>
-        <w:rPr>
-          <w:rFonts w:ascii="Arial" w:hAnsi="Arial" w:cs="Arial"/>
-        </w:rPr>
-      </w:pPr>
-    </w:p>
-    <w:p>
-      <w:pPr>
-        <w:rPr>
-          <w:rFonts w:ascii="Arial" w:hAnsi="Arial" w:cs="Arial"/>
-        </w:rPr>
-      </w:pPr>
-    </w:p>
-    <w:p>
-      <w:pPr>
-        <w:rPr>
-          <w:rFonts w:ascii="Arial" w:hAnsi="Arial" w:cs="Arial"/>
-        </w:rPr>
-      </w:pPr>
-    </w:p>
-    <w:p>
-      <w:pPr>
-        <w:rPr>
-          <w:rFonts w:ascii="Arial" w:hAnsi="Arial" w:cs="Arial"/>
-        </w:rPr>
-      </w:pPr>
-    </w:p>
-    <w:p>
-      <w:pPr>
-        <w:rPr>
-          <w:rFonts w:ascii="Arial" w:hAnsi="Arial" w:cs="Arial"/>
-        </w:rPr>
-      </w:pPr>
-    </w:p>
-    <w:p>
-      <w:pPr>
-        <w:rPr>
-          <w:rFonts w:ascii="Arial" w:hAnsi="Arial" w:cs="Arial"/>
-        </w:rPr>
-      </w:pPr>
-    </w:p>
-    <w:p>
-      <w:pPr>
-        <w:rPr>
-          <w:rFonts w:ascii="Arial" w:hAnsi="Arial" w:cs="Arial"/>
-        </w:rPr>
-      </w:pPr>
-    </w:p>
-    <w:p>
-      <w:pPr>
-        <w:rPr>
-          <w:rFonts w:ascii="Arial" w:hAnsi="Arial" w:cs="Arial"/>
-        </w:rPr>
-      </w:pPr>
-    </w:p>
-    <w:p>
-      <w:pPr>
-        <w:rPr>
-          <w:rFonts w:ascii="Arial" w:hAnsi="Arial" w:cs="Arial"/>
-        </w:rPr>
-      </w:pPr>
-    </w:p>
-    <w:p>
-      <w:pPr>
-        <w:rPr>
-          <w:rFonts w:ascii="Arial" w:hAnsi="Arial" w:cs="Arial"/>
-        </w:rPr>
-      </w:pPr>
-    </w:p>
-    <w:p>
-      <w:pPr>
-        <w:rPr>
-          <w:rFonts w:ascii="Arial" w:hAnsi="Arial" w:cs="Arial"/>
-        </w:rPr>
-      </w:pPr>
-    </w:p>
-    <w:p>
-      <w:pPr>
-        <w:rPr>
-          <w:rFonts w:ascii="Arial" w:hAnsi="Arial" w:cs="Arial"/>
-        </w:rPr>
-      </w:pPr>
-    </w:p>
-    <w:p>
-      <w:pPr>
-        <w:rPr>
-          <w:rFonts w:ascii="Arial" w:hAnsi="Arial" w:cs="Arial"/>
-        </w:rPr>
-      </w:pPr>
-    </w:p>
-    <w:p>
-      <w:pPr>
-        <w:rPr>
-          <w:rFonts w:ascii="Arial" w:hAnsi="Arial" w:cs="Arial"/>
-        </w:rPr>
-      </w:pPr>
-    </w:p>
-    <w:p>
-      <w:pPr>
-        <w:rPr>
-          <w:rFonts w:ascii="Arial" w:hAnsi="Arial" w:cs="Arial"/>
-        </w:rPr>
-      </w:pPr>
-    </w:p>
-    <w:p>
-      <w:pPr>
-        <w:rPr>
-          <w:rFonts w:ascii="Arial" w:hAnsi="Arial" w:cs="Arial"/>
-          <w:b/>
-        </w:rPr>
-      </w:pPr>
-    </w:p>
-    <w:p>
-      <w:pPr>
-        <w:rPr>
-          <w:rFonts w:ascii="Arial" w:hAnsi="Arial" w:cs="Arial"/>
-        </w:rPr>
-      </w:pPr>
-    </w:p>
-    <w:p>
-      <w:pPr>
-        <w:rPr>
-          <w:rFonts w:ascii="Arial" w:hAnsi="Arial" w:cs="Arial"/>
+          <w:color w:val="000000" w:themeColor="text1"/>
+        </w:rPr>
+      </w:pPr>
+    </w:p>
+    <w:p>
+      <w:pPr>
+        <w:rPr>
+          <w:rFonts w:ascii="Arial" w:hAnsi="Arial" w:cs="Arial"/>
+          <w:color w:val="000000" w:themeColor="text1"/>
+        </w:rPr>
+      </w:pPr>
+    </w:p>
+    <w:p>
+      <w:pPr>
+        <w:rPr>
+          <w:rFonts w:ascii="Arial" w:hAnsi="Arial" w:cs="Arial"/>
+          <w:color w:val="000000" w:themeColor="text1"/>
+        </w:rPr>
+      </w:pPr>
+    </w:p>
+    <w:p>
+      <w:pPr>
+        <w:rPr>
+          <w:rFonts w:ascii="Arial" w:hAnsi="Arial" w:cs="Arial"/>
+          <w:color w:val="000000" w:themeColor="text1"/>
+        </w:rPr>
+      </w:pPr>
+    </w:p>
+    <w:p>
+      <w:pPr>
+        <w:rPr>
+          <w:rFonts w:ascii="Arial" w:hAnsi="Arial" w:cs="Arial"/>
+          <w:color w:val="000000" w:themeColor="text1"/>
+        </w:rPr>
+      </w:pPr>
+    </w:p>
+    <w:p>
+      <w:pPr>
+        <w:rPr>
+          <w:rFonts w:ascii="Arial" w:hAnsi="Arial" w:cs="Arial"/>
+          <w:color w:val="000000" w:themeColor="text1"/>
+        </w:rPr>
+      </w:pPr>
+    </w:p>
+    <w:p>
+      <w:pPr>
+        <w:rPr>
+          <w:rFonts w:ascii="Arial" w:hAnsi="Arial" w:cs="Arial"/>
+          <w:color w:val="000000" w:themeColor="text1"/>
+        </w:rPr>
+      </w:pPr>
+    </w:p>
+    <w:p>
+      <w:pPr>
+        <w:rPr>
+          <w:rFonts w:ascii="Arial" w:hAnsi="Arial" w:cs="Arial"/>
+          <w:color w:val="000000" w:themeColor="text1"/>
+        </w:rPr>
+      </w:pPr>
+    </w:p>
+    <w:p>
+      <w:pPr>
+        <w:rPr>
+          <w:rFonts w:ascii="Arial" w:hAnsi="Arial" w:cs="Arial"/>
+          <w:color w:val="000000" w:themeColor="text1"/>
+        </w:rPr>
+      </w:pPr>
+    </w:p>
+    <w:p>
+      <w:pPr>
+        <w:rPr>
+          <w:rFonts w:ascii="Arial" w:hAnsi="Arial" w:cs="Arial"/>
+          <w:color w:val="000000" w:themeColor="text1"/>
+        </w:rPr>
+      </w:pPr>
+    </w:p>
+    <w:p>
+      <w:pPr>
+        <w:rPr>
+          <w:rFonts w:ascii="Arial" w:hAnsi="Arial" w:cs="Arial"/>
+          <w:color w:val="000000" w:themeColor="text1"/>
+        </w:rPr>
+      </w:pPr>
+    </w:p>
+    <w:p>
+      <w:pPr>
+        <w:rPr>
+          <w:rFonts w:ascii="Arial" w:hAnsi="Arial" w:cs="Arial"/>
+          <w:color w:val="000000" w:themeColor="text1"/>
+        </w:rPr>
+      </w:pPr>
+    </w:p>
+    <w:p>
+      <w:pPr>
+        <w:rPr>
+          <w:rFonts w:ascii="Arial" w:hAnsi="Arial" w:cs="Arial"/>
+          <w:color w:val="000000" w:themeColor="text1"/>
+        </w:rPr>
+      </w:pPr>
+    </w:p>
+    <w:p>
+      <w:pPr>
+        <w:rPr>
+          <w:rFonts w:ascii="Arial" w:hAnsi="Arial" w:cs="Arial"/>
+          <w:color w:val="000000" w:themeColor="text1"/>
+        </w:rPr>
+      </w:pPr>
+    </w:p>
+    <w:p>
+      <w:pPr>
+        <w:rPr>
+          <w:rFonts w:ascii="Arial" w:hAnsi="Arial" w:cs="Arial"/>
+          <w:color w:val="000000" w:themeColor="text1"/>
+        </w:rPr>
+      </w:pPr>
+    </w:p>
+    <w:p>
+      <w:pPr>
+        <w:rPr>
+          <w:rFonts w:ascii="Arial" w:hAnsi="Arial" w:cs="Arial"/>
+          <w:color w:val="000000" w:themeColor="text1"/>
+        </w:rPr>
+      </w:pPr>
+    </w:p>
+    <w:p>
+      <w:pPr>
+        <w:rPr>
+          <w:rFonts w:ascii="Arial" w:hAnsi="Arial" w:cs="Arial"/>
+          <w:color w:val="000000" w:themeColor="text1"/>
+        </w:rPr>
+      </w:pPr>
+    </w:p>
+    <w:p>
+      <w:pPr>
+        <w:rPr>
+          <w:rFonts w:ascii="Arial" w:hAnsi="Arial" w:cs="Arial"/>
+          <w:color w:val="000000" w:themeColor="text1"/>
+        </w:rPr>
+      </w:pPr>
+    </w:p>
+    <w:p>
+      <w:pPr>
+        <w:rPr>
+          <w:rFonts w:ascii="Arial" w:hAnsi="Arial" w:cs="Arial"/>
+          <w:color w:val="000000" w:themeColor="text1"/>
+        </w:rPr>
+      </w:pPr>
+    </w:p>
+    <w:p>
+      <w:pPr>
+        <w:rPr>
+          <w:rFonts w:ascii="Arial" w:hAnsi="Arial" w:cs="Arial"/>
+          <w:color w:val="000000" w:themeColor="text1"/>
+        </w:rPr>
+      </w:pPr>
+    </w:p>
+    <w:p>
+      <w:pPr>
+        <w:rPr>
+          <w:rFonts w:ascii="Arial" w:hAnsi="Arial" w:cs="Arial"/>
+          <w:color w:val="000000" w:themeColor="text1"/>
+        </w:rPr>
+      </w:pPr>
+    </w:p>
+    <w:p>
+      <w:pPr>
+        <w:rPr>
+          <w:rFonts w:ascii="Arial" w:hAnsi="Arial" w:cs="Arial"/>
+          <w:color w:val="000000" w:themeColor="text1"/>
+        </w:rPr>
+      </w:pPr>
+    </w:p>
+    <w:p>
+      <w:pPr>
+        <w:rPr>
+          <w:rFonts w:ascii="Arial" w:hAnsi="Arial" w:cs="Arial"/>
+          <w:color w:val="000000" w:themeColor="text1"/>
+        </w:rPr>
+      </w:pPr>
+    </w:p>
+    <w:p>
+      <w:pPr>
+        <w:rPr>
+          <w:rFonts w:ascii="Arial" w:hAnsi="Arial" w:cs="Arial"/>
+          <w:color w:val="000000" w:themeColor="text1"/>
+        </w:rPr>
+      </w:pPr>
+    </w:p>
+    <w:p>
+      <w:pPr>
+        <w:rPr>
+          <w:rFonts w:ascii="Arial" w:hAnsi="Arial" w:cs="Arial"/>
+          <w:color w:val="000000" w:themeColor="text1"/>
+        </w:rPr>
+      </w:pPr>
+    </w:p>
+    <w:p>
+      <w:pPr>
+        <w:rPr>
+          <w:rFonts w:ascii="Arial" w:hAnsi="Arial" w:cs="Arial"/>
+          <w:color w:val="000000" w:themeColor="text1"/>
+        </w:rPr>
+      </w:pPr>
+    </w:p>
+    <w:p>
+      <w:pPr>
+        <w:rPr>
+          <w:rFonts w:ascii="Arial" w:hAnsi="Arial" w:cs="Arial"/>
+          <w:color w:val="000000" w:themeColor="text1"/>
+        </w:rPr>
+      </w:pPr>
+    </w:p>
+    <w:p>
+      <w:pPr>
+        <w:rPr>
+          <w:rFonts w:ascii="Arial" w:hAnsi="Arial" w:cs="Arial"/>
+          <w:color w:val="000000" w:themeColor="text1"/>
+        </w:rPr>
+      </w:pPr>
+    </w:p>
+    <w:p>
+      <w:pPr>
+        <w:rPr>
+          <w:rFonts w:ascii="Arial" w:hAnsi="Arial" w:cs="Arial"/>
+          <w:color w:val="000000" w:themeColor="text1"/>
+        </w:rPr>
+      </w:pPr>
+    </w:p>
+    <w:p>
+      <w:pPr>
+        <w:rPr>
+          <w:rFonts w:ascii="Arial" w:hAnsi="Arial" w:cs="Arial"/>
+          <w:color w:val="000000" w:themeColor="text1"/>
+        </w:rPr>
+      </w:pPr>
+    </w:p>
+    <w:p>
+      <w:pPr>
+        <w:rPr>
+          <w:rFonts w:ascii="Arial" w:hAnsi="Arial" w:cs="Arial"/>
+          <w:color w:val="000000" w:themeColor="text1"/>
+        </w:rPr>
+      </w:pPr>
+    </w:p>
+    <w:p>
+      <w:pPr>
+        <w:rPr>
+          <w:rFonts w:ascii="Arial" w:hAnsi="Arial" w:cs="Arial"/>
+          <w:color w:val="000000" w:themeColor="text1"/>
+        </w:rPr>
+      </w:pPr>
+    </w:p>
+    <w:p>
+      <w:pPr>
+        <w:rPr>
+          <w:rFonts w:ascii="Arial" w:hAnsi="Arial" w:cs="Arial"/>
+          <w:color w:val="000000" w:themeColor="text1"/>
+        </w:rPr>
+      </w:pPr>
+    </w:p>
+    <w:p>
+      <w:pPr>
+        <w:rPr>
+          <w:rFonts w:ascii="Arial" w:hAnsi="Arial" w:cs="Arial"/>
+          <w:color w:val="000000" w:themeColor="text1"/>
+        </w:rPr>
+      </w:pPr>
+    </w:p>
+    <w:p>
+      <w:pPr>
+        <w:rPr>
+          <w:rFonts w:ascii="Arial" w:hAnsi="Arial" w:cs="Arial"/>
+          <w:color w:val="000000" w:themeColor="text1"/>
+        </w:rPr>
+      </w:pPr>
+    </w:p>
+    <w:p>
+      <w:pPr>
+        <w:rPr>
+          <w:rFonts w:ascii="Arial" w:hAnsi="Arial" w:cs="Arial"/>
+          <w:b/>
+          <w:color w:val="000000" w:themeColor="text1"/>
+        </w:rPr>
+      </w:pPr>
+    </w:p>
+    <w:p>
+      <w:pPr>
+        <w:rPr>
+          <w:rFonts w:ascii="Arial" w:hAnsi="Arial" w:cs="Arial"/>
+          <w:color w:val="000000" w:themeColor="text1"/>
+        </w:rPr>
+      </w:pPr>
+    </w:p>
+    <w:p>
+      <w:pPr>
+        <w:rPr>
+          <w:rFonts w:ascii="Arial" w:hAnsi="Arial" w:cs="Arial"/>
+          <w:color w:val="000000" w:themeColor="text1"/>
         </w:rPr>
       </w:pPr>
     </w:p>
@@ -2717,7 +2939,7 @@
       <w:sdtPr>
         <w:rPr>
           <w:rFonts w:ascii="Arial" w:eastAsia="Times New Roman" w:hAnsi="Arial" w:cs="Arial"/>
-          <w:color w:val="auto"/>
+          <w:color w:val="000000" w:themeColor="text1"/>
           <w:sz w:val="24"/>
           <w:szCs w:val="24"/>
         </w:rPr>
@@ -2757,7 +2979,6 @@
         <w:p>
           <w:pPr>
             <w:pStyle w:val="Sumrio1"/>
-            <w:jc w:val="left"/>
             <w:rPr>
               <w:rFonts w:asciiTheme="minorHAnsi" w:eastAsiaTheme="minorEastAsia" w:hAnsiTheme="minorHAnsi" w:cstheme="minorBidi"/>
               <w:noProof/>
@@ -2768,22 +2989,25 @@
           <w:r>
             <w:rPr>
               <w:rFonts w:ascii="Arial" w:hAnsi="Arial" w:cs="Arial"/>
+              <w:color w:val="000000" w:themeColor="text1"/>
             </w:rPr>
             <w:fldChar w:fldCharType="begin"/>
           </w:r>
           <w:r>
             <w:rPr>
               <w:rFonts w:ascii="Arial" w:hAnsi="Arial" w:cs="Arial"/>
+              <w:color w:val="000000" w:themeColor="text1"/>
             </w:rPr>
             <w:instrText xml:space="preserve"> TOC \o "1-3" \h \z \u </w:instrText>
           </w:r>
           <w:r>
             <w:rPr>
               <w:rFonts w:ascii="Arial" w:hAnsi="Arial" w:cs="Arial"/>
+              <w:color w:val="000000" w:themeColor="text1"/>
             </w:rPr>
             <w:fldChar w:fldCharType="separate"/>
           </w:r>
-          <w:hyperlink w:anchor="_Toc514430254" w:history="1">
+          <w:hyperlink w:anchor="_Toc514868098" w:history="1">
             <w:r>
               <w:rPr>
                 <w:rStyle w:val="Hyperlink"/>
@@ -2812,7 +3036,7 @@
                 <w:noProof/>
                 <w:webHidden/>
               </w:rPr>
-              <w:instrText xml:space="preserve"> PAGEREF _Toc514430254 \h </w:instrText>
+              <w:instrText xml:space="preserve"> PAGEREF _Toc514868098 \h </w:instrText>
             </w:r>
             <w:r>
               <w:rPr>
@@ -2857,7 +3081,7 @@
               <w:szCs w:val="22"/>
             </w:rPr>
           </w:pPr>
-          <w:hyperlink w:anchor="_Toc514430255" w:history="1">
+          <w:hyperlink w:anchor="_Toc514868099" w:history="1">
             <w:r>
               <w:rPr>
                 <w:rStyle w:val="Hyperlink"/>
@@ -2902,7 +3126,7 @@
                 <w:noProof/>
                 <w:webHidden/>
               </w:rPr>
-              <w:instrText xml:space="preserve"> PAGEREF _Toc514430255 \h </w:instrText>
+              <w:instrText xml:space="preserve"> PAGEREF _Toc514868099 \h </w:instrText>
             </w:r>
             <w:r>
               <w:rPr>
@@ -2946,7 +3170,7 @@
               <w:szCs w:val="22"/>
             </w:rPr>
           </w:pPr>
-          <w:hyperlink w:anchor="_Toc514430256" w:history="1">
+          <w:hyperlink w:anchor="_Toc514868100" w:history="1">
             <w:r>
               <w:rPr>
                 <w:rStyle w:val="Hyperlink"/>
@@ -2974,7 +3198,7 @@
                 <w:noProof/>
                 <w:webHidden/>
               </w:rPr>
-              <w:instrText xml:space="preserve"> PAGEREF _Toc514430256 \h </w:instrText>
+              <w:instrText xml:space="preserve"> PAGEREF _Toc514868100 \h </w:instrText>
             </w:r>
             <w:r>
               <w:rPr>
@@ -3018,7 +3242,7 @@
               <w:szCs w:val="22"/>
             </w:rPr>
           </w:pPr>
-          <w:hyperlink w:anchor="_Toc514430257" w:history="1">
+          <w:hyperlink w:anchor="_Toc514868101" w:history="1">
             <w:r>
               <w:rPr>
                 <w:rStyle w:val="Hyperlink"/>
@@ -3046,7 +3270,7 @@
                 <w:noProof/>
                 <w:webHidden/>
               </w:rPr>
-              <w:instrText xml:space="preserve"> PAGEREF _Toc514430257 \h </w:instrText>
+              <w:instrText xml:space="preserve"> PAGEREF _Toc514868101 \h </w:instrText>
             </w:r>
             <w:r>
               <w:rPr>
@@ -3080,7 +3304,6 @@
         <w:p>
           <w:pPr>
             <w:pStyle w:val="Sumrio1"/>
-            <w:jc w:val="left"/>
             <w:rPr>
               <w:rFonts w:asciiTheme="minorHAnsi" w:eastAsiaTheme="minorEastAsia" w:hAnsiTheme="minorHAnsi" w:cstheme="minorBidi"/>
               <w:noProof/>
@@ -3088,7 +3311,7 @@
               <w:szCs w:val="22"/>
             </w:rPr>
           </w:pPr>
-          <w:hyperlink w:anchor="_Toc514430258" w:history="1">
+          <w:hyperlink w:anchor="_Toc514868102" w:history="1">
             <w:r>
               <w:rPr>
                 <w:rStyle w:val="Hyperlink"/>
@@ -3117,7 +3340,7 @@
                 <w:noProof/>
                 <w:webHidden/>
               </w:rPr>
-              <w:instrText xml:space="preserve"> PAGEREF _Toc514430258 \h </w:instrText>
+              <w:instrText xml:space="preserve"> PAGEREF _Toc514868102 \h </w:instrText>
             </w:r>
             <w:r>
               <w:rPr>
@@ -3161,14 +3384,14 @@
               <w:szCs w:val="22"/>
             </w:rPr>
           </w:pPr>
-          <w:hyperlink w:anchor="_Toc514430259" w:history="1">
+          <w:hyperlink w:anchor="_Toc514868103" w:history="1">
             <w:r>
               <w:rPr>
                 <w:rStyle w:val="Hyperlink"/>
                 <w:rFonts w:ascii="Arial" w:eastAsiaTheme="majorEastAsia" w:hAnsi="Arial" w:cs="Arial"/>
                 <w:noProof/>
               </w:rPr>
-              <w:t>2.1 BREVE ANÁLISE: SISTEMASDE INFORMAÇÃO EM SAÚDE</w:t>
+              <w:t>2.1 FUNDAMENTAÇÃO TEÓRICA DE NEGÓCIO</w:t>
             </w:r>
             <w:r>
               <w:rPr>
@@ -3189,7 +3412,7 @@
                 <w:noProof/>
                 <w:webHidden/>
               </w:rPr>
-              <w:instrText xml:space="preserve"> PAGEREF _Toc514430259 \h </w:instrText>
+              <w:instrText xml:space="preserve"> PAGEREF _Toc514868103 \h </w:instrText>
             </w:r>
             <w:r>
               <w:rPr>
@@ -3210,6 +3433,222 @@
                 <w:webHidden/>
               </w:rPr>
               <w:t>2</w:t>
+            </w:r>
+            <w:r>
+              <w:rPr>
+                <w:noProof/>
+                <w:webHidden/>
+              </w:rPr>
+              <w:fldChar w:fldCharType="end"/>
+            </w:r>
+          </w:hyperlink>
+        </w:p>
+        <w:p>
+          <w:pPr>
+            <w:pStyle w:val="Sumrio3"/>
+            <w:tabs>
+              <w:tab w:val="right" w:leader="dot" w:pos="9055"/>
+            </w:tabs>
+            <w:rPr>
+              <w:rFonts w:asciiTheme="minorHAnsi" w:eastAsiaTheme="minorEastAsia" w:hAnsiTheme="minorHAnsi" w:cstheme="minorBidi"/>
+              <w:noProof/>
+              <w:sz w:val="22"/>
+              <w:szCs w:val="22"/>
+            </w:rPr>
+          </w:pPr>
+          <w:hyperlink w:anchor="_Toc514868104" w:history="1">
+            <w:r>
+              <w:rPr>
+                <w:rStyle w:val="Hyperlink"/>
+                <w:rFonts w:ascii="Arial" w:eastAsiaTheme="majorEastAsia" w:hAnsi="Arial" w:cs="Arial"/>
+                <w:noProof/>
+              </w:rPr>
+              <w:t>2.1.1 BREVE ANÁLISE: SISTEMAS DE INFORMAÇÃO EM SAÚDE</w:t>
+            </w:r>
+            <w:r>
+              <w:rPr>
+                <w:noProof/>
+                <w:webHidden/>
+              </w:rPr>
+              <w:tab/>
+            </w:r>
+            <w:r>
+              <w:rPr>
+                <w:noProof/>
+                <w:webHidden/>
+              </w:rPr>
+              <w:fldChar w:fldCharType="begin"/>
+            </w:r>
+            <w:r>
+              <w:rPr>
+                <w:noProof/>
+                <w:webHidden/>
+              </w:rPr>
+              <w:instrText xml:space="preserve"> PAGEREF _Toc514868104 \h </w:instrText>
+            </w:r>
+            <w:r>
+              <w:rPr>
+                <w:noProof/>
+                <w:webHidden/>
+              </w:rPr>
+            </w:r>
+            <w:r>
+              <w:rPr>
+                <w:noProof/>
+                <w:webHidden/>
+              </w:rPr>
+              <w:fldChar w:fldCharType="separate"/>
+            </w:r>
+            <w:r>
+              <w:rPr>
+                <w:noProof/>
+                <w:webHidden/>
+              </w:rPr>
+              <w:t>2</w:t>
+            </w:r>
+            <w:r>
+              <w:rPr>
+                <w:noProof/>
+                <w:webHidden/>
+              </w:rPr>
+              <w:fldChar w:fldCharType="end"/>
+            </w:r>
+          </w:hyperlink>
+        </w:p>
+        <w:p>
+          <w:pPr>
+            <w:pStyle w:val="Sumrio3"/>
+            <w:tabs>
+              <w:tab w:val="right" w:leader="dot" w:pos="9055"/>
+            </w:tabs>
+            <w:rPr>
+              <w:rFonts w:asciiTheme="minorHAnsi" w:eastAsiaTheme="minorEastAsia" w:hAnsiTheme="minorHAnsi" w:cstheme="minorBidi"/>
+              <w:noProof/>
+              <w:sz w:val="22"/>
+              <w:szCs w:val="22"/>
+            </w:rPr>
+          </w:pPr>
+          <w:hyperlink w:anchor="_Toc514868105" w:history="1">
+            <w:r>
+              <w:rPr>
+                <w:rStyle w:val="Hyperlink"/>
+                <w:rFonts w:ascii="Arial" w:eastAsiaTheme="majorEastAsia" w:hAnsi="Arial" w:cs="Arial"/>
+                <w:noProof/>
+              </w:rPr>
+              <w:t>2.1.2 SISTEMAS DE INFORMAÇÃO MAIS ACESSÍVEIS PARA A MEDICINA</w:t>
+            </w:r>
+            <w:r>
+              <w:rPr>
+                <w:noProof/>
+                <w:webHidden/>
+              </w:rPr>
+              <w:tab/>
+            </w:r>
+            <w:r>
+              <w:rPr>
+                <w:noProof/>
+                <w:webHidden/>
+              </w:rPr>
+              <w:fldChar w:fldCharType="begin"/>
+            </w:r>
+            <w:r>
+              <w:rPr>
+                <w:noProof/>
+                <w:webHidden/>
+              </w:rPr>
+              <w:instrText xml:space="preserve"> PAGEREF _Toc514868105 \h </w:instrText>
+            </w:r>
+            <w:r>
+              <w:rPr>
+                <w:noProof/>
+                <w:webHidden/>
+              </w:rPr>
+            </w:r>
+            <w:r>
+              <w:rPr>
+                <w:noProof/>
+                <w:webHidden/>
+              </w:rPr>
+              <w:fldChar w:fldCharType="separate"/>
+            </w:r>
+            <w:r>
+              <w:rPr>
+                <w:noProof/>
+                <w:webHidden/>
+              </w:rPr>
+              <w:t>3</w:t>
+            </w:r>
+            <w:r>
+              <w:rPr>
+                <w:noProof/>
+                <w:webHidden/>
+              </w:rPr>
+              <w:fldChar w:fldCharType="end"/>
+            </w:r>
+          </w:hyperlink>
+        </w:p>
+        <w:p>
+          <w:pPr>
+            <w:pStyle w:val="Sumrio3"/>
+            <w:tabs>
+              <w:tab w:val="right" w:leader="dot" w:pos="9055"/>
+            </w:tabs>
+            <w:rPr>
+              <w:rFonts w:asciiTheme="minorHAnsi" w:eastAsiaTheme="minorEastAsia" w:hAnsiTheme="minorHAnsi" w:cstheme="minorBidi"/>
+              <w:noProof/>
+              <w:sz w:val="22"/>
+              <w:szCs w:val="22"/>
+            </w:rPr>
+          </w:pPr>
+          <w:hyperlink w:anchor="_Toc514868106" w:history="1">
+            <w:r>
+              <w:rPr>
+                <w:rStyle w:val="Hyperlink"/>
+                <w:rFonts w:ascii="Arial" w:eastAsiaTheme="majorEastAsia" w:hAnsi="Arial" w:cs="Arial"/>
+                <w:noProof/>
+              </w:rPr>
+              <w:t>2.1.3 SISTEMAS SIMILARES</w:t>
+            </w:r>
+            <w:r>
+              <w:rPr>
+                <w:noProof/>
+                <w:webHidden/>
+              </w:rPr>
+              <w:tab/>
+            </w:r>
+            <w:r>
+              <w:rPr>
+                <w:noProof/>
+                <w:webHidden/>
+              </w:rPr>
+              <w:fldChar w:fldCharType="begin"/>
+            </w:r>
+            <w:r>
+              <w:rPr>
+                <w:noProof/>
+                <w:webHidden/>
+              </w:rPr>
+              <w:instrText xml:space="preserve"> PAGEREF _Toc514868106 \h </w:instrText>
+            </w:r>
+            <w:r>
+              <w:rPr>
+                <w:noProof/>
+                <w:webHidden/>
+              </w:rPr>
+            </w:r>
+            <w:r>
+              <w:rPr>
+                <w:noProof/>
+                <w:webHidden/>
+              </w:rPr>
+              <w:fldChar w:fldCharType="separate"/>
+            </w:r>
+            <w:r>
+              <w:rPr>
+                <w:noProof/>
+                <w:webHidden/>
+              </w:rPr>
+              <w:t>3</w:t>
             </w:r>
             <w:r>
               <w:rPr>
@@ -3233,14 +3672,15 @@
               <w:szCs w:val="22"/>
             </w:rPr>
           </w:pPr>
-          <w:hyperlink w:anchor="_Toc514430260" w:history="1">
+          <w:hyperlink w:anchor="_Toc514868107" w:history="1">
             <w:r>
               <w:rPr>
                 <w:rStyle w:val="Hyperlink"/>
                 <w:rFonts w:ascii="Arial" w:eastAsiaTheme="majorEastAsia" w:hAnsi="Arial" w:cs="Arial"/>
-                <w:noProof/>
-              </w:rPr>
-              <w:t>2.2 SISTEMAS DE INFORMAÇÃO MAIS ACESSÍVEIS PARA A MEDICINA</w:t>
+                <w:bCs/>
+                <w:noProof/>
+              </w:rPr>
+              <w:t>2.2 FUNDAMENTAÇÃO TEÓRICA DE TECNOLOGIA E PADRÕES DE PROJETO</w:t>
             </w:r>
             <w:r>
               <w:rPr>
@@ -3261,7 +3701,7 @@
                 <w:noProof/>
                 <w:webHidden/>
               </w:rPr>
-              <w:instrText xml:space="preserve"> PAGEREF _Toc514430260 \h </w:instrText>
+              <w:instrText xml:space="preserve"> PAGEREF _Toc514868107 \h </w:instrText>
             </w:r>
             <w:r>
               <w:rPr>
@@ -3281,7 +3721,79 @@
                 <w:noProof/>
                 <w:webHidden/>
               </w:rPr>
-              <w:t>2</w:t>
+              <w:t>4</w:t>
+            </w:r>
+            <w:r>
+              <w:rPr>
+                <w:noProof/>
+                <w:webHidden/>
+              </w:rPr>
+              <w:fldChar w:fldCharType="end"/>
+            </w:r>
+          </w:hyperlink>
+        </w:p>
+        <w:p>
+          <w:pPr>
+            <w:pStyle w:val="Sumrio3"/>
+            <w:tabs>
+              <w:tab w:val="right" w:leader="dot" w:pos="9055"/>
+            </w:tabs>
+            <w:rPr>
+              <w:rFonts w:asciiTheme="minorHAnsi" w:eastAsiaTheme="minorEastAsia" w:hAnsiTheme="minorHAnsi" w:cstheme="minorBidi"/>
+              <w:noProof/>
+              <w:sz w:val="22"/>
+              <w:szCs w:val="22"/>
+            </w:rPr>
+          </w:pPr>
+          <w:hyperlink w:anchor="_Toc514868108" w:history="1">
+            <w:r>
+              <w:rPr>
+                <w:rStyle w:val="Hyperlink"/>
+                <w:rFonts w:ascii="Arial" w:eastAsiaTheme="majorEastAsia" w:hAnsi="Arial" w:cs="Arial"/>
+                <w:noProof/>
+              </w:rPr>
+              <w:t>2.2.1 PADRÃO MVC DE DESENVOLVIMENTO</w:t>
+            </w:r>
+            <w:r>
+              <w:rPr>
+                <w:noProof/>
+                <w:webHidden/>
+              </w:rPr>
+              <w:tab/>
+            </w:r>
+            <w:r>
+              <w:rPr>
+                <w:noProof/>
+                <w:webHidden/>
+              </w:rPr>
+              <w:fldChar w:fldCharType="begin"/>
+            </w:r>
+            <w:r>
+              <w:rPr>
+                <w:noProof/>
+                <w:webHidden/>
+              </w:rPr>
+              <w:instrText xml:space="preserve"> PAGEREF _Toc514868108 \h </w:instrText>
+            </w:r>
+            <w:r>
+              <w:rPr>
+                <w:noProof/>
+                <w:webHidden/>
+              </w:rPr>
+            </w:r>
+            <w:r>
+              <w:rPr>
+                <w:noProof/>
+                <w:webHidden/>
+              </w:rPr>
+              <w:fldChar w:fldCharType="separate"/>
+            </w:r>
+            <w:r>
+              <w:rPr>
+                <w:noProof/>
+                <w:webHidden/>
+              </w:rPr>
+              <w:t>4</w:t>
             </w:r>
             <w:r>
               <w:rPr>
@@ -3305,14 +3817,14 @@
               <w:szCs w:val="22"/>
             </w:rPr>
           </w:pPr>
-          <w:hyperlink w:anchor="_Toc514430261" w:history="1">
+          <w:hyperlink w:anchor="_Toc514868109" w:history="1">
             <w:r>
               <w:rPr>
                 <w:rStyle w:val="Hyperlink"/>
                 <w:rFonts w:ascii="Arial" w:eastAsiaTheme="majorEastAsia" w:hAnsi="Arial" w:cs="Arial"/>
                 <w:noProof/>
               </w:rPr>
-              <w:t>2.3 PADRÃO MVC DE DESENVOLVIMENTO</w:t>
+              <w:t>2.2.2 SCRUM</w:t>
             </w:r>
             <w:r>
               <w:rPr>
@@ -3333,7 +3845,7 @@
                 <w:noProof/>
                 <w:webHidden/>
               </w:rPr>
-              <w:instrText xml:space="preserve"> PAGEREF _Toc514430261 \h </w:instrText>
+              <w:instrText xml:space="preserve"> PAGEREF _Toc514868109 \h </w:instrText>
             </w:r>
             <w:r>
               <w:rPr>
@@ -3353,7 +3865,221 @@
                 <w:noProof/>
                 <w:webHidden/>
               </w:rPr>
-              <w:t>3</w:t>
+              <w:t>4</w:t>
+            </w:r>
+            <w:r>
+              <w:rPr>
+                <w:noProof/>
+                <w:webHidden/>
+              </w:rPr>
+              <w:fldChar w:fldCharType="end"/>
+            </w:r>
+          </w:hyperlink>
+        </w:p>
+        <w:p>
+          <w:pPr>
+            <w:pStyle w:val="Sumrio1"/>
+            <w:rPr>
+              <w:rFonts w:asciiTheme="minorHAnsi" w:eastAsiaTheme="minorEastAsia" w:hAnsiTheme="minorHAnsi" w:cstheme="minorBidi"/>
+              <w:noProof/>
+              <w:sz w:val="22"/>
+              <w:szCs w:val="22"/>
+            </w:rPr>
+          </w:pPr>
+          <w:hyperlink w:anchor="_Toc514868110" w:history="1">
+            <w:r>
+              <w:rPr>
+                <w:rStyle w:val="Hyperlink"/>
+                <w:rFonts w:ascii="Arial" w:eastAsiaTheme="majorEastAsia" w:hAnsi="Arial" w:cs="Arial"/>
+                <w:b/>
+                <w:noProof/>
+              </w:rPr>
+              <w:t>3 METODOLOGIA</w:t>
+            </w:r>
+            <w:r>
+              <w:rPr>
+                <w:noProof/>
+                <w:webHidden/>
+              </w:rPr>
+              <w:tab/>
+            </w:r>
+            <w:r>
+              <w:rPr>
+                <w:noProof/>
+                <w:webHidden/>
+              </w:rPr>
+              <w:fldChar w:fldCharType="begin"/>
+            </w:r>
+            <w:r>
+              <w:rPr>
+                <w:noProof/>
+                <w:webHidden/>
+              </w:rPr>
+              <w:instrText xml:space="preserve"> PAGEREF _Toc514868110 \h </w:instrText>
+            </w:r>
+            <w:r>
+              <w:rPr>
+                <w:noProof/>
+                <w:webHidden/>
+              </w:rPr>
+            </w:r>
+            <w:r>
+              <w:rPr>
+                <w:noProof/>
+                <w:webHidden/>
+              </w:rPr>
+              <w:fldChar w:fldCharType="separate"/>
+            </w:r>
+            <w:r>
+              <w:rPr>
+                <w:noProof/>
+                <w:webHidden/>
+              </w:rPr>
+              <w:t>4</w:t>
+            </w:r>
+            <w:r>
+              <w:rPr>
+                <w:noProof/>
+                <w:webHidden/>
+              </w:rPr>
+              <w:fldChar w:fldCharType="end"/>
+            </w:r>
+          </w:hyperlink>
+        </w:p>
+        <w:p>
+          <w:pPr>
+            <w:pStyle w:val="Sumrio2"/>
+            <w:tabs>
+              <w:tab w:val="right" w:leader="dot" w:pos="9055"/>
+            </w:tabs>
+            <w:rPr>
+              <w:rFonts w:asciiTheme="minorHAnsi" w:eastAsiaTheme="minorEastAsia" w:hAnsiTheme="minorHAnsi" w:cstheme="minorBidi"/>
+              <w:noProof/>
+              <w:sz w:val="22"/>
+              <w:szCs w:val="22"/>
+            </w:rPr>
+          </w:pPr>
+          <w:hyperlink w:anchor="_Toc514868111" w:history="1">
+            <w:r>
+              <w:rPr>
+                <w:rStyle w:val="Hyperlink"/>
+                <w:rFonts w:ascii="Arial" w:eastAsiaTheme="majorEastAsia" w:hAnsi="Arial" w:cs="Arial"/>
+                <w:noProof/>
+              </w:rPr>
+              <w:t>3.1 MODELO DE PROCESSO DE ENGENHARIA DE SOFTWARE</w:t>
+            </w:r>
+            <w:r>
+              <w:rPr>
+                <w:noProof/>
+                <w:webHidden/>
+              </w:rPr>
+              <w:tab/>
+            </w:r>
+            <w:r>
+              <w:rPr>
+                <w:noProof/>
+                <w:webHidden/>
+              </w:rPr>
+              <w:fldChar w:fldCharType="begin"/>
+            </w:r>
+            <w:r>
+              <w:rPr>
+                <w:noProof/>
+                <w:webHidden/>
+              </w:rPr>
+              <w:instrText xml:space="preserve"> PAGEREF _Toc514868111 \h </w:instrText>
+            </w:r>
+            <w:r>
+              <w:rPr>
+                <w:noProof/>
+                <w:webHidden/>
+              </w:rPr>
+            </w:r>
+            <w:r>
+              <w:rPr>
+                <w:noProof/>
+                <w:webHidden/>
+              </w:rPr>
+              <w:fldChar w:fldCharType="separate"/>
+            </w:r>
+            <w:r>
+              <w:rPr>
+                <w:noProof/>
+                <w:webHidden/>
+              </w:rPr>
+              <w:t>4</w:t>
+            </w:r>
+            <w:r>
+              <w:rPr>
+                <w:noProof/>
+                <w:webHidden/>
+              </w:rPr>
+              <w:fldChar w:fldCharType="end"/>
+            </w:r>
+          </w:hyperlink>
+        </w:p>
+        <w:p>
+          <w:pPr>
+            <w:pStyle w:val="Sumrio2"/>
+            <w:tabs>
+              <w:tab w:val="right" w:leader="dot" w:pos="9055"/>
+            </w:tabs>
+            <w:rPr>
+              <w:rFonts w:asciiTheme="minorHAnsi" w:eastAsiaTheme="minorEastAsia" w:hAnsiTheme="minorHAnsi" w:cstheme="minorBidi"/>
+              <w:noProof/>
+              <w:sz w:val="22"/>
+              <w:szCs w:val="22"/>
+            </w:rPr>
+          </w:pPr>
+          <w:hyperlink w:anchor="_Toc514868112" w:history="1">
+            <w:r>
+              <w:rPr>
+                <w:rStyle w:val="Hyperlink"/>
+                <w:rFonts w:ascii="Arial" w:eastAsiaTheme="majorEastAsia" w:hAnsi="Arial" w:cs="Arial"/>
+                <w:noProof/>
+              </w:rPr>
+              <w:t>3.2 CRONOGRAMA DE ATIVIDADES</w:t>
+            </w:r>
+            <w:r>
+              <w:rPr>
+                <w:noProof/>
+                <w:webHidden/>
+              </w:rPr>
+              <w:tab/>
+            </w:r>
+            <w:r>
+              <w:rPr>
+                <w:noProof/>
+                <w:webHidden/>
+              </w:rPr>
+              <w:fldChar w:fldCharType="begin"/>
+            </w:r>
+            <w:r>
+              <w:rPr>
+                <w:noProof/>
+                <w:webHidden/>
+              </w:rPr>
+              <w:instrText xml:space="preserve"> PAGEREF _Toc514868112 \h </w:instrText>
+            </w:r>
+            <w:r>
+              <w:rPr>
+                <w:noProof/>
+                <w:webHidden/>
+              </w:rPr>
+            </w:r>
+            <w:r>
+              <w:rPr>
+                <w:noProof/>
+                <w:webHidden/>
+              </w:rPr>
+              <w:fldChar w:fldCharType="separate"/>
+            </w:r>
+            <w:r>
+              <w:rPr>
+                <w:noProof/>
+                <w:webHidden/>
+              </w:rPr>
+              <w:t>4</w:t>
             </w:r>
             <w:r>
               <w:rPr>
@@ -3377,14 +4103,14 @@
               <w:szCs w:val="22"/>
             </w:rPr>
           </w:pPr>
-          <w:hyperlink w:anchor="_Toc514430262" w:history="1">
+          <w:hyperlink w:anchor="_Toc514868113" w:history="1">
             <w:r>
               <w:rPr>
                 <w:rStyle w:val="Hyperlink"/>
                 <w:rFonts w:ascii="Arial" w:eastAsiaTheme="majorEastAsia" w:hAnsi="Arial" w:cs="Arial"/>
                 <w:noProof/>
               </w:rPr>
-              <w:t>2.3.1 PADRÕES DE PROJETO EMPREGADOS AO MVC</w:t>
+              <w:t>3.2.1 SPRINTS</w:t>
             </w:r>
             <w:r>
               <w:rPr>
@@ -3405,7 +4131,7 @@
                 <w:noProof/>
                 <w:webHidden/>
               </w:rPr>
-              <w:instrText xml:space="preserve"> PAGEREF _Toc514430262 \h </w:instrText>
+              <w:instrText xml:space="preserve"> PAGEREF _Toc514868113 \h </w:instrText>
             </w:r>
             <w:r>
               <w:rPr>
@@ -3425,7 +4151,7 @@
                 <w:noProof/>
                 <w:webHidden/>
               </w:rPr>
-              <w:t>3</w:t>
+              <w:t>4</w:t>
             </w:r>
             <w:r>
               <w:rPr>
@@ -3449,14 +4175,14 @@
               <w:szCs w:val="22"/>
             </w:rPr>
           </w:pPr>
-          <w:hyperlink w:anchor="_Toc514430263" w:history="1">
+          <w:hyperlink w:anchor="_Toc514868114" w:history="1">
             <w:r>
               <w:rPr>
                 <w:rStyle w:val="Hyperlink"/>
                 <w:rFonts w:ascii="Arial" w:eastAsiaTheme="majorEastAsia" w:hAnsi="Arial" w:cs="Arial"/>
                 <w:noProof/>
               </w:rPr>
-              <w:t>2.4 SCRUM</w:t>
+              <w:t>3.3 PLANO DE ATIVIDADE</w:t>
             </w:r>
             <w:r>
               <w:rPr>
@@ -3477,7 +4203,7 @@
                 <w:noProof/>
                 <w:webHidden/>
               </w:rPr>
-              <w:instrText xml:space="preserve"> PAGEREF _Toc514430263 \h </w:instrText>
+              <w:instrText xml:space="preserve"> PAGEREF _Toc514868114 \h </w:instrText>
             </w:r>
             <w:r>
               <w:rPr>
@@ -3497,7 +4223,7 @@
                 <w:noProof/>
                 <w:webHidden/>
               </w:rPr>
-              <w:t>3</w:t>
+              <w:t>5</w:t>
             </w:r>
             <w:r>
               <w:rPr>
@@ -3521,14 +4247,14 @@
               <w:szCs w:val="22"/>
             </w:rPr>
           </w:pPr>
-          <w:hyperlink w:anchor="_Toc514430264" w:history="1">
+          <w:hyperlink w:anchor="_Toc514868115" w:history="1">
             <w:r>
               <w:rPr>
                 <w:rStyle w:val="Hyperlink"/>
                 <w:rFonts w:ascii="Arial" w:eastAsiaTheme="majorEastAsia" w:hAnsi="Arial" w:cs="Arial"/>
                 <w:noProof/>
               </w:rPr>
-              <w:t>2.5 SISTEMAS SIMILARES</w:t>
+              <w:t>3.4 PLANO DE RISCOS</w:t>
             </w:r>
             <w:r>
               <w:rPr>
@@ -3549,7 +4275,7 @@
                 <w:noProof/>
                 <w:webHidden/>
               </w:rPr>
-              <w:instrText xml:space="preserve"> PAGEREF _Toc514430264 \h </w:instrText>
+              <w:instrText xml:space="preserve"> PAGEREF _Toc514868115 \h </w:instrText>
             </w:r>
             <w:r>
               <w:rPr>
@@ -3569,7 +4295,151 @@
                 <w:noProof/>
                 <w:webHidden/>
               </w:rPr>
-              <w:t>3</w:t>
+              <w:t>5</w:t>
+            </w:r>
+            <w:r>
+              <w:rPr>
+                <w:noProof/>
+                <w:webHidden/>
+              </w:rPr>
+              <w:fldChar w:fldCharType="end"/>
+            </w:r>
+          </w:hyperlink>
+        </w:p>
+        <w:p>
+          <w:pPr>
+            <w:pStyle w:val="Sumrio2"/>
+            <w:tabs>
+              <w:tab w:val="right" w:leader="dot" w:pos="9055"/>
+            </w:tabs>
+            <w:rPr>
+              <w:rFonts w:asciiTheme="minorHAnsi" w:eastAsiaTheme="minorEastAsia" w:hAnsiTheme="minorHAnsi" w:cstheme="minorBidi"/>
+              <w:noProof/>
+              <w:sz w:val="22"/>
+              <w:szCs w:val="22"/>
+            </w:rPr>
+          </w:pPr>
+          <w:hyperlink w:anchor="_Toc514868116" w:history="1">
+            <w:r>
+              <w:rPr>
+                <w:rStyle w:val="Hyperlink"/>
+                <w:rFonts w:ascii="Arial" w:eastAsiaTheme="majorEastAsia" w:hAnsi="Arial" w:cs="Arial"/>
+                <w:noProof/>
+              </w:rPr>
+              <w:t>3.5 RESPONSABILIDADES</w:t>
+            </w:r>
+            <w:r>
+              <w:rPr>
+                <w:noProof/>
+                <w:webHidden/>
+              </w:rPr>
+              <w:tab/>
+            </w:r>
+            <w:r>
+              <w:rPr>
+                <w:noProof/>
+                <w:webHidden/>
+              </w:rPr>
+              <w:fldChar w:fldCharType="begin"/>
+            </w:r>
+            <w:r>
+              <w:rPr>
+                <w:noProof/>
+                <w:webHidden/>
+              </w:rPr>
+              <w:instrText xml:space="preserve"> PAGEREF _Toc514868116 \h </w:instrText>
+            </w:r>
+            <w:r>
+              <w:rPr>
+                <w:noProof/>
+                <w:webHidden/>
+              </w:rPr>
+            </w:r>
+            <w:r>
+              <w:rPr>
+                <w:noProof/>
+                <w:webHidden/>
+              </w:rPr>
+              <w:fldChar w:fldCharType="separate"/>
+            </w:r>
+            <w:r>
+              <w:rPr>
+                <w:noProof/>
+                <w:webHidden/>
+              </w:rPr>
+              <w:t>5</w:t>
+            </w:r>
+            <w:r>
+              <w:rPr>
+                <w:noProof/>
+                <w:webHidden/>
+              </w:rPr>
+              <w:fldChar w:fldCharType="end"/>
+            </w:r>
+          </w:hyperlink>
+        </w:p>
+        <w:p>
+          <w:pPr>
+            <w:pStyle w:val="Sumrio2"/>
+            <w:tabs>
+              <w:tab w:val="right" w:leader="dot" w:pos="9055"/>
+            </w:tabs>
+            <w:rPr>
+              <w:rFonts w:asciiTheme="minorHAnsi" w:eastAsiaTheme="minorEastAsia" w:hAnsiTheme="minorHAnsi" w:cstheme="minorBidi"/>
+              <w:noProof/>
+              <w:sz w:val="22"/>
+              <w:szCs w:val="22"/>
+            </w:rPr>
+          </w:pPr>
+          <w:hyperlink w:anchor="_Toc514868117" w:history="1">
+            <w:r>
+              <w:rPr>
+                <w:rStyle w:val="Hyperlink"/>
+                <w:rFonts w:ascii="Arial" w:eastAsiaTheme="majorEastAsia" w:hAnsi="Arial" w:cs="Arial"/>
+                <w:noProof/>
+              </w:rPr>
+              <w:t>3.6 MATERIAIS</w:t>
+            </w:r>
+            <w:r>
+              <w:rPr>
+                <w:noProof/>
+                <w:webHidden/>
+              </w:rPr>
+              <w:tab/>
+            </w:r>
+            <w:r>
+              <w:rPr>
+                <w:noProof/>
+                <w:webHidden/>
+              </w:rPr>
+              <w:fldChar w:fldCharType="begin"/>
+            </w:r>
+            <w:r>
+              <w:rPr>
+                <w:noProof/>
+                <w:webHidden/>
+              </w:rPr>
+              <w:instrText xml:space="preserve"> PAGEREF _Toc514868117 \h </w:instrText>
+            </w:r>
+            <w:r>
+              <w:rPr>
+                <w:noProof/>
+                <w:webHidden/>
+              </w:rPr>
+            </w:r>
+            <w:r>
+              <w:rPr>
+                <w:noProof/>
+                <w:webHidden/>
+              </w:rPr>
+              <w:fldChar w:fldCharType="separate"/>
+            </w:r>
+            <w:r>
+              <w:rPr>
+                <w:noProof/>
+                <w:webHidden/>
+              </w:rPr>
+              <w:t>5</w:t>
             </w:r>
             <w:r>
               <w:rPr>
@@ -3593,14 +4463,23 @@
               <w:szCs w:val="22"/>
             </w:rPr>
           </w:pPr>
-          <w:hyperlink w:anchor="_Toc514430265" w:history="1">
+          <w:hyperlink w:anchor="_Toc514868118" w:history="1">
             <w:r>
               <w:rPr>
                 <w:rStyle w:val="Hyperlink"/>
                 <w:rFonts w:ascii="Arial" w:eastAsiaTheme="majorEastAsia" w:hAnsi="Arial" w:cs="Arial"/>
                 <w:noProof/>
               </w:rPr>
-              <w:t>2.5.1 BoaConsulta</w:t>
+              <w:t xml:space="preserve">3.6.1 </w:t>
+            </w:r>
+            <w:r>
+              <w:rPr>
+                <w:rStyle w:val="Hyperlink"/>
+                <w:rFonts w:ascii="Arial" w:eastAsiaTheme="majorEastAsia" w:hAnsi="Arial" w:cs="Arial"/>
+                <w:bCs/>
+                <w:noProof/>
+              </w:rPr>
+              <w:t>DRAW.IO</w:t>
             </w:r>
             <w:r>
               <w:rPr>
@@ -3621,7 +4500,7 @@
                 <w:noProof/>
                 <w:webHidden/>
               </w:rPr>
-              <w:instrText xml:space="preserve"> PAGEREF _Toc514430265 \h </w:instrText>
+              <w:instrText xml:space="preserve"> PAGEREF _Toc514868118 \h </w:instrText>
             </w:r>
             <w:r>
               <w:rPr>
@@ -3641,7 +4520,7 @@
                 <w:noProof/>
                 <w:webHidden/>
               </w:rPr>
-              <w:t>3</w:t>
+              <w:t>5</w:t>
             </w:r>
             <w:r>
               <w:rPr>
@@ -3665,14 +4544,25 @@
               <w:szCs w:val="22"/>
             </w:rPr>
           </w:pPr>
-          <w:hyperlink w:anchor="_Toc514430266" w:history="1">
+          <w:hyperlink w:anchor="_Toc514868119" w:history="1">
             <w:r>
               <w:rPr>
                 <w:rStyle w:val="Hyperlink"/>
                 <w:rFonts w:ascii="Arial" w:eastAsiaTheme="majorEastAsia" w:hAnsi="Arial" w:cs="Arial"/>
                 <w:noProof/>
-              </w:rPr>
-              <w:t>2.5.2 VirtualClin</w:t>
+                <w:lang w:val="en-US"/>
+              </w:rPr>
+              <w:t xml:space="preserve">3.6.2 </w:t>
+            </w:r>
+            <w:r>
+              <w:rPr>
+                <w:rStyle w:val="Hyperlink"/>
+                <w:rFonts w:ascii="Arial" w:eastAsiaTheme="majorEastAsia" w:hAnsi="Arial" w:cs="Arial"/>
+                <w:bCs/>
+                <w:noProof/>
+                <w:lang w:val="en-US"/>
+              </w:rPr>
+              <w:t>ASTAH PROFESSIONAL LICENSE FOR STUDENTS</w:t>
             </w:r>
             <w:r>
               <w:rPr>
@@ -3693,7 +4583,7 @@
                 <w:noProof/>
                 <w:webHidden/>
               </w:rPr>
-              <w:instrText xml:space="preserve"> PAGEREF _Toc514430266 \h </w:instrText>
+              <w:instrText xml:space="preserve"> PAGEREF _Toc514868119 \h </w:instrText>
             </w:r>
             <w:r>
               <w:rPr>
@@ -3713,7 +4603,7 @@
                 <w:noProof/>
                 <w:webHidden/>
               </w:rPr>
-              <w:t>4</w:t>
+              <w:t>5</w:t>
             </w:r>
             <w:r>
               <w:rPr>
@@ -3737,14 +4627,25 @@
               <w:szCs w:val="22"/>
             </w:rPr>
           </w:pPr>
-          <w:hyperlink w:anchor="_Toc514430267" w:history="1">
+          <w:hyperlink w:anchor="_Toc514868120" w:history="1">
             <w:r>
               <w:rPr>
                 <w:rStyle w:val="Hyperlink"/>
                 <w:rFonts w:ascii="Arial" w:eastAsiaTheme="majorEastAsia" w:hAnsi="Arial" w:cs="Arial"/>
                 <w:noProof/>
-              </w:rPr>
-              <w:t>2.5.3 Doutor Já</w:t>
+                <w:lang w:val="en-US"/>
+              </w:rPr>
+              <w:t xml:space="preserve">3.6.3 </w:t>
+            </w:r>
+            <w:r>
+              <w:rPr>
+                <w:rStyle w:val="Hyperlink"/>
+                <w:rFonts w:ascii="Arial" w:eastAsiaTheme="majorEastAsia" w:hAnsi="Arial" w:cs="Arial"/>
+                <w:bCs/>
+                <w:noProof/>
+                <w:lang w:val="en-US"/>
+              </w:rPr>
+              <w:t>BALSAMIQ MOCKUPS</w:t>
             </w:r>
             <w:r>
               <w:rPr>
@@ -3765,7 +4666,7 @@
                 <w:noProof/>
                 <w:webHidden/>
               </w:rPr>
-              <w:instrText xml:space="preserve"> PAGEREF _Toc514430267 \h </w:instrText>
+              <w:instrText xml:space="preserve"> PAGEREF _Toc514868120 \h </w:instrText>
             </w:r>
             <w:r>
               <w:rPr>
@@ -3785,7 +4686,7 @@
                 <w:noProof/>
                 <w:webHidden/>
               </w:rPr>
-              <w:t>4</w:t>
+              <w:t>5</w:t>
             </w:r>
             <w:r>
               <w:rPr>
@@ -3809,14 +4710,14 @@
               <w:szCs w:val="22"/>
             </w:rPr>
           </w:pPr>
-          <w:hyperlink w:anchor="_Toc514430268" w:history="1">
+          <w:hyperlink w:anchor="_Toc514868121" w:history="1">
             <w:r>
               <w:rPr>
                 <w:rStyle w:val="Hyperlink"/>
                 <w:rFonts w:ascii="Arial" w:eastAsiaTheme="majorEastAsia" w:hAnsi="Arial" w:cs="Arial"/>
                 <w:noProof/>
               </w:rPr>
-              <w:t>2.5.4 Doctoralia</w:t>
+              <w:t>3.6.4 TRELLO</w:t>
             </w:r>
             <w:r>
               <w:rPr>
@@ -3837,7 +4738,7 @@
                 <w:noProof/>
                 <w:webHidden/>
               </w:rPr>
-              <w:instrText xml:space="preserve"> PAGEREF _Toc514430268 \h </w:instrText>
+              <w:instrText xml:space="preserve"> PAGEREF _Toc514868121 \h </w:instrText>
             </w:r>
             <w:r>
               <w:rPr>
@@ -3857,7 +4758,7 @@
                 <w:noProof/>
                 <w:webHidden/>
               </w:rPr>
-              <w:t>4</w:t>
+              <w:t>5</w:t>
             </w:r>
             <w:r>
               <w:rPr>
@@ -3881,14 +4782,14 @@
               <w:szCs w:val="22"/>
             </w:rPr>
           </w:pPr>
-          <w:hyperlink w:anchor="_Toc514430269" w:history="1">
+          <w:hyperlink w:anchor="_Toc514868122" w:history="1">
             <w:r>
               <w:rPr>
                 <w:rStyle w:val="Hyperlink"/>
                 <w:rFonts w:ascii="Arial" w:eastAsiaTheme="majorEastAsia" w:hAnsi="Arial" w:cs="Arial"/>
                 <w:noProof/>
               </w:rPr>
-              <w:t>2.5.5 DoctorClin</w:t>
+              <w:t>3.6.5 PROCESSADOR DE TEXTO</w:t>
             </w:r>
             <w:r>
               <w:rPr>
@@ -3909,7 +4810,7 @@
                 <w:noProof/>
                 <w:webHidden/>
               </w:rPr>
-              <w:instrText xml:space="preserve"> PAGEREF _Toc514430269 \h </w:instrText>
+              <w:instrText xml:space="preserve"> PAGEREF _Toc514868122 \h </w:instrText>
             </w:r>
             <w:r>
               <w:rPr>
@@ -3929,7 +4830,7 @@
                 <w:noProof/>
                 <w:webHidden/>
               </w:rPr>
-              <w:t>4</w:t>
+              <w:t>5</w:t>
             </w:r>
             <w:r>
               <w:rPr>
@@ -3953,14 +4854,23 @@
               <w:szCs w:val="22"/>
             </w:rPr>
           </w:pPr>
-          <w:hyperlink w:anchor="_Toc514430270" w:history="1">
+          <w:hyperlink w:anchor="_Toc514868123" w:history="1">
             <w:r>
               <w:rPr>
                 <w:rStyle w:val="Hyperlink"/>
                 <w:rFonts w:ascii="Arial" w:eastAsiaTheme="majorEastAsia" w:hAnsi="Arial" w:cs="Arial"/>
                 <w:noProof/>
               </w:rPr>
-              <w:t>2.5.6 COMPRAÇÃO ENTRE SISTEMAS</w:t>
+              <w:t xml:space="preserve">3.6.6 </w:t>
+            </w:r>
+            <w:r>
+              <w:rPr>
+                <w:rStyle w:val="Hyperlink"/>
+                <w:rFonts w:ascii="Arial" w:eastAsiaTheme="majorEastAsia" w:hAnsi="Arial" w:cs="Arial"/>
+                <w:bCs/>
+                <w:noProof/>
+              </w:rPr>
+              <w:t>MYSQL WORKBENCH</w:t>
             </w:r>
             <w:r>
               <w:rPr>
@@ -3981,7 +4891,7 @@
                 <w:noProof/>
                 <w:webHidden/>
               </w:rPr>
-              <w:instrText xml:space="preserve"> PAGEREF _Toc514430270 \h </w:instrText>
+              <w:instrText xml:space="preserve"> PAGEREF _Toc514868123 \h </w:instrText>
             </w:r>
             <w:r>
               <w:rPr>
@@ -4001,7 +4911,7 @@
                 <w:noProof/>
                 <w:webHidden/>
               </w:rPr>
-              <w:t>4</w:t>
+              <w:t>5</w:t>
             </w:r>
             <w:r>
               <w:rPr>
@@ -4014,7 +4924,10 @@
         </w:p>
         <w:p>
           <w:pPr>
-            <w:pStyle w:val="Sumrio1"/>
+            <w:pStyle w:val="Sumrio3"/>
+            <w:tabs>
+              <w:tab w:val="right" w:leader="dot" w:pos="9055"/>
+            </w:tabs>
             <w:rPr>
               <w:rFonts w:asciiTheme="minorHAnsi" w:eastAsiaTheme="minorEastAsia" w:hAnsiTheme="minorHAnsi" w:cstheme="minorBidi"/>
               <w:noProof/>
@@ -4022,15 +4935,25 @@
               <w:szCs w:val="22"/>
             </w:rPr>
           </w:pPr>
-          <w:hyperlink w:anchor="_Toc514430271" w:history="1">
+          <w:hyperlink w:anchor="_Toc514868124" w:history="1">
             <w:r>
               <w:rPr>
                 <w:rStyle w:val="Hyperlink"/>
                 <w:rFonts w:ascii="Arial" w:eastAsiaTheme="majorEastAsia" w:hAnsi="Arial" w:cs="Arial"/>
-                <w:b/>
-                <w:noProof/>
-              </w:rPr>
-              <w:t>3 METODOLOGIA</w:t>
+                <w:noProof/>
+                <w:lang w:val="en-US"/>
+              </w:rPr>
+              <w:t xml:space="preserve">3.6.7 </w:t>
+            </w:r>
+            <w:r>
+              <w:rPr>
+                <w:rStyle w:val="Hyperlink"/>
+                <w:rFonts w:ascii="Arial" w:eastAsiaTheme="majorEastAsia" w:hAnsi="Arial" w:cs="Arial"/>
+                <w:bCs/>
+                <w:noProof/>
+                <w:lang w:val="en-US"/>
+              </w:rPr>
+              <w:t>GITHUB</w:t>
             </w:r>
             <w:r>
               <w:rPr>
@@ -4051,7 +4974,7 @@
                 <w:noProof/>
                 <w:webHidden/>
               </w:rPr>
-              <w:instrText xml:space="preserve"> PAGEREF _Toc514430271 \h </w:instrText>
+              <w:instrText xml:space="preserve"> PAGEREF _Toc514868124 \h </w:instrText>
             </w:r>
             <w:r>
               <w:rPr>
@@ -4071,7 +4994,724 @@
                 <w:noProof/>
                 <w:webHidden/>
               </w:rPr>
-              <w:t>4</w:t>
+              <w:t>5</w:t>
+            </w:r>
+            <w:r>
+              <w:rPr>
+                <w:noProof/>
+                <w:webHidden/>
+              </w:rPr>
+              <w:fldChar w:fldCharType="end"/>
+            </w:r>
+          </w:hyperlink>
+        </w:p>
+        <w:p>
+          <w:pPr>
+            <w:pStyle w:val="Sumrio3"/>
+            <w:tabs>
+              <w:tab w:val="right" w:leader="dot" w:pos="9055"/>
+            </w:tabs>
+            <w:rPr>
+              <w:rFonts w:asciiTheme="minorHAnsi" w:eastAsiaTheme="minorEastAsia" w:hAnsiTheme="minorHAnsi" w:cstheme="minorBidi"/>
+              <w:noProof/>
+              <w:sz w:val="22"/>
+              <w:szCs w:val="22"/>
+            </w:rPr>
+          </w:pPr>
+          <w:hyperlink w:anchor="_Toc514868125" w:history="1">
+            <w:r>
+              <w:rPr>
+                <w:rStyle w:val="Hyperlink"/>
+                <w:rFonts w:ascii="Arial" w:eastAsiaTheme="majorEastAsia" w:hAnsi="Arial" w:cs="Arial"/>
+                <w:noProof/>
+                <w:lang w:val="en-US"/>
+              </w:rPr>
+              <w:t xml:space="preserve">3.6.8 </w:t>
+            </w:r>
+            <w:r>
+              <w:rPr>
+                <w:rStyle w:val="Hyperlink"/>
+                <w:rFonts w:ascii="Arial" w:eastAsiaTheme="majorEastAsia" w:hAnsi="Arial" w:cs="Arial"/>
+                <w:bCs/>
+                <w:noProof/>
+                <w:lang w:val="en-US"/>
+              </w:rPr>
+              <w:t>HTML</w:t>
+            </w:r>
+            <w:r>
+              <w:rPr>
+                <w:noProof/>
+                <w:webHidden/>
+              </w:rPr>
+              <w:tab/>
+            </w:r>
+            <w:r>
+              <w:rPr>
+                <w:noProof/>
+                <w:webHidden/>
+              </w:rPr>
+              <w:fldChar w:fldCharType="begin"/>
+            </w:r>
+            <w:r>
+              <w:rPr>
+                <w:noProof/>
+                <w:webHidden/>
+              </w:rPr>
+              <w:instrText xml:space="preserve"> PAGEREF _Toc514868125 \h </w:instrText>
+            </w:r>
+            <w:r>
+              <w:rPr>
+                <w:noProof/>
+                <w:webHidden/>
+              </w:rPr>
+            </w:r>
+            <w:r>
+              <w:rPr>
+                <w:noProof/>
+                <w:webHidden/>
+              </w:rPr>
+              <w:fldChar w:fldCharType="separate"/>
+            </w:r>
+            <w:r>
+              <w:rPr>
+                <w:noProof/>
+                <w:webHidden/>
+              </w:rPr>
+              <w:t>5</w:t>
+            </w:r>
+            <w:r>
+              <w:rPr>
+                <w:noProof/>
+                <w:webHidden/>
+              </w:rPr>
+              <w:fldChar w:fldCharType="end"/>
+            </w:r>
+          </w:hyperlink>
+        </w:p>
+        <w:p>
+          <w:pPr>
+            <w:pStyle w:val="Sumrio3"/>
+            <w:tabs>
+              <w:tab w:val="right" w:leader="dot" w:pos="9055"/>
+            </w:tabs>
+            <w:rPr>
+              <w:rFonts w:asciiTheme="minorHAnsi" w:eastAsiaTheme="minorEastAsia" w:hAnsiTheme="minorHAnsi" w:cstheme="minorBidi"/>
+              <w:noProof/>
+              <w:sz w:val="22"/>
+              <w:szCs w:val="22"/>
+            </w:rPr>
+          </w:pPr>
+          <w:hyperlink w:anchor="_Toc514868126" w:history="1">
+            <w:r>
+              <w:rPr>
+                <w:rStyle w:val="Hyperlink"/>
+                <w:rFonts w:ascii="Arial" w:eastAsiaTheme="majorEastAsia" w:hAnsi="Arial" w:cs="Arial"/>
+                <w:noProof/>
+                <w:lang w:val="en-US"/>
+              </w:rPr>
+              <w:t xml:space="preserve">3.6.9 </w:t>
+            </w:r>
+            <w:r>
+              <w:rPr>
+                <w:rStyle w:val="Hyperlink"/>
+                <w:rFonts w:ascii="Arial" w:eastAsiaTheme="majorEastAsia" w:hAnsi="Arial" w:cs="Arial"/>
+                <w:bCs/>
+                <w:noProof/>
+                <w:lang w:val="en-US"/>
+              </w:rPr>
+              <w:t>CSS</w:t>
+            </w:r>
+            <w:r>
+              <w:rPr>
+                <w:noProof/>
+                <w:webHidden/>
+              </w:rPr>
+              <w:tab/>
+            </w:r>
+            <w:r>
+              <w:rPr>
+                <w:noProof/>
+                <w:webHidden/>
+              </w:rPr>
+              <w:fldChar w:fldCharType="begin"/>
+            </w:r>
+            <w:r>
+              <w:rPr>
+                <w:noProof/>
+                <w:webHidden/>
+              </w:rPr>
+              <w:instrText xml:space="preserve"> PAGEREF _Toc514868126 \h </w:instrText>
+            </w:r>
+            <w:r>
+              <w:rPr>
+                <w:noProof/>
+                <w:webHidden/>
+              </w:rPr>
+            </w:r>
+            <w:r>
+              <w:rPr>
+                <w:noProof/>
+                <w:webHidden/>
+              </w:rPr>
+              <w:fldChar w:fldCharType="separate"/>
+            </w:r>
+            <w:r>
+              <w:rPr>
+                <w:noProof/>
+                <w:webHidden/>
+              </w:rPr>
+              <w:t>5</w:t>
+            </w:r>
+            <w:r>
+              <w:rPr>
+                <w:noProof/>
+                <w:webHidden/>
+              </w:rPr>
+              <w:fldChar w:fldCharType="end"/>
+            </w:r>
+          </w:hyperlink>
+        </w:p>
+        <w:p>
+          <w:pPr>
+            <w:pStyle w:val="Sumrio3"/>
+            <w:tabs>
+              <w:tab w:val="right" w:leader="dot" w:pos="9055"/>
+            </w:tabs>
+            <w:rPr>
+              <w:rFonts w:asciiTheme="minorHAnsi" w:eastAsiaTheme="minorEastAsia" w:hAnsiTheme="minorHAnsi" w:cstheme="minorBidi"/>
+              <w:noProof/>
+              <w:sz w:val="22"/>
+              <w:szCs w:val="22"/>
+            </w:rPr>
+          </w:pPr>
+          <w:hyperlink w:anchor="_Toc514868127" w:history="1">
+            <w:r>
+              <w:rPr>
+                <w:rStyle w:val="Hyperlink"/>
+                <w:rFonts w:ascii="Arial" w:eastAsiaTheme="majorEastAsia" w:hAnsi="Arial" w:cs="Arial"/>
+                <w:noProof/>
+                <w:lang w:val="en-US"/>
+              </w:rPr>
+              <w:t xml:space="preserve">3.6.10 </w:t>
+            </w:r>
+            <w:r>
+              <w:rPr>
+                <w:rStyle w:val="Hyperlink"/>
+                <w:rFonts w:ascii="Arial" w:eastAsiaTheme="majorEastAsia" w:hAnsi="Arial" w:cs="Arial"/>
+                <w:bCs/>
+                <w:noProof/>
+                <w:lang w:val="en-US"/>
+              </w:rPr>
+              <w:t>JAVASCRIPT</w:t>
+            </w:r>
+            <w:r>
+              <w:rPr>
+                <w:noProof/>
+                <w:webHidden/>
+              </w:rPr>
+              <w:tab/>
+            </w:r>
+            <w:r>
+              <w:rPr>
+                <w:noProof/>
+                <w:webHidden/>
+              </w:rPr>
+              <w:fldChar w:fldCharType="begin"/>
+            </w:r>
+            <w:r>
+              <w:rPr>
+                <w:noProof/>
+                <w:webHidden/>
+              </w:rPr>
+              <w:instrText xml:space="preserve"> PAGEREF _Toc514868127 \h </w:instrText>
+            </w:r>
+            <w:r>
+              <w:rPr>
+                <w:noProof/>
+                <w:webHidden/>
+              </w:rPr>
+            </w:r>
+            <w:r>
+              <w:rPr>
+                <w:noProof/>
+                <w:webHidden/>
+              </w:rPr>
+              <w:fldChar w:fldCharType="separate"/>
+            </w:r>
+            <w:r>
+              <w:rPr>
+                <w:noProof/>
+                <w:webHidden/>
+              </w:rPr>
+              <w:t>5</w:t>
+            </w:r>
+            <w:r>
+              <w:rPr>
+                <w:noProof/>
+                <w:webHidden/>
+              </w:rPr>
+              <w:fldChar w:fldCharType="end"/>
+            </w:r>
+          </w:hyperlink>
+        </w:p>
+        <w:p>
+          <w:pPr>
+            <w:pStyle w:val="Sumrio3"/>
+            <w:tabs>
+              <w:tab w:val="right" w:leader="dot" w:pos="9055"/>
+            </w:tabs>
+            <w:rPr>
+              <w:rFonts w:asciiTheme="minorHAnsi" w:eastAsiaTheme="minorEastAsia" w:hAnsiTheme="minorHAnsi" w:cstheme="minorBidi"/>
+              <w:noProof/>
+              <w:sz w:val="22"/>
+              <w:szCs w:val="22"/>
+            </w:rPr>
+          </w:pPr>
+          <w:hyperlink w:anchor="_Toc514868128" w:history="1">
+            <w:r>
+              <w:rPr>
+                <w:rStyle w:val="Hyperlink"/>
+                <w:rFonts w:ascii="Arial" w:eastAsiaTheme="majorEastAsia" w:hAnsi="Arial" w:cs="Arial"/>
+                <w:noProof/>
+                <w:lang w:val="en-US"/>
+              </w:rPr>
+              <w:t xml:space="preserve">3.6.11 </w:t>
+            </w:r>
+            <w:r>
+              <w:rPr>
+                <w:rStyle w:val="Hyperlink"/>
+                <w:rFonts w:ascii="Arial" w:eastAsiaTheme="majorEastAsia" w:hAnsi="Arial" w:cs="Arial"/>
+                <w:bCs/>
+                <w:noProof/>
+                <w:lang w:val="en-US"/>
+              </w:rPr>
+              <w:t>JQUERY</w:t>
+            </w:r>
+            <w:r>
+              <w:rPr>
+                <w:noProof/>
+                <w:webHidden/>
+              </w:rPr>
+              <w:tab/>
+            </w:r>
+            <w:r>
+              <w:rPr>
+                <w:noProof/>
+                <w:webHidden/>
+              </w:rPr>
+              <w:fldChar w:fldCharType="begin"/>
+            </w:r>
+            <w:r>
+              <w:rPr>
+                <w:noProof/>
+                <w:webHidden/>
+              </w:rPr>
+              <w:instrText xml:space="preserve"> PAGEREF _Toc514868128 \h </w:instrText>
+            </w:r>
+            <w:r>
+              <w:rPr>
+                <w:noProof/>
+                <w:webHidden/>
+              </w:rPr>
+            </w:r>
+            <w:r>
+              <w:rPr>
+                <w:noProof/>
+                <w:webHidden/>
+              </w:rPr>
+              <w:fldChar w:fldCharType="separate"/>
+            </w:r>
+            <w:r>
+              <w:rPr>
+                <w:noProof/>
+                <w:webHidden/>
+              </w:rPr>
+              <w:t>5</w:t>
+            </w:r>
+            <w:r>
+              <w:rPr>
+                <w:noProof/>
+                <w:webHidden/>
+              </w:rPr>
+              <w:fldChar w:fldCharType="end"/>
+            </w:r>
+          </w:hyperlink>
+        </w:p>
+        <w:p>
+          <w:pPr>
+            <w:pStyle w:val="Sumrio3"/>
+            <w:tabs>
+              <w:tab w:val="right" w:leader="dot" w:pos="9055"/>
+            </w:tabs>
+            <w:rPr>
+              <w:rFonts w:asciiTheme="minorHAnsi" w:eastAsiaTheme="minorEastAsia" w:hAnsiTheme="minorHAnsi" w:cstheme="minorBidi"/>
+              <w:noProof/>
+              <w:sz w:val="22"/>
+              <w:szCs w:val="22"/>
+            </w:rPr>
+          </w:pPr>
+          <w:hyperlink w:anchor="_Toc514868129" w:history="1">
+            <w:r>
+              <w:rPr>
+                <w:rStyle w:val="Hyperlink"/>
+                <w:rFonts w:ascii="Arial" w:eastAsiaTheme="majorEastAsia" w:hAnsi="Arial" w:cs="Arial"/>
+                <w:noProof/>
+                <w:lang w:val="en-US"/>
+              </w:rPr>
+              <w:t xml:space="preserve">3.6.12 </w:t>
+            </w:r>
+            <w:r>
+              <w:rPr>
+                <w:rStyle w:val="Hyperlink"/>
+                <w:rFonts w:ascii="Arial" w:eastAsiaTheme="majorEastAsia" w:hAnsi="Arial" w:cs="Arial"/>
+                <w:bCs/>
+                <w:noProof/>
+                <w:lang w:val="en-US"/>
+              </w:rPr>
+              <w:t>BOOTSTRAP</w:t>
+            </w:r>
+            <w:r>
+              <w:rPr>
+                <w:noProof/>
+                <w:webHidden/>
+              </w:rPr>
+              <w:tab/>
+            </w:r>
+            <w:r>
+              <w:rPr>
+                <w:noProof/>
+                <w:webHidden/>
+              </w:rPr>
+              <w:fldChar w:fldCharType="begin"/>
+            </w:r>
+            <w:r>
+              <w:rPr>
+                <w:noProof/>
+                <w:webHidden/>
+              </w:rPr>
+              <w:instrText xml:space="preserve"> PAGEREF _Toc514868129 \h </w:instrText>
+            </w:r>
+            <w:r>
+              <w:rPr>
+                <w:noProof/>
+                <w:webHidden/>
+              </w:rPr>
+            </w:r>
+            <w:r>
+              <w:rPr>
+                <w:noProof/>
+                <w:webHidden/>
+              </w:rPr>
+              <w:fldChar w:fldCharType="separate"/>
+            </w:r>
+            <w:r>
+              <w:rPr>
+                <w:noProof/>
+                <w:webHidden/>
+              </w:rPr>
+              <w:t>5</w:t>
+            </w:r>
+            <w:r>
+              <w:rPr>
+                <w:noProof/>
+                <w:webHidden/>
+              </w:rPr>
+              <w:fldChar w:fldCharType="end"/>
+            </w:r>
+          </w:hyperlink>
+        </w:p>
+        <w:p>
+          <w:pPr>
+            <w:pStyle w:val="Sumrio3"/>
+            <w:tabs>
+              <w:tab w:val="right" w:leader="dot" w:pos="9055"/>
+            </w:tabs>
+            <w:rPr>
+              <w:rFonts w:asciiTheme="minorHAnsi" w:eastAsiaTheme="minorEastAsia" w:hAnsiTheme="minorHAnsi" w:cstheme="minorBidi"/>
+              <w:noProof/>
+              <w:sz w:val="22"/>
+              <w:szCs w:val="22"/>
+            </w:rPr>
+          </w:pPr>
+          <w:hyperlink w:anchor="_Toc514868130" w:history="1">
+            <w:r>
+              <w:rPr>
+                <w:rStyle w:val="Hyperlink"/>
+                <w:rFonts w:ascii="Arial" w:eastAsiaTheme="majorEastAsia" w:hAnsi="Arial" w:cs="Arial"/>
+                <w:noProof/>
+                <w:lang w:val="en-US"/>
+              </w:rPr>
+              <w:t>3.6.13 AJAX</w:t>
+            </w:r>
+            <w:r>
+              <w:rPr>
+                <w:noProof/>
+                <w:webHidden/>
+              </w:rPr>
+              <w:tab/>
+            </w:r>
+            <w:r>
+              <w:rPr>
+                <w:noProof/>
+                <w:webHidden/>
+              </w:rPr>
+              <w:fldChar w:fldCharType="begin"/>
+            </w:r>
+            <w:r>
+              <w:rPr>
+                <w:noProof/>
+                <w:webHidden/>
+              </w:rPr>
+              <w:instrText xml:space="preserve"> PAGEREF _Toc514868130 \h </w:instrText>
+            </w:r>
+            <w:r>
+              <w:rPr>
+                <w:noProof/>
+                <w:webHidden/>
+              </w:rPr>
+            </w:r>
+            <w:r>
+              <w:rPr>
+                <w:noProof/>
+                <w:webHidden/>
+              </w:rPr>
+              <w:fldChar w:fldCharType="separate"/>
+            </w:r>
+            <w:r>
+              <w:rPr>
+                <w:noProof/>
+                <w:webHidden/>
+              </w:rPr>
+              <w:t>5</w:t>
+            </w:r>
+            <w:r>
+              <w:rPr>
+                <w:noProof/>
+                <w:webHidden/>
+              </w:rPr>
+              <w:fldChar w:fldCharType="end"/>
+            </w:r>
+          </w:hyperlink>
+        </w:p>
+        <w:p>
+          <w:pPr>
+            <w:pStyle w:val="Sumrio3"/>
+            <w:tabs>
+              <w:tab w:val="right" w:leader="dot" w:pos="9055"/>
+            </w:tabs>
+            <w:rPr>
+              <w:rFonts w:asciiTheme="minorHAnsi" w:eastAsiaTheme="minorEastAsia" w:hAnsiTheme="minorHAnsi" w:cstheme="minorBidi"/>
+              <w:noProof/>
+              <w:sz w:val="22"/>
+              <w:szCs w:val="22"/>
+            </w:rPr>
+          </w:pPr>
+          <w:hyperlink w:anchor="_Toc514868131" w:history="1">
+            <w:r>
+              <w:rPr>
+                <w:rStyle w:val="Hyperlink"/>
+                <w:rFonts w:ascii="Arial" w:eastAsiaTheme="majorEastAsia" w:hAnsi="Arial" w:cs="Arial"/>
+                <w:noProof/>
+                <w:lang w:val="en-US"/>
+              </w:rPr>
+              <w:t>3.6.14 JAVA</w:t>
+            </w:r>
+            <w:r>
+              <w:rPr>
+                <w:noProof/>
+                <w:webHidden/>
+              </w:rPr>
+              <w:tab/>
+            </w:r>
+            <w:r>
+              <w:rPr>
+                <w:noProof/>
+                <w:webHidden/>
+              </w:rPr>
+              <w:fldChar w:fldCharType="begin"/>
+            </w:r>
+            <w:r>
+              <w:rPr>
+                <w:noProof/>
+                <w:webHidden/>
+              </w:rPr>
+              <w:instrText xml:space="preserve"> PAGEREF _Toc514868131 \h </w:instrText>
+            </w:r>
+            <w:r>
+              <w:rPr>
+                <w:noProof/>
+                <w:webHidden/>
+              </w:rPr>
+            </w:r>
+            <w:r>
+              <w:rPr>
+                <w:noProof/>
+                <w:webHidden/>
+              </w:rPr>
+              <w:fldChar w:fldCharType="separate"/>
+            </w:r>
+            <w:r>
+              <w:rPr>
+                <w:noProof/>
+                <w:webHidden/>
+              </w:rPr>
+              <w:t>5</w:t>
+            </w:r>
+            <w:r>
+              <w:rPr>
+                <w:noProof/>
+                <w:webHidden/>
+              </w:rPr>
+              <w:fldChar w:fldCharType="end"/>
+            </w:r>
+          </w:hyperlink>
+        </w:p>
+        <w:p>
+          <w:pPr>
+            <w:pStyle w:val="Sumrio3"/>
+            <w:tabs>
+              <w:tab w:val="right" w:leader="dot" w:pos="9055"/>
+            </w:tabs>
+            <w:rPr>
+              <w:rFonts w:asciiTheme="minorHAnsi" w:eastAsiaTheme="minorEastAsia" w:hAnsiTheme="minorHAnsi" w:cstheme="minorBidi"/>
+              <w:noProof/>
+              <w:sz w:val="22"/>
+              <w:szCs w:val="22"/>
+            </w:rPr>
+          </w:pPr>
+          <w:hyperlink w:anchor="_Toc514868132" w:history="1">
+            <w:r>
+              <w:rPr>
+                <w:rStyle w:val="Hyperlink"/>
+                <w:rFonts w:ascii="Arial" w:eastAsiaTheme="majorEastAsia" w:hAnsi="Arial" w:cs="Arial"/>
+                <w:noProof/>
+                <w:lang w:val="en-US"/>
+              </w:rPr>
+              <w:t xml:space="preserve">3.6.15 </w:t>
+            </w:r>
+            <w:r>
+              <w:rPr>
+                <w:rStyle w:val="Hyperlink"/>
+                <w:rFonts w:ascii="Arial" w:eastAsiaTheme="majorEastAsia" w:hAnsi="Arial" w:cs="Arial"/>
+                <w:bCs/>
+                <w:noProof/>
+                <w:lang w:val="en-US"/>
+              </w:rPr>
+              <w:t>NETBEANS IDE</w:t>
+            </w:r>
+            <w:r>
+              <w:rPr>
+                <w:noProof/>
+                <w:webHidden/>
+              </w:rPr>
+              <w:tab/>
+            </w:r>
+            <w:r>
+              <w:rPr>
+                <w:noProof/>
+                <w:webHidden/>
+              </w:rPr>
+              <w:fldChar w:fldCharType="begin"/>
+            </w:r>
+            <w:r>
+              <w:rPr>
+                <w:noProof/>
+                <w:webHidden/>
+              </w:rPr>
+              <w:instrText xml:space="preserve"> PAGEREF _Toc514868132 \h </w:instrText>
+            </w:r>
+            <w:r>
+              <w:rPr>
+                <w:noProof/>
+                <w:webHidden/>
+              </w:rPr>
+            </w:r>
+            <w:r>
+              <w:rPr>
+                <w:noProof/>
+                <w:webHidden/>
+              </w:rPr>
+              <w:fldChar w:fldCharType="separate"/>
+            </w:r>
+            <w:r>
+              <w:rPr>
+                <w:noProof/>
+                <w:webHidden/>
+              </w:rPr>
+              <w:t>5</w:t>
+            </w:r>
+            <w:r>
+              <w:rPr>
+                <w:noProof/>
+                <w:webHidden/>
+              </w:rPr>
+              <w:fldChar w:fldCharType="end"/>
+            </w:r>
+          </w:hyperlink>
+        </w:p>
+        <w:p>
+          <w:pPr>
+            <w:pStyle w:val="Sumrio3"/>
+            <w:tabs>
+              <w:tab w:val="right" w:leader="dot" w:pos="9055"/>
+            </w:tabs>
+            <w:rPr>
+              <w:rFonts w:asciiTheme="minorHAnsi" w:eastAsiaTheme="minorEastAsia" w:hAnsiTheme="minorHAnsi" w:cstheme="minorBidi"/>
+              <w:noProof/>
+              <w:sz w:val="22"/>
+              <w:szCs w:val="22"/>
+            </w:rPr>
+          </w:pPr>
+          <w:hyperlink w:anchor="_Toc514868133" w:history="1">
+            <w:r>
+              <w:rPr>
+                <w:rStyle w:val="Hyperlink"/>
+                <w:rFonts w:ascii="Arial" w:eastAsiaTheme="majorEastAsia" w:hAnsi="Arial" w:cs="Arial"/>
+                <w:noProof/>
+                <w:lang w:val="en-US"/>
+              </w:rPr>
+              <w:t>3.6.16 COMPUTADOR PORTÁTIL</w:t>
+            </w:r>
+            <w:r>
+              <w:rPr>
+                <w:noProof/>
+                <w:webHidden/>
+              </w:rPr>
+              <w:tab/>
+            </w:r>
+            <w:r>
+              <w:rPr>
+                <w:noProof/>
+                <w:webHidden/>
+              </w:rPr>
+              <w:fldChar w:fldCharType="begin"/>
+            </w:r>
+            <w:r>
+              <w:rPr>
+                <w:noProof/>
+                <w:webHidden/>
+              </w:rPr>
+              <w:instrText xml:space="preserve"> PAGEREF _Toc514868133 \h </w:instrText>
+            </w:r>
+            <w:r>
+              <w:rPr>
+                <w:noProof/>
+                <w:webHidden/>
+              </w:rPr>
+            </w:r>
+            <w:r>
+              <w:rPr>
+                <w:noProof/>
+                <w:webHidden/>
+              </w:rPr>
+              <w:fldChar w:fldCharType="separate"/>
+            </w:r>
+            <w:r>
+              <w:rPr>
+                <w:noProof/>
+                <w:webHidden/>
+              </w:rPr>
+              <w:t>5</w:t>
             </w:r>
             <w:r>
               <w:rPr>
@@ -4095,14 +5735,14 @@
               <w:szCs w:val="22"/>
             </w:rPr>
           </w:pPr>
-          <w:hyperlink w:anchor="_Toc514430272" w:history="1">
+          <w:hyperlink w:anchor="_Toc514868134" w:history="1">
             <w:r>
               <w:rPr>
                 <w:rStyle w:val="Hyperlink"/>
                 <w:rFonts w:ascii="Arial" w:eastAsiaTheme="majorEastAsia" w:hAnsi="Arial" w:cs="Arial"/>
                 <w:noProof/>
               </w:rPr>
-              <w:t>3.1 MODELO DE PROCESSO DE ENGENHARIA DE SOFTWARE</w:t>
+              <w:t>3.7 DESENVOLVIMENTO DO PROJETO</w:t>
             </w:r>
             <w:r>
               <w:rPr>
@@ -4123,7 +5763,7 @@
                 <w:noProof/>
                 <w:webHidden/>
               </w:rPr>
-              <w:instrText xml:space="preserve"> PAGEREF _Toc514430272 \h </w:instrText>
+              <w:instrText xml:space="preserve"> PAGEREF _Toc514868134 \h </w:instrText>
             </w:r>
             <w:r>
               <w:rPr>
@@ -4143,7 +5783,77 @@
                 <w:noProof/>
                 <w:webHidden/>
               </w:rPr>
-              <w:t>4</w:t>
+              <w:t>5</w:t>
+            </w:r>
+            <w:r>
+              <w:rPr>
+                <w:noProof/>
+                <w:webHidden/>
+              </w:rPr>
+              <w:fldChar w:fldCharType="end"/>
+            </w:r>
+          </w:hyperlink>
+        </w:p>
+        <w:p>
+          <w:pPr>
+            <w:pStyle w:val="Sumrio1"/>
+            <w:rPr>
+              <w:rFonts w:asciiTheme="minorHAnsi" w:eastAsiaTheme="minorEastAsia" w:hAnsiTheme="minorHAnsi" w:cstheme="minorBidi"/>
+              <w:noProof/>
+              <w:sz w:val="22"/>
+              <w:szCs w:val="22"/>
+            </w:rPr>
+          </w:pPr>
+          <w:hyperlink w:anchor="_Toc514868135" w:history="1">
+            <w:r>
+              <w:rPr>
+                <w:rStyle w:val="Hyperlink"/>
+                <w:rFonts w:ascii="Arial" w:eastAsiaTheme="majorEastAsia" w:hAnsi="Arial" w:cs="Arial"/>
+                <w:b/>
+                <w:noProof/>
+              </w:rPr>
+              <w:t>4 APRESENTAÇÃO DO SOFTWARE</w:t>
+            </w:r>
+            <w:r>
+              <w:rPr>
+                <w:noProof/>
+                <w:webHidden/>
+              </w:rPr>
+              <w:tab/>
+            </w:r>
+            <w:r>
+              <w:rPr>
+                <w:noProof/>
+                <w:webHidden/>
+              </w:rPr>
+              <w:fldChar w:fldCharType="begin"/>
+            </w:r>
+            <w:r>
+              <w:rPr>
+                <w:noProof/>
+                <w:webHidden/>
+              </w:rPr>
+              <w:instrText xml:space="preserve"> PAGEREF _Toc514868135 \h </w:instrText>
+            </w:r>
+            <w:r>
+              <w:rPr>
+                <w:noProof/>
+                <w:webHidden/>
+              </w:rPr>
+            </w:r>
+            <w:r>
+              <w:rPr>
+                <w:noProof/>
+                <w:webHidden/>
+              </w:rPr>
+              <w:fldChar w:fldCharType="separate"/>
+            </w:r>
+            <w:r>
+              <w:rPr>
+                <w:noProof/>
+                <w:webHidden/>
+              </w:rPr>
+              <w:t>6</w:t>
             </w:r>
             <w:r>
               <w:rPr>
@@ -4167,14 +5877,14 @@
               <w:szCs w:val="22"/>
             </w:rPr>
           </w:pPr>
-          <w:hyperlink w:anchor="_Toc514430273" w:history="1">
+          <w:hyperlink w:anchor="_Toc514868136" w:history="1">
             <w:r>
               <w:rPr>
                 <w:rStyle w:val="Hyperlink"/>
                 <w:rFonts w:ascii="Arial" w:eastAsiaTheme="majorEastAsia" w:hAnsi="Arial" w:cs="Arial"/>
                 <w:noProof/>
               </w:rPr>
-              <w:t>3.2 CRONOGRAMA DE ATIVIDADES</w:t>
+              <w:t>4.1 ARQUITETURA DO SISTEMA</w:t>
             </w:r>
             <w:r>
               <w:rPr>
@@ -4195,7 +5905,7 @@
                 <w:noProof/>
                 <w:webHidden/>
               </w:rPr>
-              <w:instrText xml:space="preserve"> PAGEREF _Toc514430273 \h </w:instrText>
+              <w:instrText xml:space="preserve"> PAGEREF _Toc514868136 \h </w:instrText>
             </w:r>
             <w:r>
               <w:rPr>
@@ -4215,79 +5925,7 @@
                 <w:noProof/>
                 <w:webHidden/>
               </w:rPr>
-              <w:t>4</w:t>
-            </w:r>
-            <w:r>
-              <w:rPr>
-                <w:noProof/>
-                <w:webHidden/>
-              </w:rPr>
-              <w:fldChar w:fldCharType="end"/>
-            </w:r>
-          </w:hyperlink>
-        </w:p>
-        <w:p>
-          <w:pPr>
-            <w:pStyle w:val="Sumrio3"/>
-            <w:tabs>
-              <w:tab w:val="right" w:leader="dot" w:pos="9055"/>
-            </w:tabs>
-            <w:rPr>
-              <w:rFonts w:asciiTheme="minorHAnsi" w:eastAsiaTheme="minorEastAsia" w:hAnsiTheme="minorHAnsi" w:cstheme="minorBidi"/>
-              <w:noProof/>
-              <w:sz w:val="22"/>
-              <w:szCs w:val="22"/>
-            </w:rPr>
-          </w:pPr>
-          <w:hyperlink w:anchor="_Toc514430274" w:history="1">
-            <w:r>
-              <w:rPr>
-                <w:rStyle w:val="Hyperlink"/>
-                <w:rFonts w:ascii="Arial" w:eastAsiaTheme="majorEastAsia" w:hAnsi="Arial" w:cs="Arial"/>
-                <w:noProof/>
-              </w:rPr>
-              <w:t>3.2.1 SPRINTS</w:t>
-            </w:r>
-            <w:r>
-              <w:rPr>
-                <w:noProof/>
-                <w:webHidden/>
-              </w:rPr>
-              <w:tab/>
-            </w:r>
-            <w:r>
-              <w:rPr>
-                <w:noProof/>
-                <w:webHidden/>
-              </w:rPr>
-              <w:fldChar w:fldCharType="begin"/>
-            </w:r>
-            <w:r>
-              <w:rPr>
-                <w:noProof/>
-                <w:webHidden/>
-              </w:rPr>
-              <w:instrText xml:space="preserve"> PAGEREF _Toc514430274 \h </w:instrText>
-            </w:r>
-            <w:r>
-              <w:rPr>
-                <w:noProof/>
-                <w:webHidden/>
-              </w:rPr>
-            </w:r>
-            <w:r>
-              <w:rPr>
-                <w:noProof/>
-                <w:webHidden/>
-              </w:rPr>
-              <w:fldChar w:fldCharType="separate"/>
-            </w:r>
-            <w:r>
-              <w:rPr>
-                <w:noProof/>
-                <w:webHidden/>
-              </w:rPr>
-              <w:t>4</w:t>
+              <w:t>6</w:t>
             </w:r>
             <w:r>
               <w:rPr>
@@ -4311,14 +5949,14 @@
               <w:szCs w:val="22"/>
             </w:rPr>
           </w:pPr>
-          <w:hyperlink w:anchor="_Toc514430275" w:history="1">
+          <w:hyperlink w:anchor="_Toc514868137" w:history="1">
             <w:r>
               <w:rPr>
                 <w:rStyle w:val="Hyperlink"/>
                 <w:rFonts w:ascii="Arial" w:eastAsiaTheme="majorEastAsia" w:hAnsi="Arial" w:cs="Arial"/>
                 <w:noProof/>
               </w:rPr>
-              <w:t>3.3 PLANO DE ATIVIDADE</w:t>
+              <w:t>4.2 CONFIGURAÇÃO DO SISTEMA</w:t>
             </w:r>
             <w:r>
               <w:rPr>
@@ -4339,7 +5977,7 @@
                 <w:noProof/>
                 <w:webHidden/>
               </w:rPr>
-              <w:instrText xml:space="preserve"> PAGEREF _Toc514430275 \h </w:instrText>
+              <w:instrText xml:space="preserve"> PAGEREF _Toc514868137 \h </w:instrText>
             </w:r>
             <w:r>
               <w:rPr>
@@ -4359,7 +5997,7 @@
                 <w:noProof/>
                 <w:webHidden/>
               </w:rPr>
-              <w:t>4</w:t>
+              <w:t>6</w:t>
             </w:r>
             <w:r>
               <w:rPr>
@@ -4383,14 +6021,14 @@
               <w:szCs w:val="22"/>
             </w:rPr>
           </w:pPr>
-          <w:hyperlink w:anchor="_Toc514430276" w:history="1">
+          <w:hyperlink w:anchor="_Toc514868138" w:history="1">
             <w:r>
               <w:rPr>
                 <w:rStyle w:val="Hyperlink"/>
                 <w:rFonts w:ascii="Arial" w:eastAsiaTheme="majorEastAsia" w:hAnsi="Arial" w:cs="Arial"/>
                 <w:noProof/>
               </w:rPr>
-              <w:t>3.4 PLANO DE RISCOS</w:t>
+              <w:t>4.3 DESCRICAO DO SISTEMA</w:t>
             </w:r>
             <w:r>
               <w:rPr>
@@ -4411,7 +6049,7 @@
                 <w:noProof/>
                 <w:webHidden/>
               </w:rPr>
-              <w:instrText xml:space="preserve"> PAGEREF _Toc514430276 \h </w:instrText>
+              <w:instrText xml:space="preserve"> PAGEREF _Toc514868138 \h </w:instrText>
             </w:r>
             <w:r>
               <w:rPr>
@@ -4431,223 +6069,7 @@
                 <w:noProof/>
                 <w:webHidden/>
               </w:rPr>
-              <w:t>4</w:t>
-            </w:r>
-            <w:r>
-              <w:rPr>
-                <w:noProof/>
-                <w:webHidden/>
-              </w:rPr>
-              <w:fldChar w:fldCharType="end"/>
-            </w:r>
-          </w:hyperlink>
-        </w:p>
-        <w:p>
-          <w:pPr>
-            <w:pStyle w:val="Sumrio2"/>
-            <w:tabs>
-              <w:tab w:val="right" w:leader="dot" w:pos="9055"/>
-            </w:tabs>
-            <w:rPr>
-              <w:rFonts w:asciiTheme="minorHAnsi" w:eastAsiaTheme="minorEastAsia" w:hAnsiTheme="minorHAnsi" w:cstheme="minorBidi"/>
-              <w:noProof/>
-              <w:sz w:val="22"/>
-              <w:szCs w:val="22"/>
-            </w:rPr>
-          </w:pPr>
-          <w:hyperlink w:anchor="_Toc514430277" w:history="1">
-            <w:r>
-              <w:rPr>
-                <w:rStyle w:val="Hyperlink"/>
-                <w:rFonts w:ascii="Arial" w:eastAsiaTheme="majorEastAsia" w:hAnsi="Arial" w:cs="Arial"/>
-                <w:noProof/>
-              </w:rPr>
-              <w:t>3.5 RESPONSABILIDADES</w:t>
-            </w:r>
-            <w:r>
-              <w:rPr>
-                <w:noProof/>
-                <w:webHidden/>
-              </w:rPr>
-              <w:tab/>
-            </w:r>
-            <w:r>
-              <w:rPr>
-                <w:noProof/>
-                <w:webHidden/>
-              </w:rPr>
-              <w:fldChar w:fldCharType="begin"/>
-            </w:r>
-            <w:r>
-              <w:rPr>
-                <w:noProof/>
-                <w:webHidden/>
-              </w:rPr>
-              <w:instrText xml:space="preserve"> PAGEREF _Toc514430277 \h </w:instrText>
-            </w:r>
-            <w:r>
-              <w:rPr>
-                <w:noProof/>
-                <w:webHidden/>
-              </w:rPr>
-            </w:r>
-            <w:r>
-              <w:rPr>
-                <w:noProof/>
-                <w:webHidden/>
-              </w:rPr>
-              <w:fldChar w:fldCharType="separate"/>
-            </w:r>
-            <w:r>
-              <w:rPr>
-                <w:noProof/>
-                <w:webHidden/>
-              </w:rPr>
-              <w:t>5</w:t>
-            </w:r>
-            <w:r>
-              <w:rPr>
-                <w:noProof/>
-                <w:webHidden/>
-              </w:rPr>
-              <w:fldChar w:fldCharType="end"/>
-            </w:r>
-          </w:hyperlink>
-        </w:p>
-        <w:p>
-          <w:pPr>
-            <w:pStyle w:val="Sumrio2"/>
-            <w:tabs>
-              <w:tab w:val="right" w:leader="dot" w:pos="9055"/>
-            </w:tabs>
-            <w:rPr>
-              <w:rFonts w:asciiTheme="minorHAnsi" w:eastAsiaTheme="minorEastAsia" w:hAnsiTheme="minorHAnsi" w:cstheme="minorBidi"/>
-              <w:noProof/>
-              <w:sz w:val="22"/>
-              <w:szCs w:val="22"/>
-            </w:rPr>
-          </w:pPr>
-          <w:hyperlink w:anchor="_Toc514430278" w:history="1">
-            <w:r>
-              <w:rPr>
-                <w:rStyle w:val="Hyperlink"/>
-                <w:rFonts w:ascii="Arial" w:eastAsiaTheme="majorEastAsia" w:hAnsi="Arial" w:cs="Arial"/>
-                <w:noProof/>
-              </w:rPr>
-              <w:t>3.6 MATERIAIS</w:t>
-            </w:r>
-            <w:r>
-              <w:rPr>
-                <w:noProof/>
-                <w:webHidden/>
-              </w:rPr>
-              <w:tab/>
-            </w:r>
-            <w:r>
-              <w:rPr>
-                <w:noProof/>
-                <w:webHidden/>
-              </w:rPr>
-              <w:fldChar w:fldCharType="begin"/>
-            </w:r>
-            <w:r>
-              <w:rPr>
-                <w:noProof/>
-                <w:webHidden/>
-              </w:rPr>
-              <w:instrText xml:space="preserve"> PAGEREF _Toc514430278 \h </w:instrText>
-            </w:r>
-            <w:r>
-              <w:rPr>
-                <w:noProof/>
-                <w:webHidden/>
-              </w:rPr>
-            </w:r>
-            <w:r>
-              <w:rPr>
-                <w:noProof/>
-                <w:webHidden/>
-              </w:rPr>
-              <w:fldChar w:fldCharType="separate"/>
-            </w:r>
-            <w:r>
-              <w:rPr>
-                <w:noProof/>
-                <w:webHidden/>
-              </w:rPr>
-              <w:t>5</w:t>
-            </w:r>
-            <w:r>
-              <w:rPr>
-                <w:noProof/>
-                <w:webHidden/>
-              </w:rPr>
-              <w:fldChar w:fldCharType="end"/>
-            </w:r>
-          </w:hyperlink>
-        </w:p>
-        <w:p>
-          <w:pPr>
-            <w:pStyle w:val="Sumrio2"/>
-            <w:tabs>
-              <w:tab w:val="right" w:leader="dot" w:pos="9055"/>
-            </w:tabs>
-            <w:rPr>
-              <w:rFonts w:asciiTheme="minorHAnsi" w:eastAsiaTheme="minorEastAsia" w:hAnsiTheme="minorHAnsi" w:cstheme="minorBidi"/>
-              <w:noProof/>
-              <w:sz w:val="22"/>
-              <w:szCs w:val="22"/>
-            </w:rPr>
-          </w:pPr>
-          <w:hyperlink w:anchor="_Toc514430279" w:history="1">
-            <w:r>
-              <w:rPr>
-                <w:rStyle w:val="Hyperlink"/>
-                <w:rFonts w:ascii="Arial" w:eastAsiaTheme="majorEastAsia" w:hAnsi="Arial" w:cs="Arial"/>
-                <w:noProof/>
-              </w:rPr>
-              <w:t>3.7 DESENVOLVIMENTO DO PROJETO</w:t>
-            </w:r>
-            <w:r>
-              <w:rPr>
-                <w:noProof/>
-                <w:webHidden/>
-              </w:rPr>
-              <w:tab/>
-            </w:r>
-            <w:r>
-              <w:rPr>
-                <w:noProof/>
-                <w:webHidden/>
-              </w:rPr>
-              <w:fldChar w:fldCharType="begin"/>
-            </w:r>
-            <w:r>
-              <w:rPr>
-                <w:noProof/>
-                <w:webHidden/>
-              </w:rPr>
-              <w:instrText xml:space="preserve"> PAGEREF _Toc514430279 \h </w:instrText>
-            </w:r>
-            <w:r>
-              <w:rPr>
-                <w:noProof/>
-                <w:webHidden/>
-              </w:rPr>
-            </w:r>
-            <w:r>
-              <w:rPr>
-                <w:noProof/>
-                <w:webHidden/>
-              </w:rPr>
-              <w:fldChar w:fldCharType="separate"/>
-            </w:r>
-            <w:r>
-              <w:rPr>
-                <w:noProof/>
-                <w:webHidden/>
-              </w:rPr>
-              <w:t>5</w:t>
+              <w:t>6</w:t>
             </w:r>
             <w:r>
               <w:rPr>
@@ -4668,7 +6090,7 @@
               <w:szCs w:val="22"/>
             </w:rPr>
           </w:pPr>
-          <w:hyperlink w:anchor="_Toc514430280" w:history="1">
+          <w:hyperlink w:anchor="_Toc514868139" w:history="1">
             <w:r>
               <w:rPr>
                 <w:rStyle w:val="Hyperlink"/>
@@ -4676,7 +6098,7 @@
                 <w:b/>
                 <w:noProof/>
               </w:rPr>
-              <w:t>4 APRESENTAÇÃO DO SOFTWARE</w:t>
+              <w:t>5 CONSIDERAÇÕES FINAIS</w:t>
             </w:r>
             <w:r>
               <w:rPr>
@@ -4697,223 +6119,7 @@
                 <w:noProof/>
                 <w:webHidden/>
               </w:rPr>
-              <w:instrText xml:space="preserve"> PAGEREF _Toc514430280 \h </w:instrText>
-            </w:r>
-            <w:r>
-              <w:rPr>
-                <w:noProof/>
-                <w:webHidden/>
-              </w:rPr>
-            </w:r>
-            <w:r>
-              <w:rPr>
-                <w:noProof/>
-                <w:webHidden/>
-              </w:rPr>
-              <w:fldChar w:fldCharType="separate"/>
-            </w:r>
-            <w:r>
-              <w:rPr>
-                <w:noProof/>
-                <w:webHidden/>
-              </w:rPr>
-              <w:t>5</w:t>
-            </w:r>
-            <w:r>
-              <w:rPr>
-                <w:noProof/>
-                <w:webHidden/>
-              </w:rPr>
-              <w:fldChar w:fldCharType="end"/>
-            </w:r>
-          </w:hyperlink>
-        </w:p>
-        <w:p>
-          <w:pPr>
-            <w:pStyle w:val="Sumrio2"/>
-            <w:tabs>
-              <w:tab w:val="right" w:leader="dot" w:pos="9055"/>
-            </w:tabs>
-            <w:rPr>
-              <w:rFonts w:asciiTheme="minorHAnsi" w:eastAsiaTheme="minorEastAsia" w:hAnsiTheme="minorHAnsi" w:cstheme="minorBidi"/>
-              <w:noProof/>
-              <w:sz w:val="22"/>
-              <w:szCs w:val="22"/>
-            </w:rPr>
-          </w:pPr>
-          <w:hyperlink w:anchor="_Toc514430281" w:history="1">
-            <w:r>
-              <w:rPr>
-                <w:rStyle w:val="Hyperlink"/>
-                <w:rFonts w:ascii="Arial" w:eastAsiaTheme="majorEastAsia" w:hAnsi="Arial" w:cs="Arial"/>
-                <w:noProof/>
-              </w:rPr>
-              <w:t>4.1 ARQUITETURA DO SISTEMA</w:t>
-            </w:r>
-            <w:r>
-              <w:rPr>
-                <w:noProof/>
-                <w:webHidden/>
-              </w:rPr>
-              <w:tab/>
-            </w:r>
-            <w:r>
-              <w:rPr>
-                <w:noProof/>
-                <w:webHidden/>
-              </w:rPr>
-              <w:fldChar w:fldCharType="begin"/>
-            </w:r>
-            <w:r>
-              <w:rPr>
-                <w:noProof/>
-                <w:webHidden/>
-              </w:rPr>
-              <w:instrText xml:space="preserve"> PAGEREF _Toc514430281 \h </w:instrText>
-            </w:r>
-            <w:r>
-              <w:rPr>
-                <w:noProof/>
-                <w:webHidden/>
-              </w:rPr>
-            </w:r>
-            <w:r>
-              <w:rPr>
-                <w:noProof/>
-                <w:webHidden/>
-              </w:rPr>
-              <w:fldChar w:fldCharType="separate"/>
-            </w:r>
-            <w:r>
-              <w:rPr>
-                <w:noProof/>
-                <w:webHidden/>
-              </w:rPr>
-              <w:t>6</w:t>
-            </w:r>
-            <w:r>
-              <w:rPr>
-                <w:noProof/>
-                <w:webHidden/>
-              </w:rPr>
-              <w:fldChar w:fldCharType="end"/>
-            </w:r>
-          </w:hyperlink>
-        </w:p>
-        <w:p>
-          <w:pPr>
-            <w:pStyle w:val="Sumrio2"/>
-            <w:tabs>
-              <w:tab w:val="right" w:leader="dot" w:pos="9055"/>
-            </w:tabs>
-            <w:rPr>
-              <w:rFonts w:asciiTheme="minorHAnsi" w:eastAsiaTheme="minorEastAsia" w:hAnsiTheme="minorHAnsi" w:cstheme="minorBidi"/>
-              <w:noProof/>
-              <w:sz w:val="22"/>
-              <w:szCs w:val="22"/>
-            </w:rPr>
-          </w:pPr>
-          <w:hyperlink w:anchor="_Toc514430282" w:history="1">
-            <w:r>
-              <w:rPr>
-                <w:rStyle w:val="Hyperlink"/>
-                <w:rFonts w:ascii="Arial" w:eastAsiaTheme="majorEastAsia" w:hAnsi="Arial" w:cs="Arial"/>
-                <w:noProof/>
-              </w:rPr>
-              <w:t>4.2 CONFIGURAÇÃO DO SISTEMA</w:t>
-            </w:r>
-            <w:r>
-              <w:rPr>
-                <w:noProof/>
-                <w:webHidden/>
-              </w:rPr>
-              <w:tab/>
-            </w:r>
-            <w:r>
-              <w:rPr>
-                <w:noProof/>
-                <w:webHidden/>
-              </w:rPr>
-              <w:fldChar w:fldCharType="begin"/>
-            </w:r>
-            <w:r>
-              <w:rPr>
-                <w:noProof/>
-                <w:webHidden/>
-              </w:rPr>
-              <w:instrText xml:space="preserve"> PAGEREF _Toc514430282 \h </w:instrText>
-            </w:r>
-            <w:r>
-              <w:rPr>
-                <w:noProof/>
-                <w:webHidden/>
-              </w:rPr>
-            </w:r>
-            <w:r>
-              <w:rPr>
-                <w:noProof/>
-                <w:webHidden/>
-              </w:rPr>
-              <w:fldChar w:fldCharType="separate"/>
-            </w:r>
-            <w:r>
-              <w:rPr>
-                <w:noProof/>
-                <w:webHidden/>
-              </w:rPr>
-              <w:t>6</w:t>
-            </w:r>
-            <w:r>
-              <w:rPr>
-                <w:noProof/>
-                <w:webHidden/>
-              </w:rPr>
-              <w:fldChar w:fldCharType="end"/>
-            </w:r>
-          </w:hyperlink>
-        </w:p>
-        <w:p>
-          <w:pPr>
-            <w:pStyle w:val="Sumrio2"/>
-            <w:tabs>
-              <w:tab w:val="right" w:leader="dot" w:pos="9055"/>
-            </w:tabs>
-            <w:rPr>
-              <w:rFonts w:asciiTheme="minorHAnsi" w:eastAsiaTheme="minorEastAsia" w:hAnsiTheme="minorHAnsi" w:cstheme="minorBidi"/>
-              <w:noProof/>
-              <w:sz w:val="22"/>
-              <w:szCs w:val="22"/>
-            </w:rPr>
-          </w:pPr>
-          <w:hyperlink w:anchor="_Toc514430283" w:history="1">
-            <w:r>
-              <w:rPr>
-                <w:rStyle w:val="Hyperlink"/>
-                <w:rFonts w:ascii="Arial" w:eastAsiaTheme="majorEastAsia" w:hAnsi="Arial" w:cs="Arial"/>
-                <w:noProof/>
-              </w:rPr>
-              <w:t>4.3 DESCRICAO DO SISTEMA</w:t>
-            </w:r>
-            <w:r>
-              <w:rPr>
-                <w:noProof/>
-                <w:webHidden/>
-              </w:rPr>
-              <w:tab/>
-            </w:r>
-            <w:r>
-              <w:rPr>
-                <w:noProof/>
-                <w:webHidden/>
-              </w:rPr>
-              <w:fldChar w:fldCharType="begin"/>
-            </w:r>
-            <w:r>
-              <w:rPr>
-                <w:noProof/>
-                <w:webHidden/>
-              </w:rPr>
-              <w:instrText xml:space="preserve"> PAGEREF _Toc514430283 \h </w:instrText>
+              <w:instrText xml:space="preserve"> PAGEREF _Toc514868139 \h </w:instrText>
             </w:r>
             <w:r>
               <w:rPr>
@@ -4954,7 +6160,7 @@
               <w:szCs w:val="22"/>
             </w:rPr>
           </w:pPr>
-          <w:hyperlink w:anchor="_Toc514430284" w:history="1">
+          <w:hyperlink w:anchor="_Toc514868140" w:history="1">
             <w:r>
               <w:rPr>
                 <w:rStyle w:val="Hyperlink"/>
@@ -4962,7 +6168,7 @@
                 <w:b/>
                 <w:noProof/>
               </w:rPr>
-              <w:t>5 CONSIDERAÇÕES FINAIS</w:t>
+              <w:t>REFERÊNCIAS</w:t>
             </w:r>
             <w:r>
               <w:rPr>
@@ -4983,7 +6189,7 @@
                 <w:noProof/>
                 <w:webHidden/>
               </w:rPr>
-              <w:instrText xml:space="preserve"> PAGEREF _Toc514430284 \h </w:instrText>
+              <w:instrText xml:space="preserve"> PAGEREF _Toc514868140 \h </w:instrText>
             </w:r>
             <w:r>
               <w:rPr>
@@ -5003,7 +6209,7 @@
                 <w:noProof/>
                 <w:webHidden/>
               </w:rPr>
-              <w:t>6</w:t>
+              <w:t>7</w:t>
             </w:r>
             <w:r>
               <w:rPr>
@@ -5024,7 +6230,7 @@
               <w:szCs w:val="22"/>
             </w:rPr>
           </w:pPr>
-          <w:hyperlink w:anchor="_Toc514430285" w:history="1">
+          <w:hyperlink w:anchor="_Toc514868141" w:history="1">
             <w:r>
               <w:rPr>
                 <w:rStyle w:val="Hyperlink"/>
@@ -5032,7 +6238,7 @@
                 <w:b/>
                 <w:noProof/>
               </w:rPr>
-              <w:t>REFERÊNCIAS</w:t>
+              <w:t>GLOSSÁRIO</w:t>
             </w:r>
             <w:r>
               <w:rPr>
@@ -5053,7 +6259,7 @@
                 <w:noProof/>
                 <w:webHidden/>
               </w:rPr>
-              <w:instrText xml:space="preserve"> PAGEREF _Toc514430285 \h </w:instrText>
+              <w:instrText xml:space="preserve"> PAGEREF _Toc514868141 \h </w:instrText>
             </w:r>
             <w:r>
               <w:rPr>
@@ -5073,7 +6279,7 @@
                 <w:noProof/>
                 <w:webHidden/>
               </w:rPr>
-              <w:t>6</w:t>
+              <w:t>7</w:t>
             </w:r>
             <w:r>
               <w:rPr>
@@ -5094,7 +6300,7 @@
               <w:szCs w:val="22"/>
             </w:rPr>
           </w:pPr>
-          <w:hyperlink w:anchor="_Toc514430286" w:history="1">
+          <w:hyperlink w:anchor="_Toc514868142" w:history="1">
             <w:r>
               <w:rPr>
                 <w:rStyle w:val="Hyperlink"/>
@@ -5102,7 +6308,7 @@
                 <w:b/>
                 <w:noProof/>
               </w:rPr>
-              <w:t>GLOSSÁRIO</w:t>
+              <w:t>APÊNDICE A – LISTA DE REQUISITOS</w:t>
             </w:r>
             <w:r>
               <w:rPr>
@@ -5123,7 +6329,7 @@
                 <w:noProof/>
                 <w:webHidden/>
               </w:rPr>
-              <w:instrText xml:space="preserve"> PAGEREF _Toc514430286 \h </w:instrText>
+              <w:instrText xml:space="preserve"> PAGEREF _Toc514868142 \h </w:instrText>
             </w:r>
             <w:r>
               <w:rPr>
@@ -5143,7 +6349,7 @@
                 <w:noProof/>
                 <w:webHidden/>
               </w:rPr>
-              <w:t>6</w:t>
+              <w:t>7</w:t>
             </w:r>
             <w:r>
               <w:rPr>
@@ -5164,7 +6370,7 @@
               <w:szCs w:val="22"/>
             </w:rPr>
           </w:pPr>
-          <w:hyperlink w:anchor="_Toc514430287" w:history="1">
+          <w:hyperlink w:anchor="_Toc514868143" w:history="1">
             <w:r>
               <w:rPr>
                 <w:rStyle w:val="Hyperlink"/>
@@ -5172,7 +6378,7 @@
                 <w:b/>
                 <w:noProof/>
               </w:rPr>
-              <w:t>APÊNDICE A – LISTA DE REQUISITOS</w:t>
+              <w:t>APÊNDICE B – DIAGRAMA DE CASOS DE USO</w:t>
             </w:r>
             <w:r>
               <w:rPr>
@@ -5193,7 +6399,7 @@
                 <w:noProof/>
                 <w:webHidden/>
               </w:rPr>
-              <w:instrText xml:space="preserve"> PAGEREF _Toc514430287 \h </w:instrText>
+              <w:instrText xml:space="preserve"> PAGEREF _Toc514868143 \h </w:instrText>
             </w:r>
             <w:r>
               <w:rPr>
@@ -5213,7 +6419,7 @@
                 <w:noProof/>
                 <w:webHidden/>
               </w:rPr>
-              <w:t>7</w:t>
+              <w:t>8</w:t>
             </w:r>
             <w:r>
               <w:rPr>
@@ -5234,7 +6440,7 @@
               <w:szCs w:val="22"/>
             </w:rPr>
           </w:pPr>
-          <w:hyperlink w:anchor="_Toc514430288" w:history="1">
+          <w:hyperlink w:anchor="_Toc514868144" w:history="1">
             <w:r>
               <w:rPr>
                 <w:rStyle w:val="Hyperlink"/>
@@ -5242,7 +6448,7 @@
                 <w:b/>
                 <w:noProof/>
               </w:rPr>
-              <w:t>APÊNDICE B – DIAGRAMA DE CASOS DE USO</w:t>
+              <w:t>APÊNDICE C – ESPECIFICAÇÃO DE CASOS DE USO</w:t>
             </w:r>
             <w:r>
               <w:rPr>
@@ -5263,7 +6469,7 @@
                 <w:noProof/>
                 <w:webHidden/>
               </w:rPr>
-              <w:instrText xml:space="preserve"> PAGEREF _Toc514430288 \h </w:instrText>
+              <w:instrText xml:space="preserve"> PAGEREF _Toc514868144 \h </w:instrText>
             </w:r>
             <w:r>
               <w:rPr>
@@ -5283,7 +6489,7 @@
                 <w:noProof/>
                 <w:webHidden/>
               </w:rPr>
-              <w:t>7</w:t>
+              <w:t>8</w:t>
             </w:r>
             <w:r>
               <w:rPr>
@@ -5304,7 +6510,7 @@
               <w:szCs w:val="22"/>
             </w:rPr>
           </w:pPr>
-          <w:hyperlink w:anchor="_Toc514430289" w:history="1">
+          <w:hyperlink w:anchor="_Toc514868145" w:history="1">
             <w:r>
               <w:rPr>
                 <w:rStyle w:val="Hyperlink"/>
@@ -5312,7 +6518,7 @@
                 <w:b/>
                 <w:noProof/>
               </w:rPr>
-              <w:t>APÊNDICE C – ESPECIFICAÇÃO DE CASOS DE USO</w:t>
+              <w:t>APÊNDICE D – DIAGRAMA DE CLASSES</w:t>
             </w:r>
             <w:r>
               <w:rPr>
@@ -5333,7 +6539,7 @@
                 <w:noProof/>
                 <w:webHidden/>
               </w:rPr>
-              <w:instrText xml:space="preserve"> PAGEREF _Toc514430289 \h </w:instrText>
+              <w:instrText xml:space="preserve"> PAGEREF _Toc514868145 \h </w:instrText>
             </w:r>
             <w:r>
               <w:rPr>
@@ -5353,7 +6559,7 @@
                 <w:noProof/>
                 <w:webHidden/>
               </w:rPr>
-              <w:t>7</w:t>
+              <w:t>8</w:t>
             </w:r>
             <w:r>
               <w:rPr>
@@ -5374,7 +6580,7 @@
               <w:szCs w:val="22"/>
             </w:rPr>
           </w:pPr>
-          <w:hyperlink w:anchor="_Toc514430290" w:history="1">
+          <w:hyperlink w:anchor="_Toc514868146" w:history="1">
             <w:r>
               <w:rPr>
                 <w:rStyle w:val="Hyperlink"/>
@@ -5382,7 +6588,7 @@
                 <w:b/>
                 <w:noProof/>
               </w:rPr>
-              <w:t>APÊNDICE D – DIAGRAMA DE CLASSES</w:t>
+              <w:t>APÊNDICE E – DIAGRMA DE SEQUÊNCIA</w:t>
             </w:r>
             <w:r>
               <w:rPr>
@@ -5403,7 +6609,7 @@
                 <w:noProof/>
                 <w:webHidden/>
               </w:rPr>
-              <w:instrText xml:space="preserve"> PAGEREF _Toc514430290 \h </w:instrText>
+              <w:instrText xml:space="preserve"> PAGEREF _Toc514868146 \h </w:instrText>
             </w:r>
             <w:r>
               <w:rPr>
@@ -5423,7 +6629,7 @@
                 <w:noProof/>
                 <w:webHidden/>
               </w:rPr>
-              <w:t>7</w:t>
+              <w:t>8</w:t>
             </w:r>
             <w:r>
               <w:rPr>
@@ -5444,7 +6650,7 @@
               <w:szCs w:val="22"/>
             </w:rPr>
           </w:pPr>
-          <w:hyperlink w:anchor="_Toc514430291" w:history="1">
+          <w:hyperlink w:anchor="_Toc514868147" w:history="1">
             <w:r>
               <w:rPr>
                 <w:rStyle w:val="Hyperlink"/>
@@ -5452,7 +6658,7 @@
                 <w:b/>
                 <w:noProof/>
               </w:rPr>
-              <w:t>APÊNDICE E – DIAGRMA DE SEQUÊNCIA</w:t>
+              <w:t>APÊNDICE F – MODELO FÍSICO DE DADOS</w:t>
             </w:r>
             <w:r>
               <w:rPr>
@@ -5473,7 +6679,7 @@
                 <w:noProof/>
                 <w:webHidden/>
               </w:rPr>
-              <w:instrText xml:space="preserve"> PAGEREF _Toc514430291 \h </w:instrText>
+              <w:instrText xml:space="preserve"> PAGEREF _Toc514868147 \h </w:instrText>
             </w:r>
             <w:r>
               <w:rPr>
@@ -5493,77 +6699,7 @@
                 <w:noProof/>
                 <w:webHidden/>
               </w:rPr>
-              <w:t>7</w:t>
-            </w:r>
-            <w:r>
-              <w:rPr>
-                <w:noProof/>
-                <w:webHidden/>
-              </w:rPr>
-              <w:fldChar w:fldCharType="end"/>
-            </w:r>
-          </w:hyperlink>
-        </w:p>
-        <w:p>
-          <w:pPr>
-            <w:pStyle w:val="Sumrio1"/>
-            <w:rPr>
-              <w:rFonts w:asciiTheme="minorHAnsi" w:eastAsiaTheme="minorEastAsia" w:hAnsiTheme="minorHAnsi" w:cstheme="minorBidi"/>
-              <w:noProof/>
-              <w:sz w:val="22"/>
-              <w:szCs w:val="22"/>
-            </w:rPr>
-          </w:pPr>
-          <w:hyperlink w:anchor="_Toc514430292" w:history="1">
-            <w:r>
-              <w:rPr>
-                <w:rStyle w:val="Hyperlink"/>
-                <w:rFonts w:ascii="Arial" w:eastAsiaTheme="majorEastAsia" w:hAnsi="Arial" w:cs="Arial"/>
-                <w:b/>
-                <w:noProof/>
-              </w:rPr>
-              <w:t>APÊNDICE F – MODELO FÍSICO DE DADOS</w:t>
-            </w:r>
-            <w:r>
-              <w:rPr>
-                <w:noProof/>
-                <w:webHidden/>
-              </w:rPr>
-              <w:tab/>
-            </w:r>
-            <w:r>
-              <w:rPr>
-                <w:noProof/>
-                <w:webHidden/>
-              </w:rPr>
-              <w:fldChar w:fldCharType="begin"/>
-            </w:r>
-            <w:r>
-              <w:rPr>
-                <w:noProof/>
-                <w:webHidden/>
-              </w:rPr>
-              <w:instrText xml:space="preserve"> PAGEREF _Toc514430292 \h </w:instrText>
-            </w:r>
-            <w:r>
-              <w:rPr>
-                <w:noProof/>
-                <w:webHidden/>
-              </w:rPr>
-            </w:r>
-            <w:r>
-              <w:rPr>
-                <w:noProof/>
-                <w:webHidden/>
-              </w:rPr>
-              <w:fldChar w:fldCharType="separate"/>
-            </w:r>
-            <w:r>
-              <w:rPr>
-                <w:noProof/>
-                <w:webHidden/>
-              </w:rPr>
-              <w:t>7</w:t>
+              <w:t>8</w:t>
             </w:r>
             <w:r>
               <w:rPr>
@@ -5578,7 +6714,7 @@
           <w:pPr>
             <w:rPr>
               <w:rFonts w:ascii="Arial" w:hAnsi="Arial" w:cs="Arial"/>
-              <w:color w:val="FF0000"/>
+              <w:color w:val="000000" w:themeColor="text1"/>
               <w:highlight w:val="yellow"/>
             </w:rPr>
           </w:pPr>
@@ -5587,6 +6723,7 @@
               <w:rFonts w:ascii="Arial" w:hAnsi="Arial" w:cs="Arial"/>
               <w:b/>
               <w:bCs/>
+              <w:color w:val="000000" w:themeColor="text1"/>
             </w:rPr>
             <w:fldChar w:fldCharType="end"/>
           </w:r>
@@ -5631,7 +6768,7 @@
           <w:color w:val="000000" w:themeColor="text1"/>
         </w:rPr>
       </w:pPr>
-      <w:bookmarkStart w:id="6" w:name="_Toc514430254"/>
+      <w:bookmarkStart w:id="6" w:name="_Toc514868098"/>
       <w:r>
         <w:rPr>
           <w:rFonts w:ascii="Arial" w:hAnsi="Arial" w:cs="Arial"/>
@@ -6494,7 +7631,7 @@
           <w:szCs w:val="24"/>
         </w:rPr>
       </w:pPr>
-      <w:bookmarkStart w:id="7" w:name="_Toc514430255"/>
+      <w:bookmarkStart w:id="7" w:name="_Toc514868099"/>
       <w:r>
         <w:rPr>
           <w:rFonts w:ascii="Arial" w:hAnsi="Arial" w:cs="Arial"/>
@@ -6506,7 +7643,13 @@
       </w:r>
       <w:bookmarkEnd w:id="7"/>
     </w:p>
-    <w:p/>
+    <w:p>
+      <w:pPr>
+        <w:rPr>
+          <w:color w:val="000000" w:themeColor="text1"/>
+        </w:rPr>
+      </w:pPr>
+    </w:p>
     <w:p>
       <w:pPr>
         <w:spacing w:line="360" w:lineRule="auto"/>
@@ -6955,7 +8098,7 @@
           <w:color w:val="000000" w:themeColor="text1"/>
         </w:rPr>
       </w:pPr>
-      <w:bookmarkStart w:id="8" w:name="_Toc514430256"/>
+      <w:bookmarkStart w:id="8" w:name="_Toc514868100"/>
       <w:r>
         <w:rPr>
           <w:rFonts w:ascii="Arial" w:hAnsi="Arial" w:cs="Arial"/>
@@ -7158,7 +8301,7 @@
           <w:color w:val="000000" w:themeColor="text1"/>
         </w:rPr>
       </w:pPr>
-      <w:bookmarkStart w:id="9" w:name="_Toc514430257"/>
+      <w:bookmarkStart w:id="9" w:name="_Toc514868101"/>
       <w:r>
         <w:rPr>
           <w:rFonts w:ascii="Arial" w:hAnsi="Arial" w:cs="Arial"/>
@@ -7393,7 +8536,7 @@
           <w:color w:val="000000" w:themeColor="text1"/>
         </w:rPr>
       </w:pPr>
-      <w:bookmarkStart w:id="10" w:name="_Toc514430258"/>
+      <w:bookmarkStart w:id="10" w:name="_Toc514868102"/>
       <w:r>
         <w:rPr>
           <w:rFonts w:ascii="Arial" w:hAnsi="Arial" w:cs="Arial"/>
@@ -7429,51 +8572,58 @@
         <w:spacing w:line="360" w:lineRule="auto"/>
         <w:rPr>
           <w:rFonts w:ascii="Arial" w:hAnsi="Arial" w:cs="Arial"/>
-          <w:color w:val="auto"/>
+          <w:color w:val="000000" w:themeColor="text1"/>
           <w:sz w:val="24"/>
           <w:szCs w:val="24"/>
         </w:rPr>
       </w:pPr>
-      <w:bookmarkStart w:id="11" w:name="_Toc514430259"/>
-      <w:r>
-        <w:rPr>
-          <w:rFonts w:ascii="Arial" w:hAnsi="Arial" w:cs="Arial"/>
-          <w:color w:val="auto"/>
+      <w:bookmarkStart w:id="11" w:name="_Toc514868103"/>
+      <w:r>
+        <w:rPr>
+          <w:rFonts w:ascii="Arial" w:hAnsi="Arial" w:cs="Arial"/>
+          <w:color w:val="000000" w:themeColor="text1"/>
           <w:sz w:val="24"/>
           <w:szCs w:val="24"/>
         </w:rPr>
-        <w:t>2.1 BREVE ANÁLISE: SISTEMASDE INFORMAÇÃO EM SAÚDE</w:t>
+        <w:t>2.1 FUNDAMENTAÇÃO TEÓRICA DE NEGÓCIO</w:t>
       </w:r>
       <w:bookmarkEnd w:id="11"/>
     </w:p>
-    <w:p/>
-    <w:p>
-      <w:pPr>
-        <w:pStyle w:val="Ttulo2"/>
-        <w:spacing w:line="360" w:lineRule="auto"/>
-        <w:rPr>
-          <w:rFonts w:ascii="Arial" w:hAnsi="Arial" w:cs="Arial"/>
-          <w:color w:val="000000" w:themeColor="text1"/>
-          <w:sz w:val="24"/>
-          <w:szCs w:val="24"/>
-        </w:rPr>
-      </w:pPr>
-      <w:bookmarkStart w:id="12" w:name="_Toc514430260"/>
-      <w:r>
-        <w:rPr>
-          <w:rFonts w:ascii="Arial" w:hAnsi="Arial" w:cs="Arial"/>
-          <w:color w:val="000000" w:themeColor="text1"/>
-          <w:sz w:val="24"/>
-          <w:szCs w:val="24"/>
-        </w:rPr>
-        <w:t>2.2</w:t>
-      </w:r>
-      <w:r>
-        <w:rPr>
-          <w:rFonts w:ascii="Arial" w:hAnsi="Arial" w:cs="Arial"/>
-          <w:color w:val="000000" w:themeColor="text1"/>
-          <w:sz w:val="24"/>
-          <w:szCs w:val="24"/>
+    <w:p>
+      <w:pPr>
+        <w:pStyle w:val="Ttulo3"/>
+        <w:spacing w:line="360" w:lineRule="auto"/>
+        <w:rPr>
+          <w:rFonts w:ascii="Arial" w:hAnsi="Arial" w:cs="Arial"/>
+          <w:color w:val="000000" w:themeColor="text1"/>
+        </w:rPr>
+      </w:pPr>
+      <w:bookmarkStart w:id="12" w:name="_Toc514868104"/>
+      <w:r>
+        <w:rPr>
+          <w:rFonts w:ascii="Arial" w:hAnsi="Arial" w:cs="Arial"/>
+          <w:color w:val="000000" w:themeColor="text1"/>
+        </w:rPr>
+        <w:t>2.1</w:t>
+      </w:r>
+      <w:r>
+        <w:rPr>
+          <w:rFonts w:ascii="Arial" w:hAnsi="Arial" w:cs="Arial"/>
+          <w:color w:val="000000" w:themeColor="text1"/>
+        </w:rPr>
+        <w:t>.1</w:t>
+      </w:r>
+      <w:r>
+        <w:rPr>
+          <w:rFonts w:ascii="Arial" w:hAnsi="Arial" w:cs="Arial"/>
+          <w:color w:val="000000" w:themeColor="text1"/>
+        </w:rPr>
+        <w:t xml:space="preserve"> BREVE ANÁLISE: SISTEMAS</w:t>
+      </w:r>
+      <w:r>
+        <w:rPr>
+          <w:rFonts w:ascii="Arial" w:hAnsi="Arial" w:cs="Arial"/>
+          <w:color w:val="000000" w:themeColor="text1"/>
         </w:rPr>
         <w:t xml:space="preserve"> </w:t>
       </w:r>
@@ -7481,8 +8631,47 @@
         <w:rPr>
           <w:rFonts w:ascii="Arial" w:hAnsi="Arial" w:cs="Arial"/>
           <w:color w:val="000000" w:themeColor="text1"/>
-          <w:sz w:val="24"/>
-          <w:szCs w:val="24"/>
+        </w:rPr>
+        <w:t>DE INFORMAÇÃO EM SAÚDE</w:t>
+      </w:r>
+      <w:bookmarkEnd w:id="12"/>
+    </w:p>
+    <w:p>
+      <w:pPr>
+        <w:rPr>
+          <w:color w:val="000000" w:themeColor="text1"/>
+        </w:rPr>
+      </w:pPr>
+    </w:p>
+    <w:p>
+      <w:pPr>
+        <w:pStyle w:val="Ttulo3"/>
+        <w:spacing w:line="360" w:lineRule="auto"/>
+        <w:rPr>
+          <w:rFonts w:ascii="Arial" w:hAnsi="Arial" w:cs="Arial"/>
+          <w:color w:val="000000" w:themeColor="text1"/>
+        </w:rPr>
+      </w:pPr>
+      <w:bookmarkStart w:id="13" w:name="_Toc514868105"/>
+      <w:r>
+        <w:rPr>
+          <w:rFonts w:ascii="Arial" w:hAnsi="Arial" w:cs="Arial"/>
+          <w:color w:val="000000" w:themeColor="text1"/>
+        </w:rPr>
+        <w:lastRenderedPageBreak/>
+        <w:t>2.1.2</w:t>
+      </w:r>
+      <w:r>
+        <w:rPr>
+          <w:rFonts w:ascii="Arial" w:hAnsi="Arial" w:cs="Arial"/>
+          <w:color w:val="000000" w:themeColor="text1"/>
+        </w:rPr>
+        <w:t xml:space="preserve"> </w:t>
+      </w:r>
+      <w:r>
+        <w:rPr>
+          <w:rFonts w:ascii="Arial" w:hAnsi="Arial" w:cs="Arial"/>
+          <w:color w:val="000000" w:themeColor="text1"/>
         </w:rPr>
         <w:t xml:space="preserve">SISTEMAS </w:t>
       </w:r>
@@ -7490,18 +8679,16 @@
         <w:rPr>
           <w:rFonts w:ascii="Arial" w:hAnsi="Arial" w:cs="Arial"/>
           <w:color w:val="000000" w:themeColor="text1"/>
-          <w:sz w:val="24"/>
-          <w:szCs w:val="24"/>
         </w:rPr>
         <w:t>DE INFORMAÇÃO MAIS ACESSÍVEIS PARA A MEDICINA</w:t>
       </w:r>
-      <w:bookmarkEnd w:id="12"/>
-    </w:p>
-    <w:p/>
-    <w:p>
-      <w:pPr>
-        <w:rPr>
-          <w:rFonts w:ascii="Arial" w:hAnsi="Arial" w:cs="Arial"/>
+      <w:bookmarkEnd w:id="13"/>
+    </w:p>
+    <w:p>
+      <w:pPr>
+        <w:rPr>
+          <w:rFonts w:ascii="Arial" w:hAnsi="Arial" w:cs="Arial"/>
+          <w:color w:val="000000" w:themeColor="text1"/>
         </w:rPr>
       </w:pPr>
     </w:p>
@@ -7513,14 +8700,14 @@
         <w:jc w:val="both"/>
         <w:rPr>
           <w:rFonts w:ascii="Arial" w:hAnsi="Arial" w:cs="Arial"/>
-        </w:rPr>
-      </w:pPr>
-      <w:r>
-        <w:rPr>
-          <w:rFonts w:ascii="Arial" w:hAnsi="Arial" w:cs="Arial"/>
-          <w:color w:val="000000"/>
-        </w:rPr>
-        <w:lastRenderedPageBreak/>
+          <w:color w:val="000000" w:themeColor="text1"/>
+        </w:rPr>
+      </w:pPr>
+      <w:r>
+        <w:rPr>
+          <w:rFonts w:ascii="Arial" w:hAnsi="Arial" w:cs="Arial"/>
+          <w:color w:val="000000" w:themeColor="text1"/>
+        </w:rPr>
         <w:t>Nos últimos anos, a busca por ferramentas na Internet que resolvam problemas relacionados à Medicina tem aumentado. As pessoas estão buscando não só informação sobre doenças, diagnósticos, tratamentos e cuidados com a saúde, mas também alguém que possa dar credibilidade a essas informações, em uma consulta pessoal com um especialista.</w:t>
       </w:r>
     </w:p>
@@ -7531,20 +8718,21 @@
         <w:jc w:val="both"/>
         <w:rPr>
           <w:rFonts w:ascii="Arial" w:hAnsi="Arial" w:cs="Arial"/>
+          <w:color w:val="000000" w:themeColor="text1"/>
         </w:rPr>
       </w:pPr>
       <w:r>
         <w:rPr>
           <w:rStyle w:val="apple-tab-span"/>
           <w:rFonts w:ascii="Arial" w:hAnsi="Arial" w:cs="Arial"/>
-          <w:color w:val="000000"/>
+          <w:color w:val="000000" w:themeColor="text1"/>
         </w:rPr>
         <w:tab/>
       </w:r>
       <w:r>
         <w:rPr>
           <w:rFonts w:ascii="Arial" w:hAnsi="Arial" w:cs="Arial"/>
-          <w:color w:val="000000"/>
+          <w:color w:val="000000" w:themeColor="text1"/>
         </w:rPr>
         <w:t xml:space="preserve">Segundo pesquisa realizada por FOX, </w:t>
       </w:r>
@@ -7552,7 +8740,7 @@
       <w:r>
         <w:rPr>
           <w:rFonts w:ascii="Arial" w:hAnsi="Arial" w:cs="Arial"/>
-          <w:color w:val="000000"/>
+          <w:color w:val="000000" w:themeColor="text1"/>
         </w:rPr>
         <w:t>Susannah</w:t>
       </w:r>
@@ -7560,7 +8748,7 @@
       <w:r>
         <w:rPr>
           <w:rFonts w:ascii="Arial" w:hAnsi="Arial" w:cs="Arial"/>
-          <w:color w:val="000000"/>
+          <w:color w:val="000000" w:themeColor="text1"/>
         </w:rPr>
         <w:t xml:space="preserve"> e </w:t>
       </w:r>
@@ -7568,7 +8756,7 @@
       <w:r>
         <w:rPr>
           <w:rFonts w:ascii="Arial" w:hAnsi="Arial" w:cs="Arial"/>
-          <w:color w:val="000000"/>
+          <w:color w:val="000000" w:themeColor="text1"/>
         </w:rPr>
         <w:t>Pew</w:t>
       </w:r>
@@ -7576,14 +8764,14 @@
       <w:r>
         <w:rPr>
           <w:rFonts w:ascii="Arial" w:hAnsi="Arial" w:cs="Arial"/>
-          <w:color w:val="000000"/>
+          <w:color w:val="000000" w:themeColor="text1"/>
         </w:rPr>
         <w:t xml:space="preserve"> Internet &amp; American Life Project</w:t>
       </w:r>
       <w:r>
         <w:rPr>
           <w:rFonts w:ascii="Arial" w:hAnsi="Arial" w:cs="Arial"/>
-          <w:color w:val="000000"/>
+          <w:color w:val="000000" w:themeColor="text1"/>
           <w:sz w:val="20"/>
           <w:szCs w:val="20"/>
           <w:shd w:val="clear" w:color="auto" w:fill="FFFFFF"/>
@@ -7593,7 +8781,7 @@
       <w:r>
         <w:rPr>
           <w:rFonts w:ascii="Arial" w:hAnsi="Arial" w:cs="Arial"/>
-          <w:color w:val="000000"/>
+          <w:color w:val="000000" w:themeColor="text1"/>
         </w:rPr>
         <w:t>(2006), 80% dos internautas estadunidenses utilizam a rede mundial de computadores para realizarem pesquisas relativas à área médica, tais como as citadas acima.</w:t>
       </w:r>
@@ -7605,20 +8793,21 @@
         <w:jc w:val="both"/>
         <w:rPr>
           <w:rFonts w:ascii="Arial" w:hAnsi="Arial" w:cs="Arial"/>
+          <w:color w:val="000000" w:themeColor="text1"/>
         </w:rPr>
       </w:pPr>
       <w:r>
         <w:rPr>
           <w:rStyle w:val="apple-tab-span"/>
           <w:rFonts w:ascii="Arial" w:hAnsi="Arial" w:cs="Arial"/>
-          <w:color w:val="000000"/>
+          <w:color w:val="000000" w:themeColor="text1"/>
         </w:rPr>
         <w:tab/>
       </w:r>
       <w:r>
         <w:rPr>
           <w:rFonts w:ascii="Arial" w:hAnsi="Arial" w:cs="Arial"/>
-          <w:color w:val="000000"/>
+          <w:color w:val="000000" w:themeColor="text1"/>
         </w:rPr>
         <w:t>Dos 80% citados, cerca de um terço deles realizam uma busca por um profissional ou consultório médico que possa lhe atender. Visando essa parte da pesquisa, nosso sistema se baseia na utilização da tecnologia como facilitador para o agendamento de um encontro entre médico e paciente, tentando reduzir ao máximo a dependência de outros atores para a realização desse processo.</w:t>
       </w:r>
@@ -7630,20 +8819,21 @@
         <w:jc w:val="both"/>
         <w:rPr>
           <w:rFonts w:ascii="Arial" w:hAnsi="Arial" w:cs="Arial"/>
+          <w:color w:val="000000" w:themeColor="text1"/>
         </w:rPr>
       </w:pPr>
       <w:r>
         <w:rPr>
           <w:rStyle w:val="apple-tab-span"/>
           <w:rFonts w:ascii="Arial" w:hAnsi="Arial" w:cs="Arial"/>
-          <w:color w:val="000000"/>
+          <w:color w:val="000000" w:themeColor="text1"/>
         </w:rPr>
         <w:tab/>
       </w:r>
       <w:r>
         <w:rPr>
           <w:rFonts w:ascii="Arial" w:hAnsi="Arial" w:cs="Arial"/>
-          <w:color w:val="000000"/>
+          <w:color w:val="000000" w:themeColor="text1"/>
         </w:rPr>
         <w:t>Também de acordo com a pesquisa citada, essa procura por agendamentos médicos tem ganhado espaço em detrimento de outras. Hoje já é mais recorrente do que a pesquisa por Seguros de Saúde, Tratamentos Alternativos e Depressão, Ansiedade, Stress e Problemas com a Saúde Mental, que são pautas frequentes em discussões sobre o assunto.</w:t>
       </w:r>
@@ -7655,20 +8845,21 @@
         <w:jc w:val="both"/>
         <w:rPr>
           <w:rFonts w:ascii="Arial" w:hAnsi="Arial" w:cs="Arial"/>
+          <w:color w:val="000000" w:themeColor="text1"/>
         </w:rPr>
       </w:pPr>
       <w:r>
         <w:rPr>
           <w:rStyle w:val="apple-tab-span"/>
           <w:rFonts w:ascii="Arial" w:hAnsi="Arial" w:cs="Arial"/>
-          <w:color w:val="000000"/>
+          <w:color w:val="000000" w:themeColor="text1"/>
         </w:rPr>
         <w:tab/>
       </w:r>
       <w:r>
         <w:rPr>
           <w:rFonts w:ascii="Arial" w:hAnsi="Arial" w:cs="Arial"/>
-          <w:color w:val="000000"/>
+          <w:color w:val="000000" w:themeColor="text1"/>
         </w:rPr>
         <w:t xml:space="preserve">O </w:t>
       </w:r>
@@ -7676,7 +8867,7 @@
       <w:r>
         <w:rPr>
           <w:rFonts w:ascii="Arial" w:hAnsi="Arial" w:cs="Arial"/>
-          <w:color w:val="000000"/>
+          <w:color w:val="000000" w:themeColor="text1"/>
         </w:rPr>
         <w:t>DigitalCare</w:t>
       </w:r>
@@ -7684,7 +8875,7 @@
       <w:r>
         <w:rPr>
           <w:rFonts w:ascii="Arial" w:hAnsi="Arial" w:cs="Arial"/>
-          <w:color w:val="000000"/>
+          <w:color w:val="000000" w:themeColor="text1"/>
         </w:rPr>
         <w:t xml:space="preserve"> surge com a missão de informatizar esse processo de relacionamento entre uma Clínica e um Paciente, no intuito de permitir a maior agilidade no atendimento</w:t>
       </w:r>
@@ -7693,6 +8884,318 @@
       <w:pPr>
         <w:rPr>
           <w:rFonts w:ascii="Arial" w:hAnsi="Arial" w:cs="Arial"/>
+          <w:color w:val="000000" w:themeColor="text1"/>
+        </w:rPr>
+      </w:pPr>
+    </w:p>
+    <w:p>
+      <w:pPr>
+        <w:pStyle w:val="Ttulo3"/>
+        <w:rPr>
+          <w:rFonts w:ascii="Arial" w:hAnsi="Arial" w:cs="Arial"/>
+          <w:color w:val="000000" w:themeColor="text1"/>
+        </w:rPr>
+      </w:pPr>
+      <w:bookmarkStart w:id="14" w:name="_Toc514868106"/>
+      <w:r>
+        <w:rPr>
+          <w:rFonts w:ascii="Arial" w:hAnsi="Arial" w:cs="Arial"/>
+          <w:color w:val="000000" w:themeColor="text1"/>
+        </w:rPr>
+        <w:t>2</w:t>
+      </w:r>
+      <w:r>
+        <w:rPr>
+          <w:rFonts w:ascii="Arial" w:hAnsi="Arial" w:cs="Arial"/>
+          <w:color w:val="000000" w:themeColor="text1"/>
+        </w:rPr>
+        <w:t>.1.3</w:t>
+      </w:r>
+      <w:r>
+        <w:rPr>
+          <w:rFonts w:ascii="Arial" w:hAnsi="Arial" w:cs="Arial"/>
+          <w:color w:val="000000" w:themeColor="text1"/>
+        </w:rPr>
+        <w:t xml:space="preserve"> </w:t>
+      </w:r>
+      <w:r>
+        <w:rPr>
+          <w:rFonts w:ascii="Arial" w:hAnsi="Arial" w:cs="Arial"/>
+          <w:color w:val="000000" w:themeColor="text1"/>
+        </w:rPr>
+        <w:t>SISTEMAS</w:t>
+      </w:r>
+      <w:r>
+        <w:rPr>
+          <w:rFonts w:ascii="Arial" w:hAnsi="Arial" w:cs="Arial"/>
+          <w:color w:val="000000" w:themeColor="text1"/>
+        </w:rPr>
+        <w:t xml:space="preserve"> SIMILARES</w:t>
+      </w:r>
+      <w:bookmarkEnd w:id="14"/>
+    </w:p>
+    <w:p>
+      <w:pPr>
+        <w:rPr>
+          <w:rFonts w:ascii="Arial" w:hAnsi="Arial" w:cs="Arial"/>
+          <w:color w:val="000000" w:themeColor="text1"/>
+        </w:rPr>
+      </w:pPr>
+    </w:p>
+    <w:p>
+      <w:pPr>
+        <w:rPr>
+          <w:rFonts w:ascii="Arial" w:hAnsi="Arial" w:cs="Arial"/>
+          <w:color w:val="000000" w:themeColor="text1"/>
+        </w:rPr>
+      </w:pPr>
+    </w:p>
+    <w:p>
+      <w:pPr>
+        <w:rPr>
+          <w:rFonts w:ascii="Arial" w:hAnsi="Arial" w:cs="Arial"/>
+          <w:color w:val="000000" w:themeColor="text1"/>
+        </w:rPr>
+      </w:pPr>
+    </w:p>
+    <w:p>
+      <w:pPr>
+        <w:ind w:firstLine="851"/>
+        <w:rPr>
+          <w:rFonts w:ascii="Arial" w:hAnsi="Arial" w:cs="Arial"/>
+          <w:color w:val="000000" w:themeColor="text1"/>
+        </w:rPr>
+      </w:pPr>
+    </w:p>
+    <w:p>
+      <w:pPr>
+        <w:pStyle w:val="Ttulo4"/>
+        <w:rPr>
+          <w:rFonts w:ascii="Arial" w:hAnsi="Arial" w:cs="Arial"/>
+          <w:color w:val="000000" w:themeColor="text1"/>
+        </w:rPr>
+      </w:pPr>
+      <w:r>
+        <w:rPr>
+          <w:rFonts w:ascii="Arial" w:hAnsi="Arial" w:cs="Arial"/>
+          <w:color w:val="000000" w:themeColor="text1"/>
+        </w:rPr>
+        <w:t>2.1.3</w:t>
+      </w:r>
+      <w:r>
+        <w:rPr>
+          <w:rFonts w:ascii="Arial" w:hAnsi="Arial" w:cs="Arial"/>
+          <w:color w:val="000000" w:themeColor="text1"/>
+        </w:rPr>
+        <w:t xml:space="preserve">.1 </w:t>
+      </w:r>
+      <w:proofErr w:type="spellStart"/>
+      <w:r>
+        <w:rPr>
+          <w:rFonts w:ascii="Arial" w:hAnsi="Arial" w:cs="Arial"/>
+          <w:color w:val="000000" w:themeColor="text1"/>
+        </w:rPr>
+        <w:t>BoaConsulta</w:t>
+      </w:r>
+      <w:proofErr w:type="spellEnd"/>
+    </w:p>
+    <w:p>
+      <w:pPr>
+        <w:rPr>
+          <w:rFonts w:ascii="Arial" w:hAnsi="Arial" w:cs="Arial"/>
+          <w:color w:val="000000" w:themeColor="text1"/>
+        </w:rPr>
+      </w:pPr>
+    </w:p>
+    <w:p>
+      <w:pPr>
+        <w:rPr>
+          <w:rFonts w:ascii="Arial" w:hAnsi="Arial" w:cs="Arial"/>
+          <w:color w:val="000000" w:themeColor="text1"/>
+        </w:rPr>
+      </w:pPr>
+    </w:p>
+    <w:p>
+      <w:pPr>
+        <w:pStyle w:val="Ttulo4"/>
+        <w:rPr>
+          <w:rFonts w:ascii="Arial" w:hAnsi="Arial" w:cs="Arial"/>
+          <w:color w:val="000000" w:themeColor="text1"/>
+        </w:rPr>
+      </w:pPr>
+      <w:r>
+        <w:rPr>
+          <w:rFonts w:ascii="Arial" w:hAnsi="Arial" w:cs="Arial"/>
+          <w:color w:val="000000" w:themeColor="text1"/>
+        </w:rPr>
+        <w:t>2.1.3</w:t>
+      </w:r>
+      <w:r>
+        <w:rPr>
+          <w:rFonts w:ascii="Arial" w:hAnsi="Arial" w:cs="Arial"/>
+          <w:color w:val="000000" w:themeColor="text1"/>
+        </w:rPr>
+        <w:t xml:space="preserve">.2 </w:t>
+      </w:r>
+      <w:proofErr w:type="spellStart"/>
+      <w:r>
+        <w:rPr>
+          <w:rFonts w:ascii="Arial" w:hAnsi="Arial" w:cs="Arial"/>
+          <w:color w:val="000000" w:themeColor="text1"/>
+        </w:rPr>
+        <w:t>VirtualClin</w:t>
+      </w:r>
+      <w:proofErr w:type="spellEnd"/>
+    </w:p>
+    <w:p>
+      <w:pPr>
+        <w:rPr>
+          <w:color w:val="000000" w:themeColor="text1"/>
+        </w:rPr>
+      </w:pPr>
+    </w:p>
+    <w:p>
+      <w:pPr>
+        <w:pStyle w:val="Ttulo4"/>
+        <w:rPr>
+          <w:rFonts w:ascii="Arial" w:hAnsi="Arial" w:cs="Arial"/>
+          <w:color w:val="000000" w:themeColor="text1"/>
+        </w:rPr>
+      </w:pPr>
+      <w:r>
+        <w:rPr>
+          <w:rFonts w:ascii="Arial" w:hAnsi="Arial" w:cs="Arial"/>
+          <w:color w:val="000000" w:themeColor="text1"/>
+        </w:rPr>
+        <w:t>2.1.3</w:t>
+      </w:r>
+      <w:r>
+        <w:rPr>
+          <w:rFonts w:ascii="Arial" w:hAnsi="Arial" w:cs="Arial"/>
+          <w:color w:val="000000" w:themeColor="text1"/>
+        </w:rPr>
+        <w:t>.3 Doutor Já</w:t>
+      </w:r>
+    </w:p>
+    <w:p>
+      <w:pPr>
+        <w:rPr>
+          <w:color w:val="000000" w:themeColor="text1"/>
+        </w:rPr>
+      </w:pPr>
+    </w:p>
+    <w:p>
+      <w:pPr>
+        <w:pStyle w:val="Ttulo4"/>
+        <w:rPr>
+          <w:rFonts w:ascii="Arial" w:hAnsi="Arial" w:cs="Arial"/>
+          <w:color w:val="000000" w:themeColor="text1"/>
+        </w:rPr>
+      </w:pPr>
+      <w:r>
+        <w:rPr>
+          <w:rFonts w:ascii="Arial" w:hAnsi="Arial" w:cs="Arial"/>
+          <w:color w:val="000000" w:themeColor="text1"/>
+        </w:rPr>
+        <w:t>2.1.3</w:t>
+      </w:r>
+      <w:r>
+        <w:rPr>
+          <w:rFonts w:ascii="Arial" w:hAnsi="Arial" w:cs="Arial"/>
+          <w:color w:val="000000" w:themeColor="text1"/>
+        </w:rPr>
+        <w:t xml:space="preserve">.4 </w:t>
+      </w:r>
+      <w:proofErr w:type="spellStart"/>
+      <w:r>
+        <w:rPr>
+          <w:rFonts w:ascii="Arial" w:hAnsi="Arial" w:cs="Arial"/>
+          <w:color w:val="000000" w:themeColor="text1"/>
+        </w:rPr>
+        <w:t>Doctoralia</w:t>
+      </w:r>
+      <w:proofErr w:type="spellEnd"/>
+    </w:p>
+    <w:p>
+      <w:pPr>
+        <w:rPr>
+          <w:color w:val="000000" w:themeColor="text1"/>
+        </w:rPr>
+      </w:pPr>
+    </w:p>
+    <w:p>
+      <w:pPr>
+        <w:pStyle w:val="Ttulo4"/>
+        <w:rPr>
+          <w:rFonts w:ascii="Arial" w:hAnsi="Arial" w:cs="Arial"/>
+          <w:color w:val="000000" w:themeColor="text1"/>
+        </w:rPr>
+      </w:pPr>
+      <w:r>
+        <w:rPr>
+          <w:rFonts w:ascii="Arial" w:hAnsi="Arial" w:cs="Arial"/>
+          <w:color w:val="000000" w:themeColor="text1"/>
+        </w:rPr>
+        <w:t>2.1.3</w:t>
+      </w:r>
+      <w:r>
+        <w:rPr>
+          <w:rFonts w:ascii="Arial" w:hAnsi="Arial" w:cs="Arial"/>
+          <w:color w:val="000000" w:themeColor="text1"/>
+        </w:rPr>
+        <w:t xml:space="preserve">.5 </w:t>
+      </w:r>
+      <w:proofErr w:type="spellStart"/>
+      <w:r>
+        <w:rPr>
+          <w:rFonts w:ascii="Arial" w:hAnsi="Arial" w:cs="Arial"/>
+          <w:color w:val="000000" w:themeColor="text1"/>
+        </w:rPr>
+        <w:t>DoctorClin</w:t>
+      </w:r>
+      <w:proofErr w:type="spellEnd"/>
+    </w:p>
+    <w:p>
+      <w:pPr>
+        <w:rPr>
+          <w:color w:val="000000" w:themeColor="text1"/>
+        </w:rPr>
+      </w:pPr>
+    </w:p>
+    <w:p>
+      <w:pPr>
+        <w:pStyle w:val="Ttulo4"/>
+        <w:rPr>
+          <w:rFonts w:ascii="Arial" w:hAnsi="Arial" w:cs="Arial"/>
+          <w:color w:val="000000" w:themeColor="text1"/>
+        </w:rPr>
+      </w:pPr>
+      <w:r>
+        <w:rPr>
+          <w:rFonts w:ascii="Arial" w:hAnsi="Arial" w:cs="Arial"/>
+          <w:color w:val="000000" w:themeColor="text1"/>
+        </w:rPr>
+        <w:t>2.1.3</w:t>
+      </w:r>
+      <w:r>
+        <w:rPr>
+          <w:rFonts w:ascii="Arial" w:hAnsi="Arial" w:cs="Arial"/>
+          <w:color w:val="000000" w:themeColor="text1"/>
+        </w:rPr>
+        <w:t xml:space="preserve">.6 </w:t>
+      </w:r>
+      <w:r>
+        <w:rPr>
+          <w:rFonts w:ascii="Arial" w:hAnsi="Arial" w:cs="Arial"/>
+          <w:color w:val="000000" w:themeColor="text1"/>
+        </w:rPr>
+        <w:t>COMPRAÇÃO ENTRE SISTEMAS</w:t>
+      </w:r>
+    </w:p>
+    <w:p>
+      <w:pPr>
+        <w:rPr>
+          <w:color w:val="000000" w:themeColor="text1"/>
         </w:rPr>
       </w:pPr>
     </w:p>
@@ -7701,31 +9204,100 @@
         <w:pStyle w:val="Ttulo2"/>
         <w:spacing w:line="360" w:lineRule="auto"/>
         <w:rPr>
-          <w:rFonts w:ascii="Arial" w:hAnsi="Arial" w:cs="Arial"/>
           <w:color w:val="000000" w:themeColor="text1"/>
           <w:sz w:val="24"/>
           <w:szCs w:val="24"/>
         </w:rPr>
       </w:pPr>
-      <w:bookmarkStart w:id="13" w:name="_Toc514430261"/>
-      <w:r>
-        <w:rPr>
-          <w:rFonts w:ascii="Arial" w:hAnsi="Arial" w:cs="Arial"/>
+      <w:bookmarkStart w:id="15" w:name="_Toc514868107"/>
+      <w:r>
+        <w:rPr>
+          <w:rFonts w:ascii="Arial" w:hAnsi="Arial" w:cs="Arial"/>
+          <w:bCs/>
           <w:color w:val="000000" w:themeColor="text1"/>
           <w:sz w:val="24"/>
           <w:szCs w:val="24"/>
         </w:rPr>
-        <w:t>2.3</w:t>
-      </w:r>
-      <w:r>
+        <w:lastRenderedPageBreak/>
+        <w:t>2.2 FUNDAMENTAÇÃO TEÓRICA DE TECNOLOGIA E PADRÕES DE PROJETO</w:t>
+      </w:r>
+      <w:bookmarkEnd w:id="15"/>
+    </w:p>
+    <w:p>
+      <w:pPr>
+        <w:pStyle w:val="Ttulo3"/>
+        <w:spacing w:line="360" w:lineRule="auto"/>
+        <w:rPr>
+          <w:rFonts w:ascii="Arial" w:hAnsi="Arial" w:cs="Arial"/>
+          <w:color w:val="000000" w:themeColor="text1"/>
+        </w:rPr>
+      </w:pPr>
+      <w:bookmarkStart w:id="16" w:name="_Toc514868108"/>
+      <w:r>
+        <w:rPr>
+          <w:rFonts w:ascii="Arial" w:hAnsi="Arial" w:cs="Arial"/>
+          <w:color w:val="000000" w:themeColor="text1"/>
+        </w:rPr>
+        <w:t>2.2.1</w:t>
+      </w:r>
+      <w:r>
+        <w:rPr>
+          <w:rFonts w:ascii="Arial" w:hAnsi="Arial" w:cs="Arial"/>
+          <w:color w:val="000000" w:themeColor="text1"/>
+        </w:rPr>
+        <w:t xml:space="preserve"> PADRÃO MVC DE DESENVOLVIMENTO</w:t>
+      </w:r>
+      <w:bookmarkEnd w:id="16"/>
+    </w:p>
+    <w:p>
+      <w:pPr>
+        <w:pStyle w:val="Ttulo4"/>
+        <w:spacing w:line="360" w:lineRule="auto"/>
+        <w:rPr>
+          <w:color w:val="000000" w:themeColor="text1"/>
+        </w:rPr>
+      </w:pPr>
+      <w:r>
+        <w:rPr>
+          <w:rFonts w:ascii="Arial" w:hAnsi="Arial" w:cs="Arial"/>
+          <w:color w:val="000000" w:themeColor="text1"/>
+        </w:rPr>
+        <w:t>2.2</w:t>
+      </w:r>
+      <w:r>
+        <w:rPr>
+          <w:rFonts w:ascii="Arial" w:hAnsi="Arial" w:cs="Arial"/>
+          <w:color w:val="000000" w:themeColor="text1"/>
+        </w:rPr>
+        <w:t>.1</w:t>
+      </w:r>
+      <w:r>
+        <w:rPr>
+          <w:rFonts w:ascii="Arial" w:hAnsi="Arial" w:cs="Arial"/>
+          <w:color w:val="000000" w:themeColor="text1"/>
+        </w:rPr>
+        <w:t>.1</w:t>
+      </w:r>
+      <w:r>
+        <w:rPr>
+          <w:rFonts w:ascii="Arial" w:hAnsi="Arial" w:cs="Arial"/>
+          <w:color w:val="000000" w:themeColor="text1"/>
+        </w:rPr>
+        <w:t xml:space="preserve"> PADRÕES DE PROJETO EMPREGADOS AO MVC</w:t>
+      </w:r>
+    </w:p>
+    <w:p>
+      <w:pPr>
+        <w:pStyle w:val="Ttulo2"/>
+        <w:spacing w:line="360" w:lineRule="auto"/>
         <w:rPr>
           <w:rFonts w:ascii="Arial" w:hAnsi="Arial" w:cs="Arial"/>
           <w:color w:val="000000" w:themeColor="text1"/>
           <w:sz w:val="24"/>
           <w:szCs w:val="24"/>
         </w:rPr>
-        <w:t xml:space="preserve"> </w:t>
-      </w:r>
+      </w:pPr>
+      <w:bookmarkStart w:id="17" w:name="_Toc514868109"/>
       <w:r>
         <w:rPr>
           <w:rFonts w:ascii="Arial" w:hAnsi="Arial" w:cs="Arial"/>
@@ -7733,79 +9305,86 @@
           <w:sz w:val="24"/>
           <w:szCs w:val="24"/>
         </w:rPr>
-        <w:t>PADRÃO MVC DE DESENVOLVIMENTO</w:t>
-      </w:r>
-      <w:bookmarkEnd w:id="13"/>
-    </w:p>
-    <w:p/>
-    <w:p>
-      <w:pPr>
-        <w:pStyle w:val="Ttulo3"/>
-        <w:spacing w:line="360" w:lineRule="auto"/>
-      </w:pPr>
-      <w:bookmarkStart w:id="14" w:name="_Toc514430262"/>
-      <w:r>
-        <w:rPr>
-          <w:rFonts w:ascii="Arial" w:hAnsi="Arial" w:cs="Arial"/>
-          <w:color w:val="000000"/>
-        </w:rPr>
-        <w:t>2.3.1 PADRÕES DE PROJETO EMPREGADOS AO MVC</w:t>
-      </w:r>
-      <w:bookmarkEnd w:id="14"/>
-    </w:p>
-    <w:p>
-      <w:pPr>
-        <w:pStyle w:val="Ttulo2"/>
-        <w:spacing w:line="360" w:lineRule="auto"/>
+        <w:t>2.2.2</w:t>
+      </w:r>
+      <w:r>
         <w:rPr>
           <w:rFonts w:ascii="Arial" w:hAnsi="Arial" w:cs="Arial"/>
           <w:color w:val="000000" w:themeColor="text1"/>
           <w:sz w:val="24"/>
           <w:szCs w:val="24"/>
         </w:rPr>
-      </w:pPr>
-      <w:bookmarkStart w:id="15" w:name="_Toc514430263"/>
-      <w:r>
-        <w:rPr>
-          <w:rFonts w:ascii="Arial" w:hAnsi="Arial" w:cs="Arial"/>
+        <w:t xml:space="preserve"> SCRUM</w:t>
+      </w:r>
+      <w:bookmarkEnd w:id="17"/>
+    </w:p>
+    <w:p>
+      <w:pPr>
+        <w:rPr>
+          <w:color w:val="000000" w:themeColor="text1"/>
+        </w:rPr>
+      </w:pPr>
+    </w:p>
+    <w:p>
+      <w:pPr>
+        <w:pStyle w:val="Ttulo1"/>
+        <w:spacing w:line="360" w:lineRule="auto"/>
+        <w:rPr>
+          <w:rFonts w:ascii="Arial" w:hAnsi="Arial" w:cs="Arial"/>
+          <w:b/>
           <w:color w:val="000000" w:themeColor="text1"/>
           <w:sz w:val="24"/>
           <w:szCs w:val="24"/>
         </w:rPr>
-        <w:t>2.4</w:t>
-      </w:r>
-      <w:r>
-        <w:rPr>
-          <w:rFonts w:ascii="Arial" w:hAnsi="Arial" w:cs="Arial"/>
+      </w:pPr>
+      <w:bookmarkStart w:id="18" w:name="_Toc514868110"/>
+      <w:r>
+        <w:rPr>
+          <w:rFonts w:ascii="Arial" w:hAnsi="Arial" w:cs="Arial"/>
+          <w:b/>
           <w:color w:val="000000" w:themeColor="text1"/>
           <w:sz w:val="24"/>
           <w:szCs w:val="24"/>
         </w:rPr>
-        <w:t xml:space="preserve"> SCRUM</w:t>
-      </w:r>
-      <w:bookmarkEnd w:id="15"/>
-    </w:p>
-    <w:p>
-      <w:pPr>
-        <w:pStyle w:val="Ttulo2"/>
-        <w:spacing w:line="360" w:lineRule="auto"/>
-        <w:rPr>
-          <w:rFonts w:ascii="Arial" w:hAnsi="Arial" w:cs="Arial"/>
+        <w:t xml:space="preserve">3 </w:t>
+      </w:r>
+      <w:r>
+        <w:rPr>
+          <w:rFonts w:ascii="Arial" w:hAnsi="Arial" w:cs="Arial"/>
+          <w:b/>
           <w:color w:val="000000" w:themeColor="text1"/>
           <w:sz w:val="24"/>
           <w:szCs w:val="24"/>
         </w:rPr>
-      </w:pPr>
-      <w:bookmarkStart w:id="16" w:name="_Toc514430264"/>
-      <w:r>
+        <w:t>METODOLOGIA</w:t>
+      </w:r>
+      <w:bookmarkEnd w:id="18"/>
+    </w:p>
+    <w:p>
+      <w:pPr>
+        <w:pStyle w:val="PargrafodaLista"/>
+        <w:spacing w:line="360" w:lineRule="auto"/>
+        <w:ind w:left="1060"/>
+        <w:jc w:val="both"/>
+        <w:rPr>
+          <w:rFonts w:ascii="Arial" w:hAnsi="Arial" w:cs="Arial"/>
+          <w:b/>
+          <w:color w:val="000000" w:themeColor="text1"/>
+        </w:rPr>
+      </w:pPr>
+    </w:p>
+    <w:p>
+      <w:pPr>
+        <w:pStyle w:val="Ttulo2"/>
+        <w:spacing w:line="360" w:lineRule="auto"/>
         <w:rPr>
           <w:rFonts w:ascii="Arial" w:hAnsi="Arial" w:cs="Arial"/>
           <w:color w:val="000000" w:themeColor="text1"/>
           <w:sz w:val="24"/>
           <w:szCs w:val="24"/>
         </w:rPr>
-        <w:t>2</w:t>
-      </w:r>
+      </w:pPr>
+      <w:bookmarkStart w:id="19" w:name="_Toc514868111"/>
       <w:r>
         <w:rPr>
           <w:rFonts w:ascii="Arial" w:hAnsi="Arial" w:cs="Arial"/>
@@ -7813,17 +9392,29 @@
           <w:sz w:val="24"/>
           <w:szCs w:val="24"/>
         </w:rPr>
-        <w:t>.5</w:t>
-      </w:r>
-      <w:r>
+        <w:t xml:space="preserve">3.1 </w:t>
+      </w:r>
+      <w:r>
+        <w:rPr>
+          <w:rFonts w:ascii="Arial" w:hAnsi="Arial" w:cs="Arial"/>
+          <w:color w:val="000000" w:themeColor="text1"/>
+        </w:rPr>
+        <w:t>MODELO DE PROCESSO DE ENGENHARIA DE SOFTWARE</w:t>
+      </w:r>
+      <w:bookmarkEnd w:id="19"/>
+    </w:p>
+    <w:p>
+      <w:pPr>
+        <w:pStyle w:val="Ttulo2"/>
+        <w:spacing w:line="360" w:lineRule="auto"/>
         <w:rPr>
           <w:rFonts w:ascii="Arial" w:hAnsi="Arial" w:cs="Arial"/>
           <w:color w:val="000000" w:themeColor="text1"/>
           <w:sz w:val="24"/>
           <w:szCs w:val="24"/>
         </w:rPr>
-        <w:t xml:space="preserve"> </w:t>
-      </w:r>
+      </w:pPr>
+      <w:bookmarkStart w:id="20" w:name="_Toc514868112"/>
       <w:r>
         <w:rPr>
           <w:rFonts w:ascii="Arial" w:hAnsi="Arial" w:cs="Arial"/>
@@ -7831,7 +9422,7 @@
           <w:sz w:val="24"/>
           <w:szCs w:val="24"/>
         </w:rPr>
-        <w:t>SISTEMAS</w:t>
+        <w:t xml:space="preserve">3.2 </w:t>
       </w:r>
       <w:r>
         <w:rPr>
@@ -7840,54 +9431,14 @@
           <w:sz w:val="24"/>
           <w:szCs w:val="24"/>
         </w:rPr>
-        <w:t xml:space="preserve"> SIMILARES</w:t>
-      </w:r>
-      <w:bookmarkEnd w:id="16"/>
-    </w:p>
-    <w:p>
-      <w:pPr>
-        <w:rPr>
-          <w:rFonts w:ascii="Arial" w:hAnsi="Arial" w:cs="Arial"/>
-        </w:rPr>
-      </w:pPr>
-    </w:p>
-    <w:p>
-      <w:pPr>
-        <w:ind w:firstLine="851"/>
-        <w:rPr>
-          <w:rFonts w:ascii="Arial" w:hAnsi="Arial" w:cs="Arial"/>
-          <w:color w:val="000000"/>
-        </w:rPr>
-      </w:pPr>
-      <w:r>
-        <w:rPr>
-          <w:rFonts w:ascii="Arial" w:hAnsi="Arial" w:cs="Arial"/>
-          <w:color w:val="000000"/>
-        </w:rPr>
-        <w:t xml:space="preserve">Após a definição dos ideais do projeto, foi realizada uma consulta por aplicativos que apresentem funcionalidades parecidas com as do </w:t>
-      </w:r>
-      <w:proofErr w:type="spellStart"/>
-      <w:r>
-        <w:rPr>
-          <w:rFonts w:ascii="Arial" w:hAnsi="Arial" w:cs="Arial"/>
-          <w:color w:val="000000"/>
-        </w:rPr>
-        <w:t>DigitalCare</w:t>
-      </w:r>
-      <w:proofErr w:type="spellEnd"/>
-      <w:r>
-        <w:rPr>
-          <w:rFonts w:ascii="Arial" w:hAnsi="Arial" w:cs="Arial"/>
-          <w:color w:val="000000"/>
-        </w:rPr>
-        <w:t>, com a intenção de realizar uma comparação e observar pontos em que os demais sistemas falham em atender. Foi realizada pesquisa na internet e também com alguns especialistas da área médica. Foram encontrados então, os aplicativos informados nas subseções que seguem.</w:t>
-      </w:r>
-    </w:p>
-    <w:p>
-      <w:pPr>
-        <w:ind w:firstLine="851"/>
-        <w:rPr>
-          <w:rFonts w:ascii="Arial" w:hAnsi="Arial" w:cs="Arial"/>
+        <w:t>CRONOGRAMA DE ATIVIDADES</w:t>
+      </w:r>
+      <w:bookmarkEnd w:id="20"/>
+    </w:p>
+    <w:p>
+      <w:pPr>
+        <w:rPr>
+          <w:color w:val="000000" w:themeColor="text1"/>
         </w:rPr>
       </w:pPr>
     </w:p>
@@ -7896,493 +9447,330 @@
         <w:pStyle w:val="Ttulo3"/>
         <w:spacing w:line="360" w:lineRule="auto"/>
         <w:rPr>
-          <w:rFonts w:ascii="Arial" w:hAnsi="Arial" w:cs="Arial"/>
-          <w:color w:val="auto"/>
-        </w:rPr>
-      </w:pPr>
-      <w:bookmarkStart w:id="17" w:name="_Toc514430265"/>
-      <w:r>
-        <w:rPr>
-          <w:rFonts w:ascii="Arial" w:hAnsi="Arial" w:cs="Arial"/>
-          <w:color w:val="auto"/>
-        </w:rPr>
-        <w:t>2.5</w:t>
-      </w:r>
-      <w:r>
-        <w:rPr>
-          <w:rFonts w:ascii="Arial" w:hAnsi="Arial" w:cs="Arial"/>
-          <w:color w:val="auto"/>
-        </w:rPr>
-        <w:t xml:space="preserve">.1 </w:t>
-      </w:r>
-      <w:proofErr w:type="spellStart"/>
-      <w:r>
-        <w:rPr>
-          <w:rFonts w:ascii="Arial" w:hAnsi="Arial" w:cs="Arial"/>
-          <w:color w:val="auto"/>
-        </w:rPr>
-        <w:t>BoaConsulta</w:t>
-      </w:r>
-      <w:bookmarkEnd w:id="17"/>
-      <w:proofErr w:type="spellEnd"/>
-    </w:p>
-    <w:p>
-      <w:pPr>
-        <w:rPr>
-          <w:rFonts w:ascii="Arial" w:hAnsi="Arial" w:cs="Arial"/>
-        </w:rPr>
-      </w:pPr>
-    </w:p>
-    <w:p>
-      <w:pPr>
-        <w:pStyle w:val="NormalWeb"/>
-        <w:spacing w:before="0" w:beforeAutospacing="0" w:after="0" w:afterAutospacing="0"/>
-        <w:ind w:firstLine="851"/>
-        <w:jc w:val="both"/>
-        <w:rPr>
-          <w:rFonts w:ascii="Arial" w:hAnsi="Arial" w:cs="Arial"/>
-        </w:rPr>
-      </w:pPr>
-      <w:r>
-        <w:rPr>
-          <w:rFonts w:ascii="Arial" w:hAnsi="Arial" w:cs="Arial"/>
-          <w:color w:val="000000"/>
-        </w:rPr>
-        <w:t xml:space="preserve">O site </w:t>
-      </w:r>
-      <w:proofErr w:type="spellStart"/>
-      <w:r>
-        <w:rPr>
-          <w:rFonts w:ascii="Arial" w:hAnsi="Arial" w:cs="Arial"/>
-          <w:color w:val="000000"/>
-        </w:rPr>
-        <w:t>BoaConsulta</w:t>
-      </w:r>
-      <w:proofErr w:type="spellEnd"/>
-      <w:r>
-        <w:rPr>
-          <w:rFonts w:ascii="Arial" w:hAnsi="Arial" w:cs="Arial"/>
-          <w:color w:val="000000"/>
-        </w:rPr>
-        <w:t xml:space="preserve"> (disponível em </w:t>
-      </w:r>
-      <w:hyperlink r:id="rId14" w:history="1">
-        <w:r>
-          <w:rPr>
-            <w:rStyle w:val="Hyperlink"/>
-            <w:rFonts w:ascii="Arial" w:hAnsi="Arial" w:cs="Arial"/>
-            <w:color w:val="1155CC"/>
-          </w:rPr>
-          <w:t>https://www.boaconsulta.com/</w:t>
-        </w:r>
-      </w:hyperlink>
-      <w:r>
-        <w:rPr>
-          <w:rFonts w:ascii="Arial" w:hAnsi="Arial" w:cs="Arial"/>
-          <w:color w:val="000000"/>
-        </w:rPr>
-        <w:t>) permite que o paciente busque por especialidades, local e forma de pagamento uma consulta. O site não retorna como resultados apenas os médicos cadastrados no sistema, mas sim informações de outros médicos que estão disponíveis na internet. Para esses casos, o paciente deve entrar em contato com o médico/clínica para realizar seu agendamento.</w:t>
-      </w:r>
-    </w:p>
-    <w:p>
-      <w:pPr>
-        <w:pStyle w:val="NormalWeb"/>
-        <w:spacing w:before="0" w:beforeAutospacing="0" w:after="0" w:afterAutospacing="0"/>
-        <w:jc w:val="both"/>
-        <w:rPr>
-          <w:rFonts w:ascii="Arial" w:hAnsi="Arial" w:cs="Arial"/>
-        </w:rPr>
-      </w:pPr>
-      <w:r>
-        <w:rPr>
-          <w:rStyle w:val="apple-tab-span"/>
-          <w:rFonts w:ascii="Arial" w:hAnsi="Arial" w:cs="Arial"/>
-          <w:color w:val="000000"/>
-        </w:rPr>
-        <w:tab/>
-      </w:r>
-      <w:r>
-        <w:rPr>
-          <w:rFonts w:ascii="Arial" w:hAnsi="Arial" w:cs="Arial"/>
-          <w:color w:val="000000"/>
-        </w:rPr>
-        <w:t xml:space="preserve">Observamos que por algumas vezes houveram confusões nos agendamentos pelo </w:t>
-      </w:r>
-      <w:proofErr w:type="spellStart"/>
-      <w:r>
-        <w:rPr>
-          <w:rFonts w:ascii="Arial" w:hAnsi="Arial" w:cs="Arial"/>
-          <w:color w:val="000000"/>
-        </w:rPr>
-        <w:t>BoaConsulta</w:t>
-      </w:r>
-      <w:proofErr w:type="spellEnd"/>
-      <w:r>
-        <w:rPr>
-          <w:rFonts w:ascii="Arial" w:hAnsi="Arial" w:cs="Arial"/>
-          <w:color w:val="000000"/>
-        </w:rPr>
-        <w:t>, resultante de informações desatualizadas relativas a Médicos não-cadastrados no sistema.</w:t>
-      </w:r>
-    </w:p>
-    <w:p>
-      <w:pPr>
-        <w:pStyle w:val="NormalWeb"/>
-        <w:spacing w:before="0" w:beforeAutospacing="0" w:after="0" w:afterAutospacing="0"/>
-        <w:jc w:val="both"/>
-        <w:rPr>
-          <w:rFonts w:ascii="Arial" w:hAnsi="Arial" w:cs="Arial"/>
-        </w:rPr>
-      </w:pPr>
-      <w:r>
-        <w:rPr>
-          <w:rStyle w:val="apple-tab-span"/>
-          <w:rFonts w:ascii="Arial" w:hAnsi="Arial" w:cs="Arial"/>
-          <w:color w:val="000000"/>
-        </w:rPr>
-        <w:lastRenderedPageBreak/>
-        <w:tab/>
-      </w:r>
-      <w:r>
-        <w:rPr>
-          <w:rFonts w:ascii="Arial" w:hAnsi="Arial" w:cs="Arial"/>
-          <w:color w:val="000000"/>
-        </w:rPr>
-        <w:t xml:space="preserve">Para o caso dos médicos ou consultórios que se cadastrem no sistema, o </w:t>
-      </w:r>
-      <w:proofErr w:type="spellStart"/>
-      <w:r>
-        <w:rPr>
-          <w:rFonts w:ascii="Arial" w:hAnsi="Arial" w:cs="Arial"/>
-          <w:color w:val="000000"/>
-        </w:rPr>
-        <w:t>BoaConsulta</w:t>
-      </w:r>
-      <w:proofErr w:type="spellEnd"/>
-      <w:r>
-        <w:rPr>
-          <w:rFonts w:ascii="Arial" w:hAnsi="Arial" w:cs="Arial"/>
-          <w:color w:val="000000"/>
-        </w:rPr>
-        <w:t xml:space="preserve"> permite que o Paciente solicite um agendamento de consulta num horário a sua escolha, e a Clínica então confirma esse agendamento. Caso o horário esteja indisponível, a Clínica teria que recusar esse agendamento e sugerir outro horário, ou entrar em contato com o Cliente.</w:t>
-      </w:r>
-    </w:p>
-    <w:p>
-      <w:pPr>
-        <w:pStyle w:val="NormalWeb"/>
-        <w:spacing w:before="0" w:beforeAutospacing="0" w:after="0" w:afterAutospacing="0"/>
-        <w:jc w:val="both"/>
-        <w:rPr>
-          <w:rFonts w:ascii="Arial" w:hAnsi="Arial" w:cs="Arial"/>
-        </w:rPr>
-      </w:pPr>
-      <w:r>
-        <w:rPr>
-          <w:rStyle w:val="apple-tab-span"/>
-          <w:rFonts w:ascii="Arial" w:hAnsi="Arial" w:cs="Arial"/>
-          <w:color w:val="000000"/>
-        </w:rPr>
-        <w:tab/>
-      </w:r>
-      <w:r>
-        <w:rPr>
-          <w:rFonts w:ascii="Arial" w:hAnsi="Arial" w:cs="Arial"/>
-          <w:color w:val="000000"/>
-        </w:rPr>
-        <w:t xml:space="preserve">A principal diferença está no fato de que o nosso sistema </w:t>
-      </w:r>
-      <w:proofErr w:type="spellStart"/>
-      <w:r>
-        <w:rPr>
-          <w:rFonts w:ascii="Arial" w:hAnsi="Arial" w:cs="Arial"/>
-          <w:color w:val="000000"/>
-        </w:rPr>
-        <w:t>controla</w:t>
-      </w:r>
-      <w:proofErr w:type="spellEnd"/>
-      <w:r>
-        <w:rPr>
-          <w:rFonts w:ascii="Arial" w:hAnsi="Arial" w:cs="Arial"/>
-          <w:color w:val="000000"/>
-        </w:rPr>
-        <w:t xml:space="preserve"> 100% da Agenda de uma Clínica, que cadastra o horário de atendimento dos Médicos e eventualmente suas consultas. Portanto, o agendamento se torna mais fácil, pois o paciente só visualiza os horários que realmente estão disponíveis, sem necessitar de uma confirmação por parte da Clínica.</w:t>
-      </w:r>
-    </w:p>
-    <w:p>
-      <w:pPr>
-        <w:rPr>
-          <w:rFonts w:ascii="Arial" w:hAnsi="Arial" w:cs="Arial"/>
-        </w:rPr>
-      </w:pPr>
-    </w:p>
-    <w:p>
-      <w:pPr>
-        <w:pStyle w:val="Ttulo3"/>
-        <w:spacing w:line="360" w:lineRule="auto"/>
-        <w:rPr>
-          <w:rFonts w:ascii="Arial" w:hAnsi="Arial" w:cs="Arial"/>
-          <w:color w:val="000000" w:themeColor="text1"/>
-        </w:rPr>
-      </w:pPr>
-      <w:bookmarkStart w:id="18" w:name="_Toc514430266"/>
-      <w:r>
-        <w:rPr>
-          <w:rFonts w:ascii="Arial" w:hAnsi="Arial" w:cs="Arial"/>
-          <w:color w:val="000000" w:themeColor="text1"/>
-        </w:rPr>
-        <w:t>2.5</w:t>
-      </w:r>
-      <w:r>
-        <w:rPr>
-          <w:rFonts w:ascii="Arial" w:hAnsi="Arial" w:cs="Arial"/>
-          <w:color w:val="000000" w:themeColor="text1"/>
-        </w:rPr>
-        <w:t xml:space="preserve">.2 </w:t>
-      </w:r>
-      <w:proofErr w:type="spellStart"/>
-      <w:r>
-        <w:rPr>
-          <w:rFonts w:ascii="Arial" w:hAnsi="Arial" w:cs="Arial"/>
-          <w:color w:val="000000" w:themeColor="text1"/>
-        </w:rPr>
-        <w:t>VirtualClin</w:t>
-      </w:r>
-      <w:bookmarkEnd w:id="18"/>
-      <w:proofErr w:type="spellEnd"/>
-    </w:p>
-    <w:p/>
-    <w:p>
-      <w:pPr>
-        <w:pStyle w:val="Ttulo3"/>
-        <w:spacing w:line="360" w:lineRule="auto"/>
-        <w:rPr>
-          <w:rFonts w:ascii="Arial" w:hAnsi="Arial" w:cs="Arial"/>
-          <w:color w:val="000000" w:themeColor="text1"/>
-        </w:rPr>
-      </w:pPr>
-      <w:bookmarkStart w:id="19" w:name="_Toc514430267"/>
-      <w:r>
-        <w:rPr>
-          <w:rFonts w:ascii="Arial" w:hAnsi="Arial" w:cs="Arial"/>
-          <w:color w:val="000000" w:themeColor="text1"/>
-        </w:rPr>
-        <w:t>2.5</w:t>
-      </w:r>
-      <w:r>
-        <w:rPr>
-          <w:rFonts w:ascii="Arial" w:hAnsi="Arial" w:cs="Arial"/>
-          <w:color w:val="000000" w:themeColor="text1"/>
-        </w:rPr>
-        <w:t>.3 Doutor Já</w:t>
-      </w:r>
-      <w:bookmarkEnd w:id="19"/>
-    </w:p>
-    <w:p/>
-    <w:p>
-      <w:pPr>
-        <w:pStyle w:val="Ttulo3"/>
-        <w:spacing w:line="360" w:lineRule="auto"/>
-        <w:rPr>
-          <w:rFonts w:ascii="Arial" w:hAnsi="Arial" w:cs="Arial"/>
-          <w:color w:val="000000" w:themeColor="text1"/>
-        </w:rPr>
-      </w:pPr>
-      <w:bookmarkStart w:id="20" w:name="_Toc514430268"/>
-      <w:r>
-        <w:rPr>
-          <w:rFonts w:ascii="Arial" w:hAnsi="Arial" w:cs="Arial"/>
-          <w:color w:val="000000" w:themeColor="text1"/>
-        </w:rPr>
-        <w:t>2.5</w:t>
-      </w:r>
-      <w:r>
-        <w:rPr>
-          <w:rFonts w:ascii="Arial" w:hAnsi="Arial" w:cs="Arial"/>
-          <w:color w:val="000000" w:themeColor="text1"/>
-        </w:rPr>
-        <w:t xml:space="preserve">.4 </w:t>
-      </w:r>
-      <w:proofErr w:type="spellStart"/>
-      <w:r>
-        <w:rPr>
-          <w:rFonts w:ascii="Arial" w:hAnsi="Arial" w:cs="Arial"/>
-          <w:color w:val="000000" w:themeColor="text1"/>
-        </w:rPr>
-        <w:t>Doctoralia</w:t>
-      </w:r>
-      <w:bookmarkEnd w:id="20"/>
-      <w:proofErr w:type="spellEnd"/>
-    </w:p>
-    <w:p/>
-    <w:p>
-      <w:pPr>
-        <w:pStyle w:val="Ttulo3"/>
-        <w:spacing w:line="360" w:lineRule="auto"/>
-        <w:rPr>
-          <w:rFonts w:ascii="Arial" w:hAnsi="Arial" w:cs="Arial"/>
-          <w:color w:val="000000" w:themeColor="text1"/>
-        </w:rPr>
-      </w:pPr>
-      <w:bookmarkStart w:id="21" w:name="_Toc514430269"/>
-      <w:r>
-        <w:rPr>
-          <w:rFonts w:ascii="Arial" w:hAnsi="Arial" w:cs="Arial"/>
-          <w:color w:val="000000" w:themeColor="text1"/>
-        </w:rPr>
-        <w:t>2.5</w:t>
-      </w:r>
-      <w:r>
-        <w:rPr>
-          <w:rFonts w:ascii="Arial" w:hAnsi="Arial" w:cs="Arial"/>
-          <w:color w:val="000000" w:themeColor="text1"/>
-        </w:rPr>
-        <w:t xml:space="preserve">.5 </w:t>
-      </w:r>
-      <w:proofErr w:type="spellStart"/>
-      <w:r>
-        <w:rPr>
-          <w:rFonts w:ascii="Arial" w:hAnsi="Arial" w:cs="Arial"/>
-          <w:color w:val="000000" w:themeColor="text1"/>
-        </w:rPr>
-        <w:t>DoctorClin</w:t>
+          <w:color w:val="000000" w:themeColor="text1"/>
+        </w:rPr>
+      </w:pPr>
+      <w:bookmarkStart w:id="21" w:name="_Toc514868113"/>
+      <w:r>
+        <w:rPr>
+          <w:rFonts w:ascii="Arial" w:hAnsi="Arial" w:cs="Arial"/>
+          <w:color w:val="000000" w:themeColor="text1"/>
+        </w:rPr>
+        <w:t>3.2.1 SPRINTS</w:t>
       </w:r>
       <w:bookmarkEnd w:id="21"/>
-      <w:proofErr w:type="spellEnd"/>
-    </w:p>
-    <w:p/>
-    <w:p>
-      <w:pPr>
-        <w:pStyle w:val="Ttulo3"/>
-        <w:spacing w:line="360" w:lineRule="auto"/>
-        <w:rPr>
-          <w:rFonts w:ascii="Arial" w:hAnsi="Arial" w:cs="Arial"/>
-          <w:color w:val="000000" w:themeColor="text1"/>
-        </w:rPr>
-      </w:pPr>
-      <w:bookmarkStart w:id="22" w:name="_Toc514430270"/>
-      <w:r>
-        <w:rPr>
-          <w:rFonts w:ascii="Arial" w:hAnsi="Arial" w:cs="Arial"/>
-          <w:color w:val="000000" w:themeColor="text1"/>
-        </w:rPr>
-        <w:t>2.5</w:t>
-      </w:r>
-      <w:r>
-        <w:rPr>
-          <w:rFonts w:ascii="Arial" w:hAnsi="Arial" w:cs="Arial"/>
-          <w:color w:val="000000" w:themeColor="text1"/>
-        </w:rPr>
-        <w:t xml:space="preserve">.6 </w:t>
-      </w:r>
-      <w:r>
-        <w:rPr>
-          <w:rFonts w:ascii="Arial" w:hAnsi="Arial" w:cs="Arial"/>
-          <w:color w:val="000000" w:themeColor="text1"/>
-        </w:rPr>
-        <w:t>COMPRAÇÃO ENTRE SISTEMAS</w:t>
-      </w:r>
-      <w:bookmarkEnd w:id="22"/>
-    </w:p>
-    <w:p/>
-    <w:p>
-      <w:pPr>
-        <w:pStyle w:val="Ttulo1"/>
-        <w:spacing w:line="360" w:lineRule="auto"/>
-        <w:rPr>
-          <w:rFonts w:ascii="Arial" w:hAnsi="Arial" w:cs="Arial"/>
-          <w:b/>
+    </w:p>
+    <w:p>
+      <w:pPr>
+        <w:pStyle w:val="Ttulo4"/>
+        <w:spacing w:line="360" w:lineRule="auto"/>
+        <w:rPr>
+          <w:color w:val="000000" w:themeColor="text1"/>
+        </w:rPr>
+      </w:pPr>
+      <w:r>
+        <w:rPr>
+          <w:rFonts w:ascii="Arial" w:hAnsi="Arial" w:cs="Arial"/>
+          <w:color w:val="000000" w:themeColor="text1"/>
+        </w:rPr>
+        <w:t>3.2.1.1 SPRINT 1</w:t>
+      </w:r>
+    </w:p>
+    <w:p>
+      <w:pPr>
+        <w:pStyle w:val="Ttulo4"/>
+        <w:spacing w:line="360" w:lineRule="auto"/>
+        <w:rPr>
+          <w:color w:val="000000" w:themeColor="text1"/>
+          <w:lang w:val="en-US"/>
+        </w:rPr>
+      </w:pPr>
+      <w:r>
+        <w:rPr>
+          <w:rFonts w:ascii="Arial" w:hAnsi="Arial" w:cs="Arial"/>
+          <w:color w:val="000000" w:themeColor="text1"/>
+          <w:lang w:val="en-US"/>
+        </w:rPr>
+        <w:t>3.2.1.2 SPRINT 2</w:t>
+      </w:r>
+    </w:p>
+    <w:p>
+      <w:pPr>
+        <w:pStyle w:val="Ttulo4"/>
+        <w:spacing w:line="360" w:lineRule="auto"/>
+        <w:rPr>
+          <w:color w:val="000000" w:themeColor="text1"/>
+          <w:lang w:val="en-US"/>
+        </w:rPr>
+      </w:pPr>
+      <w:r>
+        <w:rPr>
+          <w:rFonts w:ascii="Arial" w:hAnsi="Arial" w:cs="Arial"/>
+          <w:color w:val="000000" w:themeColor="text1"/>
+          <w:lang w:val="en-US"/>
+        </w:rPr>
+        <w:t>3.2.1.3 SPRINT 3</w:t>
+      </w:r>
+    </w:p>
+    <w:p>
+      <w:pPr>
+        <w:pStyle w:val="Ttulo4"/>
+        <w:spacing w:line="360" w:lineRule="auto"/>
+        <w:rPr>
+          <w:color w:val="000000" w:themeColor="text1"/>
+          <w:lang w:val="en-US"/>
+        </w:rPr>
+      </w:pPr>
+      <w:r>
+        <w:rPr>
+          <w:rFonts w:ascii="Arial" w:hAnsi="Arial" w:cs="Arial"/>
+          <w:color w:val="000000" w:themeColor="text1"/>
+          <w:lang w:val="en-US"/>
+        </w:rPr>
+        <w:t>3.2.1.4 SPRINT 4</w:t>
+      </w:r>
+    </w:p>
+    <w:p>
+      <w:pPr>
+        <w:pStyle w:val="Ttulo4"/>
+        <w:spacing w:line="360" w:lineRule="auto"/>
+        <w:rPr>
+          <w:color w:val="000000" w:themeColor="text1"/>
+          <w:lang w:val="en-US"/>
+        </w:rPr>
+      </w:pPr>
+      <w:r>
+        <w:rPr>
+          <w:rFonts w:ascii="Arial" w:hAnsi="Arial" w:cs="Arial"/>
+          <w:color w:val="000000" w:themeColor="text1"/>
+          <w:lang w:val="en-US"/>
+        </w:rPr>
+        <w:t>3.2.1.5 SPRINT 5</w:t>
+      </w:r>
+    </w:p>
+    <w:p>
+      <w:pPr>
+        <w:pStyle w:val="Ttulo4"/>
+        <w:spacing w:line="360" w:lineRule="auto"/>
+        <w:rPr>
+          <w:color w:val="000000" w:themeColor="text1"/>
+          <w:lang w:val="en-US"/>
+        </w:rPr>
+      </w:pPr>
+      <w:r>
+        <w:rPr>
+          <w:rFonts w:ascii="Arial" w:hAnsi="Arial" w:cs="Arial"/>
+          <w:color w:val="000000" w:themeColor="text1"/>
+          <w:lang w:val="en-US"/>
+        </w:rPr>
+        <w:t>3.2.1.6 SPRINT 6</w:t>
+      </w:r>
+    </w:p>
+    <w:p>
+      <w:pPr>
+        <w:pStyle w:val="Ttulo4"/>
+        <w:spacing w:line="360" w:lineRule="auto"/>
+        <w:rPr>
+          <w:color w:val="000000" w:themeColor="text1"/>
+          <w:lang w:val="en-US"/>
+        </w:rPr>
+      </w:pPr>
+      <w:r>
+        <w:rPr>
+          <w:rFonts w:ascii="Arial" w:hAnsi="Arial" w:cs="Arial"/>
+          <w:color w:val="000000" w:themeColor="text1"/>
+          <w:lang w:val="en-US"/>
+        </w:rPr>
+        <w:t>3.2.1.7 SPRINT 7</w:t>
+      </w:r>
+    </w:p>
+    <w:p>
+      <w:pPr>
+        <w:pStyle w:val="Ttulo4"/>
+        <w:spacing w:line="360" w:lineRule="auto"/>
+        <w:rPr>
+          <w:color w:val="000000" w:themeColor="text1"/>
+          <w:lang w:val="en-US"/>
+        </w:rPr>
+      </w:pPr>
+      <w:r>
+        <w:rPr>
+          <w:rFonts w:ascii="Arial" w:hAnsi="Arial" w:cs="Arial"/>
+          <w:color w:val="000000" w:themeColor="text1"/>
+          <w:lang w:val="en-US"/>
+        </w:rPr>
+        <w:t>3.2.1.8 SPRINT 8</w:t>
+      </w:r>
+    </w:p>
+    <w:p>
+      <w:pPr>
+        <w:pStyle w:val="Ttulo4"/>
+        <w:spacing w:line="360" w:lineRule="auto"/>
+        <w:rPr>
+          <w:color w:val="000000" w:themeColor="text1"/>
+          <w:lang w:val="en-US"/>
+        </w:rPr>
+      </w:pPr>
+      <w:r>
+        <w:rPr>
+          <w:rFonts w:ascii="Arial" w:hAnsi="Arial" w:cs="Arial"/>
+          <w:color w:val="000000" w:themeColor="text1"/>
+          <w:lang w:val="en-US"/>
+        </w:rPr>
+        <w:t>3.2.1.9 SPRINT 9</w:t>
+      </w:r>
+    </w:p>
+    <w:p>
+      <w:pPr>
+        <w:pStyle w:val="Ttulo4"/>
+        <w:spacing w:line="360" w:lineRule="auto"/>
+        <w:rPr>
+          <w:color w:val="000000" w:themeColor="text1"/>
+          <w:lang w:val="en-US"/>
+        </w:rPr>
+      </w:pPr>
+      <w:r>
+        <w:rPr>
+          <w:rFonts w:ascii="Arial" w:hAnsi="Arial" w:cs="Arial"/>
+          <w:color w:val="000000" w:themeColor="text1"/>
+          <w:lang w:val="en-US"/>
+        </w:rPr>
+        <w:t>3.2.1.10 SPRINT 10</w:t>
+      </w:r>
+    </w:p>
+    <w:p>
+      <w:pPr>
+        <w:pStyle w:val="Ttulo4"/>
+        <w:spacing w:line="360" w:lineRule="auto"/>
+        <w:rPr>
+          <w:rFonts w:ascii="Arial" w:hAnsi="Arial" w:cs="Arial"/>
+          <w:color w:val="000000" w:themeColor="text1"/>
+          <w:lang w:val="en-US"/>
+        </w:rPr>
+      </w:pPr>
+      <w:r>
+        <w:rPr>
+          <w:rFonts w:ascii="Arial" w:hAnsi="Arial" w:cs="Arial"/>
+          <w:color w:val="000000" w:themeColor="text1"/>
+          <w:lang w:val="en-US"/>
+        </w:rPr>
+        <w:t>3.2.1.1</w:t>
+      </w:r>
+      <w:r>
+        <w:rPr>
+          <w:rFonts w:ascii="Arial" w:hAnsi="Arial" w:cs="Arial"/>
+          <w:color w:val="000000" w:themeColor="text1"/>
+          <w:lang w:val="en-US"/>
+        </w:rPr>
+        <w:t>1</w:t>
+      </w:r>
+      <w:r>
+        <w:rPr>
+          <w:rFonts w:ascii="Arial" w:hAnsi="Arial" w:cs="Arial"/>
+          <w:color w:val="000000" w:themeColor="text1"/>
+          <w:lang w:val="en-US"/>
+        </w:rPr>
+        <w:t xml:space="preserve"> SPRINT 1</w:t>
+      </w:r>
+      <w:r>
+        <w:rPr>
+          <w:rFonts w:ascii="Arial" w:hAnsi="Arial" w:cs="Arial"/>
+          <w:color w:val="000000" w:themeColor="text1"/>
+          <w:lang w:val="en-US"/>
+        </w:rPr>
+        <w:t>1</w:t>
+      </w:r>
+    </w:p>
+    <w:p>
+      <w:pPr>
+        <w:rPr>
+          <w:color w:val="000000" w:themeColor="text1"/>
+          <w:lang w:val="en-US"/>
+        </w:rPr>
+      </w:pPr>
+    </w:p>
+    <w:p>
+      <w:pPr>
+        <w:pStyle w:val="Ttulo2"/>
+        <w:spacing w:line="360" w:lineRule="auto"/>
+        <w:rPr>
+          <w:rFonts w:ascii="Arial" w:hAnsi="Arial" w:cs="Arial"/>
           <w:color w:val="000000" w:themeColor="text1"/>
           <w:sz w:val="24"/>
           <w:szCs w:val="24"/>
         </w:rPr>
       </w:pPr>
-      <w:bookmarkStart w:id="23" w:name="_Toc514430271"/>
-      <w:r>
-        <w:rPr>
-          <w:rFonts w:ascii="Arial" w:hAnsi="Arial" w:cs="Arial"/>
-          <w:b/>
+      <w:bookmarkStart w:id="22" w:name="_Toc514868114"/>
+      <w:r>
+        <w:rPr>
+          <w:rFonts w:ascii="Arial" w:hAnsi="Arial" w:cs="Arial"/>
           <w:color w:val="000000" w:themeColor="text1"/>
           <w:sz w:val="24"/>
           <w:szCs w:val="24"/>
         </w:rPr>
-        <w:t xml:space="preserve">3 </w:t>
-      </w:r>
-      <w:r>
-        <w:rPr>
-          <w:rFonts w:ascii="Arial" w:hAnsi="Arial" w:cs="Arial"/>
-          <w:b/>
+        <w:lastRenderedPageBreak/>
+        <w:t>3.3 PLANO DE ATIVIDADE</w:t>
+      </w:r>
+      <w:bookmarkEnd w:id="22"/>
+    </w:p>
+    <w:p>
+      <w:pPr>
+        <w:pStyle w:val="Ttulo2"/>
+        <w:spacing w:line="360" w:lineRule="auto"/>
+        <w:rPr>
+          <w:rFonts w:ascii="Arial" w:hAnsi="Arial" w:cs="Arial"/>
           <w:color w:val="000000" w:themeColor="text1"/>
           <w:sz w:val="24"/>
           <w:szCs w:val="24"/>
         </w:rPr>
-        <w:t>METODOLOGIA</w:t>
-      </w:r>
-      <w:bookmarkEnd w:id="23"/>
-    </w:p>
-    <w:p>
-      <w:pPr>
-        <w:pStyle w:val="PargrafodaLista"/>
-        <w:spacing w:line="360" w:lineRule="auto"/>
-        <w:ind w:left="1060"/>
-        <w:jc w:val="both"/>
-        <w:rPr>
-          <w:rFonts w:ascii="Arial" w:hAnsi="Arial" w:cs="Arial"/>
-          <w:b/>
-          <w:color w:val="000000" w:themeColor="text1"/>
-        </w:rPr>
-      </w:pPr>
-    </w:p>
-    <w:p>
-      <w:pPr>
-        <w:pStyle w:val="Ttulo2"/>
-        <w:spacing w:line="360" w:lineRule="auto"/>
+      </w:pPr>
+      <w:bookmarkStart w:id="23" w:name="_Toc514868115"/>
+      <w:r>
         <w:rPr>
           <w:rFonts w:ascii="Arial" w:hAnsi="Arial" w:cs="Arial"/>
           <w:color w:val="000000" w:themeColor="text1"/>
           <w:sz w:val="24"/>
           <w:szCs w:val="24"/>
         </w:rPr>
-      </w:pPr>
-      <w:bookmarkStart w:id="24" w:name="_Toc514430272"/>
-      <w:r>
+        <w:t>3.4 PLANO DE RISCOS</w:t>
+      </w:r>
+      <w:bookmarkEnd w:id="23"/>
+    </w:p>
+    <w:p>
+      <w:pPr>
+        <w:pStyle w:val="Ttulo2"/>
+        <w:spacing w:line="360" w:lineRule="auto"/>
         <w:rPr>
           <w:rFonts w:ascii="Arial" w:hAnsi="Arial" w:cs="Arial"/>
           <w:color w:val="000000" w:themeColor="text1"/>
           <w:sz w:val="24"/>
           <w:szCs w:val="24"/>
         </w:rPr>
-        <w:t xml:space="preserve">3.1 </w:t>
-      </w:r>
-      <w:r>
-        <w:rPr>
-          <w:rFonts w:ascii="Arial" w:hAnsi="Arial" w:cs="Arial"/>
-          <w:color w:val="000000"/>
-        </w:rPr>
-        <w:t>MODELO DE PROCESSO DE ENGENHARIA DE SOFTWARE</w:t>
-      </w:r>
-      <w:bookmarkEnd w:id="24"/>
-    </w:p>
-    <w:p>
-      <w:pPr>
-        <w:pStyle w:val="Ttulo2"/>
-        <w:spacing w:line="360" w:lineRule="auto"/>
+      </w:pPr>
+      <w:bookmarkStart w:id="24" w:name="_Toc514868116"/>
+      <w:r>
         <w:rPr>
           <w:rFonts w:ascii="Arial" w:hAnsi="Arial" w:cs="Arial"/>
           <w:color w:val="000000" w:themeColor="text1"/>
           <w:sz w:val="24"/>
           <w:szCs w:val="24"/>
         </w:rPr>
-      </w:pPr>
-      <w:bookmarkStart w:id="25" w:name="_Toc514430273"/>
-      <w:r>
+        <w:t>3.5 RESPONSABILIDADES</w:t>
+      </w:r>
+      <w:bookmarkEnd w:id="24"/>
+    </w:p>
+    <w:p>
+      <w:pPr>
+        <w:pStyle w:val="Ttulo2"/>
+        <w:spacing w:line="360" w:lineRule="auto"/>
         <w:rPr>
           <w:rFonts w:ascii="Arial" w:hAnsi="Arial" w:cs="Arial"/>
           <w:color w:val="000000" w:themeColor="text1"/>
           <w:sz w:val="24"/>
           <w:szCs w:val="24"/>
         </w:rPr>
-        <w:t xml:space="preserve">3.2 </w:t>
-      </w:r>
+      </w:pPr>
+      <w:bookmarkStart w:id="25" w:name="_Toc514868117"/>
       <w:r>
         <w:rPr>
           <w:rFonts w:ascii="Arial" w:hAnsi="Arial" w:cs="Arial"/>
@@ -8390,329 +9778,501 @@
           <w:sz w:val="24"/>
           <w:szCs w:val="24"/>
         </w:rPr>
-        <w:t>CRONOGRAMA DE ATIVIDADES</w:t>
+        <w:t>3.6 MATERIAIS</w:t>
       </w:r>
       <w:bookmarkEnd w:id="25"/>
     </w:p>
-    <w:p/>
     <w:p>
       <w:pPr>
         <w:pStyle w:val="Ttulo3"/>
         <w:spacing w:line="360" w:lineRule="auto"/>
-      </w:pPr>
-      <w:bookmarkStart w:id="26" w:name="_Toc514430274"/>
-      <w:r>
-        <w:rPr>
-          <w:rFonts w:ascii="Arial" w:hAnsi="Arial" w:cs="Arial"/>
+        <w:rPr>
+          <w:rFonts w:ascii="Arial" w:hAnsi="Arial" w:cs="Arial"/>
+          <w:color w:val="auto"/>
+        </w:rPr>
+      </w:pPr>
+      <w:bookmarkStart w:id="26" w:name="_Toc514868118"/>
+      <w:r>
+        <w:rPr>
+          <w:rFonts w:ascii="Arial" w:hAnsi="Arial" w:cs="Arial"/>
+          <w:color w:val="auto"/>
+        </w:rPr>
+        <w:t>3.6.1</w:t>
+      </w:r>
+      <w:r>
+        <w:rPr>
+          <w:rFonts w:ascii="Arial" w:hAnsi="Arial" w:cs="Arial"/>
+          <w:color w:val="auto"/>
+        </w:rPr>
+        <w:t xml:space="preserve"> </w:t>
+      </w:r>
+      <w:r>
+        <w:rPr>
+          <w:rFonts w:ascii="Arial" w:hAnsi="Arial" w:cs="Arial"/>
+          <w:bCs/>
           <w:color w:val="000000"/>
         </w:rPr>
-        <w:lastRenderedPageBreak/>
-        <w:t>3.2.1 SPRINTS</w:t>
+        <w:t>DRAW.IO</w:t>
       </w:r>
       <w:bookmarkEnd w:id="26"/>
     </w:p>
     <w:p>
       <w:pPr>
-        <w:pStyle w:val="Ttulo4"/>
-        <w:spacing w:line="360" w:lineRule="auto"/>
-      </w:pPr>
-      <w:r>
-        <w:rPr>
-          <w:rFonts w:ascii="Arial" w:hAnsi="Arial" w:cs="Arial"/>
+        <w:pStyle w:val="Ttulo3"/>
+        <w:spacing w:line="360" w:lineRule="auto"/>
+        <w:rPr>
+          <w:rFonts w:ascii="Arial" w:hAnsi="Arial" w:cs="Arial"/>
+          <w:color w:val="auto"/>
+        </w:rPr>
+      </w:pPr>
+      <w:bookmarkStart w:id="27" w:name="_Toc514868119"/>
+      <w:r>
+        <w:rPr>
+          <w:rFonts w:ascii="Arial" w:hAnsi="Arial" w:cs="Arial"/>
+          <w:color w:val="auto"/>
+        </w:rPr>
+        <w:t xml:space="preserve">3.6.2 </w:t>
+      </w:r>
+      <w:r>
+        <w:rPr>
+          <w:rFonts w:ascii="Arial" w:hAnsi="Arial" w:cs="Arial"/>
+          <w:bCs/>
           <w:color w:val="000000"/>
         </w:rPr>
-        <w:t>3.2.1.1 SPRINT 1</w:t>
-      </w:r>
-    </w:p>
-    <w:p>
-      <w:pPr>
-        <w:pStyle w:val="Ttulo4"/>
-        <w:spacing w:line="360" w:lineRule="auto"/>
-      </w:pPr>
-      <w:r>
-        <w:rPr>
-          <w:rFonts w:ascii="Arial" w:hAnsi="Arial" w:cs="Arial"/>
+        <w:t>ASTAH PROFESSIONAL LICENSE FOR STUDENTS</w:t>
+      </w:r>
+      <w:bookmarkEnd w:id="27"/>
+    </w:p>
+    <w:p>
+      <w:pPr>
+        <w:pStyle w:val="Ttulo3"/>
+        <w:spacing w:line="360" w:lineRule="auto"/>
+        <w:rPr>
+          <w:rFonts w:ascii="Arial" w:hAnsi="Arial" w:cs="Arial"/>
+          <w:color w:val="auto"/>
+        </w:rPr>
+      </w:pPr>
+      <w:bookmarkStart w:id="28" w:name="_Toc514868120"/>
+      <w:r>
+        <w:rPr>
+          <w:rFonts w:ascii="Arial" w:hAnsi="Arial" w:cs="Arial"/>
+          <w:color w:val="auto"/>
+        </w:rPr>
+        <w:t xml:space="preserve">3.6.3 </w:t>
+      </w:r>
+      <w:r>
+        <w:rPr>
+          <w:rFonts w:ascii="Arial" w:hAnsi="Arial" w:cs="Arial"/>
+          <w:bCs/>
           <w:color w:val="000000"/>
         </w:rPr>
-        <w:t>3.2.1.2</w:t>
-      </w:r>
-      <w:r>
-        <w:rPr>
-          <w:rFonts w:ascii="Arial" w:hAnsi="Arial" w:cs="Arial"/>
+        <w:t>BALSAMIQ MOCKUPS</w:t>
+      </w:r>
+      <w:bookmarkEnd w:id="28"/>
+    </w:p>
+    <w:p>
+      <w:pPr>
+        <w:pStyle w:val="Ttulo3"/>
+        <w:spacing w:line="360" w:lineRule="auto"/>
+        <w:rPr>
+          <w:rFonts w:ascii="Arial" w:hAnsi="Arial" w:cs="Arial"/>
+          <w:color w:val="auto"/>
+        </w:rPr>
+      </w:pPr>
+      <w:bookmarkStart w:id="29" w:name="_Toc514868121"/>
+      <w:r>
+        <w:rPr>
+          <w:rFonts w:ascii="Arial" w:hAnsi="Arial" w:cs="Arial"/>
+          <w:color w:val="auto"/>
+        </w:rPr>
+        <w:t>3.6.4 TRELLO</w:t>
+      </w:r>
+      <w:bookmarkEnd w:id="29"/>
+    </w:p>
+    <w:p>
+      <w:pPr>
+        <w:pStyle w:val="Ttulo3"/>
+        <w:spacing w:line="360" w:lineRule="auto"/>
+        <w:rPr>
+          <w:rFonts w:ascii="Arial" w:hAnsi="Arial" w:cs="Arial"/>
+          <w:color w:val="auto"/>
+        </w:rPr>
+      </w:pPr>
+      <w:bookmarkStart w:id="30" w:name="_Toc514868122"/>
+      <w:r>
+        <w:rPr>
+          <w:rFonts w:ascii="Arial" w:hAnsi="Arial" w:cs="Arial"/>
+          <w:color w:val="auto"/>
+        </w:rPr>
+        <w:t>3.6.5 PROCESSADOR DE TEXTO</w:t>
+      </w:r>
+      <w:bookmarkEnd w:id="30"/>
+    </w:p>
+    <w:p>
+      <w:pPr>
+        <w:pStyle w:val="Ttulo3"/>
+        <w:spacing w:line="360" w:lineRule="auto"/>
+        <w:rPr>
+          <w:rFonts w:ascii="Arial" w:hAnsi="Arial" w:cs="Arial"/>
+          <w:color w:val="auto"/>
+          <w:lang w:val="en-US"/>
+        </w:rPr>
+      </w:pPr>
+      <w:bookmarkStart w:id="31" w:name="_Toc514868123"/>
+      <w:r>
+        <w:rPr>
+          <w:rFonts w:ascii="Arial" w:hAnsi="Arial" w:cs="Arial"/>
+          <w:color w:val="auto"/>
+          <w:lang w:val="en-US"/>
+        </w:rPr>
+        <w:t xml:space="preserve">3.6.6 </w:t>
+      </w:r>
+      <w:r>
+        <w:rPr>
+          <w:rFonts w:ascii="Arial" w:hAnsi="Arial" w:cs="Arial"/>
+          <w:bCs/>
           <w:color w:val="000000"/>
-        </w:rPr>
-        <w:t xml:space="preserve"> SPRINT </w:t>
-      </w:r>
-      <w:r>
-        <w:rPr>
-          <w:rFonts w:ascii="Arial" w:hAnsi="Arial" w:cs="Arial"/>
+          <w:lang w:val="en-US"/>
+        </w:rPr>
+        <w:t>MYSQL WORKBENCH</w:t>
+      </w:r>
+      <w:bookmarkEnd w:id="31"/>
+    </w:p>
+    <w:p>
+      <w:pPr>
+        <w:pStyle w:val="Ttulo3"/>
+        <w:spacing w:line="360" w:lineRule="auto"/>
+        <w:rPr>
+          <w:rFonts w:ascii="Arial" w:hAnsi="Arial" w:cs="Arial"/>
+          <w:color w:val="auto"/>
+          <w:lang w:val="en-US"/>
+        </w:rPr>
+      </w:pPr>
+      <w:bookmarkStart w:id="32" w:name="_Toc514868124"/>
+      <w:r>
+        <w:rPr>
+          <w:rFonts w:ascii="Arial" w:hAnsi="Arial" w:cs="Arial"/>
+          <w:color w:val="auto"/>
+          <w:lang w:val="en-US"/>
+        </w:rPr>
+        <w:t xml:space="preserve">3.6.7 </w:t>
+      </w:r>
+      <w:r>
+        <w:rPr>
+          <w:rFonts w:ascii="Arial" w:hAnsi="Arial" w:cs="Arial"/>
+          <w:bCs/>
           <w:color w:val="000000"/>
-        </w:rPr>
-        <w:t>2</w:t>
-      </w:r>
-    </w:p>
-    <w:p>
-      <w:pPr>
-        <w:pStyle w:val="Ttulo4"/>
-        <w:spacing w:line="360" w:lineRule="auto"/>
-      </w:pPr>
-      <w:r>
-        <w:rPr>
-          <w:rFonts w:ascii="Arial" w:hAnsi="Arial" w:cs="Arial"/>
+          <w:lang w:val="en-US"/>
+        </w:rPr>
+        <w:t>GITHUB</w:t>
+      </w:r>
+      <w:bookmarkEnd w:id="32"/>
+    </w:p>
+    <w:p>
+      <w:pPr>
+        <w:pStyle w:val="Ttulo3"/>
+        <w:spacing w:line="360" w:lineRule="auto"/>
+        <w:rPr>
+          <w:rFonts w:ascii="Arial" w:hAnsi="Arial" w:cs="Arial"/>
+          <w:color w:val="auto"/>
+          <w:lang w:val="en-US"/>
+        </w:rPr>
+      </w:pPr>
+      <w:bookmarkStart w:id="33" w:name="_Toc514868125"/>
+      <w:r>
+        <w:rPr>
+          <w:rFonts w:ascii="Arial" w:hAnsi="Arial" w:cs="Arial"/>
+          <w:color w:val="auto"/>
+          <w:lang w:val="en-US"/>
+        </w:rPr>
+        <w:t xml:space="preserve">3.6.8 </w:t>
+      </w:r>
+      <w:r>
+        <w:rPr>
+          <w:rFonts w:ascii="Arial" w:hAnsi="Arial" w:cs="Arial"/>
+          <w:bCs/>
           <w:color w:val="000000"/>
-        </w:rPr>
-        <w:t>3.2.1.3</w:t>
-      </w:r>
-      <w:r>
-        <w:rPr>
-          <w:rFonts w:ascii="Arial" w:hAnsi="Arial" w:cs="Arial"/>
+          <w:lang w:val="en-US"/>
+        </w:rPr>
+        <w:t>HTML</w:t>
+      </w:r>
+      <w:bookmarkEnd w:id="33"/>
+    </w:p>
+    <w:p>
+      <w:pPr>
+        <w:pStyle w:val="Ttulo3"/>
+        <w:spacing w:line="360" w:lineRule="auto"/>
+        <w:rPr>
+          <w:rFonts w:ascii="Arial" w:hAnsi="Arial" w:cs="Arial"/>
+          <w:color w:val="auto"/>
+          <w:lang w:val="en-US"/>
+        </w:rPr>
+      </w:pPr>
+      <w:bookmarkStart w:id="34" w:name="_Toc514868126"/>
+      <w:r>
+        <w:rPr>
+          <w:rFonts w:ascii="Arial" w:hAnsi="Arial" w:cs="Arial"/>
+          <w:color w:val="auto"/>
+          <w:lang w:val="en-US"/>
+        </w:rPr>
+        <w:t xml:space="preserve">3.6.9 </w:t>
+      </w:r>
+      <w:r>
+        <w:rPr>
+          <w:rFonts w:ascii="Arial" w:hAnsi="Arial" w:cs="Arial"/>
+          <w:bCs/>
           <w:color w:val="000000"/>
-        </w:rPr>
-        <w:t xml:space="preserve"> SPRINT </w:t>
-      </w:r>
-      <w:r>
-        <w:rPr>
-          <w:rFonts w:ascii="Arial" w:hAnsi="Arial" w:cs="Arial"/>
+          <w:lang w:val="en-US"/>
+        </w:rPr>
+        <w:t>CSS</w:t>
+      </w:r>
+      <w:bookmarkEnd w:id="34"/>
+    </w:p>
+    <w:p>
+      <w:pPr>
+        <w:pStyle w:val="Ttulo3"/>
+        <w:spacing w:line="360" w:lineRule="auto"/>
+        <w:rPr>
+          <w:rFonts w:ascii="Arial" w:hAnsi="Arial" w:cs="Arial"/>
+          <w:color w:val="auto"/>
+          <w:lang w:val="en-US"/>
+        </w:rPr>
+      </w:pPr>
+      <w:bookmarkStart w:id="35" w:name="_Toc514868127"/>
+      <w:r>
+        <w:rPr>
+          <w:rFonts w:ascii="Arial" w:hAnsi="Arial" w:cs="Arial"/>
+          <w:color w:val="auto"/>
+          <w:lang w:val="en-US"/>
+        </w:rPr>
+        <w:t>3.6.1</w:t>
+      </w:r>
+      <w:r>
+        <w:rPr>
+          <w:rFonts w:ascii="Arial" w:hAnsi="Arial" w:cs="Arial"/>
+          <w:color w:val="auto"/>
+          <w:lang w:val="en-US"/>
+        </w:rPr>
+        <w:t xml:space="preserve">0 </w:t>
+      </w:r>
+      <w:r>
+        <w:rPr>
+          <w:rFonts w:ascii="Arial" w:hAnsi="Arial" w:cs="Arial"/>
+          <w:bCs/>
           <w:color w:val="000000"/>
-        </w:rPr>
-        <w:t>3</w:t>
-      </w:r>
-    </w:p>
-    <w:p>
-      <w:pPr>
-        <w:pStyle w:val="Ttulo4"/>
-        <w:spacing w:line="360" w:lineRule="auto"/>
-      </w:pPr>
-      <w:r>
-        <w:rPr>
-          <w:rFonts w:ascii="Arial" w:hAnsi="Arial" w:cs="Arial"/>
+          <w:lang w:val="en-US"/>
+        </w:rPr>
+        <w:t>JAVASCRIPT</w:t>
+      </w:r>
+      <w:bookmarkEnd w:id="35"/>
+    </w:p>
+    <w:p>
+      <w:pPr>
+        <w:pStyle w:val="Ttulo3"/>
+        <w:spacing w:line="360" w:lineRule="auto"/>
+        <w:rPr>
+          <w:rFonts w:ascii="Arial" w:hAnsi="Arial" w:cs="Arial"/>
+          <w:color w:val="auto"/>
+          <w:lang w:val="en-US"/>
+        </w:rPr>
+      </w:pPr>
+      <w:bookmarkStart w:id="36" w:name="_Toc514868128"/>
+      <w:r>
+        <w:rPr>
+          <w:rFonts w:ascii="Arial" w:hAnsi="Arial" w:cs="Arial"/>
+          <w:color w:val="auto"/>
+          <w:lang w:val="en-US"/>
+        </w:rPr>
+        <w:t>3.6.1</w:t>
+      </w:r>
+      <w:r>
+        <w:rPr>
+          <w:rFonts w:ascii="Arial" w:hAnsi="Arial" w:cs="Arial"/>
+          <w:color w:val="auto"/>
+          <w:lang w:val="en-US"/>
+        </w:rPr>
+        <w:t xml:space="preserve">1 </w:t>
+      </w:r>
+      <w:r>
+        <w:rPr>
+          <w:rFonts w:ascii="Arial" w:hAnsi="Arial" w:cs="Arial"/>
+          <w:bCs/>
           <w:color w:val="000000"/>
-        </w:rPr>
-        <w:t>3.2.1.4</w:t>
-      </w:r>
-      <w:r>
-        <w:rPr>
-          <w:rFonts w:ascii="Arial" w:hAnsi="Arial" w:cs="Arial"/>
+          <w:lang w:val="en-US"/>
+        </w:rPr>
+        <w:t>JQUERY</w:t>
+      </w:r>
+      <w:bookmarkEnd w:id="36"/>
+    </w:p>
+    <w:p>
+      <w:pPr>
+        <w:pStyle w:val="Ttulo3"/>
+        <w:spacing w:line="360" w:lineRule="auto"/>
+        <w:rPr>
+          <w:rFonts w:ascii="Arial" w:hAnsi="Arial" w:cs="Arial"/>
+          <w:color w:val="auto"/>
+          <w:lang w:val="en-US"/>
+        </w:rPr>
+      </w:pPr>
+      <w:bookmarkStart w:id="37" w:name="_Toc514868129"/>
+      <w:r>
+        <w:rPr>
+          <w:rFonts w:ascii="Arial" w:hAnsi="Arial" w:cs="Arial"/>
+          <w:color w:val="auto"/>
+          <w:lang w:val="en-US"/>
+        </w:rPr>
+        <w:t>3.6.1</w:t>
+      </w:r>
+      <w:r>
+        <w:rPr>
+          <w:rFonts w:ascii="Arial" w:hAnsi="Arial" w:cs="Arial"/>
+          <w:color w:val="auto"/>
+          <w:lang w:val="en-US"/>
+        </w:rPr>
+        <w:t xml:space="preserve">2 </w:t>
+      </w:r>
+      <w:r>
+        <w:rPr>
+          <w:rFonts w:ascii="Arial" w:hAnsi="Arial" w:cs="Arial"/>
+          <w:bCs/>
           <w:color w:val="000000"/>
-        </w:rPr>
-        <w:t xml:space="preserve"> SPRINT </w:t>
-      </w:r>
-      <w:r>
-        <w:rPr>
-          <w:rFonts w:ascii="Arial" w:hAnsi="Arial" w:cs="Arial"/>
+          <w:lang w:val="en-US"/>
+        </w:rPr>
+        <w:t>BOOTSTRAP</w:t>
+      </w:r>
+      <w:bookmarkEnd w:id="37"/>
+    </w:p>
+    <w:p>
+      <w:pPr>
+        <w:pStyle w:val="Ttulo3"/>
+        <w:spacing w:line="360" w:lineRule="auto"/>
+        <w:rPr>
+          <w:rFonts w:ascii="Arial" w:hAnsi="Arial" w:cs="Arial"/>
+          <w:color w:val="auto"/>
+          <w:lang w:val="en-US"/>
+        </w:rPr>
+      </w:pPr>
+      <w:bookmarkStart w:id="38" w:name="_Toc514868130"/>
+      <w:r>
+        <w:rPr>
+          <w:rFonts w:ascii="Arial" w:hAnsi="Arial" w:cs="Arial"/>
+          <w:color w:val="auto"/>
+          <w:lang w:val="en-US"/>
+        </w:rPr>
+        <w:t>3.6.1</w:t>
+      </w:r>
+      <w:r>
+        <w:rPr>
+          <w:rFonts w:ascii="Arial" w:hAnsi="Arial" w:cs="Arial"/>
+          <w:color w:val="auto"/>
+          <w:lang w:val="en-US"/>
+        </w:rPr>
+        <w:t>3 AJAX</w:t>
+      </w:r>
+      <w:bookmarkEnd w:id="38"/>
+    </w:p>
+    <w:p>
+      <w:pPr>
+        <w:pStyle w:val="Ttulo3"/>
+        <w:spacing w:line="360" w:lineRule="auto"/>
+        <w:rPr>
+          <w:rFonts w:ascii="Arial" w:hAnsi="Arial" w:cs="Arial"/>
+          <w:color w:val="auto"/>
+          <w:lang w:val="en-US"/>
+        </w:rPr>
+      </w:pPr>
+      <w:bookmarkStart w:id="39" w:name="_Toc514868131"/>
+      <w:r>
+        <w:rPr>
+          <w:rFonts w:ascii="Arial" w:hAnsi="Arial" w:cs="Arial"/>
+          <w:color w:val="auto"/>
+          <w:lang w:val="en-US"/>
+        </w:rPr>
+        <w:t>3.6.1</w:t>
+      </w:r>
+      <w:r>
+        <w:rPr>
+          <w:rFonts w:ascii="Arial" w:hAnsi="Arial" w:cs="Arial"/>
+          <w:color w:val="auto"/>
+          <w:lang w:val="en-US"/>
+        </w:rPr>
+        <w:t>4 JAVA</w:t>
+      </w:r>
+      <w:bookmarkEnd w:id="39"/>
+    </w:p>
+    <w:p>
+      <w:pPr>
+        <w:pStyle w:val="Ttulo3"/>
+        <w:spacing w:line="360" w:lineRule="auto"/>
+        <w:rPr>
+          <w:rFonts w:ascii="Arial" w:hAnsi="Arial" w:cs="Arial"/>
+          <w:color w:val="auto"/>
+          <w:lang w:val="en-US"/>
+        </w:rPr>
+      </w:pPr>
+      <w:bookmarkStart w:id="40" w:name="_Toc514868132"/>
+      <w:r>
+        <w:rPr>
+          <w:rFonts w:ascii="Arial" w:hAnsi="Arial" w:cs="Arial"/>
+          <w:color w:val="auto"/>
+          <w:lang w:val="en-US"/>
+        </w:rPr>
+        <w:t>3.6.1</w:t>
+      </w:r>
+      <w:r>
+        <w:rPr>
+          <w:rFonts w:ascii="Arial" w:hAnsi="Arial" w:cs="Arial"/>
+          <w:color w:val="auto"/>
+          <w:lang w:val="en-US"/>
+        </w:rPr>
+        <w:t>5</w:t>
+      </w:r>
+      <w:r>
+        <w:rPr>
+          <w:rFonts w:ascii="Arial" w:hAnsi="Arial" w:cs="Arial"/>
+          <w:color w:val="auto"/>
+          <w:lang w:val="en-US"/>
+        </w:rPr>
+        <w:t xml:space="preserve"> </w:t>
+      </w:r>
+      <w:r>
+        <w:rPr>
+          <w:rFonts w:ascii="Arial" w:hAnsi="Arial" w:cs="Arial"/>
+          <w:bCs/>
           <w:color w:val="000000"/>
-        </w:rPr>
-        <w:t>4</w:t>
-      </w:r>
-    </w:p>
-    <w:p>
-      <w:pPr>
-        <w:pStyle w:val="Ttulo4"/>
-        <w:spacing w:line="360" w:lineRule="auto"/>
-      </w:pPr>
-      <w:r>
-        <w:rPr>
-          <w:rFonts w:ascii="Arial" w:hAnsi="Arial" w:cs="Arial"/>
-          <w:color w:val="000000"/>
-        </w:rPr>
-        <w:t>3.2.1.5</w:t>
-      </w:r>
-      <w:r>
-        <w:rPr>
-          <w:rFonts w:ascii="Arial" w:hAnsi="Arial" w:cs="Arial"/>
-          <w:color w:val="000000"/>
-        </w:rPr>
-        <w:t xml:space="preserve"> SPRINT </w:t>
-      </w:r>
-      <w:r>
-        <w:rPr>
-          <w:rFonts w:ascii="Arial" w:hAnsi="Arial" w:cs="Arial"/>
-          <w:color w:val="000000"/>
-        </w:rPr>
-        <w:t>5</w:t>
-      </w:r>
-    </w:p>
-    <w:p>
-      <w:pPr>
-        <w:pStyle w:val="Ttulo4"/>
-        <w:spacing w:line="360" w:lineRule="auto"/>
-      </w:pPr>
-      <w:r>
-        <w:rPr>
-          <w:rFonts w:ascii="Arial" w:hAnsi="Arial" w:cs="Arial"/>
-          <w:color w:val="000000"/>
-        </w:rPr>
-        <w:t>3.2.1.6</w:t>
-      </w:r>
-      <w:r>
-        <w:rPr>
-          <w:rFonts w:ascii="Arial" w:hAnsi="Arial" w:cs="Arial"/>
-          <w:color w:val="000000"/>
-        </w:rPr>
-        <w:t xml:space="preserve"> SPRINT </w:t>
-      </w:r>
-      <w:r>
-        <w:rPr>
-          <w:rFonts w:ascii="Arial" w:hAnsi="Arial" w:cs="Arial"/>
-          <w:color w:val="000000"/>
-        </w:rPr>
-        <w:t>6</w:t>
-      </w:r>
-    </w:p>
-    <w:p>
-      <w:pPr>
-        <w:pStyle w:val="Ttulo4"/>
-        <w:spacing w:line="360" w:lineRule="auto"/>
-      </w:pPr>
-      <w:r>
-        <w:rPr>
-          <w:rFonts w:ascii="Arial" w:hAnsi="Arial" w:cs="Arial"/>
-          <w:color w:val="000000"/>
-        </w:rPr>
-        <w:t>3.2.1.7</w:t>
-      </w:r>
-      <w:r>
-        <w:rPr>
-          <w:rFonts w:ascii="Arial" w:hAnsi="Arial" w:cs="Arial"/>
-          <w:color w:val="000000"/>
-        </w:rPr>
-        <w:t xml:space="preserve"> SPRINT </w:t>
-      </w:r>
-      <w:r>
-        <w:rPr>
-          <w:rFonts w:ascii="Arial" w:hAnsi="Arial" w:cs="Arial"/>
-          <w:color w:val="000000"/>
-        </w:rPr>
-        <w:t>7</w:t>
-      </w:r>
-    </w:p>
-    <w:p>
-      <w:pPr>
-        <w:pStyle w:val="Ttulo4"/>
-        <w:spacing w:line="360" w:lineRule="auto"/>
-      </w:pPr>
-      <w:r>
-        <w:rPr>
-          <w:rFonts w:ascii="Arial" w:hAnsi="Arial" w:cs="Arial"/>
-          <w:color w:val="000000"/>
-        </w:rPr>
-        <w:t>3.2.1.8</w:t>
-      </w:r>
-      <w:r>
-        <w:rPr>
-          <w:rFonts w:ascii="Arial" w:hAnsi="Arial" w:cs="Arial"/>
-          <w:color w:val="000000"/>
-        </w:rPr>
-        <w:t xml:space="preserve"> SPRINT </w:t>
-      </w:r>
-      <w:r>
-        <w:rPr>
-          <w:rFonts w:ascii="Arial" w:hAnsi="Arial" w:cs="Arial"/>
-          <w:color w:val="000000"/>
-        </w:rPr>
-        <w:t>8</w:t>
-      </w:r>
-    </w:p>
-    <w:p>
-      <w:pPr>
-        <w:pStyle w:val="Ttulo4"/>
-        <w:spacing w:line="360" w:lineRule="auto"/>
-      </w:pPr>
-      <w:r>
-        <w:rPr>
-          <w:rFonts w:ascii="Arial" w:hAnsi="Arial" w:cs="Arial"/>
-          <w:color w:val="000000"/>
-        </w:rPr>
-        <w:t>3.2.1.9</w:t>
-      </w:r>
-      <w:r>
-        <w:rPr>
-          <w:rFonts w:ascii="Arial" w:hAnsi="Arial" w:cs="Arial"/>
-          <w:color w:val="000000"/>
-        </w:rPr>
-        <w:t xml:space="preserve"> SPRINT </w:t>
-      </w:r>
-      <w:r>
-        <w:rPr>
-          <w:rFonts w:ascii="Arial" w:hAnsi="Arial" w:cs="Arial"/>
-          <w:color w:val="000000"/>
-        </w:rPr>
-        <w:t>9</w:t>
-      </w:r>
-    </w:p>
-    <w:p>
-      <w:pPr>
-        <w:pStyle w:val="Ttulo4"/>
-        <w:spacing w:line="360" w:lineRule="auto"/>
-      </w:pPr>
-      <w:r>
-        <w:rPr>
-          <w:rFonts w:ascii="Arial" w:hAnsi="Arial" w:cs="Arial"/>
-          <w:color w:val="000000"/>
-        </w:rPr>
-        <w:t>3.2.1.1</w:t>
-      </w:r>
-      <w:r>
-        <w:rPr>
-          <w:rFonts w:ascii="Arial" w:hAnsi="Arial" w:cs="Arial"/>
-          <w:color w:val="000000"/>
-        </w:rPr>
-        <w:t>0</w:t>
-      </w:r>
-      <w:r>
-        <w:rPr>
-          <w:rFonts w:ascii="Arial" w:hAnsi="Arial" w:cs="Arial"/>
-          <w:color w:val="000000"/>
-        </w:rPr>
-        <w:t xml:space="preserve"> SPRINT 1</w:t>
-      </w:r>
-      <w:r>
-        <w:rPr>
-          <w:rFonts w:ascii="Arial" w:hAnsi="Arial" w:cs="Arial"/>
-          <w:color w:val="000000"/>
-        </w:rPr>
-        <w:t>0</w:t>
-      </w:r>
-    </w:p>
-    <w:p>
-      <w:pPr>
-        <w:pStyle w:val="Ttulo4"/>
-        <w:spacing w:line="360" w:lineRule="auto"/>
-        <w:rPr>
-          <w:rFonts w:ascii="Arial" w:hAnsi="Arial" w:cs="Arial"/>
-          <w:color w:val="000000"/>
-        </w:rPr>
-      </w:pPr>
-      <w:r>
-        <w:rPr>
-          <w:rFonts w:ascii="Arial" w:hAnsi="Arial" w:cs="Arial"/>
-          <w:color w:val="000000"/>
-        </w:rPr>
-        <w:t>3.2.1.1</w:t>
-      </w:r>
-      <w:r>
-        <w:rPr>
-          <w:rFonts w:ascii="Arial" w:hAnsi="Arial" w:cs="Arial"/>
-          <w:color w:val="000000"/>
-        </w:rPr>
-        <w:t>1</w:t>
-      </w:r>
-      <w:r>
-        <w:rPr>
-          <w:rFonts w:ascii="Arial" w:hAnsi="Arial" w:cs="Arial"/>
-          <w:color w:val="000000"/>
-        </w:rPr>
-        <w:t xml:space="preserve"> SPRINT 1</w:t>
-      </w:r>
-      <w:r>
-        <w:rPr>
-          <w:rFonts w:ascii="Arial" w:hAnsi="Arial" w:cs="Arial"/>
-          <w:color w:val="000000"/>
-        </w:rPr>
-        <w:t>1</w:t>
-      </w:r>
-    </w:p>
-    <w:p/>
+          <w:lang w:val="en-US"/>
+        </w:rPr>
+        <w:t>NETBEANS IDE</w:t>
+      </w:r>
+      <w:bookmarkEnd w:id="40"/>
+    </w:p>
+    <w:p>
+      <w:pPr>
+        <w:pStyle w:val="Ttulo3"/>
+        <w:spacing w:line="360" w:lineRule="auto"/>
+        <w:rPr>
+          <w:lang w:val="en-US"/>
+        </w:rPr>
+      </w:pPr>
+      <w:bookmarkStart w:id="41" w:name="_Toc514868133"/>
+      <w:r>
+        <w:rPr>
+          <w:rFonts w:ascii="Arial" w:hAnsi="Arial" w:cs="Arial"/>
+          <w:color w:val="auto"/>
+          <w:lang w:val="en-US"/>
+        </w:rPr>
+        <w:t>3.6.1</w:t>
+      </w:r>
+      <w:r>
+        <w:rPr>
+          <w:rFonts w:ascii="Arial" w:hAnsi="Arial" w:cs="Arial"/>
+          <w:color w:val="auto"/>
+          <w:lang w:val="en-US"/>
+        </w:rPr>
+        <w:t>6 COMPUTADOR PORTÁTIL</w:t>
+      </w:r>
+      <w:bookmarkEnd w:id="41"/>
+    </w:p>
     <w:p>
       <w:pPr>
         <w:pStyle w:val="Ttulo2"/>
@@ -8724,7 +10284,7 @@
           <w:szCs w:val="24"/>
         </w:rPr>
       </w:pPr>
-      <w:bookmarkStart w:id="27" w:name="_Toc514430275"/>
+      <w:bookmarkStart w:id="42" w:name="_Toc514868134"/>
       <w:r>
         <w:rPr>
           <w:rFonts w:ascii="Arial" w:hAnsi="Arial" w:cs="Arial"/>
@@ -8732,10 +10292,13 @@
           <w:sz w:val="24"/>
           <w:szCs w:val="24"/>
         </w:rPr>
-        <w:t>3.3 PLANO DE ATIVIDADE</w:t>
-      </w:r>
-      <w:bookmarkEnd w:id="27"/>
-    </w:p>
+        <w:t>3.7 DESENVOLVIMENTO DO PROJETO</w:t>
+      </w:r>
+      <w:bookmarkEnd w:id="42"/>
+    </w:p>
+    <w:p/>
+    <w:p/>
+    <w:p/>
     <w:p>
       <w:pPr>
         <w:spacing w:line="360" w:lineRule="auto"/>
@@ -8748,261 +10311,8 @@
       <w:r>
         <w:rPr>
           <w:rFonts w:ascii="Arial" w:hAnsi="Arial" w:cs="Arial"/>
-          <w:color w:val="000000" w:themeColor="text1"/>
-          <w:highlight w:val="yellow"/>
-        </w:rPr>
-        <w:t>Apresentar WBS (</w:t>
-      </w:r>
-      <w:proofErr w:type="spellStart"/>
-      <w:r>
-        <w:rPr>
-          <w:rFonts w:ascii="Arial" w:hAnsi="Arial" w:cs="Arial"/>
-          <w:color w:val="000000" w:themeColor="text1"/>
-          <w:highlight w:val="yellow"/>
-        </w:rPr>
-        <w:t>Work</w:t>
-      </w:r>
-      <w:proofErr w:type="spellEnd"/>
-      <w:r>
-        <w:rPr>
-          <w:rFonts w:ascii="Arial" w:hAnsi="Arial" w:cs="Arial"/>
-          <w:color w:val="000000" w:themeColor="text1"/>
-          <w:highlight w:val="yellow"/>
-        </w:rPr>
-        <w:t xml:space="preserve"> </w:t>
-      </w:r>
-      <w:proofErr w:type="spellStart"/>
-      <w:r>
-        <w:rPr>
-          <w:rFonts w:ascii="Arial" w:hAnsi="Arial" w:cs="Arial"/>
-          <w:color w:val="000000" w:themeColor="text1"/>
-          <w:highlight w:val="yellow"/>
-        </w:rPr>
-        <w:t>Breakdown</w:t>
-      </w:r>
-      <w:proofErr w:type="spellEnd"/>
-      <w:r>
-        <w:rPr>
-          <w:rFonts w:ascii="Arial" w:hAnsi="Arial" w:cs="Arial"/>
-          <w:color w:val="000000" w:themeColor="text1"/>
-          <w:highlight w:val="yellow"/>
-        </w:rPr>
-        <w:t xml:space="preserve"> </w:t>
-      </w:r>
-      <w:proofErr w:type="spellStart"/>
-      <w:r>
-        <w:rPr>
-          <w:rFonts w:ascii="Arial" w:hAnsi="Arial" w:cs="Arial"/>
-          <w:color w:val="000000" w:themeColor="text1"/>
-          <w:highlight w:val="yellow"/>
-        </w:rPr>
-        <w:t>Structure</w:t>
-      </w:r>
-      <w:proofErr w:type="spellEnd"/>
-      <w:r>
-        <w:rPr>
-          <w:rFonts w:ascii="Arial" w:hAnsi="Arial" w:cs="Arial"/>
-          <w:color w:val="000000" w:themeColor="text1"/>
-          <w:highlight w:val="yellow"/>
-        </w:rPr>
-        <w:t xml:space="preserve">) do Projeto e gráfico de </w:t>
-      </w:r>
-      <w:proofErr w:type="spellStart"/>
-      <w:r>
-        <w:rPr>
-          <w:rFonts w:ascii="Arial" w:hAnsi="Arial" w:cs="Arial"/>
-          <w:color w:val="000000" w:themeColor="text1"/>
-          <w:highlight w:val="yellow"/>
-        </w:rPr>
-        <w:t>Gantt</w:t>
-      </w:r>
-      <w:proofErr w:type="spellEnd"/>
-      <w:r>
-        <w:rPr>
-          <w:rFonts w:ascii="Arial" w:hAnsi="Arial" w:cs="Arial"/>
-          <w:color w:val="000000" w:themeColor="text1"/>
-          <w:highlight w:val="yellow"/>
-        </w:rPr>
-        <w:t>, acompanhados de textos explicativos;</w:t>
-      </w:r>
-    </w:p>
-    <w:p>
-      <w:pPr>
-        <w:pStyle w:val="Ttulo2"/>
-        <w:spacing w:line="360" w:lineRule="auto"/>
-        <w:rPr>
-          <w:rFonts w:ascii="Arial" w:hAnsi="Arial" w:cs="Arial"/>
-          <w:color w:val="000000" w:themeColor="text1"/>
-          <w:sz w:val="24"/>
-          <w:szCs w:val="24"/>
-        </w:rPr>
-      </w:pPr>
-      <w:bookmarkStart w:id="28" w:name="_Toc514430276"/>
-      <w:r>
-        <w:rPr>
-          <w:rFonts w:ascii="Arial" w:hAnsi="Arial" w:cs="Arial"/>
-          <w:color w:val="000000" w:themeColor="text1"/>
-          <w:sz w:val="24"/>
-          <w:szCs w:val="24"/>
-        </w:rPr>
-        <w:t>3.4 PLANO DE RISCOS</w:t>
-      </w:r>
-      <w:bookmarkEnd w:id="28"/>
-    </w:p>
-    <w:p>
-      <w:pPr>
-        <w:spacing w:line="360" w:lineRule="auto"/>
-        <w:jc w:val="both"/>
-        <w:rPr>
-          <w:rFonts w:ascii="Arial" w:hAnsi="Arial" w:cs="Arial"/>
-          <w:color w:val="000000" w:themeColor="text1"/>
-        </w:rPr>
-      </w:pPr>
-      <w:r>
-        <w:rPr>
-          <w:rFonts w:ascii="Arial" w:hAnsi="Arial" w:cs="Arial"/>
-          <w:color w:val="000000" w:themeColor="text1"/>
-          <w:highlight w:val="yellow"/>
-        </w:rPr>
-        <w:t>Apresentar os riscos que foram identificados no início do projeto, descrevendo as ações planejadas de contingência;</w:t>
-      </w:r>
-    </w:p>
-    <w:p>
-      <w:pPr>
-        <w:pStyle w:val="Ttulo2"/>
-        <w:spacing w:line="360" w:lineRule="auto"/>
-        <w:rPr>
-          <w:rFonts w:ascii="Arial" w:hAnsi="Arial" w:cs="Arial"/>
-          <w:color w:val="000000" w:themeColor="text1"/>
-          <w:sz w:val="24"/>
-          <w:szCs w:val="24"/>
-        </w:rPr>
-      </w:pPr>
-      <w:bookmarkStart w:id="29" w:name="_Toc514430277"/>
-      <w:r>
-        <w:rPr>
-          <w:rFonts w:ascii="Arial" w:hAnsi="Arial" w:cs="Arial"/>
-          <w:color w:val="000000" w:themeColor="text1"/>
-          <w:sz w:val="24"/>
-          <w:szCs w:val="24"/>
-        </w:rPr>
-        <w:t>3.5 RESPONSABILIDADES</w:t>
-      </w:r>
-      <w:bookmarkEnd w:id="29"/>
-    </w:p>
-    <w:p>
-      <w:pPr>
-        <w:spacing w:line="360" w:lineRule="auto"/>
-        <w:jc w:val="both"/>
-        <w:rPr>
-          <w:rFonts w:ascii="Arial" w:hAnsi="Arial" w:cs="Arial"/>
-          <w:color w:val="000000" w:themeColor="text1"/>
-        </w:rPr>
-      </w:pPr>
-      <w:r>
-        <w:rPr>
-          <w:rFonts w:ascii="Arial" w:hAnsi="Arial" w:cs="Arial"/>
-          <w:color w:val="000000" w:themeColor="text1"/>
-          <w:highlight w:val="yellow"/>
-        </w:rPr>
-        <w:t>Listar as atividades executadas por cada membro da equipe durante o desenvolvimento do projeto;</w:t>
-      </w:r>
-    </w:p>
-    <w:p>
-      <w:pPr>
-        <w:pStyle w:val="Ttulo2"/>
-        <w:spacing w:line="360" w:lineRule="auto"/>
-        <w:rPr>
-          <w:rFonts w:ascii="Arial" w:hAnsi="Arial" w:cs="Arial"/>
-          <w:color w:val="000000" w:themeColor="text1"/>
-          <w:sz w:val="24"/>
-          <w:szCs w:val="24"/>
-        </w:rPr>
-      </w:pPr>
-      <w:bookmarkStart w:id="30" w:name="_Toc514430278"/>
-      <w:r>
-        <w:rPr>
-          <w:rFonts w:ascii="Arial" w:hAnsi="Arial" w:cs="Arial"/>
-          <w:color w:val="000000" w:themeColor="text1"/>
-          <w:sz w:val="24"/>
-          <w:szCs w:val="24"/>
-        </w:rPr>
-        <w:t>3.6 MATERIAIS</w:t>
-      </w:r>
-      <w:bookmarkEnd w:id="30"/>
-    </w:p>
-    <w:p>
-      <w:pPr>
-        <w:spacing w:line="360" w:lineRule="auto"/>
-        <w:jc w:val="both"/>
-        <w:rPr>
-          <w:rFonts w:ascii="Arial" w:hAnsi="Arial" w:cs="Arial"/>
-          <w:color w:val="000000" w:themeColor="text1"/>
-        </w:rPr>
-      </w:pPr>
-      <w:r>
-        <w:rPr>
-          <w:rFonts w:ascii="Arial" w:hAnsi="Arial" w:cs="Arial"/>
-          <w:color w:val="000000" w:themeColor="text1"/>
-          <w:highlight w:val="yellow"/>
-        </w:rPr>
-        <w:t>Descrever as características de hardware e software utilizados para o desenvolvimento do projeto e sua aplicação para solução do problema;</w:t>
-      </w:r>
-    </w:p>
-    <w:p>
-      <w:pPr>
-        <w:pStyle w:val="Ttulo2"/>
-        <w:spacing w:line="360" w:lineRule="auto"/>
-        <w:rPr>
-          <w:rFonts w:ascii="Arial" w:hAnsi="Arial" w:cs="Arial"/>
-          <w:color w:val="000000" w:themeColor="text1"/>
-          <w:sz w:val="24"/>
-          <w:szCs w:val="24"/>
-        </w:rPr>
-      </w:pPr>
-      <w:bookmarkStart w:id="31" w:name="_Toc514430279"/>
-      <w:r>
-        <w:rPr>
-          <w:rFonts w:ascii="Arial" w:hAnsi="Arial" w:cs="Arial"/>
-          <w:color w:val="000000" w:themeColor="text1"/>
-          <w:sz w:val="24"/>
-          <w:szCs w:val="24"/>
-        </w:rPr>
-        <w:t>3.7 DESENVOLVIMENTO DO PROJETO</w:t>
-      </w:r>
-      <w:bookmarkEnd w:id="31"/>
-    </w:p>
-    <w:p>
-      <w:pPr>
-        <w:spacing w:line="360" w:lineRule="auto"/>
-        <w:jc w:val="both"/>
-        <w:rPr>
-          <w:rFonts w:ascii="Arial" w:hAnsi="Arial" w:cs="Arial"/>
-          <w:color w:val="000000" w:themeColor="text1"/>
-        </w:rPr>
-      </w:pPr>
-      <w:r>
-        <w:rPr>
-          <w:rFonts w:ascii="Arial" w:hAnsi="Arial" w:cs="Arial"/>
-          <w:color w:val="000000" w:themeColor="text1"/>
-          <w:highlight w:val="yellow"/>
-        </w:rPr>
-        <w:t>Apresentar como ocorreu o processo de desenvolvimento do software. Descrever como ocorreu o acompanhamento do projeto, atrasos, divisão de tarefas e seu desenvolvimento. Citar riscos que ocorreram e como foram tratados.</w:t>
-      </w:r>
-    </w:p>
-    <w:p>
-      <w:pPr>
-        <w:spacing w:line="360" w:lineRule="auto"/>
-        <w:jc w:val="both"/>
-        <w:rPr>
-          <w:rFonts w:ascii="Arial" w:hAnsi="Arial" w:cs="Arial"/>
-          <w:color w:val="000000" w:themeColor="text1"/>
-        </w:rPr>
-      </w:pPr>
-      <w:r>
-        <w:rPr>
-          <w:rFonts w:ascii="Arial" w:hAnsi="Arial" w:cs="Arial"/>
           <w:noProof/>
+          <w:color w:val="000000" w:themeColor="text1"/>
         </w:rPr>
         <w:lastRenderedPageBreak/>
         <w:drawing>
@@ -9021,7 +10331,7 @@
                     <pic:cNvPicPr/>
                   </pic:nvPicPr>
                   <pic:blipFill>
-                    <a:blip r:embed="rId15"/>
+                    <a:blip r:embed="rId14"/>
                     <a:stretch>
                       <a:fillRect/>
                     </a:stretch>
@@ -9065,7 +10375,7 @@
         </w:rPr>
         <w:instrText xml:space="preserve"> TC  “</w:instrText>
       </w:r>
-      <w:bookmarkStart w:id="32" w:name="_Toc509422833"/>
+      <w:bookmarkStart w:id="43" w:name="_Toc509422833"/>
       <w:r>
         <w:rPr>
           <w:rFonts w:ascii="Arial" w:hAnsi="Arial" w:cs="Arial"/>
@@ -9073,7 +10383,7 @@
         </w:rPr>
         <w:instrText>FIGURA 1 - TESTE</w:instrText>
       </w:r>
-      <w:bookmarkEnd w:id="32"/>
+      <w:bookmarkEnd w:id="43"/>
       <w:r>
         <w:rPr>
           <w:rFonts w:ascii="Arial" w:hAnsi="Arial" w:cs="Arial"/>
@@ -9133,7 +10443,7 @@
         </w:rPr>
         <w:instrText xml:space="preserve"> TC  “</w:instrText>
       </w:r>
-      <w:bookmarkStart w:id="33" w:name="_Toc509422834"/>
+      <w:bookmarkStart w:id="44" w:name="_Toc509422834"/>
       <w:r>
         <w:rPr>
           <w:rFonts w:ascii="Arial" w:hAnsi="Arial" w:cs="Arial"/>
@@ -9141,7 +10451,7 @@
         </w:rPr>
         <w:instrText>FIGURA 2 - TESTE</w:instrText>
       </w:r>
-      <w:bookmarkEnd w:id="33"/>
+      <w:bookmarkEnd w:id="44"/>
       <w:r>
         <w:rPr>
           <w:rFonts w:ascii="Arial" w:hAnsi="Arial" w:cs="Arial"/>
@@ -9186,7 +10496,7 @@
           <w:szCs w:val="24"/>
         </w:rPr>
       </w:pPr>
-      <w:bookmarkStart w:id="34" w:name="_Toc514430280"/>
+      <w:bookmarkStart w:id="45" w:name="_Toc514868135"/>
       <w:r>
         <w:rPr>
           <w:rFonts w:ascii="Arial" w:hAnsi="Arial" w:cs="Arial"/>
@@ -9207,12 +10517,13 @@
         </w:rPr>
         <w:t>APRESENTAÇÃO DO SOFTWARE</w:t>
       </w:r>
-      <w:bookmarkEnd w:id="34"/>
-    </w:p>
-    <w:p>
-      <w:pPr>
-        <w:rPr>
-          <w:rFonts w:ascii="Arial" w:hAnsi="Arial" w:cs="Arial"/>
+      <w:bookmarkEnd w:id="45"/>
+    </w:p>
+    <w:p>
+      <w:pPr>
+        <w:rPr>
+          <w:rFonts w:ascii="Arial" w:hAnsi="Arial" w:cs="Arial"/>
+          <w:color w:val="000000" w:themeColor="text1"/>
         </w:rPr>
       </w:pPr>
     </w:p>
@@ -9238,6 +10549,7 @@
       <w:pPr>
         <w:rPr>
           <w:rFonts w:ascii="Arial" w:hAnsi="Arial" w:cs="Arial"/>
+          <w:color w:val="000000" w:themeColor="text1"/>
         </w:rPr>
       </w:pPr>
     </w:p>
@@ -9252,7 +10564,7 @@
           <w:szCs w:val="24"/>
         </w:rPr>
       </w:pPr>
-      <w:bookmarkStart w:id="35" w:name="_Toc514430281"/>
+      <w:bookmarkStart w:id="46" w:name="_Toc514868136"/>
       <w:r>
         <w:rPr>
           <w:rFonts w:ascii="Arial" w:hAnsi="Arial" w:cs="Arial"/>
@@ -9262,7 +10574,7 @@
         </w:rPr>
         <w:t>4.1 ARQUITETURA DO SISTEMA</w:t>
       </w:r>
-      <w:bookmarkEnd w:id="35"/>
+      <w:bookmarkEnd w:id="46"/>
     </w:p>
     <w:p>
       <w:pPr>
@@ -9275,7 +10587,7 @@
           <w:szCs w:val="24"/>
         </w:rPr>
       </w:pPr>
-      <w:bookmarkStart w:id="36" w:name="_Toc514430282"/>
+      <w:bookmarkStart w:id="47" w:name="_Toc514868137"/>
       <w:r>
         <w:rPr>
           <w:rFonts w:ascii="Arial" w:hAnsi="Arial" w:cs="Arial"/>
@@ -9294,7 +10606,7 @@
         </w:rPr>
         <w:t>SISTEMA</w:t>
       </w:r>
-      <w:bookmarkEnd w:id="36"/>
+      <w:bookmarkEnd w:id="47"/>
     </w:p>
     <w:p>
       <w:pPr>
@@ -9307,7 +10619,7 @@
           <w:szCs w:val="24"/>
         </w:rPr>
       </w:pPr>
-      <w:bookmarkStart w:id="37" w:name="_Toc514430283"/>
+      <w:bookmarkStart w:id="48" w:name="_Toc514868138"/>
       <w:r>
         <w:rPr>
           <w:rFonts w:ascii="Arial" w:hAnsi="Arial" w:cs="Arial"/>
@@ -9326,7 +10638,7 @@
         </w:rPr>
         <w:t xml:space="preserve"> DO SISTEMA</w:t>
       </w:r>
-      <w:bookmarkEnd w:id="37"/>
+      <w:bookmarkEnd w:id="48"/>
     </w:p>
     <w:p>
       <w:pPr>
@@ -9363,7 +10675,7 @@
           <w:szCs w:val="24"/>
         </w:rPr>
       </w:pPr>
-      <w:bookmarkStart w:id="38" w:name="_Toc514430284"/>
+      <w:bookmarkStart w:id="49" w:name="_Toc514868139"/>
       <w:r>
         <w:rPr>
           <w:rFonts w:ascii="Arial" w:hAnsi="Arial" w:cs="Arial"/>
@@ -9384,7 +10696,7 @@
         </w:rPr>
         <w:t>CONSIDERAÇÕES FINAIS</w:t>
       </w:r>
-      <w:bookmarkEnd w:id="38"/>
+      <w:bookmarkEnd w:id="49"/>
     </w:p>
     <w:p>
       <w:pPr>
@@ -9522,7 +10834,7 @@
           <w:szCs w:val="24"/>
         </w:rPr>
       </w:pPr>
-      <w:bookmarkStart w:id="39" w:name="_Toc514430285"/>
+      <w:bookmarkStart w:id="50" w:name="_Toc514868140"/>
       <w:r>
         <w:rPr>
           <w:rFonts w:ascii="Arial" w:hAnsi="Arial" w:cs="Arial"/>
@@ -9533,7 +10845,7 @@
         </w:rPr>
         <w:t>REFERÊNCIAS</w:t>
       </w:r>
-      <w:bookmarkEnd w:id="39"/>
+      <w:bookmarkEnd w:id="50"/>
     </w:p>
     <w:p>
       <w:pPr>
@@ -9581,12 +10893,13 @@
         </w:rPr>
         <w:t xml:space="preserve"> de usuários de internet </w:t>
       </w:r>
-      <w:hyperlink r:id="rId16" w:history="1">
+      <w:hyperlink r:id="rId15" w:history="1">
         <w:r>
           <w:rPr>
             <w:rStyle w:val="Hyperlink"/>
             <w:rFonts w:ascii="Arial" w:hAnsi="Arial" w:cs="Arial"/>
             <w:b/>
+            <w:color w:val="000000" w:themeColor="text1"/>
           </w:rPr>
           <w:t>http://www.itu.int/en/ITU-D/Statistics/Pages/stat/default.aspx</w:t>
         </w:r>
@@ -9661,7 +10974,7 @@
           <w:szCs w:val="24"/>
         </w:rPr>
       </w:pPr>
-      <w:bookmarkStart w:id="40" w:name="_Toc514430286"/>
+      <w:bookmarkStart w:id="51" w:name="_Toc514868141"/>
       <w:r>
         <w:rPr>
           <w:rFonts w:ascii="Arial" w:hAnsi="Arial" w:cs="Arial"/>
@@ -9672,12 +10985,13 @@
         </w:rPr>
         <w:t>GLOSSÁRIO</w:t>
       </w:r>
-      <w:bookmarkEnd w:id="40"/>
-    </w:p>
-    <w:p>
-      <w:pPr>
-        <w:rPr>
-          <w:rFonts w:ascii="Arial" w:hAnsi="Arial" w:cs="Arial"/>
+      <w:bookmarkEnd w:id="51"/>
+    </w:p>
+    <w:p>
+      <w:pPr>
+        <w:rPr>
+          <w:rFonts w:ascii="Arial" w:hAnsi="Arial" w:cs="Arial"/>
+          <w:color w:val="000000" w:themeColor="text1"/>
         </w:rPr>
       </w:pPr>
     </w:p>
@@ -9688,14 +11002,14 @@
         <w:jc w:val="both"/>
         <w:rPr>
           <w:rFonts w:ascii="Arial" w:hAnsi="Arial" w:cs="Arial"/>
-          <w:color w:val="FF0000"/>
+          <w:color w:val="000000" w:themeColor="text1"/>
           <w:highlight w:val="yellow"/>
         </w:rPr>
       </w:pPr>
       <w:r>
         <w:rPr>
           <w:rFonts w:ascii="Arial" w:hAnsi="Arial" w:cs="Arial"/>
-          <w:color w:val="FF0000"/>
+          <w:color w:val="000000" w:themeColor="text1"/>
           <w:highlight w:val="yellow"/>
         </w:rPr>
         <w:t xml:space="preserve">Glossário é opcional e refere-se </w:t>
@@ -9704,7 +11018,7 @@
       <w:r>
         <w:rPr>
           <w:rFonts w:ascii="Arial" w:hAnsi="Arial" w:cs="Arial"/>
-          <w:color w:val="FF0000"/>
+          <w:color w:val="000000" w:themeColor="text1"/>
           <w:highlight w:val="yellow"/>
         </w:rPr>
         <w:t>a</w:t>
@@ -9713,7 +11027,7 @@
       <w:r>
         <w:rPr>
           <w:rFonts w:ascii="Arial" w:hAnsi="Arial" w:cs="Arial"/>
-          <w:color w:val="FF0000"/>
+          <w:color w:val="000000" w:themeColor="text1"/>
           <w:highlight w:val="yellow"/>
         </w:rPr>
         <w:t xml:space="preserve"> relação, em ordem alfabética, de palavras ou expressões de uso restrito ou de sentido obscuro, acompanhadas das respectivas definições, com o objetivo de esclarecer o leitor sobre o significado dos termos empregados no trabalho. O glossário deve aparecer depois do texto e antes das referências, seguindo o mesmo padrão utilizado em referências e anexos. </w:t>
@@ -9726,14 +11040,14 @@
         <w:jc w:val="both"/>
         <w:rPr>
           <w:rFonts w:ascii="Arial" w:hAnsi="Arial" w:cs="Arial"/>
-          <w:color w:val="FF0000"/>
+          <w:color w:val="000000" w:themeColor="text1"/>
           <w:highlight w:val="yellow"/>
         </w:rPr>
       </w:pPr>
       <w:r>
         <w:rPr>
           <w:rFonts w:ascii="Arial" w:hAnsi="Arial" w:cs="Arial"/>
-          <w:color w:val="FF0000"/>
+          <w:color w:val="000000" w:themeColor="text1"/>
           <w:highlight w:val="yellow"/>
         </w:rPr>
         <w:t>Exemplo:</w:t>
@@ -9746,7 +11060,7 @@
         <w:jc w:val="both"/>
         <w:rPr>
           <w:rFonts w:ascii="Arial" w:hAnsi="Arial" w:cs="Arial"/>
-          <w:color w:val="FF0000"/>
+          <w:color w:val="000000" w:themeColor="text1"/>
           <w:highlight w:val="yellow"/>
         </w:rPr>
       </w:pPr>
@@ -9758,14 +11072,14 @@
         <w:jc w:val="both"/>
         <w:rPr>
           <w:rFonts w:ascii="Arial" w:hAnsi="Arial" w:cs="Arial"/>
-          <w:color w:val="FF0000"/>
+          <w:color w:val="000000" w:themeColor="text1"/>
           <w:highlight w:val="yellow"/>
         </w:rPr>
       </w:pPr>
       <w:r>
         <w:rPr>
           <w:rFonts w:ascii="Arial" w:hAnsi="Arial" w:cs="Arial"/>
-          <w:color w:val="FF0000"/>
+          <w:color w:val="000000" w:themeColor="text1"/>
           <w:highlight w:val="yellow"/>
         </w:rPr>
         <w:t>BIBLIOGRAFIA: relação de obras existentes sobre um assunto específico ou de um autor determinado, organizada em ordem alfabética, cronológica ou sistemática.</w:t>
@@ -9775,12 +11089,13 @@
       <w:pPr>
         <w:rPr>
           <w:rFonts w:ascii="Arial" w:hAnsi="Arial" w:cs="Arial"/>
-        </w:rPr>
-      </w:pPr>
-      <w:r>
-        <w:rPr>
-          <w:rFonts w:ascii="Arial" w:hAnsi="Arial" w:cs="Arial"/>
-          <w:color w:val="FF0000"/>
+          <w:color w:val="000000" w:themeColor="text1"/>
+        </w:rPr>
+      </w:pPr>
+      <w:r>
+        <w:rPr>
+          <w:rFonts w:ascii="Arial" w:hAnsi="Arial" w:cs="Arial"/>
+          <w:color w:val="000000" w:themeColor="text1"/>
           <w:highlight w:val="yellow"/>
         </w:rPr>
         <w:t>LEGENDA: conjunto de dados essenciais destinados à identificação de um periódico ou dos artigos nele contidos, que ...</w:t>
@@ -9798,7 +11113,7 @@
           <w:szCs w:val="24"/>
         </w:rPr>
       </w:pPr>
-      <w:bookmarkStart w:id="41" w:name="_Toc514430287"/>
+      <w:bookmarkStart w:id="52" w:name="_Toc514868142"/>
       <w:r>
         <w:rPr>
           <w:rFonts w:ascii="Arial" w:hAnsi="Arial" w:cs="Arial"/>
@@ -9817,11 +11132,22 @@
           <w:sz w:val="24"/>
           <w:szCs w:val="24"/>
         </w:rPr>
-        <w:t xml:space="preserve"> </w:t>
-      </w:r>
-      <w:bookmarkStart w:id="42" w:name="_GoBack"/>
-      <w:bookmarkEnd w:id="42"/>
-      <w:r>
+        <w:t xml:space="preserve"> A – LISTA DE REQUISITOS</w:t>
+      </w:r>
+      <w:bookmarkEnd w:id="52"/>
+    </w:p>
+    <w:p>
+      <w:pPr>
+        <w:rPr>
+          <w:rFonts w:ascii="Arial" w:hAnsi="Arial" w:cs="Arial"/>
+          <w:color w:val="000000" w:themeColor="text1"/>
+        </w:rPr>
+      </w:pPr>
+    </w:p>
+    <w:p>
+      <w:pPr>
+        <w:pStyle w:val="Ttulo1"/>
+        <w:spacing w:line="360" w:lineRule="auto"/>
         <w:rPr>
           <w:rFonts w:ascii="Arial" w:hAnsi="Arial" w:cs="Arial"/>
           <w:b/>
@@ -9829,20 +11155,9 @@
           <w:sz w:val="24"/>
           <w:szCs w:val="24"/>
         </w:rPr>
-        <w:t>A – LISTA DE REQUISITOS</w:t>
-      </w:r>
-      <w:bookmarkEnd w:id="41"/>
-    </w:p>
-    <w:p>
-      <w:pPr>
-        <w:rPr>
-          <w:rFonts w:ascii="Arial" w:hAnsi="Arial" w:cs="Arial"/>
-        </w:rPr>
-      </w:pPr>
-    </w:p>
-    <w:p>
-      <w:pPr>
-        <w:pStyle w:val="Ttulo1"/>
+      </w:pPr>
+      <w:bookmarkStart w:id="53" w:name="_Toc514868143"/>
+      <w:r>
         <w:rPr>
           <w:rFonts w:ascii="Arial" w:hAnsi="Arial" w:cs="Arial"/>
           <w:b/>
@@ -9850,8 +11165,9 @@
           <w:sz w:val="24"/>
           <w:szCs w:val="24"/>
         </w:rPr>
-      </w:pPr>
-      <w:bookmarkStart w:id="43" w:name="_Toc514430288"/>
+        <w:lastRenderedPageBreak/>
+        <w:t>APÊNDICE</w:t>
+      </w:r>
       <w:r>
         <w:rPr>
           <w:rFonts w:ascii="Arial" w:hAnsi="Arial" w:cs="Arial"/>
@@ -9860,8 +11176,7 @@
           <w:sz w:val="24"/>
           <w:szCs w:val="24"/>
         </w:rPr>
-        <w:lastRenderedPageBreak/>
-        <w:t xml:space="preserve">APÊNDICE B – </w:t>
+        <w:t xml:space="preserve"> B</w:t>
       </w:r>
       <w:r>
         <w:rPr>
@@ -9871,7 +11186,7 @@
           <w:sz w:val="24"/>
           <w:szCs w:val="24"/>
         </w:rPr>
-        <w:t xml:space="preserve">DIAGRAMA DE </w:t>
+        <w:t xml:space="preserve"> – </w:t>
       </w:r>
       <w:r>
         <w:rPr>
@@ -9881,9 +11196,13 @@
           <w:sz w:val="24"/>
           <w:szCs w:val="24"/>
         </w:rPr>
-        <w:t>CASO</w:t>
-      </w:r>
-      <w:r>
+        <w:t>PROTOTIPAÇÃO DE TELAS</w:t>
+      </w:r>
+    </w:p>
+    <w:p>
+      <w:pPr>
+        <w:pStyle w:val="Ttulo1"/>
+        <w:spacing w:line="360" w:lineRule="auto"/>
         <w:rPr>
           <w:rFonts w:ascii="Arial" w:hAnsi="Arial" w:cs="Arial"/>
           <w:b/>
@@ -9891,8 +11210,7 @@
           <w:sz w:val="24"/>
           <w:szCs w:val="24"/>
         </w:rPr>
-        <w:t>S</w:t>
-      </w:r>
+      </w:pPr>
       <w:r>
         <w:rPr>
           <w:rFonts w:ascii="Arial" w:hAnsi="Arial" w:cs="Arial"/>
@@ -9901,13 +11219,9 @@
           <w:sz w:val="24"/>
           <w:szCs w:val="24"/>
         </w:rPr>
-        <w:t xml:space="preserve"> DE USO</w:t>
-      </w:r>
-      <w:bookmarkEnd w:id="43"/>
-    </w:p>
-    <w:p>
-      <w:pPr>
-        <w:pStyle w:val="Ttulo1"/>
+        <w:t>APÊNDICE C</w:t>
+      </w:r>
+      <w:r>
         <w:rPr>
           <w:rFonts w:ascii="Arial" w:hAnsi="Arial" w:cs="Arial"/>
           <w:b/>
@@ -9915,8 +11229,8 @@
           <w:sz w:val="24"/>
           <w:szCs w:val="24"/>
         </w:rPr>
-      </w:pPr>
-      <w:bookmarkStart w:id="44" w:name="_Toc514430289"/>
+        <w:t xml:space="preserve"> – </w:t>
+      </w:r>
       <w:r>
         <w:rPr>
           <w:rFonts w:ascii="Arial" w:hAnsi="Arial" w:cs="Arial"/>
@@ -9925,7 +11239,7 @@
           <w:sz w:val="24"/>
           <w:szCs w:val="24"/>
         </w:rPr>
-        <w:t>APÊNDICE C</w:t>
+        <w:t xml:space="preserve">DIAGRAMA DE </w:t>
       </w:r>
       <w:r>
         <w:rPr>
@@ -9935,7 +11249,7 @@
           <w:sz w:val="24"/>
           <w:szCs w:val="24"/>
         </w:rPr>
-        <w:t xml:space="preserve"> – </w:t>
+        <w:t>CASO</w:t>
       </w:r>
       <w:r>
         <w:rPr>
@@ -9945,13 +11259,9 @@
           <w:sz w:val="24"/>
           <w:szCs w:val="24"/>
         </w:rPr>
-        <w:t>ESPECIFICAÇÃO DE CASOS DE USO</w:t>
-      </w:r>
-      <w:bookmarkEnd w:id="44"/>
-    </w:p>
-    <w:p>
-      <w:pPr>
-        <w:pStyle w:val="Ttulo1"/>
+        <w:t>S</w:t>
+      </w:r>
+      <w:r>
         <w:rPr>
           <w:rFonts w:ascii="Arial" w:hAnsi="Arial" w:cs="Arial"/>
           <w:b/>
@@ -9959,9 +11269,14 @@
           <w:sz w:val="24"/>
           <w:szCs w:val="24"/>
         </w:rPr>
-      </w:pPr>
-      <w:bookmarkStart w:id="45" w:name="_Toc514430290"/>
-      <w:r>
+        <w:t xml:space="preserve"> DE USO</w:t>
+      </w:r>
+      <w:bookmarkEnd w:id="53"/>
+    </w:p>
+    <w:p>
+      <w:pPr>
+        <w:pStyle w:val="Ttulo1"/>
+        <w:spacing w:line="360" w:lineRule="auto"/>
         <w:rPr>
           <w:rFonts w:ascii="Arial" w:hAnsi="Arial" w:cs="Arial"/>
           <w:b/>
@@ -9969,8 +11284,8 @@
           <w:sz w:val="24"/>
           <w:szCs w:val="24"/>
         </w:rPr>
-        <w:t>APÊNDICE D</w:t>
-      </w:r>
+      </w:pPr>
+      <w:bookmarkStart w:id="54" w:name="_Toc514868144"/>
       <w:r>
         <w:rPr>
           <w:rFonts w:ascii="Arial" w:hAnsi="Arial" w:cs="Arial"/>
@@ -9979,7 +11294,7 @@
           <w:sz w:val="24"/>
           <w:szCs w:val="24"/>
         </w:rPr>
-        <w:t xml:space="preserve"> – </w:t>
+        <w:t>APÊNDICE D</w:t>
       </w:r>
       <w:r>
         <w:rPr>
@@ -9989,13 +11304,11 @@
           <w:sz w:val="24"/>
           <w:szCs w:val="24"/>
         </w:rPr>
-        <w:t>DIAGRAMA DE CLASSES</w:t>
-      </w:r>
-      <w:bookmarkEnd w:id="45"/>
-    </w:p>
-    <w:p>
-      <w:pPr>
-        <w:pStyle w:val="Ttulo1"/>
+        <w:t xml:space="preserve"> – ESP</w:t>
+      </w:r>
+      <w:bookmarkStart w:id="55" w:name="_GoBack"/>
+      <w:bookmarkEnd w:id="55"/>
+      <w:r>
         <w:rPr>
           <w:rFonts w:ascii="Arial" w:hAnsi="Arial" w:cs="Arial"/>
           <w:b/>
@@ -10003,9 +11316,14 @@
           <w:sz w:val="24"/>
           <w:szCs w:val="24"/>
         </w:rPr>
-      </w:pPr>
-      <w:bookmarkStart w:id="46" w:name="_Toc514430291"/>
-      <w:r>
+        <w:t>ECIFICAÇÃO DE CASOS DE USO</w:t>
+      </w:r>
+      <w:bookmarkEnd w:id="54"/>
+    </w:p>
+    <w:p>
+      <w:pPr>
+        <w:pStyle w:val="Ttulo1"/>
+        <w:spacing w:line="360" w:lineRule="auto"/>
         <w:rPr>
           <w:rFonts w:ascii="Arial" w:hAnsi="Arial" w:cs="Arial"/>
           <w:b/>
@@ -10013,8 +11331,8 @@
           <w:sz w:val="24"/>
           <w:szCs w:val="24"/>
         </w:rPr>
-        <w:t>APÊNDICE E</w:t>
-      </w:r>
+      </w:pPr>
+      <w:bookmarkStart w:id="56" w:name="_Toc514868145"/>
       <w:r>
         <w:rPr>
           <w:rFonts w:ascii="Arial" w:hAnsi="Arial" w:cs="Arial"/>
@@ -10023,7 +11341,7 @@
           <w:sz w:val="24"/>
           <w:szCs w:val="24"/>
         </w:rPr>
-        <w:t xml:space="preserve"> – </w:t>
+        <w:t>APÊNDICE E</w:t>
       </w:r>
       <w:r>
         <w:rPr>
@@ -10033,13 +11351,14 @@
           <w:sz w:val="24"/>
           <w:szCs w:val="24"/>
         </w:rPr>
-        <w:t>DIAGRMA DE SEQUÊNCIA</w:t>
-      </w:r>
-      <w:bookmarkEnd w:id="46"/>
+        <w:t xml:space="preserve"> – DIAGRAMA DE CLASSES</w:t>
+      </w:r>
+      <w:bookmarkEnd w:id="56"/>
     </w:p>
     <w:p>
       <w:pPr>
         <w:pStyle w:val="Ttulo1"/>
+        <w:spacing w:line="360" w:lineRule="auto"/>
         <w:rPr>
           <w:rFonts w:ascii="Arial" w:hAnsi="Arial" w:cs="Arial"/>
           <w:b/>
@@ -10048,7 +11367,7 @@
           <w:szCs w:val="24"/>
         </w:rPr>
       </w:pPr>
-      <w:bookmarkStart w:id="47" w:name="_Toc514430292"/>
+      <w:bookmarkStart w:id="57" w:name="_Toc514868146"/>
       <w:r>
         <w:rPr>
           <w:rFonts w:ascii="Arial" w:hAnsi="Arial" w:cs="Arial"/>
@@ -10067,9 +11386,14 @@
           <w:sz w:val="24"/>
           <w:szCs w:val="24"/>
         </w:rPr>
-        <w:t xml:space="preserve"> – </w:t>
-      </w:r>
-      <w:r>
+        <w:t xml:space="preserve"> – DIAGRMA DE SEQUÊNCIA</w:t>
+      </w:r>
+      <w:bookmarkEnd w:id="57"/>
+    </w:p>
+    <w:p>
+      <w:pPr>
+        <w:pStyle w:val="Ttulo1"/>
+        <w:spacing w:line="360" w:lineRule="auto"/>
         <w:rPr>
           <w:rFonts w:ascii="Arial" w:hAnsi="Arial" w:cs="Arial"/>
           <w:b/>
@@ -10077,18 +11401,63 @@
           <w:sz w:val="24"/>
           <w:szCs w:val="24"/>
         </w:rPr>
-        <w:t>MODELO FÍSICO DE DADOS</w:t>
-      </w:r>
-      <w:bookmarkEnd w:id="47"/>
-    </w:p>
-    <w:p/>
-    <w:p/>
-    <w:p/>
-    <w:p/>
-    <w:p>
-      <w:pPr>
-        <w:rPr>
-          <w:rFonts w:ascii="Arial" w:hAnsi="Arial" w:cs="Arial"/>
+      </w:pPr>
+      <w:bookmarkStart w:id="58" w:name="_Toc514868147"/>
+      <w:r>
+        <w:rPr>
+          <w:rFonts w:ascii="Arial" w:hAnsi="Arial" w:cs="Arial"/>
+          <w:b/>
+          <w:color w:val="000000" w:themeColor="text1"/>
+          <w:sz w:val="24"/>
+          <w:szCs w:val="24"/>
+        </w:rPr>
+        <w:t>APÊNDICE G</w:t>
+      </w:r>
+      <w:r>
+        <w:rPr>
+          <w:rFonts w:ascii="Arial" w:hAnsi="Arial" w:cs="Arial"/>
+          <w:b/>
+          <w:color w:val="000000" w:themeColor="text1"/>
+          <w:sz w:val="24"/>
+          <w:szCs w:val="24"/>
+        </w:rPr>
+        <w:t xml:space="preserve"> – MODELO FÍSICO DE DADOS</w:t>
+      </w:r>
+      <w:bookmarkEnd w:id="58"/>
+    </w:p>
+    <w:p>
+      <w:pPr>
+        <w:rPr>
+          <w:color w:val="000000" w:themeColor="text1"/>
+        </w:rPr>
+      </w:pPr>
+    </w:p>
+    <w:p>
+      <w:pPr>
+        <w:rPr>
+          <w:color w:val="000000" w:themeColor="text1"/>
+        </w:rPr>
+      </w:pPr>
+    </w:p>
+    <w:p>
+      <w:pPr>
+        <w:rPr>
+          <w:color w:val="000000" w:themeColor="text1"/>
+        </w:rPr>
+      </w:pPr>
+    </w:p>
+    <w:p>
+      <w:pPr>
+        <w:rPr>
+          <w:color w:val="000000" w:themeColor="text1"/>
+        </w:rPr>
+      </w:pPr>
+    </w:p>
+    <w:p>
+      <w:pPr>
+        <w:rPr>
+          <w:rFonts w:ascii="Arial" w:hAnsi="Arial" w:cs="Arial"/>
+          <w:color w:val="000000" w:themeColor="text1"/>
         </w:rPr>
       </w:pPr>
     </w:p>
@@ -10100,14 +11469,14 @@
         <w:rPr>
           <w:rFonts w:ascii="Arial" w:hAnsi="Arial" w:cs="Arial"/>
           <w:bCs/>
-          <w:color w:val="FF0000"/>
+          <w:color w:val="000000" w:themeColor="text1"/>
           <w:highlight w:val="yellow"/>
         </w:rPr>
       </w:pPr>
       <w:r>
         <w:rPr>
           <w:rFonts w:ascii="Arial" w:hAnsi="Arial" w:cs="Arial"/>
-          <w:color w:val="FF0000"/>
+          <w:color w:val="000000" w:themeColor="text1"/>
           <w:highlight w:val="yellow"/>
         </w:rPr>
         <w:t>Apêndice é um item opcional e corresponde a um texto ou documento elaborado pelo autor para complementar sua argumentação no TCC. Só deve ser incluído quando for imprescindível à compreensão do texto. Como exemplos temos os quadros de análise de variância, quadros e tabelas de dados experimentais brutos, questionários utilizados na pesquisa entre outros (</w:t>
@@ -10116,7 +11485,7 @@
         <w:rPr>
           <w:rFonts w:ascii="Arial" w:hAnsi="Arial" w:cs="Arial"/>
           <w:bCs/>
-          <w:color w:val="FF0000"/>
+          <w:color w:val="000000" w:themeColor="text1"/>
           <w:highlight w:val="yellow"/>
         </w:rPr>
         <w:t xml:space="preserve">ABNT NBR 14724, 2005; </w:t>
@@ -10124,7 +11493,7 @@
       <w:r>
         <w:rPr>
           <w:rFonts w:ascii="Arial" w:hAnsi="Arial" w:cs="Arial"/>
-          <w:color w:val="FF0000"/>
+          <w:color w:val="000000" w:themeColor="text1"/>
           <w:highlight w:val="yellow"/>
         </w:rPr>
         <w:t>UFPR, 2007</w:t>
@@ -10133,7 +11502,7 @@
         <w:rPr>
           <w:rFonts w:ascii="Arial" w:hAnsi="Arial" w:cs="Arial"/>
           <w:bCs/>
-          <w:color w:val="FF0000"/>
+          <w:color w:val="000000" w:themeColor="text1"/>
           <w:highlight w:val="yellow"/>
         </w:rPr>
         <w:t>).</w:t>
@@ -10147,14 +11516,14 @@
         <w:rPr>
           <w:rFonts w:ascii="Arial" w:hAnsi="Arial" w:cs="Arial"/>
           <w:bCs/>
-          <w:color w:val="FF0000"/>
+          <w:color w:val="000000" w:themeColor="text1"/>
         </w:rPr>
       </w:pPr>
       <w:r>
         <w:rPr>
           <w:rFonts w:ascii="Arial" w:hAnsi="Arial" w:cs="Arial"/>
           <w:bCs/>
-          <w:color w:val="FF0000"/>
+          <w:color w:val="000000" w:themeColor="text1"/>
           <w:highlight w:val="yellow"/>
         </w:rPr>
         <w:t>Quando houver apenas um documento na página não deve ser numerado. Havendo mais de um documento, este deve ser colocado em páginas separadas, devidamente numerados, ordenados e titulados. Neste caso o título da seção fica APÊNDICES.</w:t>
@@ -10164,25 +11533,28 @@
       <w:pPr>
         <w:rPr>
           <w:rFonts w:ascii="Arial" w:hAnsi="Arial" w:cs="Arial"/>
-        </w:rPr>
-      </w:pPr>
-    </w:p>
-    <w:p>
-      <w:pPr>
-        <w:rPr>
-          <w:rFonts w:ascii="Arial" w:hAnsi="Arial" w:cs="Arial"/>
-        </w:rPr>
-      </w:pPr>
-    </w:p>
-    <w:p>
-      <w:pPr>
-        <w:rPr>
-          <w:rFonts w:ascii="Arial" w:hAnsi="Arial" w:cs="Arial"/>
+          <w:color w:val="000000" w:themeColor="text1"/>
+        </w:rPr>
+      </w:pPr>
+    </w:p>
+    <w:p>
+      <w:pPr>
+        <w:rPr>
+          <w:rFonts w:ascii="Arial" w:hAnsi="Arial" w:cs="Arial"/>
+          <w:color w:val="000000" w:themeColor="text1"/>
+        </w:rPr>
+      </w:pPr>
+    </w:p>
+    <w:p>
+      <w:pPr>
+        <w:rPr>
+          <w:rFonts w:ascii="Arial" w:hAnsi="Arial" w:cs="Arial"/>
+          <w:color w:val="000000" w:themeColor="text1"/>
         </w:rPr>
       </w:pPr>
     </w:p>
     <w:sectPr>
-      <w:headerReference w:type="default" r:id="rId17"/>
+      <w:headerReference w:type="default" r:id="rId16"/>
       <w:pgSz w:w="11900" w:h="16840" w:code="9"/>
       <w:pgMar w:top="1701" w:right="1134" w:bottom="1134" w:left="1701" w:header="709" w:footer="709" w:gutter="0"/>
       <w:pgNumType w:start="1"/>
@@ -10354,7 +11726,7 @@
           <w:rPr>
             <w:noProof/>
           </w:rPr>
-          <w:t>7</w:t>
+          <w:t>8</w:t>
         </w:r>
         <w:r>
           <w:fldChar w:fldCharType="end"/>
@@ -11709,7 +13081,7 @@
 </file>
 
 <file path=customXml/itemProps1.xml><?xml version="1.0" encoding="utf-8"?>
-<ds:datastoreItem xmlns:ds="http://schemas.openxmlformats.org/officeDocument/2006/customXml" ds:itemID="{A62D8653-B442-4E45-B7F4-8834D02DA53B}">
+<ds:datastoreItem xmlns:ds="http://schemas.openxmlformats.org/officeDocument/2006/customXml" ds:itemID="{9FF56CA3-0EB7-49A2-9B05-E49F4F40679F}">
   <ds:schemaRefs>
     <ds:schemaRef ds:uri="http://schemas.openxmlformats.org/officeDocument/2006/bibliography"/>
   </ds:schemaRefs>
